--- a/doc/服务器-客户端交互文档.docx
+++ b/doc/服务器-客户端交互文档.docx
@@ -37,9 +37,11 @@
       <w:r>
         <w:t>中客户端与服务器通过</w:t>
       </w:r>
+      <w:proofErr w:type="spellStart"/>
       <w:r>
         <w:t>Json</w:t>
       </w:r>
+      <w:proofErr w:type="spellEnd"/>
       <w:r>
         <w:t>进行应用层数据通信</w:t>
       </w:r>
@@ -88,12 +90,14 @@
         </w:rPr>
         <w:t>如</w:t>
       </w:r>
+      <w:proofErr w:type="spellStart"/>
       <w:r>
         <w:rPr>
           <w:rFonts w:hint="eastAsia"/>
         </w:rPr>
         <w:t>studentNo</w:t>
       </w:r>
+      <w:proofErr w:type="spellEnd"/>
       <w:r>
         <w:rPr>
           <w:rFonts w:hint="eastAsia"/>
@@ -129,7 +133,15 @@
         <w:t>，</w:t>
       </w:r>
       <w:r>
-        <w:t>应在双方协商好后及时更新此文档</w:t>
+        <w:t>应在双方协商好后及时</w:t>
+      </w:r>
+      <w:proofErr w:type="gramStart"/>
+      <w:r>
+        <w:t>更新此</w:t>
+      </w:r>
+      <w:proofErr w:type="gramEnd"/>
+      <w:r>
+        <w:t>文档</w:t>
       </w:r>
       <w:r>
         <w:rPr>
@@ -265,6 +277,14 @@
       <w:r>
         <w:t>：</w:t>
       </w:r>
+      <w:ins w:id="0" w:author="han" w:date="2016-06-25T18:55:00Z">
+        <w:r>
+          <w:rPr>
+            <w:rFonts w:hint="eastAsia"/>
+          </w:rPr>
+          <w:t>/user/register/</w:t>
+        </w:r>
+      </w:ins>
     </w:p>
     <w:p>
       <w:pPr>
@@ -391,6 +411,7 @@
             <w:pPr>
               <w:ind w:firstLineChars="0" w:firstLine="0"/>
             </w:pPr>
+            <w:proofErr w:type="spellStart"/>
             <w:r>
               <w:rPr>
                 <w:rFonts w:ascii="Times" w:hAnsi="Times" w:cs="Times"/>
@@ -403,6 +424,7 @@
               </w:rPr>
               <w:t>d</w:t>
             </w:r>
+            <w:proofErr w:type="spellEnd"/>
           </w:p>
         </w:tc>
         <w:tc>
@@ -481,12 +503,14 @@
             <w:pPr>
               <w:ind w:firstLineChars="0" w:firstLine="0"/>
             </w:pPr>
+            <w:proofErr w:type="spellStart"/>
             <w:r>
               <w:rPr>
                 <w:rFonts w:hint="eastAsia"/>
               </w:rPr>
               <w:t>studentNo</w:t>
             </w:r>
+            <w:proofErr w:type="spellEnd"/>
           </w:p>
         </w:tc>
         <w:tc>
@@ -565,6 +589,7 @@
               </w:rPr>
               <w:t>性别，两个可能值。</w:t>
             </w:r>
+            <w:proofErr w:type="spellStart"/>
             <w:r>
               <w:t>f</w:t>
             </w:r>
@@ -574,6 +599,7 @@
               </w:rPr>
               <w:t>emale,male</w:t>
             </w:r>
+            <w:proofErr w:type="spellEnd"/>
           </w:p>
         </w:tc>
       </w:tr>
@@ -691,34 +717,120 @@
             <w:pPr>
               <w:ind w:firstLineChars="0" w:firstLine="0"/>
             </w:pPr>
-            <w:r>
-              <w:rPr>
-                <w:rFonts w:ascii="Times" w:hAnsi="Times" w:cs="Times" w:hint="eastAsia"/>
-              </w:rPr>
-              <w:t>result</w:t>
-            </w:r>
-          </w:p>
-        </w:tc>
-        <w:tc>
-          <w:tcPr>
-            <w:tcW w:w="4148" w:type="dxa"/>
-          </w:tcPr>
-          <w:p>
-            <w:pPr>
-              <w:ind w:firstLineChars="0" w:firstLine="0"/>
-            </w:pPr>
-            <w:r>
-              <w:rPr>
-                <w:rFonts w:hint="eastAsia"/>
-              </w:rPr>
-              <w:t>两个值：</w:t>
-            </w:r>
-            <w:r>
-              <w:rPr>
-                <w:rFonts w:hint="eastAsia"/>
-              </w:rPr>
-              <w:t>success, fail</w:t>
-            </w:r>
+            <w:del w:id="1" w:author="han" w:date="2016-06-25T19:00:00Z">
+              <w:r>
+                <w:rPr>
+                  <w:rFonts w:ascii="Times" w:hAnsi="Times" w:cs="Times" w:hint="eastAsia"/>
+                </w:rPr>
+                <w:delText>result</w:delText>
+              </w:r>
+            </w:del>
+            <w:ins w:id="2" w:author="han" w:date="2016-06-25T19:00:00Z">
+              <w:r>
+                <w:rPr>
+                  <w:rFonts w:ascii="Times" w:hAnsi="Times" w:cs="Times"/>
+                </w:rPr>
+                <w:t>status</w:t>
+              </w:r>
+            </w:ins>
+          </w:p>
+        </w:tc>
+        <w:tc>
+          <w:tcPr>
+            <w:tcW w:w="4148" w:type="dxa"/>
+          </w:tcPr>
+          <w:p>
+            <w:pPr>
+              <w:ind w:firstLineChars="0" w:firstLine="0"/>
+              <w:rPr>
+                <w:ins w:id="3" w:author="han" w:date="2016-06-25T19:00:00Z"/>
+              </w:rPr>
+            </w:pPr>
+            <w:del w:id="4" w:author="han" w:date="2016-06-25T19:00:00Z">
+              <w:r>
+                <w:rPr>
+                  <w:rFonts w:hint="eastAsia"/>
+                </w:rPr>
+                <w:delText>两个值：</w:delText>
+              </w:r>
+              <w:r>
+                <w:rPr>
+                  <w:rFonts w:hint="eastAsia"/>
+                </w:rPr>
+                <w:delText>success, fail</w:delText>
+              </w:r>
+            </w:del>
+          </w:p>
+          <w:p>
+            <w:pPr>
+              <w:ind w:firstLineChars="0" w:firstLine="0"/>
+              <w:rPr>
+                <w:ins w:id="5" w:author="han" w:date="2016-06-25T19:00:00Z"/>
+              </w:rPr>
+            </w:pPr>
+            <w:ins w:id="6" w:author="han" w:date="2016-06-25T19:00:00Z">
+              <w:r>
+                <w:t>0</w:t>
+              </w:r>
+            </w:ins>
+            <w:ins w:id="7" w:author="han" w:date="2016-06-25T19:01:00Z">
+              <w:r>
+                <w:t>，</w:t>
+              </w:r>
+            </w:ins>
+            <w:ins w:id="8" w:author="han" w:date="2016-06-25T19:02:00Z">
+              <w:r>
+                <w:rPr>
+                  <w:rFonts w:hint="eastAsia"/>
+                </w:rPr>
+                <w:t>注册成功</w:t>
+              </w:r>
+            </w:ins>
+          </w:p>
+          <w:p>
+            <w:pPr>
+              <w:ind w:firstLineChars="0" w:firstLine="0"/>
+              <w:rPr>
+                <w:ins w:id="9" w:author="han" w:date="2016-06-25T19:00:00Z"/>
+              </w:rPr>
+            </w:pPr>
+            <w:ins w:id="10" w:author="han" w:date="2016-06-25T19:00:00Z">
+              <w:r>
+                <w:t>1</w:t>
+              </w:r>
+            </w:ins>
+            <w:ins w:id="11" w:author="han" w:date="2016-06-25T19:01:00Z">
+              <w:r>
+                <w:t>，</w:t>
+              </w:r>
+              <w:r>
+                <w:rPr>
+                  <w:rFonts w:hint="eastAsia"/>
+                </w:rPr>
+                <w:t>已经注册</w:t>
+              </w:r>
+            </w:ins>
+          </w:p>
+          <w:p>
+            <w:pPr>
+              <w:ind w:firstLineChars="0" w:firstLine="0"/>
+            </w:pPr>
+            <w:ins w:id="12" w:author="han" w:date="2016-06-25T19:00:00Z">
+              <w:r>
+                <w:t>2</w:t>
+              </w:r>
+            </w:ins>
+            <w:ins w:id="13" w:author="han" w:date="2016-06-25T19:01:00Z">
+              <w:r>
+                <w:t>，</w:t>
+              </w:r>
+              <w:r>
+                <w:rPr>
+                  <w:rFonts w:hint="eastAsia"/>
+                </w:rPr>
+                <w:t>无效参数</w:t>
+              </w:r>
+            </w:ins>
           </w:p>
         </w:tc>
       </w:tr>
@@ -731,52 +843,139 @@
             <w:pPr>
               <w:ind w:firstLineChars="0" w:firstLine="0"/>
             </w:pPr>
-            <w:r>
-              <w:rPr>
-                <w:rFonts w:ascii="Times" w:hAnsi="Times" w:cs="Times" w:hint="eastAsia"/>
-              </w:rPr>
-              <w:t>error</w:t>
-            </w:r>
-            <w:r>
-              <w:rPr>
-                <w:rFonts w:ascii="Times" w:hAnsi="Times" w:cs="Times"/>
-              </w:rPr>
-              <w:t>Type</w:t>
-            </w:r>
-          </w:p>
-        </w:tc>
-        <w:tc>
-          <w:tcPr>
-            <w:tcW w:w="4148" w:type="dxa"/>
-          </w:tcPr>
-          <w:p>
-            <w:pPr>
-              <w:ind w:firstLineChars="0" w:firstLine="0"/>
-            </w:pPr>
-            <w:r>
-              <w:rPr>
-                <w:rFonts w:hint="eastAsia"/>
-              </w:rPr>
-              <w:t>注册成功时该值为零，</w:t>
-            </w:r>
-            <w:r>
-              <w:rPr>
-                <w:rFonts w:hint="eastAsia"/>
-              </w:rPr>
-              <w:t>1</w:t>
-            </w:r>
-            <w:r>
-              <w:rPr>
-                <w:rFonts w:hint="eastAsia"/>
-              </w:rPr>
-              <w:t>代表</w:t>
-            </w:r>
-            <w:r>
-              <w:rPr>
-                <w:rFonts w:hint="eastAsia"/>
-              </w:rPr>
-              <w:t>用户名重复（日后可能还有别的错误类型）</w:t>
-            </w:r>
+            <w:del w:id="14" w:author="han" w:date="2016-06-25T19:00:00Z">
+              <w:r>
+                <w:rPr>
+                  <w:rFonts w:ascii="Times" w:hAnsi="Times" w:cs="Times" w:hint="eastAsia"/>
+                </w:rPr>
+                <w:delText>error</w:delText>
+              </w:r>
+              <w:r>
+                <w:rPr>
+                  <w:rFonts w:ascii="Times" w:hAnsi="Times" w:cs="Times"/>
+                </w:rPr>
+                <w:delText>Type</w:delText>
+              </w:r>
+            </w:del>
+            <w:ins w:id="15" w:author="han" w:date="2016-06-25T19:00:00Z">
+              <w:r>
+                <w:rPr>
+                  <w:rFonts w:ascii="Times" w:hAnsi="Times" w:cs="Times"/>
+                </w:rPr>
+                <w:t>data</w:t>
+              </w:r>
+            </w:ins>
+          </w:p>
+        </w:tc>
+        <w:tc>
+          <w:tcPr>
+            <w:tcW w:w="4148" w:type="dxa"/>
+          </w:tcPr>
+          <w:p>
+            <w:pPr>
+              <w:ind w:firstLineChars="0" w:firstLine="0"/>
+              <w:rPr>
+                <w:ins w:id="16" w:author="han" w:date="2016-06-25T19:01:00Z"/>
+              </w:rPr>
+            </w:pPr>
+            <w:del w:id="17" w:author="han" w:date="2016-06-25T19:01:00Z">
+              <w:r>
+                <w:rPr>
+                  <w:rFonts w:hint="eastAsia"/>
+                </w:rPr>
+                <w:delText>注册成功时该值为零，</w:delText>
+              </w:r>
+              <w:r>
+                <w:rPr>
+                  <w:rFonts w:hint="eastAsia"/>
+                </w:rPr>
+                <w:delText>1</w:delText>
+              </w:r>
+              <w:r>
+                <w:rPr>
+                  <w:rFonts w:hint="eastAsia"/>
+                </w:rPr>
+                <w:delText>代表</w:delText>
+              </w:r>
+              <w:r>
+                <w:rPr>
+                  <w:rFonts w:hint="eastAsia"/>
+                </w:rPr>
+                <w:delText>用户名重复（日后可能还有别的错误类型）</w:delText>
+              </w:r>
+            </w:del>
+          </w:p>
+          <w:p>
+            <w:pPr>
+              <w:ind w:firstLineChars="0" w:firstLine="0"/>
+              <w:rPr>
+                <w:ins w:id="18" w:author="han" w:date="2016-06-25T19:02:00Z"/>
+              </w:rPr>
+            </w:pPr>
+            <w:ins w:id="19" w:author="han" w:date="2016-06-25T19:02:00Z">
+              <w:r>
+                <w:rPr>
+                  <w:rFonts w:hint="eastAsia"/>
+                </w:rPr>
+                <w:t>0</w:t>
+              </w:r>
+              <w:r>
+                <w:rPr>
+                  <w:rFonts w:hint="eastAsia"/>
+                </w:rPr>
+                <w:t>，用户完整信息</w:t>
+              </w:r>
+            </w:ins>
+          </w:p>
+          <w:p>
+            <w:pPr>
+              <w:ind w:firstLineChars="0" w:firstLine="0"/>
+              <w:rPr>
+                <w:ins w:id="20" w:author="han" w:date="2016-06-25T19:03:00Z"/>
+              </w:rPr>
+            </w:pPr>
+            <w:ins w:id="21" w:author="han" w:date="2016-06-25T19:02:00Z">
+              <w:r>
+                <w:rPr>
+                  <w:rFonts w:hint="eastAsia"/>
+                </w:rPr>
+                <w:t>1</w:t>
+              </w:r>
+              <w:r>
+                <w:rPr>
+                  <w:rFonts w:hint="eastAsia"/>
+                </w:rPr>
+                <w:t>，</w:t>
+              </w:r>
+              <w:r>
+                <w:t>this username has been registered</w:t>
+              </w:r>
+            </w:ins>
+          </w:p>
+          <w:p>
+            <w:pPr>
+              <w:ind w:firstLineChars="0" w:firstLine="0"/>
+              <w:rPr>
+                <w:rFonts w:hint="eastAsia"/>
+              </w:rPr>
+            </w:pPr>
+            <w:ins w:id="22" w:author="han" w:date="2016-06-25T19:03:00Z">
+              <w:r>
+                <w:rPr>
+                  <w:rFonts w:hint="eastAsia"/>
+                </w:rPr>
+                <w:t>2</w:t>
+              </w:r>
+              <w:r>
+                <w:rPr>
+                  <w:rFonts w:hint="eastAsia"/>
+                </w:rPr>
+                <w:t>，</w:t>
+              </w:r>
+              <w:r>
+                <w:t>invalid parameters</w:t>
+              </w:r>
+            </w:ins>
           </w:p>
         </w:tc>
       </w:tr>
@@ -905,6 +1104,14 @@
       <w:r>
         <w:t>：</w:t>
       </w:r>
+      <w:ins w:id="23" w:author="han" w:date="2016-06-25T18:55:00Z">
+        <w:r>
+          <w:rPr>
+            <w:rFonts w:hint="eastAsia"/>
+          </w:rPr>
+          <w:t>/user/login/</w:t>
+        </w:r>
+      </w:ins>
     </w:p>
     <w:p>
       <w:pPr>
@@ -1034,12 +1241,14 @@
             <w:pPr>
               <w:ind w:firstLineChars="0" w:firstLine="0"/>
             </w:pPr>
+            <w:proofErr w:type="spellStart"/>
             <w:r>
               <w:rPr>
                 <w:rFonts w:ascii="Times" w:hAnsi="Times" w:cs="Times"/>
               </w:rPr>
               <w:t>passwd</w:t>
             </w:r>
+            <w:proofErr w:type="spellEnd"/>
           </w:p>
         </w:tc>
         <w:tc>
@@ -1140,34 +1349,121 @@
             <w:pPr>
               <w:ind w:firstLineChars="0" w:firstLine="0"/>
             </w:pPr>
-            <w:r>
-              <w:rPr>
-                <w:rFonts w:ascii="Times" w:hAnsi="Times" w:cs="Times" w:hint="eastAsia"/>
-              </w:rPr>
-              <w:t>result</w:t>
-            </w:r>
-          </w:p>
-        </w:tc>
-        <w:tc>
-          <w:tcPr>
-            <w:tcW w:w="4148" w:type="dxa"/>
-          </w:tcPr>
-          <w:p>
-            <w:pPr>
-              <w:ind w:firstLineChars="0" w:firstLine="0"/>
-            </w:pPr>
-            <w:r>
-              <w:rPr>
-                <w:rFonts w:hint="eastAsia"/>
-              </w:rPr>
-              <w:t>两个值：</w:t>
-            </w:r>
-            <w:r>
-              <w:rPr>
-                <w:rFonts w:hint="eastAsia"/>
-              </w:rPr>
-              <w:t>success, fail</w:t>
-            </w:r>
+            <w:del w:id="24" w:author="han" w:date="2016-06-25T19:03:00Z">
+              <w:r>
+                <w:rPr>
+                  <w:rFonts w:ascii="Times" w:hAnsi="Times" w:cs="Times" w:hint="eastAsia"/>
+                </w:rPr>
+                <w:delText>result</w:delText>
+              </w:r>
+            </w:del>
+            <w:ins w:id="25" w:author="han" w:date="2016-06-25T19:03:00Z">
+              <w:r>
+                <w:rPr>
+                  <w:rFonts w:ascii="Times" w:hAnsi="Times" w:cs="Times"/>
+                </w:rPr>
+                <w:t>status</w:t>
+              </w:r>
+            </w:ins>
+          </w:p>
+        </w:tc>
+        <w:tc>
+          <w:tcPr>
+            <w:tcW w:w="4148" w:type="dxa"/>
+          </w:tcPr>
+          <w:p>
+            <w:pPr>
+              <w:ind w:firstLineChars="0" w:firstLine="0"/>
+              <w:rPr>
+                <w:ins w:id="26" w:author="han" w:date="2016-06-25T19:03:00Z"/>
+              </w:rPr>
+            </w:pPr>
+            <w:del w:id="27" w:author="han" w:date="2016-06-25T19:03:00Z">
+              <w:r>
+                <w:rPr>
+                  <w:rFonts w:hint="eastAsia"/>
+                </w:rPr>
+                <w:delText>两个值：</w:delText>
+              </w:r>
+              <w:r>
+                <w:rPr>
+                  <w:rFonts w:hint="eastAsia"/>
+                </w:rPr>
+                <w:delText>success, fail</w:delText>
+              </w:r>
+            </w:del>
+          </w:p>
+          <w:p>
+            <w:pPr>
+              <w:ind w:firstLineChars="0" w:firstLine="0"/>
+              <w:rPr>
+                <w:ins w:id="28" w:author="han" w:date="2016-06-25T19:03:00Z"/>
+              </w:rPr>
+            </w:pPr>
+            <w:ins w:id="29" w:author="han" w:date="2016-06-25T19:03:00Z">
+              <w:r>
+                <w:t>0</w:t>
+              </w:r>
+              <w:r>
+                <w:t>，</w:t>
+              </w:r>
+            </w:ins>
+            <w:ins w:id="30" w:author="han" w:date="2016-06-25T19:04:00Z">
+              <w:r>
+                <w:rPr>
+                  <w:rFonts w:hint="eastAsia"/>
+                </w:rPr>
+                <w:t>登录成功</w:t>
+              </w:r>
+            </w:ins>
+          </w:p>
+          <w:p>
+            <w:pPr>
+              <w:ind w:firstLineChars="0" w:firstLine="0"/>
+              <w:rPr>
+                <w:ins w:id="31" w:author="han" w:date="2016-06-25T19:03:00Z"/>
+              </w:rPr>
+            </w:pPr>
+            <w:ins w:id="32" w:author="han" w:date="2016-06-25T19:03:00Z">
+              <w:r>
+                <w:t>1</w:t>
+              </w:r>
+              <w:r>
+                <w:t>，</w:t>
+              </w:r>
+            </w:ins>
+            <w:ins w:id="33" w:author="han" w:date="2016-06-25T19:04:00Z">
+              <w:r>
+                <w:rPr>
+                  <w:rFonts w:hint="eastAsia"/>
+                </w:rPr>
+                <w:t>登录无效</w:t>
+              </w:r>
+            </w:ins>
+          </w:p>
+          <w:p>
+            <w:pPr>
+              <w:ind w:firstLineChars="0" w:firstLine="0"/>
+              <w:rPr>
+                <w:rFonts w:hint="eastAsia"/>
+              </w:rPr>
+            </w:pPr>
+            <w:ins w:id="34" w:author="han" w:date="2016-06-25T19:03:00Z">
+              <w:r>
+                <w:t>2</w:t>
+              </w:r>
+              <w:r>
+                <w:t>，</w:t>
+              </w:r>
+            </w:ins>
+            <w:ins w:id="35" w:author="han" w:date="2016-06-25T19:04:00Z">
+              <w:r>
+                <w:rPr>
+                  <w:rFonts w:hint="eastAsia"/>
+                </w:rPr>
+                <w:t>无效参数</w:t>
+              </w:r>
+            </w:ins>
           </w:p>
         </w:tc>
       </w:tr>
@@ -1180,58 +1476,146 @@
             <w:pPr>
               <w:ind w:firstLineChars="0" w:firstLine="0"/>
             </w:pPr>
-            <w:r>
-              <w:rPr>
-                <w:rFonts w:ascii="Times" w:hAnsi="Times" w:cs="Times" w:hint="eastAsia"/>
-              </w:rPr>
-              <w:t>error</w:t>
-            </w:r>
-            <w:r>
-              <w:rPr>
-                <w:rFonts w:ascii="Times" w:hAnsi="Times" w:cs="Times"/>
-              </w:rPr>
-              <w:t>Type</w:t>
-            </w:r>
-          </w:p>
-        </w:tc>
-        <w:tc>
-          <w:tcPr>
-            <w:tcW w:w="4148" w:type="dxa"/>
-          </w:tcPr>
-          <w:p>
-            <w:pPr>
-              <w:ind w:firstLineChars="0" w:firstLine="0"/>
-            </w:pPr>
-            <w:r>
-              <w:rPr>
-                <w:rFonts w:hint="eastAsia"/>
-              </w:rPr>
-              <w:t>注册成功时该值为零，</w:t>
-            </w:r>
-            <w:r>
-              <w:rPr>
-                <w:rFonts w:hint="eastAsia"/>
-              </w:rPr>
-              <w:t>1</w:t>
-            </w:r>
-            <w:r>
-              <w:rPr>
-                <w:rFonts w:hint="eastAsia"/>
-              </w:rPr>
-              <w:t>无此用户，</w:t>
-            </w:r>
-            <w:r>
-              <w:rPr>
-                <w:rFonts w:hint="eastAsia"/>
-              </w:rPr>
-              <w:t>2</w:t>
-            </w:r>
-            <w:r>
-              <w:rPr>
-                <w:rFonts w:hint="eastAsia"/>
-              </w:rPr>
-              <w:t>代表密码错误</w:t>
-            </w:r>
+            <w:del w:id="36" w:author="han" w:date="2016-06-25T19:04:00Z">
+              <w:r>
+                <w:rPr>
+                  <w:rFonts w:ascii="Times" w:hAnsi="Times" w:cs="Times" w:hint="eastAsia"/>
+                </w:rPr>
+                <w:lastRenderedPageBreak/>
+                <w:delText>error</w:delText>
+              </w:r>
+              <w:r>
+                <w:rPr>
+                  <w:rFonts w:ascii="Times" w:hAnsi="Times" w:cs="Times"/>
+                </w:rPr>
+                <w:delText>Type</w:delText>
+              </w:r>
+            </w:del>
+            <w:ins w:id="37" w:author="han" w:date="2016-06-25T19:04:00Z">
+              <w:r>
+                <w:rPr>
+                  <w:rFonts w:ascii="Times" w:hAnsi="Times" w:cs="Times"/>
+                </w:rPr>
+                <w:t>data</w:t>
+              </w:r>
+            </w:ins>
+          </w:p>
+        </w:tc>
+        <w:tc>
+          <w:tcPr>
+            <w:tcW w:w="4148" w:type="dxa"/>
+          </w:tcPr>
+          <w:p>
+            <w:pPr>
+              <w:ind w:firstLineChars="0" w:firstLine="0"/>
+              <w:rPr>
+                <w:ins w:id="38" w:author="han" w:date="2016-06-25T19:04:00Z"/>
+                <w:rFonts w:hint="eastAsia"/>
+              </w:rPr>
+            </w:pPr>
+            <w:del w:id="39" w:author="han" w:date="2016-06-25T19:04:00Z">
+              <w:r>
+                <w:rPr>
+                  <w:rFonts w:hint="eastAsia"/>
+                </w:rPr>
+                <w:delText>注册成功时该值为零，</w:delText>
+              </w:r>
+              <w:r>
+                <w:rPr>
+                  <w:rFonts w:hint="eastAsia"/>
+                </w:rPr>
+                <w:delText>1</w:delText>
+              </w:r>
+              <w:r>
+                <w:rPr>
+                  <w:rFonts w:hint="eastAsia"/>
+                </w:rPr>
+                <w:delText>无此用户，</w:delText>
+              </w:r>
+              <w:r>
+                <w:rPr>
+                  <w:rFonts w:hint="eastAsia"/>
+                </w:rPr>
+                <w:delText>2</w:delText>
+              </w:r>
+              <w:r>
+                <w:rPr>
+                  <w:rFonts w:hint="eastAsia"/>
+                </w:rPr>
+                <w:delText>代表密码错误</w:delText>
+              </w:r>
+            </w:del>
+          </w:p>
+          <w:p>
+            <w:pPr>
+              <w:ind w:firstLineChars="0" w:firstLine="0"/>
+              <w:rPr>
+                <w:ins w:id="40" w:author="han" w:date="2016-06-25T19:04:00Z"/>
+              </w:rPr>
+            </w:pPr>
+            <w:ins w:id="41" w:author="han" w:date="2016-06-25T19:04:00Z">
+              <w:r>
+                <w:t>0</w:t>
+              </w:r>
+              <w:r>
+                <w:t>，</w:t>
+              </w:r>
+            </w:ins>
+            <w:ins w:id="42" w:author="han" w:date="2016-06-25T19:05:00Z">
+              <w:r>
+                <w:rPr>
+                  <w:rFonts w:hint="eastAsia"/>
+                </w:rPr>
+                <w:t>用户完整信息</w:t>
+              </w:r>
+            </w:ins>
+          </w:p>
+          <w:p>
+            <w:pPr>
+              <w:ind w:firstLineChars="0" w:firstLine="0"/>
+              <w:rPr>
+                <w:ins w:id="43" w:author="han" w:date="2016-06-25T19:04:00Z"/>
+              </w:rPr>
+            </w:pPr>
+            <w:ins w:id="44" w:author="han" w:date="2016-06-25T19:04:00Z">
+              <w:r>
+                <w:t>1</w:t>
+              </w:r>
+              <w:r>
+                <w:t>，</w:t>
+              </w:r>
+            </w:ins>
+            <w:ins w:id="45" w:author="han" w:date="2016-06-25T19:05:00Z">
+              <w:r>
+                <w:t xml:space="preserve">invalid username or </w:t>
+              </w:r>
+              <w:proofErr w:type="spellStart"/>
+              <w:r>
+                <w:t>pwssword</w:t>
+              </w:r>
+            </w:ins>
+            <w:proofErr w:type="spellEnd"/>
+          </w:p>
+          <w:p>
+            <w:pPr>
+              <w:ind w:firstLineChars="0" w:firstLine="0"/>
+              <w:rPr>
+                <w:rFonts w:hint="eastAsia"/>
+              </w:rPr>
+            </w:pPr>
+            <w:ins w:id="46" w:author="han" w:date="2016-06-25T19:04:00Z">
+              <w:r>
+                <w:t>2</w:t>
+              </w:r>
+              <w:r>
+                <w:t>，</w:t>
+              </w:r>
+            </w:ins>
+            <w:ins w:id="47" w:author="han" w:date="2016-06-25T19:05:00Z">
+              <w:r>
+                <w:t>invalid parameters</w:t>
+              </w:r>
+            </w:ins>
           </w:p>
         </w:tc>
       </w:tr>
@@ -1239,9 +1623,6 @@
     <w:p>
       <w:pPr>
         <w:ind w:firstLineChars="83" w:firstLine="199"/>
-        <w:rPr>
-          <w:rFonts w:hint="eastAsia"/>
-        </w:rPr>
       </w:pPr>
     </w:p>
     <w:p>
@@ -1252,7 +1633,6 @@
         <w:rPr>
           <w:rFonts w:hint="eastAsia"/>
         </w:rPr>
-        <w:lastRenderedPageBreak/>
         <w:t>优惠活动</w:t>
       </w:r>
     </w:p>
@@ -1369,6 +1749,25 @@
       <w:r>
         <w:t>：</w:t>
       </w:r>
+      <w:ins w:id="48" w:author="han" w:date="2016-06-25T18:55:00Z">
+        <w:r>
+          <w:rPr>
+            <w:rFonts w:hint="eastAsia"/>
+          </w:rPr>
+          <w:t>/</w:t>
+        </w:r>
+      </w:ins>
+      <w:ins w:id="49" w:author="han" w:date="2016-06-25T18:47:00Z">
+        <w:r>
+          <w:rPr>
+            <w:rFonts w:hint="eastAsia"/>
+          </w:rPr>
+          <w:t>p</w:t>
+        </w:r>
+        <w:r>
+          <w:t>romotion/list/</w:t>
+        </w:r>
+      </w:ins>
     </w:p>
     <w:p>
       <w:pPr>
@@ -1406,6 +1805,7 @@
         <w:pStyle w:val="a"/>
       </w:pPr>
       <w:r>
+        <w:lastRenderedPageBreak/>
         <w:t>优惠活动列表</w:t>
       </w:r>
       <w:r>
@@ -1422,9 +1822,11 @@
       <w:r>
         <w:t>返回</w:t>
       </w:r>
+      <w:proofErr w:type="spellStart"/>
       <w:r>
         <w:t>Json</w:t>
       </w:r>
+      <w:proofErr w:type="spellEnd"/>
       <w:r>
         <w:t>数组形式的活动列表</w:t>
       </w:r>
@@ -1496,6 +1898,9 @@
         </w:tc>
       </w:tr>
       <w:tr>
+        <w:trPr>
+          <w:ins w:id="50" w:author="han" w:date="2016-06-25T19:06:00Z"/>
+        </w:trPr>
         <w:tc>
           <w:tcPr>
             <w:tcW w:w="2552" w:type="dxa"/>
@@ -1503,13 +1908,17 @@
           <w:p>
             <w:pPr>
               <w:ind w:firstLineChars="0" w:firstLine="0"/>
-            </w:pPr>
-            <w:r>
-              <w:t>promotion</w:t>
-            </w:r>
-            <w:r>
-              <w:t>ID</w:t>
-            </w:r>
+              <w:rPr>
+                <w:ins w:id="51" w:author="han" w:date="2016-06-25T19:06:00Z"/>
+              </w:rPr>
+            </w:pPr>
+            <w:proofErr w:type="spellStart"/>
+            <w:ins w:id="52" w:author="han" w:date="2016-06-25T19:06:00Z">
+              <w:r>
+                <w:t>promotionCompany</w:t>
+              </w:r>
+              <w:proofErr w:type="spellEnd"/>
+            </w:ins>
           </w:p>
         </w:tc>
         <w:tc>
@@ -1519,17 +1928,26 @@
           <w:p>
             <w:pPr>
               <w:ind w:firstLineChars="0" w:firstLine="0"/>
-            </w:pPr>
-            <w:r>
-              <w:rPr>
-                <w:rFonts w:hint="eastAsia"/>
-              </w:rPr>
-              <w:t>参考《服务器设计补充》</w:t>
-            </w:r>
+              <w:rPr>
+                <w:ins w:id="53" w:author="han" w:date="2016-06-25T19:06:00Z"/>
+                <w:rFonts w:hint="eastAsia"/>
+              </w:rPr>
+            </w:pPr>
+            <w:ins w:id="54" w:author="han" w:date="2016-06-25T19:06:00Z">
+              <w:r>
+                <w:rPr>
+                  <w:rFonts w:hint="eastAsia"/>
+                </w:rPr>
+                <w:t>活动电商名称</w:t>
+              </w:r>
+            </w:ins>
           </w:p>
         </w:tc>
       </w:tr>
       <w:tr>
+        <w:trPr>
+          <w:ins w:id="55" w:author="han" w:date="2016-06-25T19:07:00Z"/>
+        </w:trPr>
         <w:tc>
           <w:tcPr>
             <w:tcW w:w="2552" w:type="dxa"/>
@@ -1537,19 +1955,17 @@
           <w:p>
             <w:pPr>
               <w:ind w:firstLineChars="0" w:firstLine="0"/>
-            </w:pPr>
-            <w:r>
-              <w:t>promotion</w:t>
-            </w:r>
-            <w:r>
-              <w:t>N</w:t>
-            </w:r>
-            <w:r>
-              <w:rPr>
-                <w:rFonts w:ascii="Times" w:hAnsi="Times" w:cs="Times"/>
-              </w:rPr>
-              <w:t>ame</w:t>
-            </w:r>
+              <w:rPr>
+                <w:ins w:id="56" w:author="han" w:date="2016-06-25T19:07:00Z"/>
+              </w:rPr>
+            </w:pPr>
+            <w:proofErr w:type="spellStart"/>
+            <w:ins w:id="57" w:author="han" w:date="2016-06-25T19:07:00Z">
+              <w:r>
+                <w:t>promotionDeadline</w:t>
+              </w:r>
+              <w:proofErr w:type="spellEnd"/>
+            </w:ins>
           </w:p>
         </w:tc>
         <w:tc>
@@ -1559,19 +1975,37 @@
           <w:p>
             <w:pPr>
               <w:ind w:firstLineChars="0" w:firstLine="0"/>
-            </w:pPr>
-            <w:r>
-              <w:rPr>
-                <w:rFonts w:hint="eastAsia"/>
-              </w:rPr>
-              <w:t>促销</w:t>
-            </w:r>
-            <w:r>
-              <w:rPr>
-                <w:rFonts w:hint="eastAsia"/>
-              </w:rPr>
-              <w:t>活动名称</w:t>
-            </w:r>
+              <w:rPr>
+                <w:ins w:id="58" w:author="han" w:date="2016-06-25T19:07:00Z"/>
+                <w:rFonts w:hint="eastAsia"/>
+              </w:rPr>
+            </w:pPr>
+            <w:ins w:id="59" w:author="han" w:date="2016-06-25T19:07:00Z">
+              <w:r>
+                <w:rPr>
+                  <w:rFonts w:hint="eastAsia"/>
+                </w:rPr>
+                <w:t>活动截止时间</w:t>
+              </w:r>
+              <w:r>
+                <w:rPr>
+                  <w:rFonts w:hint="eastAsia"/>
+                </w:rPr>
+                <w:t>(</w:t>
+              </w:r>
+              <w:r>
+                <w:rPr>
+                  <w:rFonts w:hint="eastAsia"/>
+                </w:rPr>
+                <w:t>注，有的活动没有截止时间</w:t>
+              </w:r>
+              <w:r>
+                <w:rPr>
+                  <w:rFonts w:hint="eastAsia"/>
+                </w:rPr>
+                <w:t>)</w:t>
+              </w:r>
+            </w:ins>
           </w:p>
         </w:tc>
       </w:tr>
@@ -1583,10 +2017,95 @@
           <w:p>
             <w:pPr>
               <w:ind w:firstLineChars="0" w:firstLine="0"/>
+            </w:pPr>
+            <w:proofErr w:type="spellStart"/>
+            <w:r>
+              <w:t>promotion</w:t>
+            </w:r>
+            <w:r>
+              <w:t>ID</w:t>
+            </w:r>
+            <w:proofErr w:type="spellEnd"/>
+          </w:p>
+        </w:tc>
+        <w:tc>
+          <w:tcPr>
+            <w:tcW w:w="5744" w:type="dxa"/>
+          </w:tcPr>
+          <w:p>
+            <w:pPr>
+              <w:ind w:firstLineChars="0" w:firstLine="0"/>
+            </w:pPr>
+            <w:r>
+              <w:rPr>
+                <w:rFonts w:hint="eastAsia"/>
+              </w:rPr>
+              <w:t>参考《服务器设计补充》</w:t>
+            </w:r>
+          </w:p>
+        </w:tc>
+      </w:tr>
+      <w:tr>
+        <w:tc>
+          <w:tcPr>
+            <w:tcW w:w="2552" w:type="dxa"/>
+          </w:tcPr>
+          <w:p>
+            <w:pPr>
+              <w:ind w:firstLineChars="0" w:firstLine="0"/>
+            </w:pPr>
+            <w:proofErr w:type="spellStart"/>
+            <w:r>
+              <w:t>promotion</w:t>
+            </w:r>
+            <w:r>
+              <w:t>N</w:t>
+            </w:r>
+            <w:r>
               <w:rPr>
                 <w:rFonts w:ascii="Times" w:hAnsi="Times" w:cs="Times"/>
               </w:rPr>
-            </w:pPr>
+              <w:t>ame</w:t>
+            </w:r>
+            <w:proofErr w:type="spellEnd"/>
+          </w:p>
+        </w:tc>
+        <w:tc>
+          <w:tcPr>
+            <w:tcW w:w="5744" w:type="dxa"/>
+          </w:tcPr>
+          <w:p>
+            <w:pPr>
+              <w:ind w:firstLineChars="0" w:firstLine="0"/>
+            </w:pPr>
+            <w:r>
+              <w:rPr>
+                <w:rFonts w:hint="eastAsia"/>
+              </w:rPr>
+              <w:t>促销</w:t>
+            </w:r>
+            <w:r>
+              <w:rPr>
+                <w:rFonts w:hint="eastAsia"/>
+              </w:rPr>
+              <w:t>活动名称</w:t>
+            </w:r>
+          </w:p>
+        </w:tc>
+      </w:tr>
+      <w:tr>
+        <w:tc>
+          <w:tcPr>
+            <w:tcW w:w="2552" w:type="dxa"/>
+          </w:tcPr>
+          <w:p>
+            <w:pPr>
+              <w:ind w:firstLineChars="0" w:firstLine="0"/>
+              <w:rPr>
+                <w:rFonts w:ascii="Times" w:hAnsi="Times" w:cs="Times"/>
+              </w:rPr>
+            </w:pPr>
+            <w:proofErr w:type="spellStart"/>
             <w:r>
               <w:t>promotion</w:t>
             </w:r>
@@ -1602,6 +2121,7 @@
               </w:rPr>
               <w:t>ink</w:t>
             </w:r>
+            <w:proofErr w:type="spellEnd"/>
           </w:p>
         </w:tc>
         <w:tc>
@@ -1636,12 +2156,16 @@
               </w:rPr>
               <w:t>链接</w:t>
             </w:r>
+            <w:proofErr w:type="spellStart"/>
             <w:r>
               <w:rPr>
                 <w:rFonts w:hint="eastAsia"/>
               </w:rPr>
               <w:t>url</w:t>
             </w:r>
+            <w:bookmarkStart w:id="60" w:name="_GoBack"/>
+            <w:bookmarkEnd w:id="60"/>
+            <w:proofErr w:type="spellEnd"/>
           </w:p>
         </w:tc>
       </w:tr>
@@ -1651,7 +2175,6 @@
         <w:pStyle w:val="1"/>
       </w:pPr>
       <w:r>
-        <w:lastRenderedPageBreak/>
         <w:t>优惠活动中的</w:t>
       </w:r>
       <w:r>
@@ -1689,10 +2212,7 @@
         <w:t>，</w:t>
       </w:r>
       <w:r>
-        <w:t>用户在某个优惠活动中</w:t>
-      </w:r>
-      <w:r>
-        <w:t>根据书名</w:t>
+        <w:t>用户在某个优惠活动中根据书名</w:t>
       </w:r>
       <w:r>
         <w:rPr>
@@ -1725,12 +2245,19 @@
         </w:rPr>
         <w:t>方式：</w:t>
       </w:r>
-      <w:r>
-        <w:rPr>
-          <w:rFonts w:hint="eastAsia"/>
-        </w:rPr>
-        <w:t>Post</w:t>
-      </w:r>
+      <w:ins w:id="61" w:author="han" w:date="2016-06-25T18:52:00Z">
+        <w:r>
+          <w:t>get</w:t>
+        </w:r>
+      </w:ins>
+      <w:del w:id="62" w:author="han" w:date="2016-06-25T18:52:00Z">
+        <w:r>
+          <w:rPr>
+            <w:rFonts w:hint="eastAsia"/>
+          </w:rPr>
+          <w:delText>Post</w:delText>
+        </w:r>
+      </w:del>
     </w:p>
     <w:p>
       <w:pPr>
@@ -1750,6 +2277,17 @@
       <w:r>
         <w:t>：</w:t>
       </w:r>
+      <w:ins w:id="63" w:author="han" w:date="2016-06-25T18:50:00Z">
+        <w:r>
+          <w:rPr>
+            <w:rFonts w:hint="eastAsia"/>
+          </w:rPr>
+          <w:t>/search/</w:t>
+        </w:r>
+        <w:r>
+          <w:t>promotion/</w:t>
+        </w:r>
+      </w:ins>
     </w:p>
     <w:p>
       <w:pPr>
@@ -1759,9 +2297,6 @@
           <w:numId w:val="16"/>
         </w:numPr>
         <w:ind w:firstLineChars="0"/>
-        <w:rPr>
-          <w:rFonts w:hint="eastAsia"/>
-        </w:rPr>
       </w:pPr>
       <w:r>
         <w:t>b</w:t>
@@ -1842,12 +2377,14 @@
             <w:pPr>
               <w:ind w:firstLineChars="0" w:firstLine="0"/>
             </w:pPr>
+            <w:proofErr w:type="spellStart"/>
             <w:r>
               <w:t>promotion</w:t>
             </w:r>
             <w:r>
               <w:t>ID</w:t>
             </w:r>
+            <w:proofErr w:type="spellEnd"/>
           </w:p>
         </w:tc>
         <w:tc>
@@ -1888,12 +2425,14 @@
             <w:pPr>
               <w:ind w:firstLineChars="0" w:firstLine="0"/>
             </w:pPr>
+            <w:proofErr w:type="spellStart"/>
             <w:r>
               <w:rPr>
                 <w:rFonts w:ascii="Times" w:hAnsi="Times" w:cs="Times"/>
               </w:rPr>
               <w:t>bookName</w:t>
             </w:r>
+            <w:proofErr w:type="spellEnd"/>
           </w:p>
         </w:tc>
         <w:tc>
@@ -2023,9 +2562,11 @@
             <w:pPr>
               <w:ind w:firstLineChars="0" w:firstLine="0"/>
             </w:pPr>
+            <w:proofErr w:type="spellStart"/>
             <w:r>
               <w:t>searchResult</w:t>
             </w:r>
+            <w:proofErr w:type="spellEnd"/>
           </w:p>
         </w:tc>
         <w:tc>
@@ -2058,13 +2599,12 @@
           <w:p>
             <w:pPr>
               <w:ind w:firstLineChars="0" w:firstLine="0"/>
-              <w:rPr>
-                <w:rFonts w:hint="eastAsia"/>
-              </w:rPr>
-            </w:pPr>
+            </w:pPr>
+            <w:proofErr w:type="spellStart"/>
             <w:r>
               <w:t>NotFound</w:t>
             </w:r>
+            <w:proofErr w:type="spellEnd"/>
             <w:r>
               <w:rPr>
                 <w:rFonts w:hint="eastAsia"/>
@@ -2107,16 +2647,15 @@
           <w:p>
             <w:pPr>
               <w:ind w:firstLineChars="0" w:firstLine="0"/>
-              <w:rPr>
-                <w:rFonts w:hint="eastAsia"/>
-              </w:rPr>
             </w:pPr>
             <w:r>
               <w:t>根据</w:t>
             </w:r>
+            <w:proofErr w:type="spellStart"/>
             <w:r>
               <w:t>searchResult</w:t>
             </w:r>
+            <w:proofErr w:type="spellEnd"/>
             <w:r>
               <w:t>决定</w:t>
             </w:r>
@@ -2150,12 +2689,14 @@
               </w:rPr>
               <w:t>。</w:t>
             </w:r>
+            <w:proofErr w:type="spellStart"/>
             <w:r>
               <w:rPr>
                 <w:rFonts w:hint="eastAsia"/>
               </w:rPr>
               <w:t>NotFound</w:t>
             </w:r>
+            <w:proofErr w:type="spellEnd"/>
             <w:r>
               <w:rPr>
                 <w:rFonts w:hint="eastAsia"/>
@@ -2176,21 +2717,19 @@
       <w:pPr>
         <w:pStyle w:val="a0"/>
       </w:pPr>
-      <w:bookmarkStart w:id="0" w:name="_Ref453663830"/>
-      <w:r>
-        <w:rPr>
-          <w:rFonts w:hint="eastAsia"/>
-        </w:rPr>
+      <w:bookmarkStart w:id="64" w:name="_Ref453663830"/>
+      <w:r>
+        <w:rPr>
+          <w:rFonts w:hint="eastAsia"/>
+        </w:rPr>
+        <w:lastRenderedPageBreak/>
         <w:t>书籍详细信息表</w:t>
       </w:r>
-      <w:bookmarkEnd w:id="0"/>
+      <w:bookmarkEnd w:id="64"/>
     </w:p>
     <w:p>
       <w:pPr>
         <w:ind w:firstLine="480"/>
-        <w:rPr>
-          <w:rFonts w:hint="eastAsia"/>
-        </w:rPr>
       </w:pPr>
       <w:r>
         <w:rPr>
@@ -2307,9 +2846,11 @@
             <w:pPr>
               <w:ind w:firstLineChars="0" w:firstLine="0"/>
             </w:pPr>
+            <w:proofErr w:type="spellStart"/>
             <w:r>
               <w:t>bookID</w:t>
             </w:r>
+            <w:proofErr w:type="spellEnd"/>
           </w:p>
         </w:tc>
         <w:tc>
@@ -2344,6 +2885,7 @@
             <w:pPr>
               <w:ind w:firstLineChars="0" w:firstLine="0"/>
             </w:pPr>
+            <w:proofErr w:type="spellStart"/>
             <w:r>
               <w:t>bookN</w:t>
             </w:r>
@@ -2353,6 +2895,7 @@
               </w:rPr>
               <w:t>ame</w:t>
             </w:r>
+            <w:proofErr w:type="spellEnd"/>
           </w:p>
         </w:tc>
         <w:tc>
@@ -2417,26 +2960,21 @@
           <w:p>
             <w:pPr>
               <w:ind w:firstLineChars="0" w:firstLine="0"/>
-              <w:rPr>
-                <w:rFonts w:hint="eastAsia"/>
-              </w:rPr>
-            </w:pPr>
-            <w:r>
-              <w:lastRenderedPageBreak/>
+            </w:pPr>
+            <w:proofErr w:type="spellStart"/>
+            <w:r>
               <w:t>imageLink</w:t>
             </w:r>
-          </w:p>
-        </w:tc>
-        <w:tc>
-          <w:tcPr>
-            <w:tcW w:w="4148" w:type="dxa"/>
-          </w:tcPr>
-          <w:p>
-            <w:pPr>
-              <w:ind w:firstLineChars="0" w:firstLine="0"/>
-              <w:rPr>
-                <w:rFonts w:hint="eastAsia"/>
-              </w:rPr>
+            <w:proofErr w:type="spellEnd"/>
+          </w:p>
+        </w:tc>
+        <w:tc>
+          <w:tcPr>
+            <w:tcW w:w="4148" w:type="dxa"/>
+          </w:tcPr>
+          <w:p>
+            <w:pPr>
+              <w:ind w:firstLineChars="0" w:firstLine="0"/>
             </w:pPr>
             <w:r>
               <w:rPr>
@@ -2456,24 +2994,23 @@
             <w:pPr>
               <w:ind w:firstLineChars="0" w:firstLine="0"/>
             </w:pPr>
+            <w:proofErr w:type="spellStart"/>
             <w:r>
               <w:rPr>
                 <w:rFonts w:hint="eastAsia"/>
               </w:rPr>
               <w:t>doubanScore</w:t>
             </w:r>
-          </w:p>
-        </w:tc>
-        <w:tc>
-          <w:tcPr>
-            <w:tcW w:w="4148" w:type="dxa"/>
-          </w:tcPr>
-          <w:p>
-            <w:pPr>
-              <w:ind w:firstLineChars="0" w:firstLine="0"/>
-              <w:rPr>
-                <w:rFonts w:hint="eastAsia"/>
-              </w:rPr>
+            <w:proofErr w:type="spellEnd"/>
+          </w:p>
+        </w:tc>
+        <w:tc>
+          <w:tcPr>
+            <w:tcW w:w="4148" w:type="dxa"/>
+          </w:tcPr>
+          <w:p>
+            <w:pPr>
+              <w:ind w:firstLineChars="0" w:firstLine="0"/>
             </w:pPr>
             <w:r>
               <w:t>豆瓣评分</w:t>
@@ -2490,24 +3027,23 @@
             <w:pPr>
               <w:ind w:firstLineChars="0" w:firstLine="0"/>
             </w:pPr>
+            <w:proofErr w:type="spellStart"/>
             <w:r>
               <w:rPr>
                 <w:rFonts w:hint="eastAsia"/>
               </w:rPr>
               <w:t>doubanLink</w:t>
             </w:r>
-          </w:p>
-        </w:tc>
-        <w:tc>
-          <w:tcPr>
-            <w:tcW w:w="4148" w:type="dxa"/>
-          </w:tcPr>
-          <w:p>
-            <w:pPr>
-              <w:ind w:firstLineChars="0" w:firstLine="0"/>
-              <w:rPr>
-                <w:rFonts w:hint="eastAsia"/>
-              </w:rPr>
+            <w:proofErr w:type="spellEnd"/>
+          </w:p>
+        </w:tc>
+        <w:tc>
+          <w:tcPr>
+            <w:tcW w:w="4148" w:type="dxa"/>
+          </w:tcPr>
+          <w:p>
+            <w:pPr>
+              <w:ind w:firstLineChars="0" w:firstLine="0"/>
             </w:pPr>
             <w:r>
               <w:t>豆瓣评价链接</w:t>
@@ -2524,24 +3060,23 @@
             <w:pPr>
               <w:ind w:firstLineChars="0" w:firstLine="0"/>
             </w:pPr>
+            <w:proofErr w:type="spellStart"/>
             <w:r>
               <w:rPr>
                 <w:rFonts w:hint="eastAsia"/>
               </w:rPr>
               <w:t>bookLink</w:t>
             </w:r>
-          </w:p>
-        </w:tc>
-        <w:tc>
-          <w:tcPr>
-            <w:tcW w:w="4148" w:type="dxa"/>
-          </w:tcPr>
-          <w:p>
-            <w:pPr>
-              <w:ind w:firstLineChars="0" w:firstLine="0"/>
-              <w:rPr>
-                <w:rFonts w:hint="eastAsia"/>
-              </w:rPr>
+            <w:proofErr w:type="spellEnd"/>
+          </w:p>
+        </w:tc>
+        <w:tc>
+          <w:tcPr>
+            <w:tcW w:w="4148" w:type="dxa"/>
+          </w:tcPr>
+          <w:p>
+            <w:pPr>
+              <w:ind w:firstLineChars="0" w:firstLine="0"/>
             </w:pPr>
             <w:r>
               <w:t>书籍在电商网站的地址链接</w:t>
@@ -2558,21 +3093,20 @@
             <w:pPr>
               <w:ind w:firstLineChars="0" w:firstLine="0"/>
             </w:pPr>
+            <w:proofErr w:type="spellStart"/>
             <w:r>
               <w:t>currentPrice</w:t>
             </w:r>
-          </w:p>
-        </w:tc>
-        <w:tc>
-          <w:tcPr>
-            <w:tcW w:w="4148" w:type="dxa"/>
-          </w:tcPr>
-          <w:p>
-            <w:pPr>
-              <w:ind w:firstLineChars="0" w:firstLine="0"/>
-              <w:rPr>
-                <w:rFonts w:hint="eastAsia"/>
-              </w:rPr>
+            <w:proofErr w:type="spellEnd"/>
+          </w:p>
+        </w:tc>
+        <w:tc>
+          <w:tcPr>
+            <w:tcW w:w="4148" w:type="dxa"/>
+          </w:tcPr>
+          <w:p>
+            <w:pPr>
+              <w:ind w:firstLineChars="0" w:firstLine="0"/>
             </w:pPr>
             <w:r>
               <w:t>当前价格</w:t>
@@ -2589,21 +3123,20 @@
             <w:pPr>
               <w:ind w:firstLineChars="0" w:firstLine="0"/>
             </w:pPr>
+            <w:proofErr w:type="spellStart"/>
             <w:r>
               <w:t>originalPrice</w:t>
             </w:r>
-          </w:p>
-        </w:tc>
-        <w:tc>
-          <w:tcPr>
-            <w:tcW w:w="4148" w:type="dxa"/>
-          </w:tcPr>
-          <w:p>
-            <w:pPr>
-              <w:ind w:firstLineChars="0" w:firstLine="0"/>
-              <w:rPr>
-                <w:rFonts w:hint="eastAsia"/>
-              </w:rPr>
+            <w:proofErr w:type="spellEnd"/>
+          </w:p>
+        </w:tc>
+        <w:tc>
+          <w:tcPr>
+            <w:tcW w:w="4148" w:type="dxa"/>
+          </w:tcPr>
+          <w:p>
+            <w:pPr>
+              <w:ind w:firstLineChars="0" w:firstLine="0"/>
             </w:pPr>
             <w:r>
               <w:rPr>
@@ -2638,9 +3171,6 @@
           <w:p>
             <w:pPr>
               <w:ind w:firstLineChars="0" w:firstLine="0"/>
-              <w:rPr>
-                <w:rFonts w:hint="eastAsia"/>
-              </w:rPr>
             </w:pPr>
             <w:r>
               <w:rPr>
@@ -2659,28 +3189,24 @@
           <w:p>
             <w:pPr>
               <w:ind w:firstLineChars="0" w:firstLine="0"/>
-              <w:rPr>
-                <w:rFonts w:hint="eastAsia"/>
-              </w:rPr>
-            </w:pPr>
+            </w:pPr>
+            <w:proofErr w:type="spellStart"/>
             <w:r>
               <w:rPr>
                 <w:rFonts w:hint="eastAsia"/>
               </w:rPr>
               <w:t>dicription</w:t>
             </w:r>
-          </w:p>
-        </w:tc>
-        <w:tc>
-          <w:tcPr>
-            <w:tcW w:w="4148" w:type="dxa"/>
-          </w:tcPr>
-          <w:p>
-            <w:pPr>
-              <w:ind w:firstLineChars="0" w:firstLine="0"/>
-              <w:rPr>
-                <w:rFonts w:hint="eastAsia"/>
-              </w:rPr>
+            <w:proofErr w:type="spellEnd"/>
+          </w:p>
+        </w:tc>
+        <w:tc>
+          <w:tcPr>
+            <w:tcW w:w="4148" w:type="dxa"/>
+          </w:tcPr>
+          <w:p>
+            <w:pPr>
+              <w:ind w:firstLineChars="0" w:firstLine="0"/>
             </w:pPr>
             <w:r>
               <w:rPr>
@@ -2696,7 +3222,7 @@
       <w:pPr>
         <w:pStyle w:val="a0"/>
       </w:pPr>
-      <w:bookmarkStart w:id="1" w:name="_Ref453664249"/>
+      <w:bookmarkStart w:id="65" w:name="_Ref453664249"/>
       <w:r>
         <w:rPr>
           <w:noProof/>
@@ -2776,7 +3302,7 @@
         </w:rPr>
         <w:t>信息表</w:t>
       </w:r>
-      <w:bookmarkEnd w:id="1"/>
+      <w:bookmarkEnd w:id="65"/>
     </w:p>
     <w:p>
       <w:pPr>
@@ -2849,9 +3375,12 @@
             <w:pPr>
               <w:ind w:firstLineChars="0" w:firstLine="0"/>
             </w:pPr>
-            <w:r>
+            <w:proofErr w:type="spellStart"/>
+            <w:r>
+              <w:lastRenderedPageBreak/>
               <w:t>bookID</w:t>
             </w:r>
+            <w:proofErr w:type="spellEnd"/>
           </w:p>
         </w:tc>
         <w:tc>
@@ -2886,6 +3415,7 @@
             <w:pPr>
               <w:ind w:firstLineChars="0" w:firstLine="0"/>
             </w:pPr>
+            <w:proofErr w:type="spellStart"/>
             <w:r>
               <w:t>bookN</w:t>
             </w:r>
@@ -2895,6 +3425,7 @@
               </w:rPr>
               <w:t>ame</w:t>
             </w:r>
+            <w:proofErr w:type="spellEnd"/>
           </w:p>
         </w:tc>
         <w:tc>
@@ -2959,25 +3490,21 @@
           <w:p>
             <w:pPr>
               <w:ind w:firstLineChars="0" w:firstLine="0"/>
-              <w:rPr>
-                <w:rFonts w:hint="eastAsia"/>
-              </w:rPr>
-            </w:pPr>
+            </w:pPr>
+            <w:proofErr w:type="spellStart"/>
             <w:r>
               <w:t>imageLink</w:t>
             </w:r>
-          </w:p>
-        </w:tc>
-        <w:tc>
-          <w:tcPr>
-            <w:tcW w:w="4148" w:type="dxa"/>
-          </w:tcPr>
-          <w:p>
-            <w:pPr>
-              <w:ind w:firstLineChars="0" w:firstLine="0"/>
-              <w:rPr>
-                <w:rFonts w:hint="eastAsia"/>
-              </w:rPr>
+            <w:proofErr w:type="spellEnd"/>
+          </w:p>
+        </w:tc>
+        <w:tc>
+          <w:tcPr>
+            <w:tcW w:w="4148" w:type="dxa"/>
+          </w:tcPr>
+          <w:p>
+            <w:pPr>
+              <w:ind w:firstLineChars="0" w:firstLine="0"/>
             </w:pPr>
             <w:r>
               <w:rPr>
@@ -2997,24 +3524,23 @@
             <w:pPr>
               <w:ind w:firstLineChars="0" w:firstLine="0"/>
             </w:pPr>
+            <w:proofErr w:type="spellStart"/>
             <w:r>
               <w:rPr>
                 <w:rFonts w:hint="eastAsia"/>
               </w:rPr>
               <w:t>doubanScore</w:t>
             </w:r>
-          </w:p>
-        </w:tc>
-        <w:tc>
-          <w:tcPr>
-            <w:tcW w:w="4148" w:type="dxa"/>
-          </w:tcPr>
-          <w:p>
-            <w:pPr>
-              <w:ind w:firstLineChars="0" w:firstLine="0"/>
-              <w:rPr>
-                <w:rFonts w:hint="eastAsia"/>
-              </w:rPr>
+            <w:proofErr w:type="spellEnd"/>
+          </w:p>
+        </w:tc>
+        <w:tc>
+          <w:tcPr>
+            <w:tcW w:w="4148" w:type="dxa"/>
+          </w:tcPr>
+          <w:p>
+            <w:pPr>
+              <w:ind w:firstLineChars="0" w:firstLine="0"/>
             </w:pPr>
             <w:r>
               <w:t>豆瓣评分</w:t>
@@ -3030,16 +3556,15 @@
           <w:p>
             <w:pPr>
               <w:ind w:firstLineChars="0" w:firstLine="0"/>
-              <w:rPr>
-                <w:rFonts w:hint="eastAsia"/>
-              </w:rPr>
-            </w:pPr>
+            </w:pPr>
+            <w:proofErr w:type="spellStart"/>
             <w:r>
               <w:rPr>
                 <w:rFonts w:hint="eastAsia"/>
               </w:rPr>
               <w:t>doubanLink</w:t>
             </w:r>
+            <w:proofErr w:type="spellEnd"/>
           </w:p>
         </w:tc>
         <w:tc>
@@ -3064,28 +3589,24 @@
           <w:p>
             <w:pPr>
               <w:ind w:firstLineChars="0" w:firstLine="0"/>
-              <w:rPr>
-                <w:rFonts w:hint="eastAsia"/>
-              </w:rPr>
-            </w:pPr>
+            </w:pPr>
+            <w:proofErr w:type="spellStart"/>
             <w:r>
               <w:rPr>
                 <w:rFonts w:hint="eastAsia"/>
               </w:rPr>
               <w:t>dicription</w:t>
             </w:r>
-          </w:p>
-        </w:tc>
-        <w:tc>
-          <w:tcPr>
-            <w:tcW w:w="4148" w:type="dxa"/>
-          </w:tcPr>
-          <w:p>
-            <w:pPr>
-              <w:ind w:firstLineChars="0" w:firstLine="0"/>
-              <w:rPr>
-                <w:rFonts w:hint="eastAsia"/>
-              </w:rPr>
+            <w:proofErr w:type="spellEnd"/>
+          </w:p>
+        </w:tc>
+        <w:tc>
+          <w:tcPr>
+            <w:tcW w:w="4148" w:type="dxa"/>
+          </w:tcPr>
+          <w:p>
+            <w:pPr>
+              <w:ind w:firstLineChars="0" w:firstLine="0"/>
             </w:pPr>
             <w:r>
               <w:rPr>
@@ -3104,28 +3625,24 @@
           <w:p>
             <w:pPr>
               <w:ind w:firstLineChars="0" w:firstLine="0"/>
-              <w:rPr>
-                <w:rFonts w:hint="eastAsia"/>
-              </w:rPr>
-            </w:pPr>
+            </w:pPr>
+            <w:proofErr w:type="spellStart"/>
             <w:r>
               <w:rPr>
                 <w:rFonts w:hint="eastAsia"/>
               </w:rPr>
               <w:t>priceList</w:t>
             </w:r>
-          </w:p>
-        </w:tc>
-        <w:tc>
-          <w:tcPr>
-            <w:tcW w:w="4148" w:type="dxa"/>
-          </w:tcPr>
-          <w:p>
-            <w:pPr>
-              <w:ind w:firstLineChars="0" w:firstLine="0"/>
-              <w:rPr>
-                <w:rFonts w:hint="eastAsia"/>
-              </w:rPr>
+            <w:proofErr w:type="spellEnd"/>
+          </w:p>
+        </w:tc>
+        <w:tc>
+          <w:tcPr>
+            <w:tcW w:w="4148" w:type="dxa"/>
+          </w:tcPr>
+          <w:p>
+            <w:pPr>
+              <w:ind w:firstLineChars="0" w:firstLine="0"/>
             </w:pPr>
             <w:r>
               <w:rPr>
@@ -3157,9 +3674,6 @@
     <w:p>
       <w:pPr>
         <w:ind w:firstLine="480"/>
-        <w:rPr>
-          <w:rFonts w:hint="eastAsia"/>
-        </w:rPr>
       </w:pPr>
       <w:r>
         <w:t>此表存储某本书在各电商网站的价格信息</w:t>
@@ -3237,12 +3751,14 @@
             <w:pPr>
               <w:ind w:firstLineChars="0" w:firstLine="0"/>
             </w:pPr>
+            <w:proofErr w:type="spellStart"/>
             <w:r>
               <w:t>Business</w:t>
             </w:r>
             <w:r>
               <w:t>ID</w:t>
             </w:r>
+            <w:proofErr w:type="spellEnd"/>
           </w:p>
         </w:tc>
         <w:tc>
@@ -3277,10 +3793,11 @@
             <w:pPr>
               <w:ind w:firstLineChars="0" w:firstLine="0"/>
             </w:pPr>
-            <w:r>
-              <w:lastRenderedPageBreak/>
+            <w:proofErr w:type="spellStart"/>
+            <w:r>
               <w:t>currentPrice</w:t>
             </w:r>
+            <w:proofErr w:type="spellEnd"/>
           </w:p>
         </w:tc>
         <w:tc>
@@ -3305,9 +3822,6 @@
           <w:p>
             <w:pPr>
               <w:ind w:firstLineChars="0" w:firstLine="0"/>
-              <w:rPr>
-                <w:rFonts w:hint="eastAsia"/>
-              </w:rPr>
             </w:pPr>
             <w:r>
               <w:rPr>
@@ -3324,9 +3838,6 @@
           <w:p>
             <w:pPr>
               <w:ind w:firstLineChars="0" w:firstLine="0"/>
-              <w:rPr>
-                <w:rFonts w:hint="eastAsia"/>
-              </w:rPr>
             </w:pPr>
             <w:r>
               <w:rPr>
@@ -3346,9 +3857,11 @@
             <w:pPr>
               <w:ind w:firstLineChars="0" w:firstLine="0"/>
             </w:pPr>
+            <w:proofErr w:type="spellStart"/>
             <w:r>
               <w:t>promotionID</w:t>
             </w:r>
+            <w:proofErr w:type="spellEnd"/>
           </w:p>
         </w:tc>
         <w:tc>
@@ -3358,21 +3871,12 @@
           <w:p>
             <w:pPr>
               <w:ind w:firstLineChars="0" w:firstLine="0"/>
-              <w:rPr>
-                <w:rFonts w:hint="eastAsia"/>
-              </w:rPr>
-            </w:pPr>
-            <w:r>
-              <w:rPr>
-                <w:rFonts w:hint="eastAsia"/>
-              </w:rPr>
-              <w:t>促销</w:t>
-            </w:r>
-            <w:r>
-              <w:rPr>
-                <w:rFonts w:hint="eastAsia"/>
-              </w:rPr>
-              <w:t>活动</w:t>
+            </w:pPr>
+            <w:r>
+              <w:rPr>
+                <w:rFonts w:hint="eastAsia"/>
+              </w:rPr>
+              <w:t>促销活动</w:t>
             </w:r>
             <w:r>
               <w:rPr>
@@ -3384,20 +3888,38 @@
               <w:rPr>
                 <w:rFonts w:hint="eastAsia"/>
               </w:rPr>
-              <w:t>，若在某电商无促销活动，此值为</w:t>
-            </w:r>
+              <w:t>，若在某</w:t>
+            </w:r>
+            <w:proofErr w:type="gramStart"/>
+            <w:r>
+              <w:rPr>
+                <w:rFonts w:hint="eastAsia"/>
+              </w:rPr>
+              <w:t>电商无促销</w:t>
+            </w:r>
+            <w:proofErr w:type="gramEnd"/>
+            <w:r>
+              <w:rPr>
+                <w:rFonts w:hint="eastAsia"/>
+              </w:rPr>
+              <w:t>活动，此值为</w:t>
+            </w:r>
+            <w:proofErr w:type="gramStart"/>
             <w:r>
               <w:t>”</w:t>
             </w:r>
+            <w:proofErr w:type="gramEnd"/>
             <w:r>
               <w:rPr>
                 <w:rFonts w:hint="eastAsia"/>
               </w:rPr>
               <w:t>NULL</w:t>
             </w:r>
+            <w:proofErr w:type="gramStart"/>
             <w:r>
               <w:t>”</w:t>
             </w:r>
+            <w:proofErr w:type="gramEnd"/>
           </w:p>
         </w:tc>
       </w:tr>
@@ -3409,10 +3931,8 @@
           <w:p>
             <w:pPr>
               <w:ind w:firstLineChars="0" w:firstLine="0"/>
-              <w:rPr>
-                <w:rFonts w:hint="eastAsia"/>
-              </w:rPr>
-            </w:pPr>
+            </w:pPr>
+            <w:proofErr w:type="spellStart"/>
             <w:r>
               <w:t>promotionN</w:t>
             </w:r>
@@ -3422,6 +3942,7 @@
               </w:rPr>
               <w:t>ame</w:t>
             </w:r>
+            <w:proofErr w:type="spellEnd"/>
           </w:p>
         </w:tc>
         <w:tc>
@@ -3431,9 +3952,6 @@
           <w:p>
             <w:pPr>
               <w:ind w:firstLineChars="0" w:firstLine="0"/>
-              <w:rPr>
-                <w:rFonts w:hint="eastAsia"/>
-              </w:rPr>
             </w:pPr>
             <w:r>
               <w:rPr>
@@ -3451,20 +3969,38 @@
               <w:rPr>
                 <w:rFonts w:hint="eastAsia"/>
               </w:rPr>
-              <w:t>若在某电商无促销活动，此值为</w:t>
-            </w:r>
+              <w:t>若在某</w:t>
+            </w:r>
+            <w:proofErr w:type="gramStart"/>
+            <w:r>
+              <w:rPr>
+                <w:rFonts w:hint="eastAsia"/>
+              </w:rPr>
+              <w:t>电商无促销</w:t>
+            </w:r>
+            <w:proofErr w:type="gramEnd"/>
+            <w:r>
+              <w:rPr>
+                <w:rFonts w:hint="eastAsia"/>
+              </w:rPr>
+              <w:t>活动，此值为</w:t>
+            </w:r>
+            <w:proofErr w:type="gramStart"/>
             <w:r>
               <w:t>”</w:t>
             </w:r>
+            <w:proofErr w:type="gramEnd"/>
             <w:r>
               <w:rPr>
                 <w:rFonts w:hint="eastAsia"/>
               </w:rPr>
               <w:t>NULL</w:t>
             </w:r>
+            <w:proofErr w:type="gramStart"/>
             <w:r>
               <w:t>”</w:t>
             </w:r>
+            <w:proofErr w:type="gramEnd"/>
           </w:p>
         </w:tc>
       </w:tr>
@@ -3477,12 +4013,14 @@
             <w:pPr>
               <w:ind w:firstLineChars="0" w:firstLine="0"/>
             </w:pPr>
+            <w:proofErr w:type="spellStart"/>
             <w:r>
               <w:rPr>
                 <w:rFonts w:hint="eastAsia"/>
               </w:rPr>
               <w:t>bookLink</w:t>
             </w:r>
+            <w:proofErr w:type="spellEnd"/>
           </w:p>
         </w:tc>
         <w:tc>
@@ -3492,9 +4030,6 @@
           <w:p>
             <w:pPr>
               <w:ind w:firstLineChars="0" w:firstLine="0"/>
-              <w:rPr>
-                <w:rFonts w:hint="eastAsia"/>
-              </w:rPr>
             </w:pPr>
             <w:r>
               <w:t>书籍在电商网站的地址链接</w:t>
@@ -3538,8 +4073,13 @@
       <w:r>
         <w:t>JingDong</w:t>
       </w:r>
-      <w:r>
-        <w:t>”:{“curentPrice”:”42.8”,”discount”:”63”,”promotionID”:”PBxxx”,”promotionName”:”xxx”,”bookLink”:”</w:t>
+      <w:proofErr w:type="gramStart"/>
+      <w:r>
+        <w:t>”:</w:t>
+      </w:r>
+      <w:proofErr w:type="gramEnd"/>
+      <w:r>
+        <w:t>{“curentPrice”:”42.8”,”discount”:”63”,”promotionID”:”PBxxx”,”promotionName”:”xxx”,”bookLink”:”</w:t>
       </w:r>
       <w:hyperlink r:id="rId13" w:history="1">
         <w:r>
@@ -3561,25 +4101,15 @@
         <w:ind w:firstLine="480"/>
       </w:pPr>
       <w:r>
-        <w:t>“</w:t>
-      </w:r>
-      <w:r>
-        <w:t>DangDang</w:t>
-      </w:r>
-      <w:r>
-        <w:t>”:{“curentPrice”:”</w:t>
-      </w:r>
-      <w:r>
-        <w:t>42.8</w:t>
-      </w:r>
-      <w:r>
-        <w:t>”,”discount”:”84”,”promotionID”:”</w:t>
-      </w:r>
-      <w:r>
-        <w:t>G</w:t>
-      </w:r>
-      <w:r>
-        <w:t>B</w:t>
+        <w:t>“DangDang</w:t>
+      </w:r>
+      <w:proofErr w:type="gramStart"/>
+      <w:r>
+        <w:t>”:</w:t>
+      </w:r>
+      <w:proofErr w:type="gramEnd"/>
+      <w:r>
+        <w:t>{“curentPrice”:”42.8”,”discount”:”84”,”promotionID”:”GB</w:t>
       </w:r>
       <w:r>
         <w:t>yyy</w:t>
@@ -3590,11 +4120,21 @@
       <w:r>
         <w:t xml:space="preserve"> </w:t>
       </w:r>
+      <w:proofErr w:type="spellStart"/>
       <w:r>
         <w:t>yyy</w:t>
       </w:r>
-      <w:r>
-        <w:t>”,”bookLink”:”</w:t>
+      <w:proofErr w:type="spellEnd"/>
+      <w:r>
+        <w:t>”,”</w:t>
+      </w:r>
+      <w:proofErr w:type="spellStart"/>
+      <w:r>
+        <w:t>bookLink</w:t>
+      </w:r>
+      <w:proofErr w:type="spellEnd"/>
+      <w:r>
+        <w:t>”:”</w:t>
       </w:r>
       <w:hyperlink r:id="rId14" w:history="1">
         <w:r>
@@ -3641,10 +4181,7 @@
         <w:pStyle w:val="a"/>
       </w:pPr>
       <w:r>
-        <w:t>优惠活动详情</w:t>
-      </w:r>
-      <w:r>
-        <w:t>请求</w:t>
+        <w:t>优惠活动详情请求</w:t>
       </w:r>
     </w:p>
     <w:p>
@@ -3662,12 +4199,19 @@
         </w:rPr>
         <w:t>方式：</w:t>
       </w:r>
-      <w:r>
-        <w:rPr>
-          <w:rFonts w:hint="eastAsia"/>
-        </w:rPr>
-        <w:t>Post</w:t>
-      </w:r>
+      <w:ins w:id="66" w:author="han" w:date="2016-06-25T18:52:00Z">
+        <w:r>
+          <w:t>get</w:t>
+        </w:r>
+      </w:ins>
+      <w:del w:id="67" w:author="han" w:date="2016-06-25T18:52:00Z">
+        <w:r>
+          <w:rPr>
+            <w:rFonts w:hint="eastAsia"/>
+          </w:rPr>
+          <w:delText>Post</w:delText>
+        </w:r>
+      </w:del>
     </w:p>
     <w:p>
       <w:pPr>
@@ -3687,6 +4231,14 @@
       <w:r>
         <w:t>：</w:t>
       </w:r>
+      <w:ins w:id="68" w:author="han" w:date="2016-06-25T18:51:00Z">
+        <w:r>
+          <w:rPr>
+            <w:rFonts w:hint="eastAsia"/>
+          </w:rPr>
+          <w:t>/promotion/detail/</w:t>
+        </w:r>
+      </w:ins>
     </w:p>
     <w:p>
       <w:pPr>
@@ -3696,9 +4248,6 @@
           <w:numId w:val="12"/>
         </w:numPr>
         <w:ind w:firstLineChars="0"/>
-        <w:rPr>
-          <w:rFonts w:hint="eastAsia"/>
-        </w:rPr>
       </w:pPr>
       <w:r>
         <w:t>b</w:t>
@@ -3734,6 +4283,7 @@
               <w:rPr>
                 <w:rFonts w:hint="eastAsia"/>
               </w:rPr>
+              <w:lastRenderedPageBreak/>
               <w:t>键（</w:t>
             </w:r>
             <w:r>
@@ -3779,9 +4329,11 @@
             <w:pPr>
               <w:ind w:firstLineChars="0" w:firstLine="0"/>
             </w:pPr>
+            <w:proofErr w:type="spellStart"/>
             <w:r>
               <w:t>promotionID</w:t>
             </w:r>
+            <w:proofErr w:type="spellEnd"/>
           </w:p>
         </w:tc>
         <w:tc>
@@ -3829,11 +4381,21 @@
       <w:r>
         <w:t>服务器返回</w:t>
       </w:r>
+      <w:proofErr w:type="spellStart"/>
       <w:r>
         <w:t>Json</w:t>
       </w:r>
-      <w:r>
-        <w:t>数组形式的某活动的书籍列表</w:t>
+      <w:proofErr w:type="spellEnd"/>
+      <w:r>
+        <w:t>数组形式的</w:t>
+      </w:r>
+      <w:proofErr w:type="gramStart"/>
+      <w:r>
+        <w:t>某活动</w:t>
+      </w:r>
+      <w:proofErr w:type="gramEnd"/>
+      <w:r>
+        <w:t>的书籍列表</w:t>
       </w:r>
       <w:r>
         <w:rPr>
@@ -3866,7 +4428,21 @@
         <w:rPr>
           <w:rFonts w:hint="eastAsia"/>
         </w:rPr>
-        <w:t>若用户有关注的书籍类别</w:t>
+        <w:t>若用户</w:t>
+      </w:r>
+      <w:proofErr w:type="gramStart"/>
+      <w:r>
+        <w:rPr>
+          <w:rFonts w:hint="eastAsia"/>
+        </w:rPr>
+        <w:t>有关注</w:t>
+      </w:r>
+      <w:proofErr w:type="gramEnd"/>
+      <w:r>
+        <w:rPr>
+          <w:rFonts w:hint="eastAsia"/>
+        </w:rPr>
+        <w:t>的书籍类别</w:t>
       </w:r>
       <w:r>
         <w:rPr>
@@ -3952,7 +4528,6 @@
         <w:rPr>
           <w:rFonts w:hint="eastAsia"/>
         </w:rPr>
-        <w:lastRenderedPageBreak/>
         <w:t>主页中的搜索</w:t>
       </w:r>
     </w:p>
@@ -3972,13 +4547,7 @@
         <w:ind w:firstLine="480"/>
       </w:pPr>
       <w:r>
-        <w:t>用户可在主页进行</w:t>
-      </w:r>
-      <w:r>
-        <w:t>书名</w:t>
-      </w:r>
-      <w:r>
-        <w:t>搜索</w:t>
+        <w:t>用户可在主页进行书名搜索</w:t>
       </w:r>
       <w:r>
         <w:rPr>
@@ -4005,12 +4574,22 @@
         </w:rPr>
         <w:t>方式：</w:t>
       </w:r>
-      <w:r>
-        <w:rPr>
-          <w:rFonts w:hint="eastAsia"/>
-        </w:rPr>
-        <w:t>Post</w:t>
-      </w:r>
+      <w:ins w:id="69" w:author="han" w:date="2016-06-25T18:53:00Z">
+        <w:r>
+          <w:rPr>
+            <w:rFonts w:hint="eastAsia"/>
+          </w:rPr>
+          <w:t>get</w:t>
+        </w:r>
+      </w:ins>
+      <w:del w:id="70" w:author="han" w:date="2016-06-25T18:53:00Z">
+        <w:r>
+          <w:rPr>
+            <w:rFonts w:hint="eastAsia"/>
+          </w:rPr>
+          <w:delText>Post</w:delText>
+        </w:r>
+      </w:del>
     </w:p>
     <w:p>
       <w:pPr>
@@ -4030,6 +4609,14 @@
       <w:r>
         <w:t>：</w:t>
       </w:r>
+      <w:ins w:id="71" w:author="han" w:date="2016-06-25T18:53:00Z">
+        <w:r>
+          <w:rPr>
+            <w:rFonts w:hint="eastAsia"/>
+          </w:rPr>
+          <w:t>/search/home/</w:t>
+        </w:r>
+      </w:ins>
     </w:p>
     <w:p>
       <w:pPr>
@@ -4039,9 +4626,6 @@
           <w:numId w:val="13"/>
         </w:numPr>
         <w:ind w:firstLineChars="0"/>
-        <w:rPr>
-          <w:rFonts w:hint="eastAsia"/>
-        </w:rPr>
       </w:pPr>
       <w:r>
         <w:t>b</w:t>
@@ -4119,12 +4703,14 @@
             <w:pPr>
               <w:ind w:firstLineChars="0" w:firstLine="0"/>
             </w:pPr>
+            <w:proofErr w:type="spellStart"/>
             <w:r>
               <w:rPr>
                 <w:rFonts w:ascii="Times" w:hAnsi="Times" w:cs="Times"/>
               </w:rPr>
               <w:t>bookName</w:t>
             </w:r>
+            <w:proofErr w:type="spellEnd"/>
           </w:p>
         </w:tc>
         <w:tc>
@@ -4215,9 +4801,6 @@
     <w:p>
       <w:pPr>
         <w:pStyle w:val="1"/>
-        <w:rPr>
-          <w:rFonts w:hint="eastAsia"/>
-        </w:rPr>
       </w:pPr>
       <w:r>
         <w:rPr>
@@ -4288,6 +4871,19 @@
       <w:r>
         <w:t>：</w:t>
       </w:r>
+      <w:ins w:id="72" w:author="han" w:date="2016-06-25T18:53:00Z">
+        <w:r>
+          <w:rPr>
+            <w:rFonts w:hint="eastAsia"/>
+          </w:rPr>
+          <w:t>/favorite/category/</w:t>
+        </w:r>
+      </w:ins>
+      <w:ins w:id="73" w:author="han" w:date="2016-06-25T18:56:00Z">
+        <w:r>
+          <w:t>add/</w:t>
+        </w:r>
+      </w:ins>
     </w:p>
     <w:p>
       <w:pPr>
@@ -4297,9 +4893,6 @@
           <w:numId w:val="11"/>
         </w:numPr>
         <w:ind w:firstLineChars="0"/>
-        <w:rPr>
-          <w:rFonts w:hint="eastAsia"/>
-        </w:rPr>
       </w:pPr>
       <w:r>
         <w:t>b</w:t>
@@ -4335,6 +4928,7 @@
               <w:rPr>
                 <w:rFonts w:hint="eastAsia"/>
               </w:rPr>
+              <w:lastRenderedPageBreak/>
               <w:t>键（</w:t>
             </w:r>
             <w:r>
@@ -4411,24 +5005,23 @@
             <w:pPr>
               <w:ind w:firstLineChars="0" w:firstLine="0"/>
             </w:pPr>
+            <w:proofErr w:type="spellStart"/>
             <w:r>
               <w:rPr>
                 <w:rFonts w:ascii="Times" w:hAnsi="Times" w:cs="Times"/>
               </w:rPr>
               <w:t>categoryList</w:t>
             </w:r>
-          </w:p>
-        </w:tc>
-        <w:tc>
-          <w:tcPr>
-            <w:tcW w:w="4148" w:type="dxa"/>
-          </w:tcPr>
-          <w:p>
-            <w:pPr>
-              <w:ind w:firstLineChars="0" w:firstLine="0"/>
-              <w:rPr>
-                <w:rFonts w:hint="eastAsia"/>
-              </w:rPr>
+            <w:proofErr w:type="spellEnd"/>
+          </w:p>
+        </w:tc>
+        <w:tc>
+          <w:tcPr>
+            <w:tcW w:w="4148" w:type="dxa"/>
+          </w:tcPr>
+          <w:p>
+            <w:pPr>
+              <w:ind w:firstLineChars="0" w:firstLine="0"/>
             </w:pPr>
             <w:r>
               <w:rPr>
@@ -4454,9 +5047,6 @@
     <w:p>
       <w:pPr>
         <w:ind w:firstLine="480"/>
-        <w:rPr>
-          <w:rFonts w:hint="eastAsia"/>
-        </w:rPr>
       </w:pPr>
       <w:r>
         <w:t>类别列表中</w:t>
@@ -4474,8 +5064,16 @@
         <w:rPr>
           <w:rFonts w:hint="eastAsia"/>
         </w:rPr>
-        <w:t>（表长</w:t>
-      </w:r>
+        <w:t>（</w:t>
+      </w:r>
+      <w:proofErr w:type="gramStart"/>
+      <w:r>
+        <w:rPr>
+          <w:rFonts w:hint="eastAsia"/>
+        </w:rPr>
+        <w:t>表长</w:t>
+      </w:r>
+      <w:proofErr w:type="gramEnd"/>
       <w:r>
         <w:rPr>
           <w:rFonts w:hint="eastAsia"/>
@@ -4488,9 +5086,11 @@
         </w:rPr>
         <w:t>），</w:t>
       </w:r>
+      <w:proofErr w:type="spellStart"/>
       <w:r>
         <w:t>Json</w:t>
       </w:r>
+      <w:proofErr w:type="spellEnd"/>
       <w:r>
         <w:t>数组</w:t>
       </w:r>
@@ -4524,9 +5124,6 @@
     <w:p>
       <w:pPr>
         <w:ind w:firstLine="480"/>
-        <w:rPr>
-          <w:rFonts w:hint="eastAsia"/>
-        </w:rPr>
       </w:pPr>
       <w:r>
         <w:rPr>
@@ -4556,7 +5153,6 @@
         <w:rPr>
           <w:rFonts w:hint="eastAsia"/>
         </w:rPr>
-        <w:lastRenderedPageBreak/>
         <w:t>添加收藏书籍</w:t>
       </w:r>
     </w:p>
@@ -4611,6 +5207,22 @@
       <w:r>
         <w:t>：</w:t>
       </w:r>
+      <w:ins w:id="74" w:author="han" w:date="2016-06-25T18:54:00Z">
+        <w:r>
+          <w:rPr>
+            <w:rFonts w:hint="eastAsia"/>
+          </w:rPr>
+          <w:t>/favorite</w:t>
+        </w:r>
+        <w:r>
+          <w:t>/book/</w:t>
+        </w:r>
+      </w:ins>
+      <w:ins w:id="75" w:author="han" w:date="2016-06-25T18:56:00Z">
+        <w:r>
+          <w:t>add/</w:t>
+        </w:r>
+      </w:ins>
     </w:p>
     <w:p>
       <w:pPr>
@@ -4620,9 +5232,6 @@
           <w:numId w:val="14"/>
         </w:numPr>
         <w:ind w:firstLineChars="0"/>
-        <w:rPr>
-          <w:rFonts w:hint="eastAsia"/>
-        </w:rPr>
       </w:pPr>
       <w:r>
         <w:t>b</w:t>
@@ -4734,24 +5343,23 @@
             <w:pPr>
               <w:ind w:firstLineChars="0" w:firstLine="0"/>
             </w:pPr>
+            <w:proofErr w:type="spellStart"/>
             <w:r>
               <w:rPr>
                 <w:rFonts w:ascii="Times" w:hAnsi="Times" w:cs="Times"/>
               </w:rPr>
               <w:t>bookList</w:t>
             </w:r>
-          </w:p>
-        </w:tc>
-        <w:tc>
-          <w:tcPr>
-            <w:tcW w:w="4148" w:type="dxa"/>
-          </w:tcPr>
-          <w:p>
-            <w:pPr>
-              <w:ind w:firstLineChars="0" w:firstLine="0"/>
-              <w:rPr>
-                <w:rFonts w:hint="eastAsia"/>
-              </w:rPr>
+            <w:proofErr w:type="spellEnd"/>
+          </w:p>
+        </w:tc>
+        <w:tc>
+          <w:tcPr>
+            <w:tcW w:w="4148" w:type="dxa"/>
+          </w:tcPr>
+          <w:p>
+            <w:pPr>
+              <w:ind w:firstLineChars="0" w:firstLine="0"/>
             </w:pPr>
             <w:r>
               <w:rPr>
@@ -4777,9 +5385,6 @@
     <w:p>
       <w:pPr>
         <w:ind w:firstLine="480"/>
-        <w:rPr>
-          <w:rFonts w:hint="eastAsia"/>
-        </w:rPr>
       </w:pPr>
       <w:r>
         <w:t>类别列表中</w:t>
@@ -4797,8 +5402,16 @@
         <w:rPr>
           <w:rFonts w:hint="eastAsia"/>
         </w:rPr>
-        <w:t>（表长</w:t>
-      </w:r>
+        <w:t>（</w:t>
+      </w:r>
+      <w:proofErr w:type="gramStart"/>
+      <w:r>
+        <w:rPr>
+          <w:rFonts w:hint="eastAsia"/>
+        </w:rPr>
+        <w:t>表长</w:t>
+      </w:r>
+      <w:proofErr w:type="gramEnd"/>
       <w:r>
         <w:rPr>
           <w:rFonts w:hint="eastAsia"/>
@@ -4811,9 +5424,11 @@
         </w:rPr>
         <w:t>），</w:t>
       </w:r>
+      <w:proofErr w:type="spellStart"/>
       <w:r>
         <w:t>Json</w:t>
       </w:r>
+      <w:proofErr w:type="spellEnd"/>
       <w:r>
         <w:t>数组</w:t>
       </w:r>
@@ -4836,9 +5451,6 @@
     <w:p>
       <w:pPr>
         <w:pStyle w:val="a0"/>
-        <w:rPr>
-          <w:rFonts w:hint="eastAsia"/>
-        </w:rPr>
       </w:pPr>
       <w:r>
         <w:rPr>
@@ -4850,9 +5462,6 @@
     <w:p>
       <w:pPr>
         <w:ind w:firstLine="480"/>
-        <w:rPr>
-          <w:rFonts w:hint="eastAsia"/>
-        </w:rPr>
       </w:pPr>
       <w:r>
         <w:rPr>
@@ -4942,6 +5551,33 @@
       <w:r>
         <w:t>：</w:t>
       </w:r>
+      <w:ins w:id="76" w:author="han" w:date="2016-06-25T18:55:00Z">
+        <w:r>
+          <w:rPr>
+            <w:rFonts w:hint="eastAsia"/>
+          </w:rPr>
+          <w:t>/</w:t>
+        </w:r>
+      </w:ins>
+      <w:ins w:id="77" w:author="han" w:date="2016-06-25T18:54:00Z">
+        <w:r>
+          <w:rPr>
+            <w:rFonts w:hint="eastAsia"/>
+          </w:rPr>
+          <w:t>favorite/</w:t>
+        </w:r>
+        <w:r>
+          <w:t>category/</w:t>
+        </w:r>
+      </w:ins>
+      <w:ins w:id="78" w:author="han" w:date="2016-06-25T18:56:00Z">
+        <w:r>
+          <w:rPr>
+            <w:rFonts w:hint="eastAsia"/>
+          </w:rPr>
+          <w:t>remove/</w:t>
+        </w:r>
+      </w:ins>
     </w:p>
     <w:p>
       <w:pPr>
@@ -4951,9 +5587,6 @@
           <w:numId w:val="15"/>
         </w:numPr>
         <w:ind w:firstLineChars="0"/>
-        <w:rPr>
-          <w:rFonts w:hint="eastAsia"/>
-        </w:rPr>
       </w:pPr>
       <w:r>
         <w:t>b</w:t>
@@ -4989,6 +5622,7 @@
               <w:rPr>
                 <w:rFonts w:hint="eastAsia"/>
               </w:rPr>
+              <w:lastRenderedPageBreak/>
               <w:t>键（</w:t>
             </w:r>
             <w:r>
@@ -5065,24 +5699,23 @@
             <w:pPr>
               <w:ind w:firstLineChars="0" w:firstLine="0"/>
             </w:pPr>
+            <w:proofErr w:type="spellStart"/>
             <w:r>
               <w:rPr>
                 <w:rFonts w:ascii="Times" w:hAnsi="Times" w:cs="Times"/>
               </w:rPr>
               <w:t>categoryList</w:t>
             </w:r>
-          </w:p>
-        </w:tc>
-        <w:tc>
-          <w:tcPr>
-            <w:tcW w:w="4148" w:type="dxa"/>
-          </w:tcPr>
-          <w:p>
-            <w:pPr>
-              <w:ind w:firstLineChars="0" w:firstLine="0"/>
-              <w:rPr>
-                <w:rFonts w:hint="eastAsia"/>
-              </w:rPr>
+            <w:proofErr w:type="spellEnd"/>
+          </w:p>
+        </w:tc>
+        <w:tc>
+          <w:tcPr>
+            <w:tcW w:w="4148" w:type="dxa"/>
+          </w:tcPr>
+          <w:p>
+            <w:pPr>
+              <w:ind w:firstLineChars="0" w:firstLine="0"/>
             </w:pPr>
             <w:r>
               <w:rPr>
@@ -5097,9 +5730,6 @@
     <w:p>
       <w:pPr>
         <w:pStyle w:val="a0"/>
-        <w:rPr>
-          <w:rFonts w:hint="eastAsia"/>
-        </w:rPr>
       </w:pPr>
       <w:r>
         <w:rPr>
@@ -5111,9 +5741,6 @@
     <w:p>
       <w:pPr>
         <w:ind w:firstLine="480"/>
-        <w:rPr>
-          <w:rFonts w:hint="eastAsia"/>
-        </w:rPr>
       </w:pPr>
       <w:r>
         <w:rPr>
@@ -5149,7 +5776,6 @@
         <w:rPr>
           <w:rFonts w:hint="eastAsia"/>
         </w:rPr>
-        <w:lastRenderedPageBreak/>
         <w:t>删除收藏书籍</w:t>
       </w:r>
     </w:p>
@@ -5204,6 +5830,26 @@
       <w:r>
         <w:t>：</w:t>
       </w:r>
+      <w:ins w:id="79" w:author="han" w:date="2016-06-25T18:57:00Z">
+        <w:r>
+          <w:rPr>
+            <w:rFonts w:hint="eastAsia"/>
+          </w:rPr>
+          <w:t>/favorite/</w:t>
+        </w:r>
+        <w:r>
+          <w:t>book</w:t>
+        </w:r>
+        <w:r>
+          <w:t>/</w:t>
+        </w:r>
+        <w:r>
+          <w:rPr>
+            <w:rFonts w:hint="eastAsia"/>
+          </w:rPr>
+          <w:t>remove/</w:t>
+        </w:r>
+      </w:ins>
     </w:p>
     <w:p>
       <w:pPr>
@@ -5213,9 +5859,6 @@
           <w:numId w:val="16"/>
         </w:numPr>
         <w:ind w:firstLineChars="0"/>
-        <w:rPr>
-          <w:rFonts w:hint="eastAsia"/>
-        </w:rPr>
       </w:pPr>
       <w:r>
         <w:t>b</w:t>
@@ -5327,24 +5970,23 @@
             <w:pPr>
               <w:ind w:firstLineChars="0" w:firstLine="0"/>
             </w:pPr>
+            <w:proofErr w:type="spellStart"/>
             <w:r>
               <w:rPr>
                 <w:rFonts w:ascii="Times" w:hAnsi="Times" w:cs="Times"/>
               </w:rPr>
               <w:t>bookList</w:t>
             </w:r>
-          </w:p>
-        </w:tc>
-        <w:tc>
-          <w:tcPr>
-            <w:tcW w:w="4148" w:type="dxa"/>
-          </w:tcPr>
-          <w:p>
-            <w:pPr>
-              <w:ind w:firstLineChars="0" w:firstLine="0"/>
-              <w:rPr>
-                <w:rFonts w:hint="eastAsia"/>
-              </w:rPr>
+            <w:proofErr w:type="spellEnd"/>
+          </w:p>
+        </w:tc>
+        <w:tc>
+          <w:tcPr>
+            <w:tcW w:w="4148" w:type="dxa"/>
+          </w:tcPr>
+          <w:p>
+            <w:pPr>
+              <w:ind w:firstLineChars="0" w:firstLine="0"/>
             </w:pPr>
             <w:r>
               <w:rPr>
@@ -5359,17 +6001,11 @@
     <w:p>
       <w:pPr>
         <w:ind w:firstLine="480"/>
-        <w:rPr>
-          <w:rFonts w:hint="eastAsia"/>
-        </w:rPr>
       </w:pPr>
     </w:p>
     <w:p>
       <w:pPr>
         <w:pStyle w:val="a0"/>
-        <w:rPr>
-          <w:rFonts w:hint="eastAsia"/>
-        </w:rPr>
       </w:pPr>
       <w:r>
         <w:rPr>
@@ -5381,9 +6017,6 @@
     <w:p>
       <w:pPr>
         <w:ind w:firstLine="480"/>
-        <w:rPr>
-          <w:rFonts w:hint="eastAsia"/>
-        </w:rPr>
       </w:pPr>
       <w:r>
         <w:rPr>
@@ -5414,17 +6047,11 @@
     <w:p>
       <w:pPr>
         <w:ind w:firstLine="480"/>
-        <w:rPr>
-          <w:rFonts w:hint="eastAsia"/>
-        </w:rPr>
       </w:pPr>
     </w:p>
     <w:p>
       <w:pPr>
         <w:pStyle w:val="1"/>
-        <w:rPr>
-          <w:rFonts w:hint="eastAsia"/>
-        </w:rPr>
       </w:pPr>
       <w:r>
         <w:t>添加拼购书籍</w:t>
@@ -5459,6 +6086,7 @@
         </w:numPr>
         <w:ind w:firstLineChars="0"/>
       </w:pPr>
+      <w:proofErr w:type="gramStart"/>
       <w:r>
         <w:rPr>
           <w:rFonts w:hint="eastAsia"/>
@@ -5472,7 +6100,14 @@
         <w:rPr>
           <w:rFonts w:hint="eastAsia"/>
         </w:rPr>
-        <w:t>方式：</w:t>
+        <w:t>方式</w:t>
+      </w:r>
+      <w:proofErr w:type="gramEnd"/>
+      <w:r>
+        <w:rPr>
+          <w:rFonts w:hint="eastAsia"/>
+        </w:rPr>
+        <w:t>：</w:t>
       </w:r>
       <w:r>
         <w:rPr>
@@ -5508,9 +6143,6 @@
           <w:numId w:val="17"/>
         </w:numPr>
         <w:ind w:firstLineChars="0"/>
-        <w:rPr>
-          <w:rFonts w:hint="eastAsia"/>
-        </w:rPr>
       </w:pPr>
       <w:r>
         <w:t>b</w:t>
@@ -5592,26 +6224,17 @@
               <w:rPr>
                 <w:rFonts w:ascii="Times" w:hAnsi="Times" w:cs="Times"/>
               </w:rPr>
-              <w:t>n</w:t>
-            </w:r>
-            <w:r>
-              <w:rPr>
-                <w:rFonts w:ascii="Times" w:hAnsi="Times" w:cs="Times"/>
-              </w:rPr>
-              <w:t>ame</w:t>
-            </w:r>
-          </w:p>
-        </w:tc>
-        <w:tc>
-          <w:tcPr>
-            <w:tcW w:w="4148" w:type="dxa"/>
-          </w:tcPr>
-          <w:p>
-            <w:pPr>
-              <w:ind w:firstLineChars="0" w:firstLine="0"/>
-              <w:rPr>
-                <w:rFonts w:hint="eastAsia"/>
-              </w:rPr>
+              <w:t>name</w:t>
+            </w:r>
+          </w:p>
+        </w:tc>
+        <w:tc>
+          <w:tcPr>
+            <w:tcW w:w="4148" w:type="dxa"/>
+          </w:tcPr>
+          <w:p>
+            <w:pPr>
+              <w:ind w:firstLineChars="0" w:firstLine="0"/>
             </w:pPr>
             <w:r>
               <w:t>用户名</w:t>
@@ -5631,9 +6254,11 @@
                 <w:rFonts w:ascii="Times" w:hAnsi="Times" w:cs="Times"/>
               </w:rPr>
             </w:pPr>
+            <w:proofErr w:type="spellStart"/>
             <w:r>
               <w:t>promotionID</w:t>
             </w:r>
+            <w:proofErr w:type="spellEnd"/>
           </w:p>
         </w:tc>
         <w:tc>
@@ -5668,21 +6293,21 @@
             <w:pPr>
               <w:ind w:firstLineChars="0" w:firstLine="0"/>
             </w:pPr>
-            <w:r>
+            <w:proofErr w:type="spellStart"/>
+            <w:r>
+              <w:lastRenderedPageBreak/>
               <w:t>bookID</w:t>
             </w:r>
-          </w:p>
-        </w:tc>
-        <w:tc>
-          <w:tcPr>
-            <w:tcW w:w="4148" w:type="dxa"/>
-          </w:tcPr>
-          <w:p>
-            <w:pPr>
-              <w:ind w:firstLineChars="0" w:firstLine="0"/>
-              <w:rPr>
-                <w:rFonts w:hint="eastAsia"/>
-              </w:rPr>
+            <w:proofErr w:type="spellEnd"/>
+          </w:p>
+        </w:tc>
+        <w:tc>
+          <w:tcPr>
+            <w:tcW w:w="4148" w:type="dxa"/>
+          </w:tcPr>
+          <w:p>
+            <w:pPr>
+              <w:ind w:firstLineChars="0" w:firstLine="0"/>
             </w:pPr>
             <w:r>
               <w:rPr>
@@ -5734,17 +6359,11 @@
     <w:p>
       <w:pPr>
         <w:ind w:firstLine="480"/>
-        <w:rPr>
-          <w:rFonts w:hint="eastAsia"/>
-        </w:rPr>
       </w:pPr>
     </w:p>
     <w:p>
       <w:pPr>
         <w:ind w:firstLine="480"/>
-        <w:rPr>
-          <w:rFonts w:hint="eastAsia"/>
-        </w:rPr>
       </w:pPr>
     </w:p>
     <w:p>
@@ -5910,15 +6529,22 @@
       </w:rPr>
       <w:t xml:space="preserve">                              </w:t>
     </w:r>
+    <w:proofErr w:type="gramStart"/>
     <w:r>
       <w:rPr>
         <w:rFonts w:ascii="宋体" w:hAnsi="宋体" w:cs="宋体"/>
         <w:lang w:val="zh-TW"/>
       </w:rPr>
-      <w:t>优书购App</w:t>
+      <w:t>优书购</w:t>
     </w:r>
-    <w:bookmarkStart w:id="2" w:name="_GoBack"/>
-    <w:bookmarkEnd w:id="2"/>
+    <w:proofErr w:type="gramEnd"/>
+    <w:r>
+      <w:rPr>
+        <w:rFonts w:ascii="宋体" w:hAnsi="宋体" w:cs="宋体"/>
+        <w:lang w:val="zh-TW"/>
+      </w:rPr>
+      <w:t>App</w:t>
+    </w:r>
   </w:p>
 </w:hdr>
 </file>
@@ -6112,6 +6738,95 @@
     </w:lvl>
   </w:abstractNum>
   <w:abstractNum w:abstractNumId="2" w15:restartNumberingAfterBreak="0">
+    <w:nsid w:val="0CA36D3C"/>
+    <w:multiLevelType w:val="hybridMultilevel"/>
+    <w:tmpl w:val="921490AA"/>
+    <w:lvl w:ilvl="0" w:tplc="FF0E5162">
+      <w:start w:val="1"/>
+      <w:numFmt w:val="decimal"/>
+      <w:lvlText w:val="%1，"/>
+      <w:lvlJc w:val="left"/>
+      <w:pPr>
+        <w:ind w:left="360" w:hanging="360"/>
+      </w:pPr>
+      <w:rPr>
+        <w:rFonts w:hint="default"/>
+      </w:rPr>
+    </w:lvl>
+    <w:lvl w:ilvl="1" w:tplc="04090019" w:tentative="1">
+      <w:start w:val="1"/>
+      <w:numFmt w:val="lowerLetter"/>
+      <w:lvlText w:val="%2)"/>
+      <w:lvlJc w:val="left"/>
+      <w:pPr>
+        <w:ind w:left="840" w:hanging="420"/>
+      </w:pPr>
+    </w:lvl>
+    <w:lvl w:ilvl="2" w:tplc="0409001B" w:tentative="1">
+      <w:start w:val="1"/>
+      <w:numFmt w:val="lowerRoman"/>
+      <w:lvlText w:val="%3."/>
+      <w:lvlJc w:val="right"/>
+      <w:pPr>
+        <w:ind w:left="1260" w:hanging="420"/>
+      </w:pPr>
+    </w:lvl>
+    <w:lvl w:ilvl="3" w:tplc="0409000F" w:tentative="1">
+      <w:start w:val="1"/>
+      <w:numFmt w:val="decimal"/>
+      <w:lvlText w:val="%4."/>
+      <w:lvlJc w:val="left"/>
+      <w:pPr>
+        <w:ind w:left="1680" w:hanging="420"/>
+      </w:pPr>
+    </w:lvl>
+    <w:lvl w:ilvl="4" w:tplc="04090019" w:tentative="1">
+      <w:start w:val="1"/>
+      <w:numFmt w:val="lowerLetter"/>
+      <w:lvlText w:val="%5)"/>
+      <w:lvlJc w:val="left"/>
+      <w:pPr>
+        <w:ind w:left="2100" w:hanging="420"/>
+      </w:pPr>
+    </w:lvl>
+    <w:lvl w:ilvl="5" w:tplc="0409001B" w:tentative="1">
+      <w:start w:val="1"/>
+      <w:numFmt w:val="lowerRoman"/>
+      <w:lvlText w:val="%6."/>
+      <w:lvlJc w:val="right"/>
+      <w:pPr>
+        <w:ind w:left="2520" w:hanging="420"/>
+      </w:pPr>
+    </w:lvl>
+    <w:lvl w:ilvl="6" w:tplc="0409000F" w:tentative="1">
+      <w:start w:val="1"/>
+      <w:numFmt w:val="decimal"/>
+      <w:lvlText w:val="%7."/>
+      <w:lvlJc w:val="left"/>
+      <w:pPr>
+        <w:ind w:left="2940" w:hanging="420"/>
+      </w:pPr>
+    </w:lvl>
+    <w:lvl w:ilvl="7" w:tplc="04090019" w:tentative="1">
+      <w:start w:val="1"/>
+      <w:numFmt w:val="lowerLetter"/>
+      <w:lvlText w:val="%8)"/>
+      <w:lvlJc w:val="left"/>
+      <w:pPr>
+        <w:ind w:left="3360" w:hanging="420"/>
+      </w:pPr>
+    </w:lvl>
+    <w:lvl w:ilvl="8" w:tplc="0409001B" w:tentative="1">
+      <w:start w:val="1"/>
+      <w:numFmt w:val="lowerRoman"/>
+      <w:lvlText w:val="%9."/>
+      <w:lvlJc w:val="right"/>
+      <w:pPr>
+        <w:ind w:left="3780" w:hanging="420"/>
+      </w:pPr>
+    </w:lvl>
+  </w:abstractNum>
+  <w:abstractNum w:abstractNumId="3" w15:restartNumberingAfterBreak="0">
     <w:nsid w:val="0CE601C1"/>
     <w:multiLevelType w:val="multilevel"/>
     <w:tmpl w:val="E1EA501E"/>
@@ -6300,7 +7015,7 @@
       </w:rPr>
     </w:lvl>
   </w:abstractNum>
-  <w:abstractNum w:abstractNumId="3" w15:restartNumberingAfterBreak="0">
+  <w:abstractNum w:abstractNumId="4" w15:restartNumberingAfterBreak="0">
     <w:nsid w:val="19341968"/>
     <w:multiLevelType w:val="hybridMultilevel"/>
     <w:tmpl w:val="CFAED714"/>
@@ -6386,7 +7101,7 @@
       </w:pPr>
     </w:lvl>
   </w:abstractNum>
-  <w:abstractNum w:abstractNumId="4" w15:restartNumberingAfterBreak="0">
+  <w:abstractNum w:abstractNumId="5" w15:restartNumberingAfterBreak="0">
     <w:nsid w:val="243B26F1"/>
     <w:multiLevelType w:val="hybridMultilevel"/>
     <w:tmpl w:val="EED27F4E"/>
@@ -6494,7 +7209,7 @@
       </w:pPr>
     </w:lvl>
   </w:abstractNum>
-  <w:abstractNum w:abstractNumId="5" w15:restartNumberingAfterBreak="0">
+  <w:abstractNum w:abstractNumId="6" w15:restartNumberingAfterBreak="0">
     <w:nsid w:val="33436149"/>
     <w:multiLevelType w:val="hybridMultilevel"/>
     <w:tmpl w:val="CFAED714"/>
@@ -6580,7 +7295,7 @@
       </w:pPr>
     </w:lvl>
   </w:abstractNum>
-  <w:abstractNum w:abstractNumId="6" w15:restartNumberingAfterBreak="0">
+  <w:abstractNum w:abstractNumId="7" w15:restartNumberingAfterBreak="0">
     <w:nsid w:val="3D1F1BE1"/>
     <w:multiLevelType w:val="hybridMultilevel"/>
     <w:tmpl w:val="A3683A1C"/>
@@ -6695,7 +7410,7 @@
       </w:rPr>
     </w:lvl>
   </w:abstractNum>
-  <w:abstractNum w:abstractNumId="7" w15:restartNumberingAfterBreak="0">
+  <w:abstractNum w:abstractNumId="8" w15:restartNumberingAfterBreak="0">
     <w:nsid w:val="568C07B2"/>
     <w:multiLevelType w:val="hybridMultilevel"/>
     <w:tmpl w:val="CFAED714"/>
@@ -6781,7 +7496,7 @@
       </w:pPr>
     </w:lvl>
   </w:abstractNum>
-  <w:abstractNum w:abstractNumId="8" w15:restartNumberingAfterBreak="0">
+  <w:abstractNum w:abstractNumId="9" w15:restartNumberingAfterBreak="0">
     <w:nsid w:val="57ED54E2"/>
     <w:multiLevelType w:val="hybridMultilevel"/>
     <w:tmpl w:val="CFAED714"/>
@@ -6867,7 +7582,7 @@
       </w:pPr>
     </w:lvl>
   </w:abstractNum>
-  <w:abstractNum w:abstractNumId="9" w15:restartNumberingAfterBreak="0">
+  <w:abstractNum w:abstractNumId="10" w15:restartNumberingAfterBreak="0">
     <w:nsid w:val="581A1638"/>
     <w:multiLevelType w:val="hybridMultilevel"/>
     <w:tmpl w:val="CFAED714"/>
@@ -6953,7 +7668,7 @@
       </w:pPr>
     </w:lvl>
   </w:abstractNum>
-  <w:abstractNum w:abstractNumId="10" w15:restartNumberingAfterBreak="0">
+  <w:abstractNum w:abstractNumId="11" w15:restartNumberingAfterBreak="0">
     <w:nsid w:val="598E67E3"/>
     <w:multiLevelType w:val="hybridMultilevel"/>
     <w:tmpl w:val="CFAED714"/>
@@ -7039,7 +7754,7 @@
       </w:pPr>
     </w:lvl>
   </w:abstractNum>
-  <w:abstractNum w:abstractNumId="11" w15:restartNumberingAfterBreak="0">
+  <w:abstractNum w:abstractNumId="12" w15:restartNumberingAfterBreak="0">
     <w:nsid w:val="5BF46FD3"/>
     <w:multiLevelType w:val="hybridMultilevel"/>
     <w:tmpl w:val="CFAED714"/>
@@ -7125,7 +7840,7 @@
       </w:pPr>
     </w:lvl>
   </w:abstractNum>
-  <w:abstractNum w:abstractNumId="12" w15:restartNumberingAfterBreak="0">
+  <w:abstractNum w:abstractNumId="13" w15:restartNumberingAfterBreak="0">
     <w:nsid w:val="60380D28"/>
     <w:multiLevelType w:val="hybridMultilevel"/>
     <w:tmpl w:val="CFAED714"/>
@@ -7211,7 +7926,7 @@
       </w:pPr>
     </w:lvl>
   </w:abstractNum>
-  <w:abstractNum w:abstractNumId="13" w15:restartNumberingAfterBreak="0">
+  <w:abstractNum w:abstractNumId="14" w15:restartNumberingAfterBreak="0">
     <w:nsid w:val="62A35EAE"/>
     <w:multiLevelType w:val="hybridMultilevel"/>
     <w:tmpl w:val="D4D23808"/>
@@ -7297,7 +8012,7 @@
       </w:pPr>
     </w:lvl>
   </w:abstractNum>
-  <w:abstractNum w:abstractNumId="14" w15:restartNumberingAfterBreak="0">
+  <w:abstractNum w:abstractNumId="15" w15:restartNumberingAfterBreak="0">
     <w:nsid w:val="631B41D9"/>
     <w:multiLevelType w:val="hybridMultilevel"/>
     <w:tmpl w:val="9572D1B4"/>
@@ -7384,7 +8099,7 @@
       </w:pPr>
     </w:lvl>
   </w:abstractNum>
-  <w:abstractNum w:abstractNumId="15" w15:restartNumberingAfterBreak="0">
+  <w:abstractNum w:abstractNumId="16" w15:restartNumberingAfterBreak="0">
     <w:nsid w:val="66AD3CB5"/>
     <w:multiLevelType w:val="hybridMultilevel"/>
     <w:tmpl w:val="D0B441AA"/>
@@ -7498,7 +8213,7 @@
       </w:rPr>
     </w:lvl>
   </w:abstractNum>
-  <w:abstractNum w:abstractNumId="16" w15:restartNumberingAfterBreak="0">
+  <w:abstractNum w:abstractNumId="17" w15:restartNumberingAfterBreak="0">
     <w:nsid w:val="75B20211"/>
     <w:multiLevelType w:val="hybridMultilevel"/>
     <w:tmpl w:val="D4D23808"/>
@@ -7585,58 +8300,69 @@
     </w:lvl>
   </w:abstractNum>
   <w:num w:numId="1">
-    <w:abstractNumId w:val="4"/>
+    <w:abstractNumId w:val="5"/>
   </w:num>
   <w:num w:numId="2">
-    <w:abstractNumId w:val="6"/>
+    <w:abstractNumId w:val="7"/>
   </w:num>
   <w:num w:numId="3">
+    <w:abstractNumId w:val="16"/>
+  </w:num>
+  <w:num w:numId="4">
     <w:abstractNumId w:val="15"/>
   </w:num>
-  <w:num w:numId="4">
-    <w:abstractNumId w:val="14"/>
-  </w:num>
   <w:num w:numId="5">
-    <w:abstractNumId w:val="2"/>
+    <w:abstractNumId w:val="3"/>
   </w:num>
   <w:num w:numId="6">
     <w:abstractNumId w:val="1"/>
   </w:num>
   <w:num w:numId="7">
+    <w:abstractNumId w:val="14"/>
+  </w:num>
+  <w:num w:numId="8">
+    <w:abstractNumId w:val="12"/>
+  </w:num>
+  <w:num w:numId="9">
+    <w:abstractNumId w:val="17"/>
+  </w:num>
+  <w:num w:numId="10">
     <w:abstractNumId w:val="13"/>
   </w:num>
-  <w:num w:numId="8">
-    <w:abstractNumId w:val="11"/>
-  </w:num>
-  <w:num w:numId="9">
-    <w:abstractNumId w:val="16"/>
-  </w:num>
-  <w:num w:numId="10">
-    <w:abstractNumId w:val="12"/>
-  </w:num>
   <w:num w:numId="11">
-    <w:abstractNumId w:val="3"/>
+    <w:abstractNumId w:val="4"/>
   </w:num>
   <w:num w:numId="12">
-    <w:abstractNumId w:val="5"/>
+    <w:abstractNumId w:val="6"/>
   </w:num>
   <w:num w:numId="13">
     <w:abstractNumId w:val="0"/>
   </w:num>
   <w:num w:numId="14">
+    <w:abstractNumId w:val="11"/>
+  </w:num>
+  <w:num w:numId="15">
     <w:abstractNumId w:val="10"/>
   </w:num>
-  <w:num w:numId="15">
+  <w:num w:numId="16">
+    <w:abstractNumId w:val="8"/>
+  </w:num>
+  <w:num w:numId="17">
     <w:abstractNumId w:val="9"/>
   </w:num>
-  <w:num w:numId="16">
-    <w:abstractNumId w:val="7"/>
-  </w:num>
-  <w:num w:numId="17">
-    <w:abstractNumId w:val="8"/>
+  <w:num w:numId="18">
+    <w:abstractNumId w:val="2"/>
   </w:num>
   <w:numIdMacAtCleanup w:val="17"/>
 </w:numbering>
+</file>
+
+<file path=word/people.xml><?xml version="1.0" encoding="utf-8"?>
+<w15:people xmlns:wpc="http://schemas.microsoft.com/office/word/2010/wordprocessingCanvas" xmlns:mc="http://schemas.openxmlformats.org/markup-compatibility/2006" xmlns:o="urn:schemas-microsoft-com:office:office" xmlns:r="http://schemas.openxmlformats.org/officeDocument/2006/relationships" xmlns:m="http://schemas.openxmlformats.org/officeDocument/2006/math" xmlns:v="urn:schemas-microsoft-com:vml" xmlns:wp14="http://schemas.microsoft.com/office/word/2010/wordprocessingDrawing" xmlns:wp="http://schemas.openxmlformats.org/drawingml/2006/wordprocessingDrawing" xmlns:w10="urn:schemas-microsoft-com:office:word" xmlns:w="http://schemas.openxmlformats.org/wordprocessingml/2006/main" xmlns:w14="http://schemas.microsoft.com/office/word/2010/wordml" xmlns:w15="http://schemas.microsoft.com/office/word/2012/wordml" xmlns:wpg="http://schemas.microsoft.com/office/word/2010/wordprocessingGroup" xmlns:wpi="http://schemas.microsoft.com/office/word/2010/wordprocessingInk" xmlns:wne="http://schemas.microsoft.com/office/word/2006/wordml" xmlns:wps="http://schemas.microsoft.com/office/word/2010/wordprocessingShape" mc:Ignorable="w14 w15 wp14">
+  <w15:person w15:author="han">
+    <w15:presenceInfo w15:providerId="None" w15:userId="han"/>
+  </w15:person>
+</w15:people>
 </file>
 
 <file path=word/styles.xml><?xml version="1.0" encoding="utf-8"?>
@@ -9613,7 +10339,7 @@
 </file>
 
 <file path=customXml/itemProps1.xml><?xml version="1.0" encoding="utf-8"?>
-<ds:datastoreItem xmlns:ds="http://schemas.openxmlformats.org/officeDocument/2006/customXml" ds:itemID="{C7B1CC4B-0422-4FA5-832B-99275769622E}">
+<ds:datastoreItem xmlns:ds="http://schemas.openxmlformats.org/officeDocument/2006/customXml" ds:itemID="{AB885C73-FE3B-41A4-BBA4-F9E5706A517D}">
   <ds:schemaRefs>
     <ds:schemaRef ds:uri="http://schemas.openxmlformats.org/officeDocument/2006/bibliography"/>
   </ds:schemaRefs>

--- a/doc/服务器-客户端交互文档.docx
+++ b/doc/服务器-客户端交互文档.docx
@@ -1,6 +1,6 @@
 
 <file path=word/document.xml><?xml version="1.0" encoding="utf-8"?>
-<w:document xmlns:wpc="http://schemas.microsoft.com/office/word/2010/wordprocessingCanvas" xmlns:mc="http://schemas.openxmlformats.org/markup-compatibility/2006" xmlns:o="urn:schemas-microsoft-com:office:office" xmlns:r="http://schemas.openxmlformats.org/officeDocument/2006/relationships" xmlns:m="http://schemas.openxmlformats.org/officeDocument/2006/math" xmlns:v="urn:schemas-microsoft-com:vml" xmlns:wp14="http://schemas.microsoft.com/office/word/2010/wordprocessingDrawing" xmlns:wp="http://schemas.openxmlformats.org/drawingml/2006/wordprocessingDrawing" xmlns:w10="urn:schemas-microsoft-com:office:word" xmlns:w="http://schemas.openxmlformats.org/wordprocessingml/2006/main" xmlns:w14="http://schemas.microsoft.com/office/word/2010/wordml" xmlns:w15="http://schemas.microsoft.com/office/word/2012/wordml" xmlns:wpg="http://schemas.microsoft.com/office/word/2010/wordprocessingGroup" xmlns:wpi="http://schemas.microsoft.com/office/word/2010/wordprocessingInk" xmlns:wne="http://schemas.microsoft.com/office/word/2006/wordml" xmlns:wps="http://schemas.microsoft.com/office/word/2010/wordprocessingShape" mc:Ignorable="w14 w15 wp14">
+<w:document xmlns:wpc="http://schemas.microsoft.com/office/word/2010/wordprocessingCanvas" xmlns:mo="http://schemas.microsoft.com/office/mac/office/2008/main" xmlns:mc="http://schemas.openxmlformats.org/markup-compatibility/2006" xmlns:mv="urn:schemas-microsoft-com:mac:vml" xmlns:o="urn:schemas-microsoft-com:office:office" xmlns:r="http://schemas.openxmlformats.org/officeDocument/2006/relationships" xmlns:m="http://schemas.openxmlformats.org/officeDocument/2006/math" xmlns:v="urn:schemas-microsoft-com:vml" xmlns:wp14="http://schemas.microsoft.com/office/word/2010/wordprocessingDrawing" xmlns:wp="http://schemas.openxmlformats.org/drawingml/2006/wordprocessingDrawing" xmlns:w10="urn:schemas-microsoft-com:office:word" xmlns:w="http://schemas.openxmlformats.org/wordprocessingml/2006/main" xmlns:w14="http://schemas.microsoft.com/office/word/2010/wordml" xmlns:w15="http://schemas.microsoft.com/office/word/2012/wordml" xmlns:wpg="http://schemas.microsoft.com/office/word/2010/wordprocessingGroup" xmlns:wpi="http://schemas.microsoft.com/office/word/2010/wordprocessingInk" xmlns:wne="http://schemas.microsoft.com/office/word/2006/wordml" xmlns:wps="http://schemas.microsoft.com/office/word/2010/wordprocessingShape" mc:Ignorable="w14 w15 wp14">
   <w:body>
     <w:p>
       <w:pPr>
@@ -133,15 +133,7 @@
         <w:t>，</w:t>
       </w:r>
       <w:r>
-        <w:t>应在双方协商好后及时</w:t>
-      </w:r>
-      <w:proofErr w:type="gramStart"/>
-      <w:r>
-        <w:t>更新此</w:t>
-      </w:r>
-      <w:proofErr w:type="gramEnd"/>
-      <w:r>
-        <w:t>文档</w:t>
+        <w:t>应在双方协商好后及时更新此文档</w:t>
       </w:r>
       <w:r>
         <w:rPr>
@@ -313,7 +305,7 @@
     </w:p>
     <w:tbl>
       <w:tblPr>
-        <w:tblStyle w:val="af9"/>
+        <w:tblStyle w:val="aff1"/>
         <w:tblW w:w="0" w:type="auto"/>
         <w:tblInd w:w="-5" w:type="dxa"/>
         <w:tblLook w:val="04A0" w:firstRow="1" w:lastRow="0" w:firstColumn="1" w:lastColumn="0" w:noHBand="0" w:noVBand="1"/>
@@ -653,7 +645,7 @@
     </w:p>
     <w:tbl>
       <w:tblPr>
-        <w:tblStyle w:val="af9"/>
+        <w:tblStyle w:val="aff1"/>
         <w:tblW w:w="0" w:type="auto"/>
         <w:tblInd w:w="-5" w:type="dxa"/>
         <w:tblLook w:val="04A0" w:firstRow="1" w:lastRow="0" w:firstColumn="1" w:lastColumn="0" w:noHBand="0" w:noVBand="1"/>
@@ -955,9 +947,6 @@
           <w:p>
             <w:pPr>
               <w:ind w:firstLineChars="0" w:firstLine="0"/>
-              <w:rPr>
-                <w:rFonts w:hint="eastAsia"/>
-              </w:rPr>
             </w:pPr>
             <w:ins w:id="22" w:author="han" w:date="2016-06-25T19:03:00Z">
               <w:r>
@@ -1140,7 +1129,7 @@
     </w:p>
     <w:tbl>
       <w:tblPr>
-        <w:tblStyle w:val="af9"/>
+        <w:tblStyle w:val="aff1"/>
         <w:tblW w:w="0" w:type="auto"/>
         <w:tblInd w:w="-5" w:type="dxa"/>
         <w:tblLook w:val="04A0" w:firstRow="1" w:lastRow="0" w:firstColumn="1" w:lastColumn="0" w:noHBand="0" w:noVBand="1"/>
@@ -1285,7 +1274,7 @@
     </w:p>
     <w:tbl>
       <w:tblPr>
-        <w:tblStyle w:val="af9"/>
+        <w:tblStyle w:val="aff1"/>
         <w:tblW w:w="0" w:type="auto"/>
         <w:tblInd w:w="-5" w:type="dxa"/>
         <w:tblLook w:val="04A0" w:firstRow="1" w:lastRow="0" w:firstColumn="1" w:lastColumn="0" w:noHBand="0" w:noVBand="1"/>
@@ -1444,9 +1433,6 @@
           <w:p>
             <w:pPr>
               <w:ind w:firstLineChars="0" w:firstLine="0"/>
-              <w:rPr>
-                <w:rFonts w:hint="eastAsia"/>
-              </w:rPr>
             </w:pPr>
             <w:ins w:id="34" w:author="han" w:date="2016-06-25T19:03:00Z">
               <w:r>
@@ -1510,7 +1496,6 @@
               <w:ind w:firstLineChars="0" w:firstLine="0"/>
               <w:rPr>
                 <w:ins w:id="38" w:author="han" w:date="2016-06-25T19:04:00Z"/>
-                <w:rFonts w:hint="eastAsia"/>
               </w:rPr>
             </w:pPr>
             <w:del w:id="39" w:author="han" w:date="2016-06-25T19:04:00Z">
@@ -1599,9 +1584,6 @@
           <w:p>
             <w:pPr>
               <w:ind w:firstLineChars="0" w:firstLine="0"/>
-              <w:rPr>
-                <w:rFonts w:hint="eastAsia"/>
-              </w:rPr>
             </w:pPr>
             <w:ins w:id="46" w:author="han" w:date="2016-06-25T19:04:00Z">
               <w:r>
@@ -1842,7 +1824,7 @@
     </w:p>
     <w:tbl>
       <w:tblPr>
-        <w:tblStyle w:val="af9"/>
+        <w:tblStyle w:val="aff1"/>
         <w:tblW w:w="0" w:type="auto"/>
         <w:tblInd w:w="-5" w:type="dxa"/>
         <w:tblLook w:val="04A0" w:firstRow="1" w:lastRow="0" w:firstColumn="1" w:lastColumn="0" w:noHBand="0" w:noVBand="1"/>
@@ -1930,7 +1912,6 @@
               <w:ind w:firstLineChars="0" w:firstLine="0"/>
               <w:rPr>
                 <w:ins w:id="53" w:author="han" w:date="2016-06-25T19:06:00Z"/>
-                <w:rFonts w:hint="eastAsia"/>
               </w:rPr>
             </w:pPr>
             <w:ins w:id="54" w:author="han" w:date="2016-06-25T19:06:00Z">
@@ -1977,7 +1958,6 @@
               <w:ind w:firstLineChars="0" w:firstLine="0"/>
               <w:rPr>
                 <w:ins w:id="58" w:author="han" w:date="2016-06-25T19:07:00Z"/>
-                <w:rFonts w:hint="eastAsia"/>
               </w:rPr>
             </w:pPr>
             <w:ins w:id="59" w:author="han" w:date="2016-06-25T19:07:00Z">
@@ -2163,8 +2143,6 @@
               </w:rPr>
               <w:t>url</w:t>
             </w:r>
-            <w:bookmarkStart w:id="60" w:name="_GoBack"/>
-            <w:bookmarkEnd w:id="60"/>
             <w:proofErr w:type="spellEnd"/>
           </w:p>
         </w:tc>
@@ -2245,12 +2223,12 @@
         </w:rPr>
         <w:t>方式：</w:t>
       </w:r>
-      <w:ins w:id="61" w:author="han" w:date="2016-06-25T18:52:00Z">
+      <w:ins w:id="60" w:author="han" w:date="2016-06-25T18:52:00Z">
         <w:r>
           <w:t>get</w:t>
         </w:r>
       </w:ins>
-      <w:del w:id="62" w:author="han" w:date="2016-06-25T18:52:00Z">
+      <w:del w:id="61" w:author="han" w:date="2016-06-25T18:52:00Z">
         <w:r>
           <w:rPr>
             <w:rFonts w:hint="eastAsia"/>
@@ -2277,7 +2255,7 @@
       <w:r>
         <w:t>：</w:t>
       </w:r>
-      <w:ins w:id="63" w:author="han" w:date="2016-06-25T18:50:00Z">
+      <w:ins w:id="62" w:author="han" w:date="2016-06-25T18:50:00Z">
         <w:r>
           <w:rPr>
             <w:rFonts w:hint="eastAsia"/>
@@ -2310,7 +2288,7 @@
     </w:p>
     <w:tbl>
       <w:tblPr>
-        <w:tblStyle w:val="af9"/>
+        <w:tblStyle w:val="aff1"/>
         <w:tblW w:w="0" w:type="auto"/>
         <w:tblInd w:w="-5" w:type="dxa"/>
         <w:tblLook w:val="04A0" w:firstRow="1" w:lastRow="0" w:firstColumn="1" w:lastColumn="0" w:noHBand="0" w:noVBand="1"/>
@@ -2495,7 +2473,7 @@
     </w:p>
     <w:tbl>
       <w:tblPr>
-        <w:tblStyle w:val="af9"/>
+        <w:tblStyle w:val="aff1"/>
         <w:tblW w:w="0" w:type="auto"/>
         <w:tblInd w:w="-5" w:type="dxa"/>
         <w:tblLook w:val="04A0" w:firstRow="1" w:lastRow="0" w:firstColumn="1" w:lastColumn="0" w:noHBand="0" w:noVBand="1"/>
@@ -2717,7 +2695,7 @@
       <w:pPr>
         <w:pStyle w:val="a0"/>
       </w:pPr>
-      <w:bookmarkStart w:id="64" w:name="_Ref453663830"/>
+      <w:bookmarkStart w:id="63" w:name="_Ref453663830"/>
       <w:r>
         <w:rPr>
           <w:rFonts w:hint="eastAsia"/>
@@ -2725,7 +2703,7 @@
         <w:lastRenderedPageBreak/>
         <w:t>书籍详细信息表</w:t>
       </w:r>
-      <w:bookmarkEnd w:id="64"/>
+      <w:bookmarkEnd w:id="63"/>
     </w:p>
     <w:p>
       <w:pPr>
@@ -2782,7 +2760,7 @@
     </w:p>
     <w:tbl>
       <w:tblPr>
-        <w:tblStyle w:val="af9"/>
+        <w:tblStyle w:val="aff1"/>
         <w:tblW w:w="0" w:type="auto"/>
         <w:tblInd w:w="-5" w:type="dxa"/>
         <w:tblLook w:val="04A0" w:firstRow="1" w:lastRow="0" w:firstColumn="1" w:lastColumn="0" w:noHBand="0" w:noVBand="1"/>
@@ -3189,13 +3167,30 @@
           <w:p>
             <w:pPr>
               <w:ind w:firstLineChars="0" w:firstLine="0"/>
+              <w:rPr>
+                <w:highlight w:val="yellow"/>
+                <w:rPrChange w:id="64" w:author="Microsoft Office 用户" w:date="2016-06-26T11:20:00Z">
+                  <w:rPr/>
+                </w:rPrChange>
+              </w:rPr>
             </w:pPr>
             <w:proofErr w:type="spellStart"/>
             <w:r>
               <w:rPr>
                 <w:rFonts w:hint="eastAsia"/>
               </w:rPr>
-              <w:t>dicription</w:t>
+              <w:t>di</w:t>
+            </w:r>
+            <w:ins w:id="65" w:author="Microsoft Office 用户" w:date="2016-06-26T11:20:00Z">
+              <w:r>
+                <w:t>s</w:t>
+              </w:r>
+            </w:ins>
+            <w:r>
+              <w:rPr>
+                <w:rFonts w:hint="eastAsia"/>
+              </w:rPr>
+              <w:t>cription</w:t>
             </w:r>
             <w:proofErr w:type="spellEnd"/>
           </w:p>
@@ -3222,7 +3217,7 @@
       <w:pPr>
         <w:pStyle w:val="a0"/>
       </w:pPr>
-      <w:bookmarkStart w:id="65" w:name="_Ref453664249"/>
+      <w:bookmarkStart w:id="66" w:name="_Ref453664249"/>
       <w:r>
         <w:rPr>
           <w:noProof/>
@@ -3302,7 +3297,7 @@
         </w:rPr>
         <w:t>信息表</w:t>
       </w:r>
-      <w:bookmarkEnd w:id="65"/>
+      <w:bookmarkEnd w:id="66"/>
     </w:p>
     <w:p>
       <w:pPr>
@@ -3311,7 +3306,7 @@
     </w:p>
     <w:tbl>
       <w:tblPr>
-        <w:tblStyle w:val="af9"/>
+        <w:tblStyle w:val="aff1"/>
         <w:tblW w:w="0" w:type="auto"/>
         <w:tblInd w:w="-5" w:type="dxa"/>
         <w:tblLook w:val="04A0" w:firstRow="1" w:lastRow="0" w:firstColumn="1" w:lastColumn="0" w:noHBand="0" w:noVBand="1"/>
@@ -3319,6 +3314,12 @@
       <w:tblGrid>
         <w:gridCol w:w="4148"/>
         <w:gridCol w:w="4148"/>
+        <w:tblGridChange w:id="67">
+          <w:tblGrid>
+            <w:gridCol w:w="4148"/>
+            <w:gridCol w:w="4148"/>
+          </w:tblGrid>
+        </w:tblGridChange>
       </w:tblGrid>
       <w:tr>
         <w:tc>
@@ -3446,9 +3447,27 @@
         </w:tc>
       </w:tr>
       <w:tr>
-        <w:tc>
-          <w:tcPr>
-            <w:tcW w:w="4148" w:type="dxa"/>
+        <w:tblPrEx>
+          <w:tblW w:w="0" w:type="auto"/>
+          <w:tblInd w:w="-5" w:type="dxa"/>
+          <w:tblPrExChange w:id="68" w:author="Microsoft Office 用户" w:date="2016-06-26T11:20:00Z">
+            <w:tblPrEx>
+              <w:tblW w:w="0" w:type="auto"/>
+              <w:tblInd w:w="-5" w:type="dxa"/>
+            </w:tblPrEx>
+          </w:tblPrExChange>
+        </w:tblPrEx>
+        <w:trPr>
+          <w:trHeight w:val="451"/>
+        </w:trPr>
+        <w:tc>
+          <w:tcPr>
+            <w:tcW w:w="4148" w:type="dxa"/>
+            <w:tcPrChange w:id="69" w:author="Microsoft Office 用户" w:date="2016-06-26T11:20:00Z">
+              <w:tcPr>
+                <w:tcW w:w="4148" w:type="dxa"/>
+              </w:tcPr>
+            </w:tcPrChange>
           </w:tcPr>
           <w:p>
             <w:pPr>
@@ -3457,9 +3476,16 @@
                 <w:rFonts w:ascii="Times" w:hAnsi="Times" w:cs="Times"/>
               </w:rPr>
             </w:pPr>
-            <w:r>
-              <w:t>A</w:t>
-            </w:r>
+            <w:ins w:id="70" w:author="Microsoft Office 用户" w:date="2016-06-26T11:20:00Z">
+              <w:r>
+                <w:t>a</w:t>
+              </w:r>
+            </w:ins>
+            <w:del w:id="71" w:author="Microsoft Office 用户" w:date="2016-06-26T11:20:00Z">
+              <w:r>
+                <w:delText>A</w:delText>
+              </w:r>
+            </w:del>
             <w:r>
               <w:rPr>
                 <w:rFonts w:hint="eastAsia"/>
@@ -3471,6 +3497,11 @@
         <w:tc>
           <w:tcPr>
             <w:tcW w:w="4148" w:type="dxa"/>
+            <w:tcPrChange w:id="72" w:author="Microsoft Office 用户" w:date="2016-06-26T11:20:00Z">
+              <w:tcPr>
+                <w:tcW w:w="4148" w:type="dxa"/>
+              </w:tcPr>
+            </w:tcPrChange>
           </w:tcPr>
           <w:p>
             <w:pPr>
@@ -3595,7 +3626,18 @@
               <w:rPr>
                 <w:rFonts w:hint="eastAsia"/>
               </w:rPr>
-              <w:t>dicription</w:t>
+              <w:t>di</w:t>
+            </w:r>
+            <w:ins w:id="73" w:author="Microsoft Office 用户" w:date="2016-06-26T11:19:00Z">
+              <w:r>
+                <w:t>s</w:t>
+              </w:r>
+            </w:ins>
+            <w:r>
+              <w:rPr>
+                <w:rFonts w:hint="eastAsia"/>
+              </w:rPr>
+              <w:t>cription</w:t>
             </w:r>
             <w:proofErr w:type="spellEnd"/>
           </w:p>
@@ -3643,10 +3685,20 @@
           <w:p>
             <w:pPr>
               <w:ind w:firstLineChars="0" w:firstLine="0"/>
-            </w:pPr>
-            <w:r>
-              <w:rPr>
-                <w:rFonts w:hint="eastAsia"/>
+              <w:rPr>
+                <w:rPrChange w:id="74" w:author="Microsoft Office 用户" w:date="2016-06-26T11:44:00Z">
+                  <w:rPr/>
+                </w:rPrChange>
+              </w:rPr>
+            </w:pPr>
+            <w:r>
+              <w:rPr>
+                <w:rFonts w:hint="eastAsia"/>
+                <w:rPrChange w:id="75" w:author="Microsoft Office 用户" w:date="2016-06-26T11:44:00Z">
+                  <w:rPr>
+                    <w:rFonts w:hint="eastAsia"/>
+                  </w:rPr>
+                </w:rPrChange>
               </w:rPr>
               <w:t>价格比对表</w:t>
             </w:r>
@@ -3657,37 +3709,72 @@
     <w:p>
       <w:pPr>
         <w:pStyle w:val="a1"/>
-      </w:pPr>
-      <w:r>
+        <w:rPr>
+          <w:rPrChange w:id="76" w:author="Microsoft Office 用户" w:date="2016-06-26T11:44:00Z">
+            <w:rPr/>
+          </w:rPrChange>
+        </w:rPr>
+      </w:pPr>
+      <w:r>
+        <w:rPr>
+          <w:rPrChange w:id="77" w:author="Microsoft Office 用户" w:date="2016-06-26T11:44:00Z">
+            <w:rPr/>
+          </w:rPrChange>
+        </w:rPr>
         <w:t>价格</w:t>
       </w:r>
       <w:r>
         <w:rPr>
           <w:rFonts w:hint="eastAsia"/>
+          <w:rPrChange w:id="78" w:author="Microsoft Office 用户" w:date="2016-06-26T11:44:00Z">
+            <w:rPr>
+              <w:rFonts w:hint="eastAsia"/>
+            </w:rPr>
+          </w:rPrChange>
         </w:rPr>
         <w:t>比对</w:t>
       </w:r>
       <w:r>
+        <w:rPr>
+          <w:rPrChange w:id="79" w:author="Microsoft Office 用户" w:date="2016-06-26T11:44:00Z">
+            <w:rPr/>
+          </w:rPrChange>
+        </w:rPr>
         <w:t>表</w:t>
       </w:r>
     </w:p>
     <w:p>
       <w:pPr>
         <w:ind w:firstLine="480"/>
-      </w:pPr>
-      <w:r>
+        <w:rPr>
+          <w:rPrChange w:id="80" w:author="Microsoft Office 用户" w:date="2016-06-26T11:44:00Z">
+            <w:rPr/>
+          </w:rPrChange>
+        </w:rPr>
+      </w:pPr>
+      <w:r>
+        <w:rPr>
+          <w:rPrChange w:id="81" w:author="Microsoft Office 用户" w:date="2016-06-26T11:44:00Z">
+            <w:rPr/>
+          </w:rPrChange>
+        </w:rPr>
         <w:t>此表存储某本书在各电商网站的价格信息</w:t>
       </w:r>
       <w:r>
         <w:rPr>
           <w:rFonts w:hint="eastAsia"/>
+          <w:rPrChange w:id="82" w:author="Microsoft Office 用户" w:date="2016-06-26T11:44:00Z">
+            <w:rPr>
+              <w:rFonts w:hint="eastAsia"/>
+            </w:rPr>
+          </w:rPrChange>
         </w:rPr>
         <w:t>。</w:t>
       </w:r>
     </w:p>
     <w:tbl>
       <w:tblPr>
-        <w:tblStyle w:val="af9"/>
+        <w:tblStyle w:val="aff1"/>
         <w:tblW w:w="0" w:type="auto"/>
         <w:tblInd w:w="-5" w:type="dxa"/>
         <w:tblLook w:val="04A0" w:firstRow="1" w:lastRow="0" w:firstColumn="1" w:lastColumn="0" w:noHBand="0" w:noVBand="1"/>
@@ -3695,6 +3782,12 @@
       <w:tblGrid>
         <w:gridCol w:w="2268"/>
         <w:gridCol w:w="6028"/>
+        <w:tblGridChange w:id="83">
+          <w:tblGrid>
+            <w:gridCol w:w="2268"/>
+            <w:gridCol w:w="6028"/>
+          </w:tblGrid>
+        </w:tblGridChange>
       </w:tblGrid>
       <w:tr>
         <w:tc>
@@ -3704,22 +3797,42 @@
           <w:p>
             <w:pPr>
               <w:ind w:firstLineChars="0" w:firstLine="0"/>
-            </w:pPr>
-            <w:r>
-              <w:rPr>
-                <w:rFonts w:hint="eastAsia"/>
+              <w:rPr>
+                <w:rPrChange w:id="84" w:author="Microsoft Office 用户" w:date="2016-06-26T11:44:00Z">
+                  <w:rPr/>
+                </w:rPrChange>
+              </w:rPr>
+            </w:pPr>
+            <w:r>
+              <w:rPr>
+                <w:rFonts w:hint="eastAsia"/>
+                <w:rPrChange w:id="85" w:author="Microsoft Office 用户" w:date="2016-06-26T11:44:00Z">
+                  <w:rPr>
+                    <w:rFonts w:hint="eastAsia"/>
+                  </w:rPr>
+                </w:rPrChange>
               </w:rPr>
               <w:t>键（</w:t>
             </w:r>
             <w:r>
               <w:rPr>
                 <w:rFonts w:hint="eastAsia"/>
+                <w:rPrChange w:id="86" w:author="Microsoft Office 用户" w:date="2016-06-26T11:44:00Z">
+                  <w:rPr>
+                    <w:rFonts w:hint="eastAsia"/>
+                  </w:rPr>
+                </w:rPrChange>
               </w:rPr>
               <w:t>key</w:t>
             </w:r>
             <w:r>
               <w:rPr>
                 <w:rFonts w:hint="eastAsia"/>
+                <w:rPrChange w:id="87" w:author="Microsoft Office 用户" w:date="2016-06-26T11:44:00Z">
+                  <w:rPr>
+                    <w:rFonts w:hint="eastAsia"/>
+                  </w:rPr>
+                </w:rPrChange>
               </w:rPr>
               <w:t>）</w:t>
             </w:r>
@@ -3732,10 +3845,20 @@
           <w:p>
             <w:pPr>
               <w:ind w:firstLineChars="0" w:firstLine="0"/>
-            </w:pPr>
-            <w:r>
-              <w:rPr>
-                <w:rFonts w:hint="eastAsia"/>
+              <w:rPr>
+                <w:rPrChange w:id="88" w:author="Microsoft Office 用户" w:date="2016-06-26T11:44:00Z">
+                  <w:rPr/>
+                </w:rPrChange>
+              </w:rPr>
+            </w:pPr>
+            <w:r>
+              <w:rPr>
+                <w:rFonts w:hint="eastAsia"/>
+                <w:rPrChange w:id="89" w:author="Microsoft Office 用户" w:date="2016-06-26T11:44:00Z">
+                  <w:rPr>
+                    <w:rFonts w:hint="eastAsia"/>
+                  </w:rPr>
+                </w:rPrChange>
               </w:rPr>
               <w:t>说明</w:t>
             </w:r>
@@ -3751,13 +3874,40 @@
             <w:pPr>
               <w:ind w:firstLineChars="0" w:firstLine="0"/>
             </w:pPr>
+            <w:del w:id="90" w:author="Microsoft Office 用户" w:date="2016-06-26T11:44:00Z">
+              <w:r>
+                <w:rPr>
+                  <w:rPrChange w:id="91" w:author="Microsoft Office 用户" w:date="2016-06-26T11:44:00Z">
+                    <w:rPr/>
+                  </w:rPrChange>
+                </w:rPr>
+                <w:delText>Business</w:delText>
+              </w:r>
+              <w:r>
+                <w:rPr>
+                  <w:rPrChange w:id="92" w:author="Microsoft Office 用户" w:date="2016-06-26T11:44:00Z">
+                    <w:rPr/>
+                  </w:rPrChange>
+                </w:rPr>
+                <w:delText>ID</w:delText>
+              </w:r>
+            </w:del>
             <w:proofErr w:type="spellStart"/>
-            <w:r>
-              <w:t>Business</w:t>
-            </w:r>
-            <w:r>
-              <w:t>ID</w:t>
-            </w:r>
+            <w:ins w:id="93" w:author="Microsoft Office 用户" w:date="2016-06-26T11:44:00Z">
+              <w:r>
+                <w:rPr>
+                  <w:rPrChange w:id="94" w:author="Microsoft Office 用户" w:date="2016-06-26T11:44:00Z">
+                    <w:rPr>
+                      <w:highlight w:val="yellow"/>
+                    </w:rPr>
+                  </w:rPrChange>
+                </w:rPr>
+                <w:t>shop</w:t>
+              </w:r>
+              <w:r>
+                <w:t>ID</w:t>
+              </w:r>
+            </w:ins>
             <w:proofErr w:type="spellEnd"/>
           </w:p>
         </w:tc>
@@ -3768,16 +3918,31 @@
           <w:p>
             <w:pPr>
               <w:ind w:firstLineChars="0" w:firstLine="0"/>
-            </w:pPr>
-            <w:r>
-              <w:rPr>
-                <w:rFonts w:hint="eastAsia"/>
+              <w:rPr>
+                <w:rPrChange w:id="95" w:author="Microsoft Office 用户" w:date="2016-06-26T11:44:00Z">
+                  <w:rPr/>
+                </w:rPrChange>
+              </w:rPr>
+            </w:pPr>
+            <w:r>
+              <w:rPr>
+                <w:rFonts w:hint="eastAsia"/>
+                <w:rPrChange w:id="96" w:author="Microsoft Office 用户" w:date="2016-06-26T11:44:00Z">
+                  <w:rPr>
+                    <w:rFonts w:hint="eastAsia"/>
+                  </w:rPr>
+                </w:rPrChange>
               </w:rPr>
               <w:t>电商</w:t>
             </w:r>
             <w:r>
               <w:rPr>
                 <w:rFonts w:hint="eastAsia"/>
+                <w:rPrChange w:id="97" w:author="Microsoft Office 用户" w:date="2016-06-26T11:44:00Z">
+                  <w:rPr>
+                    <w:rFonts w:hint="eastAsia"/>
+                  </w:rPr>
+                </w:rPrChange>
               </w:rPr>
               <w:t>ID</w:t>
             </w:r>
@@ -3792,9 +3957,19 @@
           <w:p>
             <w:pPr>
               <w:ind w:firstLineChars="0" w:firstLine="0"/>
+              <w:rPr>
+                <w:rPrChange w:id="98" w:author="Microsoft Office 用户" w:date="2016-06-26T11:44:00Z">
+                  <w:rPr/>
+                </w:rPrChange>
+              </w:rPr>
             </w:pPr>
             <w:proofErr w:type="spellStart"/>
             <w:r>
+              <w:rPr>
+                <w:rPrChange w:id="99" w:author="Microsoft Office 用户" w:date="2016-06-26T11:44:00Z">
+                  <w:rPr/>
+                </w:rPrChange>
+              </w:rPr>
               <w:t>currentPrice</w:t>
             </w:r>
             <w:proofErr w:type="spellEnd"/>
@@ -3807,8 +3982,18 @@
           <w:p>
             <w:pPr>
               <w:ind w:firstLineChars="0" w:firstLine="0"/>
-            </w:pPr>
-            <w:r>
+              <w:rPr>
+                <w:rPrChange w:id="100" w:author="Microsoft Office 用户" w:date="2016-06-26T11:44:00Z">
+                  <w:rPr/>
+                </w:rPrChange>
+              </w:rPr>
+            </w:pPr>
+            <w:r>
+              <w:rPr>
+                <w:rPrChange w:id="101" w:author="Microsoft Office 用户" w:date="2016-06-26T11:44:00Z">
+                  <w:rPr/>
+                </w:rPrChange>
+              </w:rPr>
               <w:t>当前价格</w:t>
             </w:r>
           </w:p>
@@ -3822,10 +4007,20 @@
           <w:p>
             <w:pPr>
               <w:ind w:firstLineChars="0" w:firstLine="0"/>
-            </w:pPr>
-            <w:r>
-              <w:rPr>
-                <w:rFonts w:hint="eastAsia"/>
+              <w:rPr>
+                <w:rPrChange w:id="102" w:author="Microsoft Office 用户" w:date="2016-06-26T11:44:00Z">
+                  <w:rPr/>
+                </w:rPrChange>
+              </w:rPr>
+            </w:pPr>
+            <w:r>
+              <w:rPr>
+                <w:rFonts w:hint="eastAsia"/>
+                <w:rPrChange w:id="103" w:author="Microsoft Office 用户" w:date="2016-06-26T11:44:00Z">
+                  <w:rPr>
+                    <w:rFonts w:hint="eastAsia"/>
+                  </w:rPr>
+                </w:rPrChange>
               </w:rPr>
               <w:t>discount</w:t>
             </w:r>
@@ -3838,10 +4033,20 @@
           <w:p>
             <w:pPr>
               <w:ind w:firstLineChars="0" w:firstLine="0"/>
-            </w:pPr>
-            <w:r>
-              <w:rPr>
-                <w:rFonts w:hint="eastAsia"/>
+              <w:rPr>
+                <w:rPrChange w:id="104" w:author="Microsoft Office 用户" w:date="2016-06-26T11:44:00Z">
+                  <w:rPr/>
+                </w:rPrChange>
+              </w:rPr>
+            </w:pPr>
+            <w:r>
+              <w:rPr>
+                <w:rFonts w:hint="eastAsia"/>
+                <w:rPrChange w:id="105" w:author="Microsoft Office 用户" w:date="2016-06-26T11:44:00Z">
+                  <w:rPr>
+                    <w:rFonts w:hint="eastAsia"/>
+                  </w:rPr>
+                </w:rPrChange>
               </w:rPr>
               <w:t>折扣</w:t>
             </w:r>
@@ -3856,9 +4061,19 @@
           <w:p>
             <w:pPr>
               <w:ind w:firstLineChars="0" w:firstLine="0"/>
+              <w:rPr>
+                <w:rPrChange w:id="106" w:author="Microsoft Office 用户" w:date="2016-06-26T11:44:00Z">
+                  <w:rPr/>
+                </w:rPrChange>
+              </w:rPr>
             </w:pPr>
             <w:proofErr w:type="spellStart"/>
             <w:r>
+              <w:rPr>
+                <w:rPrChange w:id="107" w:author="Microsoft Office 用户" w:date="2016-06-26T11:44:00Z">
+                  <w:rPr/>
+                </w:rPrChange>
+              </w:rPr>
               <w:t>promotionID</w:t>
             </w:r>
             <w:proofErr w:type="spellEnd"/>
@@ -3871,55 +4086,72 @@
           <w:p>
             <w:pPr>
               <w:ind w:firstLineChars="0" w:firstLine="0"/>
-            </w:pPr>
-            <w:r>
-              <w:rPr>
-                <w:rFonts w:hint="eastAsia"/>
+              <w:rPr>
+                <w:rPrChange w:id="108" w:author="Microsoft Office 用户" w:date="2016-06-26T11:44:00Z">
+                  <w:rPr/>
+                </w:rPrChange>
+              </w:rPr>
+            </w:pPr>
+            <w:r>
+              <w:rPr>
+                <w:rFonts w:hint="eastAsia"/>
+                <w:rPrChange w:id="109" w:author="Microsoft Office 用户" w:date="2016-06-26T11:44:00Z">
+                  <w:rPr>
+                    <w:rFonts w:hint="eastAsia"/>
+                  </w:rPr>
+                </w:rPrChange>
               </w:rPr>
               <w:t>促销活动</w:t>
             </w:r>
             <w:r>
               <w:rPr>
                 <w:rFonts w:hint="eastAsia"/>
+                <w:rPrChange w:id="110" w:author="Microsoft Office 用户" w:date="2016-06-26T11:44:00Z">
+                  <w:rPr>
+                    <w:rFonts w:hint="eastAsia"/>
+                  </w:rPr>
+                </w:rPrChange>
               </w:rPr>
               <w:t>ID</w:t>
             </w:r>
             <w:r>
               <w:rPr>
                 <w:rFonts w:hint="eastAsia"/>
-              </w:rPr>
-              <w:t>，若在某</w:t>
-            </w:r>
-            <w:proofErr w:type="gramStart"/>
-            <w:r>
-              <w:rPr>
-                <w:rFonts w:hint="eastAsia"/>
-              </w:rPr>
-              <w:t>电商无促销</w:t>
-            </w:r>
-            <w:proofErr w:type="gramEnd"/>
-            <w:r>
-              <w:rPr>
-                <w:rFonts w:hint="eastAsia"/>
-              </w:rPr>
-              <w:t>活动，此值为</w:t>
-            </w:r>
-            <w:proofErr w:type="gramStart"/>
-            <w:r>
+                <w:rPrChange w:id="111" w:author="Microsoft Office 用户" w:date="2016-06-26T11:44:00Z">
+                  <w:rPr>
+                    <w:rFonts w:hint="eastAsia"/>
+                  </w:rPr>
+                </w:rPrChange>
+              </w:rPr>
+              <w:t>，若在某电商无促销活动，此值为</w:t>
+            </w:r>
+            <w:r>
+              <w:rPr>
+                <w:rPrChange w:id="112" w:author="Microsoft Office 用户" w:date="2016-06-26T11:44:00Z">
+                  <w:rPr/>
+                </w:rPrChange>
+              </w:rPr>
               <w:t>”</w:t>
             </w:r>
-            <w:proofErr w:type="gramEnd"/>
-            <w:r>
-              <w:rPr>
-                <w:rFonts w:hint="eastAsia"/>
+            <w:r>
+              <w:rPr>
+                <w:rFonts w:hint="eastAsia"/>
+                <w:rPrChange w:id="113" w:author="Microsoft Office 用户" w:date="2016-06-26T11:44:00Z">
+                  <w:rPr>
+                    <w:rFonts w:hint="eastAsia"/>
+                  </w:rPr>
+                </w:rPrChange>
               </w:rPr>
               <w:t>NULL</w:t>
             </w:r>
-            <w:proofErr w:type="gramStart"/>
-            <w:r>
+            <w:r>
+              <w:rPr>
+                <w:rPrChange w:id="114" w:author="Microsoft Office 用户" w:date="2016-06-26T11:44:00Z">
+                  <w:rPr/>
+                </w:rPrChange>
+              </w:rPr>
               <w:t>”</w:t>
             </w:r>
-            <w:proofErr w:type="gramEnd"/>
           </w:p>
         </w:tc>
       </w:tr>
@@ -3931,14 +4163,29 @@
           <w:p>
             <w:pPr>
               <w:ind w:firstLineChars="0" w:firstLine="0"/>
+              <w:rPr>
+                <w:rPrChange w:id="115" w:author="Microsoft Office 用户" w:date="2016-06-26T11:44:00Z">
+                  <w:rPr/>
+                </w:rPrChange>
+              </w:rPr>
             </w:pPr>
             <w:proofErr w:type="spellStart"/>
             <w:r>
+              <w:rPr>
+                <w:rPrChange w:id="116" w:author="Microsoft Office 用户" w:date="2016-06-26T11:44:00Z">
+                  <w:rPr/>
+                </w:rPrChange>
+              </w:rPr>
               <w:t>promotionN</w:t>
             </w:r>
             <w:r>
               <w:rPr>
                 <w:rFonts w:ascii="Times" w:hAnsi="Times" w:cs="Times"/>
+                <w:rPrChange w:id="117" w:author="Microsoft Office 用户" w:date="2016-06-26T11:44:00Z">
+                  <w:rPr>
+                    <w:rFonts w:ascii="Times" w:hAnsi="Times" w:cs="Times"/>
+                  </w:rPr>
+                </w:rPrChange>
               </w:rPr>
               <w:t>ame</w:t>
             </w:r>
@@ -3956,55 +4203,71 @@
             <w:r>
               <w:rPr>
                 <w:rFonts w:hint="eastAsia"/>
+                <w:rPrChange w:id="118" w:author="Microsoft Office 用户" w:date="2016-06-26T11:44:00Z">
+                  <w:rPr>
+                    <w:rFonts w:hint="eastAsia"/>
+                  </w:rPr>
+                </w:rPrChange>
               </w:rPr>
               <w:t>促销活动名称</w:t>
             </w:r>
             <w:r>
               <w:rPr>
                 <w:rFonts w:hint="eastAsia"/>
+                <w:rPrChange w:id="119" w:author="Microsoft Office 用户" w:date="2016-06-26T11:44:00Z">
+                  <w:rPr>
+                    <w:rFonts w:hint="eastAsia"/>
+                  </w:rPr>
+                </w:rPrChange>
               </w:rPr>
               <w:t xml:space="preserve">, </w:t>
             </w:r>
             <w:r>
               <w:rPr>
                 <w:rFonts w:hint="eastAsia"/>
-              </w:rPr>
-              <w:t>若在某</w:t>
-            </w:r>
-            <w:proofErr w:type="gramStart"/>
-            <w:r>
-              <w:rPr>
-                <w:rFonts w:hint="eastAsia"/>
-              </w:rPr>
-              <w:t>电商无促销</w:t>
-            </w:r>
-            <w:proofErr w:type="gramEnd"/>
-            <w:r>
-              <w:rPr>
-                <w:rFonts w:hint="eastAsia"/>
-              </w:rPr>
-              <w:t>活动，此值为</w:t>
-            </w:r>
-            <w:proofErr w:type="gramStart"/>
-            <w:r>
+                <w:rPrChange w:id="120" w:author="Microsoft Office 用户" w:date="2016-06-26T11:44:00Z">
+                  <w:rPr>
+                    <w:rFonts w:hint="eastAsia"/>
+                  </w:rPr>
+                </w:rPrChange>
+              </w:rPr>
+              <w:t>若在某电商无促销活动，此值为</w:t>
+            </w:r>
+            <w:r>
+              <w:rPr>
+                <w:rPrChange w:id="121" w:author="Microsoft Office 用户" w:date="2016-06-26T11:44:00Z">
+                  <w:rPr/>
+                </w:rPrChange>
+              </w:rPr>
               <w:t>”</w:t>
             </w:r>
-            <w:proofErr w:type="gramEnd"/>
-            <w:r>
-              <w:rPr>
-                <w:rFonts w:hint="eastAsia"/>
+            <w:r>
+              <w:rPr>
+                <w:rFonts w:hint="eastAsia"/>
+                <w:rPrChange w:id="122" w:author="Microsoft Office 用户" w:date="2016-06-26T11:44:00Z">
+                  <w:rPr>
+                    <w:rFonts w:hint="eastAsia"/>
+                  </w:rPr>
+                </w:rPrChange>
               </w:rPr>
               <w:t>NULL</w:t>
             </w:r>
-            <w:proofErr w:type="gramStart"/>
-            <w:r>
+            <w:r>
+              <w:rPr>
+                <w:rPrChange w:id="123" w:author="Microsoft Office 用户" w:date="2016-06-26T11:44:00Z">
+                  <w:rPr/>
+                </w:rPrChange>
+              </w:rPr>
               <w:t>”</w:t>
             </w:r>
-            <w:proofErr w:type="gramEnd"/>
           </w:p>
         </w:tc>
       </w:tr>
       <w:tr>
+        <w:trPr>
+          <w:trHeight w:val="367"/>
+          <w:ins w:id="124" w:author="Microsoft Office 用户" w:date="2016-06-26T11:49:00Z"/>
+        </w:trPr>
         <w:tc>
           <w:tcPr>
             <w:tcW w:w="2268" w:type="dxa"/>
@@ -4012,8 +4275,74 @@
           <w:p>
             <w:pPr>
               <w:ind w:firstLineChars="0" w:firstLine="0"/>
+              <w:rPr>
+                <w:ins w:id="125" w:author="Microsoft Office 用户" w:date="2016-06-26T11:49:00Z"/>
+                <w:rFonts w:hint="eastAsia"/>
+              </w:rPr>
             </w:pPr>
             <w:proofErr w:type="spellStart"/>
+            <w:ins w:id="126" w:author="Microsoft Office 用户" w:date="2016-06-26T11:49:00Z">
+              <w:r>
+                <w:t>promotion</w:t>
+              </w:r>
+              <w:r>
+                <w:t>Link</w:t>
+              </w:r>
+              <w:proofErr w:type="spellEnd"/>
+            </w:ins>
+          </w:p>
+        </w:tc>
+        <w:tc>
+          <w:tcPr>
+            <w:tcW w:w="6028" w:type="dxa"/>
+          </w:tcPr>
+          <w:p>
+            <w:pPr>
+              <w:ind w:firstLineChars="0" w:firstLine="0"/>
+              <w:rPr>
+                <w:ins w:id="127" w:author="Microsoft Office 用户" w:date="2016-06-26T11:49:00Z"/>
+                <w:rFonts w:hint="eastAsia"/>
+              </w:rPr>
+            </w:pPr>
+            <w:ins w:id="128" w:author="Microsoft Office 用户" w:date="2016-06-26T11:49:00Z">
+              <w:r>
+                <w:rPr>
+                  <w:rFonts w:hint="eastAsia"/>
+                </w:rPr>
+                <w:t>促销活动名称</w:t>
+              </w:r>
+            </w:ins>
+          </w:p>
+        </w:tc>
+      </w:tr>
+      <w:tr>
+        <w:tblPrEx>
+          <w:tblW w:w="0" w:type="auto"/>
+          <w:tblInd w:w="-5" w:type="dxa"/>
+          <w:tblPrExChange w:id="129" w:author="Microsoft Office 用户" w:date="2016-06-26T11:25:00Z">
+            <w:tblPrEx>
+              <w:tblW w:w="0" w:type="auto"/>
+              <w:tblInd w:w="-5" w:type="dxa"/>
+            </w:tblPrEx>
+          </w:tblPrExChange>
+        </w:tblPrEx>
+        <w:trPr>
+          <w:trHeight w:val="367"/>
+        </w:trPr>
+        <w:tc>
+          <w:tcPr>
+            <w:tcW w:w="2268" w:type="dxa"/>
+            <w:tcPrChange w:id="130" w:author="Microsoft Office 用户" w:date="2016-06-26T11:25:00Z">
+              <w:tcPr>
+                <w:tcW w:w="2268" w:type="dxa"/>
+              </w:tcPr>
+            </w:tcPrChange>
+          </w:tcPr>
+          <w:p>
+            <w:pPr>
+              <w:ind w:firstLineChars="0" w:firstLine="0"/>
+            </w:pPr>
+            <w:proofErr w:type="spellStart"/>
             <w:r>
               <w:rPr>
                 <w:rFonts w:hint="eastAsia"/>
@@ -4026,6 +4355,11 @@
         <w:tc>
           <w:tcPr>
             <w:tcW w:w="6028" w:type="dxa"/>
+            <w:tcPrChange w:id="131" w:author="Microsoft Office 用户" w:date="2016-06-26T11:25:00Z">
+              <w:tcPr>
+                <w:tcW w:w="6028" w:type="dxa"/>
+              </w:tcPr>
+            </w:tcPrChange>
           </w:tcPr>
           <w:p>
             <w:pPr>
@@ -4041,6 +4375,48 @@
     <w:p>
       <w:pPr>
         <w:ind w:firstLine="480"/>
+        <w:rPr>
+          <w:ins w:id="132" w:author="Microsoft Office 用户" w:date="2016-06-26T11:45:00Z"/>
+        </w:rPr>
+      </w:pPr>
+      <w:ins w:id="133" w:author="Microsoft Office 用户" w:date="2016-06-26T11:45:00Z">
+        <w:r>
+          <w:t>电商</w:t>
+        </w:r>
+        <w:r>
+          <w:t>ID</w:t>
+        </w:r>
+        <w:r>
+          <w:t>是否可以采用中文的电商</w:t>
+        </w:r>
+      </w:ins>
+      <w:ins w:id="134" w:author="Microsoft Office 用户" w:date="2016-06-26T11:46:00Z">
+        <w:r>
+          <w:t>名？如当当，</w:t>
+        </w:r>
+        <w:r>
+          <w:rPr>
+            <w:rFonts w:hint="eastAsia"/>
+          </w:rPr>
+          <w:t>京东</w:t>
+        </w:r>
+        <w:r>
+          <w:t>？（</w:t>
+        </w:r>
+        <w:r>
+          <w:rPr>
+            <w:rFonts w:hint="eastAsia"/>
+          </w:rPr>
+          <w:t>尽早</w:t>
+        </w:r>
+        <w:r>
+          <w:t>确定！）</w:t>
+        </w:r>
+      </w:ins>
+    </w:p>
+    <w:p>
+      <w:pPr>
+        <w:ind w:firstLine="480"/>
       </w:pPr>
       <w:r>
         <w:rPr>
@@ -4062,6 +4438,8 @@
         </w:rPr>
         <w:t>{</w:t>
       </w:r>
+      <w:bookmarkStart w:id="135" w:name="_GoBack"/>
+      <w:bookmarkEnd w:id="135"/>
     </w:p>
     <w:p>
       <w:pPr>
@@ -4073,18 +4451,13 @@
       <w:r>
         <w:t>JingDong</w:t>
       </w:r>
-      <w:proofErr w:type="gramStart"/>
-      <w:r>
-        <w:t>”:</w:t>
-      </w:r>
-      <w:proofErr w:type="gramEnd"/>
-      <w:r>
-        <w:t>{“curentPrice”:”42.8”,”discount”:”63”,”promotionID”:”PBxxx”,”promotionName”:”xxx”,”bookLink”:”</w:t>
+      <w:r>
+        <w:t>”:{“curentPrice”:”42.8”,”discount”:”63”,”promotionID”:”PBxxx”,”promotionName”:”xxx”,”bookLink”:”</w:t>
       </w:r>
       <w:hyperlink r:id="rId13" w:history="1">
         <w:r>
           <w:rPr>
-            <w:rStyle w:val="af0"/>
+            <w:rStyle w:val="af5"/>
           </w:rPr>
           <w:t>http://xxxx</w:t>
         </w:r>
@@ -4101,15 +4474,15 @@
         <w:ind w:firstLine="480"/>
       </w:pPr>
       <w:r>
-        <w:t>“DangDang</w:t>
-      </w:r>
-      <w:proofErr w:type="gramStart"/>
-      <w:r>
-        <w:t>”:</w:t>
-      </w:r>
-      <w:proofErr w:type="gramEnd"/>
-      <w:r>
-        <w:t>{“curentPrice”:”42.8”,”discount”:”84”,”promotionID”:”GB</w:t>
+        <w:t>“</w:t>
+      </w:r>
+      <w:proofErr w:type="spellStart"/>
+      <w:r>
+        <w:t>DangDang</w:t>
+      </w:r>
+      <w:proofErr w:type="spellEnd"/>
+      <w:r>
+        <w:t>”:{“curentPrice”:”42.8”,”discount”:”84”,”promotionID”:”GB</w:t>
       </w:r>
       <w:r>
         <w:t>yyy</w:t>
@@ -4139,7 +4512,7 @@
       <w:hyperlink r:id="rId14" w:history="1">
         <w:r>
           <w:rPr>
-            <w:rStyle w:val="af0"/>
+            <w:rStyle w:val="af5"/>
           </w:rPr>
           <w:t>http://</w:t>
         </w:r>
@@ -4199,12 +4572,12 @@
         </w:rPr>
         <w:t>方式：</w:t>
       </w:r>
-      <w:ins w:id="66" w:author="han" w:date="2016-06-25T18:52:00Z">
+      <w:ins w:id="136" w:author="han" w:date="2016-06-25T18:52:00Z">
         <w:r>
           <w:t>get</w:t>
         </w:r>
       </w:ins>
-      <w:del w:id="67" w:author="han" w:date="2016-06-25T18:52:00Z">
+      <w:del w:id="137" w:author="han" w:date="2016-06-25T18:52:00Z">
         <w:r>
           <w:rPr>
             <w:rFonts w:hint="eastAsia"/>
@@ -4223,6 +4596,7 @@
         <w:ind w:firstLineChars="0"/>
       </w:pPr>
       <w:r>
+        <w:lastRenderedPageBreak/>
         <w:t>服务器</w:t>
       </w:r>
       <w:r>
@@ -4231,7 +4605,7 @@
       <w:r>
         <w:t>：</w:t>
       </w:r>
-      <w:ins w:id="68" w:author="han" w:date="2016-06-25T18:51:00Z">
+      <w:ins w:id="138" w:author="han" w:date="2016-06-25T18:51:00Z">
         <w:r>
           <w:rPr>
             <w:rFonts w:hint="eastAsia"/>
@@ -4261,7 +4635,7 @@
     </w:p>
     <w:tbl>
       <w:tblPr>
-        <w:tblStyle w:val="af9"/>
+        <w:tblStyle w:val="aff1"/>
         <w:tblW w:w="0" w:type="auto"/>
         <w:tblInd w:w="-5" w:type="dxa"/>
         <w:tblLook w:val="04A0" w:firstRow="1" w:lastRow="0" w:firstColumn="1" w:lastColumn="0" w:noHBand="0" w:noVBand="1"/>
@@ -4283,7 +4657,6 @@
               <w:rPr>
                 <w:rFonts w:hint="eastAsia"/>
               </w:rPr>
-              <w:lastRenderedPageBreak/>
               <w:t>键（</w:t>
             </w:r>
             <w:r>
@@ -4387,15 +4760,7 @@
       </w:r>
       <w:proofErr w:type="spellEnd"/>
       <w:r>
-        <w:t>数组形式的</w:t>
-      </w:r>
-      <w:proofErr w:type="gramStart"/>
-      <w:r>
-        <w:t>某活动</w:t>
-      </w:r>
-      <w:proofErr w:type="gramEnd"/>
-      <w:r>
-        <w:t>的书籍列表</w:t>
+        <w:t>数组形式的某活动的书籍列表</w:t>
       </w:r>
       <w:r>
         <w:rPr>
@@ -4428,21 +4793,7 @@
         <w:rPr>
           <w:rFonts w:hint="eastAsia"/>
         </w:rPr>
-        <w:t>若用户</w:t>
-      </w:r>
-      <w:proofErr w:type="gramStart"/>
-      <w:r>
-        <w:rPr>
-          <w:rFonts w:hint="eastAsia"/>
-        </w:rPr>
-        <w:t>有关注</w:t>
-      </w:r>
-      <w:proofErr w:type="gramEnd"/>
-      <w:r>
-        <w:rPr>
-          <w:rFonts w:hint="eastAsia"/>
-        </w:rPr>
-        <w:t>的书籍类别</w:t>
+        <w:t>若用户有关注的书籍类别</w:t>
       </w:r>
       <w:r>
         <w:rPr>
@@ -4574,7 +4925,7 @@
         </w:rPr>
         <w:t>方式：</w:t>
       </w:r>
-      <w:ins w:id="69" w:author="han" w:date="2016-06-25T18:53:00Z">
+      <w:ins w:id="139" w:author="han" w:date="2016-06-25T18:53:00Z">
         <w:r>
           <w:rPr>
             <w:rFonts w:hint="eastAsia"/>
@@ -4582,7 +4933,7 @@
           <w:t>get</w:t>
         </w:r>
       </w:ins>
-      <w:del w:id="70" w:author="han" w:date="2016-06-25T18:53:00Z">
+      <w:del w:id="140" w:author="han" w:date="2016-06-25T18:53:00Z">
         <w:r>
           <w:rPr>
             <w:rFonts w:hint="eastAsia"/>
@@ -4609,7 +4960,7 @@
       <w:r>
         <w:t>：</w:t>
       </w:r>
-      <w:ins w:id="71" w:author="han" w:date="2016-06-25T18:53:00Z">
+      <w:ins w:id="141" w:author="han" w:date="2016-06-25T18:53:00Z">
         <w:r>
           <w:rPr>
             <w:rFonts w:hint="eastAsia"/>
@@ -4639,7 +4990,7 @@
     </w:p>
     <w:tbl>
       <w:tblPr>
-        <w:tblStyle w:val="af9"/>
+        <w:tblStyle w:val="aff1"/>
         <w:tblW w:w="0" w:type="auto"/>
         <w:tblInd w:w="-5" w:type="dxa"/>
         <w:tblLook w:val="04A0" w:firstRow="1" w:lastRow="0" w:firstColumn="1" w:lastColumn="0" w:noHBand="0" w:noVBand="1"/>
@@ -4863,6 +5214,7 @@
         <w:ind w:firstLineChars="0"/>
       </w:pPr>
       <w:r>
+        <w:lastRenderedPageBreak/>
         <w:t>服务器</w:t>
       </w:r>
       <w:r>
@@ -4871,7 +5223,7 @@
       <w:r>
         <w:t>：</w:t>
       </w:r>
-      <w:ins w:id="72" w:author="han" w:date="2016-06-25T18:53:00Z">
+      <w:ins w:id="142" w:author="han" w:date="2016-06-25T18:53:00Z">
         <w:r>
           <w:rPr>
             <w:rFonts w:hint="eastAsia"/>
@@ -4879,7 +5231,7 @@
           <w:t>/favorite/category/</w:t>
         </w:r>
       </w:ins>
-      <w:ins w:id="73" w:author="han" w:date="2016-06-25T18:56:00Z">
+      <w:ins w:id="143" w:author="han" w:date="2016-06-25T18:56:00Z">
         <w:r>
           <w:t>add/</w:t>
         </w:r>
@@ -4906,7 +5258,7 @@
     </w:p>
     <w:tbl>
       <w:tblPr>
-        <w:tblStyle w:val="af9"/>
+        <w:tblStyle w:val="aff1"/>
         <w:tblW w:w="0" w:type="auto"/>
         <w:tblInd w:w="-5" w:type="dxa"/>
         <w:tblLook w:val="04A0" w:firstRow="1" w:lastRow="0" w:firstColumn="1" w:lastColumn="0" w:noHBand="0" w:noVBand="1"/>
@@ -4928,7 +5280,6 @@
               <w:rPr>
                 <w:rFonts w:hint="eastAsia"/>
               </w:rPr>
-              <w:lastRenderedPageBreak/>
               <w:t>键（</w:t>
             </w:r>
             <w:r>
@@ -5064,16 +5415,8 @@
         <w:rPr>
           <w:rFonts w:hint="eastAsia"/>
         </w:rPr>
-        <w:t>（</w:t>
-      </w:r>
-      <w:proofErr w:type="gramStart"/>
-      <w:r>
-        <w:rPr>
-          <w:rFonts w:hint="eastAsia"/>
-        </w:rPr>
-        <w:t>表长</w:t>
-      </w:r>
-      <w:proofErr w:type="gramEnd"/>
+        <w:t>（表长</w:t>
+      </w:r>
       <w:r>
         <w:rPr>
           <w:rFonts w:hint="eastAsia"/>
@@ -5207,7 +5550,7 @@
       <w:r>
         <w:t>：</w:t>
       </w:r>
-      <w:ins w:id="74" w:author="han" w:date="2016-06-25T18:54:00Z">
+      <w:ins w:id="144" w:author="han" w:date="2016-06-25T18:54:00Z">
         <w:r>
           <w:rPr>
             <w:rFonts w:hint="eastAsia"/>
@@ -5218,7 +5561,7 @@
           <w:t>/book/</w:t>
         </w:r>
       </w:ins>
-      <w:ins w:id="75" w:author="han" w:date="2016-06-25T18:56:00Z">
+      <w:ins w:id="145" w:author="han" w:date="2016-06-25T18:56:00Z">
         <w:r>
           <w:t>add/</w:t>
         </w:r>
@@ -5245,7 +5588,7 @@
     </w:p>
     <w:tbl>
       <w:tblPr>
-        <w:tblStyle w:val="af9"/>
+        <w:tblStyle w:val="aff1"/>
         <w:tblW w:w="0" w:type="auto"/>
         <w:tblInd w:w="-5" w:type="dxa"/>
         <w:tblLook w:val="04A0" w:firstRow="1" w:lastRow="0" w:firstColumn="1" w:lastColumn="0" w:noHBand="0" w:noVBand="1"/>
@@ -5402,16 +5745,8 @@
         <w:rPr>
           <w:rFonts w:hint="eastAsia"/>
         </w:rPr>
-        <w:t>（</w:t>
-      </w:r>
-      <w:proofErr w:type="gramStart"/>
-      <w:r>
-        <w:rPr>
-          <w:rFonts w:hint="eastAsia"/>
-        </w:rPr>
-        <w:t>表长</w:t>
-      </w:r>
-      <w:proofErr w:type="gramEnd"/>
+        <w:t>（表长</w:t>
+      </w:r>
       <w:r>
         <w:rPr>
           <w:rFonts w:hint="eastAsia"/>
@@ -5543,6 +5878,7 @@
         <w:ind w:firstLineChars="0"/>
       </w:pPr>
       <w:r>
+        <w:lastRenderedPageBreak/>
         <w:t>服务器</w:t>
       </w:r>
       <w:r>
@@ -5551,7 +5887,7 @@
       <w:r>
         <w:t>：</w:t>
       </w:r>
-      <w:ins w:id="76" w:author="han" w:date="2016-06-25T18:55:00Z">
+      <w:ins w:id="146" w:author="han" w:date="2016-06-25T18:55:00Z">
         <w:r>
           <w:rPr>
             <w:rFonts w:hint="eastAsia"/>
@@ -5559,7 +5895,7 @@
           <w:t>/</w:t>
         </w:r>
       </w:ins>
-      <w:ins w:id="77" w:author="han" w:date="2016-06-25T18:54:00Z">
+      <w:ins w:id="147" w:author="han" w:date="2016-06-25T18:54:00Z">
         <w:r>
           <w:rPr>
             <w:rFonts w:hint="eastAsia"/>
@@ -5570,7 +5906,7 @@
           <w:t>category/</w:t>
         </w:r>
       </w:ins>
-      <w:ins w:id="78" w:author="han" w:date="2016-06-25T18:56:00Z">
+      <w:ins w:id="148" w:author="han" w:date="2016-06-25T18:56:00Z">
         <w:r>
           <w:rPr>
             <w:rFonts w:hint="eastAsia"/>
@@ -5600,7 +5936,7 @@
     </w:p>
     <w:tbl>
       <w:tblPr>
-        <w:tblStyle w:val="af9"/>
+        <w:tblStyle w:val="aff1"/>
         <w:tblW w:w="0" w:type="auto"/>
         <w:tblInd w:w="-5" w:type="dxa"/>
         <w:tblLook w:val="04A0" w:firstRow="1" w:lastRow="0" w:firstColumn="1" w:lastColumn="0" w:noHBand="0" w:noVBand="1"/>
@@ -5622,7 +5958,6 @@
               <w:rPr>
                 <w:rFonts w:hint="eastAsia"/>
               </w:rPr>
-              <w:lastRenderedPageBreak/>
               <w:t>键（</w:t>
             </w:r>
             <w:r>
@@ -5830,7 +6165,7 @@
       <w:r>
         <w:t>：</w:t>
       </w:r>
-      <w:ins w:id="79" w:author="han" w:date="2016-06-25T18:57:00Z">
+      <w:ins w:id="149" w:author="han" w:date="2016-06-25T18:57:00Z">
         <w:r>
           <w:rPr>
             <w:rFonts w:hint="eastAsia"/>
@@ -5838,10 +6173,7 @@
           <w:t>/favorite/</w:t>
         </w:r>
         <w:r>
-          <w:t>book</w:t>
-        </w:r>
-        <w:r>
-          <w:t>/</w:t>
+          <w:t>book/</w:t>
         </w:r>
         <w:r>
           <w:rPr>
@@ -5872,7 +6204,7 @@
     </w:p>
     <w:tbl>
       <w:tblPr>
-        <w:tblStyle w:val="af9"/>
+        <w:tblStyle w:val="aff1"/>
         <w:tblW w:w="0" w:type="auto"/>
         <w:tblInd w:w="-5" w:type="dxa"/>
         <w:tblLook w:val="04A0" w:firstRow="1" w:lastRow="0" w:firstColumn="1" w:lastColumn="0" w:noHBand="0" w:noVBand="1"/>
@@ -6086,7 +6418,6 @@
         </w:numPr>
         <w:ind w:firstLineChars="0"/>
       </w:pPr>
-      <w:proofErr w:type="gramStart"/>
       <w:r>
         <w:rPr>
           <w:rFonts w:hint="eastAsia"/>
@@ -6100,14 +6431,7 @@
         <w:rPr>
           <w:rFonts w:hint="eastAsia"/>
         </w:rPr>
-        <w:t>方式</w:t>
-      </w:r>
-      <w:proofErr w:type="gramEnd"/>
-      <w:r>
-        <w:rPr>
-          <w:rFonts w:hint="eastAsia"/>
-        </w:rPr>
-        <w:t>：</w:t>
+        <w:t>方式：</w:t>
       </w:r>
       <w:r>
         <w:rPr>
@@ -6156,7 +6480,7 @@
     </w:p>
     <w:tbl>
       <w:tblPr>
-        <w:tblStyle w:val="af9"/>
+        <w:tblStyle w:val="aff1"/>
         <w:tblW w:w="0" w:type="auto"/>
         <w:tblInd w:w="-5" w:type="dxa"/>
         <w:tblLook w:val="04A0" w:firstRow="1" w:lastRow="0" w:firstColumn="1" w:lastColumn="0" w:noHBand="0" w:noVBand="1"/>
@@ -6224,6 +6548,7 @@
               <w:rPr>
                 <w:rFonts w:ascii="Times" w:hAnsi="Times" w:cs="Times"/>
               </w:rPr>
+              <w:lastRenderedPageBreak/>
               <w:t>name</w:t>
             </w:r>
           </w:p>
@@ -6295,7 +6620,6 @@
             </w:pPr>
             <w:proofErr w:type="spellStart"/>
             <w:r>
-              <w:lastRenderedPageBreak/>
               <w:t>bookID</w:t>
             </w:r>
             <w:proofErr w:type="spellEnd"/>
@@ -6393,7 +6717,7 @@
 </file>
 
 <file path=word/endnotes.xml><?xml version="1.0" encoding="utf-8"?>
-<w:endnotes xmlns:wpc="http://schemas.microsoft.com/office/word/2010/wordprocessingCanvas" xmlns:mc="http://schemas.openxmlformats.org/markup-compatibility/2006" xmlns:o="urn:schemas-microsoft-com:office:office" xmlns:r="http://schemas.openxmlformats.org/officeDocument/2006/relationships" xmlns:m="http://schemas.openxmlformats.org/officeDocument/2006/math" xmlns:v="urn:schemas-microsoft-com:vml" xmlns:wp14="http://schemas.microsoft.com/office/word/2010/wordprocessingDrawing" xmlns:wp="http://schemas.openxmlformats.org/drawingml/2006/wordprocessingDrawing" xmlns:w10="urn:schemas-microsoft-com:office:word" xmlns:w="http://schemas.openxmlformats.org/wordprocessingml/2006/main" xmlns:w14="http://schemas.microsoft.com/office/word/2010/wordml" xmlns:w15="http://schemas.microsoft.com/office/word/2012/wordml" xmlns:wpg="http://schemas.microsoft.com/office/word/2010/wordprocessingGroup" xmlns:wpi="http://schemas.microsoft.com/office/word/2010/wordprocessingInk" xmlns:wne="http://schemas.microsoft.com/office/word/2006/wordml" xmlns:wps="http://schemas.microsoft.com/office/word/2010/wordprocessingShape" mc:Ignorable="w14 w15 wp14">
+<w:endnotes xmlns:wpc="http://schemas.microsoft.com/office/word/2010/wordprocessingCanvas" xmlns:mo="http://schemas.microsoft.com/office/mac/office/2008/main" xmlns:mc="http://schemas.openxmlformats.org/markup-compatibility/2006" xmlns:mv="urn:schemas-microsoft-com:mac:vml" xmlns:o="urn:schemas-microsoft-com:office:office" xmlns:r="http://schemas.openxmlformats.org/officeDocument/2006/relationships" xmlns:m="http://schemas.openxmlformats.org/officeDocument/2006/math" xmlns:v="urn:schemas-microsoft-com:vml" xmlns:wp14="http://schemas.microsoft.com/office/word/2010/wordprocessingDrawing" xmlns:wp="http://schemas.openxmlformats.org/drawingml/2006/wordprocessingDrawing" xmlns:w10="urn:schemas-microsoft-com:office:word" xmlns:w="http://schemas.openxmlformats.org/wordprocessingml/2006/main" xmlns:w14="http://schemas.microsoft.com/office/word/2010/wordml" xmlns:w15="http://schemas.microsoft.com/office/word/2012/wordml" xmlns:wpg="http://schemas.microsoft.com/office/word/2010/wordprocessingGroup" xmlns:wpi="http://schemas.microsoft.com/office/word/2010/wordprocessingInk" xmlns:wne="http://schemas.microsoft.com/office/word/2006/wordml" xmlns:wps="http://schemas.microsoft.com/office/word/2010/wordprocessingShape" mc:Ignorable="w14 w15 wp14">
   <w:endnote w:type="separator" w:id="-1">
     <w:p>
       <w:pPr>
@@ -6418,10 +6742,10 @@
 </file>
 
 <file path=word/footer1.xml><?xml version="1.0" encoding="utf-8"?>
-<w:ftr xmlns:wpc="http://schemas.microsoft.com/office/word/2010/wordprocessingCanvas" xmlns:mc="http://schemas.openxmlformats.org/markup-compatibility/2006" xmlns:o="urn:schemas-microsoft-com:office:office" xmlns:r="http://schemas.openxmlformats.org/officeDocument/2006/relationships" xmlns:m="http://schemas.openxmlformats.org/officeDocument/2006/math" xmlns:v="urn:schemas-microsoft-com:vml" xmlns:wp14="http://schemas.microsoft.com/office/word/2010/wordprocessingDrawing" xmlns:wp="http://schemas.openxmlformats.org/drawingml/2006/wordprocessingDrawing" xmlns:w10="urn:schemas-microsoft-com:office:word" xmlns:w="http://schemas.openxmlformats.org/wordprocessingml/2006/main" xmlns:w14="http://schemas.microsoft.com/office/word/2010/wordml" xmlns:w15="http://schemas.microsoft.com/office/word/2012/wordml" xmlns:wpg="http://schemas.microsoft.com/office/word/2010/wordprocessingGroup" xmlns:wpi="http://schemas.microsoft.com/office/word/2010/wordprocessingInk" xmlns:wne="http://schemas.microsoft.com/office/word/2006/wordml" xmlns:wps="http://schemas.microsoft.com/office/word/2010/wordprocessingShape" mc:Ignorable="w14 w15 wp14">
+<w:ftr xmlns:wpc="http://schemas.microsoft.com/office/word/2010/wordprocessingCanvas" xmlns:mo="http://schemas.microsoft.com/office/mac/office/2008/main" xmlns:mc="http://schemas.openxmlformats.org/markup-compatibility/2006" xmlns:mv="urn:schemas-microsoft-com:mac:vml" xmlns:o="urn:schemas-microsoft-com:office:office" xmlns:r="http://schemas.openxmlformats.org/officeDocument/2006/relationships" xmlns:m="http://schemas.openxmlformats.org/officeDocument/2006/math" xmlns:v="urn:schemas-microsoft-com:vml" xmlns:wp14="http://schemas.microsoft.com/office/word/2010/wordprocessingDrawing" xmlns:wp="http://schemas.openxmlformats.org/drawingml/2006/wordprocessingDrawing" xmlns:w10="urn:schemas-microsoft-com:office:word" xmlns:w="http://schemas.openxmlformats.org/wordprocessingml/2006/main" xmlns:w14="http://schemas.microsoft.com/office/word/2010/wordml" xmlns:w15="http://schemas.microsoft.com/office/word/2012/wordml" xmlns:wpg="http://schemas.microsoft.com/office/word/2010/wordprocessingGroup" xmlns:wpi="http://schemas.microsoft.com/office/word/2010/wordprocessingInk" xmlns:wne="http://schemas.microsoft.com/office/word/2006/wordml" xmlns:wps="http://schemas.microsoft.com/office/word/2010/wordprocessingShape" mc:Ignorable="w14 w15 wp14">
   <w:p>
     <w:pPr>
-      <w:pStyle w:val="aa"/>
+      <w:pStyle w:val="ac"/>
       <w:ind w:firstLine="360"/>
     </w:pPr>
   </w:p>
@@ -6429,10 +6753,10 @@
 </file>
 
 <file path=word/footer2.xml><?xml version="1.0" encoding="utf-8"?>
-<w:ftr xmlns:wpc="http://schemas.microsoft.com/office/word/2010/wordprocessingCanvas" xmlns:mc="http://schemas.openxmlformats.org/markup-compatibility/2006" xmlns:o="urn:schemas-microsoft-com:office:office" xmlns:r="http://schemas.openxmlformats.org/officeDocument/2006/relationships" xmlns:m="http://schemas.openxmlformats.org/officeDocument/2006/math" xmlns:v="urn:schemas-microsoft-com:vml" xmlns:wp14="http://schemas.microsoft.com/office/word/2010/wordprocessingDrawing" xmlns:wp="http://schemas.openxmlformats.org/drawingml/2006/wordprocessingDrawing" xmlns:w10="urn:schemas-microsoft-com:office:word" xmlns:w="http://schemas.openxmlformats.org/wordprocessingml/2006/main" xmlns:w14="http://schemas.microsoft.com/office/word/2010/wordml" xmlns:w15="http://schemas.microsoft.com/office/word/2012/wordml" xmlns:wpg="http://schemas.microsoft.com/office/word/2010/wordprocessingGroup" xmlns:wpi="http://schemas.microsoft.com/office/word/2010/wordprocessingInk" xmlns:wne="http://schemas.microsoft.com/office/word/2006/wordml" xmlns:wps="http://schemas.microsoft.com/office/word/2010/wordprocessingShape" mc:Ignorable="w14 w15 wp14">
+<w:ftr xmlns:wpc="http://schemas.microsoft.com/office/word/2010/wordprocessingCanvas" xmlns:mo="http://schemas.microsoft.com/office/mac/office/2008/main" xmlns:mc="http://schemas.openxmlformats.org/markup-compatibility/2006" xmlns:mv="urn:schemas-microsoft-com:mac:vml" xmlns:o="urn:schemas-microsoft-com:office:office" xmlns:r="http://schemas.openxmlformats.org/officeDocument/2006/relationships" xmlns:m="http://schemas.openxmlformats.org/officeDocument/2006/math" xmlns:v="urn:schemas-microsoft-com:vml" xmlns:wp14="http://schemas.microsoft.com/office/word/2010/wordprocessingDrawing" xmlns:wp="http://schemas.openxmlformats.org/drawingml/2006/wordprocessingDrawing" xmlns:w10="urn:schemas-microsoft-com:office:word" xmlns:w="http://schemas.openxmlformats.org/wordprocessingml/2006/main" xmlns:w14="http://schemas.microsoft.com/office/word/2010/wordml" xmlns:w15="http://schemas.microsoft.com/office/word/2012/wordml" xmlns:wpg="http://schemas.microsoft.com/office/word/2010/wordprocessingGroup" xmlns:wpi="http://schemas.microsoft.com/office/word/2010/wordprocessingInk" xmlns:wne="http://schemas.microsoft.com/office/word/2006/wordml" xmlns:wps="http://schemas.microsoft.com/office/word/2010/wordprocessingShape" mc:Ignorable="w14 w15 wp14">
   <w:p>
     <w:pPr>
-      <w:pStyle w:val="aa"/>
+      <w:pStyle w:val="ac"/>
       <w:ind w:firstLine="360"/>
     </w:pPr>
   </w:p>
@@ -6440,10 +6764,10 @@
 </file>
 
 <file path=word/footer3.xml><?xml version="1.0" encoding="utf-8"?>
-<w:ftr xmlns:wpc="http://schemas.microsoft.com/office/word/2010/wordprocessingCanvas" xmlns:mc="http://schemas.openxmlformats.org/markup-compatibility/2006" xmlns:o="urn:schemas-microsoft-com:office:office" xmlns:r="http://schemas.openxmlformats.org/officeDocument/2006/relationships" xmlns:m="http://schemas.openxmlformats.org/officeDocument/2006/math" xmlns:v="urn:schemas-microsoft-com:vml" xmlns:wp14="http://schemas.microsoft.com/office/word/2010/wordprocessingDrawing" xmlns:wp="http://schemas.openxmlformats.org/drawingml/2006/wordprocessingDrawing" xmlns:w10="urn:schemas-microsoft-com:office:word" xmlns:w="http://schemas.openxmlformats.org/wordprocessingml/2006/main" xmlns:w14="http://schemas.microsoft.com/office/word/2010/wordml" xmlns:w15="http://schemas.microsoft.com/office/word/2012/wordml" xmlns:wpg="http://schemas.microsoft.com/office/word/2010/wordprocessingGroup" xmlns:wpi="http://schemas.microsoft.com/office/word/2010/wordprocessingInk" xmlns:wne="http://schemas.microsoft.com/office/word/2006/wordml" xmlns:wps="http://schemas.microsoft.com/office/word/2010/wordprocessingShape" mc:Ignorable="w14 w15 wp14">
+<w:ftr xmlns:wpc="http://schemas.microsoft.com/office/word/2010/wordprocessingCanvas" xmlns:mo="http://schemas.microsoft.com/office/mac/office/2008/main" xmlns:mc="http://schemas.openxmlformats.org/markup-compatibility/2006" xmlns:mv="urn:schemas-microsoft-com:mac:vml" xmlns:o="urn:schemas-microsoft-com:office:office" xmlns:r="http://schemas.openxmlformats.org/officeDocument/2006/relationships" xmlns:m="http://schemas.openxmlformats.org/officeDocument/2006/math" xmlns:v="urn:schemas-microsoft-com:vml" xmlns:wp14="http://schemas.microsoft.com/office/word/2010/wordprocessingDrawing" xmlns:wp="http://schemas.openxmlformats.org/drawingml/2006/wordprocessingDrawing" xmlns:w10="urn:schemas-microsoft-com:office:word" xmlns:w="http://schemas.openxmlformats.org/wordprocessingml/2006/main" xmlns:w14="http://schemas.microsoft.com/office/word/2010/wordml" xmlns:w15="http://schemas.microsoft.com/office/word/2012/wordml" xmlns:wpg="http://schemas.microsoft.com/office/word/2010/wordprocessingGroup" xmlns:wpi="http://schemas.microsoft.com/office/word/2010/wordprocessingInk" xmlns:wne="http://schemas.microsoft.com/office/word/2006/wordml" xmlns:wps="http://schemas.microsoft.com/office/word/2010/wordprocessingShape" mc:Ignorable="w14 w15 wp14">
   <w:p>
     <w:pPr>
-      <w:pStyle w:val="aa"/>
+      <w:pStyle w:val="ac"/>
       <w:ind w:firstLine="360"/>
     </w:pPr>
   </w:p>
@@ -6451,7 +6775,7 @@
 </file>
 
 <file path=word/footnotes.xml><?xml version="1.0" encoding="utf-8"?>
-<w:footnotes xmlns:wpc="http://schemas.microsoft.com/office/word/2010/wordprocessingCanvas" xmlns:mc="http://schemas.openxmlformats.org/markup-compatibility/2006" xmlns:o="urn:schemas-microsoft-com:office:office" xmlns:r="http://schemas.openxmlformats.org/officeDocument/2006/relationships" xmlns:m="http://schemas.openxmlformats.org/officeDocument/2006/math" xmlns:v="urn:schemas-microsoft-com:vml" xmlns:wp14="http://schemas.microsoft.com/office/word/2010/wordprocessingDrawing" xmlns:wp="http://schemas.openxmlformats.org/drawingml/2006/wordprocessingDrawing" xmlns:w10="urn:schemas-microsoft-com:office:word" xmlns:w="http://schemas.openxmlformats.org/wordprocessingml/2006/main" xmlns:w14="http://schemas.microsoft.com/office/word/2010/wordml" xmlns:w15="http://schemas.microsoft.com/office/word/2012/wordml" xmlns:wpg="http://schemas.microsoft.com/office/word/2010/wordprocessingGroup" xmlns:wpi="http://schemas.microsoft.com/office/word/2010/wordprocessingInk" xmlns:wne="http://schemas.microsoft.com/office/word/2006/wordml" xmlns:wps="http://schemas.microsoft.com/office/word/2010/wordprocessingShape" mc:Ignorable="w14 w15 wp14">
+<w:footnotes xmlns:wpc="http://schemas.microsoft.com/office/word/2010/wordprocessingCanvas" xmlns:mo="http://schemas.microsoft.com/office/mac/office/2008/main" xmlns:mc="http://schemas.openxmlformats.org/markup-compatibility/2006" xmlns:mv="urn:schemas-microsoft-com:mac:vml" xmlns:o="urn:schemas-microsoft-com:office:office" xmlns:r="http://schemas.openxmlformats.org/officeDocument/2006/relationships" xmlns:m="http://schemas.openxmlformats.org/officeDocument/2006/math" xmlns:v="urn:schemas-microsoft-com:vml" xmlns:wp14="http://schemas.microsoft.com/office/word/2010/wordprocessingDrawing" xmlns:wp="http://schemas.openxmlformats.org/drawingml/2006/wordprocessingDrawing" xmlns:w10="urn:schemas-microsoft-com:office:word" xmlns:w="http://schemas.openxmlformats.org/wordprocessingml/2006/main" xmlns:w14="http://schemas.microsoft.com/office/word/2010/wordml" xmlns:w15="http://schemas.microsoft.com/office/word/2012/wordml" xmlns:wpg="http://schemas.microsoft.com/office/word/2010/wordprocessingGroup" xmlns:wpi="http://schemas.microsoft.com/office/word/2010/wordprocessingInk" xmlns:wne="http://schemas.microsoft.com/office/word/2006/wordml" xmlns:wps="http://schemas.microsoft.com/office/word/2010/wordprocessingShape" mc:Ignorable="w14 w15 wp14">
   <w:footnote w:type="separator" w:id="-1">
     <w:p>
       <w:pPr>
@@ -6476,10 +6800,10 @@
 </file>
 
 <file path=word/header1.xml><?xml version="1.0" encoding="utf-8"?>
-<w:hdr xmlns:wpc="http://schemas.microsoft.com/office/word/2010/wordprocessingCanvas" xmlns:mc="http://schemas.openxmlformats.org/markup-compatibility/2006" xmlns:o="urn:schemas-microsoft-com:office:office" xmlns:r="http://schemas.openxmlformats.org/officeDocument/2006/relationships" xmlns:m="http://schemas.openxmlformats.org/officeDocument/2006/math" xmlns:v="urn:schemas-microsoft-com:vml" xmlns:wp14="http://schemas.microsoft.com/office/word/2010/wordprocessingDrawing" xmlns:wp="http://schemas.openxmlformats.org/drawingml/2006/wordprocessingDrawing" xmlns:w10="urn:schemas-microsoft-com:office:word" xmlns:w="http://schemas.openxmlformats.org/wordprocessingml/2006/main" xmlns:w14="http://schemas.microsoft.com/office/word/2010/wordml" xmlns:w15="http://schemas.microsoft.com/office/word/2012/wordml" xmlns:wpg="http://schemas.microsoft.com/office/word/2010/wordprocessingGroup" xmlns:wpi="http://schemas.microsoft.com/office/word/2010/wordprocessingInk" xmlns:wne="http://schemas.microsoft.com/office/word/2006/wordml" xmlns:wps="http://schemas.microsoft.com/office/word/2010/wordprocessingShape" mc:Ignorable="w14 w15 wp14">
+<w:hdr xmlns:wpc="http://schemas.microsoft.com/office/word/2010/wordprocessingCanvas" xmlns:mo="http://schemas.microsoft.com/office/mac/office/2008/main" xmlns:mc="http://schemas.openxmlformats.org/markup-compatibility/2006" xmlns:mv="urn:schemas-microsoft-com:mac:vml" xmlns:o="urn:schemas-microsoft-com:office:office" xmlns:r="http://schemas.openxmlformats.org/officeDocument/2006/relationships" xmlns:m="http://schemas.openxmlformats.org/officeDocument/2006/math" xmlns:v="urn:schemas-microsoft-com:vml" xmlns:wp14="http://schemas.microsoft.com/office/word/2010/wordprocessingDrawing" xmlns:wp="http://schemas.openxmlformats.org/drawingml/2006/wordprocessingDrawing" xmlns:w10="urn:schemas-microsoft-com:office:word" xmlns:w="http://schemas.openxmlformats.org/wordprocessingml/2006/main" xmlns:w14="http://schemas.microsoft.com/office/word/2010/wordml" xmlns:w15="http://schemas.microsoft.com/office/word/2012/wordml" xmlns:wpg="http://schemas.microsoft.com/office/word/2010/wordprocessingGroup" xmlns:wpi="http://schemas.microsoft.com/office/word/2010/wordprocessingInk" xmlns:wne="http://schemas.microsoft.com/office/word/2006/wordml" xmlns:wps="http://schemas.microsoft.com/office/word/2010/wordprocessingShape" mc:Ignorable="w14 w15 wp14">
   <w:p>
     <w:pPr>
-      <w:pStyle w:val="a9"/>
+      <w:pStyle w:val="aa"/>
       <w:ind w:firstLine="360"/>
     </w:pPr>
   </w:p>
@@ -6487,10 +6811,10 @@
 </file>
 
 <file path=word/header2.xml><?xml version="1.0" encoding="utf-8"?>
-<w:hdr xmlns:wpc="http://schemas.microsoft.com/office/word/2010/wordprocessingCanvas" xmlns:mc="http://schemas.openxmlformats.org/markup-compatibility/2006" xmlns:o="urn:schemas-microsoft-com:office:office" xmlns:r="http://schemas.openxmlformats.org/officeDocument/2006/relationships" xmlns:m="http://schemas.openxmlformats.org/officeDocument/2006/math" xmlns:v="urn:schemas-microsoft-com:vml" xmlns:wp14="http://schemas.microsoft.com/office/word/2010/wordprocessingDrawing" xmlns:wp="http://schemas.openxmlformats.org/drawingml/2006/wordprocessingDrawing" xmlns:w10="urn:schemas-microsoft-com:office:word" xmlns:w="http://schemas.openxmlformats.org/wordprocessingml/2006/main" xmlns:w14="http://schemas.microsoft.com/office/word/2010/wordml" xmlns:w15="http://schemas.microsoft.com/office/word/2012/wordml" xmlns:wpg="http://schemas.microsoft.com/office/word/2010/wordprocessingGroup" xmlns:wpi="http://schemas.microsoft.com/office/word/2010/wordprocessingInk" xmlns:wne="http://schemas.microsoft.com/office/word/2006/wordml" xmlns:wps="http://schemas.microsoft.com/office/word/2010/wordprocessingShape" mc:Ignorable="w14 w15 wp14">
+<w:hdr xmlns:wpc="http://schemas.microsoft.com/office/word/2010/wordprocessingCanvas" xmlns:mo="http://schemas.microsoft.com/office/mac/office/2008/main" xmlns:mc="http://schemas.openxmlformats.org/markup-compatibility/2006" xmlns:mv="urn:schemas-microsoft-com:mac:vml" xmlns:o="urn:schemas-microsoft-com:office:office" xmlns:r="http://schemas.openxmlformats.org/officeDocument/2006/relationships" xmlns:m="http://schemas.openxmlformats.org/officeDocument/2006/math" xmlns:v="urn:schemas-microsoft-com:vml" xmlns:wp14="http://schemas.microsoft.com/office/word/2010/wordprocessingDrawing" xmlns:wp="http://schemas.openxmlformats.org/drawingml/2006/wordprocessingDrawing" xmlns:w10="urn:schemas-microsoft-com:office:word" xmlns:w="http://schemas.openxmlformats.org/wordprocessingml/2006/main" xmlns:w14="http://schemas.microsoft.com/office/word/2010/wordml" xmlns:w15="http://schemas.microsoft.com/office/word/2012/wordml" xmlns:wpg="http://schemas.microsoft.com/office/word/2010/wordprocessingGroup" xmlns:wpi="http://schemas.microsoft.com/office/word/2010/wordprocessingInk" xmlns:wne="http://schemas.microsoft.com/office/word/2006/wordml" xmlns:wps="http://schemas.microsoft.com/office/word/2010/wordprocessingShape" mc:Ignorable="w14 w15 wp14">
   <w:p>
     <w:pPr>
-      <w:pStyle w:val="a9"/>
+      <w:pStyle w:val="aa"/>
       <w:ind w:firstLineChars="0" w:firstLine="0"/>
       <w:jc w:val="both"/>
     </w:pPr>
@@ -6529,31 +6853,22 @@
       </w:rPr>
       <w:t xml:space="preserve">                              </w:t>
     </w:r>
-    <w:proofErr w:type="gramStart"/>
     <w:r>
       <w:rPr>
         <w:rFonts w:ascii="宋体" w:hAnsi="宋体" w:cs="宋体"/>
         <w:lang w:val="zh-TW"/>
       </w:rPr>
-      <w:t>优书购</w:t>
-    </w:r>
-    <w:proofErr w:type="gramEnd"/>
-    <w:r>
-      <w:rPr>
-        <w:rFonts w:ascii="宋体" w:hAnsi="宋体" w:cs="宋体"/>
-        <w:lang w:val="zh-TW"/>
-      </w:rPr>
-      <w:t>App</w:t>
+      <w:t>优书购App</w:t>
     </w:r>
   </w:p>
 </w:hdr>
 </file>
 
 <file path=word/header3.xml><?xml version="1.0" encoding="utf-8"?>
-<w:hdr xmlns:wpc="http://schemas.microsoft.com/office/word/2010/wordprocessingCanvas" xmlns:mc="http://schemas.openxmlformats.org/markup-compatibility/2006" xmlns:o="urn:schemas-microsoft-com:office:office" xmlns:r="http://schemas.openxmlformats.org/officeDocument/2006/relationships" xmlns:m="http://schemas.openxmlformats.org/officeDocument/2006/math" xmlns:v="urn:schemas-microsoft-com:vml" xmlns:wp14="http://schemas.microsoft.com/office/word/2010/wordprocessingDrawing" xmlns:wp="http://schemas.openxmlformats.org/drawingml/2006/wordprocessingDrawing" xmlns:w10="urn:schemas-microsoft-com:office:word" xmlns:w="http://schemas.openxmlformats.org/wordprocessingml/2006/main" xmlns:w14="http://schemas.microsoft.com/office/word/2010/wordml" xmlns:w15="http://schemas.microsoft.com/office/word/2012/wordml" xmlns:wpg="http://schemas.microsoft.com/office/word/2010/wordprocessingGroup" xmlns:wpi="http://schemas.microsoft.com/office/word/2010/wordprocessingInk" xmlns:wne="http://schemas.microsoft.com/office/word/2006/wordml" xmlns:wps="http://schemas.microsoft.com/office/word/2010/wordprocessingShape" mc:Ignorable="w14 w15 wp14">
+<w:hdr xmlns:wpc="http://schemas.microsoft.com/office/word/2010/wordprocessingCanvas" xmlns:mo="http://schemas.microsoft.com/office/mac/office/2008/main" xmlns:mc="http://schemas.openxmlformats.org/markup-compatibility/2006" xmlns:mv="urn:schemas-microsoft-com:mac:vml" xmlns:o="urn:schemas-microsoft-com:office:office" xmlns:r="http://schemas.openxmlformats.org/officeDocument/2006/relationships" xmlns:m="http://schemas.openxmlformats.org/officeDocument/2006/math" xmlns:v="urn:schemas-microsoft-com:vml" xmlns:wp14="http://schemas.microsoft.com/office/word/2010/wordprocessingDrawing" xmlns:wp="http://schemas.openxmlformats.org/drawingml/2006/wordprocessingDrawing" xmlns:w10="urn:schemas-microsoft-com:office:word" xmlns:w="http://schemas.openxmlformats.org/wordprocessingml/2006/main" xmlns:w14="http://schemas.microsoft.com/office/word/2010/wordml" xmlns:w15="http://schemas.microsoft.com/office/word/2012/wordml" xmlns:wpg="http://schemas.microsoft.com/office/word/2010/wordprocessingGroup" xmlns:wpi="http://schemas.microsoft.com/office/word/2010/wordprocessingInk" xmlns:wne="http://schemas.microsoft.com/office/word/2006/wordml" xmlns:wps="http://schemas.microsoft.com/office/word/2010/wordprocessingShape" mc:Ignorable="w14 w15 wp14">
   <w:p>
     <w:pPr>
-      <w:pStyle w:val="a9"/>
+      <w:pStyle w:val="aa"/>
       <w:ind w:firstLine="360"/>
     </w:pPr>
   </w:p>
@@ -6561,8 +6876,8 @@
 </file>
 
 <file path=word/numbering.xml><?xml version="1.0" encoding="utf-8"?>
-<w:numbering xmlns:wpc="http://schemas.microsoft.com/office/word/2010/wordprocessingCanvas" xmlns:mc="http://schemas.openxmlformats.org/markup-compatibility/2006" xmlns:o="urn:schemas-microsoft-com:office:office" xmlns:r="http://schemas.openxmlformats.org/officeDocument/2006/relationships" xmlns:m="http://schemas.openxmlformats.org/officeDocument/2006/math" xmlns:v="urn:schemas-microsoft-com:vml" xmlns:wp14="http://schemas.microsoft.com/office/word/2010/wordprocessingDrawing" xmlns:wp="http://schemas.openxmlformats.org/drawingml/2006/wordprocessingDrawing" xmlns:w10="urn:schemas-microsoft-com:office:word" xmlns:w="http://schemas.openxmlformats.org/wordprocessingml/2006/main" xmlns:w14="http://schemas.microsoft.com/office/word/2010/wordml" xmlns:w15="http://schemas.microsoft.com/office/word/2012/wordml" xmlns:wpg="http://schemas.microsoft.com/office/word/2010/wordprocessingGroup" xmlns:wpi="http://schemas.microsoft.com/office/word/2010/wordprocessingInk" xmlns:wne="http://schemas.microsoft.com/office/word/2006/wordml" xmlns:wps="http://schemas.microsoft.com/office/word/2010/wordprocessingShape" mc:Ignorable="w14 w15 wp14">
-  <w:abstractNum w:abstractNumId="0" w15:restartNumberingAfterBreak="0">
+<w:numbering xmlns:wpc="http://schemas.microsoft.com/office/word/2010/wordprocessingCanvas" xmlns:mo="http://schemas.microsoft.com/office/mac/office/2008/main" xmlns:mc="http://schemas.openxmlformats.org/markup-compatibility/2006" xmlns:mv="urn:schemas-microsoft-com:mac:vml" xmlns:o="urn:schemas-microsoft-com:office:office" xmlns:r="http://schemas.openxmlformats.org/officeDocument/2006/relationships" xmlns:m="http://schemas.openxmlformats.org/officeDocument/2006/math" xmlns:v="urn:schemas-microsoft-com:vml" xmlns:wp14="http://schemas.microsoft.com/office/word/2010/wordprocessingDrawing" xmlns:wp="http://schemas.openxmlformats.org/drawingml/2006/wordprocessingDrawing" xmlns:w10="urn:schemas-microsoft-com:office:word" xmlns:w="http://schemas.openxmlformats.org/wordprocessingml/2006/main" xmlns:w14="http://schemas.microsoft.com/office/word/2010/wordml" xmlns:w15="http://schemas.microsoft.com/office/word/2012/wordml" xmlns:wpg="http://schemas.microsoft.com/office/word/2010/wordprocessingGroup" xmlns:wpi="http://schemas.microsoft.com/office/word/2010/wordprocessingInk" xmlns:wne="http://schemas.microsoft.com/office/word/2006/wordml" xmlns:wps="http://schemas.microsoft.com/office/word/2010/wordprocessingShape" mc:Ignorable="w14 w15 wp14">
+  <w:abstractNum w:abstractNumId="0">
     <w:nsid w:val="075E441F"/>
     <w:multiLevelType w:val="hybridMultilevel"/>
     <w:tmpl w:val="CFAED714"/>
@@ -6648,7 +6963,7 @@
       </w:pPr>
     </w:lvl>
   </w:abstractNum>
-  <w:abstractNum w:abstractNumId="1" w15:restartNumberingAfterBreak="0">
+  <w:abstractNum w:abstractNumId="1">
     <w:nsid w:val="0C792172"/>
     <w:multiLevelType w:val="hybridMultilevel"/>
     <w:tmpl w:val="6BF074AE"/>
@@ -6737,7 +7052,7 @@
       </w:pPr>
     </w:lvl>
   </w:abstractNum>
-  <w:abstractNum w:abstractNumId="2" w15:restartNumberingAfterBreak="0">
+  <w:abstractNum w:abstractNumId="2">
     <w:nsid w:val="0CA36D3C"/>
     <w:multiLevelType w:val="hybridMultilevel"/>
     <w:tmpl w:val="921490AA"/>
@@ -6826,7 +7141,7 @@
       </w:pPr>
     </w:lvl>
   </w:abstractNum>
-  <w:abstractNum w:abstractNumId="3" w15:restartNumberingAfterBreak="0">
+  <w:abstractNum w:abstractNumId="3">
     <w:nsid w:val="0CE601C1"/>
     <w:multiLevelType w:val="multilevel"/>
     <w:tmpl w:val="E1EA501E"/>
@@ -7015,7 +7330,7 @@
       </w:rPr>
     </w:lvl>
   </w:abstractNum>
-  <w:abstractNum w:abstractNumId="4" w15:restartNumberingAfterBreak="0">
+  <w:abstractNum w:abstractNumId="4">
     <w:nsid w:val="19341968"/>
     <w:multiLevelType w:val="hybridMultilevel"/>
     <w:tmpl w:val="CFAED714"/>
@@ -7101,7 +7416,7 @@
       </w:pPr>
     </w:lvl>
   </w:abstractNum>
-  <w:abstractNum w:abstractNumId="5" w15:restartNumberingAfterBreak="0">
+  <w:abstractNum w:abstractNumId="5">
     <w:nsid w:val="243B26F1"/>
     <w:multiLevelType w:val="hybridMultilevel"/>
     <w:tmpl w:val="EED27F4E"/>
@@ -7209,7 +7524,7 @@
       </w:pPr>
     </w:lvl>
   </w:abstractNum>
-  <w:abstractNum w:abstractNumId="6" w15:restartNumberingAfterBreak="0">
+  <w:abstractNum w:abstractNumId="6">
     <w:nsid w:val="33436149"/>
     <w:multiLevelType w:val="hybridMultilevel"/>
     <w:tmpl w:val="CFAED714"/>
@@ -7295,7 +7610,7 @@
       </w:pPr>
     </w:lvl>
   </w:abstractNum>
-  <w:abstractNum w:abstractNumId="7" w15:restartNumberingAfterBreak="0">
+  <w:abstractNum w:abstractNumId="7">
     <w:nsid w:val="3D1F1BE1"/>
     <w:multiLevelType w:val="hybridMultilevel"/>
     <w:tmpl w:val="A3683A1C"/>
@@ -7410,7 +7725,7 @@
       </w:rPr>
     </w:lvl>
   </w:abstractNum>
-  <w:abstractNum w:abstractNumId="8" w15:restartNumberingAfterBreak="0">
+  <w:abstractNum w:abstractNumId="8">
     <w:nsid w:val="568C07B2"/>
     <w:multiLevelType w:val="hybridMultilevel"/>
     <w:tmpl w:val="CFAED714"/>
@@ -7496,7 +7811,7 @@
       </w:pPr>
     </w:lvl>
   </w:abstractNum>
-  <w:abstractNum w:abstractNumId="9" w15:restartNumberingAfterBreak="0">
+  <w:abstractNum w:abstractNumId="9">
     <w:nsid w:val="57ED54E2"/>
     <w:multiLevelType w:val="hybridMultilevel"/>
     <w:tmpl w:val="CFAED714"/>
@@ -7582,7 +7897,7 @@
       </w:pPr>
     </w:lvl>
   </w:abstractNum>
-  <w:abstractNum w:abstractNumId="10" w15:restartNumberingAfterBreak="0">
+  <w:abstractNum w:abstractNumId="10">
     <w:nsid w:val="581A1638"/>
     <w:multiLevelType w:val="hybridMultilevel"/>
     <w:tmpl w:val="CFAED714"/>
@@ -7668,7 +7983,7 @@
       </w:pPr>
     </w:lvl>
   </w:abstractNum>
-  <w:abstractNum w:abstractNumId="11" w15:restartNumberingAfterBreak="0">
+  <w:abstractNum w:abstractNumId="11">
     <w:nsid w:val="598E67E3"/>
     <w:multiLevelType w:val="hybridMultilevel"/>
     <w:tmpl w:val="CFAED714"/>
@@ -7754,7 +8069,7 @@
       </w:pPr>
     </w:lvl>
   </w:abstractNum>
-  <w:abstractNum w:abstractNumId="12" w15:restartNumberingAfterBreak="0">
+  <w:abstractNum w:abstractNumId="12">
     <w:nsid w:val="5BF46FD3"/>
     <w:multiLevelType w:val="hybridMultilevel"/>
     <w:tmpl w:val="CFAED714"/>
@@ -7840,7 +8155,7 @@
       </w:pPr>
     </w:lvl>
   </w:abstractNum>
-  <w:abstractNum w:abstractNumId="13" w15:restartNumberingAfterBreak="0">
+  <w:abstractNum w:abstractNumId="13">
     <w:nsid w:val="60380D28"/>
     <w:multiLevelType w:val="hybridMultilevel"/>
     <w:tmpl w:val="CFAED714"/>
@@ -7926,7 +8241,7 @@
       </w:pPr>
     </w:lvl>
   </w:abstractNum>
-  <w:abstractNum w:abstractNumId="14" w15:restartNumberingAfterBreak="0">
+  <w:abstractNum w:abstractNumId="14">
     <w:nsid w:val="62A35EAE"/>
     <w:multiLevelType w:val="hybridMultilevel"/>
     <w:tmpl w:val="D4D23808"/>
@@ -8012,7 +8327,7 @@
       </w:pPr>
     </w:lvl>
   </w:abstractNum>
-  <w:abstractNum w:abstractNumId="15" w15:restartNumberingAfterBreak="0">
+  <w:abstractNum w:abstractNumId="15">
     <w:nsid w:val="631B41D9"/>
     <w:multiLevelType w:val="hybridMultilevel"/>
     <w:tmpl w:val="9572D1B4"/>
@@ -8099,7 +8414,7 @@
       </w:pPr>
     </w:lvl>
   </w:abstractNum>
-  <w:abstractNum w:abstractNumId="16" w15:restartNumberingAfterBreak="0">
+  <w:abstractNum w:abstractNumId="16">
     <w:nsid w:val="66AD3CB5"/>
     <w:multiLevelType w:val="hybridMultilevel"/>
     <w:tmpl w:val="D0B441AA"/>
@@ -8213,7 +8528,7 @@
       </w:rPr>
     </w:lvl>
   </w:abstractNum>
-  <w:abstractNum w:abstractNumId="17" w15:restartNumberingAfterBreak="0">
+  <w:abstractNum w:abstractNumId="17">
     <w:nsid w:val="75B20211"/>
     <w:multiLevelType w:val="hybridMultilevel"/>
     <w:tmpl w:val="D4D23808"/>
@@ -8358,9 +8673,12 @@
 </file>
 
 <file path=word/people.xml><?xml version="1.0" encoding="utf-8"?>
-<w15:people xmlns:wpc="http://schemas.microsoft.com/office/word/2010/wordprocessingCanvas" xmlns:mc="http://schemas.openxmlformats.org/markup-compatibility/2006" xmlns:o="urn:schemas-microsoft-com:office:office" xmlns:r="http://schemas.openxmlformats.org/officeDocument/2006/relationships" xmlns:m="http://schemas.openxmlformats.org/officeDocument/2006/math" xmlns:v="urn:schemas-microsoft-com:vml" xmlns:wp14="http://schemas.microsoft.com/office/word/2010/wordprocessingDrawing" xmlns:wp="http://schemas.openxmlformats.org/drawingml/2006/wordprocessingDrawing" xmlns:w10="urn:schemas-microsoft-com:office:word" xmlns:w="http://schemas.openxmlformats.org/wordprocessingml/2006/main" xmlns:w14="http://schemas.microsoft.com/office/word/2010/wordml" xmlns:w15="http://schemas.microsoft.com/office/word/2012/wordml" xmlns:wpg="http://schemas.microsoft.com/office/word/2010/wordprocessingGroup" xmlns:wpi="http://schemas.microsoft.com/office/word/2010/wordprocessingInk" xmlns:wne="http://schemas.microsoft.com/office/word/2006/wordml" xmlns:wps="http://schemas.microsoft.com/office/word/2010/wordprocessingShape" mc:Ignorable="w14 w15 wp14">
+<w15:people xmlns:wpc="http://schemas.microsoft.com/office/word/2010/wordprocessingCanvas" xmlns:mo="http://schemas.microsoft.com/office/mac/office/2008/main" xmlns:mc="http://schemas.openxmlformats.org/markup-compatibility/2006" xmlns:mv="urn:schemas-microsoft-com:mac:vml" xmlns:o="urn:schemas-microsoft-com:office:office" xmlns:r="http://schemas.openxmlformats.org/officeDocument/2006/relationships" xmlns:m="http://schemas.openxmlformats.org/officeDocument/2006/math" xmlns:v="urn:schemas-microsoft-com:vml" xmlns:wp14="http://schemas.microsoft.com/office/word/2010/wordprocessingDrawing" xmlns:wp="http://schemas.openxmlformats.org/drawingml/2006/wordprocessingDrawing" xmlns:w10="urn:schemas-microsoft-com:office:word" xmlns:w="http://schemas.openxmlformats.org/wordprocessingml/2006/main" xmlns:w14="http://schemas.microsoft.com/office/word/2010/wordml" xmlns:w15="http://schemas.microsoft.com/office/word/2012/wordml" xmlns:wpg="http://schemas.microsoft.com/office/word/2010/wordprocessingGroup" xmlns:wpi="http://schemas.microsoft.com/office/word/2010/wordprocessingInk" xmlns:wne="http://schemas.microsoft.com/office/word/2006/wordml" xmlns:wps="http://schemas.microsoft.com/office/word/2010/wordprocessingShape" mc:Ignorable="w14 w15 wp14">
   <w15:person w15:author="han">
     <w15:presenceInfo w15:providerId="None" w15:userId="han"/>
+  </w15:person>
+  <w15:person w15:author="Microsoft Office 用户">
+    <w15:presenceInfo w15:providerId="None" w15:userId="Microsoft Office 用户"/>
   </w15:person>
 </w15:people>
 </file>
@@ -8376,7 +8694,7 @@
     </w:rPrDefault>
     <w:pPrDefault/>
   </w:docDefaults>
-  <w:latentStyles w:defLockedState="0" w:defUIPriority="99" w:defSemiHidden="0" w:defUnhideWhenUsed="0" w:defQFormat="0" w:count="371">
+  <w:latentStyles w:defLockedState="0" w:defUIPriority="99" w:defSemiHidden="0" w:defUnhideWhenUsed="0" w:defQFormat="0" w:count="380">
     <w:lsdException w:name="Normal" w:uiPriority="0" w:qFormat="1"/>
     <w:lsdException w:name="heading 1" w:uiPriority="9" w:qFormat="1"/>
     <w:lsdException w:name="heading 2" w:semiHidden="1" w:uiPriority="9" w:unhideWhenUsed="1" w:qFormat="1"/>
@@ -8770,7 +9088,7 @@
     <w:name w:val="heading 1"/>
     <w:basedOn w:val="a4"/>
     <w:next w:val="a4"/>
-    <w:link w:val="1Char"/>
+    <w:link w:val="10"/>
     <w:uiPriority w:val="9"/>
     <w:qFormat/>
     <w:rsid w:val="007E3210"/>
@@ -8797,7 +9115,7 @@
     <w:name w:val="heading 2"/>
     <w:basedOn w:val="a4"/>
     <w:next w:val="a4"/>
-    <w:link w:val="2Char"/>
+    <w:link w:val="22"/>
     <w:uiPriority w:val="9"/>
     <w:semiHidden/>
     <w:unhideWhenUsed/>
@@ -8821,7 +9139,7 @@
     <w:name w:val="heading 3"/>
     <w:basedOn w:val="a4"/>
     <w:next w:val="a4"/>
-    <w:link w:val="3Char"/>
+    <w:link w:val="30"/>
     <w:uiPriority w:val="9"/>
     <w:semiHidden/>
     <w:unhideWhenUsed/>
@@ -8844,7 +9162,7 @@
     <w:name w:val="heading 5"/>
     <w:basedOn w:val="a4"/>
     <w:next w:val="a4"/>
-    <w:link w:val="5Char"/>
+    <w:link w:val="50"/>
     <w:uiPriority w:val="9"/>
     <w:semiHidden/>
     <w:unhideWhenUsed/>
@@ -8893,7 +9211,7 @@
   <w:style w:type="paragraph" w:styleId="a8">
     <w:name w:val="List Paragraph"/>
     <w:basedOn w:val="a4"/>
-    <w:link w:val="Char"/>
+    <w:link w:val="a9"/>
     <w:uiPriority w:val="34"/>
     <w:qFormat/>
     <w:rsid w:val="007E3210"/>
@@ -8901,10 +9219,10 @@
       <w:ind w:firstLine="420"/>
     </w:pPr>
   </w:style>
-  <w:style w:type="paragraph" w:styleId="a9">
+  <w:style w:type="paragraph" w:styleId="aa">
     <w:name w:val="header"/>
     <w:basedOn w:val="a4"/>
-    <w:link w:val="Char0"/>
+    <w:link w:val="ab"/>
     <w:uiPriority w:val="99"/>
     <w:unhideWhenUsed/>
     <w:rsid w:val="007E3210"/>
@@ -8925,9 +9243,9 @@
       <w:szCs w:val="18"/>
     </w:rPr>
   </w:style>
-  <w:style w:type="character" w:customStyle="1" w:styleId="Char0">
-    <w:name w:val="页眉 Char"/>
-    <w:link w:val="a9"/>
+  <w:style w:type="character" w:customStyle="1" w:styleId="ab">
+    <w:name w:val="页眉字符"/>
+    <w:link w:val="aa"/>
     <w:uiPriority w:val="99"/>
     <w:rsid w:val="007E3210"/>
     <w:rPr>
@@ -8936,10 +9254,10 @@
       <w:szCs w:val="18"/>
     </w:rPr>
   </w:style>
-  <w:style w:type="paragraph" w:styleId="aa">
+  <w:style w:type="paragraph" w:styleId="ac">
     <w:name w:val="footer"/>
     <w:basedOn w:val="a4"/>
-    <w:link w:val="Char1"/>
+    <w:link w:val="ad"/>
     <w:uiPriority w:val="99"/>
     <w:unhideWhenUsed/>
     <w:rsid w:val="007E3210"/>
@@ -8957,9 +9275,9 @@
       <w:szCs w:val="18"/>
     </w:rPr>
   </w:style>
-  <w:style w:type="character" w:customStyle="1" w:styleId="Char1">
-    <w:name w:val="页脚 Char"/>
-    <w:link w:val="aa"/>
+  <w:style w:type="character" w:customStyle="1" w:styleId="ad">
+    <w:name w:val="页脚字符"/>
+    <w:link w:val="ac"/>
     <w:uiPriority w:val="99"/>
     <w:rsid w:val="007E3210"/>
     <w:rPr>
@@ -8973,8 +9291,8 @@
     <w:basedOn w:val="a5"/>
     <w:rsid w:val="007E3210"/>
   </w:style>
-  <w:style w:type="character" w:customStyle="1" w:styleId="1Char">
-    <w:name w:val="标题 1 Char"/>
+  <w:style w:type="character" w:customStyle="1" w:styleId="10">
+    <w:name w:val="标题 1字符"/>
     <w:link w:val="1"/>
     <w:uiPriority w:val="9"/>
     <w:rsid w:val="007E3210"/>
@@ -8986,7 +9304,7 @@
       <w:szCs w:val="44"/>
     </w:rPr>
   </w:style>
-  <w:style w:type="paragraph" w:styleId="TOC">
+  <w:style w:type="paragraph" w:styleId="ae">
     <w:name w:val="TOC Heading"/>
     <w:basedOn w:val="1"/>
     <w:next w:val="a4"/>
@@ -9012,18 +9330,18 @@
       <w:szCs w:val="32"/>
     </w:rPr>
   </w:style>
-  <w:style w:type="paragraph" w:customStyle="1" w:styleId="10">
+  <w:style w:type="paragraph" w:customStyle="1" w:styleId="11">
     <w:name w:val="样式1"/>
     <w:basedOn w:val="a4"/>
-    <w:link w:val="1Char0"/>
+    <w:link w:val="1Char"/>
     <w:rsid w:val="007E3210"/>
     <w:pPr>
       <w:ind w:firstLine="480"/>
     </w:pPr>
   </w:style>
-  <w:style w:type="character" w:customStyle="1" w:styleId="1Char0">
+  <w:style w:type="character" w:customStyle="1" w:styleId="1Char">
     <w:name w:val="样式1 Char"/>
-    <w:link w:val="10"/>
+    <w:link w:val="11"/>
     <w:rsid w:val="007E3210"/>
     <w:rPr>
       <w:rFonts w:ascii="Times New Roman" w:eastAsia="宋体" w:hAnsi="Times New Roman"/>
@@ -9033,8 +9351,8 @@
   </w:style>
   <w:style w:type="paragraph" w:customStyle="1" w:styleId="a2">
     <w:name w:val="编号样式"/>
-    <w:basedOn w:val="10"/>
-    <w:link w:val="Char2"/>
+    <w:basedOn w:val="11"/>
+    <w:link w:val="Char"/>
     <w:qFormat/>
     <w:rsid w:val="007E3210"/>
     <w:pPr>
@@ -9043,7 +9361,7 @@
       </w:numPr>
     </w:pPr>
   </w:style>
-  <w:style w:type="character" w:customStyle="1" w:styleId="Char2">
+  <w:style w:type="character" w:customStyle="1" w:styleId="Char">
     <w:name w:val="编号样式 Char"/>
     <w:link w:val="a2"/>
     <w:rsid w:val="007E3210"/>
@@ -9054,8 +9372,8 @@
       <w:szCs w:val="21"/>
     </w:rPr>
   </w:style>
-  <w:style w:type="character" w:customStyle="1" w:styleId="2Char">
-    <w:name w:val="标题 2 Char"/>
+  <w:style w:type="character" w:customStyle="1" w:styleId="22">
+    <w:name w:val="标题 2字符"/>
     <w:link w:val="21"/>
     <w:uiPriority w:val="9"/>
     <w:semiHidden/>
@@ -9068,8 +9386,8 @@
       <w:szCs w:val="32"/>
     </w:rPr>
   </w:style>
-  <w:style w:type="character" w:customStyle="1" w:styleId="3Char">
-    <w:name w:val="标题 3 Char"/>
+  <w:style w:type="character" w:customStyle="1" w:styleId="30">
+    <w:name w:val="标题 3字符"/>
     <w:link w:val="3"/>
     <w:uiPriority w:val="9"/>
     <w:semiHidden/>
@@ -9082,8 +9400,8 @@
       <w:szCs w:val="32"/>
     </w:rPr>
   </w:style>
-  <w:style w:type="character" w:customStyle="1" w:styleId="5Char">
-    <w:name w:val="标题 5 Char"/>
+  <w:style w:type="character" w:customStyle="1" w:styleId="50">
+    <w:name w:val="标题 5字符"/>
     <w:link w:val="5"/>
     <w:uiPriority w:val="9"/>
     <w:semiHidden/>
@@ -9096,7 +9414,7 @@
       <w:szCs w:val="28"/>
     </w:rPr>
   </w:style>
-  <w:style w:type="paragraph" w:customStyle="1" w:styleId="ab">
+  <w:style w:type="paragraph" w:customStyle="1" w:styleId="af">
     <w:name w:val="表格后正文样式"/>
     <w:basedOn w:val="a4"/>
     <w:qFormat/>
@@ -9105,7 +9423,7 @@
       <w:spacing w:before="120"/>
     </w:pPr>
   </w:style>
-  <w:style w:type="paragraph" w:customStyle="1" w:styleId="ac">
+  <w:style w:type="paragraph" w:customStyle="1" w:styleId="af0">
     <w:name w:val="表格字体样式"/>
     <w:basedOn w:val="a4"/>
     <w:rsid w:val="007E3210"/>
@@ -9113,11 +9431,11 @@
       <w:ind w:rightChars="100" w:right="100" w:firstLineChars="0" w:firstLine="0"/>
     </w:pPr>
   </w:style>
-  <w:style w:type="paragraph" w:styleId="ad">
+  <w:style w:type="paragraph" w:styleId="af1">
     <w:name w:val="caption"/>
     <w:basedOn w:val="a4"/>
     <w:next w:val="a4"/>
-    <w:link w:val="Char3"/>
+    <w:link w:val="af2"/>
     <w:uiPriority w:val="35"/>
     <w:unhideWhenUsed/>
     <w:qFormat/>
@@ -9130,9 +9448,9 @@
       <w:szCs w:val="20"/>
     </w:rPr>
   </w:style>
-  <w:style w:type="character" w:customStyle="1" w:styleId="Char3">
-    <w:name w:val="题注 Char"/>
-    <w:link w:val="ad"/>
+  <w:style w:type="character" w:customStyle="1" w:styleId="af2">
+    <w:name w:val="题注字符"/>
+    <w:link w:val="af1"/>
     <w:uiPriority w:val="35"/>
     <w:rsid w:val="007E3210"/>
     <w:rPr>
@@ -9141,10 +9459,10 @@
       <w:szCs w:val="20"/>
     </w:rPr>
   </w:style>
-  <w:style w:type="paragraph" w:customStyle="1" w:styleId="ae">
+  <w:style w:type="paragraph" w:customStyle="1" w:styleId="af3">
     <w:name w:val="表题注"/>
-    <w:basedOn w:val="ad"/>
-    <w:link w:val="Char4"/>
+    <w:basedOn w:val="af1"/>
+    <w:link w:val="Char0"/>
     <w:qFormat/>
     <w:rsid w:val="007E3210"/>
     <w:pPr>
@@ -9152,9 +9470,9 @@
       <w:ind w:firstLineChars="0" w:firstLine="0"/>
     </w:pPr>
   </w:style>
-  <w:style w:type="character" w:customStyle="1" w:styleId="Char4">
+  <w:style w:type="character" w:customStyle="1" w:styleId="Char0">
     <w:name w:val="表题注 Char"/>
-    <w:link w:val="ae"/>
+    <w:link w:val="af3"/>
     <w:rsid w:val="007E3210"/>
     <w:rPr>
       <w:rFonts w:ascii="Times New Roman" w:eastAsia="宋体" w:hAnsi="Times New Roman" w:cs="Times New Roman"/>
@@ -9162,10 +9480,10 @@
       <w:szCs w:val="20"/>
     </w:rPr>
   </w:style>
-  <w:style w:type="paragraph" w:customStyle="1" w:styleId="af">
+  <w:style w:type="paragraph" w:customStyle="1" w:styleId="af4">
     <w:name w:val="不编号标题"/>
     <w:basedOn w:val="a4"/>
-    <w:link w:val="Char5"/>
+    <w:link w:val="Char1"/>
     <w:qFormat/>
     <w:rsid w:val="007E3210"/>
     <w:pPr>
@@ -9180,9 +9498,9 @@
       <w:szCs w:val="30"/>
     </w:rPr>
   </w:style>
-  <w:style w:type="character" w:customStyle="1" w:styleId="Char5">
+  <w:style w:type="character" w:customStyle="1" w:styleId="Char1">
     <w:name w:val="不编号标题 Char"/>
-    <w:link w:val="af"/>
+    <w:link w:val="af4"/>
     <w:rsid w:val="007E3210"/>
     <w:rPr>
       <w:rFonts w:ascii="黑体" w:eastAsia="黑体" w:hAnsi="黑体"/>
@@ -9190,7 +9508,7 @@
       <w:szCs w:val="30"/>
     </w:rPr>
   </w:style>
-  <w:style w:type="character" w:styleId="af0">
+  <w:style w:type="character" w:styleId="af5">
     <w:name w:val="Hyperlink"/>
     <w:uiPriority w:val="99"/>
     <w:unhideWhenUsed/>
@@ -9200,16 +9518,16 @@
       <w:u w:val="single"/>
     </w:rPr>
   </w:style>
-  <w:style w:type="paragraph" w:customStyle="1" w:styleId="af1">
+  <w:style w:type="paragraph" w:customStyle="1" w:styleId="af6">
     <w:name w:val="大标题"/>
     <w:basedOn w:val="1"/>
     <w:next w:val="a4"/>
-    <w:link w:val="Char6"/>
+    <w:link w:val="Char2"/>
     <w:rsid w:val="007E3210"/>
   </w:style>
-  <w:style w:type="character" w:customStyle="1" w:styleId="Char6">
+  <w:style w:type="character" w:customStyle="1" w:styleId="Char2">
     <w:name w:val="大标题 Char"/>
-    <w:link w:val="af1"/>
+    <w:link w:val="af6"/>
     <w:rsid w:val="007E3210"/>
     <w:rPr>
       <w:rFonts w:ascii="Times New Roman" w:eastAsia="黑体" w:hAnsi="Times New Roman"/>
@@ -9223,7 +9541,7 @@
     <w:name w:val="二级节标题"/>
     <w:basedOn w:val="1"/>
     <w:next w:val="a4"/>
-    <w:link w:val="Char7"/>
+    <w:link w:val="Char3"/>
     <w:qFormat/>
     <w:rsid w:val="007E3210"/>
     <w:pPr>
@@ -9238,7 +9556,7 @@
       <w:sz w:val="28"/>
     </w:rPr>
   </w:style>
-  <w:style w:type="character" w:customStyle="1" w:styleId="Char7">
+  <w:style w:type="character" w:customStyle="1" w:styleId="Char3">
     <w:name w:val="二级节标题 Char"/>
     <w:link w:val="a0"/>
     <w:rsid w:val="007E3210"/>
@@ -9250,10 +9568,10 @@
       <w:szCs w:val="44"/>
     </w:rPr>
   </w:style>
-  <w:style w:type="paragraph" w:styleId="af2">
+  <w:style w:type="paragraph" w:styleId="af7">
     <w:name w:val="footnote text"/>
     <w:basedOn w:val="a4"/>
-    <w:link w:val="Char8"/>
+    <w:link w:val="af8"/>
     <w:uiPriority w:val="99"/>
     <w:semiHidden/>
     <w:unhideWhenUsed/>
@@ -9267,9 +9585,9 @@
       <w:szCs w:val="18"/>
     </w:rPr>
   </w:style>
-  <w:style w:type="character" w:customStyle="1" w:styleId="Char8">
-    <w:name w:val="脚注文本 Char"/>
-    <w:link w:val="af2"/>
+  <w:style w:type="character" w:customStyle="1" w:styleId="af8">
+    <w:name w:val="脚注文本字符"/>
+    <w:link w:val="af7"/>
     <w:uiPriority w:val="99"/>
     <w:semiHidden/>
     <w:rsid w:val="007E3210"/>
@@ -9279,7 +9597,7 @@
       <w:szCs w:val="18"/>
     </w:rPr>
   </w:style>
-  <w:style w:type="character" w:styleId="af3">
+  <w:style w:type="character" w:styleId="af9">
     <w:name w:val="footnote reference"/>
     <w:uiPriority w:val="99"/>
     <w:semiHidden/>
@@ -9289,8 +9607,8 @@
       <w:vertAlign w:val="superscript"/>
     </w:rPr>
   </w:style>
-  <w:style w:type="character" w:customStyle="1" w:styleId="Char">
-    <w:name w:val="列出段落 Char"/>
+  <w:style w:type="character" w:customStyle="1" w:styleId="a9">
+    <w:name w:val="列出段落字符"/>
     <w:link w:val="a8"/>
     <w:uiPriority w:val="34"/>
     <w:rsid w:val="007E3210"/>
@@ -9300,7 +9618,7 @@
       <w:szCs w:val="21"/>
     </w:rPr>
   </w:style>
-  <w:style w:type="table" w:customStyle="1" w:styleId="af4">
+  <w:style w:type="table" w:customStyle="1" w:styleId="afa">
     <w:name w:val="论文表格"/>
     <w:basedOn w:val="a6"/>
     <w:uiPriority w:val="99"/>
@@ -9314,6 +9632,7 @@
     </w:rPr>
     <w:tblPr>
       <w:jc w:val="center"/>
+      <w:tblInd w:w="0" w:type="dxa"/>
       <w:tblBorders>
         <w:top w:val="single" w:sz="4" w:space="0" w:color="auto"/>
         <w:left w:val="single" w:sz="4" w:space="0" w:color="auto"/>
@@ -9322,6 +9641,12 @@
         <w:insideH w:val="single" w:sz="4" w:space="0" w:color="auto"/>
         <w:insideV w:val="single" w:sz="4" w:space="0" w:color="auto"/>
       </w:tblBorders>
+      <w:tblCellMar>
+        <w:top w:w="0" w:type="dxa"/>
+        <w:left w:w="108" w:type="dxa"/>
+        <w:bottom w:w="0" w:type="dxa"/>
+        <w:right w:w="108" w:type="dxa"/>
+      </w:tblCellMar>
     </w:tblPr>
     <w:trPr>
       <w:jc w:val="center"/>
@@ -9330,7 +9655,7 @@
       <w:vAlign w:val="center"/>
     </w:tcPr>
   </w:style>
-  <w:style w:type="paragraph" w:styleId="11">
+  <w:style w:type="paragraph" w:styleId="12">
     <w:name w:val="toc 1"/>
     <w:basedOn w:val="a4"/>
     <w:next w:val="a4"/>
@@ -9351,7 +9676,7 @@
       <w:szCs w:val="20"/>
     </w:rPr>
   </w:style>
-  <w:style w:type="paragraph" w:styleId="22">
+  <w:style w:type="paragraph" w:styleId="23">
     <w:name w:val="toc 2"/>
     <w:basedOn w:val="a4"/>
     <w:next w:val="a4"/>
@@ -9370,7 +9695,7 @@
       <w:szCs w:val="20"/>
     </w:rPr>
   </w:style>
-  <w:style w:type="paragraph" w:styleId="30">
+  <w:style w:type="paragraph" w:styleId="31">
     <w:name w:val="toc 3"/>
     <w:basedOn w:val="a4"/>
     <w:next w:val="a4"/>
@@ -9408,7 +9733,7 @@
       <w:szCs w:val="18"/>
     </w:rPr>
   </w:style>
-  <w:style w:type="paragraph" w:styleId="50">
+  <w:style w:type="paragraph" w:styleId="51">
     <w:name w:val="toc 5"/>
     <w:basedOn w:val="a4"/>
     <w:next w:val="a4"/>
@@ -9498,10 +9823,10 @@
       <w:szCs w:val="18"/>
     </w:rPr>
   </w:style>
-  <w:style w:type="paragraph" w:styleId="af5">
+  <w:style w:type="paragraph" w:styleId="afb">
     <w:name w:val="annotation text"/>
     <w:basedOn w:val="a4"/>
-    <w:link w:val="Char9"/>
+    <w:link w:val="afc"/>
     <w:uiPriority w:val="99"/>
     <w:semiHidden/>
     <w:unhideWhenUsed/>
@@ -9510,9 +9835,9 @@
       <w:jc w:val="left"/>
     </w:pPr>
   </w:style>
-  <w:style w:type="character" w:customStyle="1" w:styleId="Char9">
-    <w:name w:val="批注文字 Char"/>
-    <w:link w:val="af5"/>
+  <w:style w:type="character" w:customStyle="1" w:styleId="afc">
+    <w:name w:val="批注文字字符"/>
+    <w:link w:val="afb"/>
     <w:uiPriority w:val="99"/>
     <w:semiHidden/>
     <w:rsid w:val="007E3210"/>
@@ -9522,11 +9847,11 @@
       <w:szCs w:val="21"/>
     </w:rPr>
   </w:style>
-  <w:style w:type="paragraph" w:styleId="af6">
+  <w:style w:type="paragraph" w:styleId="afd">
     <w:name w:val="annotation subject"/>
-    <w:basedOn w:val="af5"/>
-    <w:next w:val="af5"/>
-    <w:link w:val="Chara"/>
+    <w:basedOn w:val="afb"/>
+    <w:next w:val="afb"/>
+    <w:link w:val="afe"/>
     <w:uiPriority w:val="99"/>
     <w:semiHidden/>
     <w:unhideWhenUsed/>
@@ -9541,9 +9866,9 @@
       <w:szCs w:val="24"/>
     </w:rPr>
   </w:style>
-  <w:style w:type="character" w:customStyle="1" w:styleId="Chara">
-    <w:name w:val="批注主题 Char"/>
-    <w:link w:val="af6"/>
+  <w:style w:type="character" w:customStyle="1" w:styleId="afe">
+    <w:name w:val="批注主题字符"/>
+    <w:link w:val="afd"/>
     <w:uiPriority w:val="99"/>
     <w:semiHidden/>
     <w:rsid w:val="007E3210"/>
@@ -9555,7 +9880,7 @@
       <w:szCs w:val="24"/>
     </w:rPr>
   </w:style>
-  <w:style w:type="paragraph" w:styleId="af7">
+  <w:style w:type="paragraph" w:styleId="aff">
     <w:name w:val="Normal (Web)"/>
     <w:basedOn w:val="a4"/>
     <w:uiPriority w:val="99"/>
@@ -9578,7 +9903,7 @@
     <w:name w:val="三级节标题"/>
     <w:basedOn w:val="1"/>
     <w:next w:val="a4"/>
-    <w:link w:val="Charb"/>
+    <w:link w:val="Char4"/>
     <w:qFormat/>
     <w:rsid w:val="007E3210"/>
     <w:pPr>
@@ -9593,7 +9918,7 @@
       <w:sz w:val="24"/>
     </w:rPr>
   </w:style>
-  <w:style w:type="character" w:customStyle="1" w:styleId="Charb">
+  <w:style w:type="character" w:customStyle="1" w:styleId="Char4">
     <w:name w:val="三级节标题 Char"/>
     <w:link w:val="a1"/>
     <w:rsid w:val="007E3210"/>
@@ -9605,9 +9930,9 @@
       <w:szCs w:val="44"/>
     </w:rPr>
   </w:style>
-  <w:style w:type="paragraph" w:customStyle="1" w:styleId="af8">
+  <w:style w:type="paragraph" w:customStyle="1" w:styleId="aff0">
     <w:name w:val="图题注"/>
-    <w:link w:val="Charc"/>
+    <w:link w:val="Char5"/>
     <w:qFormat/>
     <w:rsid w:val="007E3210"/>
     <w:pPr>
@@ -9620,9 +9945,9 @@
       <w:sz w:val="24"/>
     </w:rPr>
   </w:style>
-  <w:style w:type="character" w:customStyle="1" w:styleId="Charc">
+  <w:style w:type="character" w:customStyle="1" w:styleId="Char5">
     <w:name w:val="图题注 Char"/>
-    <w:link w:val="af8"/>
+    <w:link w:val="aff0"/>
     <w:rsid w:val="007E3210"/>
     <w:rPr>
       <w:rFonts w:ascii="Times New Roman" w:eastAsia="宋体" w:hAnsi="Times New Roman" w:cs="Times New Roman"/>
@@ -9630,7 +9955,7 @@
       <w:szCs w:val="20"/>
     </w:rPr>
   </w:style>
-  <w:style w:type="table" w:styleId="af9">
+  <w:style w:type="table" w:styleId="aff1">
     <w:name w:val="Table Grid"/>
     <w:basedOn w:val="a6"/>
     <w:rsid w:val="007E3210"/>
@@ -9638,6 +9963,7 @@
       <w:szCs w:val="21"/>
     </w:rPr>
     <w:tblPr>
+      <w:tblInd w:w="0" w:type="dxa"/>
       <w:tblBorders>
         <w:top w:val="single" w:sz="4" w:space="0" w:color="auto"/>
         <w:left w:val="single" w:sz="4" w:space="0" w:color="auto"/>
@@ -9646,17 +9972,24 @@
         <w:insideH w:val="single" w:sz="4" w:space="0" w:color="auto"/>
         <w:insideV w:val="single" w:sz="4" w:space="0" w:color="auto"/>
       </w:tblBorders>
+      <w:tblCellMar>
+        <w:top w:w="0" w:type="dxa"/>
+        <w:left w:w="108" w:type="dxa"/>
+        <w:bottom w:w="0" w:type="dxa"/>
+        <w:right w:w="108" w:type="dxa"/>
+      </w:tblCellMar>
     </w:tblPr>
   </w:style>
-  <w:style w:type="table" w:customStyle="1" w:styleId="12">
+  <w:style w:type="table" w:customStyle="1" w:styleId="13">
     <w:name w:val="网格型1"/>
     <w:basedOn w:val="a6"/>
-    <w:next w:val="af9"/>
+    <w:next w:val="aff1"/>
     <w:rsid w:val="007E3210"/>
     <w:rPr>
       <w:szCs w:val="21"/>
     </w:rPr>
     <w:tblPr>
+      <w:tblInd w:w="0" w:type="dxa"/>
       <w:tblBorders>
         <w:top w:val="single" w:sz="4" w:space="0" w:color="auto"/>
         <w:left w:val="single" w:sz="4" w:space="0" w:color="auto"/>
@@ -9665,17 +9998,24 @@
         <w:insideH w:val="single" w:sz="4" w:space="0" w:color="auto"/>
         <w:insideV w:val="single" w:sz="4" w:space="0" w:color="auto"/>
       </w:tblBorders>
+      <w:tblCellMar>
+        <w:top w:w="0" w:type="dxa"/>
+        <w:left w:w="108" w:type="dxa"/>
+        <w:bottom w:w="0" w:type="dxa"/>
+        <w:right w:w="108" w:type="dxa"/>
+      </w:tblCellMar>
     </w:tblPr>
   </w:style>
-  <w:style w:type="table" w:customStyle="1" w:styleId="23">
+  <w:style w:type="table" w:customStyle="1" w:styleId="24">
     <w:name w:val="网格型2"/>
     <w:basedOn w:val="a6"/>
-    <w:next w:val="af9"/>
+    <w:next w:val="aff1"/>
     <w:rsid w:val="007E3210"/>
     <w:rPr>
       <w:szCs w:val="21"/>
     </w:rPr>
     <w:tblPr>
+      <w:tblInd w:w="0" w:type="dxa"/>
       <w:tblBorders>
         <w:top w:val="single" w:sz="4" w:space="0" w:color="auto"/>
         <w:left w:val="single" w:sz="4" w:space="0" w:color="auto"/>
@@ -9684,9 +10024,15 @@
         <w:insideH w:val="single" w:sz="4" w:space="0" w:color="auto"/>
         <w:insideV w:val="single" w:sz="4" w:space="0" w:color="auto"/>
       </w:tblBorders>
+      <w:tblCellMar>
+        <w:top w:w="0" w:type="dxa"/>
+        <w:left w:w="108" w:type="dxa"/>
+        <w:bottom w:w="0" w:type="dxa"/>
+        <w:right w:w="108" w:type="dxa"/>
+      </w:tblCellMar>
     </w:tblPr>
   </w:style>
-  <w:style w:type="table" w:customStyle="1" w:styleId="13">
+  <w:style w:type="table" w:customStyle="1" w:styleId="14">
     <w:name w:val="网格型浅色1"/>
     <w:basedOn w:val="a6"/>
     <w:uiPriority w:val="40"/>
@@ -9695,6 +10041,7 @@
       <w:szCs w:val="21"/>
     </w:rPr>
     <w:tblPr>
+      <w:tblInd w:w="0" w:type="dxa"/>
       <w:tblBorders>
         <w:top w:val="single" w:sz="4" w:space="0" w:color="BFBFBF"/>
         <w:left w:val="single" w:sz="4" w:space="0" w:color="BFBFBF"/>
@@ -9703,12 +10050,18 @@
         <w:insideH w:val="single" w:sz="4" w:space="0" w:color="BFBFBF"/>
         <w:insideV w:val="single" w:sz="4" w:space="0" w:color="BFBFBF"/>
       </w:tblBorders>
+      <w:tblCellMar>
+        <w:top w:w="0" w:type="dxa"/>
+        <w:left w:w="108" w:type="dxa"/>
+        <w:bottom w:w="0" w:type="dxa"/>
+        <w:right w:w="108" w:type="dxa"/>
+      </w:tblCellMar>
     </w:tblPr>
   </w:style>
-  <w:style w:type="paragraph" w:styleId="afa">
+  <w:style w:type="paragraph" w:styleId="aff2">
     <w:name w:val="endnote text"/>
     <w:basedOn w:val="a4"/>
-    <w:link w:val="Chard"/>
+    <w:link w:val="aff3"/>
     <w:uiPriority w:val="99"/>
     <w:unhideWhenUsed/>
     <w:rsid w:val="007E3210"/>
@@ -9719,9 +10072,9 @@
       <w:jc w:val="left"/>
     </w:pPr>
   </w:style>
-  <w:style w:type="character" w:customStyle="1" w:styleId="Chard">
-    <w:name w:val="尾注文本 Char"/>
-    <w:link w:val="afa"/>
+  <w:style w:type="character" w:customStyle="1" w:styleId="aff3">
+    <w:name w:val="尾注文本字符"/>
+    <w:link w:val="aff2"/>
     <w:uiPriority w:val="99"/>
     <w:rsid w:val="007E3210"/>
     <w:rPr>
@@ -9730,7 +10083,7 @@
       <w:szCs w:val="21"/>
     </w:rPr>
   </w:style>
-  <w:style w:type="character" w:styleId="afb">
+  <w:style w:type="character" w:styleId="aff4">
     <w:name w:val="endnote reference"/>
     <w:uiPriority w:val="99"/>
     <w:unhideWhenUsed/>
@@ -9750,6 +10103,13 @@
     <w:tblPr>
       <w:tblStyleRowBandSize w:val="1"/>
       <w:tblStyleColBandSize w:val="1"/>
+      <w:tblInd w:w="0" w:type="dxa"/>
+      <w:tblCellMar>
+        <w:top w:w="0" w:type="dxa"/>
+        <w:left w:w="108" w:type="dxa"/>
+        <w:bottom w:w="0" w:type="dxa"/>
+        <w:right w:w="108" w:type="dxa"/>
+      </w:tblCellMar>
     </w:tblPr>
     <w:tblStylePr w:type="firstRow">
       <w:rPr>
@@ -9791,7 +10151,7 @@
   <w:style w:type="paragraph" w:customStyle="1" w:styleId="a3">
     <w:name w:val="项目编号样式"/>
     <w:basedOn w:val="a8"/>
-    <w:link w:val="Chare"/>
+    <w:link w:val="Char6"/>
     <w:qFormat/>
     <w:rsid w:val="007E3210"/>
     <w:pPr>
@@ -9801,7 +10161,7 @@
       <w:ind w:firstLineChars="0" w:firstLine="0"/>
     </w:pPr>
   </w:style>
-  <w:style w:type="character" w:customStyle="1" w:styleId="Chare">
+  <w:style w:type="character" w:customStyle="1" w:styleId="Char6">
     <w:name w:val="项目编号样式 Char"/>
     <w:link w:val="a3"/>
     <w:rsid w:val="007E3210"/>
@@ -9815,7 +10175,7 @@
   <w:style w:type="paragraph" w:customStyle="1" w:styleId="20">
     <w:name w:val="项目样式2"/>
     <w:basedOn w:val="a8"/>
-    <w:link w:val="2Char0"/>
+    <w:link w:val="2Char"/>
     <w:qFormat/>
     <w:rsid w:val="007E3210"/>
     <w:pPr>
@@ -9825,7 +10185,7 @@
       <w:ind w:firstLineChars="0" w:firstLine="0"/>
     </w:pPr>
   </w:style>
-  <w:style w:type="character" w:customStyle="1" w:styleId="2Char0">
+  <w:style w:type="character" w:customStyle="1" w:styleId="2Char">
     <w:name w:val="项目样式2 Char"/>
     <w:link w:val="20"/>
     <w:rsid w:val="007E3210"/>
@@ -9836,7 +10196,7 @@
       <w:szCs w:val="21"/>
     </w:rPr>
   </w:style>
-  <w:style w:type="paragraph" w:customStyle="1" w:styleId="afc">
+  <w:style w:type="paragraph" w:customStyle="1" w:styleId="aff5">
     <w:name w:val="新表格样式"/>
     <w:qFormat/>
     <w:rsid w:val="007E3210"/>
@@ -9878,10 +10238,10 @@
       <w:sz w:val="30"/>
     </w:rPr>
   </w:style>
-  <w:style w:type="paragraph" w:customStyle="1" w:styleId="31">
+  <w:style w:type="paragraph" w:customStyle="1" w:styleId="32">
     <w:name w:val="样式3"/>
     <w:basedOn w:val="2"/>
-    <w:link w:val="3Char0"/>
+    <w:link w:val="3Char"/>
     <w:autoRedefine/>
     <w:qFormat/>
     <w:rsid w:val="007E3210"/>
@@ -9903,9 +10263,9 @@
       <w:sz w:val="21"/>
     </w:rPr>
   </w:style>
-  <w:style w:type="character" w:customStyle="1" w:styleId="3Char0">
+  <w:style w:type="character" w:customStyle="1" w:styleId="3Char">
     <w:name w:val="样式3 Char"/>
-    <w:link w:val="31"/>
+    <w:link w:val="32"/>
     <w:rsid w:val="007E3210"/>
     <w:rPr>
       <w:rFonts w:ascii="Times New Roman" w:eastAsia="宋体" w:hAnsi="Times New Roman" w:cs="宋体"/>
@@ -9916,7 +10276,7 @@
     <w:name w:val="一级节标题"/>
     <w:basedOn w:val="1"/>
     <w:next w:val="a4"/>
-    <w:link w:val="Charf"/>
+    <w:link w:val="Char7"/>
     <w:qFormat/>
     <w:rsid w:val="007E3210"/>
     <w:pPr>
@@ -9931,7 +10291,7 @@
       <w:sz w:val="28"/>
     </w:rPr>
   </w:style>
-  <w:style w:type="character" w:customStyle="1" w:styleId="Charf">
+  <w:style w:type="character" w:customStyle="1" w:styleId="Char7">
     <w:name w:val="一级节标题 Char"/>
     <w:link w:val="a"/>
     <w:rsid w:val="007E3210"/>
@@ -9943,11 +10303,11 @@
       <w:szCs w:val="44"/>
     </w:rPr>
   </w:style>
-  <w:style w:type="paragraph" w:styleId="afd">
+  <w:style w:type="paragraph" w:styleId="aff6">
     <w:name w:val="Quote"/>
     <w:basedOn w:val="a4"/>
     <w:next w:val="a4"/>
-    <w:link w:val="Charf0"/>
+    <w:link w:val="aff7"/>
     <w:uiPriority w:val="29"/>
     <w:qFormat/>
     <w:rsid w:val="007E3210"/>
@@ -9962,9 +10322,9 @@
       <w:color w:val="404040"/>
     </w:rPr>
   </w:style>
-  <w:style w:type="character" w:customStyle="1" w:styleId="Charf0">
-    <w:name w:val="引用 Char"/>
-    <w:link w:val="afd"/>
+  <w:style w:type="character" w:customStyle="1" w:styleId="aff7">
+    <w:name w:val="引用字符"/>
+    <w:link w:val="aff6"/>
     <w:uiPriority w:val="29"/>
     <w:rsid w:val="007E3210"/>
     <w:rPr>
@@ -9976,7 +10336,7 @@
       <w:szCs w:val="21"/>
     </w:rPr>
   </w:style>
-  <w:style w:type="character" w:styleId="afe">
+  <w:style w:type="character" w:styleId="aff8">
     <w:name w:val="Placeholder Text"/>
     <w:uiPriority w:val="99"/>
     <w:semiHidden/>
@@ -9985,7 +10345,7 @@
       <w:color w:val="808080"/>
     </w:rPr>
   </w:style>
-  <w:style w:type="character" w:styleId="aff">
+  <w:style w:type="character" w:styleId="aff9">
     <w:name w:val="annotation reference"/>
     <w:uiPriority w:val="99"/>
     <w:semiHidden/>
@@ -9996,10 +10356,10 @@
       <w:szCs w:val="21"/>
     </w:rPr>
   </w:style>
-  <w:style w:type="paragraph" w:styleId="aff0">
+  <w:style w:type="paragraph" w:styleId="affa">
     <w:name w:val="Balloon Text"/>
     <w:basedOn w:val="a4"/>
-    <w:link w:val="Charf1"/>
+    <w:link w:val="affb"/>
     <w:uiPriority w:val="99"/>
     <w:semiHidden/>
     <w:unhideWhenUsed/>
@@ -10012,9 +10372,9 @@
       <w:szCs w:val="18"/>
     </w:rPr>
   </w:style>
-  <w:style w:type="character" w:customStyle="1" w:styleId="Charf1">
-    <w:name w:val="批注框文本 Char"/>
-    <w:link w:val="aff0"/>
+  <w:style w:type="character" w:customStyle="1" w:styleId="affb">
+    <w:name w:val="批注框文本字符"/>
+    <w:link w:val="affa"/>
     <w:uiPriority w:val="99"/>
     <w:semiHidden/>
     <w:rsid w:val="00A01A95"/>
@@ -10024,10 +10384,10 @@
       <w:szCs w:val="18"/>
     </w:rPr>
   </w:style>
-  <w:style w:type="paragraph" w:styleId="aff1">
+  <w:style w:type="paragraph" w:styleId="affc">
     <w:name w:val="Document Map"/>
     <w:basedOn w:val="a4"/>
-    <w:link w:val="Charf2"/>
+    <w:link w:val="affd"/>
     <w:uiPriority w:val="99"/>
     <w:semiHidden/>
     <w:unhideWhenUsed/>
@@ -10038,9 +10398,9 @@
       <w:szCs w:val="18"/>
     </w:rPr>
   </w:style>
-  <w:style w:type="character" w:customStyle="1" w:styleId="Charf2">
-    <w:name w:val="文档结构图 Char"/>
-    <w:link w:val="aff1"/>
+  <w:style w:type="character" w:customStyle="1" w:styleId="affd">
+    <w:name w:val="文档结构图字符"/>
+    <w:link w:val="affc"/>
     <w:uiPriority w:val="99"/>
     <w:semiHidden/>
     <w:rsid w:val="004A247E"/>
@@ -10050,16 +10410,17 @@
       <w:szCs w:val="18"/>
     </w:rPr>
   </w:style>
-  <w:style w:type="table" w:customStyle="1" w:styleId="32">
+  <w:style w:type="table" w:customStyle="1" w:styleId="33">
     <w:name w:val="网格型3"/>
     <w:basedOn w:val="a6"/>
-    <w:next w:val="af9"/>
+    <w:next w:val="aff1"/>
     <w:uiPriority w:val="39"/>
     <w:rsid w:val="00D0530F"/>
     <w:rPr>
       <w:szCs w:val="21"/>
     </w:rPr>
     <w:tblPr>
+      <w:tblInd w:w="0" w:type="dxa"/>
       <w:tblBorders>
         <w:top w:val="single" w:sz="4" w:space="0" w:color="auto"/>
         <w:left w:val="single" w:sz="4" w:space="0" w:color="auto"/>
@@ -10068,6 +10429,12 @@
         <w:insideH w:val="single" w:sz="4" w:space="0" w:color="auto"/>
         <w:insideV w:val="single" w:sz="4" w:space="0" w:color="auto"/>
       </w:tblBorders>
+      <w:tblCellMar>
+        <w:top w:w="0" w:type="dxa"/>
+        <w:left w:w="108" w:type="dxa"/>
+        <w:bottom w:w="0" w:type="dxa"/>
+        <w:right w:w="108" w:type="dxa"/>
+      </w:tblCellMar>
     </w:tblPr>
   </w:style>
 </w:styles>
@@ -10339,7 +10706,7 @@
 </file>
 
 <file path=customXml/itemProps1.xml><?xml version="1.0" encoding="utf-8"?>
-<ds:datastoreItem xmlns:ds="http://schemas.openxmlformats.org/officeDocument/2006/customXml" ds:itemID="{AB885C73-FE3B-41A4-BBA4-F9E5706A517D}">
+<ds:datastoreItem xmlns:ds="http://schemas.openxmlformats.org/officeDocument/2006/customXml" ds:itemID="{E85567D6-9048-4948-A7E6-32205864C7A7}">
   <ds:schemaRefs>
     <ds:schemaRef ds:uri="http://schemas.openxmlformats.org/officeDocument/2006/bibliography"/>
   </ds:schemaRefs>

--- a/doc/服务器-客户端交互文档.docx
+++ b/doc/服务器-客户端交互文档.docx
@@ -955,9 +955,6 @@
           <w:p>
             <w:pPr>
               <w:ind w:firstLineChars="0" w:firstLine="0"/>
-              <w:rPr>
-                <w:rFonts w:hint="eastAsia"/>
-              </w:rPr>
             </w:pPr>
             <w:ins w:id="22" w:author="han" w:date="2016-06-25T19:03:00Z">
               <w:r>
@@ -1444,9 +1441,6 @@
           <w:p>
             <w:pPr>
               <w:ind w:firstLineChars="0" w:firstLine="0"/>
-              <w:rPr>
-                <w:rFonts w:hint="eastAsia"/>
-              </w:rPr>
             </w:pPr>
             <w:ins w:id="34" w:author="han" w:date="2016-06-25T19:03:00Z">
               <w:r>
@@ -1510,7 +1504,6 @@
               <w:ind w:firstLineChars="0" w:firstLine="0"/>
               <w:rPr>
                 <w:ins w:id="38" w:author="han" w:date="2016-06-25T19:04:00Z"/>
-                <w:rFonts w:hint="eastAsia"/>
               </w:rPr>
             </w:pPr>
             <w:del w:id="39" w:author="han" w:date="2016-06-25T19:04:00Z">
@@ -1599,9 +1592,6 @@
           <w:p>
             <w:pPr>
               <w:ind w:firstLineChars="0" w:firstLine="0"/>
-              <w:rPr>
-                <w:rFonts w:hint="eastAsia"/>
-              </w:rPr>
             </w:pPr>
             <w:ins w:id="46" w:author="han" w:date="2016-06-25T19:04:00Z">
               <w:r>
@@ -1930,7 +1920,6 @@
               <w:ind w:firstLineChars="0" w:firstLine="0"/>
               <w:rPr>
                 <w:ins w:id="53" w:author="han" w:date="2016-06-25T19:06:00Z"/>
-                <w:rFonts w:hint="eastAsia"/>
               </w:rPr>
             </w:pPr>
             <w:ins w:id="54" w:author="han" w:date="2016-06-25T19:06:00Z">
@@ -1977,7 +1966,6 @@
               <w:ind w:firstLineChars="0" w:firstLine="0"/>
               <w:rPr>
                 <w:ins w:id="58" w:author="han" w:date="2016-06-25T19:07:00Z"/>
-                <w:rFonts w:hint="eastAsia"/>
               </w:rPr>
             </w:pPr>
             <w:ins w:id="59" w:author="han" w:date="2016-06-25T19:07:00Z">
@@ -2163,8 +2151,6 @@
               </w:rPr>
               <w:t>url</w:t>
             </w:r>
-            <w:bookmarkStart w:id="60" w:name="_GoBack"/>
-            <w:bookmarkEnd w:id="60"/>
             <w:proofErr w:type="spellEnd"/>
           </w:p>
         </w:tc>
@@ -2245,12 +2231,12 @@
         </w:rPr>
         <w:t>方式：</w:t>
       </w:r>
-      <w:ins w:id="61" w:author="han" w:date="2016-06-25T18:52:00Z">
+      <w:ins w:id="60" w:author="han" w:date="2016-06-25T18:52:00Z">
         <w:r>
           <w:t>get</w:t>
         </w:r>
       </w:ins>
-      <w:del w:id="62" w:author="han" w:date="2016-06-25T18:52:00Z">
+      <w:del w:id="61" w:author="han" w:date="2016-06-25T18:52:00Z">
         <w:r>
           <w:rPr>
             <w:rFonts w:hint="eastAsia"/>
@@ -2277,7 +2263,7 @@
       <w:r>
         <w:t>：</w:t>
       </w:r>
-      <w:ins w:id="63" w:author="han" w:date="2016-06-25T18:50:00Z">
+      <w:ins w:id="62" w:author="han" w:date="2016-06-25T18:50:00Z">
         <w:r>
           <w:rPr>
             <w:rFonts w:hint="eastAsia"/>
@@ -2717,7 +2703,7 @@
       <w:pPr>
         <w:pStyle w:val="a0"/>
       </w:pPr>
-      <w:bookmarkStart w:id="64" w:name="_Ref453663830"/>
+      <w:bookmarkStart w:id="63" w:name="_Ref453663830"/>
       <w:r>
         <w:rPr>
           <w:rFonts w:hint="eastAsia"/>
@@ -2725,7 +2711,7 @@
         <w:lastRenderedPageBreak/>
         <w:t>书籍详细信息表</w:t>
       </w:r>
-      <w:bookmarkEnd w:id="64"/>
+      <w:bookmarkEnd w:id="63"/>
     </w:p>
     <w:p>
       <w:pPr>
@@ -3222,7 +3208,7 @@
       <w:pPr>
         <w:pStyle w:val="a0"/>
       </w:pPr>
-      <w:bookmarkStart w:id="65" w:name="_Ref453664249"/>
+      <w:bookmarkStart w:id="64" w:name="_Ref453664249"/>
       <w:r>
         <w:rPr>
           <w:noProof/>
@@ -3302,7 +3288,7 @@
         </w:rPr>
         <w:t>信息表</w:t>
       </w:r>
-      <w:bookmarkEnd w:id="65"/>
+      <w:bookmarkEnd w:id="64"/>
     </w:p>
     <w:p>
       <w:pPr>
@@ -4199,12 +4185,12 @@
         </w:rPr>
         <w:t>方式：</w:t>
       </w:r>
-      <w:ins w:id="66" w:author="han" w:date="2016-06-25T18:52:00Z">
+      <w:ins w:id="65" w:author="han" w:date="2016-06-25T18:52:00Z">
         <w:r>
           <w:t>get</w:t>
         </w:r>
       </w:ins>
-      <w:del w:id="67" w:author="han" w:date="2016-06-25T18:52:00Z">
+      <w:del w:id="66" w:author="han" w:date="2016-06-25T18:52:00Z">
         <w:r>
           <w:rPr>
             <w:rFonts w:hint="eastAsia"/>
@@ -4231,7 +4217,7 @@
       <w:r>
         <w:t>：</w:t>
       </w:r>
-      <w:ins w:id="68" w:author="han" w:date="2016-06-25T18:51:00Z">
+      <w:ins w:id="67" w:author="han" w:date="2016-06-25T18:51:00Z">
         <w:r>
           <w:rPr>
             <w:rFonts w:hint="eastAsia"/>
@@ -4574,7 +4560,7 @@
         </w:rPr>
         <w:t>方式：</w:t>
       </w:r>
-      <w:ins w:id="69" w:author="han" w:date="2016-06-25T18:53:00Z">
+      <w:ins w:id="68" w:author="han" w:date="2016-06-25T18:53:00Z">
         <w:r>
           <w:rPr>
             <w:rFonts w:hint="eastAsia"/>
@@ -4582,7 +4568,7 @@
           <w:t>get</w:t>
         </w:r>
       </w:ins>
-      <w:del w:id="70" w:author="han" w:date="2016-06-25T18:53:00Z">
+      <w:del w:id="69" w:author="han" w:date="2016-06-25T18:53:00Z">
         <w:r>
           <w:rPr>
             <w:rFonts w:hint="eastAsia"/>
@@ -4599,6 +4585,9 @@
           <w:numId w:val="13"/>
         </w:numPr>
         <w:ind w:firstLineChars="0"/>
+        <w:rPr>
+          <w:ins w:id="70" w:author="han" w:date="2016-06-28T17:07:00Z"/>
+        </w:rPr>
       </w:pPr>
       <w:r>
         <w:t>服务器</w:t>
@@ -4606,15 +4595,40 @@
       <w:r>
         <w:t>URL</w:t>
       </w:r>
+      <w:ins w:id="71" w:author="han" w:date="2016-06-28T17:07:00Z">
+        <w:r>
+          <w:t>1(</w:t>
+        </w:r>
+        <w:r>
+          <w:rPr>
+            <w:rFonts w:hint="eastAsia"/>
+          </w:rPr>
+          <w:t>请求结果列表</w:t>
+        </w:r>
+        <w:r>
+          <w:rPr>
+            <w:rFonts w:hint="eastAsia"/>
+          </w:rPr>
+          <w:t>)</w:t>
+        </w:r>
+      </w:ins>
       <w:r>
         <w:t>：</w:t>
       </w:r>
-      <w:ins w:id="71" w:author="han" w:date="2016-06-25T18:53:00Z">
+      <w:ins w:id="72" w:author="han" w:date="2016-06-25T18:53:00Z">
         <w:r>
           <w:rPr>
             <w:rFonts w:hint="eastAsia"/>
           </w:rPr>
           <w:t>/search/home/</w:t>
+        </w:r>
+      </w:ins>
+      <w:ins w:id="73" w:author="han" w:date="2016-06-28T17:01:00Z">
+        <w:r>
+          <w:rPr>
+            <w:rFonts w:hint="eastAsia"/>
+          </w:rPr>
+          <w:t>list/</w:t>
         </w:r>
       </w:ins>
     </w:p>
@@ -4627,6 +4641,45 @@
         </w:numPr>
         <w:ind w:firstLineChars="0"/>
       </w:pPr>
+      <w:ins w:id="74" w:author="han" w:date="2016-06-28T17:07:00Z">
+        <w:r>
+          <w:rPr>
+            <w:rFonts w:hint="eastAsia"/>
+          </w:rPr>
+          <w:t>服务器</w:t>
+        </w:r>
+        <w:r>
+          <w:rPr>
+            <w:rFonts w:hint="eastAsia"/>
+          </w:rPr>
+          <w:t>URL2(</w:t>
+        </w:r>
+        <w:r>
+          <w:rPr>
+            <w:rFonts w:hint="eastAsia"/>
+          </w:rPr>
+          <w:t>请求结果列表中具体项的详细信息</w:t>
+        </w:r>
+        <w:r>
+          <w:rPr>
+            <w:rFonts w:hint="eastAsia"/>
+          </w:rPr>
+          <w:t>)</w:t>
+        </w:r>
+      </w:ins>
+    </w:p>
+    <w:p>
+      <w:pPr>
+        <w:pStyle w:val="a8"/>
+        <w:numPr>
+          <w:ilvl w:val="0"/>
+          <w:numId w:val="13"/>
+        </w:numPr>
+        <w:ind w:firstLineChars="0"/>
+        <w:rPr>
+          <w:rFonts w:hint="eastAsia"/>
+        </w:rPr>
+      </w:pPr>
       <w:r>
         <w:t>b</w:t>
       </w:r>
@@ -4636,6 +4689,14 @@
         </w:rPr>
         <w:t>ody</w:t>
       </w:r>
+      <w:ins w:id="75" w:author="han" w:date="2016-06-28T17:10:00Z">
+        <w:r>
+          <w:rPr>
+            <w:rFonts w:hint="eastAsia"/>
+          </w:rPr>
+          <w:t>1</w:t>
+        </w:r>
+      </w:ins>
     </w:p>
     <w:tbl>
       <w:tblPr>
@@ -4730,6 +4791,152 @@
     </w:tbl>
     <w:p>
       <w:pPr>
+        <w:pStyle w:val="a8"/>
+        <w:numPr>
+          <w:ilvl w:val="0"/>
+          <w:numId w:val="13"/>
+        </w:numPr>
+        <w:ind w:firstLineChars="0"/>
+        <w:rPr>
+          <w:ins w:id="76" w:author="han" w:date="2016-06-28T17:11:00Z"/>
+        </w:rPr>
+        <w:pPrChange w:id="77" w:author="han" w:date="2016-06-28T17:11:00Z">
+          <w:pPr>
+            <w:pStyle w:val="a"/>
+          </w:pPr>
+        </w:pPrChange>
+      </w:pPr>
+      <w:ins w:id="78" w:author="han" w:date="2016-06-28T17:11:00Z">
+        <w:r>
+          <w:t>b</w:t>
+        </w:r>
+        <w:r>
+          <w:t>ody2</w:t>
+        </w:r>
+      </w:ins>
+    </w:p>
+    <w:tbl>
+      <w:tblPr>
+        <w:tblStyle w:val="af9"/>
+        <w:tblW w:w="0" w:type="auto"/>
+        <w:tblLook w:val="04A0" w:firstRow="1" w:lastRow="0" w:firstColumn="1" w:lastColumn="0" w:noHBand="0" w:noVBand="1"/>
+      </w:tblPr>
+      <w:tblGrid>
+        <w:gridCol w:w="4148"/>
+        <w:gridCol w:w="4148"/>
+      </w:tblGrid>
+      <w:tr>
+        <w:trPr>
+          <w:ins w:id="79" w:author="han" w:date="2016-06-28T17:11:00Z"/>
+        </w:trPr>
+        <w:tc>
+          <w:tcPr>
+            <w:tcW w:w="4148" w:type="dxa"/>
+          </w:tcPr>
+          <w:p>
+            <w:pPr>
+              <w:ind w:firstLineChars="0" w:firstLine="0"/>
+              <w:rPr>
+                <w:ins w:id="80" w:author="han" w:date="2016-06-28T17:11:00Z"/>
+                <w:rFonts w:hint="eastAsia"/>
+              </w:rPr>
+            </w:pPr>
+            <w:ins w:id="81" w:author="han" w:date="2016-06-28T17:12:00Z">
+              <w:r>
+                <w:rPr>
+                  <w:rFonts w:hint="eastAsia"/>
+                </w:rPr>
+                <w:t>键（</w:t>
+              </w:r>
+              <w:r>
+                <w:rPr>
+                  <w:rFonts w:hint="eastAsia"/>
+                </w:rPr>
+                <w:t>key</w:t>
+              </w:r>
+              <w:r>
+                <w:rPr>
+                  <w:rFonts w:hint="eastAsia"/>
+                </w:rPr>
+                <w:t>）</w:t>
+              </w:r>
+            </w:ins>
+          </w:p>
+        </w:tc>
+        <w:tc>
+          <w:tcPr>
+            <w:tcW w:w="4148" w:type="dxa"/>
+          </w:tcPr>
+          <w:p>
+            <w:pPr>
+              <w:ind w:firstLineChars="0" w:firstLine="0"/>
+              <w:rPr>
+                <w:ins w:id="82" w:author="han" w:date="2016-06-28T17:11:00Z"/>
+                <w:rFonts w:hint="eastAsia"/>
+              </w:rPr>
+            </w:pPr>
+            <w:ins w:id="83" w:author="han" w:date="2016-06-28T17:12:00Z">
+              <w:r>
+                <w:rPr>
+                  <w:rFonts w:hint="eastAsia"/>
+                </w:rPr>
+                <w:t>说明</w:t>
+              </w:r>
+            </w:ins>
+          </w:p>
+        </w:tc>
+      </w:tr>
+      <w:tr>
+        <w:trPr>
+          <w:ins w:id="84" w:author="han" w:date="2016-06-28T17:11:00Z"/>
+        </w:trPr>
+        <w:tc>
+          <w:tcPr>
+            <w:tcW w:w="4148" w:type="dxa"/>
+          </w:tcPr>
+          <w:p>
+            <w:pPr>
+              <w:ind w:firstLineChars="0" w:firstLine="0"/>
+              <w:rPr>
+                <w:ins w:id="85" w:author="han" w:date="2016-06-28T17:11:00Z"/>
+                <w:rFonts w:hint="eastAsia"/>
+              </w:rPr>
+            </w:pPr>
+            <w:proofErr w:type="spellStart"/>
+            <w:ins w:id="86" w:author="han" w:date="2016-06-28T17:12:00Z">
+              <w:r>
+                <w:t>booSubject</w:t>
+              </w:r>
+            </w:ins>
+            <w:proofErr w:type="spellEnd"/>
+          </w:p>
+        </w:tc>
+        <w:tc>
+          <w:tcPr>
+            <w:tcW w:w="4148" w:type="dxa"/>
+          </w:tcPr>
+          <w:p>
+            <w:pPr>
+              <w:ind w:firstLineChars="0" w:firstLine="0"/>
+              <w:rPr>
+                <w:ins w:id="87" w:author="han" w:date="2016-06-28T17:11:00Z"/>
+                <w:rFonts w:hint="eastAsia"/>
+              </w:rPr>
+            </w:pPr>
+            <w:ins w:id="88" w:author="han" w:date="2016-06-28T17:12:00Z">
+              <w:r>
+                <w:rPr>
+                  <w:rFonts w:hint="eastAsia"/>
+                </w:rPr>
+                <w:t>图书在豆瓣上的链接</w:t>
+              </w:r>
+            </w:ins>
+          </w:p>
+        </w:tc>
+      </w:tr>
+    </w:tbl>
+    <w:p>
+      <w:pPr>
         <w:pStyle w:val="a"/>
       </w:pPr>
       <w:r>
@@ -4742,61 +4949,1465 @@
     <w:p>
       <w:pPr>
         <w:ind w:firstLine="480"/>
-      </w:pPr>
-      <w:r>
-        <w:rPr>
-          <w:rFonts w:hint="eastAsia"/>
-        </w:rPr>
-        <w:t>服务器返回书籍的比价列表</w:t>
-      </w:r>
-      <w:r>
-        <w:rPr>
-          <w:rFonts w:hint="eastAsia"/>
-        </w:rPr>
-        <w:t>。（详见</w:t>
-      </w:r>
-      <w:r>
-        <w:fldChar w:fldCharType="begin"/>
-      </w:r>
-      <w:r>
-        <w:instrText xml:space="preserve"> </w:instrText>
-      </w:r>
-      <w:r>
-        <w:rPr>
-          <w:rFonts w:hint="eastAsia"/>
-        </w:rPr>
-        <w:instrText>REF _Ref453664249 \r \h</w:instrText>
-      </w:r>
-      <w:r>
-        <w:instrText xml:space="preserve"> </w:instrText>
-      </w:r>
-      <w:r>
-        <w:fldChar w:fldCharType="separate"/>
-      </w:r>
-      <w:r>
-        <w:t>6.2.2</w:t>
-      </w:r>
-      <w:r>
-        <w:fldChar w:fldCharType="end"/>
-      </w:r>
-      <w:r>
-        <w:t>节</w:t>
-      </w:r>
-      <w:r>
-        <w:rPr>
-          <w:rFonts w:hint="eastAsia"/>
-        </w:rPr>
-        <w:t>，</w:t>
-      </w:r>
-      <w:r>
-        <w:t>此处不再赘述</w:t>
-      </w:r>
-      <w:r>
-        <w:rPr>
-          <w:rFonts w:hint="eastAsia"/>
-        </w:rPr>
-        <w:t>）</w:t>
-      </w:r>
+        <w:rPr>
+          <w:ins w:id="89" w:author="han" w:date="2016-06-28T17:08:00Z"/>
+        </w:rPr>
+      </w:pPr>
+      <w:del w:id="90" w:author="han" w:date="2016-06-28T17:03:00Z">
+        <w:r>
+          <w:rPr>
+            <w:rFonts w:hint="eastAsia"/>
+          </w:rPr>
+          <w:delText>服务器返回书籍的比价列表</w:delText>
+        </w:r>
+        <w:r>
+          <w:rPr>
+            <w:rFonts w:hint="eastAsia"/>
+          </w:rPr>
+          <w:delText>。（详见</w:delText>
+        </w:r>
+        <w:r>
+          <w:fldChar w:fldCharType="begin"/>
+        </w:r>
+        <w:r>
+          <w:delInstrText xml:space="preserve"> </w:delInstrText>
+        </w:r>
+        <w:r>
+          <w:rPr>
+            <w:rFonts w:hint="eastAsia"/>
+          </w:rPr>
+          <w:delInstrText>REF _Ref453664249 \r \h</w:delInstrText>
+        </w:r>
+        <w:r>
+          <w:delInstrText xml:space="preserve"> </w:delInstrText>
+        </w:r>
+        <w:r>
+          <w:fldChar w:fldCharType="separate"/>
+        </w:r>
+        <w:r>
+          <w:delText>6.2.2</w:delText>
+        </w:r>
+        <w:r>
+          <w:fldChar w:fldCharType="end"/>
+        </w:r>
+        <w:r>
+          <w:delText>节</w:delText>
+        </w:r>
+        <w:r>
+          <w:rPr>
+            <w:rFonts w:hint="eastAsia"/>
+          </w:rPr>
+          <w:delText>，</w:delText>
+        </w:r>
+        <w:r>
+          <w:delText>此处不再赘述</w:delText>
+        </w:r>
+        <w:r>
+          <w:rPr>
+            <w:rFonts w:hint="eastAsia"/>
+          </w:rPr>
+          <w:delText>）</w:delText>
+        </w:r>
+      </w:del>
+    </w:p>
+    <w:p>
+      <w:pPr>
+        <w:ind w:firstLine="480"/>
+        <w:rPr>
+          <w:ins w:id="91" w:author="han" w:date="2016-06-28T17:02:00Z"/>
+          <w:rFonts w:hint="eastAsia"/>
+        </w:rPr>
+      </w:pPr>
+      <w:ins w:id="92" w:author="han" w:date="2016-06-28T17:09:00Z">
+        <w:r>
+          <w:rPr>
+            <w:rFonts w:hint="eastAsia"/>
+          </w:rPr>
+          <w:t>URL1</w:t>
+        </w:r>
+        <w:r>
+          <w:rPr>
+            <w:rFonts w:hint="eastAsia"/>
+          </w:rPr>
+          <w:t>返回内容如下：</w:t>
+        </w:r>
+      </w:ins>
+    </w:p>
+    <w:tbl>
+      <w:tblPr>
+        <w:tblStyle w:val="af9"/>
+        <w:tblW w:w="0" w:type="auto"/>
+        <w:tblLook w:val="04A0" w:firstRow="1" w:lastRow="0" w:firstColumn="1" w:lastColumn="0" w:noHBand="0" w:noVBand="1"/>
+      </w:tblPr>
+      <w:tblGrid>
+        <w:gridCol w:w="4148"/>
+        <w:gridCol w:w="4148"/>
+      </w:tblGrid>
+      <w:tr>
+        <w:trPr>
+          <w:ins w:id="93" w:author="han" w:date="2016-06-28T17:03:00Z"/>
+        </w:trPr>
+        <w:tc>
+          <w:tcPr>
+            <w:tcW w:w="4148" w:type="dxa"/>
+          </w:tcPr>
+          <w:p>
+            <w:pPr>
+              <w:ind w:firstLineChars="0" w:firstLine="0"/>
+              <w:rPr>
+                <w:ins w:id="94" w:author="han" w:date="2016-06-28T17:03:00Z"/>
+                <w:rFonts w:hint="eastAsia"/>
+              </w:rPr>
+            </w:pPr>
+            <w:proofErr w:type="spellStart"/>
+            <w:ins w:id="95" w:author="han" w:date="2016-06-28T17:03:00Z">
+              <w:r>
+                <w:t>bookName</w:t>
+              </w:r>
+              <w:proofErr w:type="spellEnd"/>
+            </w:ins>
+          </w:p>
+        </w:tc>
+        <w:tc>
+          <w:tcPr>
+            <w:tcW w:w="4148" w:type="dxa"/>
+          </w:tcPr>
+          <w:p>
+            <w:pPr>
+              <w:ind w:firstLineChars="0" w:firstLine="0"/>
+              <w:rPr>
+                <w:ins w:id="96" w:author="han" w:date="2016-06-28T17:03:00Z"/>
+                <w:rFonts w:hint="eastAsia"/>
+              </w:rPr>
+            </w:pPr>
+            <w:ins w:id="97" w:author="han" w:date="2016-06-28T17:03:00Z">
+              <w:r>
+                <w:rPr>
+                  <w:rFonts w:hint="eastAsia"/>
+                </w:rPr>
+                <w:t>书名</w:t>
+              </w:r>
+            </w:ins>
+          </w:p>
+        </w:tc>
+      </w:tr>
+      <w:tr>
+        <w:trPr>
+          <w:ins w:id="98" w:author="han" w:date="2016-06-28T17:08:00Z"/>
+        </w:trPr>
+        <w:tc>
+          <w:tcPr>
+            <w:tcW w:w="4148" w:type="dxa"/>
+          </w:tcPr>
+          <w:p>
+            <w:pPr>
+              <w:ind w:firstLineChars="0" w:firstLine="0"/>
+              <w:rPr>
+                <w:ins w:id="99" w:author="han" w:date="2016-06-28T17:08:00Z"/>
+              </w:rPr>
+            </w:pPr>
+            <w:proofErr w:type="spellStart"/>
+            <w:ins w:id="100" w:author="han" w:date="2016-06-28T17:08:00Z">
+              <w:r>
+                <w:t>booSubject</w:t>
+              </w:r>
+              <w:proofErr w:type="spellEnd"/>
+            </w:ins>
+          </w:p>
+        </w:tc>
+        <w:tc>
+          <w:tcPr>
+            <w:tcW w:w="4148" w:type="dxa"/>
+          </w:tcPr>
+          <w:p>
+            <w:pPr>
+              <w:ind w:firstLineChars="0" w:firstLine="0"/>
+              <w:rPr>
+                <w:ins w:id="101" w:author="han" w:date="2016-06-28T17:08:00Z"/>
+                <w:rFonts w:hint="eastAsia"/>
+              </w:rPr>
+            </w:pPr>
+            <w:ins w:id="102" w:author="han" w:date="2016-06-28T17:08:00Z">
+              <w:r>
+                <w:rPr>
+                  <w:rFonts w:hint="eastAsia"/>
+                </w:rPr>
+                <w:t>图书在豆瓣上的链接</w:t>
+              </w:r>
+            </w:ins>
+          </w:p>
+        </w:tc>
+      </w:tr>
+      <w:tr>
+        <w:trPr>
+          <w:ins w:id="103" w:author="han" w:date="2016-06-28T17:03:00Z"/>
+        </w:trPr>
+        <w:tc>
+          <w:tcPr>
+            <w:tcW w:w="4148" w:type="dxa"/>
+          </w:tcPr>
+          <w:p>
+            <w:pPr>
+              <w:ind w:firstLineChars="0" w:firstLine="0"/>
+              <w:rPr>
+                <w:ins w:id="104" w:author="han" w:date="2016-06-28T17:03:00Z"/>
+                <w:rFonts w:hint="eastAsia"/>
+              </w:rPr>
+            </w:pPr>
+            <w:proofErr w:type="spellStart"/>
+            <w:ins w:id="105" w:author="han" w:date="2016-06-28T17:03:00Z">
+              <w:r>
+                <w:t>bookImageLink</w:t>
+              </w:r>
+              <w:proofErr w:type="spellEnd"/>
+            </w:ins>
+          </w:p>
+        </w:tc>
+        <w:tc>
+          <w:tcPr>
+            <w:tcW w:w="4148" w:type="dxa"/>
+          </w:tcPr>
+          <w:p>
+            <w:pPr>
+              <w:ind w:firstLineChars="0" w:firstLine="0"/>
+              <w:rPr>
+                <w:ins w:id="106" w:author="han" w:date="2016-06-28T17:03:00Z"/>
+                <w:rFonts w:hint="eastAsia"/>
+              </w:rPr>
+            </w:pPr>
+            <w:proofErr w:type="gramStart"/>
+            <w:ins w:id="107" w:author="han" w:date="2016-06-28T17:03:00Z">
+              <w:r>
+                <w:rPr>
+                  <w:rFonts w:hint="eastAsia"/>
+                </w:rPr>
+                <w:t>书</w:t>
+              </w:r>
+            </w:ins>
+            <w:ins w:id="108" w:author="han" w:date="2016-06-28T17:04:00Z">
+              <w:r>
+                <w:rPr>
+                  <w:rFonts w:hint="eastAsia"/>
+                </w:rPr>
+                <w:t>图片</w:t>
+              </w:r>
+              <w:proofErr w:type="gramEnd"/>
+              <w:r>
+                <w:rPr>
+                  <w:rFonts w:hint="eastAsia"/>
+                </w:rPr>
+                <w:t>链接</w:t>
+              </w:r>
+            </w:ins>
+          </w:p>
+        </w:tc>
+      </w:tr>
+      <w:tr>
+        <w:trPr>
+          <w:ins w:id="109" w:author="han" w:date="2016-06-28T17:03:00Z"/>
+        </w:trPr>
+        <w:tc>
+          <w:tcPr>
+            <w:tcW w:w="4148" w:type="dxa"/>
+          </w:tcPr>
+          <w:p>
+            <w:pPr>
+              <w:ind w:firstLineChars="0" w:firstLine="0"/>
+              <w:rPr>
+                <w:ins w:id="110" w:author="han" w:date="2016-06-28T17:03:00Z"/>
+                <w:rFonts w:hint="eastAsia"/>
+              </w:rPr>
+            </w:pPr>
+            <w:proofErr w:type="spellStart"/>
+            <w:ins w:id="111" w:author="han" w:date="2016-06-28T17:03:00Z">
+              <w:r>
+                <w:t>bookDetail</w:t>
+              </w:r>
+              <w:proofErr w:type="spellEnd"/>
+            </w:ins>
+          </w:p>
+        </w:tc>
+        <w:tc>
+          <w:tcPr>
+            <w:tcW w:w="4148" w:type="dxa"/>
+          </w:tcPr>
+          <w:p>
+            <w:pPr>
+              <w:ind w:firstLineChars="0" w:firstLine="0"/>
+              <w:rPr>
+                <w:ins w:id="112" w:author="han" w:date="2016-06-28T17:03:00Z"/>
+                <w:rFonts w:hint="eastAsia"/>
+              </w:rPr>
+            </w:pPr>
+            <w:ins w:id="113" w:author="han" w:date="2016-06-28T17:04:00Z">
+              <w:r>
+                <w:rPr>
+                  <w:rFonts w:hint="eastAsia"/>
+                </w:rPr>
+                <w:t>书的简单信息</w:t>
+              </w:r>
+            </w:ins>
+          </w:p>
+        </w:tc>
+      </w:tr>
+      <w:tr>
+        <w:trPr>
+          <w:ins w:id="114" w:author="han" w:date="2016-06-28T17:03:00Z"/>
+        </w:trPr>
+        <w:tc>
+          <w:tcPr>
+            <w:tcW w:w="4148" w:type="dxa"/>
+          </w:tcPr>
+          <w:p>
+            <w:pPr>
+              <w:ind w:firstLineChars="0" w:firstLine="0"/>
+              <w:rPr>
+                <w:ins w:id="115" w:author="han" w:date="2016-06-28T17:03:00Z"/>
+                <w:rFonts w:hint="eastAsia"/>
+              </w:rPr>
+            </w:pPr>
+            <w:proofErr w:type="spellStart"/>
+            <w:ins w:id="116" w:author="han" w:date="2016-06-28T17:03:00Z">
+              <w:r>
+                <w:t>bookLowestPrice</w:t>
+              </w:r>
+              <w:proofErr w:type="spellEnd"/>
+            </w:ins>
+          </w:p>
+        </w:tc>
+        <w:tc>
+          <w:tcPr>
+            <w:tcW w:w="4148" w:type="dxa"/>
+          </w:tcPr>
+          <w:p>
+            <w:pPr>
+              <w:ind w:firstLineChars="0" w:firstLine="0"/>
+              <w:rPr>
+                <w:ins w:id="117" w:author="han" w:date="2016-06-28T17:03:00Z"/>
+                <w:rFonts w:hint="eastAsia"/>
+              </w:rPr>
+            </w:pPr>
+            <w:ins w:id="118" w:author="han" w:date="2016-06-28T17:04:00Z">
+              <w:r>
+                <w:rPr>
+                  <w:rFonts w:hint="eastAsia"/>
+                </w:rPr>
+                <w:t>书的最低价格</w:t>
+              </w:r>
+            </w:ins>
+          </w:p>
+        </w:tc>
+      </w:tr>
+    </w:tbl>
+    <w:p>
+      <w:pPr>
+        <w:ind w:firstLine="480"/>
+        <w:rPr>
+          <w:ins w:id="119" w:author="han" w:date="2016-06-28T17:05:00Z"/>
+        </w:rPr>
+      </w:pPr>
+      <w:ins w:id="120" w:author="han" w:date="2016-06-28T17:09:00Z">
+        <w:r>
+          <w:rPr>
+            <w:rFonts w:hint="eastAsia"/>
+          </w:rPr>
+          <w:lastRenderedPageBreak/>
+          <w:t>URL1</w:t>
+        </w:r>
+        <w:r>
+          <w:rPr>
+            <w:rFonts w:hint="eastAsia"/>
+          </w:rPr>
+          <w:t>返回内容</w:t>
+        </w:r>
+      </w:ins>
+      <w:ins w:id="121" w:author="han" w:date="2016-06-28T17:05:00Z">
+        <w:r>
+          <w:rPr>
+            <w:rFonts w:hint="eastAsia"/>
+          </w:rPr>
+          <w:t>实例：</w:t>
+        </w:r>
+      </w:ins>
+    </w:p>
+    <w:p>
+      <w:pPr>
+        <w:ind w:firstLine="480"/>
+        <w:rPr>
+          <w:ins w:id="122" w:author="han" w:date="2016-06-28T17:09:00Z"/>
+        </w:rPr>
+      </w:pPr>
+      <w:ins w:id="123" w:author="han" w:date="2016-06-28T17:05:00Z">
+        <w:r>
+          <w:t>[</w:t>
+        </w:r>
+        <w:r>
+          <w:rPr>
+            <w:highlight w:val="yellow"/>
+            <w:rPrChange w:id="124" w:author="han" w:date="2016-06-28T17:06:00Z">
+              <w:rPr/>
+            </w:rPrChange>
+          </w:rPr>
+          <w:t>{"</w:t>
+        </w:r>
+        <w:proofErr w:type="spellStart"/>
+        <w:r>
+          <w:rPr>
+            <w:highlight w:val="yellow"/>
+            <w:rPrChange w:id="125" w:author="han" w:date="2016-06-28T17:06:00Z">
+              <w:rPr/>
+            </w:rPrChange>
+          </w:rPr>
+          <w:t>bookLowestPrice</w:t>
+        </w:r>
+        <w:proofErr w:type="spellEnd"/>
+        <w:r>
+          <w:rPr>
+            <w:highlight w:val="yellow"/>
+            <w:rPrChange w:id="126" w:author="han" w:date="2016-06-28T17:06:00Z">
+              <w:rPr/>
+            </w:rPrChange>
+          </w:rPr>
+          <w:t>": "</w:t>
+        </w:r>
+        <w:r>
+          <w:rPr>
+            <w:highlight w:val="yellow"/>
+            <w:rPrChange w:id="127" w:author="han" w:date="2016-06-28T17:06:00Z">
+              <w:rPr/>
+            </w:rPrChange>
+          </w:rPr>
+          <w:t>纸质版</w:t>
+        </w:r>
+        <w:r>
+          <w:rPr>
+            <w:highlight w:val="yellow"/>
+            <w:rPrChange w:id="128" w:author="han" w:date="2016-06-28T17:06:00Z">
+              <w:rPr/>
+            </w:rPrChange>
+          </w:rPr>
+          <w:t xml:space="preserve"> 72.40 </w:t>
+        </w:r>
+        <w:r>
+          <w:rPr>
+            <w:highlight w:val="yellow"/>
+            <w:rPrChange w:id="129" w:author="han" w:date="2016-06-28T17:06:00Z">
+              <w:rPr/>
+            </w:rPrChange>
+          </w:rPr>
+          <w:t>元起</w:t>
+        </w:r>
+        <w:r>
+          <w:rPr>
+            <w:highlight w:val="yellow"/>
+            <w:rPrChange w:id="130" w:author="han" w:date="2016-06-28T17:06:00Z">
+              <w:rPr/>
+            </w:rPrChange>
+          </w:rPr>
+          <w:t>", "</w:t>
+        </w:r>
+        <w:proofErr w:type="spellStart"/>
+        <w:r>
+          <w:rPr>
+            <w:highlight w:val="yellow"/>
+            <w:rPrChange w:id="131" w:author="han" w:date="2016-06-28T17:06:00Z">
+              <w:rPr/>
+            </w:rPrChange>
+          </w:rPr>
+          <w:t>bookName</w:t>
+        </w:r>
+        <w:proofErr w:type="spellEnd"/>
+        <w:r>
+          <w:rPr>
+            <w:highlight w:val="yellow"/>
+            <w:rPrChange w:id="132" w:author="han" w:date="2016-06-28T17:06:00Z">
+              <w:rPr/>
+            </w:rPrChange>
+          </w:rPr>
+          <w:t>": "Java</w:t>
+        </w:r>
+        <w:r>
+          <w:rPr>
+            <w:highlight w:val="yellow"/>
+            <w:rPrChange w:id="133" w:author="han" w:date="2016-06-28T17:06:00Z">
+              <w:rPr/>
+            </w:rPrChange>
+          </w:rPr>
+          <w:t>编程思想</w:t>
+        </w:r>
+        <w:r>
+          <w:rPr>
+            <w:highlight w:val="yellow"/>
+            <w:rPrChange w:id="134" w:author="han" w:date="2016-06-28T17:06:00Z">
+              <w:rPr/>
+            </w:rPrChange>
+          </w:rPr>
+          <w:t xml:space="preserve"> </w:t>
+        </w:r>
+        <w:r>
+          <w:rPr>
+            <w:highlight w:val="yellow"/>
+            <w:rPrChange w:id="135" w:author="han" w:date="2016-06-28T17:06:00Z">
+              <w:rPr/>
+            </w:rPrChange>
+          </w:rPr>
+          <w:t>（第</w:t>
+        </w:r>
+        <w:r>
+          <w:rPr>
+            <w:highlight w:val="yellow"/>
+            <w:rPrChange w:id="136" w:author="han" w:date="2016-06-28T17:06:00Z">
+              <w:rPr/>
+            </w:rPrChange>
+          </w:rPr>
+          <w:t>4</w:t>
+        </w:r>
+        <w:r>
+          <w:rPr>
+            <w:highlight w:val="yellow"/>
+            <w:rPrChange w:id="137" w:author="han" w:date="2016-06-28T17:06:00Z">
+              <w:rPr/>
+            </w:rPrChange>
+          </w:rPr>
+          <w:t>版）</w:t>
+        </w:r>
+        <w:r>
+          <w:rPr>
+            <w:highlight w:val="yellow"/>
+            <w:rPrChange w:id="138" w:author="han" w:date="2016-06-28T17:06:00Z">
+              <w:rPr/>
+            </w:rPrChange>
+          </w:rPr>
+          <w:t>", "</w:t>
+        </w:r>
+        <w:proofErr w:type="spellStart"/>
+        <w:r>
+          <w:rPr>
+            <w:highlight w:val="yellow"/>
+            <w:rPrChange w:id="139" w:author="han" w:date="2016-06-28T17:06:00Z">
+              <w:rPr/>
+            </w:rPrChange>
+          </w:rPr>
+          <w:t>bookImageLink</w:t>
+        </w:r>
+        <w:proofErr w:type="spellEnd"/>
+        <w:r>
+          <w:rPr>
+            <w:highlight w:val="yellow"/>
+            <w:rPrChange w:id="140" w:author="han" w:date="2016-06-28T17:06:00Z">
+              <w:rPr/>
+            </w:rPrChange>
+          </w:rPr>
+          <w:t>": "https://img3.doubanio.com/</w:t>
+        </w:r>
+        <w:proofErr w:type="spellStart"/>
+        <w:r>
+          <w:rPr>
+            <w:highlight w:val="yellow"/>
+            <w:rPrChange w:id="141" w:author="han" w:date="2016-06-28T17:06:00Z">
+              <w:rPr/>
+            </w:rPrChange>
+          </w:rPr>
+          <w:t>mpic</w:t>
+        </w:r>
+        <w:proofErr w:type="spellEnd"/>
+        <w:r>
+          <w:rPr>
+            <w:highlight w:val="yellow"/>
+            <w:rPrChange w:id="142" w:author="han" w:date="2016-06-28T17:06:00Z">
+              <w:rPr/>
+            </w:rPrChange>
+          </w:rPr>
+          <w:t>/s27243455.jpg", "</w:t>
+        </w:r>
+        <w:proofErr w:type="spellStart"/>
+        <w:r>
+          <w:rPr>
+            <w:highlight w:val="yellow"/>
+            <w:rPrChange w:id="143" w:author="han" w:date="2016-06-28T17:06:00Z">
+              <w:rPr/>
+            </w:rPrChange>
+          </w:rPr>
+          <w:t>bookDetail</w:t>
+        </w:r>
+        <w:proofErr w:type="spellEnd"/>
+        <w:r>
+          <w:rPr>
+            <w:highlight w:val="yellow"/>
+            <w:rPrChange w:id="144" w:author="han" w:date="2016-06-28T17:06:00Z">
+              <w:rPr/>
+            </w:rPrChange>
+          </w:rPr>
+          <w:t>": "[</w:t>
+        </w:r>
+        <w:r>
+          <w:rPr>
+            <w:highlight w:val="yellow"/>
+            <w:rPrChange w:id="145" w:author="han" w:date="2016-06-28T17:06:00Z">
+              <w:rPr/>
+            </w:rPrChange>
+          </w:rPr>
+          <w:t>美</w:t>
+        </w:r>
+        <w:r>
+          <w:rPr>
+            <w:highlight w:val="yellow"/>
+            <w:rPrChange w:id="146" w:author="han" w:date="2016-06-28T17:06:00Z">
+              <w:rPr/>
+            </w:rPrChange>
+          </w:rPr>
+          <w:t xml:space="preserve">] Bruce </w:t>
+        </w:r>
+        <w:proofErr w:type="spellStart"/>
+        <w:r>
+          <w:rPr>
+            <w:highlight w:val="yellow"/>
+            <w:rPrChange w:id="147" w:author="han" w:date="2016-06-28T17:06:00Z">
+              <w:rPr/>
+            </w:rPrChange>
+          </w:rPr>
+          <w:t>Eckel</w:t>
+        </w:r>
+        <w:proofErr w:type="spellEnd"/>
+        <w:r>
+          <w:rPr>
+            <w:highlight w:val="yellow"/>
+            <w:rPrChange w:id="148" w:author="han" w:date="2016-06-28T17:06:00Z">
+              <w:rPr/>
+            </w:rPrChange>
+          </w:rPr>
+          <w:t xml:space="preserve"> / </w:t>
+        </w:r>
+        <w:r>
+          <w:rPr>
+            <w:highlight w:val="yellow"/>
+            <w:rPrChange w:id="149" w:author="han" w:date="2016-06-28T17:06:00Z">
+              <w:rPr/>
+            </w:rPrChange>
+          </w:rPr>
+          <w:t>陈昊鹏</w:t>
+        </w:r>
+        <w:r>
+          <w:rPr>
+            <w:highlight w:val="yellow"/>
+            <w:rPrChange w:id="150" w:author="han" w:date="2016-06-28T17:06:00Z">
+              <w:rPr/>
+            </w:rPrChange>
+          </w:rPr>
+          <w:t xml:space="preserve"> / </w:t>
+        </w:r>
+        <w:r>
+          <w:rPr>
+            <w:highlight w:val="yellow"/>
+            <w:rPrChange w:id="151" w:author="han" w:date="2016-06-28T17:06:00Z">
+              <w:rPr/>
+            </w:rPrChange>
+          </w:rPr>
+          <w:t>机械工业出版社</w:t>
+        </w:r>
+        <w:r>
+          <w:rPr>
+            <w:highlight w:val="yellow"/>
+            <w:rPrChange w:id="152" w:author="han" w:date="2016-06-28T17:06:00Z">
+              <w:rPr/>
+            </w:rPrChange>
+          </w:rPr>
+          <w:t xml:space="preserve"> / 2007-6 / 108.00</w:t>
+        </w:r>
+        <w:r>
+          <w:rPr>
+            <w:highlight w:val="yellow"/>
+            <w:rPrChange w:id="153" w:author="han" w:date="2016-06-28T17:06:00Z">
+              <w:rPr/>
+            </w:rPrChange>
+          </w:rPr>
+          <w:t>元</w:t>
+        </w:r>
+        <w:r>
+          <w:rPr>
+            <w:highlight w:val="yellow"/>
+            <w:rPrChange w:id="154" w:author="han" w:date="2016-06-28T17:06:00Z">
+              <w:rPr/>
+            </w:rPrChange>
+          </w:rPr>
+          <w:t>", "</w:t>
+        </w:r>
+        <w:proofErr w:type="spellStart"/>
+        <w:r>
+          <w:rPr>
+            <w:highlight w:val="yellow"/>
+            <w:rPrChange w:id="155" w:author="han" w:date="2016-06-28T17:06:00Z">
+              <w:rPr/>
+            </w:rPrChange>
+          </w:rPr>
+          <w:t>booSubject</w:t>
+        </w:r>
+        <w:proofErr w:type="spellEnd"/>
+        <w:r>
+          <w:rPr>
+            <w:highlight w:val="yellow"/>
+            <w:rPrChange w:id="156" w:author="han" w:date="2016-06-28T17:06:00Z">
+              <w:rPr/>
+            </w:rPrChange>
+          </w:rPr>
+          <w:t>": "https://book.douban.com/subject/2130190/"}</w:t>
+        </w:r>
+        <w:r>
+          <w:t xml:space="preserve">, </w:t>
+        </w:r>
+        <w:r>
+          <w:rPr>
+            <w:highlight w:val="green"/>
+            <w:rPrChange w:id="157" w:author="han" w:date="2016-06-28T17:06:00Z">
+              <w:rPr/>
+            </w:rPrChange>
+          </w:rPr>
+          <w:t>{"</w:t>
+        </w:r>
+        <w:proofErr w:type="spellStart"/>
+        <w:r>
+          <w:rPr>
+            <w:highlight w:val="green"/>
+            <w:rPrChange w:id="158" w:author="han" w:date="2016-06-28T17:06:00Z">
+              <w:rPr/>
+            </w:rPrChange>
+          </w:rPr>
+          <w:t>bookLowestPrice</w:t>
+        </w:r>
+        <w:proofErr w:type="spellEnd"/>
+        <w:r>
+          <w:rPr>
+            <w:highlight w:val="green"/>
+            <w:rPrChange w:id="159" w:author="han" w:date="2016-06-28T17:06:00Z">
+              <w:rPr/>
+            </w:rPrChange>
+          </w:rPr>
+          <w:t>": "</w:t>
+        </w:r>
+        <w:r>
+          <w:rPr>
+            <w:highlight w:val="green"/>
+            <w:rPrChange w:id="160" w:author="han" w:date="2016-06-28T17:06:00Z">
+              <w:rPr/>
+            </w:rPrChange>
+          </w:rPr>
+          <w:t>纸质版</w:t>
+        </w:r>
+        <w:r>
+          <w:rPr>
+            <w:highlight w:val="green"/>
+            <w:rPrChange w:id="161" w:author="han" w:date="2016-06-28T17:06:00Z">
+              <w:rPr/>
+            </w:rPrChange>
+          </w:rPr>
+          <w:t xml:space="preserve"> 198.00 </w:t>
+        </w:r>
+        <w:r>
+          <w:rPr>
+            <w:highlight w:val="green"/>
+            <w:rPrChange w:id="162" w:author="han" w:date="2016-06-28T17:06:00Z">
+              <w:rPr/>
+            </w:rPrChange>
+          </w:rPr>
+          <w:t>元起</w:t>
+        </w:r>
+        <w:r>
+          <w:rPr>
+            <w:highlight w:val="green"/>
+            <w:rPrChange w:id="163" w:author="han" w:date="2016-06-28T17:06:00Z">
+              <w:rPr/>
+            </w:rPrChange>
+          </w:rPr>
+          <w:t>", "</w:t>
+        </w:r>
+        <w:proofErr w:type="spellStart"/>
+        <w:r>
+          <w:rPr>
+            <w:highlight w:val="green"/>
+            <w:rPrChange w:id="164" w:author="han" w:date="2016-06-28T17:06:00Z">
+              <w:rPr/>
+            </w:rPrChange>
+          </w:rPr>
+          <w:t>bookName</w:t>
+        </w:r>
+        <w:proofErr w:type="spellEnd"/>
+        <w:r>
+          <w:rPr>
+            <w:highlight w:val="green"/>
+            <w:rPrChange w:id="165" w:author="han" w:date="2016-06-28T17:06:00Z">
+              <w:rPr/>
+            </w:rPrChange>
+          </w:rPr>
+          <w:t>": "Java</w:t>
+        </w:r>
+        <w:r>
+          <w:rPr>
+            <w:highlight w:val="green"/>
+            <w:rPrChange w:id="166" w:author="han" w:date="2016-06-28T17:06:00Z">
+              <w:rPr/>
+            </w:rPrChange>
+          </w:rPr>
+          <w:t>编程思想</w:t>
+        </w:r>
+        <w:r>
+          <w:rPr>
+            <w:highlight w:val="green"/>
+            <w:rPrChange w:id="167" w:author="han" w:date="2016-06-28T17:06:00Z">
+              <w:rPr/>
+            </w:rPrChange>
+          </w:rPr>
+          <w:t>(</w:t>
+        </w:r>
+        <w:r>
+          <w:rPr>
+            <w:highlight w:val="green"/>
+            <w:rPrChange w:id="168" w:author="han" w:date="2016-06-28T17:06:00Z">
+              <w:rPr/>
+            </w:rPrChange>
+          </w:rPr>
+          <w:t>第</w:t>
+        </w:r>
+        <w:r>
+          <w:rPr>
+            <w:highlight w:val="green"/>
+            <w:rPrChange w:id="169" w:author="han" w:date="2016-06-28T17:06:00Z">
+              <w:rPr/>
+            </w:rPrChange>
+          </w:rPr>
+          <w:t>2</w:t>
+        </w:r>
+        <w:r>
+          <w:rPr>
+            <w:highlight w:val="green"/>
+            <w:rPrChange w:id="170" w:author="han" w:date="2016-06-28T17:06:00Z">
+              <w:rPr/>
+            </w:rPrChange>
+          </w:rPr>
+          <w:t>版</w:t>
+        </w:r>
+        <w:r>
+          <w:rPr>
+            <w:highlight w:val="green"/>
+            <w:rPrChange w:id="171" w:author="han" w:date="2016-06-28T17:06:00Z">
+              <w:rPr/>
+            </w:rPrChange>
+          </w:rPr>
+          <w:t>)", "</w:t>
+        </w:r>
+        <w:proofErr w:type="spellStart"/>
+        <w:r>
+          <w:rPr>
+            <w:highlight w:val="green"/>
+            <w:rPrChange w:id="172" w:author="han" w:date="2016-06-28T17:06:00Z">
+              <w:rPr/>
+            </w:rPrChange>
+          </w:rPr>
+          <w:t>bookImageLink</w:t>
+        </w:r>
+        <w:proofErr w:type="spellEnd"/>
+        <w:r>
+          <w:rPr>
+            <w:highlight w:val="green"/>
+            <w:rPrChange w:id="173" w:author="han" w:date="2016-06-28T17:06:00Z">
+              <w:rPr/>
+            </w:rPrChange>
+          </w:rPr>
+          <w:t>": "https://img1.doubanio.com/</w:t>
+        </w:r>
+        <w:proofErr w:type="spellStart"/>
+        <w:r>
+          <w:rPr>
+            <w:highlight w:val="green"/>
+            <w:rPrChange w:id="174" w:author="han" w:date="2016-06-28T17:06:00Z">
+              <w:rPr/>
+            </w:rPrChange>
+          </w:rPr>
+          <w:t>mpic</w:t>
+        </w:r>
+        <w:proofErr w:type="spellEnd"/>
+        <w:r>
+          <w:rPr>
+            <w:highlight w:val="green"/>
+            <w:rPrChange w:id="175" w:author="han" w:date="2016-06-28T17:06:00Z">
+              <w:rPr/>
+            </w:rPrChange>
+          </w:rPr>
+          <w:t>/s1085058.jpg", "</w:t>
+        </w:r>
+        <w:proofErr w:type="spellStart"/>
+        <w:r>
+          <w:rPr>
+            <w:highlight w:val="green"/>
+            <w:rPrChange w:id="176" w:author="han" w:date="2016-06-28T17:06:00Z">
+              <w:rPr/>
+            </w:rPrChange>
+          </w:rPr>
+          <w:t>bookDetail</w:t>
+        </w:r>
+        <w:proofErr w:type="spellEnd"/>
+        <w:r>
+          <w:rPr>
+            <w:highlight w:val="green"/>
+            <w:rPrChange w:id="177" w:author="han" w:date="2016-06-28T17:06:00Z">
+              <w:rPr/>
+            </w:rPrChange>
+          </w:rPr>
+          <w:t>": "[</w:t>
+        </w:r>
+        <w:r>
+          <w:rPr>
+            <w:highlight w:val="green"/>
+            <w:rPrChange w:id="178" w:author="han" w:date="2016-06-28T17:06:00Z">
+              <w:rPr/>
+            </w:rPrChange>
+          </w:rPr>
+          <w:t>美</w:t>
+        </w:r>
+        <w:r>
+          <w:rPr>
+            <w:highlight w:val="green"/>
+            <w:rPrChange w:id="179" w:author="han" w:date="2016-06-28T17:06:00Z">
+              <w:rPr/>
+            </w:rPrChange>
+          </w:rPr>
+          <w:t xml:space="preserve">] Bruce </w:t>
+        </w:r>
+        <w:proofErr w:type="spellStart"/>
+        <w:r>
+          <w:rPr>
+            <w:highlight w:val="green"/>
+            <w:rPrChange w:id="180" w:author="han" w:date="2016-06-28T17:06:00Z">
+              <w:rPr/>
+            </w:rPrChange>
+          </w:rPr>
+          <w:t>Eckel</w:t>
+        </w:r>
+        <w:proofErr w:type="spellEnd"/>
+        <w:r>
+          <w:rPr>
+            <w:highlight w:val="green"/>
+            <w:rPrChange w:id="181" w:author="han" w:date="2016-06-28T17:06:00Z">
+              <w:rPr/>
+            </w:rPrChange>
+          </w:rPr>
+          <w:t xml:space="preserve"> / </w:t>
+        </w:r>
+        <w:r>
+          <w:rPr>
+            <w:highlight w:val="green"/>
+            <w:rPrChange w:id="182" w:author="han" w:date="2016-06-28T17:06:00Z">
+              <w:rPr/>
+            </w:rPrChange>
+          </w:rPr>
+          <w:t>侯捷</w:t>
+        </w:r>
+        <w:r>
+          <w:rPr>
+            <w:highlight w:val="green"/>
+            <w:rPrChange w:id="183" w:author="han" w:date="2016-06-28T17:06:00Z">
+              <w:rPr/>
+            </w:rPrChange>
+          </w:rPr>
+          <w:t xml:space="preserve"> / </w:t>
+        </w:r>
+        <w:r>
+          <w:rPr>
+            <w:highlight w:val="green"/>
+            <w:rPrChange w:id="184" w:author="han" w:date="2016-06-28T17:06:00Z">
+              <w:rPr/>
+            </w:rPrChange>
+          </w:rPr>
+          <w:t>机械工业出版社</w:t>
+        </w:r>
+        <w:r>
+          <w:rPr>
+            <w:highlight w:val="green"/>
+            <w:rPrChange w:id="185" w:author="han" w:date="2016-06-28T17:06:00Z">
+              <w:rPr/>
+            </w:rPrChange>
+          </w:rPr>
+          <w:t xml:space="preserve"> / 2002-9 / 99.00</w:t>
+        </w:r>
+        <w:r>
+          <w:rPr>
+            <w:highlight w:val="green"/>
+            <w:rPrChange w:id="186" w:author="han" w:date="2016-06-28T17:06:00Z">
+              <w:rPr/>
+            </w:rPrChange>
+          </w:rPr>
+          <w:t>元</w:t>
+        </w:r>
+        <w:r>
+          <w:rPr>
+            <w:highlight w:val="green"/>
+            <w:rPrChange w:id="187" w:author="han" w:date="2016-06-28T17:06:00Z">
+              <w:rPr/>
+            </w:rPrChange>
+          </w:rPr>
+          <w:t>", "</w:t>
+        </w:r>
+        <w:proofErr w:type="spellStart"/>
+        <w:r>
+          <w:rPr>
+            <w:highlight w:val="green"/>
+            <w:rPrChange w:id="188" w:author="han" w:date="2016-06-28T17:06:00Z">
+              <w:rPr/>
+            </w:rPrChange>
+          </w:rPr>
+          <w:t>booSubject</w:t>
+        </w:r>
+        <w:proofErr w:type="spellEnd"/>
+        <w:r>
+          <w:rPr>
+            <w:highlight w:val="green"/>
+            <w:rPrChange w:id="189" w:author="han" w:date="2016-06-28T17:06:00Z">
+              <w:rPr/>
+            </w:rPrChange>
+          </w:rPr>
+          <w:t>": "https://book.douban.com/subject/1101158/"}</w:t>
+        </w:r>
+        <w:r>
+          <w:t>]</w:t>
+        </w:r>
+      </w:ins>
+    </w:p>
+    <w:p>
+      <w:pPr>
+        <w:ind w:firstLine="480"/>
+        <w:rPr>
+          <w:ins w:id="190" w:author="han" w:date="2016-06-28T17:13:00Z"/>
+        </w:rPr>
+      </w:pPr>
+    </w:p>
+    <w:p>
+      <w:pPr>
+        <w:ind w:firstLine="480"/>
+        <w:rPr>
+          <w:ins w:id="191" w:author="han" w:date="2016-06-28T17:13:00Z"/>
+          <w:rFonts w:hint="eastAsia"/>
+        </w:rPr>
+      </w:pPr>
+      <w:ins w:id="192" w:author="han" w:date="2016-06-28T17:13:00Z">
+        <w:r>
+          <w:rPr>
+            <w:rFonts w:hint="eastAsia"/>
+          </w:rPr>
+          <w:t>URL</w:t>
+        </w:r>
+        <w:r>
+          <w:rPr>
+            <w:rFonts w:hint="eastAsia"/>
+          </w:rPr>
+          <w:t>2</w:t>
+        </w:r>
+        <w:r>
+          <w:rPr>
+            <w:rFonts w:hint="eastAsia"/>
+          </w:rPr>
+          <w:t>返回内容如下：</w:t>
+        </w:r>
+      </w:ins>
+    </w:p>
+    <w:tbl>
+      <w:tblPr>
+        <w:tblStyle w:val="af9"/>
+        <w:tblW w:w="0" w:type="auto"/>
+        <w:tblLook w:val="04A0" w:firstRow="1" w:lastRow="0" w:firstColumn="1" w:lastColumn="0" w:noHBand="0" w:noVBand="1"/>
+      </w:tblPr>
+      <w:tblGrid>
+        <w:gridCol w:w="4148"/>
+        <w:gridCol w:w="4148"/>
+      </w:tblGrid>
+      <w:tr>
+        <w:trPr>
+          <w:ins w:id="193" w:author="han" w:date="2016-06-28T17:13:00Z"/>
+        </w:trPr>
+        <w:tc>
+          <w:tcPr>
+            <w:tcW w:w="4148" w:type="dxa"/>
+          </w:tcPr>
+          <w:p>
+            <w:pPr>
+              <w:ind w:firstLineChars="0" w:firstLine="0"/>
+              <w:rPr>
+                <w:ins w:id="194" w:author="han" w:date="2016-06-28T17:13:00Z"/>
+                <w:rFonts w:hint="eastAsia"/>
+              </w:rPr>
+            </w:pPr>
+            <w:proofErr w:type="spellStart"/>
+            <w:ins w:id="195" w:author="han" w:date="2016-06-28T17:13:00Z">
+              <w:r>
+                <w:t>bookISBN</w:t>
+              </w:r>
+              <w:proofErr w:type="spellEnd"/>
+            </w:ins>
+          </w:p>
+        </w:tc>
+        <w:tc>
+          <w:tcPr>
+            <w:tcW w:w="4148" w:type="dxa"/>
+          </w:tcPr>
+          <w:p>
+            <w:pPr>
+              <w:ind w:firstLineChars="0" w:firstLine="0"/>
+              <w:rPr>
+                <w:ins w:id="196" w:author="han" w:date="2016-06-28T17:13:00Z"/>
+                <w:rFonts w:hint="eastAsia"/>
+              </w:rPr>
+            </w:pPr>
+            <w:ins w:id="197" w:author="han" w:date="2016-06-28T17:13:00Z">
+              <w:r>
+                <w:rPr>
+                  <w:rFonts w:hint="eastAsia"/>
+                </w:rPr>
+                <w:t>图书</w:t>
+              </w:r>
+              <w:r>
+                <w:rPr>
+                  <w:rFonts w:hint="eastAsia"/>
+                </w:rPr>
+                <w:t>ISBN</w:t>
+              </w:r>
+            </w:ins>
+          </w:p>
+        </w:tc>
+      </w:tr>
+      <w:tr>
+        <w:trPr>
+          <w:ins w:id="198" w:author="han" w:date="2016-06-28T17:13:00Z"/>
+        </w:trPr>
+        <w:tc>
+          <w:tcPr>
+            <w:tcW w:w="4148" w:type="dxa"/>
+          </w:tcPr>
+          <w:p>
+            <w:pPr>
+              <w:ind w:firstLineChars="0" w:firstLine="0"/>
+              <w:rPr>
+                <w:ins w:id="199" w:author="han" w:date="2016-06-28T17:13:00Z"/>
+              </w:rPr>
+            </w:pPr>
+            <w:proofErr w:type="spellStart"/>
+            <w:ins w:id="200" w:author="han" w:date="2016-06-28T17:13:00Z">
+              <w:r>
+                <w:t>bookSaler</w:t>
+              </w:r>
+              <w:proofErr w:type="spellEnd"/>
+            </w:ins>
+          </w:p>
+        </w:tc>
+        <w:tc>
+          <w:tcPr>
+            <w:tcW w:w="4148" w:type="dxa"/>
+          </w:tcPr>
+          <w:p>
+            <w:pPr>
+              <w:ind w:firstLineChars="0" w:firstLine="0"/>
+              <w:rPr>
+                <w:ins w:id="201" w:author="han" w:date="2016-06-28T17:13:00Z"/>
+                <w:rFonts w:hint="eastAsia"/>
+              </w:rPr>
+            </w:pPr>
+            <w:ins w:id="202" w:author="han" w:date="2016-06-28T17:14:00Z">
+              <w:r>
+                <w:rPr>
+                  <w:rFonts w:hint="eastAsia"/>
+                </w:rPr>
+                <w:t>电商</w:t>
+              </w:r>
+              <w:r>
+                <w:rPr>
+                  <w:rFonts w:hint="eastAsia"/>
+                </w:rPr>
+                <w:t>图片</w:t>
+              </w:r>
+              <w:r>
+                <w:rPr>
+                  <w:rFonts w:hint="eastAsia"/>
+                </w:rPr>
+                <w:t>（非链接）</w:t>
+              </w:r>
+            </w:ins>
+            <w:bookmarkStart w:id="203" w:name="_GoBack"/>
+            <w:bookmarkEnd w:id="203"/>
+          </w:p>
+        </w:tc>
+      </w:tr>
+      <w:tr>
+        <w:trPr>
+          <w:ins w:id="204" w:author="han" w:date="2016-06-28T17:13:00Z"/>
+        </w:trPr>
+        <w:tc>
+          <w:tcPr>
+            <w:tcW w:w="4148" w:type="dxa"/>
+          </w:tcPr>
+          <w:p>
+            <w:pPr>
+              <w:ind w:firstLineChars="0" w:firstLine="0"/>
+              <w:rPr>
+                <w:ins w:id="205" w:author="han" w:date="2016-06-28T17:13:00Z"/>
+                <w:rFonts w:hint="eastAsia"/>
+              </w:rPr>
+            </w:pPr>
+            <w:proofErr w:type="spellStart"/>
+            <w:ins w:id="206" w:author="han" w:date="2016-06-28T17:13:00Z">
+              <w:r>
+                <w:t>bookCurrentPrice</w:t>
+              </w:r>
+              <w:proofErr w:type="spellEnd"/>
+            </w:ins>
+          </w:p>
+        </w:tc>
+        <w:tc>
+          <w:tcPr>
+            <w:tcW w:w="4148" w:type="dxa"/>
+          </w:tcPr>
+          <w:p>
+            <w:pPr>
+              <w:ind w:firstLineChars="0" w:firstLine="0"/>
+              <w:rPr>
+                <w:ins w:id="207" w:author="han" w:date="2016-06-28T17:13:00Z"/>
+                <w:rFonts w:hint="eastAsia"/>
+              </w:rPr>
+            </w:pPr>
+            <w:ins w:id="208" w:author="han" w:date="2016-06-28T17:14:00Z">
+              <w:r>
+                <w:rPr>
+                  <w:rFonts w:hint="eastAsia"/>
+                </w:rPr>
+                <w:t>当前价</w:t>
+              </w:r>
+            </w:ins>
+          </w:p>
+        </w:tc>
+      </w:tr>
+    </w:tbl>
+    <w:p>
+      <w:pPr>
+        <w:ind w:firstLine="480"/>
+        <w:rPr>
+          <w:ins w:id="209" w:author="han" w:date="2016-06-28T17:13:00Z"/>
+        </w:rPr>
+      </w:pPr>
+      <w:ins w:id="210" w:author="han" w:date="2016-06-28T17:13:00Z">
+        <w:r>
+          <w:rPr>
+            <w:rFonts w:hint="eastAsia"/>
+          </w:rPr>
+          <w:t>URL2</w:t>
+        </w:r>
+        <w:r>
+          <w:rPr>
+            <w:rFonts w:hint="eastAsia"/>
+          </w:rPr>
+          <w:t>返回内容实例：</w:t>
+        </w:r>
+      </w:ins>
+    </w:p>
+    <w:p>
+      <w:pPr>
+        <w:ind w:firstLine="480"/>
+        <w:rPr>
+          <w:rFonts w:hint="eastAsia"/>
+        </w:rPr>
+      </w:pPr>
+      <w:ins w:id="211" w:author="han" w:date="2016-06-28T17:14:00Z">
+        <w:r>
+          <w:t>[{"</w:t>
+        </w:r>
+        <w:proofErr w:type="spellStart"/>
+        <w:r>
+          <w:t>bookCurrentPrice</w:t>
+        </w:r>
+        <w:proofErr w:type="spellEnd"/>
+        <w:r>
+          <w:t>": "72.40", "</w:t>
+        </w:r>
+        <w:proofErr w:type="spellStart"/>
+        <w:r>
+          <w:t>bookISBN</w:t>
+        </w:r>
+        <w:proofErr w:type="spellEnd"/>
+        <w:r>
+          <w:t>": "9787111213826", "</w:t>
+        </w:r>
+        <w:proofErr w:type="spellStart"/>
+        <w:r>
+          <w:t>bookSaler</w:t>
+        </w:r>
+        <w:proofErr w:type="spellEnd"/>
+        <w:r>
+          <w:t>": "jingdong.png"}, {"</w:t>
+        </w:r>
+        <w:proofErr w:type="spellStart"/>
+        <w:r>
+          <w:t>bookCurrentPrice</w:t>
+        </w:r>
+        <w:proofErr w:type="spellEnd"/>
+        <w:r>
+          <w:t>": "70.20", "</w:t>
+        </w:r>
+        <w:proofErr w:type="spellStart"/>
+        <w:r>
+          <w:t>bookISBN</w:t>
+        </w:r>
+        <w:proofErr w:type="spellEnd"/>
+        <w:r>
+          <w:t>": "9787111213826", "</w:t>
+        </w:r>
+        <w:proofErr w:type="spellStart"/>
+        <w:r>
+          <w:t>bookSaler</w:t>
+        </w:r>
+        <w:proofErr w:type="spellEnd"/>
+        <w:r>
+          <w:t>": "dangdang.png"}, {"</w:t>
+        </w:r>
+        <w:proofErr w:type="spellStart"/>
+        <w:r>
+          <w:t>bookCurrentPrice</w:t>
+        </w:r>
+        <w:proofErr w:type="spellEnd"/>
+        <w:r>
+          <w:t>": "77.80", "</w:t>
+        </w:r>
+        <w:proofErr w:type="spellStart"/>
+        <w:r>
+          <w:t>bookISBN</w:t>
+        </w:r>
+        <w:proofErr w:type="spellEnd"/>
+        <w:r>
+          <w:t>": "9787111213826", "</w:t>
+        </w:r>
+        <w:proofErr w:type="spellStart"/>
+        <w:r>
+          <w:t>bookSaler</w:t>
+        </w:r>
+        <w:proofErr w:type="spellEnd"/>
+        <w:r>
+          <w:t>": "wenxuan.gif"}, {"</w:t>
+        </w:r>
+        <w:proofErr w:type="spellStart"/>
+        <w:r>
+          <w:t>bookCurrentPrice</w:t>
+        </w:r>
+        <w:proofErr w:type="spellEnd"/>
+        <w:r>
+          <w:t>": "78.80", "</w:t>
+        </w:r>
+        <w:proofErr w:type="spellStart"/>
+        <w:r>
+          <w:t>bookISBN</w:t>
+        </w:r>
+        <w:proofErr w:type="spellEnd"/>
+        <w:r>
+          <w:t>": "9787111213826", "</w:t>
+        </w:r>
+        <w:proofErr w:type="spellStart"/>
+        <w:r>
+          <w:t>bookSaler</w:t>
+        </w:r>
+        <w:proofErr w:type="spellEnd"/>
+        <w:r>
+          <w:t>": "beifa.gif"}, {"</w:t>
+        </w:r>
+        <w:proofErr w:type="spellStart"/>
+        <w:r>
+          <w:t>bookCurrentPrice</w:t>
+        </w:r>
+        <w:proofErr w:type="spellEnd"/>
+        <w:r>
+          <w:t>": "70.20", "</w:t>
+        </w:r>
+        <w:proofErr w:type="spellStart"/>
+        <w:r>
+          <w:t>bookISBN</w:t>
+        </w:r>
+        <w:proofErr w:type="spellEnd"/>
+        <w:r>
+          <w:t>": "9787111213826", "</w:t>
+        </w:r>
+        <w:proofErr w:type="spellStart"/>
+        <w:r>
+          <w:t>bookSaler</w:t>
+        </w:r>
+        <w:proofErr w:type="spellEnd"/>
+        <w:r>
+          <w:t>": "joyo.gif"}, {"</w:t>
+        </w:r>
+        <w:proofErr w:type="spellStart"/>
+        <w:r>
+          <w:t>bookCurrentPrice</w:t>
+        </w:r>
+        <w:proofErr w:type="spellEnd"/>
+        <w:r>
+          <w:t>": "82.10", "</w:t>
+        </w:r>
+        <w:proofErr w:type="spellStart"/>
+        <w:r>
+          <w:t>bookISBN</w:t>
+        </w:r>
+        <w:proofErr w:type="spellEnd"/>
+        <w:r>
+          <w:t>": "9787111213826", "</w:t>
+        </w:r>
+        <w:proofErr w:type="spellStart"/>
+        <w:r>
+          <w:t>bookSaler</w:t>
+        </w:r>
+        <w:proofErr w:type="spellEnd"/>
+        <w:r>
+          <w:t>": "bookschina.jpg"}, {"</w:t>
+        </w:r>
+        <w:proofErr w:type="spellStart"/>
+        <w:r>
+          <w:t>bookCurrentPrice</w:t>
+        </w:r>
+        <w:proofErr w:type="spellEnd"/>
+        <w:r>
+          <w:t>": "75.60", "</w:t>
+        </w:r>
+        <w:proofErr w:type="spellStart"/>
+        <w:r>
+          <w:t>bookISBN</w:t>
+        </w:r>
+        <w:proofErr w:type="spellEnd"/>
+        <w:r>
+          <w:t>": "9787111213826", "</w:t>
+        </w:r>
+        <w:proofErr w:type="spellStart"/>
+        <w:r>
+          <w:t>bookSaler</w:t>
+        </w:r>
+        <w:proofErr w:type="spellEnd"/>
+        <w:r>
+          <w:t>": "chinapub.jpg"}, {"</w:t>
+        </w:r>
+        <w:proofErr w:type="spellStart"/>
+        <w:r>
+          <w:t>bookCurrentPrice</w:t>
+        </w:r>
+        <w:proofErr w:type="spellEnd"/>
+        <w:r>
+          <w:t>": "121.00", "</w:t>
+        </w:r>
+        <w:proofErr w:type="spellStart"/>
+        <w:r>
+          <w:t>bookISBN</w:t>
+        </w:r>
+        <w:proofErr w:type="spellEnd"/>
+        <w:r>
+          <w:t>": "9787111213826", "</w:t>
+        </w:r>
+        <w:proofErr w:type="spellStart"/>
+        <w:r>
+          <w:t>bookSaler</w:t>
+        </w:r>
+        <w:proofErr w:type="spellEnd"/>
+        <w:r>
+          <w:t>": "lanquan.jpg"}]</w:t>
+        </w:r>
+      </w:ins>
     </w:p>
     <w:p>
       <w:pPr>
@@ -4871,7 +6482,7 @@
       <w:r>
         <w:t>：</w:t>
       </w:r>
-      <w:ins w:id="72" w:author="han" w:date="2016-06-25T18:53:00Z">
+      <w:ins w:id="212" w:author="han" w:date="2016-06-25T18:53:00Z">
         <w:r>
           <w:rPr>
             <w:rFonts w:hint="eastAsia"/>
@@ -4879,7 +6490,7 @@
           <w:t>/favorite/category/</w:t>
         </w:r>
       </w:ins>
-      <w:ins w:id="73" w:author="han" w:date="2016-06-25T18:56:00Z">
+      <w:ins w:id="213" w:author="han" w:date="2016-06-25T18:56:00Z">
         <w:r>
           <w:t>add/</w:t>
         </w:r>
@@ -4895,6 +6506,7 @@
         <w:ind w:firstLineChars="0"/>
       </w:pPr>
       <w:r>
+        <w:lastRenderedPageBreak/>
         <w:t>b</w:t>
       </w:r>
       <w:r>
@@ -4928,7 +6540,6 @@
               <w:rPr>
                 <w:rFonts w:hint="eastAsia"/>
               </w:rPr>
-              <w:lastRenderedPageBreak/>
               <w:t>键（</w:t>
             </w:r>
             <w:r>
@@ -5207,7 +6818,7 @@
       <w:r>
         <w:t>：</w:t>
       </w:r>
-      <w:ins w:id="74" w:author="han" w:date="2016-06-25T18:54:00Z">
+      <w:ins w:id="214" w:author="han" w:date="2016-06-25T18:54:00Z">
         <w:r>
           <w:rPr>
             <w:rFonts w:hint="eastAsia"/>
@@ -5218,7 +6829,7 @@
           <w:t>/book/</w:t>
         </w:r>
       </w:ins>
-      <w:ins w:id="75" w:author="han" w:date="2016-06-25T18:56:00Z">
+      <w:ins w:id="215" w:author="han" w:date="2016-06-25T18:56:00Z">
         <w:r>
           <w:t>add/</w:t>
         </w:r>
@@ -5551,7 +7162,7 @@
       <w:r>
         <w:t>：</w:t>
       </w:r>
-      <w:ins w:id="76" w:author="han" w:date="2016-06-25T18:55:00Z">
+      <w:ins w:id="216" w:author="han" w:date="2016-06-25T18:55:00Z">
         <w:r>
           <w:rPr>
             <w:rFonts w:hint="eastAsia"/>
@@ -5559,7 +7170,7 @@
           <w:t>/</w:t>
         </w:r>
       </w:ins>
-      <w:ins w:id="77" w:author="han" w:date="2016-06-25T18:54:00Z">
+      <w:ins w:id="217" w:author="han" w:date="2016-06-25T18:54:00Z">
         <w:r>
           <w:rPr>
             <w:rFonts w:hint="eastAsia"/>
@@ -5570,7 +7181,7 @@
           <w:t>category/</w:t>
         </w:r>
       </w:ins>
-      <w:ins w:id="78" w:author="han" w:date="2016-06-25T18:56:00Z">
+      <w:ins w:id="218" w:author="han" w:date="2016-06-25T18:56:00Z">
         <w:r>
           <w:rPr>
             <w:rFonts w:hint="eastAsia"/>
@@ -5589,6 +7200,7 @@
         <w:ind w:firstLineChars="0"/>
       </w:pPr>
       <w:r>
+        <w:lastRenderedPageBreak/>
         <w:t>b</w:t>
       </w:r>
       <w:r>
@@ -5622,7 +7234,6 @@
               <w:rPr>
                 <w:rFonts w:hint="eastAsia"/>
               </w:rPr>
-              <w:lastRenderedPageBreak/>
               <w:t>键（</w:t>
             </w:r>
             <w:r>
@@ -5830,7 +7441,7 @@
       <w:r>
         <w:t>：</w:t>
       </w:r>
-      <w:ins w:id="79" w:author="han" w:date="2016-06-25T18:57:00Z">
+      <w:ins w:id="219" w:author="han" w:date="2016-06-25T18:57:00Z">
         <w:r>
           <w:rPr>
             <w:rFonts w:hint="eastAsia"/>
@@ -5838,10 +7449,7 @@
           <w:t>/favorite/</w:t>
         </w:r>
         <w:r>
-          <w:t>book</w:t>
-        </w:r>
-        <w:r>
-          <w:t>/</w:t>
+          <w:t>book/</w:t>
         </w:r>
         <w:r>
           <w:rPr>
@@ -6256,6 +7864,7 @@
             </w:pPr>
             <w:proofErr w:type="spellStart"/>
             <w:r>
+              <w:lastRenderedPageBreak/>
               <w:t>promotionID</w:t>
             </w:r>
             <w:proofErr w:type="spellEnd"/>
@@ -6295,7 +7904,6 @@
             </w:pPr>
             <w:proofErr w:type="spellStart"/>
             <w:r>
-              <w:lastRenderedPageBreak/>
               <w:t>bookID</w:t>
             </w:r>
             <w:proofErr w:type="spellEnd"/>
@@ -10339,7 +11947,7 @@
 </file>
 
 <file path=customXml/itemProps1.xml><?xml version="1.0" encoding="utf-8"?>
-<ds:datastoreItem xmlns:ds="http://schemas.openxmlformats.org/officeDocument/2006/customXml" ds:itemID="{AB885C73-FE3B-41A4-BBA4-F9E5706A517D}">
+<ds:datastoreItem xmlns:ds="http://schemas.openxmlformats.org/officeDocument/2006/customXml" ds:itemID="{B3C74236-8F91-452F-9F4E-554197B76D24}">
   <ds:schemaRefs>
     <ds:schemaRef ds:uri="http://schemas.openxmlformats.org/officeDocument/2006/bibliography"/>
   </ds:schemaRefs>

--- a/doc/服务器-客户端交互文档.docx
+++ b/doc/服务器-客户端交互文档.docx
@@ -2253,6 +2253,9 @@
           <w:numId w:val="16"/>
         </w:numPr>
         <w:ind w:firstLineChars="0"/>
+        <w:rPr>
+          <w:ins w:id="62" w:author="han" w:date="2016-06-29T11:44:00Z"/>
+        </w:rPr>
       </w:pPr>
       <w:r>
         <w:t>服务器</w:t>
@@ -2260,10 +2263,15 @@
       <w:r>
         <w:t>URL</w:t>
       </w:r>
+      <w:ins w:id="63" w:author="han" w:date="2016-06-29T11:44:00Z">
+        <w:r>
+          <w:t>1</w:t>
+        </w:r>
+      </w:ins>
       <w:r>
         <w:t>：</w:t>
       </w:r>
-      <w:ins w:id="62" w:author="han" w:date="2016-06-25T18:50:00Z">
+      <w:ins w:id="64" w:author="han" w:date="2016-06-25T18:50:00Z">
         <w:r>
           <w:rPr>
             <w:rFonts w:hint="eastAsia"/>
@@ -2272,6 +2280,11 @@
         </w:r>
         <w:r>
           <w:t>promotion/</w:t>
+        </w:r>
+      </w:ins>
+      <w:ins w:id="65" w:author="han" w:date="2016-06-29T11:44:00Z">
+        <w:r>
+          <w:t>list/</w:t>
         </w:r>
       </w:ins>
     </w:p>
@@ -2284,6 +2297,53 @@
         </w:numPr>
         <w:ind w:firstLineChars="0"/>
       </w:pPr>
+      <w:ins w:id="66" w:author="han" w:date="2016-06-29T11:44:00Z">
+        <w:r>
+          <w:rPr>
+            <w:rFonts w:hint="eastAsia"/>
+          </w:rPr>
+          <w:t>服务器</w:t>
+        </w:r>
+        <w:r>
+          <w:rPr>
+            <w:rFonts w:hint="eastAsia"/>
+          </w:rPr>
+          <w:t>URL2</w:t>
+        </w:r>
+      </w:ins>
+      <w:ins w:id="67" w:author="han" w:date="2016-06-29T11:45:00Z">
+        <w:r>
+          <w:t>：</w:t>
+        </w:r>
+        <w:r>
+          <w:rPr>
+            <w:rFonts w:hint="eastAsia"/>
+          </w:rPr>
+          <w:t>/search/</w:t>
+        </w:r>
+        <w:r>
+          <w:t>promotion/</w:t>
+        </w:r>
+        <w:r>
+          <w:t>detail</w:t>
+        </w:r>
+        <w:r>
+          <w:t>/</w:t>
+        </w:r>
+      </w:ins>
+    </w:p>
+    <w:p>
+      <w:pPr>
+        <w:pStyle w:val="a8"/>
+        <w:numPr>
+          <w:ilvl w:val="0"/>
+          <w:numId w:val="16"/>
+        </w:numPr>
+        <w:ind w:firstLineChars="0"/>
+        <w:rPr>
+          <w:ins w:id="68" w:author="han" w:date="2016-06-29T15:09:00Z"/>
+        </w:rPr>
+      </w:pPr>
       <w:r>
         <w:t>b</w:t>
       </w:r>
@@ -2293,6 +2353,11 @@
         </w:rPr>
         <w:t>ody</w:t>
       </w:r>
+      <w:ins w:id="69" w:author="han" w:date="2016-06-29T11:45:00Z">
+        <w:r>
+          <w:t>1</w:t>
+        </w:r>
+      </w:ins>
     </w:p>
     <w:tbl>
       <w:tblPr>
@@ -2313,41 +2378,52 @@
           <w:p>
             <w:pPr>
               <w:ind w:firstLineChars="0" w:firstLine="0"/>
-            </w:pPr>
-            <w:r>
-              <w:rPr>
-                <w:rFonts w:hint="eastAsia"/>
-              </w:rPr>
-              <w:t>键（</w:t>
-            </w:r>
-            <w:r>
-              <w:rPr>
-                <w:rFonts w:hint="eastAsia"/>
-              </w:rPr>
-              <w:t>key</w:t>
-            </w:r>
-            <w:r>
-              <w:rPr>
-                <w:rFonts w:hint="eastAsia"/>
-              </w:rPr>
-              <w:t>）</w:t>
-            </w:r>
-          </w:p>
-        </w:tc>
-        <w:tc>
-          <w:tcPr>
-            <w:tcW w:w="4148" w:type="dxa"/>
-          </w:tcPr>
-          <w:p>
-            <w:pPr>
-              <w:ind w:firstLineChars="0" w:firstLine="0"/>
-            </w:pPr>
-            <w:r>
-              <w:rPr>
-                <w:rFonts w:hint="eastAsia"/>
-              </w:rPr>
-              <w:t>说明</w:t>
-            </w:r>
+              <w:rPr>
+                <w:moveTo w:id="70" w:author="han" w:date="2016-06-29T15:09:00Z"/>
+              </w:rPr>
+            </w:pPr>
+            <w:moveToRangeStart w:id="71" w:author="han" w:date="2016-06-29T15:09:00Z" w:name="move454976276"/>
+            <w:moveTo w:id="72" w:author="han" w:date="2016-06-29T15:09:00Z">
+              <w:r>
+                <w:rPr>
+                  <w:rFonts w:hint="eastAsia"/>
+                </w:rPr>
+                <w:t>键（</w:t>
+              </w:r>
+              <w:r>
+                <w:rPr>
+                  <w:rFonts w:hint="eastAsia"/>
+                </w:rPr>
+                <w:t>key</w:t>
+              </w:r>
+              <w:r>
+                <w:rPr>
+                  <w:rFonts w:hint="eastAsia"/>
+                </w:rPr>
+                <w:t>）</w:t>
+              </w:r>
+            </w:moveTo>
+          </w:p>
+        </w:tc>
+        <w:tc>
+          <w:tcPr>
+            <w:tcW w:w="4148" w:type="dxa"/>
+          </w:tcPr>
+          <w:p>
+            <w:pPr>
+              <w:ind w:firstLineChars="0" w:firstLine="0"/>
+              <w:rPr>
+                <w:moveTo w:id="73" w:author="han" w:date="2016-06-29T15:09:00Z"/>
+              </w:rPr>
+            </w:pPr>
+            <w:moveTo w:id="74" w:author="han" w:date="2016-06-29T15:09:00Z">
+              <w:r>
+                <w:rPr>
+                  <w:rFonts w:hint="eastAsia"/>
+                </w:rPr>
+                <w:t>说明</w:t>
+              </w:r>
+            </w:moveTo>
           </w:p>
         </w:tc>
       </w:tr>
@@ -2362,43 +2438,44 @@
           <w:p>
             <w:pPr>
               <w:ind w:firstLineChars="0" w:firstLine="0"/>
+              <w:rPr>
+                <w:moveTo w:id="75" w:author="han" w:date="2016-06-29T15:09:00Z"/>
+              </w:rPr>
             </w:pPr>
             <w:proofErr w:type="spellStart"/>
-            <w:r>
-              <w:t>promotion</w:t>
-            </w:r>
-            <w:r>
-              <w:t>ID</w:t>
-            </w:r>
-            <w:proofErr w:type="spellEnd"/>
-          </w:p>
-        </w:tc>
-        <w:tc>
-          <w:tcPr>
-            <w:tcW w:w="4148" w:type="dxa"/>
-          </w:tcPr>
-          <w:p>
-            <w:pPr>
-              <w:ind w:firstLineChars="0" w:firstLine="0"/>
-            </w:pPr>
-            <w:r>
-              <w:rPr>
-                <w:rFonts w:hint="eastAsia"/>
-              </w:rPr>
-              <w:t>促销</w:t>
-            </w:r>
-            <w:r>
-              <w:rPr>
-                <w:rFonts w:hint="eastAsia"/>
-              </w:rPr>
-              <w:t>活动</w:t>
-            </w:r>
-            <w:r>
-              <w:rPr>
-                <w:rFonts w:hint="eastAsia"/>
-              </w:rPr>
-              <w:t>ID</w:t>
-            </w:r>
+            <w:moveTo w:id="76" w:author="han" w:date="2016-06-29T15:09:00Z">
+              <w:r>
+                <w:t>promotionID</w:t>
+              </w:r>
+              <w:proofErr w:type="spellEnd"/>
+            </w:moveTo>
+          </w:p>
+        </w:tc>
+        <w:tc>
+          <w:tcPr>
+            <w:tcW w:w="4148" w:type="dxa"/>
+          </w:tcPr>
+          <w:p>
+            <w:pPr>
+              <w:ind w:firstLineChars="0" w:firstLine="0"/>
+              <w:rPr>
+                <w:moveTo w:id="77" w:author="han" w:date="2016-06-29T15:09:00Z"/>
+              </w:rPr>
+            </w:pPr>
+            <w:moveTo w:id="78" w:author="han" w:date="2016-06-29T15:09:00Z">
+              <w:r>
+                <w:rPr>
+                  <w:rFonts w:hint="eastAsia"/>
+                </w:rPr>
+                <w:t>促销活动</w:t>
+              </w:r>
+              <w:r>
+                <w:rPr>
+                  <w:rFonts w:hint="eastAsia"/>
+                </w:rPr>
+                <w:t>ID</w:t>
+              </w:r>
+            </w:moveTo>
           </w:p>
         </w:tc>
       </w:tr>
@@ -2410,32 +2487,376 @@
           <w:p>
             <w:pPr>
               <w:ind w:firstLineChars="0" w:firstLine="0"/>
+              <w:rPr>
+                <w:moveTo w:id="79" w:author="han" w:date="2016-06-29T15:09:00Z"/>
+              </w:rPr>
             </w:pPr>
             <w:proofErr w:type="spellStart"/>
-            <w:r>
-              <w:rPr>
-                <w:rFonts w:ascii="Times" w:hAnsi="Times" w:cs="Times"/>
-              </w:rPr>
-              <w:t>bookName</w:t>
-            </w:r>
-            <w:proofErr w:type="spellEnd"/>
-          </w:p>
-        </w:tc>
-        <w:tc>
-          <w:tcPr>
-            <w:tcW w:w="4148" w:type="dxa"/>
-          </w:tcPr>
-          <w:p>
-            <w:pPr>
-              <w:ind w:firstLineChars="0" w:firstLine="0"/>
-            </w:pPr>
-            <w:r>
-              <w:t>目标书名</w:t>
-            </w:r>
+            <w:moveTo w:id="80" w:author="han" w:date="2016-06-29T15:09:00Z">
+              <w:r>
+                <w:rPr>
+                  <w:rFonts w:ascii="Times" w:hAnsi="Times" w:cs="Times"/>
+                </w:rPr>
+                <w:t>bookName</w:t>
+              </w:r>
+              <w:proofErr w:type="spellEnd"/>
+            </w:moveTo>
+          </w:p>
+        </w:tc>
+        <w:tc>
+          <w:tcPr>
+            <w:tcW w:w="4148" w:type="dxa"/>
+          </w:tcPr>
+          <w:p>
+            <w:pPr>
+              <w:ind w:firstLineChars="0" w:firstLine="0"/>
+              <w:rPr>
+                <w:moveTo w:id="81" w:author="han" w:date="2016-06-29T15:09:00Z"/>
+              </w:rPr>
+            </w:pPr>
+            <w:moveTo w:id="82" w:author="han" w:date="2016-06-29T15:09:00Z">
+              <w:r>
+                <w:t>目标书名</w:t>
+              </w:r>
+            </w:moveTo>
           </w:p>
         </w:tc>
       </w:tr>
     </w:tbl>
+    <w:moveToRangeEnd w:id="71"/>
+    <w:p>
+      <w:pPr>
+        <w:pStyle w:val="a8"/>
+        <w:numPr>
+          <w:ilvl w:val="0"/>
+          <w:numId w:val="16"/>
+        </w:numPr>
+        <w:ind w:firstLineChars="0"/>
+        <w:rPr>
+          <w:ins w:id="83" w:author="han" w:date="2016-06-29T15:09:00Z"/>
+        </w:rPr>
+      </w:pPr>
+      <w:ins w:id="84" w:author="han" w:date="2016-06-29T15:08:00Z">
+        <w:r>
+          <w:rPr>
+            <w:rFonts w:hint="eastAsia"/>
+          </w:rPr>
+          <w:t>body</w:t>
+        </w:r>
+      </w:ins>
+      <w:ins w:id="85" w:author="han" w:date="2016-06-29T15:09:00Z">
+        <w:r>
+          <w:t>2</w:t>
+        </w:r>
+      </w:ins>
+    </w:p>
+    <w:tbl>
+      <w:tblPr>
+        <w:tblStyle w:val="af9"/>
+        <w:tblW w:w="0" w:type="auto"/>
+        <w:tblLook w:val="04A0" w:firstRow="1" w:lastRow="0" w:firstColumn="1" w:lastColumn="0" w:noHBand="0" w:noVBand="1"/>
+      </w:tblPr>
+      <w:tblGrid>
+        <w:gridCol w:w="4148"/>
+        <w:gridCol w:w="4148"/>
+      </w:tblGrid>
+      <w:tr>
+        <w:trPr>
+          <w:ins w:id="86" w:author="han" w:date="2016-06-29T15:09:00Z"/>
+        </w:trPr>
+        <w:tc>
+          <w:tcPr>
+            <w:tcW w:w="4148" w:type="dxa"/>
+          </w:tcPr>
+          <w:p>
+            <w:pPr>
+              <w:ind w:firstLineChars="0" w:firstLine="0"/>
+              <w:rPr>
+                <w:ins w:id="87" w:author="han" w:date="2016-06-29T15:09:00Z"/>
+                <w:rFonts w:hint="eastAsia"/>
+              </w:rPr>
+            </w:pPr>
+            <w:ins w:id="88" w:author="han" w:date="2016-06-29T15:09:00Z">
+              <w:r>
+                <w:rPr>
+                  <w:rFonts w:hint="eastAsia"/>
+                </w:rPr>
+                <w:t>键（</w:t>
+              </w:r>
+              <w:r>
+                <w:rPr>
+                  <w:rFonts w:hint="eastAsia"/>
+                </w:rPr>
+                <w:t>key</w:t>
+              </w:r>
+              <w:r>
+                <w:rPr>
+                  <w:rFonts w:hint="eastAsia"/>
+                </w:rPr>
+                <w:t>）</w:t>
+              </w:r>
+            </w:ins>
+          </w:p>
+        </w:tc>
+        <w:tc>
+          <w:tcPr>
+            <w:tcW w:w="4148" w:type="dxa"/>
+          </w:tcPr>
+          <w:p>
+            <w:pPr>
+              <w:ind w:firstLineChars="0" w:firstLine="0"/>
+              <w:rPr>
+                <w:ins w:id="89" w:author="han" w:date="2016-06-29T15:09:00Z"/>
+                <w:rFonts w:hint="eastAsia"/>
+              </w:rPr>
+            </w:pPr>
+            <w:ins w:id="90" w:author="han" w:date="2016-06-29T15:09:00Z">
+              <w:r>
+                <w:rPr>
+                  <w:rFonts w:hint="eastAsia"/>
+                </w:rPr>
+                <w:t>说明</w:t>
+              </w:r>
+            </w:ins>
+          </w:p>
+        </w:tc>
+      </w:tr>
+      <w:tr>
+        <w:trPr>
+          <w:ins w:id="91" w:author="han" w:date="2016-06-29T15:09:00Z"/>
+        </w:trPr>
+        <w:tc>
+          <w:tcPr>
+            <w:tcW w:w="4148" w:type="dxa"/>
+          </w:tcPr>
+          <w:p>
+            <w:pPr>
+              <w:ind w:firstLineChars="0" w:firstLine="0"/>
+              <w:rPr>
+                <w:ins w:id="92" w:author="han" w:date="2016-06-29T15:09:00Z"/>
+                <w:rFonts w:hint="eastAsia"/>
+              </w:rPr>
+            </w:pPr>
+            <w:proofErr w:type="spellStart"/>
+            <w:ins w:id="93" w:author="han" w:date="2016-06-29T15:09:00Z">
+              <w:r>
+                <w:t>promotionBookDetailLink</w:t>
+              </w:r>
+              <w:proofErr w:type="spellEnd"/>
+            </w:ins>
+          </w:p>
+        </w:tc>
+        <w:tc>
+          <w:tcPr>
+            <w:tcW w:w="4148" w:type="dxa"/>
+          </w:tcPr>
+          <w:p>
+            <w:pPr>
+              <w:ind w:firstLineChars="0" w:firstLine="0"/>
+              <w:rPr>
+                <w:ins w:id="94" w:author="han" w:date="2016-06-29T15:09:00Z"/>
+                <w:rFonts w:hint="eastAsia"/>
+              </w:rPr>
+            </w:pPr>
+            <w:ins w:id="95" w:author="han" w:date="2016-06-29T15:09:00Z">
+              <w:r>
+                <w:rPr>
+                  <w:rFonts w:hint="eastAsia"/>
+                </w:rPr>
+                <w:t>活动图书详情页</w:t>
+              </w:r>
+            </w:ins>
+          </w:p>
+        </w:tc>
+      </w:tr>
+    </w:tbl>
+    <w:p>
+      <w:pPr>
+        <w:ind w:firstLineChars="0" w:firstLine="0"/>
+        <w:rPr>
+          <w:rFonts w:hint="eastAsia"/>
+        </w:rPr>
+        <w:pPrChange w:id="96" w:author="han" w:date="2016-06-29T15:09:00Z">
+          <w:pPr>
+            <w:pStyle w:val="a8"/>
+            <w:numPr>
+              <w:numId w:val="16"/>
+            </w:numPr>
+            <w:ind w:left="420" w:firstLineChars="0" w:hanging="420"/>
+          </w:pPr>
+        </w:pPrChange>
+      </w:pPr>
+    </w:p>
+    <w:tbl>
+      <w:tblPr>
+        <w:tblStyle w:val="af9"/>
+        <w:tblW w:w="0" w:type="auto"/>
+        <w:tblInd w:w="-5" w:type="dxa"/>
+        <w:tblLook w:val="04A0" w:firstRow="1" w:lastRow="0" w:firstColumn="1" w:lastColumn="0" w:noHBand="0" w:noVBand="1"/>
+      </w:tblPr>
+      <w:tblGrid>
+        <w:gridCol w:w="4148"/>
+        <w:gridCol w:w="4148"/>
+      </w:tblGrid>
+      <w:tr>
+        <w:tc>
+          <w:tcPr>
+            <w:tcW w:w="4148" w:type="dxa"/>
+          </w:tcPr>
+          <w:p>
+            <w:pPr>
+              <w:ind w:firstLineChars="0" w:firstLine="0"/>
+              <w:rPr>
+                <w:moveFrom w:id="97" w:author="han" w:date="2016-06-29T15:09:00Z"/>
+              </w:rPr>
+            </w:pPr>
+            <w:moveFromRangeStart w:id="98" w:author="han" w:date="2016-06-29T15:09:00Z" w:name="move454976276"/>
+            <w:moveFrom w:id="99" w:author="han" w:date="2016-06-29T15:09:00Z">
+              <w:r>
+                <w:rPr>
+                  <w:rFonts w:hint="eastAsia"/>
+                </w:rPr>
+                <w:t>键（</w:t>
+              </w:r>
+              <w:r>
+                <w:rPr>
+                  <w:rFonts w:hint="eastAsia"/>
+                </w:rPr>
+                <w:t>key</w:t>
+              </w:r>
+              <w:r>
+                <w:rPr>
+                  <w:rFonts w:hint="eastAsia"/>
+                </w:rPr>
+                <w:t>）</w:t>
+              </w:r>
+            </w:moveFrom>
+          </w:p>
+        </w:tc>
+        <w:tc>
+          <w:tcPr>
+            <w:tcW w:w="4148" w:type="dxa"/>
+          </w:tcPr>
+          <w:p>
+            <w:pPr>
+              <w:ind w:firstLineChars="0" w:firstLine="0"/>
+              <w:rPr>
+                <w:moveFrom w:id="100" w:author="han" w:date="2016-06-29T15:09:00Z"/>
+              </w:rPr>
+            </w:pPr>
+            <w:moveFrom w:id="101" w:author="han" w:date="2016-06-29T15:09:00Z">
+              <w:r>
+                <w:rPr>
+                  <w:rFonts w:hint="eastAsia"/>
+                </w:rPr>
+                <w:t>说明</w:t>
+              </w:r>
+            </w:moveFrom>
+          </w:p>
+        </w:tc>
+      </w:tr>
+      <w:tr>
+        <w:trPr>
+          <w:trHeight w:val="437"/>
+        </w:trPr>
+        <w:tc>
+          <w:tcPr>
+            <w:tcW w:w="4148" w:type="dxa"/>
+          </w:tcPr>
+          <w:p>
+            <w:pPr>
+              <w:ind w:firstLineChars="0" w:firstLine="0"/>
+              <w:rPr>
+                <w:moveFrom w:id="102" w:author="han" w:date="2016-06-29T15:09:00Z"/>
+              </w:rPr>
+            </w:pPr>
+            <w:moveFrom w:id="103" w:author="han" w:date="2016-06-29T15:09:00Z">
+              <w:r>
+                <w:t>promotion</w:t>
+              </w:r>
+              <w:r>
+                <w:t>ID</w:t>
+              </w:r>
+            </w:moveFrom>
+          </w:p>
+        </w:tc>
+        <w:tc>
+          <w:tcPr>
+            <w:tcW w:w="4148" w:type="dxa"/>
+          </w:tcPr>
+          <w:p>
+            <w:pPr>
+              <w:ind w:firstLineChars="0" w:firstLine="0"/>
+              <w:rPr>
+                <w:moveFrom w:id="104" w:author="han" w:date="2016-06-29T15:09:00Z"/>
+              </w:rPr>
+            </w:pPr>
+            <w:moveFrom w:id="105" w:author="han" w:date="2016-06-29T15:09:00Z">
+              <w:r>
+                <w:rPr>
+                  <w:rFonts w:hint="eastAsia"/>
+                </w:rPr>
+                <w:t>促销</w:t>
+              </w:r>
+              <w:r>
+                <w:rPr>
+                  <w:rFonts w:hint="eastAsia"/>
+                </w:rPr>
+                <w:t>活动</w:t>
+              </w:r>
+              <w:r>
+                <w:rPr>
+                  <w:rFonts w:hint="eastAsia"/>
+                </w:rPr>
+                <w:t>ID</w:t>
+              </w:r>
+            </w:moveFrom>
+          </w:p>
+        </w:tc>
+      </w:tr>
+      <w:tr>
+        <w:tc>
+          <w:tcPr>
+            <w:tcW w:w="4148" w:type="dxa"/>
+          </w:tcPr>
+          <w:p>
+            <w:pPr>
+              <w:ind w:firstLineChars="0" w:firstLine="0"/>
+              <w:rPr>
+                <w:moveFrom w:id="106" w:author="han" w:date="2016-06-29T15:09:00Z"/>
+              </w:rPr>
+            </w:pPr>
+            <w:moveFrom w:id="107" w:author="han" w:date="2016-06-29T15:09:00Z">
+              <w:r>
+                <w:rPr>
+                  <w:rFonts w:ascii="Times" w:hAnsi="Times" w:cs="Times"/>
+                </w:rPr>
+                <w:t>bookName</w:t>
+              </w:r>
+            </w:moveFrom>
+          </w:p>
+        </w:tc>
+        <w:tc>
+          <w:tcPr>
+            <w:tcW w:w="4148" w:type="dxa"/>
+          </w:tcPr>
+          <w:p>
+            <w:pPr>
+              <w:ind w:firstLineChars="0" w:firstLine="0"/>
+              <w:rPr>
+                <w:moveFrom w:id="108" w:author="han" w:date="2016-06-29T15:09:00Z"/>
+              </w:rPr>
+            </w:pPr>
+            <w:moveFrom w:id="109" w:author="han" w:date="2016-06-29T15:09:00Z">
+              <w:r>
+                <w:t>目标书名</w:t>
+              </w:r>
+            </w:moveFrom>
+          </w:p>
+        </w:tc>
+      </w:tr>
+    </w:tbl>
+    <w:moveFromRangeEnd w:id="98"/>
     <w:p>
       <w:pPr>
         <w:pStyle w:val="a"/>
@@ -2456,28 +2877,40 @@
     <w:p>
       <w:pPr>
         <w:ind w:firstLine="480"/>
-      </w:pPr>
-      <w:r>
-        <w:t>服务器返回搜索结果</w:t>
-      </w:r>
-      <w:r>
-        <w:rPr>
-          <w:rFonts w:hint="eastAsia"/>
-        </w:rPr>
-        <w:t>，若能在请求指定的</w:t>
-      </w:r>
-      <w:r>
-        <w:rPr>
-          <w:rFonts w:hint="eastAsia"/>
-        </w:rPr>
-        <w:t>促销</w:t>
-      </w:r>
-      <w:r>
-        <w:rPr>
-          <w:rFonts w:hint="eastAsia"/>
-        </w:rPr>
-        <w:t>活动中找到此书，，则返回活动中此书的详细信息。否则返回书籍在各个电商网站比价信息。</w:t>
-      </w:r>
+        <w:rPr>
+          <w:del w:id="110" w:author="han" w:date="2016-06-29T14:56:00Z"/>
+        </w:rPr>
+      </w:pPr>
+      <w:del w:id="111" w:author="han" w:date="2016-06-29T14:56:00Z">
+        <w:r>
+          <w:delText>服务器返回搜索结果</w:delText>
+        </w:r>
+        <w:r>
+          <w:rPr>
+            <w:rFonts w:hint="eastAsia"/>
+          </w:rPr>
+          <w:delText>，若能在请求指定的</w:delText>
+        </w:r>
+        <w:r>
+          <w:rPr>
+            <w:rFonts w:hint="eastAsia"/>
+          </w:rPr>
+          <w:delText>促销</w:delText>
+        </w:r>
+        <w:r>
+          <w:rPr>
+            <w:rFonts w:hint="eastAsia"/>
+          </w:rPr>
+          <w:delText>活动中找到此书，，则返回活</w:delText>
+        </w:r>
+        <w:r>
+          <w:rPr>
+            <w:rFonts w:hint="eastAsia"/>
+          </w:rPr>
+          <w:lastRenderedPageBreak/>
+          <w:delText>动中此书的详细信息。否则返回书籍在各个电商网站比价信息。</w:delText>
+        </w:r>
+      </w:del>
     </w:p>
     <w:tbl>
       <w:tblPr>
@@ -2491,6 +2924,9 @@
         <w:gridCol w:w="5461"/>
       </w:tblGrid>
       <w:tr>
+        <w:trPr>
+          <w:del w:id="112" w:author="han" w:date="2016-06-29T14:56:00Z"/>
+        </w:trPr>
         <w:tc>
           <w:tcPr>
             <w:tcW w:w="2835" w:type="dxa"/>
@@ -2498,25 +2934,30 @@
           <w:p>
             <w:pPr>
               <w:ind w:firstLineChars="0" w:firstLine="0"/>
-            </w:pPr>
-            <w:r>
-              <w:rPr>
-                <w:rFonts w:hint="eastAsia"/>
-              </w:rPr>
-              <w:t>键（</w:t>
-            </w:r>
-            <w:r>
-              <w:rPr>
-                <w:rFonts w:hint="eastAsia"/>
-              </w:rPr>
-              <w:t>key</w:t>
-            </w:r>
-            <w:r>
-              <w:rPr>
-                <w:rFonts w:hint="eastAsia"/>
-              </w:rPr>
-              <w:t>）</w:t>
-            </w:r>
+              <w:rPr>
+                <w:del w:id="113" w:author="han" w:date="2016-06-29T14:56:00Z"/>
+              </w:rPr>
+            </w:pPr>
+            <w:del w:id="114" w:author="han" w:date="2016-06-29T14:56:00Z">
+              <w:r>
+                <w:rPr>
+                  <w:rFonts w:hint="eastAsia"/>
+                </w:rPr>
+                <w:delText>键（</w:delText>
+              </w:r>
+              <w:r>
+                <w:rPr>
+                  <w:rFonts w:hint="eastAsia"/>
+                </w:rPr>
+                <w:delText>key</w:delText>
+              </w:r>
+              <w:r>
+                <w:rPr>
+                  <w:rFonts w:hint="eastAsia"/>
+                </w:rPr>
+                <w:delText>）</w:delText>
+              </w:r>
+            </w:del>
           </w:p>
         </w:tc>
         <w:tc>
@@ -2526,19 +2967,25 @@
           <w:p>
             <w:pPr>
               <w:ind w:firstLineChars="0" w:firstLine="0"/>
-            </w:pPr>
-            <w:r>
-              <w:rPr>
-                <w:rFonts w:hint="eastAsia"/>
-              </w:rPr>
-              <w:t>说明</w:t>
-            </w:r>
+              <w:rPr>
+                <w:del w:id="115" w:author="han" w:date="2016-06-29T14:56:00Z"/>
+              </w:rPr>
+            </w:pPr>
+            <w:del w:id="116" w:author="han" w:date="2016-06-29T14:56:00Z">
+              <w:r>
+                <w:rPr>
+                  <w:rFonts w:hint="eastAsia"/>
+                </w:rPr>
+                <w:delText>说明</w:delText>
+              </w:r>
+            </w:del>
           </w:p>
         </w:tc>
       </w:tr>
       <w:tr>
         <w:trPr>
           <w:trHeight w:val="437"/>
+          <w:del w:id="117" w:author="han" w:date="2016-06-29T14:56:00Z"/>
         </w:trPr>
         <w:tc>
           <w:tcPr>
@@ -2547,12 +2994,15 @@
           <w:p>
             <w:pPr>
               <w:ind w:firstLineChars="0" w:firstLine="0"/>
-            </w:pPr>
-            <w:proofErr w:type="spellStart"/>
-            <w:r>
-              <w:t>searchResult</w:t>
-            </w:r>
-            <w:proofErr w:type="spellEnd"/>
+              <w:rPr>
+                <w:del w:id="118" w:author="han" w:date="2016-06-29T14:56:00Z"/>
+              </w:rPr>
+            </w:pPr>
+            <w:del w:id="119" w:author="han" w:date="2016-06-29T14:56:00Z">
+              <w:r>
+                <w:delText>searchResult</w:delText>
+              </w:r>
+            </w:del>
           </w:p>
         </w:tc>
         <w:tc>
@@ -2562,48 +3012,59 @@
           <w:p>
             <w:pPr>
               <w:ind w:firstLineChars="0" w:firstLine="0"/>
-            </w:pPr>
-            <w:r>
-              <w:t>Found</w:t>
-            </w:r>
-            <w:r>
-              <w:rPr>
-                <w:rFonts w:hint="eastAsia"/>
-              </w:rPr>
-              <w:t>：</w:t>
-            </w:r>
-            <w:r>
-              <w:t>在指定活动书籍中找到了此书</w:t>
-            </w:r>
-            <w:r>
-              <w:rPr>
-                <w:rFonts w:hint="eastAsia"/>
-              </w:rPr>
-              <w:t>；</w:t>
-            </w:r>
-          </w:p>
-          <w:p>
-            <w:pPr>
-              <w:ind w:firstLineChars="0" w:firstLine="0"/>
-            </w:pPr>
-            <w:proofErr w:type="spellStart"/>
-            <w:r>
-              <w:t>NotFound</w:t>
-            </w:r>
-            <w:proofErr w:type="spellEnd"/>
-            <w:r>
-              <w:rPr>
-                <w:rFonts w:hint="eastAsia"/>
-              </w:rPr>
-              <w:t>：</w:t>
-            </w:r>
-            <w:r>
-              <w:t>在指定活动中找不到此书</w:t>
-            </w:r>
+              <w:rPr>
+                <w:del w:id="120" w:author="han" w:date="2016-06-29T14:56:00Z"/>
+              </w:rPr>
+            </w:pPr>
+            <w:del w:id="121" w:author="han" w:date="2016-06-29T14:56:00Z">
+              <w:r>
+                <w:delText>Found</w:delText>
+              </w:r>
+              <w:r>
+                <w:rPr>
+                  <w:rFonts w:hint="eastAsia"/>
+                </w:rPr>
+                <w:delText>：</w:delText>
+              </w:r>
+              <w:r>
+                <w:delText>在指定活动书籍中找到了此书</w:delText>
+              </w:r>
+              <w:r>
+                <w:rPr>
+                  <w:rFonts w:hint="eastAsia"/>
+                </w:rPr>
+                <w:delText>；</w:delText>
+              </w:r>
+            </w:del>
+          </w:p>
+          <w:p>
+            <w:pPr>
+              <w:ind w:firstLineChars="0" w:firstLine="0"/>
+              <w:rPr>
+                <w:del w:id="122" w:author="han" w:date="2016-06-29T14:56:00Z"/>
+              </w:rPr>
+            </w:pPr>
+            <w:del w:id="123" w:author="han" w:date="2016-06-29T14:56:00Z">
+              <w:r>
+                <w:delText>NotFound</w:delText>
+              </w:r>
+              <w:r>
+                <w:rPr>
+                  <w:rFonts w:hint="eastAsia"/>
+                </w:rPr>
+                <w:delText>：</w:delText>
+              </w:r>
+              <w:r>
+                <w:delText>在指定活动中找不到此书</w:delText>
+              </w:r>
+            </w:del>
           </w:p>
         </w:tc>
       </w:tr>
       <w:tr>
+        <w:trPr>
+          <w:del w:id="124" w:author="han" w:date="2016-06-29T14:56:00Z"/>
+        </w:trPr>
         <w:tc>
           <w:tcPr>
             <w:tcW w:w="2835" w:type="dxa"/>
@@ -2611,19 +3072,24 @@
           <w:p>
             <w:pPr>
               <w:ind w:firstLineChars="0" w:firstLine="0"/>
-            </w:pPr>
-            <w:r>
-              <w:rPr>
-                <w:rFonts w:ascii="Times" w:hAnsi="Times" w:cs="Times"/>
-              </w:rPr>
-              <w:t>d</w:t>
-            </w:r>
-            <w:r>
-              <w:rPr>
-                <w:rFonts w:ascii="Times" w:hAnsi="Times" w:cs="Times"/>
-              </w:rPr>
-              <w:t>ata</w:t>
-            </w:r>
+              <w:rPr>
+                <w:del w:id="125" w:author="han" w:date="2016-06-29T14:56:00Z"/>
+              </w:rPr>
+            </w:pPr>
+            <w:del w:id="126" w:author="han" w:date="2016-06-29T14:56:00Z">
+              <w:r>
+                <w:rPr>
+                  <w:rFonts w:ascii="Times" w:hAnsi="Times" w:cs="Times"/>
+                </w:rPr>
+                <w:delText>d</w:delText>
+              </w:r>
+              <w:r>
+                <w:rPr>
+                  <w:rFonts w:ascii="Times" w:hAnsi="Times" w:cs="Times"/>
+                </w:rPr>
+                <w:delText>ata</w:delText>
+              </w:r>
+            </w:del>
           </w:p>
         </w:tc>
         <w:tc>
@@ -2633,68 +3099,69 @@
           <w:p>
             <w:pPr>
               <w:ind w:firstLineChars="0" w:firstLine="0"/>
-            </w:pPr>
-            <w:r>
-              <w:t>根据</w:t>
-            </w:r>
-            <w:proofErr w:type="spellStart"/>
-            <w:r>
-              <w:t>searchResult</w:t>
-            </w:r>
-            <w:proofErr w:type="spellEnd"/>
-            <w:r>
-              <w:t>决定</w:t>
-            </w:r>
-            <w:r>
-              <w:rPr>
-                <w:rFonts w:hint="eastAsia"/>
-              </w:rPr>
-              <w:t>，</w:t>
-            </w:r>
-            <w:r>
-              <w:t>Found</w:t>
-            </w:r>
-            <w:r>
-              <w:t>对应于</w:t>
-            </w:r>
-            <w:r>
-              <w:rPr>
-                <w:rFonts w:hint="eastAsia"/>
-              </w:rPr>
-              <w:t>书籍</w:t>
-            </w:r>
-            <w:r>
-              <w:rPr>
-                <w:rFonts w:hint="eastAsia"/>
-              </w:rPr>
-              <w:t>详细信息表</w:t>
-            </w:r>
-            <w:r>
-              <w:rPr>
-                <w:rFonts w:hint="eastAsia"/>
-              </w:rPr>
-              <w:t>。</w:t>
-            </w:r>
-            <w:proofErr w:type="spellStart"/>
-            <w:r>
-              <w:rPr>
-                <w:rFonts w:hint="eastAsia"/>
-              </w:rPr>
-              <w:t>NotFound</w:t>
-            </w:r>
-            <w:proofErr w:type="spellEnd"/>
-            <w:r>
-              <w:rPr>
-                <w:rFonts w:hint="eastAsia"/>
-              </w:rPr>
-              <w:t>对应于</w:t>
-            </w:r>
-            <w:r>
-              <w:rPr>
-                <w:rFonts w:hint="eastAsia"/>
-              </w:rPr>
-              <w:t>书籍比价信息表</w:t>
-            </w:r>
+              <w:rPr>
+                <w:del w:id="127" w:author="han" w:date="2016-06-29T14:56:00Z"/>
+              </w:rPr>
+            </w:pPr>
+            <w:del w:id="128" w:author="han" w:date="2016-06-29T14:56:00Z">
+              <w:r>
+                <w:delText>根据</w:delText>
+              </w:r>
+              <w:r>
+                <w:delText>searchResult</w:delText>
+              </w:r>
+              <w:r>
+                <w:delText>决定</w:delText>
+              </w:r>
+              <w:r>
+                <w:rPr>
+                  <w:rFonts w:hint="eastAsia"/>
+                </w:rPr>
+                <w:delText>，</w:delText>
+              </w:r>
+              <w:r>
+                <w:delText>Found</w:delText>
+              </w:r>
+              <w:r>
+                <w:delText>对应于</w:delText>
+              </w:r>
+              <w:r>
+                <w:rPr>
+                  <w:rFonts w:hint="eastAsia"/>
+                </w:rPr>
+                <w:delText>书籍</w:delText>
+              </w:r>
+              <w:r>
+                <w:rPr>
+                  <w:rFonts w:hint="eastAsia"/>
+                </w:rPr>
+                <w:delText>详细信息表</w:delText>
+              </w:r>
+              <w:r>
+                <w:rPr>
+                  <w:rFonts w:hint="eastAsia"/>
+                </w:rPr>
+                <w:delText>。</w:delText>
+              </w:r>
+              <w:r>
+                <w:rPr>
+                  <w:rFonts w:hint="eastAsia"/>
+                </w:rPr>
+                <w:delText>NotFound</w:delText>
+              </w:r>
+              <w:r>
+                <w:rPr>
+                  <w:rFonts w:hint="eastAsia"/>
+                </w:rPr>
+                <w:delText>对应于</w:delText>
+              </w:r>
+              <w:r>
+                <w:rPr>
+                  <w:rFonts w:hint="eastAsia"/>
+                </w:rPr>
+                <w:delText>书籍比价信息表</w:delText>
+              </w:r>
+            </w:del>
           </w:p>
         </w:tc>
       </w:tr>
@@ -2702,27 +3169,40 @@
     <w:p>
       <w:pPr>
         <w:pStyle w:val="a0"/>
-      </w:pPr>
-      <w:bookmarkStart w:id="63" w:name="_Ref453663830"/>
-      <w:r>
-        <w:rPr>
-          <w:rFonts w:hint="eastAsia"/>
-        </w:rPr>
-        <w:lastRenderedPageBreak/>
+        <w:rPr>
+          <w:rFonts w:hint="eastAsia"/>
+        </w:rPr>
+      </w:pPr>
+      <w:bookmarkStart w:id="129" w:name="_Ref453663830"/>
+      <w:r>
+        <w:rPr>
+          <w:rFonts w:hint="eastAsia"/>
+        </w:rPr>
         <w:t>书籍详细信息表</w:t>
       </w:r>
-      <w:bookmarkEnd w:id="63"/>
+      <w:bookmarkEnd w:id="129"/>
     </w:p>
     <w:p>
       <w:pPr>
         <w:ind w:firstLine="480"/>
-      </w:pPr>
+        <w:rPr>
+          <w:rFonts w:hint="eastAsia"/>
+        </w:rPr>
+      </w:pPr>
+      <w:ins w:id="130" w:author="han" w:date="2016-06-29T15:22:00Z">
+        <w:r>
+          <w:rPr>
+            <w:rFonts w:hint="eastAsia"/>
+          </w:rPr>
+          <w:t>此表为</w:t>
+        </w:r>
+      </w:ins>
       <w:r>
         <w:rPr>
           <w:noProof/>
         </w:rPr>
         <w:drawing>
-          <wp:anchor distT="0" distB="0" distL="114300" distR="114300" simplePos="0" relativeHeight="251671552" behindDoc="0" locked="0" layoutInCell="1" allowOverlap="1" wp14:anchorId="3E9E67DB" wp14:editId="5E031319">
+          <wp:anchor distT="0" distB="0" distL="114300" distR="114300" simplePos="0" relativeHeight="251671552" behindDoc="0" locked="0" layoutInCell="1" allowOverlap="1" wp14:anchorId="3E9E67DB" wp14:editId="6E29F1FD">
             <wp:simplePos x="0" y="0"/>
             <wp:positionH relativeFrom="column">
               <wp:posOffset>0</wp:posOffset>
@@ -2765,6 +3245,23 @@
           </wp:anchor>
         </w:drawing>
       </w:r>
+      <w:ins w:id="131" w:author="han" w:date="2016-06-29T15:22:00Z">
+        <w:r>
+          <w:rPr>
+            <w:rFonts w:hint="eastAsia"/>
+          </w:rPr>
+          <w:t>U</w:t>
+        </w:r>
+        <w:r>
+          <w:t>RL1</w:t>
+        </w:r>
+        <w:r>
+          <w:rPr>
+            <w:rFonts w:hint="eastAsia"/>
+          </w:rPr>
+          <w:t>返回结果：</w:t>
+        </w:r>
+      </w:ins>
     </w:p>
     <w:tbl>
       <w:tblPr>
@@ -2832,26 +3329,44 @@
             <w:pPr>
               <w:ind w:firstLineChars="0" w:firstLine="0"/>
             </w:pPr>
-            <w:proofErr w:type="spellStart"/>
+            <w:del w:id="132" w:author="han" w:date="2016-06-29T14:59:00Z">
+              <w:r>
+                <w:delText>bookID</w:delText>
+              </w:r>
+            </w:del>
+            <w:ins w:id="133" w:author="han" w:date="2016-06-29T14:59:00Z">
+              <w:r>
+                <w:t xml:space="preserve"> </w:t>
+              </w:r>
+              <w:proofErr w:type="spellStart"/>
+              <w:r>
+                <w:t>promotionBookISBN</w:t>
+              </w:r>
+            </w:ins>
+            <w:proofErr w:type="spellEnd"/>
+          </w:p>
+        </w:tc>
+        <w:tc>
+          <w:tcPr>
+            <w:tcW w:w="4148" w:type="dxa"/>
+          </w:tcPr>
+          <w:p>
+            <w:pPr>
+              <w:ind w:firstLineChars="0" w:firstLine="0"/>
+            </w:pPr>
+            <w:del w:id="134" w:author="han" w:date="2016-06-29T15:01:00Z">
+              <w:r>
+                <w:rPr>
+                  <w:rFonts w:hint="eastAsia"/>
+                </w:rPr>
+                <w:delText>暂定为</w:delText>
+              </w:r>
+            </w:del>
             <w:r>
-              <w:t>bookID</w:t>
-            </w:r>
-            <w:proofErr w:type="spellEnd"/>
-          </w:p>
-        </w:tc>
-        <w:tc>
-          <w:tcPr>
-            <w:tcW w:w="4148" w:type="dxa"/>
-          </w:tcPr>
-          <w:p>
-            <w:pPr>
-              <w:ind w:firstLineChars="0" w:firstLine="0"/>
-            </w:pPr>
-            <w:r>
               <w:rPr>
                 <w:rFonts w:hint="eastAsia"/>
               </w:rPr>
-              <w:t>暂定为书籍</w:t>
+              <w:t>书籍</w:t>
             </w:r>
             <w:r>
               <w:rPr>
@@ -2871,16 +3386,29 @@
             <w:pPr>
               <w:ind w:firstLineChars="0" w:firstLine="0"/>
             </w:pPr>
-            <w:proofErr w:type="spellStart"/>
-            <w:r>
-              <w:t>bookN</w:t>
-            </w:r>
-            <w:r>
-              <w:rPr>
-                <w:rFonts w:ascii="Times" w:hAnsi="Times" w:cs="Times"/>
-              </w:rPr>
-              <w:t>ame</w:t>
-            </w:r>
+            <w:del w:id="135" w:author="han" w:date="2016-06-29T14:59:00Z">
+              <w:r>
+                <w:delText>bookN</w:delText>
+              </w:r>
+              <w:r>
+                <w:rPr>
+                  <w:rFonts w:ascii="Times" w:hAnsi="Times" w:cs="Times"/>
+                </w:rPr>
+                <w:delText>ame</w:delText>
+              </w:r>
+            </w:del>
+            <w:ins w:id="136" w:author="han" w:date="2016-06-29T14:59:00Z">
+              <w:r>
+                <w:t xml:space="preserve"> </w:t>
+              </w:r>
+              <w:proofErr w:type="spellStart"/>
+              <w:r>
+                <w:rPr>
+                  <w:rFonts w:ascii="Times" w:hAnsi="Times" w:cs="Times"/>
+                </w:rPr>
+                <w:t>promotionBookName</w:t>
+              </w:r>
+            </w:ins>
             <w:proofErr w:type="spellEnd"/>
           </w:p>
         </w:tc>
@@ -2913,28 +3441,32 @@
                 <w:rFonts w:ascii="Times" w:hAnsi="Times" w:cs="Times"/>
               </w:rPr>
             </w:pPr>
-            <w:r>
-              <w:t>a</w:t>
-            </w:r>
-            <w:r>
-              <w:rPr>
-                <w:rFonts w:hint="eastAsia"/>
-              </w:rPr>
-              <w:t>uthor</w:t>
-            </w:r>
-          </w:p>
-        </w:tc>
-        <w:tc>
-          <w:tcPr>
-            <w:tcW w:w="4148" w:type="dxa"/>
-          </w:tcPr>
-          <w:p>
-            <w:pPr>
-              <w:ind w:firstLineChars="0" w:firstLine="0"/>
-            </w:pPr>
-            <w:r>
-              <w:t>作者</w:t>
-            </w:r>
+            <w:del w:id="137" w:author="han" w:date="2016-06-29T15:00:00Z">
+              <w:r>
+                <w:delText>a</w:delText>
+              </w:r>
+              <w:r>
+                <w:rPr>
+                  <w:rFonts w:hint="eastAsia"/>
+                </w:rPr>
+                <w:delText>uthor</w:delText>
+              </w:r>
+            </w:del>
+          </w:p>
+        </w:tc>
+        <w:tc>
+          <w:tcPr>
+            <w:tcW w:w="4148" w:type="dxa"/>
+          </w:tcPr>
+          <w:p>
+            <w:pPr>
+              <w:ind w:firstLineChars="0" w:firstLine="0"/>
+            </w:pPr>
+            <w:del w:id="138" w:author="han" w:date="2016-06-29T15:00:00Z">
+              <w:r>
+                <w:delText>作者</w:delText>
+              </w:r>
+            </w:del>
           </w:p>
         </w:tc>
       </w:tr>
@@ -2947,10 +3479,20 @@
             <w:pPr>
               <w:ind w:firstLineChars="0" w:firstLine="0"/>
             </w:pPr>
-            <w:proofErr w:type="spellStart"/>
-            <w:r>
-              <w:t>imageLink</w:t>
-            </w:r>
+            <w:del w:id="139" w:author="han" w:date="2016-06-29T14:59:00Z">
+              <w:r>
+                <w:delText>imageLink</w:delText>
+              </w:r>
+            </w:del>
+            <w:ins w:id="140" w:author="han" w:date="2016-06-29T14:59:00Z">
+              <w:r>
+                <w:t xml:space="preserve"> </w:t>
+              </w:r>
+              <w:proofErr w:type="spellStart"/>
+              <w:r>
+                <w:t>promotionBookImageLink</w:t>
+              </w:r>
+            </w:ins>
             <w:proofErr w:type="spellEnd"/>
           </w:p>
         </w:tc>
@@ -2980,27 +3522,29 @@
             <w:pPr>
               <w:ind w:firstLineChars="0" w:firstLine="0"/>
             </w:pPr>
-            <w:proofErr w:type="spellStart"/>
-            <w:r>
-              <w:rPr>
-                <w:rFonts w:hint="eastAsia"/>
-              </w:rPr>
-              <w:t>doubanScore</w:t>
-            </w:r>
-            <w:proofErr w:type="spellEnd"/>
-          </w:p>
-        </w:tc>
-        <w:tc>
-          <w:tcPr>
-            <w:tcW w:w="4148" w:type="dxa"/>
-          </w:tcPr>
-          <w:p>
-            <w:pPr>
-              <w:ind w:firstLineChars="0" w:firstLine="0"/>
-            </w:pPr>
-            <w:r>
-              <w:t>豆瓣评分</w:t>
-            </w:r>
+            <w:del w:id="141" w:author="han" w:date="2016-06-29T14:59:00Z">
+              <w:r>
+                <w:rPr>
+                  <w:rFonts w:hint="eastAsia"/>
+                </w:rPr>
+                <w:delText>doubanScore</w:delText>
+              </w:r>
+            </w:del>
+          </w:p>
+        </w:tc>
+        <w:tc>
+          <w:tcPr>
+            <w:tcW w:w="4148" w:type="dxa"/>
+          </w:tcPr>
+          <w:p>
+            <w:pPr>
+              <w:ind w:firstLineChars="0" w:firstLine="0"/>
+            </w:pPr>
+            <w:del w:id="142" w:author="han" w:date="2016-06-29T14:59:00Z">
+              <w:r>
+                <w:delText>豆瓣评分</w:delText>
+              </w:r>
+            </w:del>
           </w:p>
         </w:tc>
       </w:tr>
@@ -3013,27 +3557,29 @@
             <w:pPr>
               <w:ind w:firstLineChars="0" w:firstLine="0"/>
             </w:pPr>
-            <w:proofErr w:type="spellStart"/>
-            <w:r>
-              <w:rPr>
-                <w:rFonts w:hint="eastAsia"/>
-              </w:rPr>
-              <w:t>doubanLink</w:t>
-            </w:r>
-            <w:proofErr w:type="spellEnd"/>
-          </w:p>
-        </w:tc>
-        <w:tc>
-          <w:tcPr>
-            <w:tcW w:w="4148" w:type="dxa"/>
-          </w:tcPr>
-          <w:p>
-            <w:pPr>
-              <w:ind w:firstLineChars="0" w:firstLine="0"/>
-            </w:pPr>
-            <w:r>
-              <w:t>豆瓣评价链接</w:t>
-            </w:r>
+            <w:del w:id="143" w:author="han" w:date="2016-06-29T14:59:00Z">
+              <w:r>
+                <w:rPr>
+                  <w:rFonts w:hint="eastAsia"/>
+                </w:rPr>
+                <w:delText>doubanLink</w:delText>
+              </w:r>
+            </w:del>
+          </w:p>
+        </w:tc>
+        <w:tc>
+          <w:tcPr>
+            <w:tcW w:w="4148" w:type="dxa"/>
+          </w:tcPr>
+          <w:p>
+            <w:pPr>
+              <w:ind w:firstLineChars="0" w:firstLine="0"/>
+            </w:pPr>
+            <w:del w:id="144" w:author="han" w:date="2016-06-29T14:59:00Z">
+              <w:r>
+                <w:delText>豆瓣评价链接</w:delText>
+              </w:r>
+            </w:del>
           </w:p>
         </w:tc>
       </w:tr>
@@ -3046,27 +3592,29 @@
             <w:pPr>
               <w:ind w:firstLineChars="0" w:firstLine="0"/>
             </w:pPr>
-            <w:proofErr w:type="spellStart"/>
-            <w:r>
-              <w:rPr>
-                <w:rFonts w:hint="eastAsia"/>
-              </w:rPr>
-              <w:t>bookLink</w:t>
-            </w:r>
-            <w:proofErr w:type="spellEnd"/>
-          </w:p>
-        </w:tc>
-        <w:tc>
-          <w:tcPr>
-            <w:tcW w:w="4148" w:type="dxa"/>
-          </w:tcPr>
-          <w:p>
-            <w:pPr>
-              <w:ind w:firstLineChars="0" w:firstLine="0"/>
-            </w:pPr>
-            <w:r>
-              <w:t>书籍在电商网站的地址链接</w:t>
-            </w:r>
+            <w:del w:id="145" w:author="han" w:date="2016-06-29T14:59:00Z">
+              <w:r>
+                <w:rPr>
+                  <w:rFonts w:hint="eastAsia"/>
+                </w:rPr>
+                <w:delText>bookLink</w:delText>
+              </w:r>
+            </w:del>
+          </w:p>
+        </w:tc>
+        <w:tc>
+          <w:tcPr>
+            <w:tcW w:w="4148" w:type="dxa"/>
+          </w:tcPr>
+          <w:p>
+            <w:pPr>
+              <w:ind w:firstLineChars="0" w:firstLine="0"/>
+            </w:pPr>
+            <w:del w:id="146" w:author="han" w:date="2016-06-29T14:59:00Z">
+              <w:r>
+                <w:delText>书籍在电商网站的地址链接</w:delText>
+              </w:r>
+            </w:del>
           </w:p>
         </w:tc>
       </w:tr>
@@ -3079,10 +3627,20 @@
             <w:pPr>
               <w:ind w:firstLineChars="0" w:firstLine="0"/>
             </w:pPr>
-            <w:proofErr w:type="spellStart"/>
-            <w:r>
-              <w:t>currentPrice</w:t>
-            </w:r>
+            <w:del w:id="147" w:author="han" w:date="2016-06-29T14:59:00Z">
+              <w:r>
+                <w:delText>currentPrice</w:delText>
+              </w:r>
+            </w:del>
+            <w:ins w:id="148" w:author="han" w:date="2016-06-29T14:59:00Z">
+              <w:r>
+                <w:t xml:space="preserve"> </w:t>
+              </w:r>
+              <w:proofErr w:type="spellStart"/>
+              <w:r>
+                <w:t>promotionBookPrice</w:t>
+              </w:r>
+            </w:ins>
             <w:proofErr w:type="spellEnd"/>
           </w:p>
         </w:tc>
@@ -3109,27 +3667,29 @@
             <w:pPr>
               <w:ind w:firstLineChars="0" w:firstLine="0"/>
             </w:pPr>
-            <w:proofErr w:type="spellStart"/>
-            <w:r>
-              <w:t>originalPrice</w:t>
-            </w:r>
-            <w:proofErr w:type="spellEnd"/>
-          </w:p>
-        </w:tc>
-        <w:tc>
-          <w:tcPr>
-            <w:tcW w:w="4148" w:type="dxa"/>
-          </w:tcPr>
-          <w:p>
-            <w:pPr>
-              <w:ind w:firstLineChars="0" w:firstLine="0"/>
-            </w:pPr>
-            <w:r>
-              <w:rPr>
-                <w:rFonts w:hint="eastAsia"/>
-              </w:rPr>
-              <w:t>原价（定价）</w:t>
-            </w:r>
+            <w:del w:id="149" w:author="han" w:date="2016-06-29T14:59:00Z">
+              <w:r>
+                <w:delText>originalPrice</w:delText>
+              </w:r>
+            </w:del>
+          </w:p>
+        </w:tc>
+        <w:tc>
+          <w:tcPr>
+            <w:tcW w:w="4148" w:type="dxa"/>
+          </w:tcPr>
+          <w:p>
+            <w:pPr>
+              <w:ind w:firstLineChars="0" w:firstLine="0"/>
+            </w:pPr>
+            <w:del w:id="150" w:author="han" w:date="2016-06-29T14:59:00Z">
+              <w:r>
+                <w:rPr>
+                  <w:rFonts w:hint="eastAsia"/>
+                </w:rPr>
+                <w:delText>原价（定价）</w:delText>
+              </w:r>
+            </w:del>
           </w:p>
         </w:tc>
       </w:tr>
@@ -3142,28 +3702,32 @@
             <w:pPr>
               <w:ind w:firstLineChars="0" w:firstLine="0"/>
             </w:pPr>
-            <w:r>
-              <w:rPr>
-                <w:rFonts w:hint="eastAsia"/>
-              </w:rPr>
-              <w:t>discount</w:t>
-            </w:r>
-          </w:p>
-        </w:tc>
-        <w:tc>
-          <w:tcPr>
-            <w:tcW w:w="4148" w:type="dxa"/>
-          </w:tcPr>
-          <w:p>
-            <w:pPr>
-              <w:ind w:firstLineChars="0" w:firstLine="0"/>
-            </w:pPr>
-            <w:r>
-              <w:rPr>
-                <w:rFonts w:hint="eastAsia"/>
-              </w:rPr>
-              <w:t>折扣</w:t>
-            </w:r>
+            <w:del w:id="151" w:author="han" w:date="2016-06-29T14:59:00Z">
+              <w:r>
+                <w:rPr>
+                  <w:rFonts w:hint="eastAsia"/>
+                </w:rPr>
+                <w:delText>discount</w:delText>
+              </w:r>
+            </w:del>
+          </w:p>
+        </w:tc>
+        <w:tc>
+          <w:tcPr>
+            <w:tcW w:w="4148" w:type="dxa"/>
+          </w:tcPr>
+          <w:p>
+            <w:pPr>
+              <w:ind w:firstLineChars="0" w:firstLine="0"/>
+            </w:pPr>
+            <w:del w:id="152" w:author="han" w:date="2016-06-29T14:59:00Z">
+              <w:r>
+                <w:rPr>
+                  <w:rFonts w:hint="eastAsia"/>
+                </w:rPr>
+                <w:delText>折扣</w:delText>
+              </w:r>
+            </w:del>
           </w:p>
         </w:tc>
       </w:tr>
@@ -3176,30 +3740,114 @@
             <w:pPr>
               <w:ind w:firstLineChars="0" w:firstLine="0"/>
             </w:pPr>
+            <w:del w:id="153" w:author="han" w:date="2016-06-29T14:59:00Z">
+              <w:r>
+                <w:rPr>
+                  <w:rFonts w:hint="eastAsia"/>
+                </w:rPr>
+                <w:delText>dicription</w:delText>
+              </w:r>
+            </w:del>
+          </w:p>
+        </w:tc>
+        <w:tc>
+          <w:tcPr>
+            <w:tcW w:w="4148" w:type="dxa"/>
+          </w:tcPr>
+          <w:p>
+            <w:pPr>
+              <w:ind w:firstLineChars="0" w:firstLine="0"/>
+            </w:pPr>
+            <w:del w:id="154" w:author="han" w:date="2016-06-29T14:59:00Z">
+              <w:r>
+                <w:rPr>
+                  <w:rFonts w:hint="eastAsia"/>
+                </w:rPr>
+                <w:delText>内容简介</w:delText>
+              </w:r>
+            </w:del>
+          </w:p>
+        </w:tc>
+      </w:tr>
+      <w:tr>
+        <w:trPr>
+          <w:ins w:id="155" w:author="han" w:date="2016-06-29T15:00:00Z"/>
+        </w:trPr>
+        <w:tc>
+          <w:tcPr>
+            <w:tcW w:w="4148" w:type="dxa"/>
+          </w:tcPr>
+          <w:p>
+            <w:pPr>
+              <w:ind w:firstLineChars="0" w:firstLine="0"/>
+              <w:rPr>
+                <w:ins w:id="156" w:author="han" w:date="2016-06-29T15:00:00Z"/>
+                <w:rFonts w:hint="eastAsia"/>
+              </w:rPr>
+            </w:pPr>
             <w:proofErr w:type="spellStart"/>
-            <w:r>
-              <w:rPr>
+            <w:ins w:id="157" w:author="han" w:date="2016-06-29T15:00:00Z">
+              <w:r>
+                <w:t>promotionBookDetailLink</w:t>
+              </w:r>
+              <w:proofErr w:type="spellEnd"/>
+            </w:ins>
+          </w:p>
+        </w:tc>
+        <w:tc>
+          <w:tcPr>
+            <w:tcW w:w="4148" w:type="dxa"/>
+          </w:tcPr>
+          <w:p>
+            <w:pPr>
+              <w:ind w:firstLineChars="0" w:firstLine="0"/>
+              <w:rPr>
+                <w:ins w:id="158" w:author="han" w:date="2016-06-29T15:00:00Z"/>
                 <w:rFonts w:hint="eastAsia"/>
               </w:rPr>
-              <w:t>dicription</w:t>
-            </w:r>
-            <w:proofErr w:type="spellEnd"/>
-          </w:p>
-        </w:tc>
-        <w:tc>
-          <w:tcPr>
-            <w:tcW w:w="4148" w:type="dxa"/>
-          </w:tcPr>
-          <w:p>
-            <w:pPr>
-              <w:ind w:firstLineChars="0" w:firstLine="0"/>
-            </w:pPr>
-            <w:r>
-              <w:rPr>
-                <w:rFonts w:hint="eastAsia"/>
-              </w:rPr>
-              <w:t>内容简介</w:t>
-            </w:r>
+            </w:pPr>
+            <w:ins w:id="159" w:author="han" w:date="2016-06-29T15:02:00Z">
+              <w:r>
+                <w:rPr>
+                  <w:rFonts w:hint="eastAsia"/>
+                </w:rPr>
+                <w:t>促销图书详情页链接（请求</w:t>
+              </w:r>
+              <w:r>
+                <w:rPr>
+                  <w:rFonts w:hint="eastAsia"/>
+                </w:rPr>
+                <w:t>图书</w:t>
+              </w:r>
+            </w:ins>
+            <w:ins w:id="160" w:author="han" w:date="2016-06-29T15:03:00Z">
+              <w:r>
+                <w:rPr>
+                  <w:rFonts w:hint="eastAsia"/>
+                </w:rPr>
+                <w:t>价格列表</w:t>
+              </w:r>
+            </w:ins>
+            <w:ins w:id="161" w:author="han" w:date="2016-06-29T15:02:00Z">
+              <w:r>
+                <w:rPr>
+                  <w:rFonts w:hint="eastAsia"/>
+                </w:rPr>
+                <w:t>时的</w:t>
+              </w:r>
+              <w:r>
+                <w:rPr>
+                  <w:rFonts w:hint="eastAsia"/>
+                </w:rPr>
+                <w:t>body</w:t>
+              </w:r>
+              <w:r>
+                <w:rPr>
+                  <w:rFonts w:hint="eastAsia"/>
+                </w:rPr>
+                <w:t>内容）</w:t>
+              </w:r>
+            </w:ins>
           </w:p>
         </w:tc>
       </w:tr>
@@ -3208,13 +3856,14 @@
       <w:pPr>
         <w:pStyle w:val="a0"/>
       </w:pPr>
-      <w:bookmarkStart w:id="64" w:name="_Ref453664249"/>
+      <w:bookmarkStart w:id="162" w:name="_Ref453664249"/>
       <w:r>
         <w:rPr>
           <w:noProof/>
         </w:rPr>
+        <w:lastRenderedPageBreak/>
         <w:drawing>
-          <wp:anchor distT="0" distB="0" distL="114300" distR="114300" simplePos="0" relativeHeight="251673600" behindDoc="0" locked="0" layoutInCell="1" allowOverlap="1" wp14:anchorId="2668C529" wp14:editId="7EDC91EC">
+          <wp:anchor distT="0" distB="0" distL="114300" distR="114300" simplePos="0" relativeHeight="251673600" behindDoc="0" locked="0" layoutInCell="1" allowOverlap="1" wp14:anchorId="2668C529" wp14:editId="5BE7E710">
             <wp:simplePos x="0" y="0"/>
             <wp:positionH relativeFrom="margin">
               <wp:align>right</wp:align>
@@ -3288,11 +3937,14 @@
         </w:rPr>
         <w:t>信息表</w:t>
       </w:r>
-      <w:bookmarkEnd w:id="64"/>
+      <w:bookmarkEnd w:id="162"/>
     </w:p>
     <w:p>
       <w:pPr>
         <w:ind w:firstLine="480"/>
+        <w:rPr>
+          <w:rFonts w:hint="eastAsia"/>
+        </w:rPr>
       </w:pPr>
     </w:p>
     <w:tbl>
@@ -3315,40 +3967,44 @@
             <w:pPr>
               <w:ind w:firstLineChars="0" w:firstLine="0"/>
             </w:pPr>
-            <w:r>
-              <w:rPr>
-                <w:rFonts w:hint="eastAsia"/>
-              </w:rPr>
-              <w:t>键（</w:t>
-            </w:r>
-            <w:r>
-              <w:rPr>
-                <w:rFonts w:hint="eastAsia"/>
-              </w:rPr>
-              <w:t>key</w:t>
-            </w:r>
-            <w:r>
-              <w:rPr>
-                <w:rFonts w:hint="eastAsia"/>
-              </w:rPr>
-              <w:t>）</w:t>
-            </w:r>
-          </w:p>
-        </w:tc>
-        <w:tc>
-          <w:tcPr>
-            <w:tcW w:w="4148" w:type="dxa"/>
-          </w:tcPr>
-          <w:p>
-            <w:pPr>
-              <w:ind w:firstLineChars="0" w:firstLine="0"/>
-            </w:pPr>
-            <w:r>
-              <w:rPr>
-                <w:rFonts w:hint="eastAsia"/>
-              </w:rPr>
-              <w:t>说明</w:t>
-            </w:r>
+            <w:del w:id="163" w:author="han" w:date="2016-06-29T15:03:00Z">
+              <w:r>
+                <w:rPr>
+                  <w:rFonts w:hint="eastAsia"/>
+                </w:rPr>
+                <w:delText>键（</w:delText>
+              </w:r>
+              <w:r>
+                <w:rPr>
+                  <w:rFonts w:hint="eastAsia"/>
+                </w:rPr>
+                <w:delText>key</w:delText>
+              </w:r>
+              <w:r>
+                <w:rPr>
+                  <w:rFonts w:hint="eastAsia"/>
+                </w:rPr>
+                <w:delText>）</w:delText>
+              </w:r>
+            </w:del>
+          </w:p>
+        </w:tc>
+        <w:tc>
+          <w:tcPr>
+            <w:tcW w:w="4148" w:type="dxa"/>
+          </w:tcPr>
+          <w:p>
+            <w:pPr>
+              <w:ind w:firstLineChars="0" w:firstLine="0"/>
+            </w:pPr>
+            <w:del w:id="164" w:author="han" w:date="2016-06-29T15:03:00Z">
+              <w:r>
+                <w:rPr>
+                  <w:rFonts w:hint="eastAsia"/>
+                </w:rPr>
+                <w:delText>说明</w:delText>
+              </w:r>
+            </w:del>
           </w:p>
         </w:tc>
       </w:tr>
@@ -3361,34 +4017,35 @@
             <w:pPr>
               <w:ind w:firstLineChars="0" w:firstLine="0"/>
             </w:pPr>
-            <w:proofErr w:type="spellStart"/>
-            <w:r>
-              <w:lastRenderedPageBreak/>
-              <w:t>bookID</w:t>
-            </w:r>
-            <w:proofErr w:type="spellEnd"/>
-          </w:p>
-        </w:tc>
-        <w:tc>
-          <w:tcPr>
-            <w:tcW w:w="4148" w:type="dxa"/>
-          </w:tcPr>
-          <w:p>
-            <w:pPr>
-              <w:ind w:firstLineChars="0" w:firstLine="0"/>
-            </w:pPr>
-            <w:r>
-              <w:rPr>
-                <w:rFonts w:hint="eastAsia"/>
-              </w:rPr>
-              <w:t>暂定为书籍</w:t>
-            </w:r>
-            <w:r>
-              <w:rPr>
-                <w:rFonts w:hint="eastAsia"/>
-              </w:rPr>
-              <w:t>ISBN</w:t>
-            </w:r>
+            <w:del w:id="165" w:author="han" w:date="2016-06-29T15:03:00Z">
+              <w:r>
+                <w:delText>bookID</w:delText>
+              </w:r>
+            </w:del>
+          </w:p>
+        </w:tc>
+        <w:tc>
+          <w:tcPr>
+            <w:tcW w:w="4148" w:type="dxa"/>
+          </w:tcPr>
+          <w:p>
+            <w:pPr>
+              <w:ind w:firstLineChars="0" w:firstLine="0"/>
+            </w:pPr>
+            <w:del w:id="166" w:author="han" w:date="2016-06-29T15:03:00Z">
+              <w:r>
+                <w:rPr>
+                  <w:rFonts w:hint="eastAsia"/>
+                </w:rPr>
+                <w:delText>暂定为书籍</w:delText>
+              </w:r>
+              <w:r>
+                <w:rPr>
+                  <w:rFonts w:hint="eastAsia"/>
+                </w:rPr>
+                <w:delText>ISBN</w:delText>
+              </w:r>
+            </w:del>
           </w:p>
         </w:tc>
       </w:tr>
@@ -3401,33 +4058,35 @@
             <w:pPr>
               <w:ind w:firstLineChars="0" w:firstLine="0"/>
             </w:pPr>
-            <w:proofErr w:type="spellStart"/>
-            <w:r>
-              <w:t>bookN</w:t>
-            </w:r>
-            <w:r>
-              <w:rPr>
-                <w:rFonts w:ascii="Times" w:hAnsi="Times" w:cs="Times"/>
-              </w:rPr>
-              <w:t>ame</w:t>
-            </w:r>
-            <w:proofErr w:type="spellEnd"/>
-          </w:p>
-        </w:tc>
-        <w:tc>
-          <w:tcPr>
-            <w:tcW w:w="4148" w:type="dxa"/>
-          </w:tcPr>
-          <w:p>
-            <w:pPr>
-              <w:ind w:firstLineChars="0" w:firstLine="0"/>
-            </w:pPr>
-            <w:r>
-              <w:rPr>
-                <w:rFonts w:hint="eastAsia"/>
-              </w:rPr>
-              <w:t>书名</w:t>
-            </w:r>
+            <w:del w:id="167" w:author="han" w:date="2016-06-29T15:03:00Z">
+              <w:r>
+                <w:delText>bookN</w:delText>
+              </w:r>
+              <w:r>
+                <w:rPr>
+                  <w:rFonts w:ascii="Times" w:hAnsi="Times" w:cs="Times"/>
+                </w:rPr>
+                <w:delText>ame</w:delText>
+              </w:r>
+            </w:del>
+          </w:p>
+        </w:tc>
+        <w:tc>
+          <w:tcPr>
+            <w:tcW w:w="4148" w:type="dxa"/>
+          </w:tcPr>
+          <w:p>
+            <w:pPr>
+              <w:ind w:firstLineChars="0" w:firstLine="0"/>
+            </w:pPr>
+            <w:del w:id="168" w:author="han" w:date="2016-06-29T15:03:00Z">
+              <w:r>
+                <w:rPr>
+                  <w:rFonts w:hint="eastAsia"/>
+                </w:rPr>
+                <w:delText>书名</w:delText>
+              </w:r>
+            </w:del>
           </w:p>
         </w:tc>
       </w:tr>
@@ -3443,28 +4102,32 @@
                 <w:rFonts w:ascii="Times" w:hAnsi="Times" w:cs="Times"/>
               </w:rPr>
             </w:pPr>
-            <w:r>
-              <w:t>A</w:t>
-            </w:r>
-            <w:r>
-              <w:rPr>
-                <w:rFonts w:hint="eastAsia"/>
-              </w:rPr>
-              <w:t>uthor</w:t>
-            </w:r>
-          </w:p>
-        </w:tc>
-        <w:tc>
-          <w:tcPr>
-            <w:tcW w:w="4148" w:type="dxa"/>
-          </w:tcPr>
-          <w:p>
-            <w:pPr>
-              <w:ind w:firstLineChars="0" w:firstLine="0"/>
-            </w:pPr>
-            <w:r>
-              <w:t>作者</w:t>
-            </w:r>
+            <w:del w:id="169" w:author="han" w:date="2016-06-29T15:03:00Z">
+              <w:r>
+                <w:delText>A</w:delText>
+              </w:r>
+              <w:r>
+                <w:rPr>
+                  <w:rFonts w:hint="eastAsia"/>
+                </w:rPr>
+                <w:delText>uthor</w:delText>
+              </w:r>
+            </w:del>
+          </w:p>
+        </w:tc>
+        <w:tc>
+          <w:tcPr>
+            <w:tcW w:w="4148" w:type="dxa"/>
+          </w:tcPr>
+          <w:p>
+            <w:pPr>
+              <w:ind w:firstLineChars="0" w:firstLine="0"/>
+            </w:pPr>
+            <w:del w:id="170" w:author="han" w:date="2016-06-29T15:03:00Z">
+              <w:r>
+                <w:delText>作者</w:delText>
+              </w:r>
+            </w:del>
           </w:p>
         </w:tc>
       </w:tr>
@@ -3477,27 +4140,29 @@
             <w:pPr>
               <w:ind w:firstLineChars="0" w:firstLine="0"/>
             </w:pPr>
-            <w:proofErr w:type="spellStart"/>
-            <w:r>
-              <w:t>imageLink</w:t>
-            </w:r>
-            <w:proofErr w:type="spellEnd"/>
-          </w:p>
-        </w:tc>
-        <w:tc>
-          <w:tcPr>
-            <w:tcW w:w="4148" w:type="dxa"/>
-          </w:tcPr>
-          <w:p>
-            <w:pPr>
-              <w:ind w:firstLineChars="0" w:firstLine="0"/>
-            </w:pPr>
-            <w:r>
-              <w:rPr>
-                <w:rFonts w:hint="eastAsia"/>
-              </w:rPr>
-              <w:t>书籍图片链接</w:t>
-            </w:r>
+            <w:del w:id="171" w:author="han" w:date="2016-06-29T15:03:00Z">
+              <w:r>
+                <w:delText>imageLink</w:delText>
+              </w:r>
+            </w:del>
+          </w:p>
+        </w:tc>
+        <w:tc>
+          <w:tcPr>
+            <w:tcW w:w="4148" w:type="dxa"/>
+          </w:tcPr>
+          <w:p>
+            <w:pPr>
+              <w:ind w:firstLineChars="0" w:firstLine="0"/>
+            </w:pPr>
+            <w:del w:id="172" w:author="han" w:date="2016-06-29T15:03:00Z">
+              <w:r>
+                <w:rPr>
+                  <w:rFonts w:hint="eastAsia"/>
+                </w:rPr>
+                <w:delText>书籍图片链接</w:delText>
+              </w:r>
+            </w:del>
           </w:p>
         </w:tc>
       </w:tr>
@@ -3510,27 +4175,29 @@
             <w:pPr>
               <w:ind w:firstLineChars="0" w:firstLine="0"/>
             </w:pPr>
-            <w:proofErr w:type="spellStart"/>
-            <w:r>
-              <w:rPr>
-                <w:rFonts w:hint="eastAsia"/>
-              </w:rPr>
-              <w:t>doubanScore</w:t>
-            </w:r>
-            <w:proofErr w:type="spellEnd"/>
-          </w:p>
-        </w:tc>
-        <w:tc>
-          <w:tcPr>
-            <w:tcW w:w="4148" w:type="dxa"/>
-          </w:tcPr>
-          <w:p>
-            <w:pPr>
-              <w:ind w:firstLineChars="0" w:firstLine="0"/>
-            </w:pPr>
-            <w:r>
-              <w:t>豆瓣评分</w:t>
-            </w:r>
+            <w:del w:id="173" w:author="han" w:date="2016-06-29T15:03:00Z">
+              <w:r>
+                <w:rPr>
+                  <w:rFonts w:hint="eastAsia"/>
+                </w:rPr>
+                <w:delText>doubanScore</w:delText>
+              </w:r>
+            </w:del>
+          </w:p>
+        </w:tc>
+        <w:tc>
+          <w:tcPr>
+            <w:tcW w:w="4148" w:type="dxa"/>
+          </w:tcPr>
+          <w:p>
+            <w:pPr>
+              <w:ind w:firstLineChars="0" w:firstLine="0"/>
+            </w:pPr>
+            <w:del w:id="174" w:author="han" w:date="2016-06-29T15:03:00Z">
+              <w:r>
+                <w:delText>豆瓣评分</w:delText>
+              </w:r>
+            </w:del>
           </w:p>
         </w:tc>
       </w:tr>
@@ -3543,27 +4210,29 @@
             <w:pPr>
               <w:ind w:firstLineChars="0" w:firstLine="0"/>
             </w:pPr>
-            <w:proofErr w:type="spellStart"/>
-            <w:r>
-              <w:rPr>
-                <w:rFonts w:hint="eastAsia"/>
-              </w:rPr>
-              <w:t>doubanLink</w:t>
-            </w:r>
-            <w:proofErr w:type="spellEnd"/>
-          </w:p>
-        </w:tc>
-        <w:tc>
-          <w:tcPr>
-            <w:tcW w:w="4148" w:type="dxa"/>
-          </w:tcPr>
-          <w:p>
-            <w:pPr>
-              <w:ind w:firstLineChars="0" w:firstLine="0"/>
-            </w:pPr>
-            <w:r>
-              <w:t>豆瓣评价链接</w:t>
-            </w:r>
+            <w:del w:id="175" w:author="han" w:date="2016-06-29T15:03:00Z">
+              <w:r>
+                <w:rPr>
+                  <w:rFonts w:hint="eastAsia"/>
+                </w:rPr>
+                <w:delText>doubanLink</w:delText>
+              </w:r>
+            </w:del>
+          </w:p>
+        </w:tc>
+        <w:tc>
+          <w:tcPr>
+            <w:tcW w:w="4148" w:type="dxa"/>
+          </w:tcPr>
+          <w:p>
+            <w:pPr>
+              <w:ind w:firstLineChars="0" w:firstLine="0"/>
+            </w:pPr>
+            <w:del w:id="176" w:author="han" w:date="2016-06-29T15:03:00Z">
+              <w:r>
+                <w:delText>豆瓣评价链接</w:delText>
+              </w:r>
+            </w:del>
           </w:p>
         </w:tc>
       </w:tr>
@@ -3576,30 +4245,32 @@
             <w:pPr>
               <w:ind w:firstLineChars="0" w:firstLine="0"/>
             </w:pPr>
-            <w:proofErr w:type="spellStart"/>
-            <w:r>
-              <w:rPr>
-                <w:rFonts w:hint="eastAsia"/>
-              </w:rPr>
-              <w:t>dicription</w:t>
-            </w:r>
-            <w:proofErr w:type="spellEnd"/>
-          </w:p>
-        </w:tc>
-        <w:tc>
-          <w:tcPr>
-            <w:tcW w:w="4148" w:type="dxa"/>
-          </w:tcPr>
-          <w:p>
-            <w:pPr>
-              <w:ind w:firstLineChars="0" w:firstLine="0"/>
-            </w:pPr>
-            <w:r>
-              <w:rPr>
-                <w:rFonts w:hint="eastAsia"/>
-              </w:rPr>
-              <w:t>内容简介</w:t>
-            </w:r>
+            <w:del w:id="177" w:author="han" w:date="2016-06-29T15:03:00Z">
+              <w:r>
+                <w:rPr>
+                  <w:rFonts w:hint="eastAsia"/>
+                </w:rPr>
+                <w:delText>dicription</w:delText>
+              </w:r>
+            </w:del>
+          </w:p>
+        </w:tc>
+        <w:tc>
+          <w:tcPr>
+            <w:tcW w:w="4148" w:type="dxa"/>
+          </w:tcPr>
+          <w:p>
+            <w:pPr>
+              <w:ind w:firstLineChars="0" w:firstLine="0"/>
+            </w:pPr>
+            <w:del w:id="178" w:author="han" w:date="2016-06-29T15:03:00Z">
+              <w:r>
+                <w:rPr>
+                  <w:rFonts w:hint="eastAsia"/>
+                </w:rPr>
+                <w:delText>内容简介</w:delText>
+              </w:r>
+            </w:del>
           </w:p>
         </w:tc>
       </w:tr>
@@ -3612,30 +4283,32 @@
             <w:pPr>
               <w:ind w:firstLineChars="0" w:firstLine="0"/>
             </w:pPr>
-            <w:proofErr w:type="spellStart"/>
-            <w:r>
-              <w:rPr>
-                <w:rFonts w:hint="eastAsia"/>
-              </w:rPr>
-              <w:t>priceList</w:t>
-            </w:r>
-            <w:proofErr w:type="spellEnd"/>
-          </w:p>
-        </w:tc>
-        <w:tc>
-          <w:tcPr>
-            <w:tcW w:w="4148" w:type="dxa"/>
-          </w:tcPr>
-          <w:p>
-            <w:pPr>
-              <w:ind w:firstLineChars="0" w:firstLine="0"/>
-            </w:pPr>
-            <w:r>
-              <w:rPr>
-                <w:rFonts w:hint="eastAsia"/>
-              </w:rPr>
-              <w:t>价格比对表</w:t>
-            </w:r>
+            <w:del w:id="179" w:author="han" w:date="2016-06-29T15:03:00Z">
+              <w:r>
+                <w:rPr>
+                  <w:rFonts w:hint="eastAsia"/>
+                </w:rPr>
+                <w:delText>priceList</w:delText>
+              </w:r>
+            </w:del>
+          </w:p>
+        </w:tc>
+        <w:tc>
+          <w:tcPr>
+            <w:tcW w:w="4148" w:type="dxa"/>
+          </w:tcPr>
+          <w:p>
+            <w:pPr>
+              <w:ind w:firstLineChars="0" w:firstLine="0"/>
+            </w:pPr>
+            <w:del w:id="180" w:author="han" w:date="2016-06-29T15:03:00Z">
+              <w:r>
+                <w:rPr>
+                  <w:rFonts w:hint="eastAsia"/>
+                </w:rPr>
+                <w:delText>价格比对表</w:delText>
+              </w:r>
+            </w:del>
           </w:p>
         </w:tc>
       </w:tr>
@@ -3643,19 +4316,24 @@
     <w:p>
       <w:pPr>
         <w:pStyle w:val="a1"/>
-      </w:pPr>
-      <w:r>
-        <w:t>价格</w:t>
-      </w:r>
-      <w:r>
-        <w:rPr>
-          <w:rFonts w:hint="eastAsia"/>
-        </w:rPr>
-        <w:t>比对</w:t>
-      </w:r>
-      <w:r>
-        <w:t>表</w:t>
-      </w:r>
+        <w:rPr>
+          <w:del w:id="181" w:author="han" w:date="2016-06-29T15:21:00Z"/>
+        </w:rPr>
+      </w:pPr>
+      <w:del w:id="182" w:author="han" w:date="2016-06-29T15:21:00Z">
+        <w:r>
+          <w:delText>价格</w:delText>
+        </w:r>
+        <w:r>
+          <w:rPr>
+            <w:rFonts w:hint="eastAsia"/>
+          </w:rPr>
+          <w:delText>比对</w:delText>
+        </w:r>
+        <w:r>
+          <w:delText>表</w:delText>
+        </w:r>
+      </w:del>
     </w:p>
     <w:p>
       <w:pPr>
@@ -3664,6 +4342,37 @@
       <w:r>
         <w:t>此表存储某本书在各电商网站的价格信息</w:t>
       </w:r>
+      <w:ins w:id="183" w:author="han" w:date="2016-06-29T15:22:00Z">
+        <w:r>
+          <w:t>（</w:t>
+        </w:r>
+        <w:r>
+          <w:rPr>
+            <w:rFonts w:hint="eastAsia"/>
+          </w:rPr>
+          <w:t>URL2</w:t>
+        </w:r>
+        <w:r>
+          <w:rPr>
+            <w:rFonts w:hint="eastAsia"/>
+          </w:rPr>
+          <w:t>返回</w:t>
+        </w:r>
+        <w:r>
+          <w:rPr>
+            <w:rFonts w:hint="eastAsia"/>
+          </w:rPr>
+          <w:t>的</w:t>
+        </w:r>
+        <w:bookmarkStart w:id="184" w:name="_GoBack"/>
+        <w:bookmarkEnd w:id="184"/>
+        <w:r>
+          <w:rPr>
+            <w:rFonts w:hint="eastAsia"/>
+          </w:rPr>
+          <w:t>结果）</w:t>
+        </w:r>
+      </w:ins>
       <w:r>
         <w:rPr>
           <w:rFonts w:hint="eastAsia"/>
@@ -3737,14 +4446,14 @@
             <w:pPr>
               <w:ind w:firstLineChars="0" w:firstLine="0"/>
             </w:pPr>
-            <w:proofErr w:type="spellStart"/>
-            <w:r>
-              <w:t>Business</w:t>
-            </w:r>
-            <w:r>
-              <w:t>ID</w:t>
-            </w:r>
-            <w:proofErr w:type="spellEnd"/>
+            <w:del w:id="185" w:author="han" w:date="2016-06-29T15:15:00Z">
+              <w:r>
+                <w:delText>Business</w:delText>
+              </w:r>
+              <w:r>
+                <w:delText>ID</w:delText>
+              </w:r>
+            </w:del>
           </w:p>
         </w:tc>
         <w:tc>
@@ -3755,18 +4464,20 @@
             <w:pPr>
               <w:ind w:firstLineChars="0" w:firstLine="0"/>
             </w:pPr>
-            <w:r>
-              <w:rPr>
-                <w:rFonts w:hint="eastAsia"/>
-              </w:rPr>
-              <w:t>电商</w:t>
-            </w:r>
-            <w:r>
-              <w:rPr>
-                <w:rFonts w:hint="eastAsia"/>
-              </w:rPr>
-              <w:t>ID</w:t>
-            </w:r>
+            <w:del w:id="186" w:author="han" w:date="2016-06-29T15:15:00Z">
+              <w:r>
+                <w:rPr>
+                  <w:rFonts w:hint="eastAsia"/>
+                </w:rPr>
+                <w:delText>电商</w:delText>
+              </w:r>
+              <w:r>
+                <w:rPr>
+                  <w:rFonts w:hint="eastAsia"/>
+                </w:rPr>
+                <w:delText>ID</w:delText>
+              </w:r>
+            </w:del>
           </w:p>
         </w:tc>
       </w:tr>
@@ -3779,11 +4490,11 @@
             <w:pPr>
               <w:ind w:firstLineChars="0" w:firstLine="0"/>
             </w:pPr>
-            <w:proofErr w:type="spellStart"/>
-            <w:r>
-              <w:t>currentPrice</w:t>
-            </w:r>
-            <w:proofErr w:type="spellEnd"/>
+            <w:del w:id="187" w:author="han" w:date="2016-06-29T15:15:00Z">
+              <w:r>
+                <w:delText>currentPrice</w:delText>
+              </w:r>
+            </w:del>
           </w:p>
         </w:tc>
         <w:tc>
@@ -3794,9 +4505,11 @@
             <w:pPr>
               <w:ind w:firstLineChars="0" w:firstLine="0"/>
             </w:pPr>
-            <w:r>
-              <w:t>当前价格</w:t>
-            </w:r>
+            <w:del w:id="188" w:author="han" w:date="2016-06-29T15:15:00Z">
+              <w:r>
+                <w:delText>当前价格</w:delText>
+              </w:r>
+            </w:del>
           </w:p>
         </w:tc>
       </w:tr>
@@ -3809,12 +4522,14 @@
             <w:pPr>
               <w:ind w:firstLineChars="0" w:firstLine="0"/>
             </w:pPr>
-            <w:r>
-              <w:rPr>
-                <w:rFonts w:hint="eastAsia"/>
-              </w:rPr>
-              <w:t>discount</w:t>
-            </w:r>
+            <w:del w:id="189" w:author="han" w:date="2016-06-29T15:15:00Z">
+              <w:r>
+                <w:rPr>
+                  <w:rFonts w:hint="eastAsia"/>
+                </w:rPr>
+                <w:delText>discount</w:delText>
+              </w:r>
+            </w:del>
           </w:p>
         </w:tc>
         <w:tc>
@@ -3825,12 +4540,14 @@
             <w:pPr>
               <w:ind w:firstLineChars="0" w:firstLine="0"/>
             </w:pPr>
-            <w:r>
-              <w:rPr>
-                <w:rFonts w:hint="eastAsia"/>
-              </w:rPr>
-              <w:t>折扣</w:t>
-            </w:r>
+            <w:del w:id="190" w:author="han" w:date="2016-06-29T15:15:00Z">
+              <w:r>
+                <w:rPr>
+                  <w:rFonts w:hint="eastAsia"/>
+                </w:rPr>
+                <w:delText>折扣</w:delText>
+              </w:r>
+            </w:del>
           </w:p>
         </w:tc>
       </w:tr>
@@ -3843,11 +4560,11 @@
             <w:pPr>
               <w:ind w:firstLineChars="0" w:firstLine="0"/>
             </w:pPr>
-            <w:proofErr w:type="spellStart"/>
-            <w:r>
-              <w:t>promotionID</w:t>
-            </w:r>
-            <w:proofErr w:type="spellEnd"/>
+            <w:del w:id="191" w:author="han" w:date="2016-06-29T15:15:00Z">
+              <w:r>
+                <w:delText>promotionID</w:delText>
+              </w:r>
+            </w:del>
           </w:p>
         </w:tc>
         <w:tc>
@@ -3858,54 +4575,38 @@
             <w:pPr>
               <w:ind w:firstLineChars="0" w:firstLine="0"/>
             </w:pPr>
-            <w:r>
-              <w:rPr>
-                <w:rFonts w:hint="eastAsia"/>
-              </w:rPr>
-              <w:t>促销活动</w:t>
-            </w:r>
-            <w:r>
-              <w:rPr>
-                <w:rFonts w:hint="eastAsia"/>
-              </w:rPr>
-              <w:t>ID</w:t>
-            </w:r>
-            <w:r>
-              <w:rPr>
-                <w:rFonts w:hint="eastAsia"/>
-              </w:rPr>
-              <w:t>，若在某</w:t>
-            </w:r>
-            <w:proofErr w:type="gramStart"/>
-            <w:r>
-              <w:rPr>
-                <w:rFonts w:hint="eastAsia"/>
-              </w:rPr>
-              <w:t>电商无促销</w:t>
-            </w:r>
-            <w:proofErr w:type="gramEnd"/>
-            <w:r>
-              <w:rPr>
-                <w:rFonts w:hint="eastAsia"/>
-              </w:rPr>
-              <w:t>活动，此值为</w:t>
-            </w:r>
-            <w:proofErr w:type="gramStart"/>
-            <w:r>
-              <w:t>”</w:t>
-            </w:r>
-            <w:proofErr w:type="gramEnd"/>
-            <w:r>
-              <w:rPr>
-                <w:rFonts w:hint="eastAsia"/>
-              </w:rPr>
-              <w:t>NULL</w:t>
-            </w:r>
-            <w:proofErr w:type="gramStart"/>
-            <w:r>
-              <w:t>”</w:t>
-            </w:r>
-            <w:proofErr w:type="gramEnd"/>
+            <w:del w:id="192" w:author="han" w:date="2016-06-29T15:15:00Z">
+              <w:r>
+                <w:rPr>
+                  <w:rFonts w:hint="eastAsia"/>
+                </w:rPr>
+                <w:delText>促销活动</w:delText>
+              </w:r>
+              <w:r>
+                <w:rPr>
+                  <w:rFonts w:hint="eastAsia"/>
+                </w:rPr>
+                <w:delText>ID</w:delText>
+              </w:r>
+              <w:r>
+                <w:rPr>
+                  <w:rFonts w:hint="eastAsia"/>
+                </w:rPr>
+                <w:delText>，若在某电商无促销活动，此值为</w:delText>
+              </w:r>
+              <w:r>
+                <w:delText>”</w:delText>
+              </w:r>
+              <w:r>
+                <w:rPr>
+                  <w:rFonts w:hint="eastAsia"/>
+                </w:rPr>
+                <w:delText>NULL</w:delText>
+              </w:r>
+              <w:r>
+                <w:delText>”</w:delText>
+              </w:r>
+            </w:del>
           </w:p>
         </w:tc>
       </w:tr>
@@ -3918,17 +4619,17 @@
             <w:pPr>
               <w:ind w:firstLineChars="0" w:firstLine="0"/>
             </w:pPr>
-            <w:proofErr w:type="spellStart"/>
-            <w:r>
-              <w:t>promotionN</w:t>
-            </w:r>
-            <w:r>
-              <w:rPr>
-                <w:rFonts w:ascii="Times" w:hAnsi="Times" w:cs="Times"/>
-              </w:rPr>
-              <w:t>ame</w:t>
-            </w:r>
-            <w:proofErr w:type="spellEnd"/>
+            <w:del w:id="193" w:author="han" w:date="2016-06-29T15:15:00Z">
+              <w:r>
+                <w:delText>promotionN</w:delText>
+              </w:r>
+              <w:r>
+                <w:rPr>
+                  <w:rFonts w:ascii="Times" w:hAnsi="Times" w:cs="Times"/>
+                </w:rPr>
+                <w:delText>ame</w:delText>
+              </w:r>
+            </w:del>
           </w:p>
         </w:tc>
         <w:tc>
@@ -3939,54 +4640,38 @@
             <w:pPr>
               <w:ind w:firstLineChars="0" w:firstLine="0"/>
             </w:pPr>
-            <w:r>
-              <w:rPr>
-                <w:rFonts w:hint="eastAsia"/>
-              </w:rPr>
-              <w:t>促销活动名称</w:t>
-            </w:r>
-            <w:r>
-              <w:rPr>
-                <w:rFonts w:hint="eastAsia"/>
-              </w:rPr>
-              <w:t xml:space="preserve">, </w:t>
-            </w:r>
-            <w:r>
-              <w:rPr>
-                <w:rFonts w:hint="eastAsia"/>
-              </w:rPr>
-              <w:t>若在某</w:t>
-            </w:r>
-            <w:proofErr w:type="gramStart"/>
-            <w:r>
-              <w:rPr>
-                <w:rFonts w:hint="eastAsia"/>
-              </w:rPr>
-              <w:t>电商无促销</w:t>
-            </w:r>
-            <w:proofErr w:type="gramEnd"/>
-            <w:r>
-              <w:rPr>
-                <w:rFonts w:hint="eastAsia"/>
-              </w:rPr>
-              <w:t>活动，此值为</w:t>
-            </w:r>
-            <w:proofErr w:type="gramStart"/>
-            <w:r>
-              <w:t>”</w:t>
-            </w:r>
-            <w:proofErr w:type="gramEnd"/>
-            <w:r>
-              <w:rPr>
-                <w:rFonts w:hint="eastAsia"/>
-              </w:rPr>
-              <w:t>NULL</w:t>
-            </w:r>
-            <w:proofErr w:type="gramStart"/>
-            <w:r>
-              <w:t>”</w:t>
-            </w:r>
-            <w:proofErr w:type="gramEnd"/>
+            <w:del w:id="194" w:author="han" w:date="2016-06-29T15:15:00Z">
+              <w:r>
+                <w:rPr>
+                  <w:rFonts w:hint="eastAsia"/>
+                </w:rPr>
+                <w:delText>促销活动名称</w:delText>
+              </w:r>
+              <w:r>
+                <w:rPr>
+                  <w:rFonts w:hint="eastAsia"/>
+                </w:rPr>
+                <w:delText xml:space="preserve">, </w:delText>
+              </w:r>
+              <w:r>
+                <w:rPr>
+                  <w:rFonts w:hint="eastAsia"/>
+                </w:rPr>
+                <w:delText>若在某电商无促销活动，此值为</w:delText>
+              </w:r>
+              <w:r>
+                <w:delText>”</w:delText>
+              </w:r>
+              <w:r>
+                <w:rPr>
+                  <w:rFonts w:hint="eastAsia"/>
+                </w:rPr>
+                <w:delText>NULL</w:delText>
+              </w:r>
+              <w:r>
+                <w:delText>”</w:delText>
+              </w:r>
+            </w:del>
           </w:p>
         </w:tc>
       </w:tr>
@@ -3999,13 +4684,205 @@
             <w:pPr>
               <w:ind w:firstLineChars="0" w:firstLine="0"/>
             </w:pPr>
+            <w:del w:id="195" w:author="han" w:date="2016-06-29T15:15:00Z">
+              <w:r>
+                <w:rPr>
+                  <w:rFonts w:hint="eastAsia"/>
+                </w:rPr>
+                <w:delText>bookLink</w:delText>
+              </w:r>
+            </w:del>
+          </w:p>
+        </w:tc>
+        <w:tc>
+          <w:tcPr>
+            <w:tcW w:w="6028" w:type="dxa"/>
+          </w:tcPr>
+          <w:p>
+            <w:pPr>
+              <w:ind w:firstLineChars="0" w:firstLine="0"/>
+              <w:rPr>
+                <w:rFonts w:hint="eastAsia"/>
+              </w:rPr>
+            </w:pPr>
+            <w:del w:id="196" w:author="han" w:date="2016-06-29T15:15:00Z">
+              <w:r>
+                <w:delText>书籍在电商网站的地址链接</w:delText>
+              </w:r>
+            </w:del>
+          </w:p>
+        </w:tc>
+      </w:tr>
+      <w:tr>
+        <w:trPr>
+          <w:ins w:id="197" w:author="han" w:date="2016-06-29T15:15:00Z"/>
+        </w:trPr>
+        <w:tc>
+          <w:tcPr>
+            <w:tcW w:w="2268" w:type="dxa"/>
+          </w:tcPr>
+          <w:p>
+            <w:pPr>
+              <w:ind w:firstLineChars="0" w:firstLine="0"/>
+              <w:rPr>
+                <w:ins w:id="198" w:author="han" w:date="2016-06-29T15:15:00Z"/>
+                <w:rFonts w:hint="eastAsia"/>
+              </w:rPr>
+            </w:pPr>
             <w:proofErr w:type="spellStart"/>
-            <w:r>
-              <w:rPr>
-                <w:rFonts w:hint="eastAsia"/>
-              </w:rPr>
-              <w:t>bookLink</w:t>
-            </w:r>
+            <w:ins w:id="199" w:author="han" w:date="2016-06-29T15:15:00Z">
+              <w:r>
+                <w:t>bookISBN</w:t>
+              </w:r>
+              <w:proofErr w:type="spellEnd"/>
+            </w:ins>
+          </w:p>
+        </w:tc>
+        <w:tc>
+          <w:tcPr>
+            <w:tcW w:w="6028" w:type="dxa"/>
+          </w:tcPr>
+          <w:p>
+            <w:pPr>
+              <w:ind w:firstLineChars="0" w:firstLine="0"/>
+              <w:rPr>
+                <w:ins w:id="200" w:author="han" w:date="2016-06-29T15:15:00Z"/>
+              </w:rPr>
+            </w:pPr>
+            <w:ins w:id="201" w:author="han" w:date="2016-06-29T15:20:00Z">
+              <w:r>
+                <w:rPr>
+                  <w:rFonts w:hint="eastAsia"/>
+                </w:rPr>
+                <w:t>图书</w:t>
+              </w:r>
+              <w:r>
+                <w:rPr>
+                  <w:rFonts w:hint="eastAsia"/>
+                </w:rPr>
+                <w:t>ISBN</w:t>
+              </w:r>
+            </w:ins>
+          </w:p>
+        </w:tc>
+      </w:tr>
+      <w:tr>
+        <w:trPr>
+          <w:ins w:id="202" w:author="han" w:date="2016-06-29T15:15:00Z"/>
+        </w:trPr>
+        <w:tc>
+          <w:tcPr>
+            <w:tcW w:w="2268" w:type="dxa"/>
+          </w:tcPr>
+          <w:p>
+            <w:pPr>
+              <w:ind w:firstLineChars="0" w:firstLine="0"/>
+              <w:rPr>
+                <w:ins w:id="203" w:author="han" w:date="2016-06-29T15:15:00Z"/>
+              </w:rPr>
+            </w:pPr>
+            <w:proofErr w:type="spellStart"/>
+            <w:ins w:id="204" w:author="han" w:date="2016-06-29T15:15:00Z">
+              <w:r>
+                <w:t>bookSaler</w:t>
+              </w:r>
+              <w:proofErr w:type="spellEnd"/>
+            </w:ins>
+          </w:p>
+        </w:tc>
+        <w:tc>
+          <w:tcPr>
+            <w:tcW w:w="6028" w:type="dxa"/>
+          </w:tcPr>
+          <w:p>
+            <w:pPr>
+              <w:ind w:firstLineChars="0" w:firstLine="0"/>
+              <w:rPr>
+                <w:ins w:id="205" w:author="han" w:date="2016-06-29T15:15:00Z"/>
+              </w:rPr>
+            </w:pPr>
+            <w:ins w:id="206" w:author="han" w:date="2016-06-29T15:20:00Z">
+              <w:r>
+                <w:rPr>
+                  <w:rFonts w:hint="eastAsia"/>
+                </w:rPr>
+                <w:t>电商</w:t>
+              </w:r>
+            </w:ins>
+          </w:p>
+        </w:tc>
+      </w:tr>
+      <w:tr>
+        <w:trPr>
+          <w:ins w:id="207" w:author="han" w:date="2016-06-29T15:15:00Z"/>
+        </w:trPr>
+        <w:tc>
+          <w:tcPr>
+            <w:tcW w:w="2268" w:type="dxa"/>
+          </w:tcPr>
+          <w:p>
+            <w:pPr>
+              <w:ind w:firstLineChars="0" w:firstLine="0"/>
+              <w:rPr>
+                <w:ins w:id="208" w:author="han" w:date="2016-06-29T15:15:00Z"/>
+              </w:rPr>
+            </w:pPr>
+            <w:proofErr w:type="spellStart"/>
+            <w:ins w:id="209" w:author="han" w:date="2016-06-29T15:15:00Z">
+              <w:r>
+                <w:t>bookCurrentPrice</w:t>
+              </w:r>
+              <w:proofErr w:type="spellEnd"/>
+            </w:ins>
+          </w:p>
+        </w:tc>
+        <w:tc>
+          <w:tcPr>
+            <w:tcW w:w="6028" w:type="dxa"/>
+          </w:tcPr>
+          <w:p>
+            <w:pPr>
+              <w:ind w:firstLineChars="0" w:firstLine="0"/>
+              <w:rPr>
+                <w:ins w:id="210" w:author="han" w:date="2016-06-29T15:15:00Z"/>
+              </w:rPr>
+            </w:pPr>
+            <w:ins w:id="211" w:author="han" w:date="2016-06-29T15:20:00Z">
+              <w:r>
+                <w:rPr>
+                  <w:rFonts w:hint="eastAsia"/>
+                </w:rPr>
+                <w:t>相应电商的当前价</w:t>
+              </w:r>
+            </w:ins>
+          </w:p>
+        </w:tc>
+      </w:tr>
+      <w:tr>
+        <w:trPr>
+          <w:ins w:id="212" w:author="han" w:date="2016-06-29T15:16:00Z"/>
+        </w:trPr>
+        <w:tc>
+          <w:tcPr>
+            <w:tcW w:w="2268" w:type="dxa"/>
+          </w:tcPr>
+          <w:p>
+            <w:pPr>
+              <w:ind w:firstLineChars="0" w:firstLine="0"/>
+              <w:rPr>
+                <w:ins w:id="213" w:author="han" w:date="2016-06-29T15:16:00Z"/>
+              </w:rPr>
+            </w:pPr>
+            <w:proofErr w:type="spellStart"/>
+            <w:ins w:id="214" w:author="han" w:date="2016-06-29T15:17:00Z">
+              <w:r>
+                <w:rPr>
+                  <w:rFonts w:hint="eastAsia"/>
+                </w:rPr>
+                <w:lastRenderedPageBreak/>
+                <w:t>bookLink</w:t>
+              </w:r>
+            </w:ins>
             <w:proofErr w:type="spellEnd"/>
           </w:p>
         </w:tc>
@@ -4016,10 +4893,26 @@
           <w:p>
             <w:pPr>
               <w:ind w:firstLineChars="0" w:firstLine="0"/>
-            </w:pPr>
-            <w:r>
-              <w:t>书籍在电商网站的地址链接</w:t>
-            </w:r>
+              <w:rPr>
+                <w:ins w:id="215" w:author="han" w:date="2016-06-29T15:16:00Z"/>
+              </w:rPr>
+            </w:pPr>
+            <w:ins w:id="216" w:author="han" w:date="2016-06-29T15:20:00Z">
+              <w:r>
+                <w:rPr>
+                  <w:rFonts w:hint="eastAsia"/>
+                </w:rPr>
+                <w:t>活动</w:t>
+              </w:r>
+            </w:ins>
+            <w:ins w:id="217" w:author="han" w:date="2016-06-29T15:17:00Z">
+              <w:r>
+                <w:rPr>
+                  <w:rFonts w:hint="eastAsia"/>
+                </w:rPr>
+                <w:t>图书链接</w:t>
+              </w:r>
+            </w:ins>
           </w:p>
         </w:tc>
       </w:tr>
@@ -4027,129 +4920,154 @@
     <w:p>
       <w:pPr>
         <w:ind w:firstLine="480"/>
-      </w:pPr>
-      <w:r>
-        <w:rPr>
-          <w:rFonts w:hint="eastAsia"/>
-        </w:rPr>
-        <w:t>举例</w:t>
-      </w:r>
-      <w:r>
-        <w:t>:</w:t>
-      </w:r>
+        <w:rPr>
+          <w:del w:id="218" w:author="han" w:date="2016-06-29T15:15:00Z"/>
+        </w:rPr>
+      </w:pPr>
+      <w:del w:id="219" w:author="han" w:date="2016-06-29T15:15:00Z">
+        <w:r>
+          <w:rPr>
+            <w:rFonts w:hint="eastAsia"/>
+          </w:rPr>
+          <w:delText>举例</w:delText>
+        </w:r>
+        <w:r>
+          <w:delText>:</w:delText>
+        </w:r>
+      </w:del>
     </w:p>
     <w:p>
       <w:pPr>
         <w:ind w:firstLineChars="0" w:firstLine="0"/>
-      </w:pPr>
-      <w:r>
-        <w:rPr>
-          <w:rFonts w:hint="eastAsia"/>
-        </w:rPr>
-        <w:t>{</w:t>
-      </w:r>
+        <w:rPr>
+          <w:del w:id="220" w:author="han" w:date="2016-06-29T15:15:00Z"/>
+        </w:rPr>
+      </w:pPr>
+      <w:del w:id="221" w:author="han" w:date="2016-06-29T15:15:00Z">
+        <w:r>
+          <w:rPr>
+            <w:rFonts w:hint="eastAsia"/>
+          </w:rPr>
+          <w:delText>{</w:delText>
+        </w:r>
+      </w:del>
     </w:p>
     <w:p>
       <w:pPr>
         <w:ind w:firstLine="480"/>
-      </w:pPr>
-      <w:r>
-        <w:t>“</w:t>
-      </w:r>
-      <w:r>
-        <w:t>JingDong</w:t>
-      </w:r>
-      <w:proofErr w:type="gramStart"/>
-      <w:r>
-        <w:t>”:</w:t>
-      </w:r>
-      <w:proofErr w:type="gramEnd"/>
-      <w:r>
-        <w:t>{“curentPrice”:”42.8”,”discount”:”63”,”promotionID”:”PBxxx”,”promotionName”:”xxx”,”bookLink”:”</w:t>
-      </w:r>
-      <w:hyperlink r:id="rId13" w:history="1">
+        <w:rPr>
+          <w:del w:id="222" w:author="han" w:date="2016-06-29T15:15:00Z"/>
+        </w:rPr>
+      </w:pPr>
+      <w:del w:id="223" w:author="han" w:date="2016-06-29T15:15:00Z">
+        <w:r>
+          <w:delText>“</w:delText>
+        </w:r>
+        <w:r>
+          <w:delText>JingDong</w:delText>
+        </w:r>
+        <w:r>
+          <w:delText>”:{“curentPrice”:”42.8”,”discount”:”63”,”promotionID”:”PBxxx”,”promotionName”:”xxx”,”bookLink”:”</w:delText>
+        </w:r>
+        <w:r>
+          <w:fldChar w:fldCharType="begin"/>
+        </w:r>
+        <w:r>
+          <w:delInstrText xml:space="preserve"> HYPERLINK "http://xxxx" </w:delInstrText>
+        </w:r>
+        <w:r>
+          <w:fldChar w:fldCharType="separate"/>
+        </w:r>
         <w:r>
           <w:rPr>
             <w:rStyle w:val="af0"/>
           </w:rPr>
-          <w:t>http://xxxx</w:t>
-        </w:r>
-      </w:hyperlink>
-      <w:r>
-        <w:t>”}</w:t>
-      </w:r>
-      <w:r>
-        <w:t>,</w:t>
-      </w:r>
-    </w:p>
-    <w:p>
-      <w:pPr>
-        <w:ind w:firstLine="480"/>
-      </w:pPr>
-      <w:r>
-        <w:t>“DangDang</w:t>
-      </w:r>
-      <w:proofErr w:type="gramStart"/>
-      <w:r>
-        <w:t>”:</w:t>
-      </w:r>
-      <w:proofErr w:type="gramEnd"/>
-      <w:r>
-        <w:t>{“curentPrice”:”42.8”,”discount”:”84”,”promotionID”:”GB</w:t>
-      </w:r>
-      <w:r>
-        <w:t>yyy</w:t>
-      </w:r>
-      <w:r>
-        <w:t>”,”promotionName”:”</w:t>
-      </w:r>
-      <w:r>
-        <w:t xml:space="preserve"> </w:t>
-      </w:r>
-      <w:proofErr w:type="spellStart"/>
-      <w:r>
-        <w:t>yyy</w:t>
-      </w:r>
-      <w:proofErr w:type="spellEnd"/>
-      <w:r>
-        <w:t>”,”</w:t>
-      </w:r>
-      <w:proofErr w:type="spellStart"/>
-      <w:r>
-        <w:t>bookLink</w:t>
-      </w:r>
-      <w:proofErr w:type="spellEnd"/>
-      <w:r>
-        <w:t>”:”</w:t>
-      </w:r>
-      <w:hyperlink r:id="rId14" w:history="1">
+          <w:delText>http://xxxx</w:delText>
+        </w:r>
         <w:r>
           <w:rPr>
             <w:rStyle w:val="af0"/>
           </w:rPr>
-          <w:t>http://</w:t>
-        </w:r>
-        <w:r>
-          <w:t xml:space="preserve"> </w:t>
-        </w:r>
-        <w:r>
-          <w:t>yyy</w:t>
-        </w:r>
-      </w:hyperlink>
-      <w:r>
-        <w:t>”</w:t>
-      </w:r>
-      <w:r>
-        <w:t>}</w:t>
-      </w:r>
+          <w:fldChar w:fldCharType="end"/>
+        </w:r>
+        <w:r>
+          <w:delText>”}</w:delText>
+        </w:r>
+        <w:r>
+          <w:delText>,</w:delText>
+        </w:r>
+      </w:del>
+    </w:p>
+    <w:p>
+      <w:pPr>
+        <w:ind w:firstLine="480"/>
+        <w:rPr>
+          <w:del w:id="224" w:author="han" w:date="2016-06-29T15:15:00Z"/>
+        </w:rPr>
+      </w:pPr>
+      <w:del w:id="225" w:author="han" w:date="2016-06-29T15:15:00Z">
+        <w:r>
+          <w:delText>“DangDang”:{“curentPrice”:”42.8”,”discount”:”84”,”promotionID”:”GB</w:delText>
+        </w:r>
+        <w:r>
+          <w:delText>yyy</w:delText>
+        </w:r>
+        <w:r>
+          <w:delText>”,”promotionName”:”</w:delText>
+        </w:r>
+        <w:r>
+          <w:delText xml:space="preserve"> </w:delText>
+        </w:r>
+        <w:r>
+          <w:delText>yyy</w:delText>
+        </w:r>
+        <w:r>
+          <w:delText>”,”bookLink”:”</w:delText>
+        </w:r>
+        <w:r>
+          <w:fldChar w:fldCharType="begin"/>
+        </w:r>
+        <w:r>
+          <w:delInstrText xml:space="preserve"> HYPERLINK "http://xxxx" </w:delInstrText>
+        </w:r>
+        <w:r>
+          <w:fldChar w:fldCharType="separate"/>
+        </w:r>
+        <w:r>
+          <w:rPr>
+            <w:rStyle w:val="af0"/>
+          </w:rPr>
+          <w:delText>http://</w:delText>
+        </w:r>
+        <w:r>
+          <w:delText xml:space="preserve"> </w:delText>
+        </w:r>
+        <w:r>
+          <w:delText>yyy</w:delText>
+        </w:r>
+        <w:r>
+          <w:fldChar w:fldCharType="end"/>
+        </w:r>
+        <w:r>
+          <w:delText>”</w:delText>
+        </w:r>
+        <w:r>
+          <w:delText>}</w:delText>
+        </w:r>
+      </w:del>
     </w:p>
     <w:p>
       <w:pPr>
         <w:ind w:firstLineChars="0" w:firstLine="0"/>
-      </w:pPr>
-      <w:r>
-        <w:t>}</w:t>
-      </w:r>
+        <w:rPr>
+          <w:del w:id="226" w:author="han" w:date="2016-06-29T15:15:00Z"/>
+        </w:rPr>
+      </w:pPr>
+      <w:del w:id="227" w:author="han" w:date="2016-06-29T15:15:00Z">
+        <w:r>
+          <w:delText>}</w:delText>
+        </w:r>
+      </w:del>
     </w:p>
     <w:p>
       <w:pPr>
@@ -4185,12 +5103,12 @@
         </w:rPr>
         <w:t>方式：</w:t>
       </w:r>
-      <w:ins w:id="65" w:author="han" w:date="2016-06-25T18:52:00Z">
+      <w:ins w:id="228" w:author="han" w:date="2016-06-25T18:52:00Z">
         <w:r>
           <w:t>get</w:t>
         </w:r>
       </w:ins>
-      <w:del w:id="66" w:author="han" w:date="2016-06-25T18:52:00Z">
+      <w:del w:id="229" w:author="han" w:date="2016-06-25T18:52:00Z">
         <w:r>
           <w:rPr>
             <w:rFonts w:hint="eastAsia"/>
@@ -4217,7 +5135,7 @@
       <w:r>
         <w:t>：</w:t>
       </w:r>
-      <w:ins w:id="67" w:author="han" w:date="2016-06-25T18:51:00Z">
+      <w:ins w:id="230" w:author="han" w:date="2016-06-25T18:51:00Z">
         <w:r>
           <w:rPr>
             <w:rFonts w:hint="eastAsia"/>
@@ -4269,7 +5187,6 @@
               <w:rPr>
                 <w:rFonts w:hint="eastAsia"/>
               </w:rPr>
-              <w:lastRenderedPageBreak/>
               <w:t>键（</w:t>
             </w:r>
             <w:r>
@@ -4560,7 +5477,7 @@
         </w:rPr>
         <w:t>方式：</w:t>
       </w:r>
-      <w:ins w:id="68" w:author="han" w:date="2016-06-25T18:53:00Z">
+      <w:ins w:id="231" w:author="han" w:date="2016-06-25T18:53:00Z">
         <w:r>
           <w:rPr>
             <w:rFonts w:hint="eastAsia"/>
@@ -4568,7 +5485,7 @@
           <w:t>get</w:t>
         </w:r>
       </w:ins>
-      <w:del w:id="69" w:author="han" w:date="2016-06-25T18:53:00Z">
+      <w:del w:id="232" w:author="han" w:date="2016-06-25T18:53:00Z">
         <w:r>
           <w:rPr>
             <w:rFonts w:hint="eastAsia"/>
@@ -4586,7 +5503,7 @@
         </w:numPr>
         <w:ind w:firstLineChars="0"/>
         <w:rPr>
-          <w:ins w:id="70" w:author="han" w:date="2016-06-28T17:07:00Z"/>
+          <w:ins w:id="233" w:author="han" w:date="2016-06-28T17:07:00Z"/>
         </w:rPr>
       </w:pPr>
       <w:r>
@@ -4595,7 +5512,7 @@
       <w:r>
         <w:t>URL</w:t>
       </w:r>
-      <w:ins w:id="71" w:author="han" w:date="2016-06-28T17:07:00Z">
+      <w:ins w:id="234" w:author="han" w:date="2016-06-28T17:07:00Z">
         <w:r>
           <w:t>1(</w:t>
         </w:r>
@@ -4615,7 +5532,7 @@
       <w:r>
         <w:t>：</w:t>
       </w:r>
-      <w:ins w:id="72" w:author="han" w:date="2016-06-25T18:53:00Z">
+      <w:ins w:id="235" w:author="han" w:date="2016-06-25T18:53:00Z">
         <w:r>
           <w:rPr>
             <w:rFonts w:hint="eastAsia"/>
@@ -4623,7 +5540,7 @@
           <w:t>/search/home/</w:t>
         </w:r>
       </w:ins>
-      <w:ins w:id="73" w:author="han" w:date="2016-06-28T17:01:00Z">
+      <w:ins w:id="236" w:author="han" w:date="2016-06-28T17:01:00Z">
         <w:r>
           <w:rPr>
             <w:rFonts w:hint="eastAsia"/>
@@ -4641,7 +5558,7 @@
         </w:numPr>
         <w:ind w:firstLineChars="0"/>
       </w:pPr>
-      <w:ins w:id="74" w:author="han" w:date="2016-06-28T17:07:00Z">
+      <w:ins w:id="237" w:author="han" w:date="2016-06-28T17:07:00Z">
         <w:r>
           <w:rPr>
             <w:rFonts w:hint="eastAsia"/>
@@ -4676,11 +5593,9 @@
           <w:numId w:val="13"/>
         </w:numPr>
         <w:ind w:firstLineChars="0"/>
-        <w:rPr>
-          <w:rFonts w:hint="eastAsia"/>
-        </w:rPr>
-      </w:pPr>
-      <w:r>
+      </w:pPr>
+      <w:r>
+        <w:lastRenderedPageBreak/>
         <w:t>b</w:t>
       </w:r>
       <w:r>
@@ -4689,7 +5604,7 @@
         </w:rPr>
         <w:t>ody</w:t>
       </w:r>
-      <w:ins w:id="75" w:author="han" w:date="2016-06-28T17:10:00Z">
+      <w:ins w:id="238" w:author="han" w:date="2016-06-28T17:10:00Z">
         <w:r>
           <w:rPr>
             <w:rFonts w:hint="eastAsia"/>
@@ -4798,15 +5713,15 @@
         </w:numPr>
         <w:ind w:firstLineChars="0"/>
         <w:rPr>
-          <w:ins w:id="76" w:author="han" w:date="2016-06-28T17:11:00Z"/>
-        </w:rPr>
-        <w:pPrChange w:id="77" w:author="han" w:date="2016-06-28T17:11:00Z">
+          <w:ins w:id="239" w:author="han" w:date="2016-06-28T17:11:00Z"/>
+        </w:rPr>
+        <w:pPrChange w:id="240" w:author="han" w:date="2016-06-28T17:11:00Z">
           <w:pPr>
             <w:pStyle w:val="a"/>
           </w:pPr>
         </w:pPrChange>
       </w:pPr>
-      <w:ins w:id="78" w:author="han" w:date="2016-06-28T17:11:00Z">
+      <w:ins w:id="241" w:author="han" w:date="2016-06-28T17:11:00Z">
         <w:r>
           <w:t>b</w:t>
         </w:r>
@@ -4827,7 +5742,7 @@
       </w:tblGrid>
       <w:tr>
         <w:trPr>
-          <w:ins w:id="79" w:author="han" w:date="2016-06-28T17:11:00Z"/>
+          <w:ins w:id="242" w:author="han" w:date="2016-06-28T17:11:00Z"/>
         </w:trPr>
         <w:tc>
           <w:tcPr>
@@ -4837,11 +5752,10 @@
             <w:pPr>
               <w:ind w:firstLineChars="0" w:firstLine="0"/>
               <w:rPr>
-                <w:ins w:id="80" w:author="han" w:date="2016-06-28T17:11:00Z"/>
-                <w:rFonts w:hint="eastAsia"/>
-              </w:rPr>
-            </w:pPr>
-            <w:ins w:id="81" w:author="han" w:date="2016-06-28T17:12:00Z">
+                <w:ins w:id="243" w:author="han" w:date="2016-06-28T17:11:00Z"/>
+              </w:rPr>
+            </w:pPr>
+            <w:ins w:id="244" w:author="han" w:date="2016-06-28T17:12:00Z">
               <w:r>
                 <w:rPr>
                   <w:rFonts w:hint="eastAsia"/>
@@ -4871,11 +5785,10 @@
             <w:pPr>
               <w:ind w:firstLineChars="0" w:firstLine="0"/>
               <w:rPr>
-                <w:ins w:id="82" w:author="han" w:date="2016-06-28T17:11:00Z"/>
-                <w:rFonts w:hint="eastAsia"/>
-              </w:rPr>
-            </w:pPr>
-            <w:ins w:id="83" w:author="han" w:date="2016-06-28T17:12:00Z">
+                <w:ins w:id="245" w:author="han" w:date="2016-06-28T17:11:00Z"/>
+              </w:rPr>
+            </w:pPr>
+            <w:ins w:id="246" w:author="han" w:date="2016-06-28T17:12:00Z">
               <w:r>
                 <w:rPr>
                   <w:rFonts w:hint="eastAsia"/>
@@ -4888,7 +5801,7 @@
       </w:tr>
       <w:tr>
         <w:trPr>
-          <w:ins w:id="84" w:author="han" w:date="2016-06-28T17:11:00Z"/>
+          <w:ins w:id="247" w:author="han" w:date="2016-06-28T17:11:00Z"/>
         </w:trPr>
         <w:tc>
           <w:tcPr>
@@ -4898,12 +5811,11 @@
             <w:pPr>
               <w:ind w:firstLineChars="0" w:firstLine="0"/>
               <w:rPr>
-                <w:ins w:id="85" w:author="han" w:date="2016-06-28T17:11:00Z"/>
-                <w:rFonts w:hint="eastAsia"/>
+                <w:ins w:id="248" w:author="han" w:date="2016-06-28T17:11:00Z"/>
               </w:rPr>
             </w:pPr>
             <w:proofErr w:type="spellStart"/>
-            <w:ins w:id="86" w:author="han" w:date="2016-06-28T17:12:00Z">
+            <w:ins w:id="249" w:author="han" w:date="2016-06-28T17:12:00Z">
               <w:r>
                 <w:t>booSubject</w:t>
               </w:r>
@@ -4919,11 +5831,10 @@
             <w:pPr>
               <w:ind w:firstLineChars="0" w:firstLine="0"/>
               <w:rPr>
-                <w:ins w:id="87" w:author="han" w:date="2016-06-28T17:11:00Z"/>
-                <w:rFonts w:hint="eastAsia"/>
-              </w:rPr>
-            </w:pPr>
-            <w:ins w:id="88" w:author="han" w:date="2016-06-28T17:12:00Z">
+                <w:ins w:id="250" w:author="han" w:date="2016-06-28T17:11:00Z"/>
+              </w:rPr>
+            </w:pPr>
+            <w:ins w:id="251" w:author="han" w:date="2016-06-28T17:12:00Z">
               <w:r>
                 <w:rPr>
                   <w:rFonts w:hint="eastAsia"/>
@@ -4950,10 +5861,10 @@
       <w:pPr>
         <w:ind w:firstLine="480"/>
         <w:rPr>
-          <w:ins w:id="89" w:author="han" w:date="2016-06-28T17:08:00Z"/>
-        </w:rPr>
-      </w:pPr>
-      <w:del w:id="90" w:author="han" w:date="2016-06-28T17:03:00Z">
+          <w:ins w:id="252" w:author="han" w:date="2016-06-28T17:08:00Z"/>
+        </w:rPr>
+      </w:pPr>
+      <w:del w:id="253" w:author="han" w:date="2016-06-28T17:03:00Z">
         <w:r>
           <w:rPr>
             <w:rFonts w:hint="eastAsia"/>
@@ -5014,11 +5925,10 @@
       <w:pPr>
         <w:ind w:firstLine="480"/>
         <w:rPr>
-          <w:ins w:id="91" w:author="han" w:date="2016-06-28T17:02:00Z"/>
-          <w:rFonts w:hint="eastAsia"/>
-        </w:rPr>
-      </w:pPr>
-      <w:ins w:id="92" w:author="han" w:date="2016-06-28T17:09:00Z">
+          <w:ins w:id="254" w:author="han" w:date="2016-06-28T17:02:00Z"/>
+        </w:rPr>
+      </w:pPr>
+      <w:ins w:id="255" w:author="han" w:date="2016-06-28T17:09:00Z">
         <w:r>
           <w:rPr>
             <w:rFonts w:hint="eastAsia"/>
@@ -5045,7 +5955,7 @@
       </w:tblGrid>
       <w:tr>
         <w:trPr>
-          <w:ins w:id="93" w:author="han" w:date="2016-06-28T17:03:00Z"/>
+          <w:ins w:id="256" w:author="han" w:date="2016-06-28T17:03:00Z"/>
         </w:trPr>
         <w:tc>
           <w:tcPr>
@@ -5055,12 +5965,11 @@
             <w:pPr>
               <w:ind w:firstLineChars="0" w:firstLine="0"/>
               <w:rPr>
-                <w:ins w:id="94" w:author="han" w:date="2016-06-28T17:03:00Z"/>
-                <w:rFonts w:hint="eastAsia"/>
+                <w:ins w:id="257" w:author="han" w:date="2016-06-28T17:03:00Z"/>
               </w:rPr>
             </w:pPr>
             <w:proofErr w:type="spellStart"/>
-            <w:ins w:id="95" w:author="han" w:date="2016-06-28T17:03:00Z">
+            <w:ins w:id="258" w:author="han" w:date="2016-06-28T17:03:00Z">
               <w:r>
                 <w:t>bookName</w:t>
               </w:r>
@@ -5076,11 +5985,10 @@
             <w:pPr>
               <w:ind w:firstLineChars="0" w:firstLine="0"/>
               <w:rPr>
-                <w:ins w:id="96" w:author="han" w:date="2016-06-28T17:03:00Z"/>
-                <w:rFonts w:hint="eastAsia"/>
-              </w:rPr>
-            </w:pPr>
-            <w:ins w:id="97" w:author="han" w:date="2016-06-28T17:03:00Z">
+                <w:ins w:id="259" w:author="han" w:date="2016-06-28T17:03:00Z"/>
+              </w:rPr>
+            </w:pPr>
+            <w:ins w:id="260" w:author="han" w:date="2016-06-28T17:03:00Z">
               <w:r>
                 <w:rPr>
                   <w:rFonts w:hint="eastAsia"/>
@@ -5093,7 +6001,7 @@
       </w:tr>
       <w:tr>
         <w:trPr>
-          <w:ins w:id="98" w:author="han" w:date="2016-06-28T17:08:00Z"/>
+          <w:ins w:id="261" w:author="han" w:date="2016-06-28T17:08:00Z"/>
         </w:trPr>
         <w:tc>
           <w:tcPr>
@@ -5103,11 +6011,11 @@
             <w:pPr>
               <w:ind w:firstLineChars="0" w:firstLine="0"/>
               <w:rPr>
-                <w:ins w:id="99" w:author="han" w:date="2016-06-28T17:08:00Z"/>
+                <w:ins w:id="262" w:author="han" w:date="2016-06-28T17:08:00Z"/>
               </w:rPr>
             </w:pPr>
             <w:proofErr w:type="spellStart"/>
-            <w:ins w:id="100" w:author="han" w:date="2016-06-28T17:08:00Z">
+            <w:ins w:id="263" w:author="han" w:date="2016-06-28T17:08:00Z">
               <w:r>
                 <w:t>booSubject</w:t>
               </w:r>
@@ -5123,11 +6031,10 @@
             <w:pPr>
               <w:ind w:firstLineChars="0" w:firstLine="0"/>
               <w:rPr>
-                <w:ins w:id="101" w:author="han" w:date="2016-06-28T17:08:00Z"/>
-                <w:rFonts w:hint="eastAsia"/>
-              </w:rPr>
-            </w:pPr>
-            <w:ins w:id="102" w:author="han" w:date="2016-06-28T17:08:00Z">
+                <w:ins w:id="264" w:author="han" w:date="2016-06-28T17:08:00Z"/>
+              </w:rPr>
+            </w:pPr>
+            <w:ins w:id="265" w:author="han" w:date="2016-06-28T17:08:00Z">
               <w:r>
                 <w:rPr>
                   <w:rFonts w:hint="eastAsia"/>
@@ -5140,7 +6047,7 @@
       </w:tr>
       <w:tr>
         <w:trPr>
-          <w:ins w:id="103" w:author="han" w:date="2016-06-28T17:03:00Z"/>
+          <w:ins w:id="266" w:author="han" w:date="2016-06-28T17:03:00Z"/>
         </w:trPr>
         <w:tc>
           <w:tcPr>
@@ -5150,12 +6057,11 @@
             <w:pPr>
               <w:ind w:firstLineChars="0" w:firstLine="0"/>
               <w:rPr>
-                <w:ins w:id="104" w:author="han" w:date="2016-06-28T17:03:00Z"/>
-                <w:rFonts w:hint="eastAsia"/>
+                <w:ins w:id="267" w:author="han" w:date="2016-06-28T17:03:00Z"/>
               </w:rPr>
             </w:pPr>
             <w:proofErr w:type="spellStart"/>
-            <w:ins w:id="105" w:author="han" w:date="2016-06-28T17:03:00Z">
+            <w:ins w:id="268" w:author="han" w:date="2016-06-28T17:03:00Z">
               <w:r>
                 <w:t>bookImageLink</w:t>
               </w:r>
@@ -5171,12 +6077,11 @@
             <w:pPr>
               <w:ind w:firstLineChars="0" w:firstLine="0"/>
               <w:rPr>
-                <w:ins w:id="106" w:author="han" w:date="2016-06-28T17:03:00Z"/>
-                <w:rFonts w:hint="eastAsia"/>
+                <w:ins w:id="269" w:author="han" w:date="2016-06-28T17:03:00Z"/>
               </w:rPr>
             </w:pPr>
             <w:proofErr w:type="gramStart"/>
-            <w:ins w:id="107" w:author="han" w:date="2016-06-28T17:03:00Z">
+            <w:ins w:id="270" w:author="han" w:date="2016-06-28T17:03:00Z">
               <w:r>
                 <w:rPr>
                   <w:rFonts w:hint="eastAsia"/>
@@ -5184,7 +6089,7 @@
                 <w:t>书</w:t>
               </w:r>
             </w:ins>
-            <w:ins w:id="108" w:author="han" w:date="2016-06-28T17:04:00Z">
+            <w:ins w:id="271" w:author="han" w:date="2016-06-28T17:04:00Z">
               <w:r>
                 <w:rPr>
                   <w:rFonts w:hint="eastAsia"/>
@@ -5204,7 +6109,7 @@
       </w:tr>
       <w:tr>
         <w:trPr>
-          <w:ins w:id="109" w:author="han" w:date="2016-06-28T17:03:00Z"/>
+          <w:ins w:id="272" w:author="han" w:date="2016-06-28T17:03:00Z"/>
         </w:trPr>
         <w:tc>
           <w:tcPr>
@@ -5214,12 +6119,11 @@
             <w:pPr>
               <w:ind w:firstLineChars="0" w:firstLine="0"/>
               <w:rPr>
-                <w:ins w:id="110" w:author="han" w:date="2016-06-28T17:03:00Z"/>
-                <w:rFonts w:hint="eastAsia"/>
+                <w:ins w:id="273" w:author="han" w:date="2016-06-28T17:03:00Z"/>
               </w:rPr>
             </w:pPr>
             <w:proofErr w:type="spellStart"/>
-            <w:ins w:id="111" w:author="han" w:date="2016-06-28T17:03:00Z">
+            <w:ins w:id="274" w:author="han" w:date="2016-06-28T17:03:00Z">
               <w:r>
                 <w:t>bookDetail</w:t>
               </w:r>
@@ -5235,11 +6139,10 @@
             <w:pPr>
               <w:ind w:firstLineChars="0" w:firstLine="0"/>
               <w:rPr>
-                <w:ins w:id="112" w:author="han" w:date="2016-06-28T17:03:00Z"/>
-                <w:rFonts w:hint="eastAsia"/>
-              </w:rPr>
-            </w:pPr>
-            <w:ins w:id="113" w:author="han" w:date="2016-06-28T17:04:00Z">
+                <w:ins w:id="275" w:author="han" w:date="2016-06-28T17:03:00Z"/>
+              </w:rPr>
+            </w:pPr>
+            <w:ins w:id="276" w:author="han" w:date="2016-06-28T17:04:00Z">
               <w:r>
                 <w:rPr>
                   <w:rFonts w:hint="eastAsia"/>
@@ -5252,7 +6155,7 @@
       </w:tr>
       <w:tr>
         <w:trPr>
-          <w:ins w:id="114" w:author="han" w:date="2016-06-28T17:03:00Z"/>
+          <w:ins w:id="277" w:author="han" w:date="2016-06-28T17:03:00Z"/>
         </w:trPr>
         <w:tc>
           <w:tcPr>
@@ -5262,12 +6165,11 @@
             <w:pPr>
               <w:ind w:firstLineChars="0" w:firstLine="0"/>
               <w:rPr>
-                <w:ins w:id="115" w:author="han" w:date="2016-06-28T17:03:00Z"/>
-                <w:rFonts w:hint="eastAsia"/>
+                <w:ins w:id="278" w:author="han" w:date="2016-06-28T17:03:00Z"/>
               </w:rPr>
             </w:pPr>
             <w:proofErr w:type="spellStart"/>
-            <w:ins w:id="116" w:author="han" w:date="2016-06-28T17:03:00Z">
+            <w:ins w:id="279" w:author="han" w:date="2016-06-28T17:03:00Z">
               <w:r>
                 <w:t>bookLowestPrice</w:t>
               </w:r>
@@ -5283,11 +6185,10 @@
             <w:pPr>
               <w:ind w:firstLineChars="0" w:firstLine="0"/>
               <w:rPr>
-                <w:ins w:id="117" w:author="han" w:date="2016-06-28T17:03:00Z"/>
-                <w:rFonts w:hint="eastAsia"/>
-              </w:rPr>
-            </w:pPr>
-            <w:ins w:id="118" w:author="han" w:date="2016-06-28T17:04:00Z">
+                <w:ins w:id="280" w:author="han" w:date="2016-06-28T17:03:00Z"/>
+              </w:rPr>
+            </w:pPr>
+            <w:ins w:id="281" w:author="han" w:date="2016-06-28T17:04:00Z">
               <w:r>
                 <w:rPr>
                   <w:rFonts w:hint="eastAsia"/>
@@ -5303,15 +6204,14 @@
       <w:pPr>
         <w:ind w:firstLine="480"/>
         <w:rPr>
-          <w:ins w:id="119" w:author="han" w:date="2016-06-28T17:05:00Z"/>
-        </w:rPr>
-      </w:pPr>
-      <w:ins w:id="120" w:author="han" w:date="2016-06-28T17:09:00Z">
+          <w:ins w:id="282" w:author="han" w:date="2016-06-28T17:05:00Z"/>
+        </w:rPr>
+      </w:pPr>
+      <w:ins w:id="283" w:author="han" w:date="2016-06-28T17:09:00Z">
         <w:r>
           <w:rPr>
             <w:rFonts w:hint="eastAsia"/>
           </w:rPr>
-          <w:lastRenderedPageBreak/>
           <w:t>URL1</w:t>
         </w:r>
         <w:r>
@@ -5321,7 +6221,7 @@
           <w:t>返回内容</w:t>
         </w:r>
       </w:ins>
-      <w:ins w:id="121" w:author="han" w:date="2016-06-28T17:05:00Z">
+      <w:ins w:id="284" w:author="han" w:date="2016-06-28T17:05:00Z">
         <w:r>
           <w:rPr>
             <w:rFonts w:hint="eastAsia"/>
@@ -5334,73 +6234,307 @@
       <w:pPr>
         <w:ind w:firstLine="480"/>
         <w:rPr>
-          <w:ins w:id="122" w:author="han" w:date="2016-06-28T17:09:00Z"/>
-        </w:rPr>
-      </w:pPr>
-      <w:ins w:id="123" w:author="han" w:date="2016-06-28T17:05:00Z">
+          <w:ins w:id="285" w:author="han" w:date="2016-06-28T17:09:00Z"/>
+        </w:rPr>
+      </w:pPr>
+      <w:ins w:id="286" w:author="han" w:date="2016-06-28T17:05:00Z">
         <w:r>
           <w:t>[</w:t>
         </w:r>
         <w:r>
+          <w:t>{"</w:t>
+        </w:r>
+        <w:proofErr w:type="spellStart"/>
+        <w:r>
+          <w:t>bookLowestPrice</w:t>
+        </w:r>
+        <w:proofErr w:type="spellEnd"/>
+        <w:r>
+          <w:t>": "</w:t>
+        </w:r>
+        <w:r>
           <w:rPr>
-            <w:highlight w:val="yellow"/>
-            <w:rPrChange w:id="124" w:author="han" w:date="2016-06-28T17:06:00Z">
+            <w:rFonts w:hint="eastAsia"/>
+          </w:rPr>
+          <w:t>纸质版</w:t>
+        </w:r>
+        <w:r>
+          <w:t xml:space="preserve"> 72.40 </w:t>
+        </w:r>
+        <w:r>
+          <w:rPr>
+            <w:rFonts w:hint="eastAsia"/>
+          </w:rPr>
+          <w:t>元起</w:t>
+        </w:r>
+        <w:r>
+          <w:t>", "</w:t>
+        </w:r>
+        <w:proofErr w:type="spellStart"/>
+        <w:r>
+          <w:t>bookName</w:t>
+        </w:r>
+        <w:proofErr w:type="spellEnd"/>
+        <w:r>
+          <w:t>": "Java</w:t>
+        </w:r>
+        <w:r>
+          <w:rPr>
+            <w:rFonts w:hint="eastAsia"/>
+          </w:rPr>
+          <w:t>编程思想</w:t>
+        </w:r>
+        <w:r>
+          <w:t xml:space="preserve"> </w:t>
+        </w:r>
+        <w:r>
+          <w:rPr>
+            <w:rFonts w:hint="eastAsia"/>
+          </w:rPr>
+          <w:t>（第</w:t>
+        </w:r>
+        <w:r>
+          <w:t>4</w:t>
+        </w:r>
+        <w:r>
+          <w:rPr>
+            <w:rFonts w:hint="eastAsia"/>
+          </w:rPr>
+          <w:t>版）</w:t>
+        </w:r>
+        <w:r>
+          <w:t>", "</w:t>
+        </w:r>
+        <w:proofErr w:type="spellStart"/>
+        <w:r>
+          <w:t>bookImageLink</w:t>
+        </w:r>
+        <w:proofErr w:type="spellEnd"/>
+        <w:r>
+          <w:t>": "https://img3.doubanio.com/</w:t>
+        </w:r>
+        <w:proofErr w:type="spellStart"/>
+        <w:r>
+          <w:t>mpic</w:t>
+        </w:r>
+        <w:proofErr w:type="spellEnd"/>
+        <w:r>
+          <w:t>/s27243455.jpg", "</w:t>
+        </w:r>
+        <w:proofErr w:type="spellStart"/>
+        <w:r>
+          <w:t>bookDetail</w:t>
+        </w:r>
+        <w:proofErr w:type="spellEnd"/>
+        <w:r>
+          <w:t>": "[</w:t>
+        </w:r>
+        <w:r>
+          <w:rPr>
+            <w:rFonts w:hint="eastAsia"/>
+          </w:rPr>
+          <w:t>美</w:t>
+        </w:r>
+        <w:r>
+          <w:t xml:space="preserve">] Bruce </w:t>
+        </w:r>
+        <w:proofErr w:type="spellStart"/>
+        <w:r>
+          <w:t>Eckel</w:t>
+        </w:r>
+        <w:proofErr w:type="spellEnd"/>
+        <w:r>
+          <w:t xml:space="preserve"> / </w:t>
+        </w:r>
+        <w:r>
+          <w:rPr>
+            <w:rFonts w:hint="eastAsia"/>
+          </w:rPr>
+          <w:t>陈昊鹏</w:t>
+        </w:r>
+        <w:r>
+          <w:t xml:space="preserve"> / </w:t>
+        </w:r>
+        <w:r>
+          <w:rPr>
+            <w:rFonts w:hint="eastAsia"/>
+          </w:rPr>
+          <w:t>机械工业出版社</w:t>
+        </w:r>
+        <w:r>
+          <w:t xml:space="preserve"> / 2007-6 / 108.00</w:t>
+        </w:r>
+        <w:r>
+          <w:rPr>
+            <w:rFonts w:hint="eastAsia"/>
+          </w:rPr>
+          <w:t>元</w:t>
+        </w:r>
+        <w:r>
+          <w:t>", "</w:t>
+        </w:r>
+        <w:proofErr w:type="spellStart"/>
+        <w:r>
+          <w:t>booSubject</w:t>
+        </w:r>
+        <w:proofErr w:type="spellEnd"/>
+        <w:r>
+          <w:t>": "https://book.douban.com/subject/2130190/"}, {"</w:t>
+        </w:r>
+        <w:proofErr w:type="spellStart"/>
+        <w:r>
+          <w:t>bookLowestPrice</w:t>
+        </w:r>
+        <w:proofErr w:type="spellEnd"/>
+        <w:r>
+          <w:t>": "</w:t>
+        </w:r>
+        <w:r>
+          <w:rPr>
+            <w:rFonts w:hint="eastAsia"/>
+          </w:rPr>
+          <w:t>纸质版</w:t>
+        </w:r>
+        <w:r>
+          <w:t xml:space="preserve"> 198.00 </w:t>
+        </w:r>
+        <w:r>
+          <w:rPr>
+            <w:rFonts w:hint="eastAsia"/>
+          </w:rPr>
+          <w:t>元起</w:t>
+        </w:r>
+        <w:r>
+          <w:t>", "</w:t>
+        </w:r>
+        <w:proofErr w:type="spellStart"/>
+        <w:r>
+          <w:t>bookName</w:t>
+        </w:r>
+        <w:proofErr w:type="spellEnd"/>
+        <w:r>
+          <w:t>": "Java</w:t>
+        </w:r>
+        <w:r>
+          <w:rPr>
+            <w:rFonts w:hint="eastAsia"/>
+          </w:rPr>
+          <w:t>编程思想</w:t>
+        </w:r>
+        <w:r>
+          <w:t>(</w:t>
+        </w:r>
+        <w:r>
+          <w:rPr>
+            <w:rFonts w:hint="eastAsia"/>
+          </w:rPr>
+          <w:t>第</w:t>
+        </w:r>
+        <w:r>
+          <w:t>2</w:t>
+        </w:r>
+        <w:r>
+          <w:rPr>
+            <w:rFonts w:hint="eastAsia"/>
+          </w:rPr>
+          <w:t>版</w:t>
+        </w:r>
+        <w:r>
+          <w:t>)", "</w:t>
+        </w:r>
+        <w:proofErr w:type="spellStart"/>
+        <w:r>
+          <w:t>bookImageLink</w:t>
+        </w:r>
+        <w:proofErr w:type="spellEnd"/>
+        <w:r>
+          <w:t>": "https://img1.doubanio.com/</w:t>
+        </w:r>
+        <w:proofErr w:type="spellStart"/>
+        <w:r>
+          <w:t>mpic</w:t>
+        </w:r>
+        <w:proofErr w:type="spellEnd"/>
+        <w:r>
+          <w:t>/s1085058.jpg", "</w:t>
+        </w:r>
+        <w:proofErr w:type="spellStart"/>
+        <w:r>
+          <w:t>bookDetail</w:t>
+        </w:r>
+        <w:proofErr w:type="spellEnd"/>
+        <w:r>
+          <w:t>": "[</w:t>
+        </w:r>
+        <w:r>
+          <w:rPr>
+            <w:rFonts w:hint="eastAsia"/>
+          </w:rPr>
+          <w:t>美</w:t>
+        </w:r>
+        <w:r>
+          <w:t xml:space="preserve">] Bruce </w:t>
+        </w:r>
+        <w:proofErr w:type="spellStart"/>
+        <w:r>
+          <w:t>Eckel</w:t>
+        </w:r>
+        <w:proofErr w:type="spellEnd"/>
+        <w:r>
+          <w:t xml:space="preserve"> / </w:t>
+        </w:r>
+        <w:r>
+          <w:rPr>
+            <w:rFonts w:hint="eastAsia"/>
+            <w:rPrChange w:id="287" w:author="han" w:date="2016-06-29T14:51:00Z">
+              <w:rPr>
+                <w:rFonts w:hint="eastAsia"/>
+              </w:rPr>
+            </w:rPrChange>
+          </w:rPr>
+          <w:t>侯捷</w:t>
+        </w:r>
+        <w:r>
+          <w:rPr>
+            <w:rPrChange w:id="288" w:author="han" w:date="2016-06-29T14:51:00Z">
               <w:rPr/>
             </w:rPrChange>
           </w:rPr>
-          <w:t>{"</w:t>
-        </w:r>
-        <w:proofErr w:type="spellStart"/>
+          <w:t xml:space="preserve"> / </w:t>
+        </w:r>
         <w:r>
           <w:rPr>
-            <w:highlight w:val="yellow"/>
-            <w:rPrChange w:id="125" w:author="han" w:date="2016-06-28T17:06:00Z">
+            <w:rFonts w:hint="eastAsia"/>
+            <w:rPrChange w:id="289" w:author="han" w:date="2016-06-29T14:51:00Z">
+              <w:rPr>
+                <w:rFonts w:hint="eastAsia"/>
+              </w:rPr>
+            </w:rPrChange>
+          </w:rPr>
+          <w:t>机械工业出版社</w:t>
+        </w:r>
+        <w:r>
+          <w:rPr>
+            <w:rPrChange w:id="290" w:author="han" w:date="2016-06-29T14:51:00Z">
               <w:rPr/>
             </w:rPrChange>
           </w:rPr>
-          <w:t>bookLowestPrice</w:t>
-        </w:r>
-        <w:proofErr w:type="spellEnd"/>
+          <w:t xml:space="preserve"> / 2002-9 / 99.00</w:t>
+        </w:r>
         <w:r>
           <w:rPr>
-            <w:highlight w:val="yellow"/>
-            <w:rPrChange w:id="126" w:author="han" w:date="2016-06-28T17:06:00Z">
-              <w:rPr/>
+            <w:rFonts w:hint="eastAsia"/>
+            <w:rPrChange w:id="291" w:author="han" w:date="2016-06-29T14:51:00Z">
+              <w:rPr>
+                <w:rFonts w:hint="eastAsia"/>
+              </w:rPr>
             </w:rPrChange>
           </w:rPr>
-          <w:t>": "</w:t>
+          <w:t>元</w:t>
         </w:r>
         <w:r>
           <w:rPr>
-            <w:highlight w:val="yellow"/>
-            <w:rPrChange w:id="127" w:author="han" w:date="2016-06-28T17:06:00Z">
-              <w:rPr/>
-            </w:rPrChange>
-          </w:rPr>
-          <w:t>纸质版</w:t>
-        </w:r>
-        <w:r>
-          <w:rPr>
-            <w:highlight w:val="yellow"/>
-            <w:rPrChange w:id="128" w:author="han" w:date="2016-06-28T17:06:00Z">
-              <w:rPr/>
-            </w:rPrChange>
-          </w:rPr>
-          <w:t xml:space="preserve"> 72.40 </w:t>
-        </w:r>
-        <w:r>
-          <w:rPr>
-            <w:highlight w:val="yellow"/>
-            <w:rPrChange w:id="129" w:author="han" w:date="2016-06-28T17:06:00Z">
-              <w:rPr/>
-            </w:rPrChange>
-          </w:rPr>
-          <w:t>元起</w:t>
-        </w:r>
-        <w:r>
-          <w:rPr>
-            <w:highlight w:val="yellow"/>
-            <w:rPrChange w:id="130" w:author="han" w:date="2016-06-28T17:06:00Z">
+            <w:rPrChange w:id="292" w:author="han" w:date="2016-06-29T14:51:00Z">
               <w:rPr/>
             </w:rPrChange>
           </w:rPr>
@@ -5409,234 +6543,7 @@
         <w:proofErr w:type="spellStart"/>
         <w:r>
           <w:rPr>
-            <w:highlight w:val="yellow"/>
-            <w:rPrChange w:id="131" w:author="han" w:date="2016-06-28T17:06:00Z">
-              <w:rPr/>
-            </w:rPrChange>
-          </w:rPr>
-          <w:t>bookName</w:t>
-        </w:r>
-        <w:proofErr w:type="spellEnd"/>
-        <w:r>
-          <w:rPr>
-            <w:highlight w:val="yellow"/>
-            <w:rPrChange w:id="132" w:author="han" w:date="2016-06-28T17:06:00Z">
-              <w:rPr/>
-            </w:rPrChange>
-          </w:rPr>
-          <w:t>": "Java</w:t>
-        </w:r>
-        <w:r>
-          <w:rPr>
-            <w:highlight w:val="yellow"/>
-            <w:rPrChange w:id="133" w:author="han" w:date="2016-06-28T17:06:00Z">
-              <w:rPr/>
-            </w:rPrChange>
-          </w:rPr>
-          <w:t>编程思想</w:t>
-        </w:r>
-        <w:r>
-          <w:rPr>
-            <w:highlight w:val="yellow"/>
-            <w:rPrChange w:id="134" w:author="han" w:date="2016-06-28T17:06:00Z">
-              <w:rPr/>
-            </w:rPrChange>
-          </w:rPr>
-          <w:t xml:space="preserve"> </w:t>
-        </w:r>
-        <w:r>
-          <w:rPr>
-            <w:highlight w:val="yellow"/>
-            <w:rPrChange w:id="135" w:author="han" w:date="2016-06-28T17:06:00Z">
-              <w:rPr/>
-            </w:rPrChange>
-          </w:rPr>
-          <w:t>（第</w:t>
-        </w:r>
-        <w:r>
-          <w:rPr>
-            <w:highlight w:val="yellow"/>
-            <w:rPrChange w:id="136" w:author="han" w:date="2016-06-28T17:06:00Z">
-              <w:rPr/>
-            </w:rPrChange>
-          </w:rPr>
-          <w:t>4</w:t>
-        </w:r>
-        <w:r>
-          <w:rPr>
-            <w:highlight w:val="yellow"/>
-            <w:rPrChange w:id="137" w:author="han" w:date="2016-06-28T17:06:00Z">
-              <w:rPr/>
-            </w:rPrChange>
-          </w:rPr>
-          <w:t>版）</w:t>
-        </w:r>
-        <w:r>
-          <w:rPr>
-            <w:highlight w:val="yellow"/>
-            <w:rPrChange w:id="138" w:author="han" w:date="2016-06-28T17:06:00Z">
-              <w:rPr/>
-            </w:rPrChange>
-          </w:rPr>
-          <w:t>", "</w:t>
-        </w:r>
-        <w:proofErr w:type="spellStart"/>
-        <w:r>
-          <w:rPr>
-            <w:highlight w:val="yellow"/>
-            <w:rPrChange w:id="139" w:author="han" w:date="2016-06-28T17:06:00Z">
-              <w:rPr/>
-            </w:rPrChange>
-          </w:rPr>
-          <w:t>bookImageLink</w:t>
-        </w:r>
-        <w:proofErr w:type="spellEnd"/>
-        <w:r>
-          <w:rPr>
-            <w:highlight w:val="yellow"/>
-            <w:rPrChange w:id="140" w:author="han" w:date="2016-06-28T17:06:00Z">
-              <w:rPr/>
-            </w:rPrChange>
-          </w:rPr>
-          <w:t>": "https://img3.doubanio.com/</w:t>
-        </w:r>
-        <w:proofErr w:type="spellStart"/>
-        <w:r>
-          <w:rPr>
-            <w:highlight w:val="yellow"/>
-            <w:rPrChange w:id="141" w:author="han" w:date="2016-06-28T17:06:00Z">
-              <w:rPr/>
-            </w:rPrChange>
-          </w:rPr>
-          <w:t>mpic</w:t>
-        </w:r>
-        <w:proofErr w:type="spellEnd"/>
-        <w:r>
-          <w:rPr>
-            <w:highlight w:val="yellow"/>
-            <w:rPrChange w:id="142" w:author="han" w:date="2016-06-28T17:06:00Z">
-              <w:rPr/>
-            </w:rPrChange>
-          </w:rPr>
-          <w:t>/s27243455.jpg", "</w:t>
-        </w:r>
-        <w:proofErr w:type="spellStart"/>
-        <w:r>
-          <w:rPr>
-            <w:highlight w:val="yellow"/>
-            <w:rPrChange w:id="143" w:author="han" w:date="2016-06-28T17:06:00Z">
-              <w:rPr/>
-            </w:rPrChange>
-          </w:rPr>
-          <w:t>bookDetail</w:t>
-        </w:r>
-        <w:proofErr w:type="spellEnd"/>
-        <w:r>
-          <w:rPr>
-            <w:highlight w:val="yellow"/>
-            <w:rPrChange w:id="144" w:author="han" w:date="2016-06-28T17:06:00Z">
-              <w:rPr/>
-            </w:rPrChange>
-          </w:rPr>
-          <w:t>": "[</w:t>
-        </w:r>
-        <w:r>
-          <w:rPr>
-            <w:highlight w:val="yellow"/>
-            <w:rPrChange w:id="145" w:author="han" w:date="2016-06-28T17:06:00Z">
-              <w:rPr/>
-            </w:rPrChange>
-          </w:rPr>
-          <w:t>美</w:t>
-        </w:r>
-        <w:r>
-          <w:rPr>
-            <w:highlight w:val="yellow"/>
-            <w:rPrChange w:id="146" w:author="han" w:date="2016-06-28T17:06:00Z">
-              <w:rPr/>
-            </w:rPrChange>
-          </w:rPr>
-          <w:t xml:space="preserve">] Bruce </w:t>
-        </w:r>
-        <w:proofErr w:type="spellStart"/>
-        <w:r>
-          <w:rPr>
-            <w:highlight w:val="yellow"/>
-            <w:rPrChange w:id="147" w:author="han" w:date="2016-06-28T17:06:00Z">
-              <w:rPr/>
-            </w:rPrChange>
-          </w:rPr>
-          <w:t>Eckel</w:t>
-        </w:r>
-        <w:proofErr w:type="spellEnd"/>
-        <w:r>
-          <w:rPr>
-            <w:highlight w:val="yellow"/>
-            <w:rPrChange w:id="148" w:author="han" w:date="2016-06-28T17:06:00Z">
-              <w:rPr/>
-            </w:rPrChange>
-          </w:rPr>
-          <w:t xml:space="preserve"> / </w:t>
-        </w:r>
-        <w:r>
-          <w:rPr>
-            <w:highlight w:val="yellow"/>
-            <w:rPrChange w:id="149" w:author="han" w:date="2016-06-28T17:06:00Z">
-              <w:rPr/>
-            </w:rPrChange>
-          </w:rPr>
-          <w:t>陈昊鹏</w:t>
-        </w:r>
-        <w:r>
-          <w:rPr>
-            <w:highlight w:val="yellow"/>
-            <w:rPrChange w:id="150" w:author="han" w:date="2016-06-28T17:06:00Z">
-              <w:rPr/>
-            </w:rPrChange>
-          </w:rPr>
-          <w:t xml:space="preserve"> / </w:t>
-        </w:r>
-        <w:r>
-          <w:rPr>
-            <w:highlight w:val="yellow"/>
-            <w:rPrChange w:id="151" w:author="han" w:date="2016-06-28T17:06:00Z">
-              <w:rPr/>
-            </w:rPrChange>
-          </w:rPr>
-          <w:t>机械工业出版社</w:t>
-        </w:r>
-        <w:r>
-          <w:rPr>
-            <w:highlight w:val="yellow"/>
-            <w:rPrChange w:id="152" w:author="han" w:date="2016-06-28T17:06:00Z">
-              <w:rPr/>
-            </w:rPrChange>
-          </w:rPr>
-          <w:t xml:space="preserve"> / 2007-6 / 108.00</w:t>
-        </w:r>
-        <w:r>
-          <w:rPr>
-            <w:highlight w:val="yellow"/>
-            <w:rPrChange w:id="153" w:author="han" w:date="2016-06-28T17:06:00Z">
-              <w:rPr/>
-            </w:rPrChange>
-          </w:rPr>
-          <w:t>元</w:t>
-        </w:r>
-        <w:r>
-          <w:rPr>
-            <w:highlight w:val="yellow"/>
-            <w:rPrChange w:id="154" w:author="han" w:date="2016-06-28T17:06:00Z">
-              <w:rPr/>
-            </w:rPrChange>
-          </w:rPr>
-          <w:t>", "</w:t>
-        </w:r>
-        <w:proofErr w:type="spellStart"/>
-        <w:r>
-          <w:rPr>
-            <w:highlight w:val="yellow"/>
-            <w:rPrChange w:id="155" w:author="han" w:date="2016-06-28T17:06:00Z">
+            <w:rPrChange w:id="293" w:author="han" w:date="2016-06-29T14:51:00Z">
               <w:rPr/>
             </w:rPrChange>
           </w:rPr>
@@ -5645,329 +6552,11 @@
         <w:proofErr w:type="spellEnd"/>
         <w:r>
           <w:rPr>
-            <w:highlight w:val="yellow"/>
-            <w:rPrChange w:id="156" w:author="han" w:date="2016-06-28T17:06:00Z">
+            <w:rPrChange w:id="294" w:author="han" w:date="2016-06-29T14:51:00Z">
               <w:rPr/>
             </w:rPrChange>
           </w:rPr>
-          <w:t>": "https://book.douban.com/subject/2130190/"}</w:t>
-        </w:r>
-        <w:r>
-          <w:t xml:space="preserve">, </w:t>
-        </w:r>
-        <w:r>
-          <w:rPr>
-            <w:highlight w:val="green"/>
-            <w:rPrChange w:id="157" w:author="han" w:date="2016-06-28T17:06:00Z">
-              <w:rPr/>
-            </w:rPrChange>
-          </w:rPr>
-          <w:t>{"</w:t>
-        </w:r>
-        <w:proofErr w:type="spellStart"/>
-        <w:r>
-          <w:rPr>
-            <w:highlight w:val="green"/>
-            <w:rPrChange w:id="158" w:author="han" w:date="2016-06-28T17:06:00Z">
-              <w:rPr/>
-            </w:rPrChange>
-          </w:rPr>
-          <w:t>bookLowestPrice</w:t>
-        </w:r>
-        <w:proofErr w:type="spellEnd"/>
-        <w:r>
-          <w:rPr>
-            <w:highlight w:val="green"/>
-            <w:rPrChange w:id="159" w:author="han" w:date="2016-06-28T17:06:00Z">
-              <w:rPr/>
-            </w:rPrChange>
-          </w:rPr>
-          <w:t>": "</w:t>
-        </w:r>
-        <w:r>
-          <w:rPr>
-            <w:highlight w:val="green"/>
-            <w:rPrChange w:id="160" w:author="han" w:date="2016-06-28T17:06:00Z">
-              <w:rPr/>
-            </w:rPrChange>
-          </w:rPr>
-          <w:t>纸质版</w:t>
-        </w:r>
-        <w:r>
-          <w:rPr>
-            <w:highlight w:val="green"/>
-            <w:rPrChange w:id="161" w:author="han" w:date="2016-06-28T17:06:00Z">
-              <w:rPr/>
-            </w:rPrChange>
-          </w:rPr>
-          <w:t xml:space="preserve"> 198.00 </w:t>
-        </w:r>
-        <w:r>
-          <w:rPr>
-            <w:highlight w:val="green"/>
-            <w:rPrChange w:id="162" w:author="han" w:date="2016-06-28T17:06:00Z">
-              <w:rPr/>
-            </w:rPrChange>
-          </w:rPr>
-          <w:t>元起</w:t>
-        </w:r>
-        <w:r>
-          <w:rPr>
-            <w:highlight w:val="green"/>
-            <w:rPrChange w:id="163" w:author="han" w:date="2016-06-28T17:06:00Z">
-              <w:rPr/>
-            </w:rPrChange>
-          </w:rPr>
-          <w:t>", "</w:t>
-        </w:r>
-        <w:proofErr w:type="spellStart"/>
-        <w:r>
-          <w:rPr>
-            <w:highlight w:val="green"/>
-            <w:rPrChange w:id="164" w:author="han" w:date="2016-06-28T17:06:00Z">
-              <w:rPr/>
-            </w:rPrChange>
-          </w:rPr>
-          <w:t>bookName</w:t>
-        </w:r>
-        <w:proofErr w:type="spellEnd"/>
-        <w:r>
-          <w:rPr>
-            <w:highlight w:val="green"/>
-            <w:rPrChange w:id="165" w:author="han" w:date="2016-06-28T17:06:00Z">
-              <w:rPr/>
-            </w:rPrChange>
-          </w:rPr>
-          <w:t>": "Java</w:t>
-        </w:r>
-        <w:r>
-          <w:rPr>
-            <w:highlight w:val="green"/>
-            <w:rPrChange w:id="166" w:author="han" w:date="2016-06-28T17:06:00Z">
-              <w:rPr/>
-            </w:rPrChange>
-          </w:rPr>
-          <w:t>编程思想</w:t>
-        </w:r>
-        <w:r>
-          <w:rPr>
-            <w:highlight w:val="green"/>
-            <w:rPrChange w:id="167" w:author="han" w:date="2016-06-28T17:06:00Z">
-              <w:rPr/>
-            </w:rPrChange>
-          </w:rPr>
-          <w:t>(</w:t>
-        </w:r>
-        <w:r>
-          <w:rPr>
-            <w:highlight w:val="green"/>
-            <w:rPrChange w:id="168" w:author="han" w:date="2016-06-28T17:06:00Z">
-              <w:rPr/>
-            </w:rPrChange>
-          </w:rPr>
-          <w:t>第</w:t>
-        </w:r>
-        <w:r>
-          <w:rPr>
-            <w:highlight w:val="green"/>
-            <w:rPrChange w:id="169" w:author="han" w:date="2016-06-28T17:06:00Z">
-              <w:rPr/>
-            </w:rPrChange>
-          </w:rPr>
-          <w:t>2</w:t>
-        </w:r>
-        <w:r>
-          <w:rPr>
-            <w:highlight w:val="green"/>
-            <w:rPrChange w:id="170" w:author="han" w:date="2016-06-28T17:06:00Z">
-              <w:rPr/>
-            </w:rPrChange>
-          </w:rPr>
-          <w:t>版</w:t>
-        </w:r>
-        <w:r>
-          <w:rPr>
-            <w:highlight w:val="green"/>
-            <w:rPrChange w:id="171" w:author="han" w:date="2016-06-28T17:06:00Z">
-              <w:rPr/>
-            </w:rPrChange>
-          </w:rPr>
-          <w:t>)", "</w:t>
-        </w:r>
-        <w:proofErr w:type="spellStart"/>
-        <w:r>
-          <w:rPr>
-            <w:highlight w:val="green"/>
-            <w:rPrChange w:id="172" w:author="han" w:date="2016-06-28T17:06:00Z">
-              <w:rPr/>
-            </w:rPrChange>
-          </w:rPr>
-          <w:t>bookImageLink</w:t>
-        </w:r>
-        <w:proofErr w:type="spellEnd"/>
-        <w:r>
-          <w:rPr>
-            <w:highlight w:val="green"/>
-            <w:rPrChange w:id="173" w:author="han" w:date="2016-06-28T17:06:00Z">
-              <w:rPr/>
-            </w:rPrChange>
-          </w:rPr>
-          <w:t>": "https://img1.doubanio.com/</w:t>
-        </w:r>
-        <w:proofErr w:type="spellStart"/>
-        <w:r>
-          <w:rPr>
-            <w:highlight w:val="green"/>
-            <w:rPrChange w:id="174" w:author="han" w:date="2016-06-28T17:06:00Z">
-              <w:rPr/>
-            </w:rPrChange>
-          </w:rPr>
-          <w:t>mpic</w:t>
-        </w:r>
-        <w:proofErr w:type="spellEnd"/>
-        <w:r>
-          <w:rPr>
-            <w:highlight w:val="green"/>
-            <w:rPrChange w:id="175" w:author="han" w:date="2016-06-28T17:06:00Z">
-              <w:rPr/>
-            </w:rPrChange>
-          </w:rPr>
-          <w:t>/s1085058.jpg", "</w:t>
-        </w:r>
-        <w:proofErr w:type="spellStart"/>
-        <w:r>
-          <w:rPr>
-            <w:highlight w:val="green"/>
-            <w:rPrChange w:id="176" w:author="han" w:date="2016-06-28T17:06:00Z">
-              <w:rPr/>
-            </w:rPrChange>
-          </w:rPr>
-          <w:t>bookDetail</w:t>
-        </w:r>
-        <w:proofErr w:type="spellEnd"/>
-        <w:r>
-          <w:rPr>
-            <w:highlight w:val="green"/>
-            <w:rPrChange w:id="177" w:author="han" w:date="2016-06-28T17:06:00Z">
-              <w:rPr/>
-            </w:rPrChange>
-          </w:rPr>
-          <w:t>": "[</w:t>
-        </w:r>
-        <w:r>
-          <w:rPr>
-            <w:highlight w:val="green"/>
-            <w:rPrChange w:id="178" w:author="han" w:date="2016-06-28T17:06:00Z">
-              <w:rPr/>
-            </w:rPrChange>
-          </w:rPr>
-          <w:t>美</w:t>
-        </w:r>
-        <w:r>
-          <w:rPr>
-            <w:highlight w:val="green"/>
-            <w:rPrChange w:id="179" w:author="han" w:date="2016-06-28T17:06:00Z">
-              <w:rPr/>
-            </w:rPrChange>
-          </w:rPr>
-          <w:t xml:space="preserve">] Bruce </w:t>
-        </w:r>
-        <w:proofErr w:type="spellStart"/>
-        <w:r>
-          <w:rPr>
-            <w:highlight w:val="green"/>
-            <w:rPrChange w:id="180" w:author="han" w:date="2016-06-28T17:06:00Z">
-              <w:rPr/>
-            </w:rPrChange>
-          </w:rPr>
-          <w:t>Eckel</w:t>
-        </w:r>
-        <w:proofErr w:type="spellEnd"/>
-        <w:r>
-          <w:rPr>
-            <w:highlight w:val="green"/>
-            <w:rPrChange w:id="181" w:author="han" w:date="2016-06-28T17:06:00Z">
-              <w:rPr/>
-            </w:rPrChange>
-          </w:rPr>
-          <w:t xml:space="preserve"> / </w:t>
-        </w:r>
-        <w:r>
-          <w:rPr>
-            <w:highlight w:val="green"/>
-            <w:rPrChange w:id="182" w:author="han" w:date="2016-06-28T17:06:00Z">
-              <w:rPr/>
-            </w:rPrChange>
-          </w:rPr>
-          <w:t>侯捷</w:t>
-        </w:r>
-        <w:r>
-          <w:rPr>
-            <w:highlight w:val="green"/>
-            <w:rPrChange w:id="183" w:author="han" w:date="2016-06-28T17:06:00Z">
-              <w:rPr/>
-            </w:rPrChange>
-          </w:rPr>
-          <w:t xml:space="preserve"> / </w:t>
-        </w:r>
-        <w:r>
-          <w:rPr>
-            <w:highlight w:val="green"/>
-            <w:rPrChange w:id="184" w:author="han" w:date="2016-06-28T17:06:00Z">
-              <w:rPr/>
-            </w:rPrChange>
-          </w:rPr>
-          <w:t>机械工业出版社</w:t>
-        </w:r>
-        <w:r>
-          <w:rPr>
-            <w:highlight w:val="green"/>
-            <w:rPrChange w:id="185" w:author="han" w:date="2016-06-28T17:06:00Z">
-              <w:rPr/>
-            </w:rPrChange>
-          </w:rPr>
-          <w:t xml:space="preserve"> / 2002-9 / 99.00</w:t>
-        </w:r>
-        <w:r>
-          <w:rPr>
-            <w:highlight w:val="green"/>
-            <w:rPrChange w:id="186" w:author="han" w:date="2016-06-28T17:06:00Z">
-              <w:rPr/>
-            </w:rPrChange>
-          </w:rPr>
-          <w:t>元</w:t>
-        </w:r>
-        <w:r>
-          <w:rPr>
-            <w:highlight w:val="green"/>
-            <w:rPrChange w:id="187" w:author="han" w:date="2016-06-28T17:06:00Z">
-              <w:rPr/>
-            </w:rPrChange>
-          </w:rPr>
-          <w:t>", "</w:t>
-        </w:r>
-        <w:proofErr w:type="spellStart"/>
-        <w:r>
-          <w:rPr>
-            <w:highlight w:val="green"/>
-            <w:rPrChange w:id="188" w:author="han" w:date="2016-06-28T17:06:00Z">
-              <w:rPr/>
-            </w:rPrChange>
-          </w:rPr>
-          <w:t>booSubject</w:t>
-        </w:r>
-        <w:proofErr w:type="spellEnd"/>
-        <w:r>
-          <w:rPr>
-            <w:highlight w:val="green"/>
-            <w:rPrChange w:id="189" w:author="han" w:date="2016-06-28T17:06:00Z">
-              <w:rPr/>
-            </w:rPrChange>
-          </w:rPr>
-          <w:t>": "https://book.douban.com/subject/1101158/"}</w:t>
-        </w:r>
-        <w:r>
-          <w:t>]</w:t>
+          <w:t>": "https://book.douban.com/subject/1101158/"}]</w:t>
         </w:r>
       </w:ins>
     </w:p>
@@ -5975,7 +6564,7 @@
       <w:pPr>
         <w:ind w:firstLine="480"/>
         <w:rPr>
-          <w:ins w:id="190" w:author="han" w:date="2016-06-28T17:13:00Z"/>
+          <w:ins w:id="295" w:author="han" w:date="2016-06-28T17:13:00Z"/>
         </w:rPr>
       </w:pPr>
     </w:p>
@@ -5983,22 +6572,15 @@
       <w:pPr>
         <w:ind w:firstLine="480"/>
         <w:rPr>
-          <w:ins w:id="191" w:author="han" w:date="2016-06-28T17:13:00Z"/>
-          <w:rFonts w:hint="eastAsia"/>
-        </w:rPr>
-      </w:pPr>
-      <w:ins w:id="192" w:author="han" w:date="2016-06-28T17:13:00Z">
+          <w:ins w:id="296" w:author="han" w:date="2016-06-28T17:13:00Z"/>
+        </w:rPr>
+      </w:pPr>
+      <w:ins w:id="297" w:author="han" w:date="2016-06-28T17:13:00Z">
         <w:r>
           <w:rPr>
             <w:rFonts w:hint="eastAsia"/>
           </w:rPr>
-          <w:t>URL</w:t>
-        </w:r>
-        <w:r>
-          <w:rPr>
-            <w:rFonts w:hint="eastAsia"/>
-          </w:rPr>
-          <w:t>2</w:t>
+          <w:t>URL2</w:t>
         </w:r>
         <w:r>
           <w:rPr>
@@ -6020,7 +6602,7 @@
       </w:tblGrid>
       <w:tr>
         <w:trPr>
-          <w:ins w:id="193" w:author="han" w:date="2016-06-28T17:13:00Z"/>
+          <w:ins w:id="298" w:author="han" w:date="2016-06-28T17:13:00Z"/>
         </w:trPr>
         <w:tc>
           <w:tcPr>
@@ -6030,12 +6612,11 @@
             <w:pPr>
               <w:ind w:firstLineChars="0" w:firstLine="0"/>
               <w:rPr>
-                <w:ins w:id="194" w:author="han" w:date="2016-06-28T17:13:00Z"/>
-                <w:rFonts w:hint="eastAsia"/>
+                <w:ins w:id="299" w:author="han" w:date="2016-06-28T17:13:00Z"/>
               </w:rPr>
             </w:pPr>
             <w:proofErr w:type="spellStart"/>
-            <w:ins w:id="195" w:author="han" w:date="2016-06-28T17:13:00Z">
+            <w:ins w:id="300" w:author="han" w:date="2016-06-28T17:13:00Z">
               <w:r>
                 <w:t>bookISBN</w:t>
               </w:r>
@@ -6051,11 +6632,10 @@
             <w:pPr>
               <w:ind w:firstLineChars="0" w:firstLine="0"/>
               <w:rPr>
-                <w:ins w:id="196" w:author="han" w:date="2016-06-28T17:13:00Z"/>
-                <w:rFonts w:hint="eastAsia"/>
-              </w:rPr>
-            </w:pPr>
-            <w:ins w:id="197" w:author="han" w:date="2016-06-28T17:13:00Z">
+                <w:ins w:id="301" w:author="han" w:date="2016-06-28T17:13:00Z"/>
+              </w:rPr>
+            </w:pPr>
+            <w:ins w:id="302" w:author="han" w:date="2016-06-28T17:13:00Z">
               <w:r>
                 <w:rPr>
                   <w:rFonts w:hint="eastAsia"/>
@@ -6074,7 +6654,7 @@
       </w:tr>
       <w:tr>
         <w:trPr>
-          <w:ins w:id="198" w:author="han" w:date="2016-06-28T17:13:00Z"/>
+          <w:ins w:id="303" w:author="han" w:date="2016-06-28T17:13:00Z"/>
         </w:trPr>
         <w:tc>
           <w:tcPr>
@@ -6084,11 +6664,11 @@
             <w:pPr>
               <w:ind w:firstLineChars="0" w:firstLine="0"/>
               <w:rPr>
-                <w:ins w:id="199" w:author="han" w:date="2016-06-28T17:13:00Z"/>
+                <w:ins w:id="304" w:author="han" w:date="2016-06-28T17:13:00Z"/>
               </w:rPr>
             </w:pPr>
             <w:proofErr w:type="spellStart"/>
-            <w:ins w:id="200" w:author="han" w:date="2016-06-28T17:13:00Z">
+            <w:ins w:id="305" w:author="han" w:date="2016-06-28T17:13:00Z">
               <w:r>
                 <w:t>bookSaler</w:t>
               </w:r>
@@ -6104,11 +6684,10 @@
             <w:pPr>
               <w:ind w:firstLineChars="0" w:firstLine="0"/>
               <w:rPr>
-                <w:ins w:id="201" w:author="han" w:date="2016-06-28T17:13:00Z"/>
-                <w:rFonts w:hint="eastAsia"/>
-              </w:rPr>
-            </w:pPr>
-            <w:ins w:id="202" w:author="han" w:date="2016-06-28T17:14:00Z">
+                <w:ins w:id="306" w:author="han" w:date="2016-06-28T17:13:00Z"/>
+              </w:rPr>
+            </w:pPr>
+            <w:ins w:id="307" w:author="han" w:date="2016-06-28T17:14:00Z">
               <w:r>
                 <w:rPr>
                   <w:rFonts w:hint="eastAsia"/>
@@ -6128,14 +6707,12 @@
                 <w:t>（非链接）</w:t>
               </w:r>
             </w:ins>
-            <w:bookmarkStart w:id="203" w:name="_GoBack"/>
-            <w:bookmarkEnd w:id="203"/>
           </w:p>
         </w:tc>
       </w:tr>
       <w:tr>
         <w:trPr>
-          <w:ins w:id="204" w:author="han" w:date="2016-06-28T17:13:00Z"/>
+          <w:ins w:id="308" w:author="han" w:date="2016-06-28T17:13:00Z"/>
         </w:trPr>
         <w:tc>
           <w:tcPr>
@@ -6145,12 +6722,11 @@
             <w:pPr>
               <w:ind w:firstLineChars="0" w:firstLine="0"/>
               <w:rPr>
-                <w:ins w:id="205" w:author="han" w:date="2016-06-28T17:13:00Z"/>
-                <w:rFonts w:hint="eastAsia"/>
+                <w:ins w:id="309" w:author="han" w:date="2016-06-28T17:13:00Z"/>
               </w:rPr>
             </w:pPr>
             <w:proofErr w:type="spellStart"/>
-            <w:ins w:id="206" w:author="han" w:date="2016-06-28T17:13:00Z">
+            <w:ins w:id="310" w:author="han" w:date="2016-06-28T17:13:00Z">
               <w:r>
                 <w:t>bookCurrentPrice</w:t>
               </w:r>
@@ -6166,11 +6742,10 @@
             <w:pPr>
               <w:ind w:firstLineChars="0" w:firstLine="0"/>
               <w:rPr>
-                <w:ins w:id="207" w:author="han" w:date="2016-06-28T17:13:00Z"/>
-                <w:rFonts w:hint="eastAsia"/>
-              </w:rPr>
-            </w:pPr>
-            <w:ins w:id="208" w:author="han" w:date="2016-06-28T17:14:00Z">
+                <w:ins w:id="311" w:author="han" w:date="2016-06-28T17:13:00Z"/>
+              </w:rPr>
+            </w:pPr>
+            <w:ins w:id="312" w:author="han" w:date="2016-06-28T17:14:00Z">
               <w:r>
                 <w:rPr>
                   <w:rFonts w:hint="eastAsia"/>
@@ -6186,10 +6761,10 @@
       <w:pPr>
         <w:ind w:firstLine="480"/>
         <w:rPr>
-          <w:ins w:id="209" w:author="han" w:date="2016-06-28T17:13:00Z"/>
-        </w:rPr>
-      </w:pPr>
-      <w:ins w:id="210" w:author="han" w:date="2016-06-28T17:13:00Z">
+          <w:ins w:id="313" w:author="han" w:date="2016-06-28T17:13:00Z"/>
+        </w:rPr>
+      </w:pPr>
+      <w:ins w:id="314" w:author="han" w:date="2016-06-28T17:13:00Z">
         <w:r>
           <w:rPr>
             <w:rFonts w:hint="eastAsia"/>
@@ -6207,11 +6782,8 @@
     <w:p>
       <w:pPr>
         <w:ind w:firstLine="480"/>
-        <w:rPr>
-          <w:rFonts w:hint="eastAsia"/>
-        </w:rPr>
-      </w:pPr>
-      <w:ins w:id="211" w:author="han" w:date="2016-06-28T17:14:00Z">
+      </w:pPr>
+      <w:ins w:id="315" w:author="han" w:date="2016-06-28T17:14:00Z">
         <w:r>
           <w:t>[{"</w:t>
         </w:r>
@@ -6277,7 +6849,11 @@
         </w:r>
         <w:proofErr w:type="spellEnd"/>
         <w:r>
-          <w:t>": "9787111213826", "</w:t>
+          <w:t xml:space="preserve">": </w:t>
+        </w:r>
+        <w:r>
+          <w:lastRenderedPageBreak/>
+          <w:t>"9787111213826", "</w:t>
         </w:r>
         <w:proofErr w:type="spellStart"/>
         <w:r>
@@ -6482,7 +7058,7 @@
       <w:r>
         <w:t>：</w:t>
       </w:r>
-      <w:ins w:id="212" w:author="han" w:date="2016-06-25T18:53:00Z">
+      <w:ins w:id="316" w:author="han" w:date="2016-06-25T18:53:00Z">
         <w:r>
           <w:rPr>
             <w:rFonts w:hint="eastAsia"/>
@@ -6490,7 +7066,7 @@
           <w:t>/favorite/category/</w:t>
         </w:r>
       </w:ins>
-      <w:ins w:id="213" w:author="han" w:date="2016-06-25T18:56:00Z">
+      <w:ins w:id="317" w:author="han" w:date="2016-06-25T18:56:00Z">
         <w:r>
           <w:t>add/</w:t>
         </w:r>
@@ -6506,7 +7082,6 @@
         <w:ind w:firstLineChars="0"/>
       </w:pPr>
       <w:r>
-        <w:lastRenderedPageBreak/>
         <w:t>b</w:t>
       </w:r>
       <w:r>
@@ -6818,7 +7393,7 @@
       <w:r>
         <w:t>：</w:t>
       </w:r>
-      <w:ins w:id="214" w:author="han" w:date="2016-06-25T18:54:00Z">
+      <w:ins w:id="318" w:author="han" w:date="2016-06-25T18:54:00Z">
         <w:r>
           <w:rPr>
             <w:rFonts w:hint="eastAsia"/>
@@ -6829,7 +7404,7 @@
           <w:t>/book/</w:t>
         </w:r>
       </w:ins>
-      <w:ins w:id="215" w:author="han" w:date="2016-06-25T18:56:00Z">
+      <w:ins w:id="319" w:author="han" w:date="2016-06-25T18:56:00Z">
         <w:r>
           <w:t>add/</w:t>
         </w:r>
@@ -6878,6 +7453,7 @@
               <w:rPr>
                 <w:rFonts w:hint="eastAsia"/>
               </w:rPr>
+              <w:lastRenderedPageBreak/>
               <w:t>键（</w:t>
             </w:r>
             <w:r>
@@ -7162,7 +7738,7 @@
       <w:r>
         <w:t>：</w:t>
       </w:r>
-      <w:ins w:id="216" w:author="han" w:date="2016-06-25T18:55:00Z">
+      <w:ins w:id="320" w:author="han" w:date="2016-06-25T18:55:00Z">
         <w:r>
           <w:rPr>
             <w:rFonts w:hint="eastAsia"/>
@@ -7170,7 +7746,7 @@
           <w:t>/</w:t>
         </w:r>
       </w:ins>
-      <w:ins w:id="217" w:author="han" w:date="2016-06-25T18:54:00Z">
+      <w:ins w:id="321" w:author="han" w:date="2016-06-25T18:54:00Z">
         <w:r>
           <w:rPr>
             <w:rFonts w:hint="eastAsia"/>
@@ -7181,7 +7757,7 @@
           <w:t>category/</w:t>
         </w:r>
       </w:ins>
-      <w:ins w:id="218" w:author="han" w:date="2016-06-25T18:56:00Z">
+      <w:ins w:id="322" w:author="han" w:date="2016-06-25T18:56:00Z">
         <w:r>
           <w:rPr>
             <w:rFonts w:hint="eastAsia"/>
@@ -7200,7 +7776,6 @@
         <w:ind w:firstLineChars="0"/>
       </w:pPr>
       <w:r>
-        <w:lastRenderedPageBreak/>
         <w:t>b</w:t>
       </w:r>
       <w:r>
@@ -7441,7 +8016,7 @@
       <w:r>
         <w:t>：</w:t>
       </w:r>
-      <w:ins w:id="219" w:author="han" w:date="2016-06-25T18:57:00Z">
+      <w:ins w:id="323" w:author="han" w:date="2016-06-25T18:57:00Z">
         <w:r>
           <w:rPr>
             <w:rFonts w:hint="eastAsia"/>
@@ -7864,7 +8439,6 @@
             </w:pPr>
             <w:proofErr w:type="spellStart"/>
             <w:r>
-              <w:lastRenderedPageBreak/>
               <w:t>promotionID</w:t>
             </w:r>
             <w:proofErr w:type="spellEnd"/>
@@ -7985,12 +8559,12 @@
       </w:pPr>
     </w:p>
     <w:sectPr>
-      <w:headerReference w:type="even" r:id="rId15"/>
-      <w:headerReference w:type="default" r:id="rId16"/>
-      <w:footerReference w:type="even" r:id="rId17"/>
-      <w:footerReference w:type="default" r:id="rId18"/>
-      <w:headerReference w:type="first" r:id="rId19"/>
-      <w:footerReference w:type="first" r:id="rId20"/>
+      <w:headerReference w:type="even" r:id="rId13"/>
+      <w:headerReference w:type="default" r:id="rId14"/>
+      <w:footerReference w:type="even" r:id="rId15"/>
+      <w:footerReference w:type="default" r:id="rId16"/>
+      <w:headerReference w:type="first" r:id="rId17"/>
+      <w:footerReference w:type="first" r:id="rId18"/>
       <w:pgSz w:w="11906" w:h="16838"/>
       <w:pgMar w:top="1440" w:right="1800" w:bottom="1440" w:left="1800" w:header="851" w:footer="992" w:gutter="0"/>
       <w:cols w:space="425"/>
@@ -11947,7 +12521,7 @@
 </file>
 
 <file path=customXml/itemProps1.xml><?xml version="1.0" encoding="utf-8"?>
-<ds:datastoreItem xmlns:ds="http://schemas.openxmlformats.org/officeDocument/2006/customXml" ds:itemID="{B3C74236-8F91-452F-9F4E-554197B76D24}">
+<ds:datastoreItem xmlns:ds="http://schemas.openxmlformats.org/officeDocument/2006/customXml" ds:itemID="{7005DA18-0D13-49EB-985F-8169B7430903}">
   <ds:schemaRefs>
     <ds:schemaRef ds:uri="http://schemas.openxmlformats.org/officeDocument/2006/bibliography"/>
   </ds:schemaRefs>

--- a/doc/服务器-客户端交互文档.docx
+++ b/doc/服务器-客户端交互文档.docx
@@ -37,11 +37,9 @@
       <w:r>
         <w:t>中客户端与服务器通过</w:t>
       </w:r>
-      <w:proofErr w:type="spellStart"/>
       <w:r>
         <w:t>Json</w:t>
       </w:r>
-      <w:proofErr w:type="spellEnd"/>
       <w:r>
         <w:t>进行应用层数据通信</w:t>
       </w:r>
@@ -90,14 +88,12 @@
         </w:rPr>
         <w:t>如</w:t>
       </w:r>
-      <w:proofErr w:type="spellStart"/>
       <w:r>
         <w:rPr>
           <w:rFonts w:hint="eastAsia"/>
         </w:rPr>
         <w:t>studentNo</w:t>
       </w:r>
-      <w:proofErr w:type="spellEnd"/>
       <w:r>
         <w:rPr>
           <w:rFonts w:hint="eastAsia"/>
@@ -133,15 +129,7 @@
         <w:t>，</w:t>
       </w:r>
       <w:r>
-        <w:t>应在双方协商好后及时</w:t>
-      </w:r>
-      <w:proofErr w:type="gramStart"/>
-      <w:r>
-        <w:t>更新此</w:t>
-      </w:r>
-      <w:proofErr w:type="gramEnd"/>
-      <w:r>
-        <w:t>文档</w:t>
+        <w:t>应在双方协商好后及时更新此文档</w:t>
       </w:r>
       <w:r>
         <w:rPr>
@@ -379,7 +367,7 @@
               <w:rPr>
                 <w:rFonts w:ascii="Times" w:hAnsi="Times" w:cs="Times"/>
               </w:rPr>
-              <w:t>n</w:t>
+              <w:t>N</w:t>
             </w:r>
             <w:r>
               <w:rPr>
@@ -409,20 +397,24 @@
             <w:pPr>
               <w:ind w:firstLineChars="0" w:firstLine="0"/>
             </w:pPr>
-            <w:proofErr w:type="spellStart"/>
             <w:r>
               <w:rPr>
                 <w:rFonts w:ascii="Times" w:hAnsi="Times" w:cs="Times"/>
               </w:rPr>
-              <w:t>passw</w:t>
+              <w:t>P</w:t>
             </w:r>
             <w:r>
               <w:rPr>
                 <w:rFonts w:ascii="Times" w:hAnsi="Times" w:cs="Times"/>
               </w:rPr>
+              <w:t>assw</w:t>
+            </w:r>
+            <w:r>
+              <w:rPr>
+                <w:rFonts w:ascii="Times" w:hAnsi="Times" w:cs="Times"/>
+              </w:rPr>
               <w:t>d</w:t>
             </w:r>
-            <w:proofErr w:type="spellEnd"/>
           </w:p>
         </w:tc>
         <w:tc>
@@ -446,10 +438,13 @@
               <w:ind w:firstLineChars="0" w:firstLine="0"/>
             </w:pPr>
             <w:r>
-              <w:rPr>
-                <w:rFonts w:hint="eastAsia"/>
-              </w:rPr>
-              <w:t>phone</w:t>
+              <w:t>P</w:t>
+            </w:r>
+            <w:r>
+              <w:rPr>
+                <w:rFonts w:hint="eastAsia"/>
+              </w:rPr>
+              <w:t>hone</w:t>
             </w:r>
           </w:p>
         </w:tc>
@@ -501,14 +496,12 @@
             <w:pPr>
               <w:ind w:firstLineChars="0" w:firstLine="0"/>
             </w:pPr>
-            <w:proofErr w:type="spellStart"/>
             <w:r>
               <w:rPr>
                 <w:rFonts w:hint="eastAsia"/>
               </w:rPr>
               <w:t>studentNo</w:t>
             </w:r>
-            <w:proofErr w:type="spellEnd"/>
           </w:p>
         </w:tc>
         <w:tc>
@@ -538,7 +531,7 @@
               <w:ind w:firstLineChars="0" w:firstLine="0"/>
             </w:pPr>
             <w:r>
-              <w:t>e</w:t>
+              <w:t>E</w:t>
             </w:r>
             <w:r>
               <w:rPr>
@@ -587,7 +580,6 @@
               </w:rPr>
               <w:t>性别，两个可能值。</w:t>
             </w:r>
-            <w:proofErr w:type="spellStart"/>
             <w:r>
               <w:t>f</w:t>
             </w:r>
@@ -597,7 +589,6 @@
               </w:rPr>
               <w:t>emale,male</w:t>
             </w:r>
-            <w:proofErr w:type="spellEnd"/>
           </w:p>
         </w:tc>
       </w:tr>
@@ -719,7 +710,13 @@
               <w:rPr>
                 <w:rFonts w:ascii="Times" w:hAnsi="Times" w:cs="Times"/>
               </w:rPr>
-              <w:t>status</w:t>
+              <w:t>S</w:t>
+            </w:r>
+            <w:r>
+              <w:rPr>
+                <w:rFonts w:ascii="Times" w:hAnsi="Times" w:cs="Times"/>
+              </w:rPr>
+              <w:t>tatus</w:t>
             </w:r>
           </w:p>
         </w:tc>
@@ -798,7 +795,13 @@
               <w:rPr>
                 <w:rFonts w:ascii="Times" w:hAnsi="Times" w:cs="Times"/>
               </w:rPr>
-              <w:t>data</w:t>
+              <w:t>D</w:t>
+            </w:r>
+            <w:r>
+              <w:rPr>
+                <w:rFonts w:ascii="Times" w:hAnsi="Times" w:cs="Times"/>
+              </w:rPr>
+              <w:t>ata</w:t>
             </w:r>
           </w:p>
         </w:tc>
@@ -1100,7 +1103,7 @@
               <w:rPr>
                 <w:rFonts w:ascii="Times" w:hAnsi="Times" w:cs="Times"/>
               </w:rPr>
-              <w:t>n</w:t>
+              <w:t>N</w:t>
             </w:r>
             <w:r>
               <w:rPr>
@@ -1130,14 +1133,12 @@
             <w:pPr>
               <w:ind w:firstLineChars="0" w:firstLine="0"/>
             </w:pPr>
-            <w:proofErr w:type="spellStart"/>
             <w:r>
               <w:rPr>
                 <w:rFonts w:ascii="Times" w:hAnsi="Times" w:cs="Times"/>
               </w:rPr>
               <w:t>passwd</w:t>
             </w:r>
-            <w:proofErr w:type="spellEnd"/>
           </w:p>
         </w:tc>
         <w:tc>
@@ -1242,7 +1243,13 @@
               <w:rPr>
                 <w:rFonts w:ascii="Times" w:hAnsi="Times" w:cs="Times"/>
               </w:rPr>
-              <w:t>status</w:t>
+              <w:t>S</w:t>
+            </w:r>
+            <w:r>
+              <w:rPr>
+                <w:rFonts w:ascii="Times" w:hAnsi="Times" w:cs="Times"/>
+              </w:rPr>
+              <w:t>tatus</w:t>
             </w:r>
           </w:p>
         </w:tc>
@@ -1322,7 +1329,13 @@
                 <w:rFonts w:ascii="Times" w:hAnsi="Times" w:cs="Times"/>
               </w:rPr>
               <w:lastRenderedPageBreak/>
-              <w:t>data</w:t>
+              <w:t>D</w:t>
+            </w:r>
+            <w:r>
+              <w:rPr>
+                <w:rFonts w:ascii="Times" w:hAnsi="Times" w:cs="Times"/>
+              </w:rPr>
+              <w:t>ata</w:t>
             </w:r>
           </w:p>
         </w:tc>
@@ -1363,13 +1376,8 @@
               <w:t>，</w:t>
             </w:r>
             <w:r>
-              <w:t xml:space="preserve">invalid username or </w:t>
-            </w:r>
-            <w:proofErr w:type="spellStart"/>
-            <w:r>
-              <w:t>pwssword</w:t>
-            </w:r>
-            <w:proofErr w:type="spellEnd"/>
+              <w:t>invalid username or pwssword</w:t>
+            </w:r>
           </w:p>
           <w:p>
             <w:pPr>
@@ -1586,11 +1594,9 @@
       <w:r>
         <w:t>返回</w:t>
       </w:r>
-      <w:proofErr w:type="spellStart"/>
       <w:r>
         <w:t>Json</w:t>
       </w:r>
-      <w:proofErr w:type="spellEnd"/>
       <w:r>
         <w:t>数组形式的活动列表</w:t>
       </w:r>
@@ -1670,11 +1676,9 @@
             <w:pPr>
               <w:ind w:firstLineChars="0" w:firstLine="0"/>
             </w:pPr>
-            <w:proofErr w:type="spellStart"/>
             <w:r>
               <w:t>promotionCompany</w:t>
             </w:r>
-            <w:proofErr w:type="spellEnd"/>
           </w:p>
         </w:tc>
         <w:tc>
@@ -1703,11 +1707,9 @@
             <w:pPr>
               <w:ind w:firstLineChars="0" w:firstLine="0"/>
             </w:pPr>
-            <w:proofErr w:type="spellStart"/>
             <w:r>
               <w:t>promotionDeadline</w:t>
             </w:r>
-            <w:proofErr w:type="spellEnd"/>
           </w:p>
         </w:tc>
         <w:tc>
@@ -1754,14 +1756,12 @@
             <w:pPr>
               <w:ind w:firstLineChars="0" w:firstLine="0"/>
             </w:pPr>
-            <w:proofErr w:type="spellStart"/>
             <w:r>
               <w:t>promotion</w:t>
             </w:r>
             <w:r>
               <w:t>ID</w:t>
             </w:r>
-            <w:proofErr w:type="spellEnd"/>
           </w:p>
         </w:tc>
         <w:tc>
@@ -1790,7 +1790,6 @@
             <w:pPr>
               <w:ind w:firstLineChars="0" w:firstLine="0"/>
             </w:pPr>
-            <w:proofErr w:type="spellStart"/>
             <w:r>
               <w:t>promotion</w:t>
             </w:r>
@@ -1803,7 +1802,6 @@
               </w:rPr>
               <w:t>ame</w:t>
             </w:r>
-            <w:proofErr w:type="spellEnd"/>
           </w:p>
         </w:tc>
         <w:tc>
@@ -1841,7 +1839,6 @@
                 <w:rFonts w:ascii="Times" w:hAnsi="Times" w:cs="Times"/>
               </w:rPr>
             </w:pPr>
-            <w:proofErr w:type="spellStart"/>
             <w:r>
               <w:t>promotion</w:t>
             </w:r>
@@ -1857,7 +1854,6 @@
               </w:rPr>
               <w:t>ink</w:t>
             </w:r>
-            <w:proofErr w:type="spellEnd"/>
           </w:p>
         </w:tc>
         <w:tc>
@@ -1892,14 +1888,12 @@
               </w:rPr>
               <w:t>链接</w:t>
             </w:r>
-            <w:proofErr w:type="spellStart"/>
             <w:r>
               <w:rPr>
                 <w:rFonts w:hint="eastAsia"/>
               </w:rPr>
               <w:t>url</w:t>
             </w:r>
-            <w:proofErr w:type="spellEnd"/>
           </w:p>
         </w:tc>
       </w:tr>
@@ -2142,11 +2136,9 @@
             <w:pPr>
               <w:ind w:firstLineChars="0" w:firstLine="0"/>
             </w:pPr>
-            <w:proofErr w:type="spellStart"/>
             <w:r>
               <w:t>promotionID</w:t>
             </w:r>
-            <w:proofErr w:type="spellEnd"/>
           </w:p>
         </w:tc>
         <w:tc>
@@ -2181,14 +2173,12 @@
             <w:pPr>
               <w:ind w:firstLineChars="0" w:firstLine="0"/>
             </w:pPr>
-            <w:proofErr w:type="spellStart"/>
             <w:r>
               <w:rPr>
                 <w:rFonts w:ascii="Times" w:hAnsi="Times" w:cs="Times"/>
               </w:rPr>
               <w:t>bookName</w:t>
             </w:r>
-            <w:proofErr w:type="spellEnd"/>
           </w:p>
         </w:tc>
         <w:tc>
@@ -2290,11 +2280,9 @@
             <w:pPr>
               <w:ind w:firstLineChars="0" w:firstLine="0"/>
             </w:pPr>
-            <w:proofErr w:type="spellStart"/>
             <w:r>
               <w:t>promotionBookDetailLink</w:t>
             </w:r>
-            <w:proofErr w:type="spellEnd"/>
           </w:p>
         </w:tc>
         <w:tc>
@@ -2494,11 +2482,9 @@
             <w:r>
               <w:t xml:space="preserve"> </w:t>
             </w:r>
-            <w:proofErr w:type="spellStart"/>
             <w:r>
               <w:t>promotionBookISBN</w:t>
             </w:r>
-            <w:proofErr w:type="spellEnd"/>
           </w:p>
         </w:tc>
         <w:tc>
@@ -2536,14 +2522,12 @@
             <w:r>
               <w:t xml:space="preserve"> </w:t>
             </w:r>
-            <w:proofErr w:type="spellStart"/>
             <w:r>
               <w:rPr>
                 <w:rFonts w:ascii="Times" w:hAnsi="Times" w:cs="Times"/>
               </w:rPr>
               <w:t>promotionBookName</w:t>
             </w:r>
-            <w:proofErr w:type="spellEnd"/>
           </w:p>
         </w:tc>
         <w:tc>
@@ -2600,11 +2584,9 @@
             <w:r>
               <w:t xml:space="preserve"> </w:t>
             </w:r>
-            <w:proofErr w:type="spellStart"/>
             <w:r>
               <w:t>promotionBookImageLink</w:t>
             </w:r>
-            <w:proofErr w:type="spellEnd"/>
           </w:p>
         </w:tc>
         <w:tc>
@@ -2702,11 +2684,9 @@
             <w:r>
               <w:t xml:space="preserve"> </w:t>
             </w:r>
-            <w:proofErr w:type="spellStart"/>
             <w:r>
               <w:t>promotionBookPrice</w:t>
             </w:r>
-            <w:proofErr w:type="spellEnd"/>
           </w:p>
         </w:tc>
         <w:tc>
@@ -2798,11 +2778,9 @@
             <w:pPr>
               <w:ind w:firstLineChars="0" w:firstLine="0"/>
             </w:pPr>
-            <w:proofErr w:type="spellStart"/>
             <w:r>
               <w:t>promotionBookDetailLink</w:t>
             </w:r>
-            <w:proofErr w:type="spellEnd"/>
           </w:p>
         </w:tc>
         <w:tc>
@@ -3397,11 +3375,9 @@
             <w:pPr>
               <w:ind w:firstLineChars="0" w:firstLine="0"/>
             </w:pPr>
-            <w:proofErr w:type="spellStart"/>
             <w:r>
               <w:t>bookISBN</w:t>
             </w:r>
-            <w:proofErr w:type="spellEnd"/>
           </w:p>
         </w:tc>
         <w:tc>
@@ -3436,11 +3412,9 @@
             <w:pPr>
               <w:ind w:firstLineChars="0" w:firstLine="0"/>
             </w:pPr>
-            <w:proofErr w:type="spellStart"/>
             <w:r>
               <w:t>bookSaler</w:t>
             </w:r>
-            <w:proofErr w:type="spellEnd"/>
           </w:p>
         </w:tc>
         <w:tc>
@@ -3469,11 +3443,9 @@
             <w:pPr>
               <w:ind w:firstLineChars="0" w:firstLine="0"/>
             </w:pPr>
-            <w:proofErr w:type="spellStart"/>
             <w:r>
               <w:t>bookCurrentPrice</w:t>
             </w:r>
-            <w:proofErr w:type="spellEnd"/>
           </w:p>
         </w:tc>
         <w:tc>
@@ -3502,14 +3474,12 @@
             <w:pPr>
               <w:ind w:firstLineChars="0" w:firstLine="0"/>
             </w:pPr>
-            <w:proofErr w:type="spellStart"/>
             <w:r>
               <w:rPr>
                 <w:rFonts w:hint="eastAsia"/>
               </w:rPr>
               <w:t>bookLink</w:t>
             </w:r>
-            <w:proofErr w:type="spellEnd"/>
           </w:p>
         </w:tc>
         <w:tc>
@@ -3682,11 +3652,9 @@
             <w:pPr>
               <w:ind w:firstLineChars="0" w:firstLine="0"/>
             </w:pPr>
-            <w:proofErr w:type="spellStart"/>
             <w:r>
               <w:t>promotionID</w:t>
             </w:r>
-            <w:proofErr w:type="spellEnd"/>
           </w:p>
         </w:tc>
         <w:tc>
@@ -3734,21 +3702,11 @@
       <w:r>
         <w:t>服务器返回</w:t>
       </w:r>
-      <w:proofErr w:type="spellStart"/>
       <w:r>
         <w:t>Json</w:t>
       </w:r>
-      <w:proofErr w:type="spellEnd"/>
-      <w:r>
-        <w:t>数组形式的</w:t>
-      </w:r>
-      <w:proofErr w:type="gramStart"/>
-      <w:r>
-        <w:t>某活动</w:t>
-      </w:r>
-      <w:proofErr w:type="gramEnd"/>
-      <w:r>
-        <w:t>的书籍列表</w:t>
+      <w:r>
+        <w:t>数组形式的某活动的书籍列表</w:t>
       </w:r>
       <w:r>
         <w:rPr>
@@ -3781,21 +3739,7 @@
         <w:rPr>
           <w:rFonts w:hint="eastAsia"/>
         </w:rPr>
-        <w:t>若用户</w:t>
-      </w:r>
-      <w:proofErr w:type="gramStart"/>
-      <w:r>
-        <w:rPr>
-          <w:rFonts w:hint="eastAsia"/>
-        </w:rPr>
-        <w:t>有关注</w:t>
-      </w:r>
-      <w:proofErr w:type="gramEnd"/>
-      <w:r>
-        <w:rPr>
-          <w:rFonts w:hint="eastAsia"/>
-        </w:rPr>
-        <w:t>的书籍类别</w:t>
+        <w:t>若用户有关注的书籍类别</w:t>
       </w:r>
       <w:r>
         <w:rPr>
@@ -4105,14 +4049,12 @@
             <w:pPr>
               <w:ind w:firstLineChars="0" w:firstLine="0"/>
             </w:pPr>
-            <w:proofErr w:type="spellStart"/>
             <w:r>
               <w:rPr>
                 <w:rFonts w:ascii="Times" w:hAnsi="Times" w:cs="Times"/>
               </w:rPr>
               <w:t>bookName</w:t>
             </w:r>
-            <w:proofErr w:type="spellEnd"/>
           </w:p>
         </w:tc>
         <w:tc>
@@ -4211,11 +4153,9 @@
             <w:pPr>
               <w:ind w:firstLineChars="0" w:firstLine="0"/>
             </w:pPr>
-            <w:proofErr w:type="spellStart"/>
             <w:r>
               <w:t>booSubject</w:t>
             </w:r>
-            <w:proofErr w:type="spellEnd"/>
           </w:p>
         </w:tc>
         <w:tc>
@@ -4289,11 +4229,9 @@
             <w:pPr>
               <w:ind w:firstLineChars="0" w:firstLine="0"/>
             </w:pPr>
-            <w:proofErr w:type="spellStart"/>
             <w:r>
               <w:t>bookName</w:t>
             </w:r>
-            <w:proofErr w:type="spellEnd"/>
           </w:p>
         </w:tc>
         <w:tc>
@@ -4322,11 +4260,9 @@
             <w:pPr>
               <w:ind w:firstLineChars="0" w:firstLine="0"/>
             </w:pPr>
-            <w:proofErr w:type="spellStart"/>
             <w:r>
               <w:t>booSubject</w:t>
             </w:r>
-            <w:proofErr w:type="spellEnd"/>
           </w:p>
         </w:tc>
         <w:tc>
@@ -4355,34 +4291,24 @@
             <w:pPr>
               <w:ind w:firstLineChars="0" w:firstLine="0"/>
             </w:pPr>
-            <w:proofErr w:type="spellStart"/>
             <w:r>
               <w:t>bookImageLink</w:t>
             </w:r>
-            <w:proofErr w:type="spellEnd"/>
-          </w:p>
-        </w:tc>
-        <w:tc>
-          <w:tcPr>
-            <w:tcW w:w="4148" w:type="dxa"/>
-          </w:tcPr>
-          <w:p>
-            <w:pPr>
-              <w:ind w:firstLineChars="0" w:firstLine="0"/>
-            </w:pPr>
-            <w:proofErr w:type="gramStart"/>
-            <w:r>
-              <w:rPr>
-                <w:rFonts w:hint="eastAsia"/>
-              </w:rPr>
-              <w:t>书图片</w:t>
-            </w:r>
-            <w:proofErr w:type="gramEnd"/>
-            <w:r>
-              <w:rPr>
-                <w:rFonts w:hint="eastAsia"/>
-              </w:rPr>
-              <w:t>链接</w:t>
+          </w:p>
+        </w:tc>
+        <w:tc>
+          <w:tcPr>
+            <w:tcW w:w="4148" w:type="dxa"/>
+          </w:tcPr>
+          <w:p>
+            <w:pPr>
+              <w:ind w:firstLineChars="0" w:firstLine="0"/>
+            </w:pPr>
+            <w:r>
+              <w:rPr>
+                <w:rFonts w:hint="eastAsia"/>
+              </w:rPr>
+              <w:t>书图片链接</w:t>
             </w:r>
           </w:p>
         </w:tc>
@@ -4396,11 +4322,9 @@
             <w:pPr>
               <w:ind w:firstLineChars="0" w:firstLine="0"/>
             </w:pPr>
-            <w:proofErr w:type="spellStart"/>
             <w:r>
               <w:t>bookDetail</w:t>
             </w:r>
-            <w:proofErr w:type="spellEnd"/>
           </w:p>
         </w:tc>
         <w:tc>
@@ -4429,11 +4353,9 @@
             <w:pPr>
               <w:ind w:firstLineChars="0" w:firstLine="0"/>
             </w:pPr>
-            <w:proofErr w:type="spellStart"/>
             <w:r>
               <w:t>bookLowestPrice</w:t>
             </w:r>
-            <w:proofErr w:type="spellEnd"/>
           </w:p>
         </w:tc>
         <w:tc>
@@ -4485,15 +4407,7 @@
         <w:t>[</w:t>
       </w:r>
       <w:r>
-        <w:t>{"</w:t>
-      </w:r>
-      <w:proofErr w:type="spellStart"/>
-      <w:r>
-        <w:t>bookLowestPrice</w:t>
-      </w:r>
-      <w:proofErr w:type="spellEnd"/>
-      <w:r>
-        <w:t>": "</w:t>
+        <w:t>{"bookLowestPrice": "</w:t>
       </w:r>
       <w:r>
         <w:rPr>
@@ -4511,15 +4425,7 @@
         <w:t>元起</w:t>
       </w:r>
       <w:r>
-        <w:t>", "</w:t>
-      </w:r>
-      <w:proofErr w:type="spellStart"/>
-      <w:r>
-        <w:t>bookName</w:t>
-      </w:r>
-      <w:proofErr w:type="spellEnd"/>
-      <w:r>
-        <w:t>": "Java</w:t>
+        <w:t>", "bookName": "Java</w:t>
       </w:r>
       <w:r>
         <w:rPr>
@@ -4546,31 +4452,7 @@
         <w:t>版）</w:t>
       </w:r>
       <w:r>
-        <w:t>", "</w:t>
-      </w:r>
-      <w:proofErr w:type="spellStart"/>
-      <w:r>
-        <w:t>bookImageLink</w:t>
-      </w:r>
-      <w:proofErr w:type="spellEnd"/>
-      <w:r>
-        <w:t>": "https://img3.doubanio.com/</w:t>
-      </w:r>
-      <w:proofErr w:type="spellStart"/>
-      <w:r>
-        <w:t>mpic</w:t>
-      </w:r>
-      <w:proofErr w:type="spellEnd"/>
-      <w:r>
-        <w:t>/s27243455.jpg", "</w:t>
-      </w:r>
-      <w:proofErr w:type="spellStart"/>
-      <w:r>
-        <w:t>bookDetail</w:t>
-      </w:r>
-      <w:proofErr w:type="spellEnd"/>
-      <w:r>
-        <w:t>": "[</w:t>
+        <w:t>", "bookImageLink": "https://img3.doubanio.com/mpic/s27243455.jpg", "bookDetail": "[</w:t>
       </w:r>
       <w:r>
         <w:rPr>
@@ -4579,13 +4461,14 @@
         <w:t>美</w:t>
       </w:r>
       <w:r>
-        <w:t xml:space="preserve">] Bruce </w:t>
-      </w:r>
-      <w:proofErr w:type="spellStart"/>
-      <w:r>
-        <w:t>Eckel</w:t>
-      </w:r>
-      <w:proofErr w:type="spellEnd"/>
+        <w:t xml:space="preserve">] Bruce Eckel / </w:t>
+      </w:r>
+      <w:r>
+        <w:rPr>
+          <w:rFonts w:hint="eastAsia"/>
+        </w:rPr>
+        <w:t>陈昊鹏</w:t>
+      </w:r>
       <w:r>
         <w:t xml:space="preserve"> / </w:t>
       </w:r>
@@ -4593,7 +4476,79 @@
         <w:rPr>
           <w:rFonts w:hint="eastAsia"/>
         </w:rPr>
-        <w:t>陈昊鹏</w:t>
+        <w:t>机械工业出版社</w:t>
+      </w:r>
+      <w:r>
+        <w:t xml:space="preserve"> / 2007-6 / 108.00</w:t>
+      </w:r>
+      <w:r>
+        <w:rPr>
+          <w:rFonts w:hint="eastAsia"/>
+        </w:rPr>
+        <w:t>元</w:t>
+      </w:r>
+      <w:r>
+        <w:t>", "booSubject": "https://book.douban.com/subject/2130190/"}, {"bookLowestPrice": "</w:t>
+      </w:r>
+      <w:r>
+        <w:rPr>
+          <w:rFonts w:hint="eastAsia"/>
+        </w:rPr>
+        <w:t>纸质版</w:t>
+      </w:r>
+      <w:r>
+        <w:t xml:space="preserve"> 198.00 </w:t>
+      </w:r>
+      <w:r>
+        <w:rPr>
+          <w:rFonts w:hint="eastAsia"/>
+        </w:rPr>
+        <w:t>元起</w:t>
+      </w:r>
+      <w:r>
+        <w:t>", "bookName": "Java</w:t>
+      </w:r>
+      <w:r>
+        <w:rPr>
+          <w:rFonts w:hint="eastAsia"/>
+        </w:rPr>
+        <w:t>编程思想</w:t>
+      </w:r>
+      <w:r>
+        <w:t>(</w:t>
+      </w:r>
+      <w:r>
+        <w:rPr>
+          <w:rFonts w:hint="eastAsia"/>
+        </w:rPr>
+        <w:t>第</w:t>
+      </w:r>
+      <w:r>
+        <w:t>2</w:t>
+      </w:r>
+      <w:r>
+        <w:rPr>
+          <w:rFonts w:hint="eastAsia"/>
+        </w:rPr>
+        <w:t>版</w:t>
+      </w:r>
+      <w:r>
+        <w:t>)", "bookImageLink": "https://img1.doubanio.com/mpic/s1085058.jpg", "bookDetail": "[</w:t>
+      </w:r>
+      <w:r>
+        <w:rPr>
+          <w:rFonts w:hint="eastAsia"/>
+        </w:rPr>
+        <w:t>美</w:t>
+      </w:r>
+      <w:r>
+        <w:t xml:space="preserve">] Bruce Eckel / </w:t>
+      </w:r>
+      <w:r>
+        <w:rPr>
+          <w:rFonts w:hint="eastAsia"/>
+        </w:rPr>
+        <w:t>侯捷</w:t>
       </w:r>
       <w:r>
         <w:t xml:space="preserve"> / </w:t>
@@ -4605,7 +4560,7 @@
         <w:t>机械工业出版社</w:t>
       </w:r>
       <w:r>
-        <w:t xml:space="preserve"> / 2007-6 / 108.00</w:t>
+        <w:t xml:space="preserve"> / 2002-9 / 99.00</w:t>
       </w:r>
       <w:r>
         <w:rPr>
@@ -4614,152 +4569,7 @@
         <w:t>元</w:t>
       </w:r>
       <w:r>
-        <w:t>", "</w:t>
-      </w:r>
-      <w:proofErr w:type="spellStart"/>
-      <w:r>
-        <w:t>booSubject</w:t>
-      </w:r>
-      <w:proofErr w:type="spellEnd"/>
-      <w:r>
-        <w:t>": "https://book.douban.com/subject/2130190/"}, {"</w:t>
-      </w:r>
-      <w:proofErr w:type="spellStart"/>
-      <w:r>
-        <w:t>bookLowestPrice</w:t>
-      </w:r>
-      <w:proofErr w:type="spellEnd"/>
-      <w:r>
-        <w:t>": "</w:t>
-      </w:r>
-      <w:r>
-        <w:rPr>
-          <w:rFonts w:hint="eastAsia"/>
-        </w:rPr>
-        <w:t>纸质版</w:t>
-      </w:r>
-      <w:r>
-        <w:t xml:space="preserve"> 198.00 </w:t>
-      </w:r>
-      <w:r>
-        <w:rPr>
-          <w:rFonts w:hint="eastAsia"/>
-        </w:rPr>
-        <w:t>元起</w:t>
-      </w:r>
-      <w:r>
-        <w:t>", "</w:t>
-      </w:r>
-      <w:proofErr w:type="spellStart"/>
-      <w:r>
-        <w:t>bookName</w:t>
-      </w:r>
-      <w:proofErr w:type="spellEnd"/>
-      <w:r>
-        <w:t>": "Java</w:t>
-      </w:r>
-      <w:r>
-        <w:rPr>
-          <w:rFonts w:hint="eastAsia"/>
-        </w:rPr>
-        <w:t>编程思想</w:t>
-      </w:r>
-      <w:r>
-        <w:t>(</w:t>
-      </w:r>
-      <w:r>
-        <w:rPr>
-          <w:rFonts w:hint="eastAsia"/>
-        </w:rPr>
-        <w:t>第</w:t>
-      </w:r>
-      <w:r>
-        <w:t>2</w:t>
-      </w:r>
-      <w:r>
-        <w:rPr>
-          <w:rFonts w:hint="eastAsia"/>
-        </w:rPr>
-        <w:t>版</w:t>
-      </w:r>
-      <w:r>
-        <w:t>)", "</w:t>
-      </w:r>
-      <w:proofErr w:type="spellStart"/>
-      <w:r>
-        <w:t>bookImageLink</w:t>
-      </w:r>
-      <w:proofErr w:type="spellEnd"/>
-      <w:r>
-        <w:t>": "https://img1.doubanio.com/</w:t>
-      </w:r>
-      <w:proofErr w:type="spellStart"/>
-      <w:r>
-        <w:t>mpic</w:t>
-      </w:r>
-      <w:proofErr w:type="spellEnd"/>
-      <w:r>
-        <w:t>/s1085058.jpg", "</w:t>
-      </w:r>
-      <w:proofErr w:type="spellStart"/>
-      <w:r>
-        <w:t>bookDetail</w:t>
-      </w:r>
-      <w:proofErr w:type="spellEnd"/>
-      <w:r>
-        <w:t>": "[</w:t>
-      </w:r>
-      <w:r>
-        <w:rPr>
-          <w:rFonts w:hint="eastAsia"/>
-        </w:rPr>
-        <w:t>美</w:t>
-      </w:r>
-      <w:r>
-        <w:t xml:space="preserve">] Bruce </w:t>
-      </w:r>
-      <w:proofErr w:type="spellStart"/>
-      <w:r>
-        <w:t>Eckel</w:t>
-      </w:r>
-      <w:proofErr w:type="spellEnd"/>
-      <w:r>
-        <w:t xml:space="preserve"> / </w:t>
-      </w:r>
-      <w:r>
-        <w:rPr>
-          <w:rFonts w:hint="eastAsia"/>
-        </w:rPr>
-        <w:t>侯捷</w:t>
-      </w:r>
-      <w:r>
-        <w:t xml:space="preserve"> / </w:t>
-      </w:r>
-      <w:r>
-        <w:rPr>
-          <w:rFonts w:hint="eastAsia"/>
-        </w:rPr>
-        <w:t>机械工业出版社</w:t>
-      </w:r>
-      <w:r>
-        <w:t xml:space="preserve"> / 2002-9 / 99.00</w:t>
-      </w:r>
-      <w:r>
-        <w:rPr>
-          <w:rFonts w:hint="eastAsia"/>
-        </w:rPr>
-        <w:t>元</w:t>
-      </w:r>
-      <w:r>
-        <w:t>", "</w:t>
-      </w:r>
-      <w:proofErr w:type="spellStart"/>
-      <w:r>
-        <w:t>booSubject</w:t>
-      </w:r>
-      <w:proofErr w:type="spellEnd"/>
-      <w:r>
-        <w:t>": "https://book.douban.com/subject/1101158/"}]</w:t>
+        <w:t>", "booSubject": "https://book.douban.com/subject/1101158/"}]</w:t>
       </w:r>
     </w:p>
     <w:p>
@@ -4803,11 +4613,9 @@
             <w:pPr>
               <w:ind w:firstLineChars="0" w:firstLine="0"/>
             </w:pPr>
-            <w:proofErr w:type="spellStart"/>
             <w:r>
               <w:t>bookISBN</w:t>
             </w:r>
-            <w:proofErr w:type="spellEnd"/>
           </w:p>
         </w:tc>
         <w:tc>
@@ -4842,11 +4650,9 @@
             <w:pPr>
               <w:ind w:firstLineChars="0" w:firstLine="0"/>
             </w:pPr>
-            <w:proofErr w:type="spellStart"/>
             <w:r>
               <w:t>bookSaler</w:t>
             </w:r>
-            <w:proofErr w:type="spellEnd"/>
           </w:p>
         </w:tc>
         <w:tc>
@@ -4887,11 +4693,9 @@
             <w:pPr>
               <w:ind w:firstLineChars="0" w:firstLine="0"/>
             </w:pPr>
-            <w:proofErr w:type="spellStart"/>
             <w:r>
               <w:t>bookCurrentPrice</w:t>
             </w:r>
-            <w:proofErr w:type="spellEnd"/>
           </w:p>
         </w:tc>
         <w:tc>
@@ -4934,199 +4738,7 @@
         <w:ind w:firstLine="480"/>
       </w:pPr>
       <w:r>
-        <w:t>[{"</w:t>
-      </w:r>
-      <w:proofErr w:type="spellStart"/>
-      <w:r>
-        <w:t>bookCurrentPrice</w:t>
-      </w:r>
-      <w:proofErr w:type="spellEnd"/>
-      <w:r>
-        <w:t>": "72.40", "</w:t>
-      </w:r>
-      <w:proofErr w:type="spellStart"/>
-      <w:r>
-        <w:t>bookISBN</w:t>
-      </w:r>
-      <w:proofErr w:type="spellEnd"/>
-      <w:r>
-        <w:t>": "9787111213826", "</w:t>
-      </w:r>
-      <w:proofErr w:type="spellStart"/>
-      <w:r>
-        <w:t>bookSaler</w:t>
-      </w:r>
-      <w:proofErr w:type="spellEnd"/>
-      <w:r>
-        <w:t>": "jingdong.png"}, {"</w:t>
-      </w:r>
-      <w:proofErr w:type="spellStart"/>
-      <w:r>
-        <w:t>bookCurrentPrice</w:t>
-      </w:r>
-      <w:proofErr w:type="spellEnd"/>
-      <w:r>
-        <w:t>": "70.20", "</w:t>
-      </w:r>
-      <w:proofErr w:type="spellStart"/>
-      <w:r>
-        <w:t>bookISBN</w:t>
-      </w:r>
-      <w:proofErr w:type="spellEnd"/>
-      <w:r>
-        <w:t>": "9787111213826", "</w:t>
-      </w:r>
-      <w:proofErr w:type="spellStart"/>
-      <w:r>
-        <w:t>bookSaler</w:t>
-      </w:r>
-      <w:proofErr w:type="spellEnd"/>
-      <w:r>
-        <w:t>": "dangdang.png"}, {"</w:t>
-      </w:r>
-      <w:proofErr w:type="spellStart"/>
-      <w:r>
-        <w:t>bookCurrentPrice</w:t>
-      </w:r>
-      <w:proofErr w:type="spellEnd"/>
-      <w:r>
-        <w:t>": "77.80", "</w:t>
-      </w:r>
-      <w:proofErr w:type="spellStart"/>
-      <w:r>
-        <w:t>bookISBN</w:t>
-      </w:r>
-      <w:proofErr w:type="spellEnd"/>
-      <w:r>
-        <w:t>": "9787111213826", "</w:t>
-      </w:r>
-      <w:proofErr w:type="spellStart"/>
-      <w:r>
-        <w:t>bookSaler</w:t>
-      </w:r>
-      <w:proofErr w:type="spellEnd"/>
-      <w:r>
-        <w:t>": "wenxuan.gif"}, {"</w:t>
-      </w:r>
-      <w:proofErr w:type="spellStart"/>
-      <w:r>
-        <w:t>bookCurrentPrice</w:t>
-      </w:r>
-      <w:proofErr w:type="spellEnd"/>
-      <w:r>
-        <w:t>": "78.80", "</w:t>
-      </w:r>
-      <w:proofErr w:type="spellStart"/>
-      <w:r>
-        <w:t>bookISBN</w:t>
-      </w:r>
-      <w:proofErr w:type="spellEnd"/>
-      <w:r>
-        <w:t>": "9787111213826", "</w:t>
-      </w:r>
-      <w:proofErr w:type="spellStart"/>
-      <w:r>
-        <w:t>bookSaler</w:t>
-      </w:r>
-      <w:proofErr w:type="spellEnd"/>
-      <w:r>
-        <w:t>": "beifa.gif"}, {"</w:t>
-      </w:r>
-      <w:proofErr w:type="spellStart"/>
-      <w:r>
-        <w:t>bookCurrentPrice</w:t>
-      </w:r>
-      <w:proofErr w:type="spellEnd"/>
-      <w:r>
-        <w:t>": "70.20", "</w:t>
-      </w:r>
-      <w:proofErr w:type="spellStart"/>
-      <w:r>
-        <w:t>bookISBN</w:t>
-      </w:r>
-      <w:proofErr w:type="spellEnd"/>
-      <w:r>
-        <w:t>": "9787111213826", "</w:t>
-      </w:r>
-      <w:proofErr w:type="spellStart"/>
-      <w:r>
-        <w:t>bookSaler</w:t>
-      </w:r>
-      <w:proofErr w:type="spellEnd"/>
-      <w:r>
-        <w:t>": "joyo.gif"}, {"</w:t>
-      </w:r>
-      <w:proofErr w:type="spellStart"/>
-      <w:r>
-        <w:t>bookCurrentPrice</w:t>
-      </w:r>
-      <w:proofErr w:type="spellEnd"/>
-      <w:r>
-        <w:t>": "82.10", "</w:t>
-      </w:r>
-      <w:proofErr w:type="spellStart"/>
-      <w:r>
-        <w:t>bookISBN</w:t>
-      </w:r>
-      <w:proofErr w:type="spellEnd"/>
-      <w:r>
-        <w:t>": "9787111213826", "</w:t>
-      </w:r>
-      <w:proofErr w:type="spellStart"/>
-      <w:r>
-        <w:t>bookSaler</w:t>
-      </w:r>
-      <w:proofErr w:type="spellEnd"/>
-      <w:r>
-        <w:t>": "bookschina.jpg"}, {"</w:t>
-      </w:r>
-      <w:proofErr w:type="spellStart"/>
-      <w:r>
-        <w:t>bookCurrentPrice</w:t>
-      </w:r>
-      <w:proofErr w:type="spellEnd"/>
-      <w:r>
-        <w:t>": "75.60", "</w:t>
-      </w:r>
-      <w:proofErr w:type="spellStart"/>
-      <w:r>
-        <w:t>bookISBN</w:t>
-      </w:r>
-      <w:proofErr w:type="spellEnd"/>
-      <w:r>
-        <w:t>": "9787111213826", "</w:t>
-      </w:r>
-      <w:proofErr w:type="spellStart"/>
-      <w:r>
-        <w:t>bookSaler</w:t>
-      </w:r>
-      <w:proofErr w:type="spellEnd"/>
-      <w:r>
-        <w:t>": "chinapub.jpg"}, {"</w:t>
-      </w:r>
-      <w:proofErr w:type="spellStart"/>
-      <w:r>
-        <w:t>bookCurrentPrice</w:t>
-      </w:r>
-      <w:proofErr w:type="spellEnd"/>
-      <w:r>
-        <w:t>": "121.00", "</w:t>
-      </w:r>
-      <w:proofErr w:type="spellStart"/>
-      <w:r>
-        <w:t>bookISBN</w:t>
-      </w:r>
-      <w:proofErr w:type="spellEnd"/>
-      <w:r>
-        <w:t>": "9787111213826", "</w:t>
-      </w:r>
-      <w:proofErr w:type="spellStart"/>
-      <w:r>
-        <w:t>bookSaler</w:t>
-      </w:r>
-      <w:proofErr w:type="spellEnd"/>
-      <w:r>
-        <w:t>": "lanquan.jpg"}]</w:t>
+        <w:t>[{"bookCurrentPrice": "72.40", "bookISBN": "9787111213826", "bookSaler": "jingdong.png"}, {"bookCurrentPrice": "70.20", "bookISBN": "9787111213826", "bookSaler": "dangdang.png"}, {"bookCurrentPrice": "77.80", "bookISBN": "9787111213826", "bookSaler": "wenxuan.gif"}, {"bookCurrentPrice": "78.80", "bookISBN": "9787111213826", "bookSaler": "beifa.gif"}, {"bookCurrentPrice": "70.20", "bookISBN": "9787111213826", "bookSaler": "joyo.gif"}, {"bookCurrentPrice": "82.10", "bookISBN": "9787111213826", "bookSaler": "bookschina.jpg"}, {"bookCurrentPrice": "75.60", "bookISBN": "9787111213826", "bookSaler": "chinapub.jpg"}, {"bookCurrentPrice": "121.00", "bookISBN": "9787111213826", "bookSaler": "lanquan.jpg"}]</w:t>
       </w:r>
     </w:p>
     <w:p>
@@ -5302,7 +4914,10 @@
               <w:ind w:firstLineChars="0" w:firstLine="0"/>
             </w:pPr>
             <w:r>
-              <w:t>name</w:t>
+              <w:t>N</w:t>
+            </w:r>
+            <w:r>
+              <w:t>ame</w:t>
             </w:r>
           </w:p>
         </w:tc>
@@ -5332,14 +4947,12 @@
             <w:pPr>
               <w:ind w:firstLineChars="0" w:firstLine="0"/>
             </w:pPr>
-            <w:proofErr w:type="spellStart"/>
             <w:r>
               <w:rPr>
                 <w:rFonts w:ascii="Times" w:hAnsi="Times" w:cs="Times"/>
               </w:rPr>
               <w:t>categoryList</w:t>
             </w:r>
-            <w:proofErr w:type="spellEnd"/>
           </w:p>
         </w:tc>
         <w:tc>
@@ -5391,16 +5004,8 @@
         <w:rPr>
           <w:rFonts w:hint="eastAsia"/>
         </w:rPr>
-        <w:t>（</w:t>
-      </w:r>
-      <w:proofErr w:type="gramStart"/>
-      <w:r>
-        <w:rPr>
-          <w:rFonts w:hint="eastAsia"/>
-        </w:rPr>
-        <w:t>表长</w:t>
-      </w:r>
-      <w:proofErr w:type="gramEnd"/>
+        <w:t>（表长</w:t>
+      </w:r>
       <w:r>
         <w:rPr>
           <w:rFonts w:hint="eastAsia"/>
@@ -5413,11 +5018,9 @@
         </w:rPr>
         <w:t>），</w:t>
       </w:r>
-      <w:proofErr w:type="spellStart"/>
       <w:r>
         <w:t>Json</w:t>
       </w:r>
-      <w:proofErr w:type="spellEnd"/>
       <w:r>
         <w:t>数组</w:t>
       </w:r>
@@ -5639,7 +5242,10 @@
               <w:ind w:firstLineChars="0" w:firstLine="0"/>
             </w:pPr>
             <w:r>
-              <w:t>name</w:t>
+              <w:t>N</w:t>
+            </w:r>
+            <w:r>
+              <w:t>ame</w:t>
             </w:r>
           </w:p>
         </w:tc>
@@ -5669,14 +5275,12 @@
             <w:pPr>
               <w:ind w:firstLineChars="0" w:firstLine="0"/>
             </w:pPr>
-            <w:proofErr w:type="spellStart"/>
             <w:r>
               <w:rPr>
                 <w:rFonts w:ascii="Times" w:hAnsi="Times" w:cs="Times"/>
               </w:rPr>
               <w:t>categoryList</w:t>
             </w:r>
-            <w:proofErr w:type="spellEnd"/>
           </w:p>
         </w:tc>
         <w:tc>
@@ -5741,9 +5345,6 @@
     <w:p>
       <w:pPr>
         <w:ind w:firstLine="480"/>
-        <w:rPr>
-          <w:rFonts w:hint="eastAsia"/>
-        </w:rPr>
       </w:pPr>
     </w:p>
     <w:p>
@@ -5914,7 +5515,13 @@
               <w:ind w:firstLineChars="0" w:firstLine="0"/>
             </w:pPr>
             <w:r>
-              <w:t>name</w:t>
+              <w:t>user</w:t>
+            </w:r>
+            <w:r>
+              <w:t>N</w:t>
+            </w:r>
+            <w:r>
+              <w:t>ame</w:t>
             </w:r>
           </w:p>
         </w:tc>
@@ -5931,6 +5538,12 @@
                 <w:rFonts w:hint="eastAsia"/>
               </w:rPr>
               <w:t>用户名</w:t>
+            </w:r>
+            <w:r>
+              <w:rPr>
+                <w:rFonts w:hint="eastAsia"/>
+              </w:rPr>
+              <w:t>（暂未处理）</w:t>
             </w:r>
           </w:p>
         </w:tc>
@@ -5944,7 +5557,7 @@
             <w:pPr>
               <w:ind w:firstLineChars="0" w:firstLine="0"/>
               <w:rPr>
-                <w:rFonts w:ascii="Times" w:hAnsi="Times" w:cs="Times" w:hint="eastAsia"/>
+                <w:rFonts w:ascii="Times" w:hAnsi="Times" w:cs="Times"/>
               </w:rPr>
             </w:pPr>
             <w:r>
@@ -5984,26 +5597,21 @@
                 <w:rFonts w:ascii="Times" w:hAnsi="Times" w:cs="Times"/>
               </w:rPr>
             </w:pPr>
-            <w:proofErr w:type="spellStart"/>
             <w:r>
               <w:rPr>
                 <w:rFonts w:ascii="Times" w:hAnsi="Times" w:cs="Times" w:hint="eastAsia"/>
               </w:rPr>
               <w:t>bookName</w:t>
             </w:r>
-            <w:proofErr w:type="spellEnd"/>
-          </w:p>
-        </w:tc>
-        <w:tc>
-          <w:tcPr>
-            <w:tcW w:w="4148" w:type="dxa"/>
-          </w:tcPr>
-          <w:p>
-            <w:pPr>
-              <w:ind w:firstLineChars="0" w:firstLine="0"/>
-              <w:rPr>
-                <w:rFonts w:hint="eastAsia"/>
-              </w:rPr>
+          </w:p>
+        </w:tc>
+        <w:tc>
+          <w:tcPr>
+            <w:tcW w:w="4148" w:type="dxa"/>
+          </w:tcPr>
+          <w:p>
+            <w:pPr>
+              <w:ind w:firstLineChars="0" w:firstLine="0"/>
             </w:pPr>
             <w:r>
               <w:rPr>
@@ -6039,9 +5647,6 @@
     <w:p>
       <w:pPr>
         <w:pStyle w:val="a0"/>
-        <w:rPr>
-          <w:rFonts w:hint="eastAsia"/>
-        </w:rPr>
       </w:pPr>
       <w:r>
         <w:rPr>
@@ -6120,20 +5725,23 @@
               <w:rPr>
                 <w:rFonts w:ascii="Times" w:hAnsi="Times" w:cs="Times"/>
               </w:rPr>
-              <w:t>status</w:t>
-            </w:r>
-          </w:p>
-        </w:tc>
-        <w:tc>
-          <w:tcPr>
-            <w:tcW w:w="4148" w:type="dxa"/>
-          </w:tcPr>
-          <w:p>
-            <w:pPr>
-              <w:ind w:firstLineChars="0" w:firstLine="0"/>
-              <w:rPr>
-                <w:rFonts w:hint="eastAsia"/>
-              </w:rPr>
+              <w:t>S</w:t>
+            </w:r>
+            <w:r>
+              <w:rPr>
+                <w:rFonts w:ascii="Times" w:hAnsi="Times" w:cs="Times"/>
+              </w:rPr>
+              <w:t>tatus</w:t>
+            </w:r>
+          </w:p>
+        </w:tc>
+        <w:tc>
+          <w:tcPr>
+            <w:tcW w:w="4148" w:type="dxa"/>
+          </w:tcPr>
+          <w:p>
+            <w:pPr>
+              <w:ind w:firstLineChars="0" w:firstLine="0"/>
             </w:pPr>
             <w:r>
               <w:t>0</w:t>
@@ -6173,8 +5781,6 @@
             <w:r>
               <w:t xml:space="preserve"> </w:t>
             </w:r>
-            <w:bookmarkStart w:id="2" w:name="_GoBack"/>
-            <w:bookmarkEnd w:id="2"/>
           </w:p>
           <w:p>
             <w:pPr>
@@ -6208,7 +5814,13 @@
               <w:rPr>
                 <w:rFonts w:ascii="Times" w:hAnsi="Times" w:cs="Times"/>
               </w:rPr>
-              <w:t>data</w:t>
+              <w:t>D</w:t>
+            </w:r>
+            <w:r>
+              <w:rPr>
+                <w:rFonts w:ascii="Times" w:hAnsi="Times" w:cs="Times"/>
+              </w:rPr>
+              <w:t>ata</w:t>
             </w:r>
           </w:p>
         </w:tc>
@@ -6288,17 +5900,11 @@
     <w:p>
       <w:pPr>
         <w:ind w:firstLine="480"/>
-        <w:rPr>
-          <w:rFonts w:hint="eastAsia"/>
-        </w:rPr>
       </w:pPr>
     </w:p>
     <w:p>
       <w:pPr>
         <w:ind w:firstLine="480"/>
-        <w:rPr>
-          <w:rFonts w:hint="eastAsia"/>
-        </w:rPr>
       </w:pPr>
     </w:p>
     <w:p>
@@ -6468,7 +6074,13 @@
               <w:ind w:firstLineChars="0" w:firstLine="0"/>
             </w:pPr>
             <w:r>
-              <w:t>name</w:t>
+              <w:t>user</w:t>
+            </w:r>
+            <w:r>
+              <w:t>N</w:t>
+            </w:r>
+            <w:r>
+              <w:t>ame</w:t>
             </w:r>
           </w:p>
         </w:tc>
@@ -6485,6 +6097,21 @@
                 <w:rFonts w:hint="eastAsia"/>
               </w:rPr>
               <w:t>用户名</w:t>
+            </w:r>
+            <w:r>
+              <w:rPr>
+                <w:rFonts w:hint="eastAsia"/>
+              </w:rPr>
+              <w:t>（暂未</w:t>
+            </w:r>
+            <w:r>
+              <w:t>处理</w:t>
+            </w:r>
+            <w:r>
+              <w:rPr>
+                <w:rFonts w:hint="eastAsia"/>
+              </w:rPr>
+              <w:t>）</w:t>
             </w:r>
           </w:p>
         </w:tc>
@@ -6498,14 +6125,12 @@
             <w:pPr>
               <w:ind w:firstLineChars="0" w:firstLine="0"/>
             </w:pPr>
-            <w:proofErr w:type="spellStart"/>
             <w:r>
               <w:rPr>
                 <w:rFonts w:ascii="Times" w:hAnsi="Times" w:cs="Times"/>
               </w:rPr>
               <w:t>bookList</w:t>
             </w:r>
-            <w:proofErr w:type="spellEnd"/>
           </w:p>
         </w:tc>
         <w:tc>
@@ -6534,9 +6159,6 @@
     <w:p>
       <w:pPr>
         <w:pStyle w:val="a0"/>
-        <w:rPr>
-          <w:rFonts w:hint="eastAsia"/>
-        </w:rPr>
       </w:pPr>
       <w:r>
         <w:rPr>
@@ -6872,21 +6494,12 @@
     <w:p>
       <w:pPr>
         <w:pStyle w:val="a0"/>
-        <w:rPr>
-          <w:rFonts w:hint="eastAsia"/>
-        </w:rPr>
-      </w:pPr>
-      <w:r>
-        <w:rPr>
-          <w:rFonts w:hint="eastAsia"/>
-        </w:rPr>
-        <w:t>获取</w:t>
-      </w:r>
-      <w:r>
-        <w:rPr>
-          <w:rFonts w:hint="eastAsia"/>
-        </w:rPr>
-        <w:t>收藏书籍响应</w:t>
+      </w:pPr>
+      <w:r>
+        <w:rPr>
+          <w:rFonts w:hint="eastAsia"/>
+        </w:rPr>
+        <w:t>获取收藏书籍响应</w:t>
       </w:r>
     </w:p>
     <w:tbl>
@@ -6959,20 +6572,23 @@
               <w:rPr>
                 <w:rFonts w:ascii="Times" w:hAnsi="Times" w:cs="Times"/>
               </w:rPr>
-              <w:t>status</w:t>
-            </w:r>
-          </w:p>
-        </w:tc>
-        <w:tc>
-          <w:tcPr>
-            <w:tcW w:w="4148" w:type="dxa"/>
-          </w:tcPr>
-          <w:p>
-            <w:pPr>
-              <w:ind w:firstLineChars="0" w:firstLine="0"/>
-              <w:rPr>
-                <w:rFonts w:hint="eastAsia"/>
-              </w:rPr>
+              <w:t>S</w:t>
+            </w:r>
+            <w:r>
+              <w:rPr>
+                <w:rFonts w:ascii="Times" w:hAnsi="Times" w:cs="Times"/>
+              </w:rPr>
+              <w:t>tatus</w:t>
+            </w:r>
+          </w:p>
+        </w:tc>
+        <w:tc>
+          <w:tcPr>
+            <w:tcW w:w="4148" w:type="dxa"/>
+          </w:tcPr>
+          <w:p>
+            <w:pPr>
+              <w:ind w:firstLineChars="0" w:firstLine="0"/>
             </w:pPr>
             <w:r>
               <w:t>0</w:t>
@@ -7045,7 +6661,13 @@
               <w:rPr>
                 <w:rFonts w:ascii="Times" w:hAnsi="Times" w:cs="Times"/>
               </w:rPr>
-              <w:t>data</w:t>
+              <w:t>D</w:t>
+            </w:r>
+            <w:r>
+              <w:rPr>
+                <w:rFonts w:ascii="Times" w:hAnsi="Times" w:cs="Times"/>
+              </w:rPr>
+              <w:t>ata</w:t>
             </w:r>
           </w:p>
         </w:tc>
@@ -7070,15 +6692,7 @@
               <w:t>，</w:t>
             </w:r>
             <w:r>
-              <w:t xml:space="preserve">{username:  , </w:t>
-            </w:r>
-            <w:proofErr w:type="spellStart"/>
-            <w:r>
-              <w:t>favourite_list</w:t>
-            </w:r>
-            <w:proofErr w:type="spellEnd"/>
-            <w:r>
-              <w:t>: }</w:t>
+              <w:t>{username:  , favourite_list: }</w:t>
             </w:r>
           </w:p>
           <w:p>
@@ -7126,29 +6740,61 @@
     </w:tbl>
     <w:p>
       <w:pPr>
-        <w:ind w:firstLine="480"/>
-        <w:rPr>
-          <w:rFonts w:hint="eastAsia"/>
-        </w:rPr>
-      </w:pPr>
-    </w:p>
-    <w:p>
-      <w:pPr>
-        <w:pStyle w:val="a8"/>
-        <w:ind w:left="840" w:firstLineChars="0" w:firstLine="0"/>
-      </w:pPr>
+        <w:ind w:firstLineChars="0" w:firstLine="0"/>
+        <w:rPr>
+          <w:rFonts w:hint="eastAsia"/>
+        </w:rPr>
+      </w:pPr>
+      <w:bookmarkStart w:id="2" w:name="_GoBack"/>
+      <w:bookmarkEnd w:id="2"/>
+    </w:p>
+    <w:p>
+      <w:pPr>
+        <w:ind w:firstLineChars="0" w:firstLine="0"/>
+        <w:rPr>
+          <w:rFonts w:hint="eastAsia"/>
+        </w:rPr>
+      </w:pPr>
+      <w:r>
+        <w:rPr>
+          <w:rFonts w:hint="eastAsia"/>
+        </w:rPr>
+        <w:t>-</w:t>
+      </w:r>
+      <w:r>
+        <w:t>----------------------------------------------------------------------------------------------------</w:t>
+      </w:r>
     </w:p>
     <w:p>
       <w:pPr>
         <w:pStyle w:val="1"/>
       </w:pPr>
       <w:r>
-        <w:t>添加拼购书籍</w:t>
+        <w:lastRenderedPageBreak/>
+        <w:t>拼购</w:t>
       </w:r>
     </w:p>
     <w:p>
       <w:pPr>
         <w:pStyle w:val="a"/>
+      </w:pPr>
+      <w:bookmarkStart w:id="3" w:name="OLE_LINK1"/>
+      <w:bookmarkStart w:id="4" w:name="OLE_LINK2"/>
+      <w:r>
+        <w:rPr>
+          <w:rFonts w:hint="eastAsia"/>
+        </w:rPr>
+        <w:t>添加</w:t>
+      </w:r>
+      <w:r>
+        <w:t>拼购书籍</w:t>
+      </w:r>
+    </w:p>
+    <w:bookmarkEnd w:id="3"/>
+    <w:bookmarkEnd w:id="4"/>
+    <w:p>
+      <w:pPr>
+        <w:pStyle w:val="a0"/>
       </w:pPr>
       <w:r>
         <w:rPr>
@@ -7175,34 +6821,23 @@
         </w:numPr>
         <w:ind w:firstLineChars="0"/>
       </w:pPr>
-      <w:proofErr w:type="gramStart"/>
-      <w:r>
-        <w:rPr>
-          <w:rFonts w:hint="eastAsia"/>
-        </w:rPr>
-        <w:t>添加</w:t>
-      </w:r>
-      <w:r>
-        <w:t>拼购</w:t>
-      </w:r>
-      <w:r>
-        <w:rPr>
-          <w:rFonts w:hint="eastAsia"/>
-        </w:rPr>
-        <w:t>方式</w:t>
-      </w:r>
-      <w:proofErr w:type="gramEnd"/>
-      <w:r>
-        <w:rPr>
-          <w:rFonts w:hint="eastAsia"/>
-        </w:rPr>
-        <w:t>：</w:t>
-      </w:r>
-      <w:r>
-        <w:rPr>
-          <w:rFonts w:hint="eastAsia"/>
-        </w:rPr>
-        <w:t>Post</w:t>
+      <w:r>
+        <w:rPr>
+          <w:rFonts w:hint="eastAsia"/>
+        </w:rPr>
+        <w:t>请求</w:t>
+      </w:r>
+      <w:r>
+        <w:t>格式：</w:t>
+      </w:r>
+      <w:r>
+        <w:rPr>
+          <w:rFonts w:hint="eastAsia"/>
+        </w:rPr>
+        <w:t xml:space="preserve">POST </w:t>
+      </w:r>
+      <w:r>
+        <w:t>/order/add/</w:t>
       </w:r>
     </w:p>
     <w:p>
@@ -7215,26 +6850,6 @@
         <w:ind w:firstLineChars="0"/>
       </w:pPr>
       <w:r>
-        <w:t>服务器</w:t>
-      </w:r>
-      <w:r>
-        <w:t>URL</w:t>
-      </w:r>
-      <w:r>
-        <w:t>：</w:t>
-      </w:r>
-    </w:p>
-    <w:p>
-      <w:pPr>
-        <w:pStyle w:val="a8"/>
-        <w:numPr>
-          <w:ilvl w:val="0"/>
-          <w:numId w:val="17"/>
-        </w:numPr>
-        <w:ind w:firstLineChars="0"/>
-      </w:pPr>
-      <w:r>
-        <w:lastRenderedPageBreak/>
         <w:t>b</w:t>
       </w:r>
       <w:r>
@@ -7264,6 +6879,8 @@
             <w:pPr>
               <w:ind w:firstLineChars="0" w:firstLine="0"/>
             </w:pPr>
+            <w:bookmarkStart w:id="5" w:name="OLE_LINK3"/>
+            <w:bookmarkStart w:id="6" w:name="OLE_LINK4"/>
             <w:r>
               <w:rPr>
                 <w:rFonts w:hint="eastAsia"/>
@@ -7308,13 +6925,22 @@
           </w:tcPr>
           <w:p>
             <w:pPr>
+              <w:tabs>
+                <w:tab w:val="left" w:pos="2693"/>
+              </w:tabs>
               <w:ind w:firstLineChars="0" w:firstLine="0"/>
             </w:pPr>
             <w:r>
               <w:rPr>
                 <w:rFonts w:ascii="Times" w:hAnsi="Times" w:cs="Times"/>
               </w:rPr>
-              <w:t>name</w:t>
+              <w:t>userName</w:t>
+            </w:r>
+            <w:r>
+              <w:rPr>
+                <w:rFonts w:ascii="Times" w:hAnsi="Times" w:cs="Times"/>
+              </w:rPr>
+              <w:tab/>
             </w:r>
           </w:p>
         </w:tc>
@@ -7344,11 +6970,9 @@
                 <w:rFonts w:ascii="Times" w:hAnsi="Times" w:cs="Times"/>
               </w:rPr>
             </w:pPr>
-            <w:proofErr w:type="spellStart"/>
             <w:r>
               <w:t>promotionID</w:t>
             </w:r>
-            <w:proofErr w:type="spellEnd"/>
           </w:p>
         </w:tc>
         <w:tc>
@@ -7383,11 +7007,9 @@
             <w:pPr>
               <w:ind w:firstLineChars="0" w:firstLine="0"/>
             </w:pPr>
-            <w:proofErr w:type="spellStart"/>
-            <w:r>
-              <w:t>bookID</w:t>
-            </w:r>
-            <w:proofErr w:type="spellEnd"/>
+            <w:r>
+              <w:t>bookISBN</w:t>
+            </w:r>
           </w:p>
         </w:tc>
         <w:tc>
@@ -7414,22 +7036,54 @@
         </w:tc>
       </w:tr>
     </w:tbl>
+    <w:bookmarkEnd w:id="5"/>
+    <w:bookmarkEnd w:id="6"/>
+    <w:p>
+      <w:pPr>
+        <w:pStyle w:val="a0"/>
+      </w:pPr>
+      <w:r>
+        <w:rPr>
+          <w:rFonts w:hint="eastAsia"/>
+        </w:rPr>
+        <w:t>添加</w:t>
+      </w:r>
+      <w:r>
+        <w:t>拼购书籍</w:t>
+      </w:r>
+      <w:r>
+        <w:rPr>
+          <w:rFonts w:hint="eastAsia"/>
+        </w:rPr>
+        <w:t>响应</w:t>
+      </w:r>
+    </w:p>
+    <w:p>
+      <w:pPr>
+        <w:ind w:firstLine="480"/>
+        <w:rPr>
+          <w:rFonts w:hint="eastAsia"/>
+        </w:rPr>
+      </w:pPr>
+    </w:p>
     <w:p>
       <w:pPr>
         <w:pStyle w:val="a"/>
-        <w:rPr>
-          <w:rFonts w:hint="eastAsia"/>
-        </w:rPr>
-      </w:pPr>
-      <w:r>
-        <w:rPr>
-          <w:rFonts w:hint="eastAsia"/>
-        </w:rPr>
-        <w:t>添加</w:t>
-      </w:r>
-      <w:r>
-        <w:t>拼购书籍</w:t>
-      </w:r>
+      </w:pPr>
+      <w:r>
+        <w:rPr>
+          <w:rFonts w:hint="eastAsia"/>
+        </w:rPr>
+        <w:t>获取</w:t>
+      </w:r>
+      <w:r>
+        <w:t>拼购列表</w:t>
+      </w:r>
+    </w:p>
+    <w:p>
+      <w:pPr>
+        <w:pStyle w:val="a0"/>
+      </w:pPr>
       <w:r>
         <w:rPr>
           <w:rFonts w:hint="eastAsia"/>
@@ -7439,15 +7093,348 @@
     </w:p>
     <w:p>
       <w:pPr>
-        <w:ind w:firstLineChars="0" w:firstLine="0"/>
-        <w:rPr>
-          <w:rFonts w:hint="eastAsia"/>
-        </w:rPr>
-      </w:pPr>
-    </w:p>
-    <w:p>
-      <w:pPr>
-        <w:ind w:firstLineChars="0" w:firstLine="0"/>
+        <w:pStyle w:val="a8"/>
+        <w:numPr>
+          <w:ilvl w:val="0"/>
+          <w:numId w:val="22"/>
+        </w:numPr>
+        <w:ind w:firstLineChars="0"/>
+      </w:pPr>
+      <w:r>
+        <w:rPr>
+          <w:rFonts w:hint="eastAsia"/>
+        </w:rPr>
+        <w:t>请求</w:t>
+      </w:r>
+      <w:r>
+        <w:t>格式：</w:t>
+      </w:r>
+      <w:r>
+        <w:t>GET  /order</w:t>
+      </w:r>
+      <w:r>
+        <w:rPr>
+          <w:rFonts w:hint="eastAsia"/>
+        </w:rPr>
+        <w:t xml:space="preserve"> /</w:t>
+      </w:r>
+      <w:r>
+        <w:t>list/</w:t>
+      </w:r>
+    </w:p>
+    <w:p>
+      <w:pPr>
+        <w:pStyle w:val="a8"/>
+        <w:numPr>
+          <w:ilvl w:val="0"/>
+          <w:numId w:val="22"/>
+        </w:numPr>
+        <w:ind w:firstLineChars="0"/>
+        <w:rPr>
+          <w:rFonts w:hint="eastAsia"/>
+        </w:rPr>
+      </w:pPr>
+      <w:r>
+        <w:rPr>
+          <w:rFonts w:hint="eastAsia"/>
+        </w:rPr>
+        <w:t>请求</w:t>
+      </w:r>
+      <w:r>
+        <w:rPr>
+          <w:rFonts w:hint="eastAsia"/>
+        </w:rPr>
+        <w:t>body</w:t>
+      </w:r>
+      <w:r>
+        <w:t>：</w:t>
+      </w:r>
+    </w:p>
+    <w:tbl>
+      <w:tblPr>
+        <w:tblStyle w:val="af9"/>
+        <w:tblW w:w="0" w:type="auto"/>
+        <w:tblInd w:w="-5" w:type="dxa"/>
+        <w:tblLook w:val="04A0" w:firstRow="1" w:lastRow="0" w:firstColumn="1" w:lastColumn="0" w:noHBand="0" w:noVBand="1"/>
+      </w:tblPr>
+      <w:tblGrid>
+        <w:gridCol w:w="4148"/>
+        <w:gridCol w:w="4148"/>
+      </w:tblGrid>
+      <w:tr>
+        <w:tc>
+          <w:tcPr>
+            <w:tcW w:w="4148" w:type="dxa"/>
+          </w:tcPr>
+          <w:p>
+            <w:pPr>
+              <w:ind w:firstLineChars="0" w:firstLine="0"/>
+            </w:pPr>
+            <w:r>
+              <w:rPr>
+                <w:rFonts w:hint="eastAsia"/>
+              </w:rPr>
+              <w:t>键（</w:t>
+            </w:r>
+            <w:r>
+              <w:rPr>
+                <w:rFonts w:hint="eastAsia"/>
+              </w:rPr>
+              <w:t>key</w:t>
+            </w:r>
+            <w:r>
+              <w:rPr>
+                <w:rFonts w:hint="eastAsia"/>
+              </w:rPr>
+              <w:t>）</w:t>
+            </w:r>
+          </w:p>
+        </w:tc>
+        <w:tc>
+          <w:tcPr>
+            <w:tcW w:w="4148" w:type="dxa"/>
+          </w:tcPr>
+          <w:p>
+            <w:pPr>
+              <w:ind w:firstLineChars="0" w:firstLine="0"/>
+            </w:pPr>
+            <w:r>
+              <w:rPr>
+                <w:rFonts w:hint="eastAsia"/>
+              </w:rPr>
+              <w:t>说明</w:t>
+            </w:r>
+          </w:p>
+        </w:tc>
+      </w:tr>
+      <w:tr>
+        <w:tc>
+          <w:tcPr>
+            <w:tcW w:w="4148" w:type="dxa"/>
+          </w:tcPr>
+          <w:p>
+            <w:pPr>
+              <w:tabs>
+                <w:tab w:val="left" w:pos="2693"/>
+              </w:tabs>
+              <w:ind w:firstLineChars="0" w:firstLine="0"/>
+            </w:pPr>
+            <w:r>
+              <w:rPr>
+                <w:rFonts w:ascii="Times" w:hAnsi="Times" w:cs="Times"/>
+              </w:rPr>
+              <w:t>userName</w:t>
+            </w:r>
+            <w:r>
+              <w:rPr>
+                <w:rFonts w:ascii="Times" w:hAnsi="Times" w:cs="Times"/>
+              </w:rPr>
+              <w:tab/>
+            </w:r>
+          </w:p>
+        </w:tc>
+        <w:tc>
+          <w:tcPr>
+            <w:tcW w:w="4148" w:type="dxa"/>
+          </w:tcPr>
+          <w:p>
+            <w:pPr>
+              <w:ind w:firstLineChars="0" w:firstLine="0"/>
+            </w:pPr>
+            <w:r>
+              <w:t>用户名</w:t>
+            </w:r>
+          </w:p>
+        </w:tc>
+      </w:tr>
+      <w:tr>
+        <w:tc>
+          <w:tcPr>
+            <w:tcW w:w="4148" w:type="dxa"/>
+          </w:tcPr>
+          <w:p>
+            <w:pPr>
+              <w:ind w:firstLineChars="0" w:firstLine="0"/>
+              <w:rPr>
+                <w:rFonts w:ascii="Times" w:hAnsi="Times" w:cs="Times"/>
+              </w:rPr>
+            </w:pPr>
+            <w:r>
+              <w:t>promotionID</w:t>
+            </w:r>
+          </w:p>
+        </w:tc>
+        <w:tc>
+          <w:tcPr>
+            <w:tcW w:w="4148" w:type="dxa"/>
+          </w:tcPr>
+          <w:p>
+            <w:pPr>
+              <w:ind w:firstLineChars="0" w:firstLine="0"/>
+            </w:pPr>
+            <w:r>
+              <w:rPr>
+                <w:rFonts w:hint="eastAsia"/>
+              </w:rPr>
+              <w:t>促销活动</w:t>
+            </w:r>
+            <w:r>
+              <w:rPr>
+                <w:rFonts w:hint="eastAsia"/>
+              </w:rPr>
+              <w:t>ID</w:t>
+            </w:r>
+          </w:p>
+        </w:tc>
+      </w:tr>
+      <w:tr>
+        <w:tc>
+          <w:tcPr>
+            <w:tcW w:w="4148" w:type="dxa"/>
+          </w:tcPr>
+          <w:p>
+            <w:pPr>
+              <w:ind w:firstLineChars="0" w:firstLine="0"/>
+            </w:pPr>
+            <w:r>
+              <w:t>bookISBN</w:t>
+            </w:r>
+          </w:p>
+        </w:tc>
+        <w:tc>
+          <w:tcPr>
+            <w:tcW w:w="4148" w:type="dxa"/>
+          </w:tcPr>
+          <w:p>
+            <w:pPr>
+              <w:ind w:firstLineChars="0" w:firstLine="0"/>
+            </w:pPr>
+            <w:r>
+              <w:rPr>
+                <w:rFonts w:hint="eastAsia"/>
+              </w:rPr>
+              <w:t>书籍</w:t>
+            </w:r>
+            <w:r>
+              <w:rPr>
+                <w:rFonts w:hint="eastAsia"/>
+              </w:rPr>
+              <w:t>ISBN</w:t>
+            </w:r>
+          </w:p>
+        </w:tc>
+      </w:tr>
+    </w:tbl>
+    <w:p>
+      <w:pPr>
+        <w:pStyle w:val="a0"/>
+        <w:rPr>
+          <w:rFonts w:hint="eastAsia"/>
+        </w:rPr>
+      </w:pPr>
+      <w:r>
+        <w:rPr>
+          <w:rFonts w:hint="eastAsia"/>
+        </w:rPr>
+        <w:t>响应</w:t>
+      </w:r>
+    </w:p>
+    <w:p>
+      <w:pPr>
+        <w:pStyle w:val="a"/>
+      </w:pPr>
+      <w:r>
+        <w:rPr>
+          <w:rFonts w:hint="eastAsia"/>
+        </w:rPr>
+        <w:t>确认</w:t>
+      </w:r>
+      <w:r>
+        <w:t>拼购</w:t>
+      </w:r>
+    </w:p>
+    <w:p>
+      <w:pPr>
+        <w:pStyle w:val="a0"/>
+      </w:pPr>
+      <w:r>
+        <w:t>请求</w:t>
+      </w:r>
+    </w:p>
+    <w:p>
+      <w:pPr>
+        <w:pStyle w:val="a8"/>
+        <w:numPr>
+          <w:ilvl w:val="0"/>
+          <w:numId w:val="23"/>
+        </w:numPr>
+        <w:ind w:firstLineChars="0"/>
+        <w:rPr>
+          <w:rFonts w:hint="eastAsia"/>
+        </w:rPr>
+      </w:pPr>
+      <w:r>
+        <w:rPr>
+          <w:rFonts w:hint="eastAsia"/>
+        </w:rPr>
+        <w:t>请求</w:t>
+      </w:r>
+      <w:r>
+        <w:t>格式</w:t>
+      </w:r>
+      <w:r>
+        <w:rPr>
+          <w:rFonts w:hint="eastAsia"/>
+        </w:rPr>
+        <w:t>：</w:t>
+      </w:r>
+      <w:r>
+        <w:t>POST  /order/submit</w:t>
+      </w:r>
+    </w:p>
+    <w:p>
+      <w:pPr>
+        <w:pStyle w:val="a8"/>
+        <w:numPr>
+          <w:ilvl w:val="0"/>
+          <w:numId w:val="23"/>
+        </w:numPr>
+        <w:ind w:firstLineChars="0"/>
+      </w:pPr>
+      <w:r>
+        <w:rPr>
+          <w:rFonts w:hint="eastAsia"/>
+        </w:rPr>
+        <w:t>请求</w:t>
+      </w:r>
+      <w:r>
+        <w:t>body</w:t>
+      </w:r>
+      <w:r>
+        <w:t>：</w:t>
+      </w:r>
+    </w:p>
+    <w:p>
+      <w:pPr>
+        <w:pStyle w:val="a8"/>
+        <w:ind w:left="840" w:firstLineChars="0" w:firstLine="0"/>
+        <w:rPr>
+          <w:rFonts w:hint="eastAsia"/>
+        </w:rPr>
+      </w:pPr>
+    </w:p>
+    <w:p>
+      <w:pPr>
+        <w:pStyle w:val="a0"/>
+      </w:pPr>
+      <w:r>
+        <w:lastRenderedPageBreak/>
+        <w:t>响应</w:t>
+      </w:r>
+    </w:p>
+    <w:p>
+      <w:pPr>
+        <w:ind w:firstLine="480"/>
         <w:rPr>
           <w:rFonts w:hint="eastAsia"/>
         </w:rPr>
@@ -7606,21 +7593,12 @@
       </w:rPr>
       <w:t xml:space="preserve">                              </w:t>
     </w:r>
-    <w:proofErr w:type="gramStart"/>
     <w:r>
       <w:rPr>
         <w:rFonts w:ascii="宋体" w:hAnsi="宋体" w:cs="宋体"/>
         <w:lang w:val="zh-TW"/>
       </w:rPr>
-      <w:t>优书购</w:t>
-    </w:r>
-    <w:proofErr w:type="gramEnd"/>
-    <w:r>
-      <w:rPr>
-        <w:rFonts w:ascii="宋体" w:hAnsi="宋体" w:cs="宋体"/>
-        <w:lang w:val="zh-TW"/>
-      </w:rPr>
-      <w:t>App</w:t>
+      <w:t>优书购App</w:t>
     </w:r>
   </w:p>
 </w:hdr>
@@ -8093,6 +8071,95 @@
     </w:lvl>
   </w:abstractNum>
   <w:abstractNum w:abstractNumId="4">
+    <w:nsid w:val="0FD50368"/>
+    <w:multiLevelType w:val="hybridMultilevel"/>
+    <w:tmpl w:val="C2A60D34"/>
+    <w:lvl w:ilvl="0" w:tplc="B9B03EEE">
+      <w:start w:val="1"/>
+      <w:numFmt w:val="decimal"/>
+      <w:lvlText w:val="%1."/>
+      <w:lvlJc w:val="left"/>
+      <w:pPr>
+        <w:ind w:left="840" w:hanging="360"/>
+      </w:pPr>
+      <w:rPr>
+        <w:rFonts w:hint="default"/>
+      </w:rPr>
+    </w:lvl>
+    <w:lvl w:ilvl="1" w:tplc="04090019" w:tentative="1">
+      <w:start w:val="1"/>
+      <w:numFmt w:val="lowerLetter"/>
+      <w:lvlText w:val="%2)"/>
+      <w:lvlJc w:val="left"/>
+      <w:pPr>
+        <w:ind w:left="1320" w:hanging="420"/>
+      </w:pPr>
+    </w:lvl>
+    <w:lvl w:ilvl="2" w:tplc="0409001B" w:tentative="1">
+      <w:start w:val="1"/>
+      <w:numFmt w:val="lowerRoman"/>
+      <w:lvlText w:val="%3."/>
+      <w:lvlJc w:val="right"/>
+      <w:pPr>
+        <w:ind w:left="1740" w:hanging="420"/>
+      </w:pPr>
+    </w:lvl>
+    <w:lvl w:ilvl="3" w:tplc="0409000F" w:tentative="1">
+      <w:start w:val="1"/>
+      <w:numFmt w:val="decimal"/>
+      <w:lvlText w:val="%4."/>
+      <w:lvlJc w:val="left"/>
+      <w:pPr>
+        <w:ind w:left="2160" w:hanging="420"/>
+      </w:pPr>
+    </w:lvl>
+    <w:lvl w:ilvl="4" w:tplc="04090019" w:tentative="1">
+      <w:start w:val="1"/>
+      <w:numFmt w:val="lowerLetter"/>
+      <w:lvlText w:val="%5)"/>
+      <w:lvlJc w:val="left"/>
+      <w:pPr>
+        <w:ind w:left="2580" w:hanging="420"/>
+      </w:pPr>
+    </w:lvl>
+    <w:lvl w:ilvl="5" w:tplc="0409001B" w:tentative="1">
+      <w:start w:val="1"/>
+      <w:numFmt w:val="lowerRoman"/>
+      <w:lvlText w:val="%6."/>
+      <w:lvlJc w:val="right"/>
+      <w:pPr>
+        <w:ind w:left="3000" w:hanging="420"/>
+      </w:pPr>
+    </w:lvl>
+    <w:lvl w:ilvl="6" w:tplc="0409000F" w:tentative="1">
+      <w:start w:val="1"/>
+      <w:numFmt w:val="decimal"/>
+      <w:lvlText w:val="%7."/>
+      <w:lvlJc w:val="left"/>
+      <w:pPr>
+        <w:ind w:left="3420" w:hanging="420"/>
+      </w:pPr>
+    </w:lvl>
+    <w:lvl w:ilvl="7" w:tplc="04090019" w:tentative="1">
+      <w:start w:val="1"/>
+      <w:numFmt w:val="lowerLetter"/>
+      <w:lvlText w:val="%8)"/>
+      <w:lvlJc w:val="left"/>
+      <w:pPr>
+        <w:ind w:left="3840" w:hanging="420"/>
+      </w:pPr>
+    </w:lvl>
+    <w:lvl w:ilvl="8" w:tplc="0409001B" w:tentative="1">
+      <w:start w:val="1"/>
+      <w:numFmt w:val="lowerRoman"/>
+      <w:lvlText w:val="%9."/>
+      <w:lvlJc w:val="right"/>
+      <w:pPr>
+        <w:ind w:left="4260" w:hanging="420"/>
+      </w:pPr>
+    </w:lvl>
+  </w:abstractNum>
+  <w:abstractNum w:abstractNumId="5">
     <w:nsid w:val="19341968"/>
     <w:multiLevelType w:val="hybridMultilevel"/>
     <w:tmpl w:val="CFAED714"/>
@@ -8178,7 +8245,7 @@
       </w:pPr>
     </w:lvl>
   </w:abstractNum>
-  <w:abstractNum w:abstractNumId="5">
+  <w:abstractNum w:abstractNumId="6">
     <w:nsid w:val="243B26F1"/>
     <w:multiLevelType w:val="hybridMultilevel"/>
     <w:tmpl w:val="EED27F4E"/>
@@ -8286,7 +8353,7 @@
       </w:pPr>
     </w:lvl>
   </w:abstractNum>
-  <w:abstractNum w:abstractNumId="6">
+  <w:abstractNum w:abstractNumId="7">
     <w:nsid w:val="33436149"/>
     <w:multiLevelType w:val="hybridMultilevel"/>
     <w:tmpl w:val="CFAED714"/>
@@ -8372,7 +8439,7 @@
       </w:pPr>
     </w:lvl>
   </w:abstractNum>
-  <w:abstractNum w:abstractNumId="7">
+  <w:abstractNum w:abstractNumId="8">
     <w:nsid w:val="3D1F1BE1"/>
     <w:multiLevelType w:val="hybridMultilevel"/>
     <w:tmpl w:val="A3683A1C"/>
@@ -8487,7 +8554,7 @@
       </w:rPr>
     </w:lvl>
   </w:abstractNum>
-  <w:abstractNum w:abstractNumId="8">
+  <w:abstractNum w:abstractNumId="9">
     <w:nsid w:val="568C07B2"/>
     <w:multiLevelType w:val="multilevel"/>
     <w:tmpl w:val="E21249C6"/>
@@ -8605,7 +8672,7 @@
       </w:rPr>
     </w:lvl>
   </w:abstractNum>
-  <w:abstractNum w:abstractNumId="9">
+  <w:abstractNum w:abstractNumId="10">
     <w:nsid w:val="57ED54E2"/>
     <w:multiLevelType w:val="hybridMultilevel"/>
     <w:tmpl w:val="CFAED714"/>
@@ -8691,7 +8758,7 @@
       </w:pPr>
     </w:lvl>
   </w:abstractNum>
-  <w:abstractNum w:abstractNumId="10">
+  <w:abstractNum w:abstractNumId="11">
     <w:nsid w:val="581A1638"/>
     <w:multiLevelType w:val="hybridMultilevel"/>
     <w:tmpl w:val="CFAED714"/>
@@ -8777,7 +8844,7 @@
       </w:pPr>
     </w:lvl>
   </w:abstractNum>
-  <w:abstractNum w:abstractNumId="11">
+  <w:abstractNum w:abstractNumId="12">
     <w:nsid w:val="598E67E3"/>
     <w:multiLevelType w:val="hybridMultilevel"/>
     <w:tmpl w:val="CFAED714"/>
@@ -8863,7 +8930,7 @@
       </w:pPr>
     </w:lvl>
   </w:abstractNum>
-  <w:abstractNum w:abstractNumId="12">
+  <w:abstractNum w:abstractNumId="13">
     <w:nsid w:val="5BF46FD3"/>
     <w:multiLevelType w:val="hybridMultilevel"/>
     <w:tmpl w:val="CFAED714"/>
@@ -8949,7 +9016,7 @@
       </w:pPr>
     </w:lvl>
   </w:abstractNum>
-  <w:abstractNum w:abstractNumId="13">
+  <w:abstractNum w:abstractNumId="14">
     <w:nsid w:val="60380D28"/>
     <w:multiLevelType w:val="hybridMultilevel"/>
     <w:tmpl w:val="CFAED714"/>
@@ -9035,7 +9102,7 @@
       </w:pPr>
     </w:lvl>
   </w:abstractNum>
-  <w:abstractNum w:abstractNumId="14">
+  <w:abstractNum w:abstractNumId="15">
     <w:nsid w:val="62A35EAE"/>
     <w:multiLevelType w:val="hybridMultilevel"/>
     <w:tmpl w:val="D4D23808"/>
@@ -9121,7 +9188,7 @@
       </w:pPr>
     </w:lvl>
   </w:abstractNum>
-  <w:abstractNum w:abstractNumId="15">
+  <w:abstractNum w:abstractNumId="16">
     <w:nsid w:val="631B41D9"/>
     <w:multiLevelType w:val="hybridMultilevel"/>
     <w:tmpl w:val="9572D1B4"/>
@@ -9208,7 +9275,96 @@
       </w:pPr>
     </w:lvl>
   </w:abstractNum>
-  <w:abstractNum w:abstractNumId="16">
+  <w:abstractNum w:abstractNumId="17">
+    <w:nsid w:val="653A2580"/>
+    <w:multiLevelType w:val="hybridMultilevel"/>
+    <w:tmpl w:val="BE9295FA"/>
+    <w:lvl w:ilvl="0" w:tplc="C79AE6CC">
+      <w:start w:val="1"/>
+      <w:numFmt w:val="decimal"/>
+      <w:lvlText w:val="%1."/>
+      <w:lvlJc w:val="left"/>
+      <w:pPr>
+        <w:ind w:left="840" w:hanging="360"/>
+      </w:pPr>
+      <w:rPr>
+        <w:rFonts w:hint="default"/>
+      </w:rPr>
+    </w:lvl>
+    <w:lvl w:ilvl="1" w:tplc="04090019" w:tentative="1">
+      <w:start w:val="1"/>
+      <w:numFmt w:val="lowerLetter"/>
+      <w:lvlText w:val="%2)"/>
+      <w:lvlJc w:val="left"/>
+      <w:pPr>
+        <w:ind w:left="1320" w:hanging="420"/>
+      </w:pPr>
+    </w:lvl>
+    <w:lvl w:ilvl="2" w:tplc="0409001B" w:tentative="1">
+      <w:start w:val="1"/>
+      <w:numFmt w:val="lowerRoman"/>
+      <w:lvlText w:val="%3."/>
+      <w:lvlJc w:val="right"/>
+      <w:pPr>
+        <w:ind w:left="1740" w:hanging="420"/>
+      </w:pPr>
+    </w:lvl>
+    <w:lvl w:ilvl="3" w:tplc="0409000F" w:tentative="1">
+      <w:start w:val="1"/>
+      <w:numFmt w:val="decimal"/>
+      <w:lvlText w:val="%4."/>
+      <w:lvlJc w:val="left"/>
+      <w:pPr>
+        <w:ind w:left="2160" w:hanging="420"/>
+      </w:pPr>
+    </w:lvl>
+    <w:lvl w:ilvl="4" w:tplc="04090019" w:tentative="1">
+      <w:start w:val="1"/>
+      <w:numFmt w:val="lowerLetter"/>
+      <w:lvlText w:val="%5)"/>
+      <w:lvlJc w:val="left"/>
+      <w:pPr>
+        <w:ind w:left="2580" w:hanging="420"/>
+      </w:pPr>
+    </w:lvl>
+    <w:lvl w:ilvl="5" w:tplc="0409001B" w:tentative="1">
+      <w:start w:val="1"/>
+      <w:numFmt w:val="lowerRoman"/>
+      <w:lvlText w:val="%6."/>
+      <w:lvlJc w:val="right"/>
+      <w:pPr>
+        <w:ind w:left="3000" w:hanging="420"/>
+      </w:pPr>
+    </w:lvl>
+    <w:lvl w:ilvl="6" w:tplc="0409000F" w:tentative="1">
+      <w:start w:val="1"/>
+      <w:numFmt w:val="decimal"/>
+      <w:lvlText w:val="%7."/>
+      <w:lvlJc w:val="left"/>
+      <w:pPr>
+        <w:ind w:left="3420" w:hanging="420"/>
+      </w:pPr>
+    </w:lvl>
+    <w:lvl w:ilvl="7" w:tplc="04090019" w:tentative="1">
+      <w:start w:val="1"/>
+      <w:numFmt w:val="lowerLetter"/>
+      <w:lvlText w:val="%8)"/>
+      <w:lvlJc w:val="left"/>
+      <w:pPr>
+        <w:ind w:left="3840" w:hanging="420"/>
+      </w:pPr>
+    </w:lvl>
+    <w:lvl w:ilvl="8" w:tplc="0409001B" w:tentative="1">
+      <w:start w:val="1"/>
+      <w:numFmt w:val="lowerRoman"/>
+      <w:lvlText w:val="%9."/>
+      <w:lvlJc w:val="right"/>
+      <w:pPr>
+        <w:ind w:left="4260" w:hanging="420"/>
+      </w:pPr>
+    </w:lvl>
+  </w:abstractNum>
+  <w:abstractNum w:abstractNumId="18">
     <w:nsid w:val="66AD3CB5"/>
     <w:multiLevelType w:val="hybridMultilevel"/>
     <w:tmpl w:val="D0B441AA"/>
@@ -9322,7 +9478,7 @@
       </w:rPr>
     </w:lvl>
   </w:abstractNum>
-  <w:abstractNum w:abstractNumId="17">
+  <w:abstractNum w:abstractNumId="19">
     <w:nsid w:val="75B20211"/>
     <w:multiLevelType w:val="hybridMultilevel"/>
     <w:tmpl w:val="D4D23808"/>
@@ -9409,16 +9565,16 @@
     </w:lvl>
   </w:abstractNum>
   <w:num w:numId="1">
-    <w:abstractNumId w:val="5"/>
+    <w:abstractNumId w:val="6"/>
   </w:num>
   <w:num w:numId="2">
-    <w:abstractNumId w:val="7"/>
+    <w:abstractNumId w:val="8"/>
   </w:num>
   <w:num w:numId="3">
-    <w:abstractNumId w:val="16"/>
+    <w:abstractNumId w:val="18"/>
   </w:num>
   <w:num w:numId="4">
-    <w:abstractNumId w:val="15"/>
+    <w:abstractNumId w:val="16"/>
   </w:num>
   <w:num w:numId="5">
     <w:abstractNumId w:val="3"/>
@@ -9427,43 +9583,55 @@
     <w:abstractNumId w:val="1"/>
   </w:num>
   <w:num w:numId="7">
+    <w:abstractNumId w:val="15"/>
+  </w:num>
+  <w:num w:numId="8">
+    <w:abstractNumId w:val="13"/>
+  </w:num>
+  <w:num w:numId="9">
+    <w:abstractNumId w:val="19"/>
+  </w:num>
+  <w:num w:numId="10">
     <w:abstractNumId w:val="14"/>
   </w:num>
-  <w:num w:numId="8">
-    <w:abstractNumId w:val="12"/>
-  </w:num>
-  <w:num w:numId="9">
-    <w:abstractNumId w:val="17"/>
-  </w:num>
-  <w:num w:numId="10">
-    <w:abstractNumId w:val="13"/>
-  </w:num>
   <w:num w:numId="11">
-    <w:abstractNumId w:val="4"/>
+    <w:abstractNumId w:val="5"/>
   </w:num>
   <w:num w:numId="12">
-    <w:abstractNumId w:val="6"/>
+    <w:abstractNumId w:val="7"/>
   </w:num>
   <w:num w:numId="13">
     <w:abstractNumId w:val="0"/>
   </w:num>
   <w:num w:numId="14">
+    <w:abstractNumId w:val="12"/>
+  </w:num>
+  <w:num w:numId="15">
     <w:abstractNumId w:val="11"/>
   </w:num>
-  <w:num w:numId="15">
-    <w:abstractNumId w:val="10"/>
-  </w:num>
   <w:num w:numId="16">
-    <w:abstractNumId w:val="8"/>
+    <w:abstractNumId w:val="9"/>
   </w:num>
   <w:num w:numId="17">
-    <w:abstractNumId w:val="9"/>
+    <w:abstractNumId w:val="10"/>
   </w:num>
   <w:num w:numId="18">
     <w:abstractNumId w:val="2"/>
   </w:num>
   <w:num w:numId="19">
     <w:abstractNumId w:val="3"/>
+  </w:num>
+  <w:num w:numId="20">
+    <w:abstractNumId w:val="3"/>
+  </w:num>
+  <w:num w:numId="21">
+    <w:abstractNumId w:val="3"/>
+  </w:num>
+  <w:num w:numId="22">
+    <w:abstractNumId w:val="4"/>
+  </w:num>
+  <w:num w:numId="23">
+    <w:abstractNumId w:val="17"/>
   </w:num>
   <w:numIdMacAtCleanup w:val="17"/>
 </w:numbering>
@@ -9970,6 +10138,7 @@
   <w:style w:type="character" w:default="1" w:styleId="a5">
     <w:name w:val="Default Paragraph Font"/>
     <w:uiPriority w:val="1"/>
+    <w:semiHidden/>
     <w:unhideWhenUsed/>
   </w:style>
   <w:style w:type="table" w:default="1" w:styleId="a6">
@@ -11491,7 +11660,7 @@
 </file>
 
 <file path=customXml/itemProps1.xml><?xml version="1.0" encoding="utf-8"?>
-<ds:datastoreItem xmlns:ds="http://schemas.openxmlformats.org/officeDocument/2006/customXml" ds:itemID="{EC793D1F-A3FD-48CC-B53C-7602440EE25E}">
+<ds:datastoreItem xmlns:ds="http://schemas.openxmlformats.org/officeDocument/2006/customXml" ds:itemID="{11D115B9-B891-429F-9DE8-1B6FB2BC75CF}">
   <ds:schemaRefs>
     <ds:schemaRef ds:uri="http://schemas.openxmlformats.org/officeDocument/2006/bibliography"/>
   </ds:schemaRefs>

--- a/doc/服务器-客户端交互文档.docx
+++ b/doc/服务器-客户端交互文档.docx
@@ -37,11 +37,9 @@
       <w:r>
         <w:t>中客户端与服务器通过</w:t>
       </w:r>
-      <w:proofErr w:type="spellStart"/>
       <w:r>
         <w:t>Json</w:t>
       </w:r>
-      <w:proofErr w:type="spellEnd"/>
       <w:r>
         <w:t>进行应用层数据通信</w:t>
       </w:r>
@@ -90,14 +88,12 @@
         </w:rPr>
         <w:t>如</w:t>
       </w:r>
-      <w:proofErr w:type="spellStart"/>
       <w:r>
         <w:rPr>
           <w:rFonts w:hint="eastAsia"/>
         </w:rPr>
         <w:t>studentNo</w:t>
       </w:r>
-      <w:proofErr w:type="spellEnd"/>
       <w:r>
         <w:rPr>
           <w:rFonts w:hint="eastAsia"/>
@@ -133,15 +129,7 @@
         <w:t>，</w:t>
       </w:r>
       <w:r>
-        <w:t>应在双方协商好后及时</w:t>
-      </w:r>
-      <w:proofErr w:type="gramStart"/>
-      <w:r>
-        <w:t>更新此</w:t>
-      </w:r>
-      <w:proofErr w:type="gramEnd"/>
-      <w:r>
-        <w:t>文档</w:t>
+        <w:t>应在双方协商好后及时更新此文档</w:t>
       </w:r>
       <w:r>
         <w:rPr>
@@ -277,14 +265,12 @@
       <w:r>
         <w:t>：</w:t>
       </w:r>
-      <w:ins w:id="0" w:author="han" w:date="2016-06-25T18:55:00Z">
-        <w:r>
-          <w:rPr>
-            <w:rFonts w:hint="eastAsia"/>
-          </w:rPr>
-          <w:t>/user/register/</w:t>
-        </w:r>
-      </w:ins>
+      <w:r>
+        <w:rPr>
+          <w:rFonts w:hint="eastAsia"/>
+        </w:rPr>
+        <w:t>/user/register/</w:t>
+      </w:r>
     </w:p>
     <w:p>
       <w:pPr>
@@ -381,7 +367,7 @@
               <w:rPr>
                 <w:rFonts w:ascii="Times" w:hAnsi="Times" w:cs="Times"/>
               </w:rPr>
-              <w:t>n</w:t>
+              <w:t>N</w:t>
             </w:r>
             <w:r>
               <w:rPr>
@@ -411,20 +397,24 @@
             <w:pPr>
               <w:ind w:firstLineChars="0" w:firstLine="0"/>
             </w:pPr>
-            <w:proofErr w:type="spellStart"/>
             <w:r>
               <w:rPr>
                 <w:rFonts w:ascii="Times" w:hAnsi="Times" w:cs="Times"/>
               </w:rPr>
-              <w:t>passw</w:t>
+              <w:t>P</w:t>
             </w:r>
             <w:r>
               <w:rPr>
                 <w:rFonts w:ascii="Times" w:hAnsi="Times" w:cs="Times"/>
               </w:rPr>
+              <w:t>assw</w:t>
+            </w:r>
+            <w:r>
+              <w:rPr>
+                <w:rFonts w:ascii="Times" w:hAnsi="Times" w:cs="Times"/>
+              </w:rPr>
               <w:t>d</w:t>
             </w:r>
-            <w:proofErr w:type="spellEnd"/>
           </w:p>
         </w:tc>
         <w:tc>
@@ -448,10 +438,13 @@
               <w:ind w:firstLineChars="0" w:firstLine="0"/>
             </w:pPr>
             <w:r>
-              <w:rPr>
-                <w:rFonts w:hint="eastAsia"/>
-              </w:rPr>
-              <w:t>phone</w:t>
+              <w:t>P</w:t>
+            </w:r>
+            <w:r>
+              <w:rPr>
+                <w:rFonts w:hint="eastAsia"/>
+              </w:rPr>
+              <w:t>hone</w:t>
             </w:r>
           </w:p>
         </w:tc>
@@ -503,14 +496,12 @@
             <w:pPr>
               <w:ind w:firstLineChars="0" w:firstLine="0"/>
             </w:pPr>
-            <w:proofErr w:type="spellStart"/>
             <w:r>
               <w:rPr>
                 <w:rFonts w:hint="eastAsia"/>
               </w:rPr>
               <w:t>studentNo</w:t>
             </w:r>
-            <w:proofErr w:type="spellEnd"/>
           </w:p>
         </w:tc>
         <w:tc>
@@ -540,7 +531,7 @@
               <w:ind w:firstLineChars="0" w:firstLine="0"/>
             </w:pPr>
             <w:r>
-              <w:t>e</w:t>
+              <w:t>E</w:t>
             </w:r>
             <w:r>
               <w:rPr>
@@ -589,7 +580,6 @@
               </w:rPr>
               <w:t>性别，两个可能值。</w:t>
             </w:r>
-            <w:proofErr w:type="spellStart"/>
             <w:r>
               <w:t>f</w:t>
             </w:r>
@@ -599,7 +589,6 @@
               </w:rPr>
               <w:t>emale,male</w:t>
             </w:r>
-            <w:proofErr w:type="spellEnd"/>
           </w:p>
         </w:tc>
       </w:tr>
@@ -717,120 +706,79 @@
             <w:pPr>
               <w:ind w:firstLineChars="0" w:firstLine="0"/>
             </w:pPr>
-            <w:del w:id="1" w:author="han" w:date="2016-06-25T19:00:00Z">
-              <w:r>
-                <w:rPr>
-                  <w:rFonts w:ascii="Times" w:hAnsi="Times" w:cs="Times" w:hint="eastAsia"/>
-                </w:rPr>
-                <w:delText>result</w:delText>
-              </w:r>
-            </w:del>
-            <w:ins w:id="2" w:author="han" w:date="2016-06-25T19:00:00Z">
-              <w:r>
-                <w:rPr>
-                  <w:rFonts w:ascii="Times" w:hAnsi="Times" w:cs="Times"/>
-                </w:rPr>
-                <w:t>status</w:t>
-              </w:r>
-            </w:ins>
-          </w:p>
-        </w:tc>
-        <w:tc>
-          <w:tcPr>
-            <w:tcW w:w="4148" w:type="dxa"/>
-          </w:tcPr>
-          <w:p>
-            <w:pPr>
-              <w:ind w:firstLineChars="0" w:firstLine="0"/>
-              <w:rPr>
-                <w:ins w:id="3" w:author="han" w:date="2016-06-25T19:00:00Z"/>
-              </w:rPr>
-            </w:pPr>
-            <w:del w:id="4" w:author="han" w:date="2016-06-25T19:00:00Z">
-              <w:r>
-                <w:rPr>
-                  <w:rFonts w:hint="eastAsia"/>
-                </w:rPr>
-                <w:delText>两个值：</w:delText>
-              </w:r>
-              <w:r>
-                <w:rPr>
-                  <w:rFonts w:hint="eastAsia"/>
-                </w:rPr>
-                <w:delText>success, fail</w:delText>
-              </w:r>
-            </w:del>
-          </w:p>
-          <w:p>
-            <w:pPr>
-              <w:ind w:firstLineChars="0" w:firstLine="0"/>
-              <w:rPr>
-                <w:ins w:id="5" w:author="han" w:date="2016-06-25T19:00:00Z"/>
-              </w:rPr>
-            </w:pPr>
-            <w:ins w:id="6" w:author="han" w:date="2016-06-25T19:00:00Z">
-              <w:r>
-                <w:t>0</w:t>
-              </w:r>
-            </w:ins>
-            <w:ins w:id="7" w:author="han" w:date="2016-06-25T19:01:00Z">
-              <w:r>
-                <w:t>，</w:t>
-              </w:r>
-            </w:ins>
-            <w:ins w:id="8" w:author="han" w:date="2016-06-25T19:02:00Z">
-              <w:r>
-                <w:rPr>
-                  <w:rFonts w:hint="eastAsia"/>
-                </w:rPr>
-                <w:t>注册成功</w:t>
-              </w:r>
-            </w:ins>
-          </w:p>
-          <w:p>
-            <w:pPr>
-              <w:ind w:firstLineChars="0" w:firstLine="0"/>
-              <w:rPr>
-                <w:ins w:id="9" w:author="han" w:date="2016-06-25T19:00:00Z"/>
-              </w:rPr>
-            </w:pPr>
-            <w:ins w:id="10" w:author="han" w:date="2016-06-25T19:00:00Z">
-              <w:r>
-                <w:t>1</w:t>
-              </w:r>
-            </w:ins>
-            <w:ins w:id="11" w:author="han" w:date="2016-06-25T19:01:00Z">
-              <w:r>
-                <w:t>，</w:t>
-              </w:r>
-              <w:r>
-                <w:rPr>
-                  <w:rFonts w:hint="eastAsia"/>
-                </w:rPr>
-                <w:t>已经注册</w:t>
-              </w:r>
-            </w:ins>
-          </w:p>
-          <w:p>
-            <w:pPr>
-              <w:ind w:firstLineChars="0" w:firstLine="0"/>
-            </w:pPr>
-            <w:ins w:id="12" w:author="han" w:date="2016-06-25T19:00:00Z">
-              <w:r>
-                <w:t>2</w:t>
-              </w:r>
-            </w:ins>
-            <w:ins w:id="13" w:author="han" w:date="2016-06-25T19:01:00Z">
-              <w:r>
-                <w:t>，</w:t>
-              </w:r>
-              <w:r>
-                <w:rPr>
-                  <w:rFonts w:hint="eastAsia"/>
-                </w:rPr>
-                <w:t>无效参数</w:t>
-              </w:r>
-            </w:ins>
+            <w:r>
+              <w:rPr>
+                <w:rFonts w:ascii="Times" w:hAnsi="Times" w:cs="Times"/>
+              </w:rPr>
+              <w:t>S</w:t>
+            </w:r>
+            <w:r>
+              <w:rPr>
+                <w:rFonts w:ascii="Times" w:hAnsi="Times" w:cs="Times"/>
+              </w:rPr>
+              <w:t>tatus</w:t>
+            </w:r>
+          </w:p>
+        </w:tc>
+        <w:tc>
+          <w:tcPr>
+            <w:tcW w:w="4148" w:type="dxa"/>
+          </w:tcPr>
+          <w:p>
+            <w:pPr>
+              <w:ind w:firstLineChars="0" w:firstLine="0"/>
+            </w:pPr>
+          </w:p>
+          <w:p>
+            <w:pPr>
+              <w:ind w:firstLineChars="0" w:firstLine="0"/>
+            </w:pPr>
+            <w:r>
+              <w:t>0</w:t>
+            </w:r>
+            <w:r>
+              <w:t>，</w:t>
+            </w:r>
+            <w:r>
+              <w:rPr>
+                <w:rFonts w:hint="eastAsia"/>
+              </w:rPr>
+              <w:t>注册成功</w:t>
+            </w:r>
+          </w:p>
+          <w:p>
+            <w:pPr>
+              <w:ind w:firstLineChars="0" w:firstLine="0"/>
+            </w:pPr>
+            <w:r>
+              <w:t>1</w:t>
+            </w:r>
+            <w:r>
+              <w:t>，</w:t>
+            </w:r>
+            <w:r>
+              <w:rPr>
+                <w:rFonts w:hint="eastAsia"/>
+              </w:rPr>
+              <w:t>已经注册</w:t>
+            </w:r>
+          </w:p>
+          <w:p>
+            <w:pPr>
+              <w:ind w:firstLineChars="0" w:firstLine="0"/>
+            </w:pPr>
+            <w:r>
+              <w:t>2</w:t>
+            </w:r>
+            <w:r>
+              <w:t>，</w:t>
+            </w:r>
+            <w:r>
+              <w:rPr>
+                <w:rFonts w:hint="eastAsia"/>
+              </w:rPr>
+              <w:t>无效参数</w:t>
+            </w:r>
           </w:p>
         </w:tc>
       </w:tr>
@@ -843,136 +791,85 @@
             <w:pPr>
               <w:ind w:firstLineChars="0" w:firstLine="0"/>
             </w:pPr>
-            <w:del w:id="14" w:author="han" w:date="2016-06-25T19:00:00Z">
-              <w:r>
-                <w:rPr>
-                  <w:rFonts w:ascii="Times" w:hAnsi="Times" w:cs="Times" w:hint="eastAsia"/>
-                </w:rPr>
-                <w:delText>error</w:delText>
-              </w:r>
-              <w:r>
-                <w:rPr>
-                  <w:rFonts w:ascii="Times" w:hAnsi="Times" w:cs="Times"/>
-                </w:rPr>
-                <w:delText>Type</w:delText>
-              </w:r>
-            </w:del>
-            <w:ins w:id="15" w:author="han" w:date="2016-06-25T19:00:00Z">
-              <w:r>
-                <w:rPr>
-                  <w:rFonts w:ascii="Times" w:hAnsi="Times" w:cs="Times"/>
-                </w:rPr>
-                <w:t>data</w:t>
-              </w:r>
-            </w:ins>
-          </w:p>
-        </w:tc>
-        <w:tc>
-          <w:tcPr>
-            <w:tcW w:w="4148" w:type="dxa"/>
-          </w:tcPr>
-          <w:p>
-            <w:pPr>
-              <w:ind w:firstLineChars="0" w:firstLine="0"/>
-              <w:rPr>
-                <w:ins w:id="16" w:author="han" w:date="2016-06-25T19:01:00Z"/>
-              </w:rPr>
-            </w:pPr>
-            <w:del w:id="17" w:author="han" w:date="2016-06-25T19:01:00Z">
-              <w:r>
-                <w:rPr>
-                  <w:rFonts w:hint="eastAsia"/>
-                </w:rPr>
-                <w:delText>注册成功时该值为零，</w:delText>
-              </w:r>
-              <w:r>
-                <w:rPr>
-                  <w:rFonts w:hint="eastAsia"/>
-                </w:rPr>
-                <w:delText>1</w:delText>
-              </w:r>
-              <w:r>
-                <w:rPr>
-                  <w:rFonts w:hint="eastAsia"/>
-                </w:rPr>
-                <w:delText>代表</w:delText>
-              </w:r>
-              <w:r>
-                <w:rPr>
-                  <w:rFonts w:hint="eastAsia"/>
-                </w:rPr>
-                <w:delText>用户名重复（日后可能还有别的错误类型）</w:delText>
-              </w:r>
-            </w:del>
-          </w:p>
-          <w:p>
-            <w:pPr>
-              <w:ind w:firstLineChars="0" w:firstLine="0"/>
-              <w:rPr>
-                <w:ins w:id="18" w:author="han" w:date="2016-06-25T19:02:00Z"/>
-              </w:rPr>
-            </w:pPr>
-            <w:ins w:id="19" w:author="han" w:date="2016-06-25T19:02:00Z">
-              <w:r>
-                <w:rPr>
-                  <w:rFonts w:hint="eastAsia"/>
-                </w:rPr>
-                <w:t>0</w:t>
-              </w:r>
-              <w:r>
-                <w:rPr>
-                  <w:rFonts w:hint="eastAsia"/>
-                </w:rPr>
-                <w:t>，用户完整信息</w:t>
-              </w:r>
-            </w:ins>
-          </w:p>
-          <w:p>
-            <w:pPr>
-              <w:ind w:firstLineChars="0" w:firstLine="0"/>
-              <w:rPr>
-                <w:ins w:id="20" w:author="han" w:date="2016-06-25T19:03:00Z"/>
-              </w:rPr>
-            </w:pPr>
-            <w:ins w:id="21" w:author="han" w:date="2016-06-25T19:02:00Z">
-              <w:r>
-                <w:rPr>
-                  <w:rFonts w:hint="eastAsia"/>
-                </w:rPr>
-                <w:t>1</w:t>
-              </w:r>
-              <w:r>
-                <w:rPr>
-                  <w:rFonts w:hint="eastAsia"/>
-                </w:rPr>
-                <w:t>，</w:t>
-              </w:r>
-              <w:r>
-                <w:t>this username has been registered</w:t>
-              </w:r>
-            </w:ins>
-          </w:p>
-          <w:p>
-            <w:pPr>
-              <w:ind w:firstLineChars="0" w:firstLine="0"/>
-            </w:pPr>
-            <w:ins w:id="22" w:author="han" w:date="2016-06-25T19:03:00Z">
-              <w:r>
-                <w:rPr>
-                  <w:rFonts w:hint="eastAsia"/>
-                </w:rPr>
-                <w:t>2</w:t>
-              </w:r>
-              <w:r>
-                <w:rPr>
-                  <w:rFonts w:hint="eastAsia"/>
-                </w:rPr>
-                <w:t>，</w:t>
-              </w:r>
-              <w:r>
-                <w:t>invalid parameters</w:t>
-              </w:r>
-            </w:ins>
+            <w:r>
+              <w:rPr>
+                <w:rFonts w:ascii="Times" w:hAnsi="Times" w:cs="Times"/>
+              </w:rPr>
+              <w:t>D</w:t>
+            </w:r>
+            <w:r>
+              <w:rPr>
+                <w:rFonts w:ascii="Times" w:hAnsi="Times" w:cs="Times"/>
+              </w:rPr>
+              <w:t>ata</w:t>
+            </w:r>
+          </w:p>
+        </w:tc>
+        <w:tc>
+          <w:tcPr>
+            <w:tcW w:w="4148" w:type="dxa"/>
+          </w:tcPr>
+          <w:p>
+            <w:pPr>
+              <w:ind w:firstLineChars="0" w:firstLine="0"/>
+            </w:pPr>
+          </w:p>
+          <w:p>
+            <w:pPr>
+              <w:ind w:firstLineChars="0" w:firstLine="0"/>
+            </w:pPr>
+            <w:r>
+              <w:rPr>
+                <w:rFonts w:hint="eastAsia"/>
+              </w:rPr>
+              <w:t>0</w:t>
+            </w:r>
+            <w:r>
+              <w:rPr>
+                <w:rFonts w:hint="eastAsia"/>
+              </w:rPr>
+              <w:t>，用户完整信息</w:t>
+            </w:r>
+          </w:p>
+          <w:p>
+            <w:pPr>
+              <w:ind w:firstLineChars="0" w:firstLine="0"/>
+            </w:pPr>
+            <w:r>
+              <w:rPr>
+                <w:rFonts w:hint="eastAsia"/>
+              </w:rPr>
+              <w:t>1</w:t>
+            </w:r>
+            <w:r>
+              <w:rPr>
+                <w:rFonts w:hint="eastAsia"/>
+              </w:rPr>
+              <w:t>，</w:t>
+            </w:r>
+            <w:r>
+              <w:t>this username has been registered</w:t>
+            </w:r>
+          </w:p>
+          <w:p>
+            <w:pPr>
+              <w:ind w:firstLineChars="0" w:firstLine="0"/>
+            </w:pPr>
+            <w:r>
+              <w:rPr>
+                <w:rFonts w:hint="eastAsia"/>
+              </w:rPr>
+              <w:t>2</w:t>
+            </w:r>
+            <w:r>
+              <w:rPr>
+                <w:rFonts w:hint="eastAsia"/>
+              </w:rPr>
+              <w:t>，</w:t>
+            </w:r>
+            <w:r>
+              <w:t>invalid parameters</w:t>
+            </w:r>
           </w:p>
         </w:tc>
       </w:tr>
@@ -1101,14 +998,12 @@
       <w:r>
         <w:t>：</w:t>
       </w:r>
-      <w:ins w:id="23" w:author="han" w:date="2016-06-25T18:55:00Z">
-        <w:r>
-          <w:rPr>
-            <w:rFonts w:hint="eastAsia"/>
-          </w:rPr>
-          <w:t>/user/login/</w:t>
-        </w:r>
-      </w:ins>
+      <w:r>
+        <w:rPr>
+          <w:rFonts w:hint="eastAsia"/>
+        </w:rPr>
+        <w:t>/user/login/</w:t>
+      </w:r>
     </w:p>
     <w:p>
       <w:pPr>
@@ -1208,7 +1103,7 @@
               <w:rPr>
                 <w:rFonts w:ascii="Times" w:hAnsi="Times" w:cs="Times"/>
               </w:rPr>
-              <w:t>n</w:t>
+              <w:t>N</w:t>
             </w:r>
             <w:r>
               <w:rPr>
@@ -1238,14 +1133,12 @@
             <w:pPr>
               <w:ind w:firstLineChars="0" w:firstLine="0"/>
             </w:pPr>
-            <w:proofErr w:type="spellStart"/>
             <w:r>
               <w:rPr>
                 <w:rFonts w:ascii="Times" w:hAnsi="Times" w:cs="Times"/>
               </w:rPr>
               <w:t>passwd</w:t>
             </w:r>
-            <w:proofErr w:type="spellEnd"/>
           </w:p>
         </w:tc>
         <w:tc>
@@ -1346,118 +1239,79 @@
             <w:pPr>
               <w:ind w:firstLineChars="0" w:firstLine="0"/>
             </w:pPr>
-            <w:del w:id="24" w:author="han" w:date="2016-06-25T19:03:00Z">
-              <w:r>
-                <w:rPr>
-                  <w:rFonts w:ascii="Times" w:hAnsi="Times" w:cs="Times" w:hint="eastAsia"/>
-                </w:rPr>
-                <w:delText>result</w:delText>
-              </w:r>
-            </w:del>
-            <w:ins w:id="25" w:author="han" w:date="2016-06-25T19:03:00Z">
-              <w:r>
-                <w:rPr>
-                  <w:rFonts w:ascii="Times" w:hAnsi="Times" w:cs="Times"/>
-                </w:rPr>
-                <w:t>status</w:t>
-              </w:r>
-            </w:ins>
-          </w:p>
-        </w:tc>
-        <w:tc>
-          <w:tcPr>
-            <w:tcW w:w="4148" w:type="dxa"/>
-          </w:tcPr>
-          <w:p>
-            <w:pPr>
-              <w:ind w:firstLineChars="0" w:firstLine="0"/>
-              <w:rPr>
-                <w:ins w:id="26" w:author="han" w:date="2016-06-25T19:03:00Z"/>
-              </w:rPr>
-            </w:pPr>
-            <w:del w:id="27" w:author="han" w:date="2016-06-25T19:03:00Z">
-              <w:r>
-                <w:rPr>
-                  <w:rFonts w:hint="eastAsia"/>
-                </w:rPr>
-                <w:delText>两个值：</w:delText>
-              </w:r>
-              <w:r>
-                <w:rPr>
-                  <w:rFonts w:hint="eastAsia"/>
-                </w:rPr>
-                <w:delText>success, fail</w:delText>
-              </w:r>
-            </w:del>
-          </w:p>
-          <w:p>
-            <w:pPr>
-              <w:ind w:firstLineChars="0" w:firstLine="0"/>
-              <w:rPr>
-                <w:ins w:id="28" w:author="han" w:date="2016-06-25T19:03:00Z"/>
-              </w:rPr>
-            </w:pPr>
-            <w:ins w:id="29" w:author="han" w:date="2016-06-25T19:03:00Z">
-              <w:r>
-                <w:t>0</w:t>
-              </w:r>
-              <w:r>
-                <w:t>，</w:t>
-              </w:r>
-            </w:ins>
-            <w:ins w:id="30" w:author="han" w:date="2016-06-25T19:04:00Z">
-              <w:r>
-                <w:rPr>
-                  <w:rFonts w:hint="eastAsia"/>
-                </w:rPr>
-                <w:t>登录成功</w:t>
-              </w:r>
-            </w:ins>
-          </w:p>
-          <w:p>
-            <w:pPr>
-              <w:ind w:firstLineChars="0" w:firstLine="0"/>
-              <w:rPr>
-                <w:ins w:id="31" w:author="han" w:date="2016-06-25T19:03:00Z"/>
-              </w:rPr>
-            </w:pPr>
-            <w:ins w:id="32" w:author="han" w:date="2016-06-25T19:03:00Z">
-              <w:r>
-                <w:t>1</w:t>
-              </w:r>
-              <w:r>
-                <w:t>，</w:t>
-              </w:r>
-            </w:ins>
-            <w:ins w:id="33" w:author="han" w:date="2016-06-25T19:04:00Z">
-              <w:r>
-                <w:rPr>
-                  <w:rFonts w:hint="eastAsia"/>
-                </w:rPr>
-                <w:t>登录无效</w:t>
-              </w:r>
-            </w:ins>
-          </w:p>
-          <w:p>
-            <w:pPr>
-              <w:ind w:firstLineChars="0" w:firstLine="0"/>
-            </w:pPr>
-            <w:ins w:id="34" w:author="han" w:date="2016-06-25T19:03:00Z">
-              <w:r>
-                <w:t>2</w:t>
-              </w:r>
-              <w:r>
-                <w:t>，</w:t>
-              </w:r>
-            </w:ins>
-            <w:ins w:id="35" w:author="han" w:date="2016-06-25T19:04:00Z">
-              <w:r>
-                <w:rPr>
-                  <w:rFonts w:hint="eastAsia"/>
-                </w:rPr>
-                <w:t>无效参数</w:t>
-              </w:r>
-            </w:ins>
+            <w:r>
+              <w:rPr>
+                <w:rFonts w:ascii="Times" w:hAnsi="Times" w:cs="Times"/>
+              </w:rPr>
+              <w:t>S</w:t>
+            </w:r>
+            <w:r>
+              <w:rPr>
+                <w:rFonts w:ascii="Times" w:hAnsi="Times" w:cs="Times"/>
+              </w:rPr>
+              <w:t>tatus</w:t>
+            </w:r>
+          </w:p>
+        </w:tc>
+        <w:tc>
+          <w:tcPr>
+            <w:tcW w:w="4148" w:type="dxa"/>
+          </w:tcPr>
+          <w:p>
+            <w:pPr>
+              <w:ind w:firstLineChars="0" w:firstLine="0"/>
+            </w:pPr>
+          </w:p>
+          <w:p>
+            <w:pPr>
+              <w:ind w:firstLineChars="0" w:firstLine="0"/>
+            </w:pPr>
+            <w:r>
+              <w:t>0</w:t>
+            </w:r>
+            <w:r>
+              <w:t>，</w:t>
+            </w:r>
+            <w:r>
+              <w:rPr>
+                <w:rFonts w:hint="eastAsia"/>
+              </w:rPr>
+              <w:t>登录成功</w:t>
+            </w:r>
+          </w:p>
+          <w:p>
+            <w:pPr>
+              <w:ind w:firstLineChars="0" w:firstLine="0"/>
+            </w:pPr>
+            <w:r>
+              <w:t>1</w:t>
+            </w:r>
+            <w:r>
+              <w:t>，</w:t>
+            </w:r>
+            <w:r>
+              <w:rPr>
+                <w:rFonts w:hint="eastAsia"/>
+              </w:rPr>
+              <w:t>登录无效</w:t>
+            </w:r>
+          </w:p>
+          <w:p>
+            <w:pPr>
+              <w:ind w:firstLineChars="0" w:firstLine="0"/>
+            </w:pPr>
+            <w:r>
+              <w:t>2</w:t>
+            </w:r>
+            <w:r>
+              <w:t>，</w:t>
+            </w:r>
+            <w:r>
+              <w:rPr>
+                <w:rFonts w:hint="eastAsia"/>
+              </w:rPr>
+              <w:t>无效参数</w:t>
+            </w:r>
           </w:p>
         </w:tc>
       </w:tr>
@@ -1470,142 +1324,74 @@
             <w:pPr>
               <w:ind w:firstLineChars="0" w:firstLine="0"/>
             </w:pPr>
-            <w:del w:id="36" w:author="han" w:date="2016-06-25T19:04:00Z">
-              <w:r>
-                <w:rPr>
-                  <w:rFonts w:ascii="Times" w:hAnsi="Times" w:cs="Times" w:hint="eastAsia"/>
-                </w:rPr>
-                <w:lastRenderedPageBreak/>
-                <w:delText>error</w:delText>
-              </w:r>
-              <w:r>
-                <w:rPr>
-                  <w:rFonts w:ascii="Times" w:hAnsi="Times" w:cs="Times"/>
-                </w:rPr>
-                <w:delText>Type</w:delText>
-              </w:r>
-            </w:del>
-            <w:ins w:id="37" w:author="han" w:date="2016-06-25T19:04:00Z">
-              <w:r>
-                <w:rPr>
-                  <w:rFonts w:ascii="Times" w:hAnsi="Times" w:cs="Times"/>
-                </w:rPr>
-                <w:t>data</w:t>
-              </w:r>
-            </w:ins>
-          </w:p>
-        </w:tc>
-        <w:tc>
-          <w:tcPr>
-            <w:tcW w:w="4148" w:type="dxa"/>
-          </w:tcPr>
-          <w:p>
-            <w:pPr>
-              <w:ind w:firstLineChars="0" w:firstLine="0"/>
-              <w:rPr>
-                <w:ins w:id="38" w:author="han" w:date="2016-06-25T19:04:00Z"/>
-              </w:rPr>
-            </w:pPr>
-            <w:del w:id="39" w:author="han" w:date="2016-06-25T19:04:00Z">
-              <w:r>
-                <w:rPr>
-                  <w:rFonts w:hint="eastAsia"/>
-                </w:rPr>
-                <w:delText>注册成功时该值为零，</w:delText>
-              </w:r>
-              <w:r>
-                <w:rPr>
-                  <w:rFonts w:hint="eastAsia"/>
-                </w:rPr>
-                <w:delText>1</w:delText>
-              </w:r>
-              <w:r>
-                <w:rPr>
-                  <w:rFonts w:hint="eastAsia"/>
-                </w:rPr>
-                <w:delText>无此用户，</w:delText>
-              </w:r>
-              <w:r>
-                <w:rPr>
-                  <w:rFonts w:hint="eastAsia"/>
-                </w:rPr>
-                <w:delText>2</w:delText>
-              </w:r>
-              <w:r>
-                <w:rPr>
-                  <w:rFonts w:hint="eastAsia"/>
-                </w:rPr>
-                <w:delText>代表密码错误</w:delText>
-              </w:r>
-            </w:del>
-          </w:p>
-          <w:p>
-            <w:pPr>
-              <w:ind w:firstLineChars="0" w:firstLine="0"/>
-              <w:rPr>
-                <w:ins w:id="40" w:author="han" w:date="2016-06-25T19:04:00Z"/>
-              </w:rPr>
-            </w:pPr>
-            <w:ins w:id="41" w:author="han" w:date="2016-06-25T19:04:00Z">
-              <w:r>
-                <w:t>0</w:t>
-              </w:r>
-              <w:r>
-                <w:t>，</w:t>
-              </w:r>
-            </w:ins>
-            <w:ins w:id="42" w:author="han" w:date="2016-06-25T19:05:00Z">
-              <w:r>
-                <w:rPr>
-                  <w:rFonts w:hint="eastAsia"/>
-                </w:rPr>
-                <w:t>用户完整信息</w:t>
-              </w:r>
-            </w:ins>
-          </w:p>
-          <w:p>
-            <w:pPr>
-              <w:ind w:firstLineChars="0" w:firstLine="0"/>
-              <w:rPr>
-                <w:ins w:id="43" w:author="han" w:date="2016-06-25T19:04:00Z"/>
-              </w:rPr>
-            </w:pPr>
-            <w:ins w:id="44" w:author="han" w:date="2016-06-25T19:04:00Z">
-              <w:r>
-                <w:t>1</w:t>
-              </w:r>
-              <w:r>
-                <w:t>，</w:t>
-              </w:r>
-            </w:ins>
-            <w:ins w:id="45" w:author="han" w:date="2016-06-25T19:05:00Z">
-              <w:r>
-                <w:t xml:space="preserve">invalid username or </w:t>
-              </w:r>
-              <w:proofErr w:type="spellStart"/>
-              <w:r>
-                <w:t>pwssword</w:t>
-              </w:r>
-            </w:ins>
-            <w:proofErr w:type="spellEnd"/>
-          </w:p>
-          <w:p>
-            <w:pPr>
-              <w:ind w:firstLineChars="0" w:firstLine="0"/>
-            </w:pPr>
-            <w:ins w:id="46" w:author="han" w:date="2016-06-25T19:04:00Z">
-              <w:r>
-                <w:t>2</w:t>
-              </w:r>
-              <w:r>
-                <w:t>，</w:t>
-              </w:r>
-            </w:ins>
-            <w:ins w:id="47" w:author="han" w:date="2016-06-25T19:05:00Z">
-              <w:r>
-                <w:t>invalid parameters</w:t>
-              </w:r>
-            </w:ins>
+            <w:r>
+              <w:rPr>
+                <w:rFonts w:ascii="Times" w:hAnsi="Times" w:cs="Times"/>
+              </w:rPr>
+              <w:lastRenderedPageBreak/>
+              <w:t>D</w:t>
+            </w:r>
+            <w:r>
+              <w:rPr>
+                <w:rFonts w:ascii="Times" w:hAnsi="Times" w:cs="Times"/>
+              </w:rPr>
+              <w:t>ata</w:t>
+            </w:r>
+          </w:p>
+        </w:tc>
+        <w:tc>
+          <w:tcPr>
+            <w:tcW w:w="4148" w:type="dxa"/>
+          </w:tcPr>
+          <w:p>
+            <w:pPr>
+              <w:ind w:firstLineChars="0" w:firstLine="0"/>
+            </w:pPr>
+          </w:p>
+          <w:p>
+            <w:pPr>
+              <w:ind w:firstLineChars="0" w:firstLine="0"/>
+            </w:pPr>
+            <w:r>
+              <w:t>0</w:t>
+            </w:r>
+            <w:r>
+              <w:t>，</w:t>
+            </w:r>
+            <w:r>
+              <w:rPr>
+                <w:rFonts w:hint="eastAsia"/>
+              </w:rPr>
+              <w:t>用户完整信息</w:t>
+            </w:r>
+          </w:p>
+          <w:p>
+            <w:pPr>
+              <w:ind w:firstLineChars="0" w:firstLine="0"/>
+            </w:pPr>
+            <w:r>
+              <w:t>1</w:t>
+            </w:r>
+            <w:r>
+              <w:t>，</w:t>
+            </w:r>
+            <w:r>
+              <w:t>invalid username or pwssword</w:t>
+            </w:r>
+          </w:p>
+          <w:p>
+            <w:pPr>
+              <w:ind w:firstLineChars="0" w:firstLine="0"/>
+            </w:pPr>
+            <w:r>
+              <w:t>2</w:t>
+            </w:r>
+            <w:r>
+              <w:t>，</w:t>
+            </w:r>
+            <w:r>
+              <w:t>invalid parameters</w:t>
+            </w:r>
           </w:p>
         </w:tc>
       </w:tr>
@@ -1739,25 +1525,21 @@
       <w:r>
         <w:t>：</w:t>
       </w:r>
-      <w:ins w:id="48" w:author="han" w:date="2016-06-25T18:55:00Z">
-        <w:r>
-          <w:rPr>
-            <w:rFonts w:hint="eastAsia"/>
-          </w:rPr>
-          <w:t>/</w:t>
-        </w:r>
-      </w:ins>
-      <w:ins w:id="49" w:author="han" w:date="2016-06-25T18:47:00Z">
-        <w:r>
-          <w:rPr>
-            <w:rFonts w:hint="eastAsia"/>
-          </w:rPr>
-          <w:t>p</w:t>
-        </w:r>
-        <w:r>
-          <w:t>romotion/list/</w:t>
-        </w:r>
-      </w:ins>
+      <w:r>
+        <w:rPr>
+          <w:rFonts w:hint="eastAsia"/>
+        </w:rPr>
+        <w:t>/</w:t>
+      </w:r>
+      <w:r>
+        <w:rPr>
+          <w:rFonts w:hint="eastAsia"/>
+        </w:rPr>
+        <w:t>p</w:t>
+      </w:r>
+      <w:r>
+        <w:t>romotion/list/</w:t>
+      </w:r>
     </w:p>
     <w:p>
       <w:pPr>
@@ -1812,11 +1594,9 @@
       <w:r>
         <w:t>返回</w:t>
       </w:r>
-      <w:proofErr w:type="spellStart"/>
       <w:r>
         <w:t>Json</w:t>
       </w:r>
-      <w:proofErr w:type="spellEnd"/>
       <w:r>
         <w:t>数组形式的活动列表</w:t>
       </w:r>
@@ -1888,9 +1668,6 @@
         </w:tc>
       </w:tr>
       <w:tr>
-        <w:trPr>
-          <w:ins w:id="50" w:author="han" w:date="2016-06-25T19:06:00Z"/>
-        </w:trPr>
         <w:tc>
           <w:tcPr>
             <w:tcW w:w="2552" w:type="dxa"/>
@@ -1898,17 +1675,10 @@
           <w:p>
             <w:pPr>
               <w:ind w:firstLineChars="0" w:firstLine="0"/>
-              <w:rPr>
-                <w:ins w:id="51" w:author="han" w:date="2016-06-25T19:06:00Z"/>
-              </w:rPr>
-            </w:pPr>
-            <w:proofErr w:type="spellStart"/>
-            <w:ins w:id="52" w:author="han" w:date="2016-06-25T19:06:00Z">
-              <w:r>
-                <w:t>promotionCompany</w:t>
-              </w:r>
-              <w:proofErr w:type="spellEnd"/>
-            </w:ins>
+            </w:pPr>
+            <w:r>
+              <w:t>promotionCompany</w:t>
+            </w:r>
           </w:p>
         </w:tc>
         <w:tc>
@@ -1918,25 +1688,17 @@
           <w:p>
             <w:pPr>
               <w:ind w:firstLineChars="0" w:firstLine="0"/>
-              <w:rPr>
-                <w:ins w:id="53" w:author="han" w:date="2016-06-25T19:06:00Z"/>
-              </w:rPr>
-            </w:pPr>
-            <w:ins w:id="54" w:author="han" w:date="2016-06-25T19:06:00Z">
-              <w:r>
-                <w:rPr>
-                  <w:rFonts w:hint="eastAsia"/>
-                </w:rPr>
-                <w:t>活动电商名称</w:t>
-              </w:r>
-            </w:ins>
+            </w:pPr>
+            <w:r>
+              <w:rPr>
+                <w:rFonts w:hint="eastAsia"/>
+              </w:rPr>
+              <w:t>活动电商名称</w:t>
+            </w:r>
           </w:p>
         </w:tc>
       </w:tr>
       <w:tr>
-        <w:trPr>
-          <w:ins w:id="55" w:author="han" w:date="2016-06-25T19:07:00Z"/>
-        </w:trPr>
         <w:tc>
           <w:tcPr>
             <w:tcW w:w="2552" w:type="dxa"/>
@@ -1944,17 +1706,10 @@
           <w:p>
             <w:pPr>
               <w:ind w:firstLineChars="0" w:firstLine="0"/>
-              <w:rPr>
-                <w:ins w:id="56" w:author="han" w:date="2016-06-25T19:07:00Z"/>
-              </w:rPr>
-            </w:pPr>
-            <w:proofErr w:type="spellStart"/>
-            <w:ins w:id="57" w:author="han" w:date="2016-06-25T19:07:00Z">
-              <w:r>
-                <w:t>promotionDeadline</w:t>
-              </w:r>
-              <w:proofErr w:type="spellEnd"/>
-            </w:ins>
+            </w:pPr>
+            <w:r>
+              <w:t>promotionDeadline</w:t>
+            </w:r>
           </w:p>
         </w:tc>
         <w:tc>
@@ -1964,36 +1719,31 @@
           <w:p>
             <w:pPr>
               <w:ind w:firstLineChars="0" w:firstLine="0"/>
-              <w:rPr>
-                <w:ins w:id="58" w:author="han" w:date="2016-06-25T19:07:00Z"/>
-              </w:rPr>
-            </w:pPr>
-            <w:ins w:id="59" w:author="han" w:date="2016-06-25T19:07:00Z">
-              <w:r>
-                <w:rPr>
-                  <w:rFonts w:hint="eastAsia"/>
-                </w:rPr>
-                <w:t>活动截止时间</w:t>
-              </w:r>
-              <w:r>
-                <w:rPr>
-                  <w:rFonts w:hint="eastAsia"/>
-                </w:rPr>
-                <w:t>(</w:t>
-              </w:r>
-              <w:r>
-                <w:rPr>
-                  <w:rFonts w:hint="eastAsia"/>
-                </w:rPr>
-                <w:t>注，有的活动没有截止时间</w:t>
-              </w:r>
-              <w:r>
-                <w:rPr>
-                  <w:rFonts w:hint="eastAsia"/>
-                </w:rPr>
-                <w:t>)</w:t>
-              </w:r>
-            </w:ins>
+            </w:pPr>
+            <w:r>
+              <w:rPr>
+                <w:rFonts w:hint="eastAsia"/>
+              </w:rPr>
+              <w:t>活动截止时间</w:t>
+            </w:r>
+            <w:r>
+              <w:rPr>
+                <w:rFonts w:hint="eastAsia"/>
+              </w:rPr>
+              <w:t>(</w:t>
+            </w:r>
+            <w:r>
+              <w:rPr>
+                <w:rFonts w:hint="eastAsia"/>
+              </w:rPr>
+              <w:t>注，有的活动没有截止时间</w:t>
+            </w:r>
+            <w:r>
+              <w:rPr>
+                <w:rFonts w:hint="eastAsia"/>
+              </w:rPr>
+              <w:t>)</w:t>
+            </w:r>
           </w:p>
         </w:tc>
       </w:tr>
@@ -2006,14 +1756,12 @@
             <w:pPr>
               <w:ind w:firstLineChars="0" w:firstLine="0"/>
             </w:pPr>
-            <w:proofErr w:type="spellStart"/>
             <w:r>
               <w:t>promotion</w:t>
             </w:r>
             <w:r>
               <w:t>ID</w:t>
             </w:r>
-            <w:proofErr w:type="spellEnd"/>
           </w:p>
         </w:tc>
         <w:tc>
@@ -2042,7 +1790,6 @@
             <w:pPr>
               <w:ind w:firstLineChars="0" w:firstLine="0"/>
             </w:pPr>
-            <w:proofErr w:type="spellStart"/>
             <w:r>
               <w:t>promotion</w:t>
             </w:r>
@@ -2055,7 +1802,6 @@
               </w:rPr>
               <w:t>ame</w:t>
             </w:r>
-            <w:proofErr w:type="spellEnd"/>
           </w:p>
         </w:tc>
         <w:tc>
@@ -2093,7 +1839,6 @@
                 <w:rFonts w:ascii="Times" w:hAnsi="Times" w:cs="Times"/>
               </w:rPr>
             </w:pPr>
-            <w:proofErr w:type="spellStart"/>
             <w:r>
               <w:t>promotion</w:t>
             </w:r>
@@ -2109,7 +1854,6 @@
               </w:rPr>
               <w:t>ink</w:t>
             </w:r>
-            <w:proofErr w:type="spellEnd"/>
           </w:p>
         </w:tc>
         <w:tc>
@@ -2144,14 +1888,12 @@
               </w:rPr>
               <w:t>链接</w:t>
             </w:r>
-            <w:proofErr w:type="spellStart"/>
             <w:r>
               <w:rPr>
                 <w:rFonts w:hint="eastAsia"/>
               </w:rPr>
               <w:t>url</w:t>
             </w:r>
-            <w:proofErr w:type="spellEnd"/>
           </w:p>
         </w:tc>
       </w:tr>
@@ -2231,19 +1973,9 @@
         </w:rPr>
         <w:t>方式：</w:t>
       </w:r>
-      <w:ins w:id="60" w:author="han" w:date="2016-06-25T18:52:00Z">
-        <w:r>
-          <w:t>get</w:t>
-        </w:r>
-      </w:ins>
-      <w:del w:id="61" w:author="han" w:date="2016-06-25T18:52:00Z">
-        <w:r>
-          <w:rPr>
-            <w:rFonts w:hint="eastAsia"/>
-          </w:rPr>
-          <w:delText>Post</w:delText>
-        </w:r>
-      </w:del>
+      <w:r>
+        <w:t>get</w:t>
+      </w:r>
     </w:p>
     <w:p>
       <w:pPr>
@@ -2253,9 +1985,6 @@
           <w:numId w:val="16"/>
         </w:numPr>
         <w:ind w:firstLineChars="0"/>
-        <w:rPr>
-          <w:ins w:id="62" w:author="han" w:date="2016-06-29T11:44:00Z"/>
-        </w:rPr>
       </w:pPr>
       <w:r>
         <w:t>服务器</w:t>
@@ -2263,30 +1992,24 @@
       <w:r>
         <w:t>URL</w:t>
       </w:r>
-      <w:ins w:id="63" w:author="han" w:date="2016-06-29T11:44:00Z">
-        <w:r>
-          <w:t>1</w:t>
-        </w:r>
-      </w:ins>
+      <w:r>
+        <w:t>1</w:t>
+      </w:r>
       <w:r>
         <w:t>：</w:t>
       </w:r>
-      <w:ins w:id="64" w:author="han" w:date="2016-06-25T18:50:00Z">
-        <w:r>
-          <w:rPr>
-            <w:rFonts w:hint="eastAsia"/>
-          </w:rPr>
-          <w:t>/search/</w:t>
-        </w:r>
-        <w:r>
-          <w:t>promotion/</w:t>
-        </w:r>
-      </w:ins>
-      <w:ins w:id="65" w:author="han" w:date="2016-06-29T11:44:00Z">
-        <w:r>
-          <w:t>list/</w:t>
-        </w:r>
-      </w:ins>
+      <w:r>
+        <w:rPr>
+          <w:rFonts w:hint="eastAsia"/>
+        </w:rPr>
+        <w:t>/search/</w:t>
+      </w:r>
+      <w:r>
+        <w:t>promotion/</w:t>
+      </w:r>
+      <w:r>
+        <w:t>list/</w:t>
+      </w:r>
     </w:p>
     <w:p>
       <w:pPr>
@@ -2297,40 +2020,30 @@
         </w:numPr>
         <w:ind w:firstLineChars="0"/>
       </w:pPr>
-      <w:ins w:id="66" w:author="han" w:date="2016-06-29T11:44:00Z">
-        <w:r>
-          <w:rPr>
-            <w:rFonts w:hint="eastAsia"/>
-          </w:rPr>
-          <w:t>服务器</w:t>
-        </w:r>
-        <w:r>
-          <w:rPr>
-            <w:rFonts w:hint="eastAsia"/>
-          </w:rPr>
-          <w:t>URL2</w:t>
-        </w:r>
-      </w:ins>
-      <w:ins w:id="67" w:author="han" w:date="2016-06-29T11:45:00Z">
-        <w:r>
-          <w:t>：</w:t>
-        </w:r>
-        <w:r>
-          <w:rPr>
-            <w:rFonts w:hint="eastAsia"/>
-          </w:rPr>
-          <w:t>/search/</w:t>
-        </w:r>
-        <w:r>
-          <w:t>promotion/</w:t>
-        </w:r>
-        <w:r>
-          <w:t>detail</w:t>
-        </w:r>
-        <w:r>
-          <w:t>/</w:t>
-        </w:r>
-      </w:ins>
+      <w:r>
+        <w:rPr>
+          <w:rFonts w:hint="eastAsia"/>
+        </w:rPr>
+        <w:t>服务器</w:t>
+      </w:r>
+      <w:r>
+        <w:rPr>
+          <w:rFonts w:hint="eastAsia"/>
+        </w:rPr>
+        <w:t>URL2</w:t>
+      </w:r>
+      <w:r>
+        <w:t>：</w:t>
+      </w:r>
+      <w:r>
+        <w:rPr>
+          <w:rFonts w:hint="eastAsia"/>
+        </w:rPr>
+        <w:t>/search/</w:t>
+      </w:r>
+      <w:r>
+        <w:t>promotion/detail/</w:t>
+      </w:r>
     </w:p>
     <w:p>
       <w:pPr>
@@ -2340,9 +2053,6 @@
           <w:numId w:val="16"/>
         </w:numPr>
         <w:ind w:firstLineChars="0"/>
-        <w:rPr>
-          <w:ins w:id="68" w:author="han" w:date="2016-06-29T15:09:00Z"/>
-        </w:rPr>
       </w:pPr>
       <w:r>
         <w:t>b</w:t>
@@ -2353,11 +2063,9 @@
         </w:rPr>
         <w:t>ody</w:t>
       </w:r>
-      <w:ins w:id="69" w:author="han" w:date="2016-06-29T11:45:00Z">
-        <w:r>
-          <w:t>1</w:t>
-        </w:r>
-      </w:ins>
+      <w:r>
+        <w:t>1</w:t>
+      </w:r>
     </w:p>
     <w:tbl>
       <w:tblPr>
@@ -2378,52 +2086,41 @@
           <w:p>
             <w:pPr>
               <w:ind w:firstLineChars="0" w:firstLine="0"/>
-              <w:rPr>
-                <w:moveTo w:id="70" w:author="han" w:date="2016-06-29T15:09:00Z"/>
-              </w:rPr>
-            </w:pPr>
-            <w:moveToRangeStart w:id="71" w:author="han" w:date="2016-06-29T15:09:00Z" w:name="move454976276"/>
-            <w:moveTo w:id="72" w:author="han" w:date="2016-06-29T15:09:00Z">
-              <w:r>
-                <w:rPr>
-                  <w:rFonts w:hint="eastAsia"/>
-                </w:rPr>
-                <w:t>键（</w:t>
-              </w:r>
-              <w:r>
-                <w:rPr>
-                  <w:rFonts w:hint="eastAsia"/>
-                </w:rPr>
-                <w:t>key</w:t>
-              </w:r>
-              <w:r>
-                <w:rPr>
-                  <w:rFonts w:hint="eastAsia"/>
-                </w:rPr>
-                <w:t>）</w:t>
-              </w:r>
-            </w:moveTo>
-          </w:p>
-        </w:tc>
-        <w:tc>
-          <w:tcPr>
-            <w:tcW w:w="4148" w:type="dxa"/>
-          </w:tcPr>
-          <w:p>
-            <w:pPr>
-              <w:ind w:firstLineChars="0" w:firstLine="0"/>
-              <w:rPr>
-                <w:moveTo w:id="73" w:author="han" w:date="2016-06-29T15:09:00Z"/>
-              </w:rPr>
-            </w:pPr>
-            <w:moveTo w:id="74" w:author="han" w:date="2016-06-29T15:09:00Z">
-              <w:r>
-                <w:rPr>
-                  <w:rFonts w:hint="eastAsia"/>
-                </w:rPr>
-                <w:t>说明</w:t>
-              </w:r>
-            </w:moveTo>
+            </w:pPr>
+            <w:r>
+              <w:rPr>
+                <w:rFonts w:hint="eastAsia"/>
+              </w:rPr>
+              <w:t>键（</w:t>
+            </w:r>
+            <w:r>
+              <w:rPr>
+                <w:rFonts w:hint="eastAsia"/>
+              </w:rPr>
+              <w:t>key</w:t>
+            </w:r>
+            <w:r>
+              <w:rPr>
+                <w:rFonts w:hint="eastAsia"/>
+              </w:rPr>
+              <w:t>）</w:t>
+            </w:r>
+          </w:p>
+        </w:tc>
+        <w:tc>
+          <w:tcPr>
+            <w:tcW w:w="4148" w:type="dxa"/>
+          </w:tcPr>
+          <w:p>
+            <w:pPr>
+              <w:ind w:firstLineChars="0" w:firstLine="0"/>
+            </w:pPr>
+            <w:r>
+              <w:rPr>
+                <w:rFonts w:hint="eastAsia"/>
+              </w:rPr>
+              <w:t>说明</w:t>
+            </w:r>
           </w:p>
         </w:tc>
       </w:tr>
@@ -2438,44 +2135,32 @@
           <w:p>
             <w:pPr>
               <w:ind w:firstLineChars="0" w:firstLine="0"/>
-              <w:rPr>
-                <w:moveTo w:id="75" w:author="han" w:date="2016-06-29T15:09:00Z"/>
-              </w:rPr>
-            </w:pPr>
-            <w:proofErr w:type="spellStart"/>
-            <w:moveTo w:id="76" w:author="han" w:date="2016-06-29T15:09:00Z">
-              <w:r>
-                <w:t>promotionID</w:t>
-              </w:r>
-              <w:proofErr w:type="spellEnd"/>
-            </w:moveTo>
-          </w:p>
-        </w:tc>
-        <w:tc>
-          <w:tcPr>
-            <w:tcW w:w="4148" w:type="dxa"/>
-          </w:tcPr>
-          <w:p>
-            <w:pPr>
-              <w:ind w:firstLineChars="0" w:firstLine="0"/>
-              <w:rPr>
-                <w:moveTo w:id="77" w:author="han" w:date="2016-06-29T15:09:00Z"/>
-              </w:rPr>
-            </w:pPr>
-            <w:moveTo w:id="78" w:author="han" w:date="2016-06-29T15:09:00Z">
-              <w:r>
-                <w:rPr>
-                  <w:rFonts w:hint="eastAsia"/>
-                </w:rPr>
-                <w:t>促销活动</w:t>
-              </w:r>
-              <w:r>
-                <w:rPr>
-                  <w:rFonts w:hint="eastAsia"/>
-                </w:rPr>
-                <w:t>ID</w:t>
-              </w:r>
-            </w:moveTo>
+            </w:pPr>
+            <w:r>
+              <w:t>promotionID</w:t>
+            </w:r>
+          </w:p>
+        </w:tc>
+        <w:tc>
+          <w:tcPr>
+            <w:tcW w:w="4148" w:type="dxa"/>
+          </w:tcPr>
+          <w:p>
+            <w:pPr>
+              <w:ind w:firstLineChars="0" w:firstLine="0"/>
+            </w:pPr>
+            <w:r>
+              <w:rPr>
+                <w:rFonts w:hint="eastAsia"/>
+              </w:rPr>
+              <w:t>促销活动</w:t>
+            </w:r>
+            <w:r>
+              <w:rPr>
+                <w:rFonts w:hint="eastAsia"/>
+              </w:rPr>
+              <w:t>ID</w:t>
+            </w:r>
           </w:p>
         </w:tc>
       </w:tr>
@@ -2487,43 +2172,30 @@
           <w:p>
             <w:pPr>
               <w:ind w:firstLineChars="0" w:firstLine="0"/>
-              <w:rPr>
-                <w:moveTo w:id="79" w:author="han" w:date="2016-06-29T15:09:00Z"/>
-              </w:rPr>
-            </w:pPr>
-            <w:proofErr w:type="spellStart"/>
-            <w:moveTo w:id="80" w:author="han" w:date="2016-06-29T15:09:00Z">
-              <w:r>
-                <w:rPr>
-                  <w:rFonts w:ascii="Times" w:hAnsi="Times" w:cs="Times"/>
-                </w:rPr>
-                <w:t>bookName</w:t>
-              </w:r>
-              <w:proofErr w:type="spellEnd"/>
-            </w:moveTo>
-          </w:p>
-        </w:tc>
-        <w:tc>
-          <w:tcPr>
-            <w:tcW w:w="4148" w:type="dxa"/>
-          </w:tcPr>
-          <w:p>
-            <w:pPr>
-              <w:ind w:firstLineChars="0" w:firstLine="0"/>
-              <w:rPr>
-                <w:moveTo w:id="81" w:author="han" w:date="2016-06-29T15:09:00Z"/>
-              </w:rPr>
-            </w:pPr>
-            <w:moveTo w:id="82" w:author="han" w:date="2016-06-29T15:09:00Z">
-              <w:r>
-                <w:t>目标书名</w:t>
-              </w:r>
-            </w:moveTo>
+            </w:pPr>
+            <w:r>
+              <w:rPr>
+                <w:rFonts w:ascii="Times" w:hAnsi="Times" w:cs="Times"/>
+              </w:rPr>
+              <w:t>bookName</w:t>
+            </w:r>
+          </w:p>
+        </w:tc>
+        <w:tc>
+          <w:tcPr>
+            <w:tcW w:w="4148" w:type="dxa"/>
+          </w:tcPr>
+          <w:p>
+            <w:pPr>
+              <w:ind w:firstLineChars="0" w:firstLine="0"/>
+            </w:pPr>
+            <w:r>
+              <w:t>目标书名</w:t>
+            </w:r>
           </w:p>
         </w:tc>
       </w:tr>
     </w:tbl>
-    <w:moveToRangeEnd w:id="71"/>
     <w:p>
       <w:pPr>
         <w:pStyle w:val="a8"/>
@@ -2532,23 +2204,16 @@
           <w:numId w:val="16"/>
         </w:numPr>
         <w:ind w:firstLineChars="0"/>
-        <w:rPr>
-          <w:ins w:id="83" w:author="han" w:date="2016-06-29T15:09:00Z"/>
-        </w:rPr>
-      </w:pPr>
-      <w:ins w:id="84" w:author="han" w:date="2016-06-29T15:08:00Z">
-        <w:r>
-          <w:rPr>
-            <w:rFonts w:hint="eastAsia"/>
-          </w:rPr>
-          <w:t>body</w:t>
-        </w:r>
-      </w:ins>
-      <w:ins w:id="85" w:author="han" w:date="2016-06-29T15:09:00Z">
-        <w:r>
-          <w:t>2</w:t>
-        </w:r>
-      </w:ins>
+      </w:pPr>
+      <w:r>
+        <w:rPr>
+          <w:rFonts w:hint="eastAsia"/>
+        </w:rPr>
+        <w:t>body</w:t>
+      </w:r>
+      <w:r>
+        <w:t>2</w:t>
+      </w:r>
     </w:p>
     <w:tbl>
       <w:tblPr>
@@ -2561,111 +2226,79 @@
         <w:gridCol w:w="4148"/>
       </w:tblGrid>
       <w:tr>
-        <w:trPr>
-          <w:ins w:id="86" w:author="han" w:date="2016-06-29T15:09:00Z"/>
-        </w:trPr>
-        <w:tc>
-          <w:tcPr>
-            <w:tcW w:w="4148" w:type="dxa"/>
-          </w:tcPr>
-          <w:p>
-            <w:pPr>
-              <w:ind w:firstLineChars="0" w:firstLine="0"/>
-              <w:rPr>
-                <w:ins w:id="87" w:author="han" w:date="2016-06-29T15:09:00Z"/>
-                <w:rFonts w:hint="eastAsia"/>
-              </w:rPr>
-            </w:pPr>
-            <w:ins w:id="88" w:author="han" w:date="2016-06-29T15:09:00Z">
-              <w:r>
-                <w:rPr>
-                  <w:rFonts w:hint="eastAsia"/>
-                </w:rPr>
-                <w:t>键（</w:t>
-              </w:r>
-              <w:r>
-                <w:rPr>
-                  <w:rFonts w:hint="eastAsia"/>
-                </w:rPr>
-                <w:t>key</w:t>
-              </w:r>
-              <w:r>
-                <w:rPr>
-                  <w:rFonts w:hint="eastAsia"/>
-                </w:rPr>
-                <w:t>）</w:t>
-              </w:r>
-            </w:ins>
-          </w:p>
-        </w:tc>
-        <w:tc>
-          <w:tcPr>
-            <w:tcW w:w="4148" w:type="dxa"/>
-          </w:tcPr>
-          <w:p>
-            <w:pPr>
-              <w:ind w:firstLineChars="0" w:firstLine="0"/>
-              <w:rPr>
-                <w:ins w:id="89" w:author="han" w:date="2016-06-29T15:09:00Z"/>
-                <w:rFonts w:hint="eastAsia"/>
-              </w:rPr>
-            </w:pPr>
-            <w:ins w:id="90" w:author="han" w:date="2016-06-29T15:09:00Z">
-              <w:r>
-                <w:rPr>
-                  <w:rFonts w:hint="eastAsia"/>
-                </w:rPr>
-                <w:t>说明</w:t>
-              </w:r>
-            </w:ins>
+        <w:tc>
+          <w:tcPr>
+            <w:tcW w:w="4148" w:type="dxa"/>
+          </w:tcPr>
+          <w:p>
+            <w:pPr>
+              <w:ind w:firstLineChars="0" w:firstLine="0"/>
+            </w:pPr>
+            <w:r>
+              <w:rPr>
+                <w:rFonts w:hint="eastAsia"/>
+              </w:rPr>
+              <w:t>键（</w:t>
+            </w:r>
+            <w:r>
+              <w:rPr>
+                <w:rFonts w:hint="eastAsia"/>
+              </w:rPr>
+              <w:t>key</w:t>
+            </w:r>
+            <w:r>
+              <w:rPr>
+                <w:rFonts w:hint="eastAsia"/>
+              </w:rPr>
+              <w:t>）</w:t>
+            </w:r>
+          </w:p>
+        </w:tc>
+        <w:tc>
+          <w:tcPr>
+            <w:tcW w:w="4148" w:type="dxa"/>
+          </w:tcPr>
+          <w:p>
+            <w:pPr>
+              <w:ind w:firstLineChars="0" w:firstLine="0"/>
+            </w:pPr>
+            <w:r>
+              <w:rPr>
+                <w:rFonts w:hint="eastAsia"/>
+              </w:rPr>
+              <w:t>说明</w:t>
+            </w:r>
           </w:p>
         </w:tc>
       </w:tr>
       <w:tr>
-        <w:trPr>
-          <w:ins w:id="91" w:author="han" w:date="2016-06-29T15:09:00Z"/>
-        </w:trPr>
-        <w:tc>
-          <w:tcPr>
-            <w:tcW w:w="4148" w:type="dxa"/>
-          </w:tcPr>
-          <w:p>
-            <w:pPr>
-              <w:ind w:firstLineChars="0" w:firstLine="0"/>
-              <w:rPr>
-                <w:ins w:id="92" w:author="han" w:date="2016-06-29T15:09:00Z"/>
-                <w:rFonts w:hint="eastAsia"/>
-              </w:rPr>
-            </w:pPr>
-            <w:proofErr w:type="spellStart"/>
-            <w:ins w:id="93" w:author="han" w:date="2016-06-29T15:09:00Z">
-              <w:r>
-                <w:t>promotionBookDetailLink</w:t>
-              </w:r>
-              <w:proofErr w:type="spellEnd"/>
-            </w:ins>
-          </w:p>
-        </w:tc>
-        <w:tc>
-          <w:tcPr>
-            <w:tcW w:w="4148" w:type="dxa"/>
-          </w:tcPr>
-          <w:p>
-            <w:pPr>
-              <w:ind w:firstLineChars="0" w:firstLine="0"/>
-              <w:rPr>
-                <w:ins w:id="94" w:author="han" w:date="2016-06-29T15:09:00Z"/>
-                <w:rFonts w:hint="eastAsia"/>
-              </w:rPr>
-            </w:pPr>
-            <w:ins w:id="95" w:author="han" w:date="2016-06-29T15:09:00Z">
-              <w:r>
-                <w:rPr>
-                  <w:rFonts w:hint="eastAsia"/>
-                </w:rPr>
-                <w:t>活动图书详情页</w:t>
-              </w:r>
-            </w:ins>
+        <w:tc>
+          <w:tcPr>
+            <w:tcW w:w="4148" w:type="dxa"/>
+          </w:tcPr>
+          <w:p>
+            <w:pPr>
+              <w:ind w:firstLineChars="0" w:firstLine="0"/>
+            </w:pPr>
+            <w:r>
+              <w:t>promotionBookDetailLink</w:t>
+            </w:r>
+          </w:p>
+        </w:tc>
+        <w:tc>
+          <w:tcPr>
+            <w:tcW w:w="4148" w:type="dxa"/>
+          </w:tcPr>
+          <w:p>
+            <w:pPr>
+              <w:ind w:firstLineChars="0" w:firstLine="0"/>
+            </w:pPr>
+            <w:r>
+              <w:rPr>
+                <w:rFonts w:hint="eastAsia"/>
+              </w:rPr>
+              <w:t>活动图书详情页</w:t>
+            </w:r>
           </w:p>
         </w:tc>
       </w:tr>
@@ -2673,195 +2306,14 @@
     <w:p>
       <w:pPr>
         <w:ind w:firstLineChars="0" w:firstLine="0"/>
-        <w:rPr>
-          <w:rFonts w:hint="eastAsia"/>
-        </w:rPr>
-        <w:pPrChange w:id="96" w:author="han" w:date="2016-06-29T15:09:00Z">
-          <w:pPr>
-            <w:pStyle w:val="a8"/>
-            <w:numPr>
-              <w:numId w:val="16"/>
-            </w:numPr>
-            <w:ind w:left="420" w:firstLineChars="0" w:hanging="420"/>
-          </w:pPr>
-        </w:pPrChange>
-      </w:pPr>
-    </w:p>
-    <w:tbl>
-      <w:tblPr>
-        <w:tblStyle w:val="af9"/>
-        <w:tblW w:w="0" w:type="auto"/>
-        <w:tblInd w:w="-5" w:type="dxa"/>
-        <w:tblLook w:val="04A0" w:firstRow="1" w:lastRow="0" w:firstColumn="1" w:lastColumn="0" w:noHBand="0" w:noVBand="1"/>
-      </w:tblPr>
-      <w:tblGrid>
-        <w:gridCol w:w="4148"/>
-        <w:gridCol w:w="4148"/>
-      </w:tblGrid>
-      <w:tr>
-        <w:tc>
-          <w:tcPr>
-            <w:tcW w:w="4148" w:type="dxa"/>
-          </w:tcPr>
-          <w:p>
-            <w:pPr>
-              <w:ind w:firstLineChars="0" w:firstLine="0"/>
-              <w:rPr>
-                <w:moveFrom w:id="97" w:author="han" w:date="2016-06-29T15:09:00Z"/>
-              </w:rPr>
-            </w:pPr>
-            <w:moveFromRangeStart w:id="98" w:author="han" w:date="2016-06-29T15:09:00Z" w:name="move454976276"/>
-            <w:moveFrom w:id="99" w:author="han" w:date="2016-06-29T15:09:00Z">
-              <w:r>
-                <w:rPr>
-                  <w:rFonts w:hint="eastAsia"/>
-                </w:rPr>
-                <w:t>键（</w:t>
-              </w:r>
-              <w:r>
-                <w:rPr>
-                  <w:rFonts w:hint="eastAsia"/>
-                </w:rPr>
-                <w:t>key</w:t>
-              </w:r>
-              <w:r>
-                <w:rPr>
-                  <w:rFonts w:hint="eastAsia"/>
-                </w:rPr>
-                <w:t>）</w:t>
-              </w:r>
-            </w:moveFrom>
-          </w:p>
-        </w:tc>
-        <w:tc>
-          <w:tcPr>
-            <w:tcW w:w="4148" w:type="dxa"/>
-          </w:tcPr>
-          <w:p>
-            <w:pPr>
-              <w:ind w:firstLineChars="0" w:firstLine="0"/>
-              <w:rPr>
-                <w:moveFrom w:id="100" w:author="han" w:date="2016-06-29T15:09:00Z"/>
-              </w:rPr>
-            </w:pPr>
-            <w:moveFrom w:id="101" w:author="han" w:date="2016-06-29T15:09:00Z">
-              <w:r>
-                <w:rPr>
-                  <w:rFonts w:hint="eastAsia"/>
-                </w:rPr>
-                <w:t>说明</w:t>
-              </w:r>
-            </w:moveFrom>
-          </w:p>
-        </w:tc>
-      </w:tr>
-      <w:tr>
-        <w:trPr>
-          <w:trHeight w:val="437"/>
-        </w:trPr>
-        <w:tc>
-          <w:tcPr>
-            <w:tcW w:w="4148" w:type="dxa"/>
-          </w:tcPr>
-          <w:p>
-            <w:pPr>
-              <w:ind w:firstLineChars="0" w:firstLine="0"/>
-              <w:rPr>
-                <w:moveFrom w:id="102" w:author="han" w:date="2016-06-29T15:09:00Z"/>
-              </w:rPr>
-            </w:pPr>
-            <w:moveFrom w:id="103" w:author="han" w:date="2016-06-29T15:09:00Z">
-              <w:r>
-                <w:t>promotion</w:t>
-              </w:r>
-              <w:r>
-                <w:t>ID</w:t>
-              </w:r>
-            </w:moveFrom>
-          </w:p>
-        </w:tc>
-        <w:tc>
-          <w:tcPr>
-            <w:tcW w:w="4148" w:type="dxa"/>
-          </w:tcPr>
-          <w:p>
-            <w:pPr>
-              <w:ind w:firstLineChars="0" w:firstLine="0"/>
-              <w:rPr>
-                <w:moveFrom w:id="104" w:author="han" w:date="2016-06-29T15:09:00Z"/>
-              </w:rPr>
-            </w:pPr>
-            <w:moveFrom w:id="105" w:author="han" w:date="2016-06-29T15:09:00Z">
-              <w:r>
-                <w:rPr>
-                  <w:rFonts w:hint="eastAsia"/>
-                </w:rPr>
-                <w:t>促销</w:t>
-              </w:r>
-              <w:r>
-                <w:rPr>
-                  <w:rFonts w:hint="eastAsia"/>
-                </w:rPr>
-                <w:t>活动</w:t>
-              </w:r>
-              <w:r>
-                <w:rPr>
-                  <w:rFonts w:hint="eastAsia"/>
-                </w:rPr>
-                <w:t>ID</w:t>
-              </w:r>
-            </w:moveFrom>
-          </w:p>
-        </w:tc>
-      </w:tr>
-      <w:tr>
-        <w:tc>
-          <w:tcPr>
-            <w:tcW w:w="4148" w:type="dxa"/>
-          </w:tcPr>
-          <w:p>
-            <w:pPr>
-              <w:ind w:firstLineChars="0" w:firstLine="0"/>
-              <w:rPr>
-                <w:moveFrom w:id="106" w:author="han" w:date="2016-06-29T15:09:00Z"/>
-              </w:rPr>
-            </w:pPr>
-            <w:moveFrom w:id="107" w:author="han" w:date="2016-06-29T15:09:00Z">
-              <w:r>
-                <w:rPr>
-                  <w:rFonts w:ascii="Times" w:hAnsi="Times" w:cs="Times"/>
-                </w:rPr>
-                <w:t>bookName</w:t>
-              </w:r>
-            </w:moveFrom>
-          </w:p>
-        </w:tc>
-        <w:tc>
-          <w:tcPr>
-            <w:tcW w:w="4148" w:type="dxa"/>
-          </w:tcPr>
-          <w:p>
-            <w:pPr>
-              <w:ind w:firstLineChars="0" w:firstLine="0"/>
-              <w:rPr>
-                <w:moveFrom w:id="108" w:author="han" w:date="2016-06-29T15:09:00Z"/>
-              </w:rPr>
-            </w:pPr>
-            <w:moveFrom w:id="109" w:author="han" w:date="2016-06-29T15:09:00Z">
-              <w:r>
-                <w:t>目标书名</w:t>
-              </w:r>
-            </w:moveFrom>
-          </w:p>
-        </w:tc>
-      </w:tr>
-    </w:tbl>
-    <w:moveFromRangeEnd w:id="98"/>
+      </w:pPr>
+    </w:p>
     <w:p>
       <w:pPr>
         <w:pStyle w:val="a"/>
       </w:pPr>
       <w:r>
+        <w:lastRenderedPageBreak/>
         <w:t>书籍</w:t>
       </w:r>
       <w:r>
@@ -2876,327 +2328,27 @@
     </w:p>
     <w:p>
       <w:pPr>
+        <w:pStyle w:val="a0"/>
+      </w:pPr>
+      <w:bookmarkStart w:id="0" w:name="_Ref453663830"/>
+      <w:r>
+        <w:rPr>
+          <w:rFonts w:hint="eastAsia"/>
+        </w:rPr>
+        <w:t>书籍详细信息表</w:t>
+      </w:r>
+      <w:bookmarkEnd w:id="0"/>
+    </w:p>
+    <w:p>
+      <w:pPr>
         <w:ind w:firstLine="480"/>
-        <w:rPr>
-          <w:del w:id="110" w:author="han" w:date="2016-06-29T14:56:00Z"/>
-        </w:rPr>
-      </w:pPr>
-      <w:del w:id="111" w:author="han" w:date="2016-06-29T14:56:00Z">
-        <w:r>
-          <w:delText>服务器返回搜索结果</w:delText>
-        </w:r>
-        <w:r>
-          <w:rPr>
-            <w:rFonts w:hint="eastAsia"/>
-          </w:rPr>
-          <w:delText>，若能在请求指定的</w:delText>
-        </w:r>
-        <w:r>
-          <w:rPr>
-            <w:rFonts w:hint="eastAsia"/>
-          </w:rPr>
-          <w:delText>促销</w:delText>
-        </w:r>
-        <w:r>
-          <w:rPr>
-            <w:rFonts w:hint="eastAsia"/>
-          </w:rPr>
-          <w:delText>活动中找到此书，，则返回活</w:delText>
-        </w:r>
-        <w:r>
-          <w:rPr>
-            <w:rFonts w:hint="eastAsia"/>
-          </w:rPr>
-          <w:lastRenderedPageBreak/>
-          <w:delText>动中此书的详细信息。否则返回书籍在各个电商网站比价信息。</w:delText>
-        </w:r>
-      </w:del>
-    </w:p>
-    <w:tbl>
-      <w:tblPr>
-        <w:tblStyle w:val="af9"/>
-        <w:tblW w:w="0" w:type="auto"/>
-        <w:tblInd w:w="-5" w:type="dxa"/>
-        <w:tblLook w:val="04A0" w:firstRow="1" w:lastRow="0" w:firstColumn="1" w:lastColumn="0" w:noHBand="0" w:noVBand="1"/>
-      </w:tblPr>
-      <w:tblGrid>
-        <w:gridCol w:w="2835"/>
-        <w:gridCol w:w="5461"/>
-      </w:tblGrid>
-      <w:tr>
-        <w:trPr>
-          <w:del w:id="112" w:author="han" w:date="2016-06-29T14:56:00Z"/>
-        </w:trPr>
-        <w:tc>
-          <w:tcPr>
-            <w:tcW w:w="2835" w:type="dxa"/>
-          </w:tcPr>
-          <w:p>
-            <w:pPr>
-              <w:ind w:firstLineChars="0" w:firstLine="0"/>
-              <w:rPr>
-                <w:del w:id="113" w:author="han" w:date="2016-06-29T14:56:00Z"/>
-              </w:rPr>
-            </w:pPr>
-            <w:del w:id="114" w:author="han" w:date="2016-06-29T14:56:00Z">
-              <w:r>
-                <w:rPr>
-                  <w:rFonts w:hint="eastAsia"/>
-                </w:rPr>
-                <w:delText>键（</w:delText>
-              </w:r>
-              <w:r>
-                <w:rPr>
-                  <w:rFonts w:hint="eastAsia"/>
-                </w:rPr>
-                <w:delText>key</w:delText>
-              </w:r>
-              <w:r>
-                <w:rPr>
-                  <w:rFonts w:hint="eastAsia"/>
-                </w:rPr>
-                <w:delText>）</w:delText>
-              </w:r>
-            </w:del>
-          </w:p>
-        </w:tc>
-        <w:tc>
-          <w:tcPr>
-            <w:tcW w:w="5461" w:type="dxa"/>
-          </w:tcPr>
-          <w:p>
-            <w:pPr>
-              <w:ind w:firstLineChars="0" w:firstLine="0"/>
-              <w:rPr>
-                <w:del w:id="115" w:author="han" w:date="2016-06-29T14:56:00Z"/>
-              </w:rPr>
-            </w:pPr>
-            <w:del w:id="116" w:author="han" w:date="2016-06-29T14:56:00Z">
-              <w:r>
-                <w:rPr>
-                  <w:rFonts w:hint="eastAsia"/>
-                </w:rPr>
-                <w:delText>说明</w:delText>
-              </w:r>
-            </w:del>
-          </w:p>
-        </w:tc>
-      </w:tr>
-      <w:tr>
-        <w:trPr>
-          <w:trHeight w:val="437"/>
-          <w:del w:id="117" w:author="han" w:date="2016-06-29T14:56:00Z"/>
-        </w:trPr>
-        <w:tc>
-          <w:tcPr>
-            <w:tcW w:w="2835" w:type="dxa"/>
-          </w:tcPr>
-          <w:p>
-            <w:pPr>
-              <w:ind w:firstLineChars="0" w:firstLine="0"/>
-              <w:rPr>
-                <w:del w:id="118" w:author="han" w:date="2016-06-29T14:56:00Z"/>
-              </w:rPr>
-            </w:pPr>
-            <w:del w:id="119" w:author="han" w:date="2016-06-29T14:56:00Z">
-              <w:r>
-                <w:delText>searchResult</w:delText>
-              </w:r>
-            </w:del>
-          </w:p>
-        </w:tc>
-        <w:tc>
-          <w:tcPr>
-            <w:tcW w:w="5461" w:type="dxa"/>
-          </w:tcPr>
-          <w:p>
-            <w:pPr>
-              <w:ind w:firstLineChars="0" w:firstLine="0"/>
-              <w:rPr>
-                <w:del w:id="120" w:author="han" w:date="2016-06-29T14:56:00Z"/>
-              </w:rPr>
-            </w:pPr>
-            <w:del w:id="121" w:author="han" w:date="2016-06-29T14:56:00Z">
-              <w:r>
-                <w:delText>Found</w:delText>
-              </w:r>
-              <w:r>
-                <w:rPr>
-                  <w:rFonts w:hint="eastAsia"/>
-                </w:rPr>
-                <w:delText>：</w:delText>
-              </w:r>
-              <w:r>
-                <w:delText>在指定活动书籍中找到了此书</w:delText>
-              </w:r>
-              <w:r>
-                <w:rPr>
-                  <w:rFonts w:hint="eastAsia"/>
-                </w:rPr>
-                <w:delText>；</w:delText>
-              </w:r>
-            </w:del>
-          </w:p>
-          <w:p>
-            <w:pPr>
-              <w:ind w:firstLineChars="0" w:firstLine="0"/>
-              <w:rPr>
-                <w:del w:id="122" w:author="han" w:date="2016-06-29T14:56:00Z"/>
-              </w:rPr>
-            </w:pPr>
-            <w:del w:id="123" w:author="han" w:date="2016-06-29T14:56:00Z">
-              <w:r>
-                <w:delText>NotFound</w:delText>
-              </w:r>
-              <w:r>
-                <w:rPr>
-                  <w:rFonts w:hint="eastAsia"/>
-                </w:rPr>
-                <w:delText>：</w:delText>
-              </w:r>
-              <w:r>
-                <w:delText>在指定活动中找不到此书</w:delText>
-              </w:r>
-            </w:del>
-          </w:p>
-        </w:tc>
-      </w:tr>
-      <w:tr>
-        <w:trPr>
-          <w:del w:id="124" w:author="han" w:date="2016-06-29T14:56:00Z"/>
-        </w:trPr>
-        <w:tc>
-          <w:tcPr>
-            <w:tcW w:w="2835" w:type="dxa"/>
-          </w:tcPr>
-          <w:p>
-            <w:pPr>
-              <w:ind w:firstLineChars="0" w:firstLine="0"/>
-              <w:rPr>
-                <w:del w:id="125" w:author="han" w:date="2016-06-29T14:56:00Z"/>
-              </w:rPr>
-            </w:pPr>
-            <w:del w:id="126" w:author="han" w:date="2016-06-29T14:56:00Z">
-              <w:r>
-                <w:rPr>
-                  <w:rFonts w:ascii="Times" w:hAnsi="Times" w:cs="Times"/>
-                </w:rPr>
-                <w:delText>d</w:delText>
-              </w:r>
-              <w:r>
-                <w:rPr>
-                  <w:rFonts w:ascii="Times" w:hAnsi="Times" w:cs="Times"/>
-                </w:rPr>
-                <w:delText>ata</w:delText>
-              </w:r>
-            </w:del>
-          </w:p>
-        </w:tc>
-        <w:tc>
-          <w:tcPr>
-            <w:tcW w:w="5461" w:type="dxa"/>
-          </w:tcPr>
-          <w:p>
-            <w:pPr>
-              <w:ind w:firstLineChars="0" w:firstLine="0"/>
-              <w:rPr>
-                <w:del w:id="127" w:author="han" w:date="2016-06-29T14:56:00Z"/>
-              </w:rPr>
-            </w:pPr>
-            <w:del w:id="128" w:author="han" w:date="2016-06-29T14:56:00Z">
-              <w:r>
-                <w:delText>根据</w:delText>
-              </w:r>
-              <w:r>
-                <w:delText>searchResult</w:delText>
-              </w:r>
-              <w:r>
-                <w:delText>决定</w:delText>
-              </w:r>
-              <w:r>
-                <w:rPr>
-                  <w:rFonts w:hint="eastAsia"/>
-                </w:rPr>
-                <w:delText>，</w:delText>
-              </w:r>
-              <w:r>
-                <w:delText>Found</w:delText>
-              </w:r>
-              <w:r>
-                <w:delText>对应于</w:delText>
-              </w:r>
-              <w:r>
-                <w:rPr>
-                  <w:rFonts w:hint="eastAsia"/>
-                </w:rPr>
-                <w:delText>书籍</w:delText>
-              </w:r>
-              <w:r>
-                <w:rPr>
-                  <w:rFonts w:hint="eastAsia"/>
-                </w:rPr>
-                <w:delText>详细信息表</w:delText>
-              </w:r>
-              <w:r>
-                <w:rPr>
-                  <w:rFonts w:hint="eastAsia"/>
-                </w:rPr>
-                <w:delText>。</w:delText>
-              </w:r>
-              <w:r>
-                <w:rPr>
-                  <w:rFonts w:hint="eastAsia"/>
-                </w:rPr>
-                <w:delText>NotFound</w:delText>
-              </w:r>
-              <w:r>
-                <w:rPr>
-                  <w:rFonts w:hint="eastAsia"/>
-                </w:rPr>
-                <w:delText>对应于</w:delText>
-              </w:r>
-              <w:r>
-                <w:rPr>
-                  <w:rFonts w:hint="eastAsia"/>
-                </w:rPr>
-                <w:delText>书籍比价信息表</w:delText>
-              </w:r>
-            </w:del>
-          </w:p>
-        </w:tc>
-      </w:tr>
-    </w:tbl>
-    <w:p>
-      <w:pPr>
-        <w:pStyle w:val="a0"/>
-        <w:rPr>
-          <w:rFonts w:hint="eastAsia"/>
-        </w:rPr>
-      </w:pPr>
-      <w:bookmarkStart w:id="129" w:name="_Ref453663830"/>
-      <w:r>
-        <w:rPr>
-          <w:rFonts w:hint="eastAsia"/>
-        </w:rPr>
-        <w:t>书籍详细信息表</w:t>
-      </w:r>
-      <w:bookmarkEnd w:id="129"/>
-    </w:p>
-    <w:p>
-      <w:pPr>
-        <w:ind w:firstLine="480"/>
-        <w:rPr>
-          <w:rFonts w:hint="eastAsia"/>
-        </w:rPr>
-      </w:pPr>
-      <w:ins w:id="130" w:author="han" w:date="2016-06-29T15:22:00Z">
-        <w:r>
-          <w:rPr>
-            <w:rFonts w:hint="eastAsia"/>
-          </w:rPr>
-          <w:t>此表为</w:t>
-        </w:r>
-      </w:ins>
+      </w:pPr>
+      <w:r>
+        <w:rPr>
+          <w:rFonts w:hint="eastAsia"/>
+        </w:rPr>
+        <w:t>此表为</w:t>
+      </w:r>
       <w:r>
         <w:rPr>
           <w:noProof/>
@@ -3245,23 +2397,21 @@
           </wp:anchor>
         </w:drawing>
       </w:r>
-      <w:ins w:id="131" w:author="han" w:date="2016-06-29T15:22:00Z">
-        <w:r>
-          <w:rPr>
-            <w:rFonts w:hint="eastAsia"/>
-          </w:rPr>
-          <w:t>U</w:t>
-        </w:r>
-        <w:r>
-          <w:t>RL1</w:t>
-        </w:r>
-        <w:r>
-          <w:rPr>
-            <w:rFonts w:hint="eastAsia"/>
-          </w:rPr>
-          <w:t>返回结果：</w:t>
-        </w:r>
-      </w:ins>
+      <w:r>
+        <w:rPr>
+          <w:rFonts w:hint="eastAsia"/>
+        </w:rPr>
+        <w:t>U</w:t>
+      </w:r>
+      <w:r>
+        <w:t>RL1</w:t>
+      </w:r>
+      <w:r>
+        <w:rPr>
+          <w:rFonts w:hint="eastAsia"/>
+        </w:rPr>
+        <w:t>返回结果：</w:t>
+      </w:r>
     </w:p>
     <w:tbl>
       <w:tblPr>
@@ -3329,39 +2479,22 @@
             <w:pPr>
               <w:ind w:firstLineChars="0" w:firstLine="0"/>
             </w:pPr>
-            <w:del w:id="132" w:author="han" w:date="2016-06-29T14:59:00Z">
-              <w:r>
-                <w:delText>bookID</w:delText>
-              </w:r>
-            </w:del>
-            <w:ins w:id="133" w:author="han" w:date="2016-06-29T14:59:00Z">
-              <w:r>
-                <w:t xml:space="preserve"> </w:t>
-              </w:r>
-              <w:proofErr w:type="spellStart"/>
-              <w:r>
-                <w:t>promotionBookISBN</w:t>
-              </w:r>
-            </w:ins>
-            <w:proofErr w:type="spellEnd"/>
-          </w:p>
-        </w:tc>
-        <w:tc>
-          <w:tcPr>
-            <w:tcW w:w="4148" w:type="dxa"/>
-          </w:tcPr>
-          <w:p>
-            <w:pPr>
-              <w:ind w:firstLineChars="0" w:firstLine="0"/>
-            </w:pPr>
-            <w:del w:id="134" w:author="han" w:date="2016-06-29T15:01:00Z">
-              <w:r>
-                <w:rPr>
-                  <w:rFonts w:hint="eastAsia"/>
-                </w:rPr>
-                <w:delText>暂定为</w:delText>
-              </w:r>
-            </w:del>
+            <w:r>
+              <w:t xml:space="preserve"> </w:t>
+            </w:r>
+            <w:r>
+              <w:t>promotionBookISBN</w:t>
+            </w:r>
+          </w:p>
+        </w:tc>
+        <w:tc>
+          <w:tcPr>
+            <w:tcW w:w="4148" w:type="dxa"/>
+          </w:tcPr>
+          <w:p>
+            <w:pPr>
+              <w:ind w:firstLineChars="0" w:firstLine="0"/>
+            </w:pPr>
             <w:r>
               <w:rPr>
                 <w:rFonts w:hint="eastAsia"/>
@@ -3386,30 +2519,15 @@
             <w:pPr>
               <w:ind w:firstLineChars="0" w:firstLine="0"/>
             </w:pPr>
-            <w:del w:id="135" w:author="han" w:date="2016-06-29T14:59:00Z">
-              <w:r>
-                <w:delText>bookN</w:delText>
-              </w:r>
-              <w:r>
-                <w:rPr>
-                  <w:rFonts w:ascii="Times" w:hAnsi="Times" w:cs="Times"/>
-                </w:rPr>
-                <w:delText>ame</w:delText>
-              </w:r>
-            </w:del>
-            <w:ins w:id="136" w:author="han" w:date="2016-06-29T14:59:00Z">
-              <w:r>
-                <w:t xml:space="preserve"> </w:t>
-              </w:r>
-              <w:proofErr w:type="spellStart"/>
-              <w:r>
-                <w:rPr>
-                  <w:rFonts w:ascii="Times" w:hAnsi="Times" w:cs="Times"/>
-                </w:rPr>
-                <w:t>promotionBookName</w:t>
-              </w:r>
-            </w:ins>
-            <w:proofErr w:type="spellEnd"/>
+            <w:r>
+              <w:t xml:space="preserve"> </w:t>
+            </w:r>
+            <w:r>
+              <w:rPr>
+                <w:rFonts w:ascii="Times" w:hAnsi="Times" w:cs="Times"/>
+              </w:rPr>
+              <w:t>promotionBookName</w:t>
+            </w:r>
           </w:p>
         </w:tc>
         <w:tc>
@@ -3441,32 +2559,16 @@
                 <w:rFonts w:ascii="Times" w:hAnsi="Times" w:cs="Times"/>
               </w:rPr>
             </w:pPr>
-            <w:del w:id="137" w:author="han" w:date="2016-06-29T15:00:00Z">
-              <w:r>
-                <w:delText>a</w:delText>
-              </w:r>
-              <w:r>
-                <w:rPr>
-                  <w:rFonts w:hint="eastAsia"/>
-                </w:rPr>
-                <w:delText>uthor</w:delText>
-              </w:r>
-            </w:del>
-          </w:p>
-        </w:tc>
-        <w:tc>
-          <w:tcPr>
-            <w:tcW w:w="4148" w:type="dxa"/>
-          </w:tcPr>
-          <w:p>
-            <w:pPr>
-              <w:ind w:firstLineChars="0" w:firstLine="0"/>
-            </w:pPr>
-            <w:del w:id="138" w:author="han" w:date="2016-06-29T15:00:00Z">
-              <w:r>
-                <w:delText>作者</w:delText>
-              </w:r>
-            </w:del>
+          </w:p>
+        </w:tc>
+        <w:tc>
+          <w:tcPr>
+            <w:tcW w:w="4148" w:type="dxa"/>
+          </w:tcPr>
+          <w:p>
+            <w:pPr>
+              <w:ind w:firstLineChars="0" w:firstLine="0"/>
+            </w:pPr>
           </w:p>
         </w:tc>
       </w:tr>
@@ -3479,21 +2581,12 @@
             <w:pPr>
               <w:ind w:firstLineChars="0" w:firstLine="0"/>
             </w:pPr>
-            <w:del w:id="139" w:author="han" w:date="2016-06-29T14:59:00Z">
-              <w:r>
-                <w:delText>imageLink</w:delText>
-              </w:r>
-            </w:del>
-            <w:ins w:id="140" w:author="han" w:date="2016-06-29T14:59:00Z">
-              <w:r>
-                <w:t xml:space="preserve"> </w:t>
-              </w:r>
-              <w:proofErr w:type="spellStart"/>
-              <w:r>
-                <w:t>promotionBookImageLink</w:t>
-              </w:r>
-            </w:ins>
-            <w:proofErr w:type="spellEnd"/>
+            <w:r>
+              <w:t xml:space="preserve"> </w:t>
+            </w:r>
+            <w:r>
+              <w:t>promotionBookImageLink</w:t>
+            </w:r>
           </w:p>
         </w:tc>
         <w:tc>
@@ -3522,29 +2615,16 @@
             <w:pPr>
               <w:ind w:firstLineChars="0" w:firstLine="0"/>
             </w:pPr>
-            <w:del w:id="141" w:author="han" w:date="2016-06-29T14:59:00Z">
-              <w:r>
-                <w:rPr>
-                  <w:rFonts w:hint="eastAsia"/>
-                </w:rPr>
-                <w:delText>doubanScore</w:delText>
-              </w:r>
-            </w:del>
-          </w:p>
-        </w:tc>
-        <w:tc>
-          <w:tcPr>
-            <w:tcW w:w="4148" w:type="dxa"/>
-          </w:tcPr>
-          <w:p>
-            <w:pPr>
-              <w:ind w:firstLineChars="0" w:firstLine="0"/>
-            </w:pPr>
-            <w:del w:id="142" w:author="han" w:date="2016-06-29T14:59:00Z">
-              <w:r>
-                <w:delText>豆瓣评分</w:delText>
-              </w:r>
-            </w:del>
+          </w:p>
+        </w:tc>
+        <w:tc>
+          <w:tcPr>
+            <w:tcW w:w="4148" w:type="dxa"/>
+          </w:tcPr>
+          <w:p>
+            <w:pPr>
+              <w:ind w:firstLineChars="0" w:firstLine="0"/>
+            </w:pPr>
           </w:p>
         </w:tc>
       </w:tr>
@@ -3557,29 +2637,16 @@
             <w:pPr>
               <w:ind w:firstLineChars="0" w:firstLine="0"/>
             </w:pPr>
-            <w:del w:id="143" w:author="han" w:date="2016-06-29T14:59:00Z">
-              <w:r>
-                <w:rPr>
-                  <w:rFonts w:hint="eastAsia"/>
-                </w:rPr>
-                <w:delText>doubanLink</w:delText>
-              </w:r>
-            </w:del>
-          </w:p>
-        </w:tc>
-        <w:tc>
-          <w:tcPr>
-            <w:tcW w:w="4148" w:type="dxa"/>
-          </w:tcPr>
-          <w:p>
-            <w:pPr>
-              <w:ind w:firstLineChars="0" w:firstLine="0"/>
-            </w:pPr>
-            <w:del w:id="144" w:author="han" w:date="2016-06-29T14:59:00Z">
-              <w:r>
-                <w:delText>豆瓣评价链接</w:delText>
-              </w:r>
-            </w:del>
+          </w:p>
+        </w:tc>
+        <w:tc>
+          <w:tcPr>
+            <w:tcW w:w="4148" w:type="dxa"/>
+          </w:tcPr>
+          <w:p>
+            <w:pPr>
+              <w:ind w:firstLineChars="0" w:firstLine="0"/>
+            </w:pPr>
           </w:p>
         </w:tc>
       </w:tr>
@@ -3592,29 +2659,16 @@
             <w:pPr>
               <w:ind w:firstLineChars="0" w:firstLine="0"/>
             </w:pPr>
-            <w:del w:id="145" w:author="han" w:date="2016-06-29T14:59:00Z">
-              <w:r>
-                <w:rPr>
-                  <w:rFonts w:hint="eastAsia"/>
-                </w:rPr>
-                <w:delText>bookLink</w:delText>
-              </w:r>
-            </w:del>
-          </w:p>
-        </w:tc>
-        <w:tc>
-          <w:tcPr>
-            <w:tcW w:w="4148" w:type="dxa"/>
-          </w:tcPr>
-          <w:p>
-            <w:pPr>
-              <w:ind w:firstLineChars="0" w:firstLine="0"/>
-            </w:pPr>
-            <w:del w:id="146" w:author="han" w:date="2016-06-29T14:59:00Z">
-              <w:r>
-                <w:delText>书籍在电商网站的地址链接</w:delText>
-              </w:r>
-            </w:del>
+          </w:p>
+        </w:tc>
+        <w:tc>
+          <w:tcPr>
+            <w:tcW w:w="4148" w:type="dxa"/>
+          </w:tcPr>
+          <w:p>
+            <w:pPr>
+              <w:ind w:firstLineChars="0" w:firstLine="0"/>
+            </w:pPr>
           </w:p>
         </w:tc>
       </w:tr>
@@ -3627,21 +2681,12 @@
             <w:pPr>
               <w:ind w:firstLineChars="0" w:firstLine="0"/>
             </w:pPr>
-            <w:del w:id="147" w:author="han" w:date="2016-06-29T14:59:00Z">
-              <w:r>
-                <w:delText>currentPrice</w:delText>
-              </w:r>
-            </w:del>
-            <w:ins w:id="148" w:author="han" w:date="2016-06-29T14:59:00Z">
-              <w:r>
-                <w:t xml:space="preserve"> </w:t>
-              </w:r>
-              <w:proofErr w:type="spellStart"/>
-              <w:r>
-                <w:t>promotionBookPrice</w:t>
-              </w:r>
-            </w:ins>
-            <w:proofErr w:type="spellEnd"/>
+            <w:r>
+              <w:t xml:space="preserve"> </w:t>
+            </w:r>
+            <w:r>
+              <w:t>promotionBookPrice</w:t>
+            </w:r>
           </w:p>
         </w:tc>
         <w:tc>
@@ -3667,29 +2712,16 @@
             <w:pPr>
               <w:ind w:firstLineChars="0" w:firstLine="0"/>
             </w:pPr>
-            <w:del w:id="149" w:author="han" w:date="2016-06-29T14:59:00Z">
-              <w:r>
-                <w:delText>originalPrice</w:delText>
-              </w:r>
-            </w:del>
-          </w:p>
-        </w:tc>
-        <w:tc>
-          <w:tcPr>
-            <w:tcW w:w="4148" w:type="dxa"/>
-          </w:tcPr>
-          <w:p>
-            <w:pPr>
-              <w:ind w:firstLineChars="0" w:firstLine="0"/>
-            </w:pPr>
-            <w:del w:id="150" w:author="han" w:date="2016-06-29T14:59:00Z">
-              <w:r>
-                <w:rPr>
-                  <w:rFonts w:hint="eastAsia"/>
-                </w:rPr>
-                <w:delText>原价（定价）</w:delText>
-              </w:r>
-            </w:del>
+          </w:p>
+        </w:tc>
+        <w:tc>
+          <w:tcPr>
+            <w:tcW w:w="4148" w:type="dxa"/>
+          </w:tcPr>
+          <w:p>
+            <w:pPr>
+              <w:ind w:firstLineChars="0" w:firstLine="0"/>
+            </w:pPr>
           </w:p>
         </w:tc>
       </w:tr>
@@ -3702,32 +2734,16 @@
             <w:pPr>
               <w:ind w:firstLineChars="0" w:firstLine="0"/>
             </w:pPr>
-            <w:del w:id="151" w:author="han" w:date="2016-06-29T14:59:00Z">
-              <w:r>
-                <w:rPr>
-                  <w:rFonts w:hint="eastAsia"/>
-                </w:rPr>
-                <w:delText>discount</w:delText>
-              </w:r>
-            </w:del>
-          </w:p>
-        </w:tc>
-        <w:tc>
-          <w:tcPr>
-            <w:tcW w:w="4148" w:type="dxa"/>
-          </w:tcPr>
-          <w:p>
-            <w:pPr>
-              <w:ind w:firstLineChars="0" w:firstLine="0"/>
-            </w:pPr>
-            <w:del w:id="152" w:author="han" w:date="2016-06-29T14:59:00Z">
-              <w:r>
-                <w:rPr>
-                  <w:rFonts w:hint="eastAsia"/>
-                </w:rPr>
-                <w:delText>折扣</w:delText>
-              </w:r>
-            </w:del>
+          </w:p>
+        </w:tc>
+        <w:tc>
+          <w:tcPr>
+            <w:tcW w:w="4148" w:type="dxa"/>
+          </w:tcPr>
+          <w:p>
+            <w:pPr>
+              <w:ind w:firstLineChars="0" w:firstLine="0"/>
+            </w:pPr>
           </w:p>
         </w:tc>
       </w:tr>
@@ -3740,114 +2756,77 @@
             <w:pPr>
               <w:ind w:firstLineChars="0" w:firstLine="0"/>
             </w:pPr>
-            <w:del w:id="153" w:author="han" w:date="2016-06-29T14:59:00Z">
-              <w:r>
-                <w:rPr>
-                  <w:rFonts w:hint="eastAsia"/>
-                </w:rPr>
-                <w:delText>dicription</w:delText>
-              </w:r>
-            </w:del>
-          </w:p>
-        </w:tc>
-        <w:tc>
-          <w:tcPr>
-            <w:tcW w:w="4148" w:type="dxa"/>
-          </w:tcPr>
-          <w:p>
-            <w:pPr>
-              <w:ind w:firstLineChars="0" w:firstLine="0"/>
-            </w:pPr>
-            <w:del w:id="154" w:author="han" w:date="2016-06-29T14:59:00Z">
-              <w:r>
-                <w:rPr>
-                  <w:rFonts w:hint="eastAsia"/>
-                </w:rPr>
-                <w:delText>内容简介</w:delText>
-              </w:r>
-            </w:del>
+          </w:p>
+        </w:tc>
+        <w:tc>
+          <w:tcPr>
+            <w:tcW w:w="4148" w:type="dxa"/>
+          </w:tcPr>
+          <w:p>
+            <w:pPr>
+              <w:ind w:firstLineChars="0" w:firstLine="0"/>
+            </w:pPr>
           </w:p>
         </w:tc>
       </w:tr>
       <w:tr>
-        <w:trPr>
-          <w:ins w:id="155" w:author="han" w:date="2016-06-29T15:00:00Z"/>
-        </w:trPr>
-        <w:tc>
-          <w:tcPr>
-            <w:tcW w:w="4148" w:type="dxa"/>
-          </w:tcPr>
-          <w:p>
-            <w:pPr>
-              <w:ind w:firstLineChars="0" w:firstLine="0"/>
-              <w:rPr>
-                <w:ins w:id="156" w:author="han" w:date="2016-06-29T15:00:00Z"/>
-                <w:rFonts w:hint="eastAsia"/>
-              </w:rPr>
-            </w:pPr>
-            <w:proofErr w:type="spellStart"/>
-            <w:ins w:id="157" w:author="han" w:date="2016-06-29T15:00:00Z">
-              <w:r>
-                <w:t>promotionBookDetailLink</w:t>
-              </w:r>
-              <w:proofErr w:type="spellEnd"/>
-            </w:ins>
-          </w:p>
-        </w:tc>
-        <w:tc>
-          <w:tcPr>
-            <w:tcW w:w="4148" w:type="dxa"/>
-          </w:tcPr>
-          <w:p>
-            <w:pPr>
-              <w:ind w:firstLineChars="0" w:firstLine="0"/>
-              <w:rPr>
-                <w:ins w:id="158" w:author="han" w:date="2016-06-29T15:00:00Z"/>
-                <w:rFonts w:hint="eastAsia"/>
-              </w:rPr>
-            </w:pPr>
-            <w:ins w:id="159" w:author="han" w:date="2016-06-29T15:02:00Z">
-              <w:r>
-                <w:rPr>
-                  <w:rFonts w:hint="eastAsia"/>
-                </w:rPr>
-                <w:t>促销图书详情页链接（请求</w:t>
-              </w:r>
-              <w:r>
-                <w:rPr>
-                  <w:rFonts w:hint="eastAsia"/>
-                </w:rPr>
-                <w:t>图书</w:t>
-              </w:r>
-            </w:ins>
-            <w:ins w:id="160" w:author="han" w:date="2016-06-29T15:03:00Z">
-              <w:r>
-                <w:rPr>
-                  <w:rFonts w:hint="eastAsia"/>
-                </w:rPr>
-                <w:t>价格列表</w:t>
-              </w:r>
-            </w:ins>
-            <w:ins w:id="161" w:author="han" w:date="2016-06-29T15:02:00Z">
-              <w:r>
-                <w:rPr>
-                  <w:rFonts w:hint="eastAsia"/>
-                </w:rPr>
-                <w:t>时的</w:t>
-              </w:r>
-              <w:r>
-                <w:rPr>
-                  <w:rFonts w:hint="eastAsia"/>
-                </w:rPr>
-                <w:t>body</w:t>
-              </w:r>
-              <w:r>
-                <w:rPr>
-                  <w:rFonts w:hint="eastAsia"/>
-                </w:rPr>
-                <w:t>内容）</w:t>
-              </w:r>
-            </w:ins>
+        <w:tc>
+          <w:tcPr>
+            <w:tcW w:w="4148" w:type="dxa"/>
+          </w:tcPr>
+          <w:p>
+            <w:pPr>
+              <w:ind w:firstLineChars="0" w:firstLine="0"/>
+            </w:pPr>
+            <w:r>
+              <w:t>promotionBookDetailLink</w:t>
+            </w:r>
+          </w:p>
+        </w:tc>
+        <w:tc>
+          <w:tcPr>
+            <w:tcW w:w="4148" w:type="dxa"/>
+          </w:tcPr>
+          <w:p>
+            <w:pPr>
+              <w:ind w:firstLineChars="0" w:firstLine="0"/>
+            </w:pPr>
+            <w:r>
+              <w:rPr>
+                <w:rFonts w:hint="eastAsia"/>
+              </w:rPr>
+              <w:t>促销图书详情页链接（请求</w:t>
+            </w:r>
+            <w:r>
+              <w:rPr>
+                <w:rFonts w:hint="eastAsia"/>
+              </w:rPr>
+              <w:t>图书</w:t>
+            </w:r>
+            <w:r>
+              <w:rPr>
+                <w:rFonts w:hint="eastAsia"/>
+              </w:rPr>
+              <w:t>价格列表</w:t>
+            </w:r>
+            <w:r>
+              <w:rPr>
+                <w:rFonts w:hint="eastAsia"/>
+              </w:rPr>
+              <w:t>时的</w:t>
+            </w:r>
+            <w:r>
+              <w:rPr>
+                <w:rFonts w:hint="eastAsia"/>
+              </w:rPr>
+              <w:t>body</w:t>
+            </w:r>
+            <w:r>
+              <w:rPr>
+                <w:rFonts w:hint="eastAsia"/>
+              </w:rPr>
+              <w:t>内容）</w:t>
+            </w:r>
           </w:p>
         </w:tc>
       </w:tr>
@@ -3856,7 +2835,7 @@
       <w:pPr>
         <w:pStyle w:val="a0"/>
       </w:pPr>
-      <w:bookmarkStart w:id="162" w:name="_Ref453664249"/>
+      <w:bookmarkStart w:id="1" w:name="_Ref453664249"/>
       <w:r>
         <w:rPr>
           <w:noProof/>
@@ -3937,14 +2916,11 @@
         </w:rPr>
         <w:t>信息表</w:t>
       </w:r>
-      <w:bookmarkEnd w:id="162"/>
+      <w:bookmarkEnd w:id="1"/>
     </w:p>
     <w:p>
       <w:pPr>
         <w:ind w:firstLine="480"/>
-        <w:rPr>
-          <w:rFonts w:hint="eastAsia"/>
-        </w:rPr>
       </w:pPr>
     </w:p>
     <w:tbl>
@@ -3967,44 +2943,16 @@
             <w:pPr>
               <w:ind w:firstLineChars="0" w:firstLine="0"/>
             </w:pPr>
-            <w:del w:id="163" w:author="han" w:date="2016-06-29T15:03:00Z">
-              <w:r>
-                <w:rPr>
-                  <w:rFonts w:hint="eastAsia"/>
-                </w:rPr>
-                <w:delText>键（</w:delText>
-              </w:r>
-              <w:r>
-                <w:rPr>
-                  <w:rFonts w:hint="eastAsia"/>
-                </w:rPr>
-                <w:delText>key</w:delText>
-              </w:r>
-              <w:r>
-                <w:rPr>
-                  <w:rFonts w:hint="eastAsia"/>
-                </w:rPr>
-                <w:delText>）</w:delText>
-              </w:r>
-            </w:del>
-          </w:p>
-        </w:tc>
-        <w:tc>
-          <w:tcPr>
-            <w:tcW w:w="4148" w:type="dxa"/>
-          </w:tcPr>
-          <w:p>
-            <w:pPr>
-              <w:ind w:firstLineChars="0" w:firstLine="0"/>
-            </w:pPr>
-            <w:del w:id="164" w:author="han" w:date="2016-06-29T15:03:00Z">
-              <w:r>
-                <w:rPr>
-                  <w:rFonts w:hint="eastAsia"/>
-                </w:rPr>
-                <w:delText>说明</w:delText>
-              </w:r>
-            </w:del>
+          </w:p>
+        </w:tc>
+        <w:tc>
+          <w:tcPr>
+            <w:tcW w:w="4148" w:type="dxa"/>
+          </w:tcPr>
+          <w:p>
+            <w:pPr>
+              <w:ind w:firstLineChars="0" w:firstLine="0"/>
+            </w:pPr>
           </w:p>
         </w:tc>
       </w:tr>
@@ -4017,35 +2965,16 @@
             <w:pPr>
               <w:ind w:firstLineChars="0" w:firstLine="0"/>
             </w:pPr>
-            <w:del w:id="165" w:author="han" w:date="2016-06-29T15:03:00Z">
-              <w:r>
-                <w:delText>bookID</w:delText>
-              </w:r>
-            </w:del>
-          </w:p>
-        </w:tc>
-        <w:tc>
-          <w:tcPr>
-            <w:tcW w:w="4148" w:type="dxa"/>
-          </w:tcPr>
-          <w:p>
-            <w:pPr>
-              <w:ind w:firstLineChars="0" w:firstLine="0"/>
-            </w:pPr>
-            <w:del w:id="166" w:author="han" w:date="2016-06-29T15:03:00Z">
-              <w:r>
-                <w:rPr>
-                  <w:rFonts w:hint="eastAsia"/>
-                </w:rPr>
-                <w:delText>暂定为书籍</w:delText>
-              </w:r>
-              <w:r>
-                <w:rPr>
-                  <w:rFonts w:hint="eastAsia"/>
-                </w:rPr>
-                <w:delText>ISBN</w:delText>
-              </w:r>
-            </w:del>
+          </w:p>
+        </w:tc>
+        <w:tc>
+          <w:tcPr>
+            <w:tcW w:w="4148" w:type="dxa"/>
+          </w:tcPr>
+          <w:p>
+            <w:pPr>
+              <w:ind w:firstLineChars="0" w:firstLine="0"/>
+            </w:pPr>
           </w:p>
         </w:tc>
       </w:tr>
@@ -4058,35 +2987,16 @@
             <w:pPr>
               <w:ind w:firstLineChars="0" w:firstLine="0"/>
             </w:pPr>
-            <w:del w:id="167" w:author="han" w:date="2016-06-29T15:03:00Z">
-              <w:r>
-                <w:delText>bookN</w:delText>
-              </w:r>
-              <w:r>
-                <w:rPr>
-                  <w:rFonts w:ascii="Times" w:hAnsi="Times" w:cs="Times"/>
-                </w:rPr>
-                <w:delText>ame</w:delText>
-              </w:r>
-            </w:del>
-          </w:p>
-        </w:tc>
-        <w:tc>
-          <w:tcPr>
-            <w:tcW w:w="4148" w:type="dxa"/>
-          </w:tcPr>
-          <w:p>
-            <w:pPr>
-              <w:ind w:firstLineChars="0" w:firstLine="0"/>
-            </w:pPr>
-            <w:del w:id="168" w:author="han" w:date="2016-06-29T15:03:00Z">
-              <w:r>
-                <w:rPr>
-                  <w:rFonts w:hint="eastAsia"/>
-                </w:rPr>
-                <w:delText>书名</w:delText>
-              </w:r>
-            </w:del>
+          </w:p>
+        </w:tc>
+        <w:tc>
+          <w:tcPr>
+            <w:tcW w:w="4148" w:type="dxa"/>
+          </w:tcPr>
+          <w:p>
+            <w:pPr>
+              <w:ind w:firstLineChars="0" w:firstLine="0"/>
+            </w:pPr>
           </w:p>
         </w:tc>
       </w:tr>
@@ -4102,32 +3012,16 @@
                 <w:rFonts w:ascii="Times" w:hAnsi="Times" w:cs="Times"/>
               </w:rPr>
             </w:pPr>
-            <w:del w:id="169" w:author="han" w:date="2016-06-29T15:03:00Z">
-              <w:r>
-                <w:delText>A</w:delText>
-              </w:r>
-              <w:r>
-                <w:rPr>
-                  <w:rFonts w:hint="eastAsia"/>
-                </w:rPr>
-                <w:delText>uthor</w:delText>
-              </w:r>
-            </w:del>
-          </w:p>
-        </w:tc>
-        <w:tc>
-          <w:tcPr>
-            <w:tcW w:w="4148" w:type="dxa"/>
-          </w:tcPr>
-          <w:p>
-            <w:pPr>
-              <w:ind w:firstLineChars="0" w:firstLine="0"/>
-            </w:pPr>
-            <w:del w:id="170" w:author="han" w:date="2016-06-29T15:03:00Z">
-              <w:r>
-                <w:delText>作者</w:delText>
-              </w:r>
-            </w:del>
+          </w:p>
+        </w:tc>
+        <w:tc>
+          <w:tcPr>
+            <w:tcW w:w="4148" w:type="dxa"/>
+          </w:tcPr>
+          <w:p>
+            <w:pPr>
+              <w:ind w:firstLineChars="0" w:firstLine="0"/>
+            </w:pPr>
           </w:p>
         </w:tc>
       </w:tr>
@@ -4140,29 +3034,16 @@
             <w:pPr>
               <w:ind w:firstLineChars="0" w:firstLine="0"/>
             </w:pPr>
-            <w:del w:id="171" w:author="han" w:date="2016-06-29T15:03:00Z">
-              <w:r>
-                <w:delText>imageLink</w:delText>
-              </w:r>
-            </w:del>
-          </w:p>
-        </w:tc>
-        <w:tc>
-          <w:tcPr>
-            <w:tcW w:w="4148" w:type="dxa"/>
-          </w:tcPr>
-          <w:p>
-            <w:pPr>
-              <w:ind w:firstLineChars="0" w:firstLine="0"/>
-            </w:pPr>
-            <w:del w:id="172" w:author="han" w:date="2016-06-29T15:03:00Z">
-              <w:r>
-                <w:rPr>
-                  <w:rFonts w:hint="eastAsia"/>
-                </w:rPr>
-                <w:delText>书籍图片链接</w:delText>
-              </w:r>
-            </w:del>
+          </w:p>
+        </w:tc>
+        <w:tc>
+          <w:tcPr>
+            <w:tcW w:w="4148" w:type="dxa"/>
+          </w:tcPr>
+          <w:p>
+            <w:pPr>
+              <w:ind w:firstLineChars="0" w:firstLine="0"/>
+            </w:pPr>
           </w:p>
         </w:tc>
       </w:tr>
@@ -4175,29 +3056,16 @@
             <w:pPr>
               <w:ind w:firstLineChars="0" w:firstLine="0"/>
             </w:pPr>
-            <w:del w:id="173" w:author="han" w:date="2016-06-29T15:03:00Z">
-              <w:r>
-                <w:rPr>
-                  <w:rFonts w:hint="eastAsia"/>
-                </w:rPr>
-                <w:delText>doubanScore</w:delText>
-              </w:r>
-            </w:del>
-          </w:p>
-        </w:tc>
-        <w:tc>
-          <w:tcPr>
-            <w:tcW w:w="4148" w:type="dxa"/>
-          </w:tcPr>
-          <w:p>
-            <w:pPr>
-              <w:ind w:firstLineChars="0" w:firstLine="0"/>
-            </w:pPr>
-            <w:del w:id="174" w:author="han" w:date="2016-06-29T15:03:00Z">
-              <w:r>
-                <w:delText>豆瓣评分</w:delText>
-              </w:r>
-            </w:del>
+          </w:p>
+        </w:tc>
+        <w:tc>
+          <w:tcPr>
+            <w:tcW w:w="4148" w:type="dxa"/>
+          </w:tcPr>
+          <w:p>
+            <w:pPr>
+              <w:ind w:firstLineChars="0" w:firstLine="0"/>
+            </w:pPr>
           </w:p>
         </w:tc>
       </w:tr>
@@ -4210,29 +3078,16 @@
             <w:pPr>
               <w:ind w:firstLineChars="0" w:firstLine="0"/>
             </w:pPr>
-            <w:del w:id="175" w:author="han" w:date="2016-06-29T15:03:00Z">
-              <w:r>
-                <w:rPr>
-                  <w:rFonts w:hint="eastAsia"/>
-                </w:rPr>
-                <w:delText>doubanLink</w:delText>
-              </w:r>
-            </w:del>
-          </w:p>
-        </w:tc>
-        <w:tc>
-          <w:tcPr>
-            <w:tcW w:w="4148" w:type="dxa"/>
-          </w:tcPr>
-          <w:p>
-            <w:pPr>
-              <w:ind w:firstLineChars="0" w:firstLine="0"/>
-            </w:pPr>
-            <w:del w:id="176" w:author="han" w:date="2016-06-29T15:03:00Z">
-              <w:r>
-                <w:delText>豆瓣评价链接</w:delText>
-              </w:r>
-            </w:del>
+          </w:p>
+        </w:tc>
+        <w:tc>
+          <w:tcPr>
+            <w:tcW w:w="4148" w:type="dxa"/>
+          </w:tcPr>
+          <w:p>
+            <w:pPr>
+              <w:ind w:firstLineChars="0" w:firstLine="0"/>
+            </w:pPr>
           </w:p>
         </w:tc>
       </w:tr>
@@ -4245,32 +3100,16 @@
             <w:pPr>
               <w:ind w:firstLineChars="0" w:firstLine="0"/>
             </w:pPr>
-            <w:del w:id="177" w:author="han" w:date="2016-06-29T15:03:00Z">
-              <w:r>
-                <w:rPr>
-                  <w:rFonts w:hint="eastAsia"/>
-                </w:rPr>
-                <w:delText>dicription</w:delText>
-              </w:r>
-            </w:del>
-          </w:p>
-        </w:tc>
-        <w:tc>
-          <w:tcPr>
-            <w:tcW w:w="4148" w:type="dxa"/>
-          </w:tcPr>
-          <w:p>
-            <w:pPr>
-              <w:ind w:firstLineChars="0" w:firstLine="0"/>
-            </w:pPr>
-            <w:del w:id="178" w:author="han" w:date="2016-06-29T15:03:00Z">
-              <w:r>
-                <w:rPr>
-                  <w:rFonts w:hint="eastAsia"/>
-                </w:rPr>
-                <w:delText>内容简介</w:delText>
-              </w:r>
-            </w:del>
+          </w:p>
+        </w:tc>
+        <w:tc>
+          <w:tcPr>
+            <w:tcW w:w="4148" w:type="dxa"/>
+          </w:tcPr>
+          <w:p>
+            <w:pPr>
+              <w:ind w:firstLineChars="0" w:firstLine="0"/>
+            </w:pPr>
           </w:p>
         </w:tc>
       </w:tr>
@@ -4283,96 +3122,54 @@
             <w:pPr>
               <w:ind w:firstLineChars="0" w:firstLine="0"/>
             </w:pPr>
-            <w:del w:id="179" w:author="han" w:date="2016-06-29T15:03:00Z">
-              <w:r>
-                <w:rPr>
-                  <w:rFonts w:hint="eastAsia"/>
-                </w:rPr>
-                <w:delText>priceList</w:delText>
-              </w:r>
-            </w:del>
-          </w:p>
-        </w:tc>
-        <w:tc>
-          <w:tcPr>
-            <w:tcW w:w="4148" w:type="dxa"/>
-          </w:tcPr>
-          <w:p>
-            <w:pPr>
-              <w:ind w:firstLineChars="0" w:firstLine="0"/>
-            </w:pPr>
-            <w:del w:id="180" w:author="han" w:date="2016-06-29T15:03:00Z">
-              <w:r>
-                <w:rPr>
-                  <w:rFonts w:hint="eastAsia"/>
-                </w:rPr>
-                <w:delText>价格比对表</w:delText>
-              </w:r>
-            </w:del>
+          </w:p>
+        </w:tc>
+        <w:tc>
+          <w:tcPr>
+            <w:tcW w:w="4148" w:type="dxa"/>
+          </w:tcPr>
+          <w:p>
+            <w:pPr>
+              <w:ind w:firstLineChars="0" w:firstLine="0"/>
+            </w:pPr>
           </w:p>
         </w:tc>
       </w:tr>
     </w:tbl>
     <w:p>
       <w:pPr>
-        <w:pStyle w:val="a1"/>
-        <w:rPr>
-          <w:del w:id="181" w:author="han" w:date="2016-06-29T15:21:00Z"/>
-        </w:rPr>
-      </w:pPr>
-      <w:del w:id="182" w:author="han" w:date="2016-06-29T15:21:00Z">
-        <w:r>
-          <w:delText>价格</w:delText>
-        </w:r>
-        <w:r>
-          <w:rPr>
-            <w:rFonts w:hint="eastAsia"/>
-          </w:rPr>
-          <w:delText>比对</w:delText>
-        </w:r>
-        <w:r>
-          <w:delText>表</w:delText>
-        </w:r>
-      </w:del>
-    </w:p>
-    <w:p>
-      <w:pPr>
         <w:ind w:firstLine="480"/>
       </w:pPr>
       <w:r>
         <w:t>此表存储某本书在各电商网站的价格信息</w:t>
       </w:r>
-      <w:ins w:id="183" w:author="han" w:date="2016-06-29T15:22:00Z">
-        <w:r>
-          <w:t>（</w:t>
-        </w:r>
-        <w:r>
-          <w:rPr>
-            <w:rFonts w:hint="eastAsia"/>
-          </w:rPr>
-          <w:t>URL2</w:t>
-        </w:r>
-        <w:r>
-          <w:rPr>
-            <w:rFonts w:hint="eastAsia"/>
-          </w:rPr>
-          <w:t>返回</w:t>
-        </w:r>
-        <w:r>
-          <w:rPr>
-            <w:rFonts w:hint="eastAsia"/>
-          </w:rPr>
-          <w:t>的</w:t>
-        </w:r>
-        <w:bookmarkStart w:id="184" w:name="_GoBack"/>
-        <w:bookmarkEnd w:id="184"/>
-        <w:r>
-          <w:rPr>
-            <w:rFonts w:hint="eastAsia"/>
-          </w:rPr>
-          <w:t>结果）</w:t>
-        </w:r>
-      </w:ins>
+      <w:r>
+        <w:t>（</w:t>
+      </w:r>
+      <w:r>
+        <w:rPr>
+          <w:rFonts w:hint="eastAsia"/>
+        </w:rPr>
+        <w:t>URL2</w:t>
+      </w:r>
+      <w:r>
+        <w:rPr>
+          <w:rFonts w:hint="eastAsia"/>
+        </w:rPr>
+        <w:t>返回</w:t>
+      </w:r>
+      <w:r>
+        <w:rPr>
+          <w:rFonts w:hint="eastAsia"/>
+        </w:rPr>
+        <w:t>的</w:t>
+      </w:r>
+      <w:r>
+        <w:rPr>
+          <w:rFonts w:hint="eastAsia"/>
+        </w:rPr>
+        <w:t>结果）</w:t>
+      </w:r>
       <w:r>
         <w:rPr>
           <w:rFonts w:hint="eastAsia"/>
@@ -4446,14 +3243,6 @@
             <w:pPr>
               <w:ind w:firstLineChars="0" w:firstLine="0"/>
             </w:pPr>
-            <w:del w:id="185" w:author="han" w:date="2016-06-29T15:15:00Z">
-              <w:r>
-                <w:delText>Business</w:delText>
-              </w:r>
-              <w:r>
-                <w:delText>ID</w:delText>
-              </w:r>
-            </w:del>
           </w:p>
         </w:tc>
         <w:tc>
@@ -4464,20 +3253,6 @@
             <w:pPr>
               <w:ind w:firstLineChars="0" w:firstLine="0"/>
             </w:pPr>
-            <w:del w:id="186" w:author="han" w:date="2016-06-29T15:15:00Z">
-              <w:r>
-                <w:rPr>
-                  <w:rFonts w:hint="eastAsia"/>
-                </w:rPr>
-                <w:delText>电商</w:delText>
-              </w:r>
-              <w:r>
-                <w:rPr>
-                  <w:rFonts w:hint="eastAsia"/>
-                </w:rPr>
-                <w:delText>ID</w:delText>
-              </w:r>
-            </w:del>
           </w:p>
         </w:tc>
       </w:tr>
@@ -4490,11 +3265,6 @@
             <w:pPr>
               <w:ind w:firstLineChars="0" w:firstLine="0"/>
             </w:pPr>
-            <w:del w:id="187" w:author="han" w:date="2016-06-29T15:15:00Z">
-              <w:r>
-                <w:delText>currentPrice</w:delText>
-              </w:r>
-            </w:del>
           </w:p>
         </w:tc>
         <w:tc>
@@ -4505,11 +3275,6 @@
             <w:pPr>
               <w:ind w:firstLineChars="0" w:firstLine="0"/>
             </w:pPr>
-            <w:del w:id="188" w:author="han" w:date="2016-06-29T15:15:00Z">
-              <w:r>
-                <w:delText>当前价格</w:delText>
-              </w:r>
-            </w:del>
           </w:p>
         </w:tc>
       </w:tr>
@@ -4522,14 +3287,6 @@
             <w:pPr>
               <w:ind w:firstLineChars="0" w:firstLine="0"/>
             </w:pPr>
-            <w:del w:id="189" w:author="han" w:date="2016-06-29T15:15:00Z">
-              <w:r>
-                <w:rPr>
-                  <w:rFonts w:hint="eastAsia"/>
-                </w:rPr>
-                <w:delText>discount</w:delText>
-              </w:r>
-            </w:del>
           </w:p>
         </w:tc>
         <w:tc>
@@ -4540,14 +3297,6 @@
             <w:pPr>
               <w:ind w:firstLineChars="0" w:firstLine="0"/>
             </w:pPr>
-            <w:del w:id="190" w:author="han" w:date="2016-06-29T15:15:00Z">
-              <w:r>
-                <w:rPr>
-                  <w:rFonts w:hint="eastAsia"/>
-                </w:rPr>
-                <w:delText>折扣</w:delText>
-              </w:r>
-            </w:del>
           </w:p>
         </w:tc>
       </w:tr>
@@ -4560,11 +3309,6 @@
             <w:pPr>
               <w:ind w:firstLineChars="0" w:firstLine="0"/>
             </w:pPr>
-            <w:del w:id="191" w:author="han" w:date="2016-06-29T15:15:00Z">
-              <w:r>
-                <w:delText>promotionID</w:delText>
-              </w:r>
-            </w:del>
           </w:p>
         </w:tc>
         <w:tc>
@@ -4575,38 +3319,6 @@
             <w:pPr>
               <w:ind w:firstLineChars="0" w:firstLine="0"/>
             </w:pPr>
-            <w:del w:id="192" w:author="han" w:date="2016-06-29T15:15:00Z">
-              <w:r>
-                <w:rPr>
-                  <w:rFonts w:hint="eastAsia"/>
-                </w:rPr>
-                <w:delText>促销活动</w:delText>
-              </w:r>
-              <w:r>
-                <w:rPr>
-                  <w:rFonts w:hint="eastAsia"/>
-                </w:rPr>
-                <w:delText>ID</w:delText>
-              </w:r>
-              <w:r>
-                <w:rPr>
-                  <w:rFonts w:hint="eastAsia"/>
-                </w:rPr>
-                <w:delText>，若在某电商无促销活动，此值为</w:delText>
-              </w:r>
-              <w:r>
-                <w:delText>”</w:delText>
-              </w:r>
-              <w:r>
-                <w:rPr>
-                  <w:rFonts w:hint="eastAsia"/>
-                </w:rPr>
-                <w:delText>NULL</w:delText>
-              </w:r>
-              <w:r>
-                <w:delText>”</w:delText>
-              </w:r>
-            </w:del>
           </w:p>
         </w:tc>
       </w:tr>
@@ -4619,17 +3331,6 @@
             <w:pPr>
               <w:ind w:firstLineChars="0" w:firstLine="0"/>
             </w:pPr>
-            <w:del w:id="193" w:author="han" w:date="2016-06-29T15:15:00Z">
-              <w:r>
-                <w:delText>promotionN</w:delText>
-              </w:r>
-              <w:r>
-                <w:rPr>
-                  <w:rFonts w:ascii="Times" w:hAnsi="Times" w:cs="Times"/>
-                </w:rPr>
-                <w:delText>ame</w:delText>
-              </w:r>
-            </w:del>
           </w:p>
         </w:tc>
         <w:tc>
@@ -4640,38 +3341,6 @@
             <w:pPr>
               <w:ind w:firstLineChars="0" w:firstLine="0"/>
             </w:pPr>
-            <w:del w:id="194" w:author="han" w:date="2016-06-29T15:15:00Z">
-              <w:r>
-                <w:rPr>
-                  <w:rFonts w:hint="eastAsia"/>
-                </w:rPr>
-                <w:delText>促销活动名称</w:delText>
-              </w:r>
-              <w:r>
-                <w:rPr>
-                  <w:rFonts w:hint="eastAsia"/>
-                </w:rPr>
-                <w:delText xml:space="preserve">, </w:delText>
-              </w:r>
-              <w:r>
-                <w:rPr>
-                  <w:rFonts w:hint="eastAsia"/>
-                </w:rPr>
-                <w:delText>若在某电商无促销活动，此值为</w:delText>
-              </w:r>
-              <w:r>
-                <w:delText>”</w:delText>
-              </w:r>
-              <w:r>
-                <w:rPr>
-                  <w:rFonts w:hint="eastAsia"/>
-                </w:rPr>
-                <w:delText>NULL</w:delText>
-              </w:r>
-              <w:r>
-                <w:delText>”</w:delText>
-              </w:r>
-            </w:del>
           </w:p>
         </w:tc>
       </w:tr>
@@ -4684,14 +3353,6 @@
             <w:pPr>
               <w:ind w:firstLineChars="0" w:firstLine="0"/>
             </w:pPr>
-            <w:del w:id="195" w:author="han" w:date="2016-06-29T15:15:00Z">
-              <w:r>
-                <w:rPr>
-                  <w:rFonts w:hint="eastAsia"/>
-                </w:rPr>
-                <w:delText>bookLink</w:delText>
-              </w:r>
-            </w:del>
           </w:p>
         </w:tc>
         <w:tc>
@@ -4701,22 +3362,11 @@
           <w:p>
             <w:pPr>
               <w:ind w:firstLineChars="0" w:firstLine="0"/>
-              <w:rPr>
-                <w:rFonts w:hint="eastAsia"/>
-              </w:rPr>
-            </w:pPr>
-            <w:del w:id="196" w:author="han" w:date="2016-06-29T15:15:00Z">
-              <w:r>
-                <w:delText>书籍在电商网站的地址链接</w:delText>
-              </w:r>
-            </w:del>
+            </w:pPr>
           </w:p>
         </w:tc>
       </w:tr>
       <w:tr>
-        <w:trPr>
-          <w:ins w:id="197" w:author="han" w:date="2016-06-29T15:15:00Z"/>
-        </w:trPr>
         <w:tc>
           <w:tcPr>
             <w:tcW w:w="2268" w:type="dxa"/>
@@ -4724,18 +3374,10 @@
           <w:p>
             <w:pPr>
               <w:ind w:firstLineChars="0" w:firstLine="0"/>
-              <w:rPr>
-                <w:ins w:id="198" w:author="han" w:date="2016-06-29T15:15:00Z"/>
-                <w:rFonts w:hint="eastAsia"/>
-              </w:rPr>
-            </w:pPr>
-            <w:proofErr w:type="spellStart"/>
-            <w:ins w:id="199" w:author="han" w:date="2016-06-29T15:15:00Z">
-              <w:r>
-                <w:t>bookISBN</w:t>
-              </w:r>
-              <w:proofErr w:type="spellEnd"/>
-            </w:ins>
+            </w:pPr>
+            <w:r>
+              <w:t>bookISBN</w:t>
+            </w:r>
           </w:p>
         </w:tc>
         <w:tc>
@@ -4745,31 +3387,23 @@
           <w:p>
             <w:pPr>
               <w:ind w:firstLineChars="0" w:firstLine="0"/>
-              <w:rPr>
-                <w:ins w:id="200" w:author="han" w:date="2016-06-29T15:15:00Z"/>
-              </w:rPr>
-            </w:pPr>
-            <w:ins w:id="201" w:author="han" w:date="2016-06-29T15:20:00Z">
-              <w:r>
-                <w:rPr>
-                  <w:rFonts w:hint="eastAsia"/>
-                </w:rPr>
-                <w:t>图书</w:t>
-              </w:r>
-              <w:r>
-                <w:rPr>
-                  <w:rFonts w:hint="eastAsia"/>
-                </w:rPr>
-                <w:t>ISBN</w:t>
-              </w:r>
-            </w:ins>
+            </w:pPr>
+            <w:r>
+              <w:rPr>
+                <w:rFonts w:hint="eastAsia"/>
+              </w:rPr>
+              <w:t>图书</w:t>
+            </w:r>
+            <w:r>
+              <w:rPr>
+                <w:rFonts w:hint="eastAsia"/>
+              </w:rPr>
+              <w:t>ISBN</w:t>
+            </w:r>
           </w:p>
         </w:tc>
       </w:tr>
       <w:tr>
-        <w:trPr>
-          <w:ins w:id="202" w:author="han" w:date="2016-06-29T15:15:00Z"/>
-        </w:trPr>
         <w:tc>
           <w:tcPr>
             <w:tcW w:w="2268" w:type="dxa"/>
@@ -4777,17 +3411,10 @@
           <w:p>
             <w:pPr>
               <w:ind w:firstLineChars="0" w:firstLine="0"/>
-              <w:rPr>
-                <w:ins w:id="203" w:author="han" w:date="2016-06-29T15:15:00Z"/>
-              </w:rPr>
-            </w:pPr>
-            <w:proofErr w:type="spellStart"/>
-            <w:ins w:id="204" w:author="han" w:date="2016-06-29T15:15:00Z">
-              <w:r>
-                <w:t>bookSaler</w:t>
-              </w:r>
-              <w:proofErr w:type="spellEnd"/>
-            </w:ins>
+            </w:pPr>
+            <w:r>
+              <w:t>bookSaler</w:t>
+            </w:r>
           </w:p>
         </w:tc>
         <w:tc>
@@ -4797,25 +3424,17 @@
           <w:p>
             <w:pPr>
               <w:ind w:firstLineChars="0" w:firstLine="0"/>
-              <w:rPr>
-                <w:ins w:id="205" w:author="han" w:date="2016-06-29T15:15:00Z"/>
-              </w:rPr>
-            </w:pPr>
-            <w:ins w:id="206" w:author="han" w:date="2016-06-29T15:20:00Z">
-              <w:r>
-                <w:rPr>
-                  <w:rFonts w:hint="eastAsia"/>
-                </w:rPr>
-                <w:t>电商</w:t>
-              </w:r>
-            </w:ins>
+            </w:pPr>
+            <w:r>
+              <w:rPr>
+                <w:rFonts w:hint="eastAsia"/>
+              </w:rPr>
+              <w:t>电商</w:t>
+            </w:r>
           </w:p>
         </w:tc>
       </w:tr>
       <w:tr>
-        <w:trPr>
-          <w:ins w:id="207" w:author="han" w:date="2016-06-29T15:15:00Z"/>
-        </w:trPr>
         <w:tc>
           <w:tcPr>
             <w:tcW w:w="2268" w:type="dxa"/>
@@ -4823,17 +3442,10 @@
           <w:p>
             <w:pPr>
               <w:ind w:firstLineChars="0" w:firstLine="0"/>
-              <w:rPr>
-                <w:ins w:id="208" w:author="han" w:date="2016-06-29T15:15:00Z"/>
-              </w:rPr>
-            </w:pPr>
-            <w:proofErr w:type="spellStart"/>
-            <w:ins w:id="209" w:author="han" w:date="2016-06-29T15:15:00Z">
-              <w:r>
-                <w:t>bookCurrentPrice</w:t>
-              </w:r>
-              <w:proofErr w:type="spellEnd"/>
-            </w:ins>
+            </w:pPr>
+            <w:r>
+              <w:t>bookCurrentPrice</w:t>
+            </w:r>
           </w:p>
         </w:tc>
         <w:tc>
@@ -4843,25 +3455,17 @@
           <w:p>
             <w:pPr>
               <w:ind w:firstLineChars="0" w:firstLine="0"/>
-              <w:rPr>
-                <w:ins w:id="210" w:author="han" w:date="2016-06-29T15:15:00Z"/>
-              </w:rPr>
-            </w:pPr>
-            <w:ins w:id="211" w:author="han" w:date="2016-06-29T15:20:00Z">
-              <w:r>
-                <w:rPr>
-                  <w:rFonts w:hint="eastAsia"/>
-                </w:rPr>
-                <w:t>相应电商的当前价</w:t>
-              </w:r>
-            </w:ins>
+            </w:pPr>
+            <w:r>
+              <w:rPr>
+                <w:rFonts w:hint="eastAsia"/>
+              </w:rPr>
+              <w:t>相应电商的当前价</w:t>
+            </w:r>
           </w:p>
         </w:tc>
       </w:tr>
       <w:tr>
-        <w:trPr>
-          <w:ins w:id="212" w:author="han" w:date="2016-06-29T15:16:00Z"/>
-        </w:trPr>
         <w:tc>
           <w:tcPr>
             <w:tcW w:w="2268" w:type="dxa"/>
@@ -4869,21 +3473,13 @@
           <w:p>
             <w:pPr>
               <w:ind w:firstLineChars="0" w:firstLine="0"/>
-              <w:rPr>
-                <w:ins w:id="213" w:author="han" w:date="2016-06-29T15:16:00Z"/>
-              </w:rPr>
-            </w:pPr>
-            <w:proofErr w:type="spellStart"/>
-            <w:ins w:id="214" w:author="han" w:date="2016-06-29T15:17:00Z">
-              <w:r>
-                <w:rPr>
-                  <w:rFonts w:hint="eastAsia"/>
-                </w:rPr>
-                <w:lastRenderedPageBreak/>
-                <w:t>bookLink</w:t>
-              </w:r>
-            </w:ins>
-            <w:proofErr w:type="spellEnd"/>
+            </w:pPr>
+            <w:r>
+              <w:rPr>
+                <w:rFonts w:hint="eastAsia"/>
+              </w:rPr>
+              <w:t>bookLink</w:t>
+            </w:r>
           </w:p>
         </w:tc>
         <w:tc>
@@ -4893,190 +3489,26 @@
           <w:p>
             <w:pPr>
               <w:ind w:firstLineChars="0" w:firstLine="0"/>
-              <w:rPr>
-                <w:ins w:id="215" w:author="han" w:date="2016-06-29T15:16:00Z"/>
-              </w:rPr>
-            </w:pPr>
-            <w:ins w:id="216" w:author="han" w:date="2016-06-29T15:20:00Z">
-              <w:r>
-                <w:rPr>
-                  <w:rFonts w:hint="eastAsia"/>
-                </w:rPr>
-                <w:t>活动</w:t>
-              </w:r>
-            </w:ins>
-            <w:ins w:id="217" w:author="han" w:date="2016-06-29T15:17:00Z">
-              <w:r>
-                <w:rPr>
-                  <w:rFonts w:hint="eastAsia"/>
-                </w:rPr>
-                <w:t>图书链接</w:t>
-              </w:r>
-            </w:ins>
+            </w:pPr>
+            <w:r>
+              <w:rPr>
+                <w:rFonts w:hint="eastAsia"/>
+              </w:rPr>
+              <w:t>活动图书链接</w:t>
+            </w:r>
           </w:p>
         </w:tc>
       </w:tr>
     </w:tbl>
     <w:p>
       <w:pPr>
-        <w:ind w:firstLine="480"/>
-        <w:rPr>
-          <w:del w:id="218" w:author="han" w:date="2016-06-29T15:15:00Z"/>
-        </w:rPr>
-      </w:pPr>
-      <w:del w:id="219" w:author="han" w:date="2016-06-29T15:15:00Z">
-        <w:r>
-          <w:rPr>
-            <w:rFonts w:hint="eastAsia"/>
-          </w:rPr>
-          <w:delText>举例</w:delText>
-        </w:r>
-        <w:r>
-          <w:delText>:</w:delText>
-        </w:r>
-      </w:del>
-    </w:p>
-    <w:p>
-      <w:pPr>
-        <w:ind w:firstLineChars="0" w:firstLine="0"/>
-        <w:rPr>
-          <w:del w:id="220" w:author="han" w:date="2016-06-29T15:15:00Z"/>
-        </w:rPr>
-      </w:pPr>
-      <w:del w:id="221" w:author="han" w:date="2016-06-29T15:15:00Z">
-        <w:r>
-          <w:rPr>
-            <w:rFonts w:hint="eastAsia"/>
-          </w:rPr>
-          <w:delText>{</w:delText>
-        </w:r>
-      </w:del>
-    </w:p>
-    <w:p>
-      <w:pPr>
-        <w:ind w:firstLine="480"/>
-        <w:rPr>
-          <w:del w:id="222" w:author="han" w:date="2016-06-29T15:15:00Z"/>
-        </w:rPr>
-      </w:pPr>
-      <w:del w:id="223" w:author="han" w:date="2016-06-29T15:15:00Z">
-        <w:r>
-          <w:delText>“</w:delText>
-        </w:r>
-        <w:r>
-          <w:delText>JingDong</w:delText>
-        </w:r>
-        <w:r>
-          <w:delText>”:{“curentPrice”:”42.8”,”discount”:”63”,”promotionID”:”PBxxx”,”promotionName”:”xxx”,”bookLink”:”</w:delText>
-        </w:r>
-        <w:r>
-          <w:fldChar w:fldCharType="begin"/>
-        </w:r>
-        <w:r>
-          <w:delInstrText xml:space="preserve"> HYPERLINK "http://xxxx" </w:delInstrText>
-        </w:r>
-        <w:r>
-          <w:fldChar w:fldCharType="separate"/>
-        </w:r>
-        <w:r>
-          <w:rPr>
-            <w:rStyle w:val="af0"/>
-          </w:rPr>
-          <w:delText>http://xxxx</w:delText>
-        </w:r>
-        <w:r>
-          <w:rPr>
-            <w:rStyle w:val="af0"/>
-          </w:rPr>
-          <w:fldChar w:fldCharType="end"/>
-        </w:r>
-        <w:r>
-          <w:delText>”}</w:delText>
-        </w:r>
-        <w:r>
-          <w:delText>,</w:delText>
-        </w:r>
-      </w:del>
-    </w:p>
-    <w:p>
-      <w:pPr>
-        <w:ind w:firstLine="480"/>
-        <w:rPr>
-          <w:del w:id="224" w:author="han" w:date="2016-06-29T15:15:00Z"/>
-        </w:rPr>
-      </w:pPr>
-      <w:del w:id="225" w:author="han" w:date="2016-06-29T15:15:00Z">
-        <w:r>
-          <w:delText>“DangDang”:{“curentPrice”:”42.8”,”discount”:”84”,”promotionID”:”GB</w:delText>
-        </w:r>
-        <w:r>
-          <w:delText>yyy</w:delText>
-        </w:r>
-        <w:r>
-          <w:delText>”,”promotionName”:”</w:delText>
-        </w:r>
-        <w:r>
-          <w:delText xml:space="preserve"> </w:delText>
-        </w:r>
-        <w:r>
-          <w:delText>yyy</w:delText>
-        </w:r>
-        <w:r>
-          <w:delText>”,”bookLink”:”</w:delText>
-        </w:r>
-        <w:r>
-          <w:fldChar w:fldCharType="begin"/>
-        </w:r>
-        <w:r>
-          <w:delInstrText xml:space="preserve"> HYPERLINK "http://xxxx" </w:delInstrText>
-        </w:r>
-        <w:r>
-          <w:fldChar w:fldCharType="separate"/>
-        </w:r>
-        <w:r>
-          <w:rPr>
-            <w:rStyle w:val="af0"/>
-          </w:rPr>
-          <w:delText>http://</w:delText>
-        </w:r>
-        <w:r>
-          <w:delText xml:space="preserve"> </w:delText>
-        </w:r>
-        <w:r>
-          <w:delText>yyy</w:delText>
-        </w:r>
-        <w:r>
-          <w:fldChar w:fldCharType="end"/>
-        </w:r>
-        <w:r>
-          <w:delText>”</w:delText>
-        </w:r>
-        <w:r>
-          <w:delText>}</w:delText>
-        </w:r>
-      </w:del>
-    </w:p>
-    <w:p>
-      <w:pPr>
-        <w:ind w:firstLineChars="0" w:firstLine="0"/>
-        <w:rPr>
-          <w:del w:id="226" w:author="han" w:date="2016-06-29T15:15:00Z"/>
-        </w:rPr>
-      </w:pPr>
-      <w:del w:id="227" w:author="han" w:date="2016-06-29T15:15:00Z">
-        <w:r>
-          <w:delText>}</w:delText>
-        </w:r>
-      </w:del>
-    </w:p>
-    <w:p>
-      <w:pPr>
         <w:pStyle w:val="1"/>
       </w:pPr>
       <w:r>
         <w:rPr>
           <w:rFonts w:hint="eastAsia"/>
         </w:rPr>
+        <w:lastRenderedPageBreak/>
         <w:t>优惠活动详情</w:t>
       </w:r>
     </w:p>
@@ -5103,19 +3535,9 @@
         </w:rPr>
         <w:t>方式：</w:t>
       </w:r>
-      <w:ins w:id="228" w:author="han" w:date="2016-06-25T18:52:00Z">
-        <w:r>
-          <w:t>get</w:t>
-        </w:r>
-      </w:ins>
-      <w:del w:id="229" w:author="han" w:date="2016-06-25T18:52:00Z">
-        <w:r>
-          <w:rPr>
-            <w:rFonts w:hint="eastAsia"/>
-          </w:rPr>
-          <w:delText>Post</w:delText>
-        </w:r>
-      </w:del>
+      <w:r>
+        <w:t>get</w:t>
+      </w:r>
     </w:p>
     <w:p>
       <w:pPr>
@@ -5135,14 +3557,12 @@
       <w:r>
         <w:t>：</w:t>
       </w:r>
-      <w:ins w:id="230" w:author="han" w:date="2016-06-25T18:51:00Z">
-        <w:r>
-          <w:rPr>
-            <w:rFonts w:hint="eastAsia"/>
-          </w:rPr>
-          <w:t>/promotion/detail/</w:t>
-        </w:r>
-      </w:ins>
+      <w:r>
+        <w:rPr>
+          <w:rFonts w:hint="eastAsia"/>
+        </w:rPr>
+        <w:t>/promotion/detail/</w:t>
+      </w:r>
     </w:p>
     <w:p>
       <w:pPr>
@@ -5232,11 +3652,9 @@
             <w:pPr>
               <w:ind w:firstLineChars="0" w:firstLine="0"/>
             </w:pPr>
-            <w:proofErr w:type="spellStart"/>
             <w:r>
               <w:t>promotionID</w:t>
             </w:r>
-            <w:proofErr w:type="spellEnd"/>
           </w:p>
         </w:tc>
         <w:tc>
@@ -5284,21 +3702,11 @@
       <w:r>
         <w:t>服务器返回</w:t>
       </w:r>
-      <w:proofErr w:type="spellStart"/>
       <w:r>
         <w:t>Json</w:t>
       </w:r>
-      <w:proofErr w:type="spellEnd"/>
-      <w:r>
-        <w:t>数组形式的</w:t>
-      </w:r>
-      <w:proofErr w:type="gramStart"/>
-      <w:r>
-        <w:t>某活动</w:t>
-      </w:r>
-      <w:proofErr w:type="gramEnd"/>
-      <w:r>
-        <w:t>的书籍列表</w:t>
+      <w:r>
+        <w:t>数组形式的某活动的书籍列表</w:t>
       </w:r>
       <w:r>
         <w:rPr>
@@ -5331,21 +3739,7 @@
         <w:rPr>
           <w:rFonts w:hint="eastAsia"/>
         </w:rPr>
-        <w:t>若用户</w:t>
-      </w:r>
-      <w:proofErr w:type="gramStart"/>
-      <w:r>
-        <w:rPr>
-          <w:rFonts w:hint="eastAsia"/>
-        </w:rPr>
-        <w:t>有关注</w:t>
-      </w:r>
-      <w:proofErr w:type="gramEnd"/>
-      <w:r>
-        <w:rPr>
-          <w:rFonts w:hint="eastAsia"/>
-        </w:rPr>
-        <w:t>的书籍类别</w:t>
+        <w:t>若用户有关注的书籍类别</w:t>
       </w:r>
       <w:r>
         <w:rPr>
@@ -5477,22 +3871,12 @@
         </w:rPr>
         <w:t>方式：</w:t>
       </w:r>
-      <w:ins w:id="231" w:author="han" w:date="2016-06-25T18:53:00Z">
-        <w:r>
-          <w:rPr>
-            <w:rFonts w:hint="eastAsia"/>
-          </w:rPr>
-          <w:t>get</w:t>
-        </w:r>
-      </w:ins>
-      <w:del w:id="232" w:author="han" w:date="2016-06-25T18:53:00Z">
-        <w:r>
-          <w:rPr>
-            <w:rFonts w:hint="eastAsia"/>
-          </w:rPr>
-          <w:delText>Post</w:delText>
-        </w:r>
-      </w:del>
+      <w:r>
+        <w:rPr>
+          <w:rFonts w:hint="eastAsia"/>
+        </w:rPr>
+        <w:t>get</w:t>
+      </w:r>
     </w:p>
     <w:p>
       <w:pPr>
@@ -5502,9 +3886,6 @@
           <w:numId w:val="13"/>
         </w:numPr>
         <w:ind w:firstLineChars="0"/>
-        <w:rPr>
-          <w:ins w:id="233" w:author="han" w:date="2016-06-28T17:07:00Z"/>
-        </w:rPr>
       </w:pPr>
       <w:r>
         <w:t>服务器</w:t>
@@ -5512,42 +3893,36 @@
       <w:r>
         <w:t>URL</w:t>
       </w:r>
-      <w:ins w:id="234" w:author="han" w:date="2016-06-28T17:07:00Z">
-        <w:r>
-          <w:t>1(</w:t>
-        </w:r>
-        <w:r>
-          <w:rPr>
-            <w:rFonts w:hint="eastAsia"/>
-          </w:rPr>
-          <w:t>请求结果列表</w:t>
-        </w:r>
-        <w:r>
-          <w:rPr>
-            <w:rFonts w:hint="eastAsia"/>
-          </w:rPr>
-          <w:t>)</w:t>
-        </w:r>
-      </w:ins>
+      <w:r>
+        <w:t>1(</w:t>
+      </w:r>
+      <w:r>
+        <w:rPr>
+          <w:rFonts w:hint="eastAsia"/>
+        </w:rPr>
+        <w:t>请求结果列表</w:t>
+      </w:r>
+      <w:r>
+        <w:rPr>
+          <w:rFonts w:hint="eastAsia"/>
+        </w:rPr>
+        <w:t>)</w:t>
+      </w:r>
       <w:r>
         <w:t>：</w:t>
       </w:r>
-      <w:ins w:id="235" w:author="han" w:date="2016-06-25T18:53:00Z">
-        <w:r>
-          <w:rPr>
-            <w:rFonts w:hint="eastAsia"/>
-          </w:rPr>
-          <w:t>/search/home/</w:t>
-        </w:r>
-      </w:ins>
-      <w:ins w:id="236" w:author="han" w:date="2016-06-28T17:01:00Z">
-        <w:r>
-          <w:rPr>
-            <w:rFonts w:hint="eastAsia"/>
-          </w:rPr>
-          <w:t>list/</w:t>
-        </w:r>
-      </w:ins>
+      <w:r>
+        <w:rPr>
+          <w:rFonts w:hint="eastAsia"/>
+        </w:rPr>
+        <w:t>/search/home/</w:t>
+      </w:r>
+      <w:r>
+        <w:rPr>
+          <w:rFonts w:hint="eastAsia"/>
+        </w:rPr>
+        <w:t>list/</w:t>
+      </w:r>
     </w:p>
     <w:p>
       <w:pPr>
@@ -5558,32 +3933,30 @@
         </w:numPr>
         <w:ind w:firstLineChars="0"/>
       </w:pPr>
-      <w:ins w:id="237" w:author="han" w:date="2016-06-28T17:07:00Z">
-        <w:r>
-          <w:rPr>
-            <w:rFonts w:hint="eastAsia"/>
-          </w:rPr>
-          <w:t>服务器</w:t>
-        </w:r>
-        <w:r>
-          <w:rPr>
-            <w:rFonts w:hint="eastAsia"/>
-          </w:rPr>
-          <w:t>URL2(</w:t>
-        </w:r>
-        <w:r>
-          <w:rPr>
-            <w:rFonts w:hint="eastAsia"/>
-          </w:rPr>
-          <w:t>请求结果列表中具体项的详细信息</w:t>
-        </w:r>
-        <w:r>
-          <w:rPr>
-            <w:rFonts w:hint="eastAsia"/>
-          </w:rPr>
-          <w:t>)</w:t>
-        </w:r>
-      </w:ins>
+      <w:r>
+        <w:rPr>
+          <w:rFonts w:hint="eastAsia"/>
+        </w:rPr>
+        <w:t>服务器</w:t>
+      </w:r>
+      <w:r>
+        <w:rPr>
+          <w:rFonts w:hint="eastAsia"/>
+        </w:rPr>
+        <w:t>URL2(</w:t>
+      </w:r>
+      <w:r>
+        <w:rPr>
+          <w:rFonts w:hint="eastAsia"/>
+        </w:rPr>
+        <w:t>请求结果列表中具体项的详细信息</w:t>
+      </w:r>
+      <w:r>
+        <w:rPr>
+          <w:rFonts w:hint="eastAsia"/>
+        </w:rPr>
+        <w:t>)</w:t>
+      </w:r>
     </w:p>
     <w:p>
       <w:pPr>
@@ -5595,7 +3968,6 @@
         <w:ind w:firstLineChars="0"/>
       </w:pPr>
       <w:r>
-        <w:lastRenderedPageBreak/>
         <w:t>b</w:t>
       </w:r>
       <w:r>
@@ -5604,14 +3976,12 @@
         </w:rPr>
         <w:t>ody</w:t>
       </w:r>
-      <w:ins w:id="238" w:author="han" w:date="2016-06-28T17:10:00Z">
-        <w:r>
-          <w:rPr>
-            <w:rFonts w:hint="eastAsia"/>
-          </w:rPr>
-          <w:t>1</w:t>
-        </w:r>
-      </w:ins>
+      <w:r>
+        <w:rPr>
+          <w:rFonts w:hint="eastAsia"/>
+        </w:rPr>
+        <w:t>1</w:t>
+      </w:r>
     </w:p>
     <w:tbl>
       <w:tblPr>
@@ -5679,14 +4049,12 @@
             <w:pPr>
               <w:ind w:firstLineChars="0" w:firstLine="0"/>
             </w:pPr>
-            <w:proofErr w:type="spellStart"/>
             <w:r>
               <w:rPr>
                 <w:rFonts w:ascii="Times" w:hAnsi="Times" w:cs="Times"/>
               </w:rPr>
               <w:t>bookName</w:t>
             </w:r>
-            <w:proofErr w:type="spellEnd"/>
           </w:p>
         </w:tc>
         <w:tc>
@@ -5712,23 +4080,13 @@
           <w:numId w:val="13"/>
         </w:numPr>
         <w:ind w:firstLineChars="0"/>
-        <w:rPr>
-          <w:ins w:id="239" w:author="han" w:date="2016-06-28T17:11:00Z"/>
-        </w:rPr>
-        <w:pPrChange w:id="240" w:author="han" w:date="2016-06-28T17:11:00Z">
-          <w:pPr>
-            <w:pStyle w:val="a"/>
-          </w:pPr>
-        </w:pPrChange>
-      </w:pPr>
-      <w:ins w:id="241" w:author="han" w:date="2016-06-28T17:11:00Z">
-        <w:r>
-          <w:t>b</w:t>
-        </w:r>
-        <w:r>
-          <w:t>ody2</w:t>
-        </w:r>
-      </w:ins>
+      </w:pPr>
+      <w:r>
+        <w:t>b</w:t>
+      </w:r>
+      <w:r>
+        <w:t>ody2</w:t>
+      </w:r>
     </w:p>
     <w:tbl>
       <w:tblPr>
@@ -5741,107 +4099,79 @@
         <w:gridCol w:w="4148"/>
       </w:tblGrid>
       <w:tr>
-        <w:trPr>
-          <w:ins w:id="242" w:author="han" w:date="2016-06-28T17:11:00Z"/>
-        </w:trPr>
-        <w:tc>
-          <w:tcPr>
-            <w:tcW w:w="4148" w:type="dxa"/>
-          </w:tcPr>
-          <w:p>
-            <w:pPr>
-              <w:ind w:firstLineChars="0" w:firstLine="0"/>
-              <w:rPr>
-                <w:ins w:id="243" w:author="han" w:date="2016-06-28T17:11:00Z"/>
-              </w:rPr>
-            </w:pPr>
-            <w:ins w:id="244" w:author="han" w:date="2016-06-28T17:12:00Z">
-              <w:r>
-                <w:rPr>
-                  <w:rFonts w:hint="eastAsia"/>
-                </w:rPr>
-                <w:t>键（</w:t>
-              </w:r>
-              <w:r>
-                <w:rPr>
-                  <w:rFonts w:hint="eastAsia"/>
-                </w:rPr>
-                <w:t>key</w:t>
-              </w:r>
-              <w:r>
-                <w:rPr>
-                  <w:rFonts w:hint="eastAsia"/>
-                </w:rPr>
-                <w:t>）</w:t>
-              </w:r>
-            </w:ins>
-          </w:p>
-        </w:tc>
-        <w:tc>
-          <w:tcPr>
-            <w:tcW w:w="4148" w:type="dxa"/>
-          </w:tcPr>
-          <w:p>
-            <w:pPr>
-              <w:ind w:firstLineChars="0" w:firstLine="0"/>
-              <w:rPr>
-                <w:ins w:id="245" w:author="han" w:date="2016-06-28T17:11:00Z"/>
-              </w:rPr>
-            </w:pPr>
-            <w:ins w:id="246" w:author="han" w:date="2016-06-28T17:12:00Z">
-              <w:r>
-                <w:rPr>
-                  <w:rFonts w:hint="eastAsia"/>
-                </w:rPr>
-                <w:t>说明</w:t>
-              </w:r>
-            </w:ins>
+        <w:tc>
+          <w:tcPr>
+            <w:tcW w:w="4148" w:type="dxa"/>
+          </w:tcPr>
+          <w:p>
+            <w:pPr>
+              <w:ind w:firstLineChars="0" w:firstLine="0"/>
+            </w:pPr>
+            <w:r>
+              <w:rPr>
+                <w:rFonts w:hint="eastAsia"/>
+              </w:rPr>
+              <w:t>键（</w:t>
+            </w:r>
+            <w:r>
+              <w:rPr>
+                <w:rFonts w:hint="eastAsia"/>
+              </w:rPr>
+              <w:t>key</w:t>
+            </w:r>
+            <w:r>
+              <w:rPr>
+                <w:rFonts w:hint="eastAsia"/>
+              </w:rPr>
+              <w:t>）</w:t>
+            </w:r>
+          </w:p>
+        </w:tc>
+        <w:tc>
+          <w:tcPr>
+            <w:tcW w:w="4148" w:type="dxa"/>
+          </w:tcPr>
+          <w:p>
+            <w:pPr>
+              <w:ind w:firstLineChars="0" w:firstLine="0"/>
+            </w:pPr>
+            <w:r>
+              <w:rPr>
+                <w:rFonts w:hint="eastAsia"/>
+              </w:rPr>
+              <w:t>说明</w:t>
+            </w:r>
           </w:p>
         </w:tc>
       </w:tr>
       <w:tr>
-        <w:trPr>
-          <w:ins w:id="247" w:author="han" w:date="2016-06-28T17:11:00Z"/>
-        </w:trPr>
-        <w:tc>
-          <w:tcPr>
-            <w:tcW w:w="4148" w:type="dxa"/>
-          </w:tcPr>
-          <w:p>
-            <w:pPr>
-              <w:ind w:firstLineChars="0" w:firstLine="0"/>
-              <w:rPr>
-                <w:ins w:id="248" w:author="han" w:date="2016-06-28T17:11:00Z"/>
-              </w:rPr>
-            </w:pPr>
-            <w:proofErr w:type="spellStart"/>
-            <w:ins w:id="249" w:author="han" w:date="2016-06-28T17:12:00Z">
-              <w:r>
-                <w:t>booSubject</w:t>
-              </w:r>
-            </w:ins>
-            <w:proofErr w:type="spellEnd"/>
-          </w:p>
-        </w:tc>
-        <w:tc>
-          <w:tcPr>
-            <w:tcW w:w="4148" w:type="dxa"/>
-          </w:tcPr>
-          <w:p>
-            <w:pPr>
-              <w:ind w:firstLineChars="0" w:firstLine="0"/>
-              <w:rPr>
-                <w:ins w:id="250" w:author="han" w:date="2016-06-28T17:11:00Z"/>
-              </w:rPr>
-            </w:pPr>
-            <w:ins w:id="251" w:author="han" w:date="2016-06-28T17:12:00Z">
-              <w:r>
-                <w:rPr>
-                  <w:rFonts w:hint="eastAsia"/>
-                </w:rPr>
-                <w:t>图书在豆瓣上的链接</w:t>
-              </w:r>
-            </w:ins>
+        <w:tc>
+          <w:tcPr>
+            <w:tcW w:w="4148" w:type="dxa"/>
+          </w:tcPr>
+          <w:p>
+            <w:pPr>
+              <w:ind w:firstLineChars="0" w:firstLine="0"/>
+            </w:pPr>
+            <w:r>
+              <w:t>booSubject</w:t>
+            </w:r>
+          </w:p>
+        </w:tc>
+        <w:tc>
+          <w:tcPr>
+            <w:tcW w:w="4148" w:type="dxa"/>
+          </w:tcPr>
+          <w:p>
+            <w:pPr>
+              <w:ind w:firstLineChars="0" w:firstLine="0"/>
+            </w:pPr>
+            <w:r>
+              <w:rPr>
+                <w:rFonts w:hint="eastAsia"/>
+              </w:rPr>
+              <w:t>图书在豆瓣上的链接</w:t>
+            </w:r>
           </w:p>
         </w:tc>
       </w:tr>
@@ -5854,94 +4184,31 @@
         <w:rPr>
           <w:rFonts w:hint="eastAsia"/>
         </w:rPr>
+        <w:lastRenderedPageBreak/>
         <w:t>搜索响应</w:t>
       </w:r>
     </w:p>
     <w:p>
       <w:pPr>
         <w:ind w:firstLine="480"/>
-        <w:rPr>
-          <w:ins w:id="252" w:author="han" w:date="2016-06-28T17:08:00Z"/>
-        </w:rPr>
-      </w:pPr>
-      <w:del w:id="253" w:author="han" w:date="2016-06-28T17:03:00Z">
-        <w:r>
-          <w:rPr>
-            <w:rFonts w:hint="eastAsia"/>
-          </w:rPr>
-          <w:delText>服务器返回书籍的比价列表</w:delText>
-        </w:r>
-        <w:r>
-          <w:rPr>
-            <w:rFonts w:hint="eastAsia"/>
-          </w:rPr>
-          <w:delText>。（详见</w:delText>
-        </w:r>
-        <w:r>
-          <w:fldChar w:fldCharType="begin"/>
-        </w:r>
-        <w:r>
-          <w:delInstrText xml:space="preserve"> </w:delInstrText>
-        </w:r>
-        <w:r>
-          <w:rPr>
-            <w:rFonts w:hint="eastAsia"/>
-          </w:rPr>
-          <w:delInstrText>REF _Ref453664249 \r \h</w:delInstrText>
-        </w:r>
-        <w:r>
-          <w:delInstrText xml:space="preserve"> </w:delInstrText>
-        </w:r>
-        <w:r>
-          <w:fldChar w:fldCharType="separate"/>
-        </w:r>
-        <w:r>
-          <w:delText>6.2.2</w:delText>
-        </w:r>
-        <w:r>
-          <w:fldChar w:fldCharType="end"/>
-        </w:r>
-        <w:r>
-          <w:delText>节</w:delText>
-        </w:r>
-        <w:r>
-          <w:rPr>
-            <w:rFonts w:hint="eastAsia"/>
-          </w:rPr>
-          <w:delText>，</w:delText>
-        </w:r>
-        <w:r>
-          <w:delText>此处不再赘述</w:delText>
-        </w:r>
-        <w:r>
-          <w:rPr>
-            <w:rFonts w:hint="eastAsia"/>
-          </w:rPr>
-          <w:delText>）</w:delText>
-        </w:r>
-      </w:del>
+      </w:pPr>
     </w:p>
     <w:p>
       <w:pPr>
         <w:ind w:firstLine="480"/>
-        <w:rPr>
-          <w:ins w:id="254" w:author="han" w:date="2016-06-28T17:02:00Z"/>
-        </w:rPr>
-      </w:pPr>
-      <w:ins w:id="255" w:author="han" w:date="2016-06-28T17:09:00Z">
-        <w:r>
-          <w:rPr>
-            <w:rFonts w:hint="eastAsia"/>
-          </w:rPr>
-          <w:t>URL1</w:t>
-        </w:r>
-        <w:r>
-          <w:rPr>
-            <w:rFonts w:hint="eastAsia"/>
-          </w:rPr>
-          <w:t>返回内容如下：</w:t>
-        </w:r>
-      </w:ins>
+      </w:pPr>
+      <w:r>
+        <w:rPr>
+          <w:rFonts w:hint="eastAsia"/>
+        </w:rPr>
+        <w:t>URL1</w:t>
+      </w:r>
+      <w:r>
+        <w:rPr>
+          <w:rFonts w:hint="eastAsia"/>
+        </w:rPr>
+        <w:t>返回内容如下：</w:t>
+      </w:r>
     </w:p>
     <w:tbl>
       <w:tblPr>
@@ -5954,248 +4221,157 @@
         <w:gridCol w:w="4148"/>
       </w:tblGrid>
       <w:tr>
-        <w:trPr>
-          <w:ins w:id="256" w:author="han" w:date="2016-06-28T17:03:00Z"/>
-        </w:trPr>
-        <w:tc>
-          <w:tcPr>
-            <w:tcW w:w="4148" w:type="dxa"/>
-          </w:tcPr>
-          <w:p>
-            <w:pPr>
-              <w:ind w:firstLineChars="0" w:firstLine="0"/>
-              <w:rPr>
-                <w:ins w:id="257" w:author="han" w:date="2016-06-28T17:03:00Z"/>
-              </w:rPr>
-            </w:pPr>
-            <w:proofErr w:type="spellStart"/>
-            <w:ins w:id="258" w:author="han" w:date="2016-06-28T17:03:00Z">
-              <w:r>
-                <w:t>bookName</w:t>
-              </w:r>
-              <w:proofErr w:type="spellEnd"/>
-            </w:ins>
-          </w:p>
-        </w:tc>
-        <w:tc>
-          <w:tcPr>
-            <w:tcW w:w="4148" w:type="dxa"/>
-          </w:tcPr>
-          <w:p>
-            <w:pPr>
-              <w:ind w:firstLineChars="0" w:firstLine="0"/>
-              <w:rPr>
-                <w:ins w:id="259" w:author="han" w:date="2016-06-28T17:03:00Z"/>
-              </w:rPr>
-            </w:pPr>
-            <w:ins w:id="260" w:author="han" w:date="2016-06-28T17:03:00Z">
-              <w:r>
-                <w:rPr>
-                  <w:rFonts w:hint="eastAsia"/>
-                </w:rPr>
-                <w:t>书名</w:t>
-              </w:r>
-            </w:ins>
+        <w:tc>
+          <w:tcPr>
+            <w:tcW w:w="4148" w:type="dxa"/>
+          </w:tcPr>
+          <w:p>
+            <w:pPr>
+              <w:ind w:firstLineChars="0" w:firstLine="0"/>
+            </w:pPr>
+            <w:r>
+              <w:t>bookName</w:t>
+            </w:r>
+          </w:p>
+        </w:tc>
+        <w:tc>
+          <w:tcPr>
+            <w:tcW w:w="4148" w:type="dxa"/>
+          </w:tcPr>
+          <w:p>
+            <w:pPr>
+              <w:ind w:firstLineChars="0" w:firstLine="0"/>
+            </w:pPr>
+            <w:r>
+              <w:rPr>
+                <w:rFonts w:hint="eastAsia"/>
+              </w:rPr>
+              <w:t>书名</w:t>
+            </w:r>
           </w:p>
         </w:tc>
       </w:tr>
       <w:tr>
-        <w:trPr>
-          <w:ins w:id="261" w:author="han" w:date="2016-06-28T17:08:00Z"/>
-        </w:trPr>
-        <w:tc>
-          <w:tcPr>
-            <w:tcW w:w="4148" w:type="dxa"/>
-          </w:tcPr>
-          <w:p>
-            <w:pPr>
-              <w:ind w:firstLineChars="0" w:firstLine="0"/>
-              <w:rPr>
-                <w:ins w:id="262" w:author="han" w:date="2016-06-28T17:08:00Z"/>
-              </w:rPr>
-            </w:pPr>
-            <w:proofErr w:type="spellStart"/>
-            <w:ins w:id="263" w:author="han" w:date="2016-06-28T17:08:00Z">
-              <w:r>
-                <w:t>booSubject</w:t>
-              </w:r>
-              <w:proofErr w:type="spellEnd"/>
-            </w:ins>
-          </w:p>
-        </w:tc>
-        <w:tc>
-          <w:tcPr>
-            <w:tcW w:w="4148" w:type="dxa"/>
-          </w:tcPr>
-          <w:p>
-            <w:pPr>
-              <w:ind w:firstLineChars="0" w:firstLine="0"/>
-              <w:rPr>
-                <w:ins w:id="264" w:author="han" w:date="2016-06-28T17:08:00Z"/>
-              </w:rPr>
-            </w:pPr>
-            <w:ins w:id="265" w:author="han" w:date="2016-06-28T17:08:00Z">
-              <w:r>
-                <w:rPr>
-                  <w:rFonts w:hint="eastAsia"/>
-                </w:rPr>
-                <w:t>图书在豆瓣上的链接</w:t>
-              </w:r>
-            </w:ins>
+        <w:tc>
+          <w:tcPr>
+            <w:tcW w:w="4148" w:type="dxa"/>
+          </w:tcPr>
+          <w:p>
+            <w:pPr>
+              <w:ind w:firstLineChars="0" w:firstLine="0"/>
+            </w:pPr>
+            <w:r>
+              <w:t>booSubject</w:t>
+            </w:r>
+          </w:p>
+        </w:tc>
+        <w:tc>
+          <w:tcPr>
+            <w:tcW w:w="4148" w:type="dxa"/>
+          </w:tcPr>
+          <w:p>
+            <w:pPr>
+              <w:ind w:firstLineChars="0" w:firstLine="0"/>
+            </w:pPr>
+            <w:r>
+              <w:rPr>
+                <w:rFonts w:hint="eastAsia"/>
+              </w:rPr>
+              <w:t>图书在豆瓣上的链接</w:t>
+            </w:r>
           </w:p>
         </w:tc>
       </w:tr>
       <w:tr>
-        <w:trPr>
-          <w:ins w:id="266" w:author="han" w:date="2016-06-28T17:03:00Z"/>
-        </w:trPr>
-        <w:tc>
-          <w:tcPr>
-            <w:tcW w:w="4148" w:type="dxa"/>
-          </w:tcPr>
-          <w:p>
-            <w:pPr>
-              <w:ind w:firstLineChars="0" w:firstLine="0"/>
-              <w:rPr>
-                <w:ins w:id="267" w:author="han" w:date="2016-06-28T17:03:00Z"/>
-              </w:rPr>
-            </w:pPr>
-            <w:proofErr w:type="spellStart"/>
-            <w:ins w:id="268" w:author="han" w:date="2016-06-28T17:03:00Z">
-              <w:r>
-                <w:t>bookImageLink</w:t>
-              </w:r>
-              <w:proofErr w:type="spellEnd"/>
-            </w:ins>
-          </w:p>
-        </w:tc>
-        <w:tc>
-          <w:tcPr>
-            <w:tcW w:w="4148" w:type="dxa"/>
-          </w:tcPr>
-          <w:p>
-            <w:pPr>
-              <w:ind w:firstLineChars="0" w:firstLine="0"/>
-              <w:rPr>
-                <w:ins w:id="269" w:author="han" w:date="2016-06-28T17:03:00Z"/>
-              </w:rPr>
-            </w:pPr>
-            <w:proofErr w:type="gramStart"/>
-            <w:ins w:id="270" w:author="han" w:date="2016-06-28T17:03:00Z">
-              <w:r>
-                <w:rPr>
-                  <w:rFonts w:hint="eastAsia"/>
-                </w:rPr>
-                <w:t>书</w:t>
-              </w:r>
-            </w:ins>
-            <w:ins w:id="271" w:author="han" w:date="2016-06-28T17:04:00Z">
-              <w:r>
-                <w:rPr>
-                  <w:rFonts w:hint="eastAsia"/>
-                </w:rPr>
-                <w:t>图片</w:t>
-              </w:r>
-              <w:proofErr w:type="gramEnd"/>
-              <w:r>
-                <w:rPr>
-                  <w:rFonts w:hint="eastAsia"/>
-                </w:rPr>
-                <w:t>链接</w:t>
-              </w:r>
-            </w:ins>
+        <w:tc>
+          <w:tcPr>
+            <w:tcW w:w="4148" w:type="dxa"/>
+          </w:tcPr>
+          <w:p>
+            <w:pPr>
+              <w:ind w:firstLineChars="0" w:firstLine="0"/>
+            </w:pPr>
+            <w:r>
+              <w:t>bookImageLink</w:t>
+            </w:r>
+          </w:p>
+        </w:tc>
+        <w:tc>
+          <w:tcPr>
+            <w:tcW w:w="4148" w:type="dxa"/>
+          </w:tcPr>
+          <w:p>
+            <w:pPr>
+              <w:ind w:firstLineChars="0" w:firstLine="0"/>
+            </w:pPr>
+            <w:r>
+              <w:rPr>
+                <w:rFonts w:hint="eastAsia"/>
+              </w:rPr>
+              <w:t>书图片链接</w:t>
+            </w:r>
           </w:p>
         </w:tc>
       </w:tr>
       <w:tr>
-        <w:trPr>
-          <w:ins w:id="272" w:author="han" w:date="2016-06-28T17:03:00Z"/>
-        </w:trPr>
-        <w:tc>
-          <w:tcPr>
-            <w:tcW w:w="4148" w:type="dxa"/>
-          </w:tcPr>
-          <w:p>
-            <w:pPr>
-              <w:ind w:firstLineChars="0" w:firstLine="0"/>
-              <w:rPr>
-                <w:ins w:id="273" w:author="han" w:date="2016-06-28T17:03:00Z"/>
-              </w:rPr>
-            </w:pPr>
-            <w:proofErr w:type="spellStart"/>
-            <w:ins w:id="274" w:author="han" w:date="2016-06-28T17:03:00Z">
-              <w:r>
-                <w:t>bookDetail</w:t>
-              </w:r>
-              <w:proofErr w:type="spellEnd"/>
-            </w:ins>
-          </w:p>
-        </w:tc>
-        <w:tc>
-          <w:tcPr>
-            <w:tcW w:w="4148" w:type="dxa"/>
-          </w:tcPr>
-          <w:p>
-            <w:pPr>
-              <w:ind w:firstLineChars="0" w:firstLine="0"/>
-              <w:rPr>
-                <w:ins w:id="275" w:author="han" w:date="2016-06-28T17:03:00Z"/>
-              </w:rPr>
-            </w:pPr>
-            <w:ins w:id="276" w:author="han" w:date="2016-06-28T17:04:00Z">
-              <w:r>
-                <w:rPr>
-                  <w:rFonts w:hint="eastAsia"/>
-                </w:rPr>
-                <w:t>书的简单信息</w:t>
-              </w:r>
-            </w:ins>
+        <w:tc>
+          <w:tcPr>
+            <w:tcW w:w="4148" w:type="dxa"/>
+          </w:tcPr>
+          <w:p>
+            <w:pPr>
+              <w:ind w:firstLineChars="0" w:firstLine="0"/>
+            </w:pPr>
+            <w:r>
+              <w:t>bookDetail</w:t>
+            </w:r>
+          </w:p>
+        </w:tc>
+        <w:tc>
+          <w:tcPr>
+            <w:tcW w:w="4148" w:type="dxa"/>
+          </w:tcPr>
+          <w:p>
+            <w:pPr>
+              <w:ind w:firstLineChars="0" w:firstLine="0"/>
+            </w:pPr>
+            <w:r>
+              <w:rPr>
+                <w:rFonts w:hint="eastAsia"/>
+              </w:rPr>
+              <w:t>书的简单信息</w:t>
+            </w:r>
           </w:p>
         </w:tc>
       </w:tr>
       <w:tr>
-        <w:trPr>
-          <w:ins w:id="277" w:author="han" w:date="2016-06-28T17:03:00Z"/>
-        </w:trPr>
-        <w:tc>
-          <w:tcPr>
-            <w:tcW w:w="4148" w:type="dxa"/>
-          </w:tcPr>
-          <w:p>
-            <w:pPr>
-              <w:ind w:firstLineChars="0" w:firstLine="0"/>
-              <w:rPr>
-                <w:ins w:id="278" w:author="han" w:date="2016-06-28T17:03:00Z"/>
-              </w:rPr>
-            </w:pPr>
-            <w:proofErr w:type="spellStart"/>
-            <w:ins w:id="279" w:author="han" w:date="2016-06-28T17:03:00Z">
-              <w:r>
-                <w:t>bookLowestPrice</w:t>
-              </w:r>
-              <w:proofErr w:type="spellEnd"/>
-            </w:ins>
-          </w:p>
-        </w:tc>
-        <w:tc>
-          <w:tcPr>
-            <w:tcW w:w="4148" w:type="dxa"/>
-          </w:tcPr>
-          <w:p>
-            <w:pPr>
-              <w:ind w:firstLineChars="0" w:firstLine="0"/>
-              <w:rPr>
-                <w:ins w:id="280" w:author="han" w:date="2016-06-28T17:03:00Z"/>
-              </w:rPr>
-            </w:pPr>
-            <w:ins w:id="281" w:author="han" w:date="2016-06-28T17:04:00Z">
-              <w:r>
-                <w:rPr>
-                  <w:rFonts w:hint="eastAsia"/>
-                </w:rPr>
-                <w:t>书的最低价格</w:t>
-              </w:r>
-            </w:ins>
+        <w:tc>
+          <w:tcPr>
+            <w:tcW w:w="4148" w:type="dxa"/>
+          </w:tcPr>
+          <w:p>
+            <w:pPr>
+              <w:ind w:firstLineChars="0" w:firstLine="0"/>
+            </w:pPr>
+            <w:r>
+              <w:t>bookLowestPrice</w:t>
+            </w:r>
+          </w:p>
+        </w:tc>
+        <w:tc>
+          <w:tcPr>
+            <w:tcW w:w="4148" w:type="dxa"/>
+          </w:tcPr>
+          <w:p>
+            <w:pPr>
+              <w:ind w:firstLineChars="0" w:firstLine="0"/>
+            </w:pPr>
+            <w:r>
+              <w:rPr>
+                <w:rFonts w:hint="eastAsia"/>
+              </w:rPr>
+              <w:t>书的最低价格</w:t>
+            </w:r>
           </w:p>
         </w:tc>
       </w:tr>
@@ -6203,392 +4379,220 @@
     <w:p>
       <w:pPr>
         <w:ind w:firstLine="480"/>
-        <w:rPr>
-          <w:ins w:id="282" w:author="han" w:date="2016-06-28T17:05:00Z"/>
-        </w:rPr>
-      </w:pPr>
-      <w:ins w:id="283" w:author="han" w:date="2016-06-28T17:09:00Z">
-        <w:r>
-          <w:rPr>
-            <w:rFonts w:hint="eastAsia"/>
-          </w:rPr>
-          <w:t>URL1</w:t>
-        </w:r>
-        <w:r>
-          <w:rPr>
-            <w:rFonts w:hint="eastAsia"/>
-          </w:rPr>
-          <w:t>返回内容</w:t>
-        </w:r>
-      </w:ins>
-      <w:ins w:id="284" w:author="han" w:date="2016-06-28T17:05:00Z">
-        <w:r>
-          <w:rPr>
-            <w:rFonts w:hint="eastAsia"/>
-          </w:rPr>
-          <w:t>实例：</w:t>
-        </w:r>
-      </w:ins>
+      </w:pPr>
+      <w:r>
+        <w:rPr>
+          <w:rFonts w:hint="eastAsia"/>
+        </w:rPr>
+        <w:t>URL1</w:t>
+      </w:r>
+      <w:r>
+        <w:rPr>
+          <w:rFonts w:hint="eastAsia"/>
+        </w:rPr>
+        <w:t>返回内容</w:t>
+      </w:r>
+      <w:r>
+        <w:rPr>
+          <w:rFonts w:hint="eastAsia"/>
+        </w:rPr>
+        <w:t>实例：</w:t>
+      </w:r>
     </w:p>
     <w:p>
       <w:pPr>
         <w:ind w:firstLine="480"/>
-        <w:rPr>
-          <w:ins w:id="285" w:author="han" w:date="2016-06-28T17:09:00Z"/>
-        </w:rPr>
-      </w:pPr>
-      <w:ins w:id="286" w:author="han" w:date="2016-06-28T17:05:00Z">
-        <w:r>
-          <w:t>[</w:t>
-        </w:r>
-        <w:r>
-          <w:t>{"</w:t>
-        </w:r>
-        <w:proofErr w:type="spellStart"/>
-        <w:r>
-          <w:t>bookLowestPrice</w:t>
-        </w:r>
-        <w:proofErr w:type="spellEnd"/>
-        <w:r>
-          <w:t>": "</w:t>
-        </w:r>
-        <w:r>
-          <w:rPr>
-            <w:rFonts w:hint="eastAsia"/>
-          </w:rPr>
-          <w:t>纸质版</w:t>
-        </w:r>
-        <w:r>
-          <w:t xml:space="preserve"> 72.40 </w:t>
-        </w:r>
-        <w:r>
-          <w:rPr>
-            <w:rFonts w:hint="eastAsia"/>
-          </w:rPr>
-          <w:t>元起</w:t>
-        </w:r>
-        <w:r>
-          <w:t>", "</w:t>
-        </w:r>
-        <w:proofErr w:type="spellStart"/>
-        <w:r>
-          <w:t>bookName</w:t>
-        </w:r>
-        <w:proofErr w:type="spellEnd"/>
-        <w:r>
-          <w:t>": "Java</w:t>
-        </w:r>
-        <w:r>
-          <w:rPr>
-            <w:rFonts w:hint="eastAsia"/>
-          </w:rPr>
-          <w:t>编程思想</w:t>
-        </w:r>
-        <w:r>
-          <w:t xml:space="preserve"> </w:t>
-        </w:r>
-        <w:r>
-          <w:rPr>
-            <w:rFonts w:hint="eastAsia"/>
-          </w:rPr>
-          <w:t>（第</w:t>
-        </w:r>
-        <w:r>
-          <w:t>4</w:t>
-        </w:r>
-        <w:r>
-          <w:rPr>
-            <w:rFonts w:hint="eastAsia"/>
-          </w:rPr>
-          <w:t>版）</w:t>
-        </w:r>
-        <w:r>
-          <w:t>", "</w:t>
-        </w:r>
-        <w:proofErr w:type="spellStart"/>
-        <w:r>
-          <w:t>bookImageLink</w:t>
-        </w:r>
-        <w:proofErr w:type="spellEnd"/>
-        <w:r>
-          <w:t>": "https://img3.doubanio.com/</w:t>
-        </w:r>
-        <w:proofErr w:type="spellStart"/>
-        <w:r>
-          <w:t>mpic</w:t>
-        </w:r>
-        <w:proofErr w:type="spellEnd"/>
-        <w:r>
-          <w:t>/s27243455.jpg", "</w:t>
-        </w:r>
-        <w:proofErr w:type="spellStart"/>
-        <w:r>
-          <w:t>bookDetail</w:t>
-        </w:r>
-        <w:proofErr w:type="spellEnd"/>
-        <w:r>
-          <w:t>": "[</w:t>
-        </w:r>
-        <w:r>
-          <w:rPr>
-            <w:rFonts w:hint="eastAsia"/>
-          </w:rPr>
-          <w:t>美</w:t>
-        </w:r>
-        <w:r>
-          <w:t xml:space="preserve">] Bruce </w:t>
-        </w:r>
-        <w:proofErr w:type="spellStart"/>
-        <w:r>
-          <w:t>Eckel</w:t>
-        </w:r>
-        <w:proofErr w:type="spellEnd"/>
-        <w:r>
-          <w:t xml:space="preserve"> / </w:t>
-        </w:r>
-        <w:r>
-          <w:rPr>
-            <w:rFonts w:hint="eastAsia"/>
-          </w:rPr>
-          <w:t>陈昊鹏</w:t>
-        </w:r>
-        <w:r>
-          <w:t xml:space="preserve"> / </w:t>
-        </w:r>
-        <w:r>
-          <w:rPr>
-            <w:rFonts w:hint="eastAsia"/>
-          </w:rPr>
-          <w:t>机械工业出版社</w:t>
-        </w:r>
-        <w:r>
-          <w:t xml:space="preserve"> / 2007-6 / 108.00</w:t>
-        </w:r>
-        <w:r>
-          <w:rPr>
-            <w:rFonts w:hint="eastAsia"/>
-          </w:rPr>
-          <w:t>元</w:t>
-        </w:r>
-        <w:r>
-          <w:t>", "</w:t>
-        </w:r>
-        <w:proofErr w:type="spellStart"/>
-        <w:r>
-          <w:t>booSubject</w:t>
-        </w:r>
-        <w:proofErr w:type="spellEnd"/>
-        <w:r>
-          <w:t>": "https://book.douban.com/subject/2130190/"}, {"</w:t>
-        </w:r>
-        <w:proofErr w:type="spellStart"/>
-        <w:r>
-          <w:t>bookLowestPrice</w:t>
-        </w:r>
-        <w:proofErr w:type="spellEnd"/>
-        <w:r>
-          <w:t>": "</w:t>
-        </w:r>
-        <w:r>
-          <w:rPr>
-            <w:rFonts w:hint="eastAsia"/>
-          </w:rPr>
-          <w:t>纸质版</w:t>
-        </w:r>
-        <w:r>
-          <w:t xml:space="preserve"> 198.00 </w:t>
-        </w:r>
-        <w:r>
-          <w:rPr>
-            <w:rFonts w:hint="eastAsia"/>
-          </w:rPr>
-          <w:t>元起</w:t>
-        </w:r>
-        <w:r>
-          <w:t>", "</w:t>
-        </w:r>
-        <w:proofErr w:type="spellStart"/>
-        <w:r>
-          <w:t>bookName</w:t>
-        </w:r>
-        <w:proofErr w:type="spellEnd"/>
-        <w:r>
-          <w:t>": "Java</w:t>
-        </w:r>
-        <w:r>
-          <w:rPr>
-            <w:rFonts w:hint="eastAsia"/>
-          </w:rPr>
-          <w:t>编程思想</w:t>
-        </w:r>
-        <w:r>
-          <w:t>(</w:t>
-        </w:r>
-        <w:r>
-          <w:rPr>
-            <w:rFonts w:hint="eastAsia"/>
-          </w:rPr>
-          <w:t>第</w:t>
-        </w:r>
-        <w:r>
-          <w:t>2</w:t>
-        </w:r>
-        <w:r>
-          <w:rPr>
-            <w:rFonts w:hint="eastAsia"/>
-          </w:rPr>
-          <w:t>版</w:t>
-        </w:r>
-        <w:r>
-          <w:t>)", "</w:t>
-        </w:r>
-        <w:proofErr w:type="spellStart"/>
-        <w:r>
-          <w:t>bookImageLink</w:t>
-        </w:r>
-        <w:proofErr w:type="spellEnd"/>
-        <w:r>
-          <w:t>": "https://img1.doubanio.com/</w:t>
-        </w:r>
-        <w:proofErr w:type="spellStart"/>
-        <w:r>
-          <w:t>mpic</w:t>
-        </w:r>
-        <w:proofErr w:type="spellEnd"/>
-        <w:r>
-          <w:t>/s1085058.jpg", "</w:t>
-        </w:r>
-        <w:proofErr w:type="spellStart"/>
-        <w:r>
-          <w:t>bookDetail</w:t>
-        </w:r>
-        <w:proofErr w:type="spellEnd"/>
-        <w:r>
-          <w:t>": "[</w:t>
-        </w:r>
-        <w:r>
-          <w:rPr>
-            <w:rFonts w:hint="eastAsia"/>
-          </w:rPr>
-          <w:t>美</w:t>
-        </w:r>
-        <w:r>
-          <w:t xml:space="preserve">] Bruce </w:t>
-        </w:r>
-        <w:proofErr w:type="spellStart"/>
-        <w:r>
-          <w:t>Eckel</w:t>
-        </w:r>
-        <w:proofErr w:type="spellEnd"/>
-        <w:r>
-          <w:t xml:space="preserve"> / </w:t>
-        </w:r>
-        <w:r>
-          <w:rPr>
-            <w:rFonts w:hint="eastAsia"/>
-            <w:rPrChange w:id="287" w:author="han" w:date="2016-06-29T14:51:00Z">
-              <w:rPr>
-                <w:rFonts w:hint="eastAsia"/>
-              </w:rPr>
-            </w:rPrChange>
-          </w:rPr>
-          <w:t>侯捷</w:t>
-        </w:r>
-        <w:r>
-          <w:rPr>
-            <w:rPrChange w:id="288" w:author="han" w:date="2016-06-29T14:51:00Z">
-              <w:rPr/>
-            </w:rPrChange>
-          </w:rPr>
-          <w:t xml:space="preserve"> / </w:t>
-        </w:r>
-        <w:r>
-          <w:rPr>
-            <w:rFonts w:hint="eastAsia"/>
-            <w:rPrChange w:id="289" w:author="han" w:date="2016-06-29T14:51:00Z">
-              <w:rPr>
-                <w:rFonts w:hint="eastAsia"/>
-              </w:rPr>
-            </w:rPrChange>
-          </w:rPr>
-          <w:t>机械工业出版社</w:t>
-        </w:r>
-        <w:r>
-          <w:rPr>
-            <w:rPrChange w:id="290" w:author="han" w:date="2016-06-29T14:51:00Z">
-              <w:rPr/>
-            </w:rPrChange>
-          </w:rPr>
-          <w:t xml:space="preserve"> / 2002-9 / 99.00</w:t>
-        </w:r>
-        <w:r>
-          <w:rPr>
-            <w:rFonts w:hint="eastAsia"/>
-            <w:rPrChange w:id="291" w:author="han" w:date="2016-06-29T14:51:00Z">
-              <w:rPr>
-                <w:rFonts w:hint="eastAsia"/>
-              </w:rPr>
-            </w:rPrChange>
-          </w:rPr>
-          <w:t>元</w:t>
-        </w:r>
-        <w:r>
-          <w:rPr>
-            <w:rPrChange w:id="292" w:author="han" w:date="2016-06-29T14:51:00Z">
-              <w:rPr/>
-            </w:rPrChange>
-          </w:rPr>
-          <w:t>", "</w:t>
-        </w:r>
-        <w:proofErr w:type="spellStart"/>
-        <w:r>
-          <w:rPr>
-            <w:rPrChange w:id="293" w:author="han" w:date="2016-06-29T14:51:00Z">
-              <w:rPr/>
-            </w:rPrChange>
-          </w:rPr>
-          <w:t>booSubject</w:t>
-        </w:r>
-        <w:proofErr w:type="spellEnd"/>
-        <w:r>
-          <w:rPr>
-            <w:rPrChange w:id="294" w:author="han" w:date="2016-06-29T14:51:00Z">
-              <w:rPr/>
-            </w:rPrChange>
-          </w:rPr>
-          <w:t>": "https://book.douban.com/subject/1101158/"}]</w:t>
-        </w:r>
-      </w:ins>
+      </w:pPr>
+      <w:r>
+        <w:t>[</w:t>
+      </w:r>
+      <w:r>
+        <w:t>{"bookLowestPrice": "</w:t>
+      </w:r>
+      <w:r>
+        <w:rPr>
+          <w:rFonts w:hint="eastAsia"/>
+        </w:rPr>
+        <w:t>纸质版</w:t>
+      </w:r>
+      <w:r>
+        <w:t xml:space="preserve"> 72.40 </w:t>
+      </w:r>
+      <w:r>
+        <w:rPr>
+          <w:rFonts w:hint="eastAsia"/>
+        </w:rPr>
+        <w:t>元起</w:t>
+      </w:r>
+      <w:r>
+        <w:t>", "bookName": "Java</w:t>
+      </w:r>
+      <w:r>
+        <w:rPr>
+          <w:rFonts w:hint="eastAsia"/>
+        </w:rPr>
+        <w:t>编程思想</w:t>
+      </w:r>
+      <w:r>
+        <w:t xml:space="preserve"> </w:t>
+      </w:r>
+      <w:r>
+        <w:rPr>
+          <w:rFonts w:hint="eastAsia"/>
+        </w:rPr>
+        <w:t>（第</w:t>
+      </w:r>
+      <w:r>
+        <w:t>4</w:t>
+      </w:r>
+      <w:r>
+        <w:rPr>
+          <w:rFonts w:hint="eastAsia"/>
+        </w:rPr>
+        <w:t>版）</w:t>
+      </w:r>
+      <w:r>
+        <w:t>", "bookImageLink": "https://img3.doubanio.com/mpic/s27243455.jpg", "bookDetail": "[</w:t>
+      </w:r>
+      <w:r>
+        <w:rPr>
+          <w:rFonts w:hint="eastAsia"/>
+        </w:rPr>
+        <w:t>美</w:t>
+      </w:r>
+      <w:r>
+        <w:t xml:space="preserve">] Bruce Eckel / </w:t>
+      </w:r>
+      <w:r>
+        <w:rPr>
+          <w:rFonts w:hint="eastAsia"/>
+        </w:rPr>
+        <w:t>陈昊鹏</w:t>
+      </w:r>
+      <w:r>
+        <w:t xml:space="preserve"> / </w:t>
+      </w:r>
+      <w:r>
+        <w:rPr>
+          <w:rFonts w:hint="eastAsia"/>
+        </w:rPr>
+        <w:t>机械工业出版社</w:t>
+      </w:r>
+      <w:r>
+        <w:t xml:space="preserve"> / 2007-6 / 108.00</w:t>
+      </w:r>
+      <w:r>
+        <w:rPr>
+          <w:rFonts w:hint="eastAsia"/>
+        </w:rPr>
+        <w:t>元</w:t>
+      </w:r>
+      <w:r>
+        <w:t>", "booSubject": "https://book.douban.com/subject/2130190/"}, {"bookLowestPrice": "</w:t>
+      </w:r>
+      <w:r>
+        <w:rPr>
+          <w:rFonts w:hint="eastAsia"/>
+        </w:rPr>
+        <w:t>纸质版</w:t>
+      </w:r>
+      <w:r>
+        <w:t xml:space="preserve"> 198.00 </w:t>
+      </w:r>
+      <w:r>
+        <w:rPr>
+          <w:rFonts w:hint="eastAsia"/>
+        </w:rPr>
+        <w:t>元起</w:t>
+      </w:r>
+      <w:r>
+        <w:t>", "bookName": "Java</w:t>
+      </w:r>
+      <w:r>
+        <w:rPr>
+          <w:rFonts w:hint="eastAsia"/>
+        </w:rPr>
+        <w:t>编程思想</w:t>
+      </w:r>
+      <w:r>
+        <w:t>(</w:t>
+      </w:r>
+      <w:r>
+        <w:rPr>
+          <w:rFonts w:hint="eastAsia"/>
+        </w:rPr>
+        <w:t>第</w:t>
+      </w:r>
+      <w:r>
+        <w:t>2</w:t>
+      </w:r>
+      <w:r>
+        <w:rPr>
+          <w:rFonts w:hint="eastAsia"/>
+        </w:rPr>
+        <w:t>版</w:t>
+      </w:r>
+      <w:r>
+        <w:t>)", "bookImageLink": "https://img1.doubanio.com/mpic/s1085058.jpg", "bookDetail": "[</w:t>
+      </w:r>
+      <w:r>
+        <w:rPr>
+          <w:rFonts w:hint="eastAsia"/>
+        </w:rPr>
+        <w:t>美</w:t>
+      </w:r>
+      <w:r>
+        <w:t xml:space="preserve">] Bruce Eckel / </w:t>
+      </w:r>
+      <w:r>
+        <w:rPr>
+          <w:rFonts w:hint="eastAsia"/>
+        </w:rPr>
+        <w:t>侯捷</w:t>
+      </w:r>
+      <w:r>
+        <w:t xml:space="preserve"> / </w:t>
+      </w:r>
+      <w:r>
+        <w:rPr>
+          <w:rFonts w:hint="eastAsia"/>
+        </w:rPr>
+        <w:t>机械工业出版社</w:t>
+      </w:r>
+      <w:r>
+        <w:t xml:space="preserve"> / 2002-9 / 99.00</w:t>
+      </w:r>
+      <w:r>
+        <w:rPr>
+          <w:rFonts w:hint="eastAsia"/>
+        </w:rPr>
+        <w:t>元</w:t>
+      </w:r>
+      <w:r>
+        <w:t>", "booSubject": "https://book.douban.com/subject/1101158/"}]</w:t>
+      </w:r>
     </w:p>
     <w:p>
       <w:pPr>
         <w:ind w:firstLine="480"/>
-        <w:rPr>
-          <w:ins w:id="295" w:author="han" w:date="2016-06-28T17:13:00Z"/>
-        </w:rPr>
       </w:pPr>
     </w:p>
     <w:p>
       <w:pPr>
         <w:ind w:firstLine="480"/>
-        <w:rPr>
-          <w:ins w:id="296" w:author="han" w:date="2016-06-28T17:13:00Z"/>
-        </w:rPr>
-      </w:pPr>
-      <w:ins w:id="297" w:author="han" w:date="2016-06-28T17:13:00Z">
-        <w:r>
-          <w:rPr>
-            <w:rFonts w:hint="eastAsia"/>
-          </w:rPr>
-          <w:t>URL2</w:t>
-        </w:r>
-        <w:r>
-          <w:rPr>
-            <w:rFonts w:hint="eastAsia"/>
-          </w:rPr>
-          <w:t>返回内容如下：</w:t>
-        </w:r>
-      </w:ins>
+      </w:pPr>
+      <w:r>
+        <w:rPr>
+          <w:rFonts w:hint="eastAsia"/>
+        </w:rPr>
+        <w:t>URL2</w:t>
+      </w:r>
+      <w:r>
+        <w:rPr>
+          <w:rFonts w:hint="eastAsia"/>
+        </w:rPr>
+        <w:t>返回内容如下：</w:t>
+      </w:r>
     </w:p>
     <w:tbl>
       <w:tblPr>
@@ -6601,158 +4605,113 @@
         <w:gridCol w:w="4148"/>
       </w:tblGrid>
       <w:tr>
-        <w:trPr>
-          <w:ins w:id="298" w:author="han" w:date="2016-06-28T17:13:00Z"/>
-        </w:trPr>
-        <w:tc>
-          <w:tcPr>
-            <w:tcW w:w="4148" w:type="dxa"/>
-          </w:tcPr>
-          <w:p>
-            <w:pPr>
-              <w:ind w:firstLineChars="0" w:firstLine="0"/>
-              <w:rPr>
-                <w:ins w:id="299" w:author="han" w:date="2016-06-28T17:13:00Z"/>
-              </w:rPr>
-            </w:pPr>
-            <w:proofErr w:type="spellStart"/>
-            <w:ins w:id="300" w:author="han" w:date="2016-06-28T17:13:00Z">
-              <w:r>
-                <w:t>bookISBN</w:t>
-              </w:r>
-              <w:proofErr w:type="spellEnd"/>
-            </w:ins>
-          </w:p>
-        </w:tc>
-        <w:tc>
-          <w:tcPr>
-            <w:tcW w:w="4148" w:type="dxa"/>
-          </w:tcPr>
-          <w:p>
-            <w:pPr>
-              <w:ind w:firstLineChars="0" w:firstLine="0"/>
-              <w:rPr>
-                <w:ins w:id="301" w:author="han" w:date="2016-06-28T17:13:00Z"/>
-              </w:rPr>
-            </w:pPr>
-            <w:ins w:id="302" w:author="han" w:date="2016-06-28T17:13:00Z">
-              <w:r>
-                <w:rPr>
-                  <w:rFonts w:hint="eastAsia"/>
-                </w:rPr>
-                <w:t>图书</w:t>
-              </w:r>
-              <w:r>
-                <w:rPr>
-                  <w:rFonts w:hint="eastAsia"/>
-                </w:rPr>
-                <w:t>ISBN</w:t>
-              </w:r>
-            </w:ins>
+        <w:tc>
+          <w:tcPr>
+            <w:tcW w:w="4148" w:type="dxa"/>
+          </w:tcPr>
+          <w:p>
+            <w:pPr>
+              <w:ind w:firstLineChars="0" w:firstLine="0"/>
+            </w:pPr>
+            <w:r>
+              <w:t>bookISBN</w:t>
+            </w:r>
+          </w:p>
+        </w:tc>
+        <w:tc>
+          <w:tcPr>
+            <w:tcW w:w="4148" w:type="dxa"/>
+          </w:tcPr>
+          <w:p>
+            <w:pPr>
+              <w:ind w:firstLineChars="0" w:firstLine="0"/>
+            </w:pPr>
+            <w:r>
+              <w:rPr>
+                <w:rFonts w:hint="eastAsia"/>
+              </w:rPr>
+              <w:t>图书</w:t>
+            </w:r>
+            <w:r>
+              <w:rPr>
+                <w:rFonts w:hint="eastAsia"/>
+              </w:rPr>
+              <w:t>ISBN</w:t>
+            </w:r>
           </w:p>
         </w:tc>
       </w:tr>
       <w:tr>
-        <w:trPr>
-          <w:ins w:id="303" w:author="han" w:date="2016-06-28T17:13:00Z"/>
-        </w:trPr>
-        <w:tc>
-          <w:tcPr>
-            <w:tcW w:w="4148" w:type="dxa"/>
-          </w:tcPr>
-          <w:p>
-            <w:pPr>
-              <w:ind w:firstLineChars="0" w:firstLine="0"/>
-              <w:rPr>
-                <w:ins w:id="304" w:author="han" w:date="2016-06-28T17:13:00Z"/>
-              </w:rPr>
-            </w:pPr>
-            <w:proofErr w:type="spellStart"/>
-            <w:ins w:id="305" w:author="han" w:date="2016-06-28T17:13:00Z">
-              <w:r>
-                <w:t>bookSaler</w:t>
-              </w:r>
-              <w:proofErr w:type="spellEnd"/>
-            </w:ins>
-          </w:p>
-        </w:tc>
-        <w:tc>
-          <w:tcPr>
-            <w:tcW w:w="4148" w:type="dxa"/>
-          </w:tcPr>
-          <w:p>
-            <w:pPr>
-              <w:ind w:firstLineChars="0" w:firstLine="0"/>
-              <w:rPr>
-                <w:ins w:id="306" w:author="han" w:date="2016-06-28T17:13:00Z"/>
-              </w:rPr>
-            </w:pPr>
-            <w:ins w:id="307" w:author="han" w:date="2016-06-28T17:14:00Z">
-              <w:r>
-                <w:rPr>
-                  <w:rFonts w:hint="eastAsia"/>
-                </w:rPr>
-                <w:t>电商</w:t>
-              </w:r>
-              <w:r>
-                <w:rPr>
-                  <w:rFonts w:hint="eastAsia"/>
-                </w:rPr>
-                <w:t>图片</w:t>
-              </w:r>
-              <w:r>
-                <w:rPr>
-                  <w:rFonts w:hint="eastAsia"/>
-                </w:rPr>
-                <w:t>（非链接）</w:t>
-              </w:r>
-            </w:ins>
+        <w:tc>
+          <w:tcPr>
+            <w:tcW w:w="4148" w:type="dxa"/>
+          </w:tcPr>
+          <w:p>
+            <w:pPr>
+              <w:ind w:firstLineChars="0" w:firstLine="0"/>
+            </w:pPr>
+            <w:r>
+              <w:t>bookSaler</w:t>
+            </w:r>
+          </w:p>
+        </w:tc>
+        <w:tc>
+          <w:tcPr>
+            <w:tcW w:w="4148" w:type="dxa"/>
+          </w:tcPr>
+          <w:p>
+            <w:pPr>
+              <w:ind w:firstLineChars="0" w:firstLine="0"/>
+            </w:pPr>
+            <w:r>
+              <w:rPr>
+                <w:rFonts w:hint="eastAsia"/>
+              </w:rPr>
+              <w:t>电商</w:t>
+            </w:r>
+            <w:r>
+              <w:rPr>
+                <w:rFonts w:hint="eastAsia"/>
+              </w:rPr>
+              <w:t>图片</w:t>
+            </w:r>
+            <w:r>
+              <w:rPr>
+                <w:rFonts w:hint="eastAsia"/>
+              </w:rPr>
+              <w:t>（非链接）</w:t>
+            </w:r>
           </w:p>
         </w:tc>
       </w:tr>
       <w:tr>
-        <w:trPr>
-          <w:ins w:id="308" w:author="han" w:date="2016-06-28T17:13:00Z"/>
-        </w:trPr>
-        <w:tc>
-          <w:tcPr>
-            <w:tcW w:w="4148" w:type="dxa"/>
-          </w:tcPr>
-          <w:p>
-            <w:pPr>
-              <w:ind w:firstLineChars="0" w:firstLine="0"/>
-              <w:rPr>
-                <w:ins w:id="309" w:author="han" w:date="2016-06-28T17:13:00Z"/>
-              </w:rPr>
-            </w:pPr>
-            <w:proofErr w:type="spellStart"/>
-            <w:ins w:id="310" w:author="han" w:date="2016-06-28T17:13:00Z">
-              <w:r>
-                <w:t>bookCurrentPrice</w:t>
-              </w:r>
-              <w:proofErr w:type="spellEnd"/>
-            </w:ins>
-          </w:p>
-        </w:tc>
-        <w:tc>
-          <w:tcPr>
-            <w:tcW w:w="4148" w:type="dxa"/>
-          </w:tcPr>
-          <w:p>
-            <w:pPr>
-              <w:ind w:firstLineChars="0" w:firstLine="0"/>
-              <w:rPr>
-                <w:ins w:id="311" w:author="han" w:date="2016-06-28T17:13:00Z"/>
-              </w:rPr>
-            </w:pPr>
-            <w:ins w:id="312" w:author="han" w:date="2016-06-28T17:14:00Z">
-              <w:r>
-                <w:rPr>
-                  <w:rFonts w:hint="eastAsia"/>
-                </w:rPr>
-                <w:t>当前价</w:t>
-              </w:r>
-            </w:ins>
+        <w:tc>
+          <w:tcPr>
+            <w:tcW w:w="4148" w:type="dxa"/>
+          </w:tcPr>
+          <w:p>
+            <w:pPr>
+              <w:ind w:firstLineChars="0" w:firstLine="0"/>
+            </w:pPr>
+            <w:r>
+              <w:t>bookCurrentPrice</w:t>
+            </w:r>
+          </w:p>
+        </w:tc>
+        <w:tc>
+          <w:tcPr>
+            <w:tcW w:w="4148" w:type="dxa"/>
+          </w:tcPr>
+          <w:p>
+            <w:pPr>
+              <w:ind w:firstLineChars="0" w:firstLine="0"/>
+            </w:pPr>
+            <w:r>
+              <w:rPr>
+                <w:rFonts w:hint="eastAsia"/>
+              </w:rPr>
+              <w:t>当前价</w:t>
+            </w:r>
           </w:p>
         </w:tc>
       </w:tr>
@@ -6760,230 +4719,27 @@
     <w:p>
       <w:pPr>
         <w:ind w:firstLine="480"/>
-        <w:rPr>
-          <w:ins w:id="313" w:author="han" w:date="2016-06-28T17:13:00Z"/>
-        </w:rPr>
-      </w:pPr>
-      <w:ins w:id="314" w:author="han" w:date="2016-06-28T17:13:00Z">
-        <w:r>
-          <w:rPr>
-            <w:rFonts w:hint="eastAsia"/>
-          </w:rPr>
-          <w:t>URL2</w:t>
-        </w:r>
-        <w:r>
-          <w:rPr>
-            <w:rFonts w:hint="eastAsia"/>
-          </w:rPr>
-          <w:t>返回内容实例：</w:t>
-        </w:r>
-      </w:ins>
+      </w:pPr>
+      <w:r>
+        <w:rPr>
+          <w:rFonts w:hint="eastAsia"/>
+        </w:rPr>
+        <w:t>URL2</w:t>
+      </w:r>
+      <w:r>
+        <w:rPr>
+          <w:rFonts w:hint="eastAsia"/>
+        </w:rPr>
+        <w:t>返回内容实例：</w:t>
+      </w:r>
     </w:p>
     <w:p>
       <w:pPr>
         <w:ind w:firstLine="480"/>
       </w:pPr>
-      <w:ins w:id="315" w:author="han" w:date="2016-06-28T17:14:00Z">
-        <w:r>
-          <w:t>[{"</w:t>
-        </w:r>
-        <w:proofErr w:type="spellStart"/>
-        <w:r>
-          <w:t>bookCurrentPrice</w:t>
-        </w:r>
-        <w:proofErr w:type="spellEnd"/>
-        <w:r>
-          <w:t>": "72.40", "</w:t>
-        </w:r>
-        <w:proofErr w:type="spellStart"/>
-        <w:r>
-          <w:t>bookISBN</w:t>
-        </w:r>
-        <w:proofErr w:type="spellEnd"/>
-        <w:r>
-          <w:t>": "9787111213826", "</w:t>
-        </w:r>
-        <w:proofErr w:type="spellStart"/>
-        <w:r>
-          <w:t>bookSaler</w:t>
-        </w:r>
-        <w:proofErr w:type="spellEnd"/>
-        <w:r>
-          <w:t>": "jingdong.png"}, {"</w:t>
-        </w:r>
-        <w:proofErr w:type="spellStart"/>
-        <w:r>
-          <w:t>bookCurrentPrice</w:t>
-        </w:r>
-        <w:proofErr w:type="spellEnd"/>
-        <w:r>
-          <w:t>": "70.20", "</w:t>
-        </w:r>
-        <w:proofErr w:type="spellStart"/>
-        <w:r>
-          <w:t>bookISBN</w:t>
-        </w:r>
-        <w:proofErr w:type="spellEnd"/>
-        <w:r>
-          <w:t>": "9787111213826", "</w:t>
-        </w:r>
-        <w:proofErr w:type="spellStart"/>
-        <w:r>
-          <w:t>bookSaler</w:t>
-        </w:r>
-        <w:proofErr w:type="spellEnd"/>
-        <w:r>
-          <w:t>": "dangdang.png"}, {"</w:t>
-        </w:r>
-        <w:proofErr w:type="spellStart"/>
-        <w:r>
-          <w:t>bookCurrentPrice</w:t>
-        </w:r>
-        <w:proofErr w:type="spellEnd"/>
-        <w:r>
-          <w:t>": "77.80", "</w:t>
-        </w:r>
-        <w:proofErr w:type="spellStart"/>
-        <w:r>
-          <w:t>bookISBN</w:t>
-        </w:r>
-        <w:proofErr w:type="spellEnd"/>
-        <w:r>
-          <w:t xml:space="preserve">": </w:t>
-        </w:r>
-        <w:r>
-          <w:lastRenderedPageBreak/>
-          <w:t>"9787111213826", "</w:t>
-        </w:r>
-        <w:proofErr w:type="spellStart"/>
-        <w:r>
-          <w:t>bookSaler</w:t>
-        </w:r>
-        <w:proofErr w:type="spellEnd"/>
-        <w:r>
-          <w:t>": "wenxuan.gif"}, {"</w:t>
-        </w:r>
-        <w:proofErr w:type="spellStart"/>
-        <w:r>
-          <w:t>bookCurrentPrice</w:t>
-        </w:r>
-        <w:proofErr w:type="spellEnd"/>
-        <w:r>
-          <w:t>": "78.80", "</w:t>
-        </w:r>
-        <w:proofErr w:type="spellStart"/>
-        <w:r>
-          <w:t>bookISBN</w:t>
-        </w:r>
-        <w:proofErr w:type="spellEnd"/>
-        <w:r>
-          <w:t>": "9787111213826", "</w:t>
-        </w:r>
-        <w:proofErr w:type="spellStart"/>
-        <w:r>
-          <w:t>bookSaler</w:t>
-        </w:r>
-        <w:proofErr w:type="spellEnd"/>
-        <w:r>
-          <w:t>": "beifa.gif"}, {"</w:t>
-        </w:r>
-        <w:proofErr w:type="spellStart"/>
-        <w:r>
-          <w:t>bookCurrentPrice</w:t>
-        </w:r>
-        <w:proofErr w:type="spellEnd"/>
-        <w:r>
-          <w:t>": "70.20", "</w:t>
-        </w:r>
-        <w:proofErr w:type="spellStart"/>
-        <w:r>
-          <w:t>bookISBN</w:t>
-        </w:r>
-        <w:proofErr w:type="spellEnd"/>
-        <w:r>
-          <w:t>": "9787111213826", "</w:t>
-        </w:r>
-        <w:proofErr w:type="spellStart"/>
-        <w:r>
-          <w:t>bookSaler</w:t>
-        </w:r>
-        <w:proofErr w:type="spellEnd"/>
-        <w:r>
-          <w:t>": "joyo.gif"}, {"</w:t>
-        </w:r>
-        <w:proofErr w:type="spellStart"/>
-        <w:r>
-          <w:t>bookCurrentPrice</w:t>
-        </w:r>
-        <w:proofErr w:type="spellEnd"/>
-        <w:r>
-          <w:t>": "82.10", "</w:t>
-        </w:r>
-        <w:proofErr w:type="spellStart"/>
-        <w:r>
-          <w:t>bookISBN</w:t>
-        </w:r>
-        <w:proofErr w:type="spellEnd"/>
-        <w:r>
-          <w:t>": "9787111213826", "</w:t>
-        </w:r>
-        <w:proofErr w:type="spellStart"/>
-        <w:r>
-          <w:t>bookSaler</w:t>
-        </w:r>
-        <w:proofErr w:type="spellEnd"/>
-        <w:r>
-          <w:t>": "bookschina.jpg"}, {"</w:t>
-        </w:r>
-        <w:proofErr w:type="spellStart"/>
-        <w:r>
-          <w:t>bookCurrentPrice</w:t>
-        </w:r>
-        <w:proofErr w:type="spellEnd"/>
-        <w:r>
-          <w:t>": "75.60", "</w:t>
-        </w:r>
-        <w:proofErr w:type="spellStart"/>
-        <w:r>
-          <w:t>bookISBN</w:t>
-        </w:r>
-        <w:proofErr w:type="spellEnd"/>
-        <w:r>
-          <w:t>": "9787111213826", "</w:t>
-        </w:r>
-        <w:proofErr w:type="spellStart"/>
-        <w:r>
-          <w:t>bookSaler</w:t>
-        </w:r>
-        <w:proofErr w:type="spellEnd"/>
-        <w:r>
-          <w:t>": "chinapub.jpg"}, {"</w:t>
-        </w:r>
-        <w:proofErr w:type="spellStart"/>
-        <w:r>
-          <w:t>bookCurrentPrice</w:t>
-        </w:r>
-        <w:proofErr w:type="spellEnd"/>
-        <w:r>
-          <w:t>": "121.00", "</w:t>
-        </w:r>
-        <w:proofErr w:type="spellStart"/>
-        <w:r>
-          <w:t>bookISBN</w:t>
-        </w:r>
-        <w:proofErr w:type="spellEnd"/>
-        <w:r>
-          <w:t>": "9787111213826", "</w:t>
-        </w:r>
-        <w:proofErr w:type="spellStart"/>
-        <w:r>
-          <w:t>bookSaler</w:t>
-        </w:r>
-        <w:proofErr w:type="spellEnd"/>
-        <w:r>
-          <w:t>": "lanquan.jpg"}]</w:t>
-        </w:r>
-      </w:ins>
+      <w:r>
+        <w:t>[{"bookCurrentPrice": "72.40", "bookISBN": "9787111213826", "bookSaler": "jingdong.png"}, {"bookCurrentPrice": "70.20", "bookISBN": "9787111213826", "bookSaler": "dangdang.png"}, {"bookCurrentPrice": "77.80", "bookISBN": "9787111213826", "bookSaler": "wenxuan.gif"}, {"bookCurrentPrice": "78.80", "bookISBN": "9787111213826", "bookSaler": "beifa.gif"}, {"bookCurrentPrice": "70.20", "bookISBN": "9787111213826", "bookSaler": "joyo.gif"}, {"bookCurrentPrice": "82.10", "bookISBN": "9787111213826", "bookSaler": "bookschina.jpg"}, {"bookCurrentPrice": "75.60", "bookISBN": "9787111213826", "bookSaler": "chinapub.jpg"}, {"bookCurrentPrice": "121.00", "bookISBN": "9787111213826", "bookSaler": "lanquan.jpg"}]</w:t>
+      </w:r>
     </w:p>
     <w:p>
       <w:pPr>
@@ -6993,6 +4749,7 @@
         <w:rPr>
           <w:rFonts w:hint="eastAsia"/>
         </w:rPr>
+        <w:lastRenderedPageBreak/>
         <w:t>收藏</w:t>
       </w:r>
     </w:p>
@@ -7058,19 +4815,15 @@
       <w:r>
         <w:t>：</w:t>
       </w:r>
-      <w:ins w:id="316" w:author="han" w:date="2016-06-25T18:53:00Z">
-        <w:r>
-          <w:rPr>
-            <w:rFonts w:hint="eastAsia"/>
-          </w:rPr>
-          <w:t>/favorite/category/</w:t>
-        </w:r>
-      </w:ins>
-      <w:ins w:id="317" w:author="han" w:date="2016-06-25T18:56:00Z">
-        <w:r>
-          <w:t>add/</w:t>
-        </w:r>
-      </w:ins>
+      <w:r>
+        <w:rPr>
+          <w:rFonts w:hint="eastAsia"/>
+        </w:rPr>
+        <w:t>/favorite/category/</w:t>
+      </w:r>
+      <w:r>
+        <w:t>add/</w:t>
+      </w:r>
     </w:p>
     <w:p>
       <w:pPr>
@@ -7161,7 +4914,10 @@
               <w:ind w:firstLineChars="0" w:firstLine="0"/>
             </w:pPr>
             <w:r>
-              <w:t>name</w:t>
+              <w:t>N</w:t>
+            </w:r>
+            <w:r>
+              <w:t>ame</w:t>
             </w:r>
           </w:p>
         </w:tc>
@@ -7191,14 +4947,12 @@
             <w:pPr>
               <w:ind w:firstLineChars="0" w:firstLine="0"/>
             </w:pPr>
-            <w:proofErr w:type="spellStart"/>
             <w:r>
               <w:rPr>
                 <w:rFonts w:ascii="Times" w:hAnsi="Times" w:cs="Times"/>
               </w:rPr>
               <w:t>categoryList</w:t>
             </w:r>
-            <w:proofErr w:type="spellEnd"/>
           </w:p>
         </w:tc>
         <w:tc>
@@ -7250,16 +5004,8 @@
         <w:rPr>
           <w:rFonts w:hint="eastAsia"/>
         </w:rPr>
-        <w:t>（</w:t>
-      </w:r>
-      <w:proofErr w:type="gramStart"/>
-      <w:r>
-        <w:rPr>
-          <w:rFonts w:hint="eastAsia"/>
-        </w:rPr>
-        <w:t>表长</w:t>
-      </w:r>
-      <w:proofErr w:type="gramEnd"/>
+        <w:t>（表长</w:t>
+      </w:r>
       <w:r>
         <w:rPr>
           <w:rFonts w:hint="eastAsia"/>
@@ -7272,11 +5018,9 @@
         </w:rPr>
         <w:t>），</w:t>
       </w:r>
-      <w:proofErr w:type="spellStart"/>
       <w:r>
         <w:t>Json</w:t>
       </w:r>
-      <w:proofErr w:type="spellEnd"/>
       <w:r>
         <w:t>数组</w:t>
       </w:r>
@@ -7339,7 +5083,7 @@
         <w:rPr>
           <w:rFonts w:hint="eastAsia"/>
         </w:rPr>
-        <w:t>添加收藏书籍</w:t>
+        <w:t>删除收藏类别</w:t>
       </w:r>
     </w:p>
     <w:p>
@@ -7350,7 +5094,7 @@
         <w:rPr>
           <w:rFonts w:hint="eastAsia"/>
         </w:rPr>
-        <w:t>添加收藏书籍请求</w:t>
+        <w:t>删除收藏类别请求</w:t>
       </w:r>
     </w:p>
     <w:p>
@@ -7358,7 +5102,7 @@
         <w:pStyle w:val="a8"/>
         <w:numPr>
           <w:ilvl w:val="0"/>
-          <w:numId w:val="14"/>
+          <w:numId w:val="15"/>
         </w:numPr>
         <w:ind w:firstLineChars="0"/>
       </w:pPr>
@@ -7380,7 +5124,7 @@
         <w:pStyle w:val="a8"/>
         <w:numPr>
           <w:ilvl w:val="0"/>
-          <w:numId w:val="14"/>
+          <w:numId w:val="15"/>
         </w:numPr>
         <w:ind w:firstLineChars="0"/>
       </w:pPr>
@@ -7393,29 +5137,28 @@
       <w:r>
         <w:t>：</w:t>
       </w:r>
-      <w:ins w:id="318" w:author="han" w:date="2016-06-25T18:54:00Z">
-        <w:r>
-          <w:rPr>
-            <w:rFonts w:hint="eastAsia"/>
-          </w:rPr>
-          <w:t>/favorite</w:t>
-        </w:r>
-        <w:r>
-          <w:t>/book/</w:t>
-        </w:r>
-      </w:ins>
-      <w:ins w:id="319" w:author="han" w:date="2016-06-25T18:56:00Z">
-        <w:r>
-          <w:t>add/</w:t>
-        </w:r>
-      </w:ins>
+      <w:r>
+        <w:rPr>
+          <w:rFonts w:hint="eastAsia"/>
+        </w:rPr>
+        <w:t>/favorite/</w:t>
+      </w:r>
+      <w:r>
+        <w:t>category/</w:t>
+      </w:r>
+      <w:r>
+        <w:rPr>
+          <w:rFonts w:hint="eastAsia"/>
+        </w:rPr>
+        <w:t>remove/</w:t>
+      </w:r>
     </w:p>
     <w:p>
       <w:pPr>
         <w:pStyle w:val="a8"/>
         <w:numPr>
           <w:ilvl w:val="0"/>
-          <w:numId w:val="14"/>
+          <w:numId w:val="15"/>
         </w:numPr>
         <w:ind w:firstLineChars="0"/>
       </w:pPr>
@@ -7453,7 +5196,6 @@
               <w:rPr>
                 <w:rFonts w:hint="eastAsia"/>
               </w:rPr>
-              <w:lastRenderedPageBreak/>
               <w:t>键（</w:t>
             </w:r>
             <w:r>
@@ -7500,7 +5242,10 @@
               <w:ind w:firstLineChars="0" w:firstLine="0"/>
             </w:pPr>
             <w:r>
-              <w:t>name</w:t>
+              <w:t>N</w:t>
+            </w:r>
+            <w:r>
+              <w:t>ame</w:t>
             </w:r>
           </w:p>
         </w:tc>
@@ -7530,29 +5275,27 @@
             <w:pPr>
               <w:ind w:firstLineChars="0" w:firstLine="0"/>
             </w:pPr>
-            <w:proofErr w:type="spellStart"/>
             <w:r>
               <w:rPr>
                 <w:rFonts w:ascii="Times" w:hAnsi="Times" w:cs="Times"/>
               </w:rPr>
-              <w:t>bookList</w:t>
-            </w:r>
-            <w:proofErr w:type="spellEnd"/>
-          </w:p>
-        </w:tc>
-        <w:tc>
-          <w:tcPr>
-            <w:tcW w:w="4148" w:type="dxa"/>
-          </w:tcPr>
-          <w:p>
-            <w:pPr>
-              <w:ind w:firstLineChars="0" w:firstLine="0"/>
-            </w:pPr>
-            <w:r>
-              <w:rPr>
-                <w:rFonts w:hint="eastAsia"/>
-              </w:rPr>
-              <w:t>书籍列表</w:t>
+              <w:t>categoryList</w:t>
+            </w:r>
+          </w:p>
+        </w:tc>
+        <w:tc>
+          <w:tcPr>
+            <w:tcW w:w="4148" w:type="dxa"/>
+          </w:tcPr>
+          <w:p>
+            <w:pPr>
+              <w:ind w:firstLineChars="0" w:firstLine="0"/>
+            </w:pPr>
+            <w:r>
+              <w:rPr>
+                <w:rFonts w:hint="eastAsia"/>
+              </w:rPr>
+              <w:t>请求删除的类别列表</w:t>
             </w:r>
           </w:p>
         </w:tc>
@@ -7560,13 +5303,13 @@
     </w:tbl>
     <w:p>
       <w:pPr>
-        <w:pStyle w:val="a1"/>
-      </w:pPr>
-      <w:r>
-        <w:rPr>
-          <w:rFonts w:hint="eastAsia"/>
-        </w:rPr>
-        <w:t>书籍列表</w:t>
+        <w:pStyle w:val="a0"/>
+      </w:pPr>
+      <w:r>
+        <w:rPr>
+          <w:rFonts w:hint="eastAsia"/>
+        </w:rPr>
+        <w:t>删除收藏类别响应</w:t>
       </w:r>
     </w:p>
     <w:p>
@@ -7574,65 +5317,46 @@
         <w:ind w:firstLine="480"/>
       </w:pPr>
       <w:r>
-        <w:t>类别列表中</w:t>
-      </w:r>
-      <w:r>
-        <w:rPr>
-          <w:rFonts w:hint="eastAsia"/>
-        </w:rPr>
-        <w:t>是</w:t>
-      </w:r>
-      <w:r>
-        <w:t>用户请求添加的类别</w:t>
-      </w:r>
-      <w:r>
-        <w:rPr>
-          <w:rFonts w:hint="eastAsia"/>
-        </w:rPr>
-        <w:t>（</w:t>
-      </w:r>
-      <w:proofErr w:type="gramStart"/>
-      <w:r>
-        <w:rPr>
-          <w:rFonts w:hint="eastAsia"/>
-        </w:rPr>
-        <w:t>表长</w:t>
-      </w:r>
-      <w:proofErr w:type="gramEnd"/>
-      <w:r>
-        <w:rPr>
-          <w:rFonts w:hint="eastAsia"/>
-        </w:rPr>
-        <w:t>&gt;=1</w:t>
-      </w:r>
-      <w:r>
-        <w:rPr>
-          <w:rFonts w:hint="eastAsia"/>
-        </w:rPr>
-        <w:t>），</w:t>
-      </w:r>
-      <w:proofErr w:type="spellStart"/>
-      <w:r>
-        <w:t>Json</w:t>
-      </w:r>
-      <w:proofErr w:type="spellEnd"/>
-      <w:r>
-        <w:t>数组</w:t>
-      </w:r>
-      <w:r>
-        <w:rPr>
-          <w:rFonts w:hint="eastAsia"/>
+        <w:rPr>
+          <w:highlight w:val="yellow"/>
+        </w:rPr>
+        <w:t>指示添加收藏书籍</w:t>
+      </w:r>
+      <w:r>
+        <w:rPr>
+          <w:highlight w:val="yellow"/>
+        </w:rPr>
+        <w:t>的请求处理结果</w:t>
+      </w:r>
+      <w:r>
+        <w:rPr>
+          <w:rFonts w:hint="eastAsia"/>
+          <w:highlight w:val="yellow"/>
         </w:rPr>
         <w:t>，</w:t>
       </w:r>
       <w:r>
-        <w:t>包含了若干个书名</w:t>
-      </w:r>
-      <w:r>
-        <w:rPr>
-          <w:rFonts w:hint="eastAsia"/>
-        </w:rPr>
-        <w:t>。</w:t>
+        <w:rPr>
+          <w:highlight w:val="yellow"/>
+        </w:rPr>
+        <w:t>内容待定</w:t>
+      </w:r>
+    </w:p>
+    <w:p>
+      <w:pPr>
+        <w:ind w:firstLine="480"/>
+      </w:pPr>
+    </w:p>
+    <w:p>
+      <w:pPr>
+        <w:pStyle w:val="a"/>
+      </w:pPr>
+      <w:r>
+        <w:rPr>
+          <w:rFonts w:hint="eastAsia"/>
+        </w:rPr>
+        <w:lastRenderedPageBreak/>
+        <w:t>添加收藏书籍</w:t>
       </w:r>
     </w:p>
     <w:p>
@@ -7643,59 +5367,7 @@
         <w:rPr>
           <w:rFonts w:hint="eastAsia"/>
         </w:rPr>
-        <w:t>添加收藏书籍响应</w:t>
-      </w:r>
-    </w:p>
-    <w:p>
-      <w:pPr>
-        <w:ind w:firstLine="480"/>
-      </w:pPr>
-      <w:r>
-        <w:rPr>
-          <w:highlight w:val="yellow"/>
-        </w:rPr>
-        <w:t>指示添加收藏书籍</w:t>
-      </w:r>
-      <w:r>
-        <w:rPr>
-          <w:highlight w:val="yellow"/>
-        </w:rPr>
-        <w:t>的请求处理结果</w:t>
-      </w:r>
-      <w:r>
-        <w:rPr>
-          <w:rFonts w:hint="eastAsia"/>
-          <w:highlight w:val="yellow"/>
-        </w:rPr>
-        <w:t>，</w:t>
-      </w:r>
-      <w:r>
-        <w:rPr>
-          <w:highlight w:val="yellow"/>
-        </w:rPr>
-        <w:t>内容待定</w:t>
-      </w:r>
-    </w:p>
-    <w:p>
-      <w:pPr>
-        <w:pStyle w:val="a"/>
-      </w:pPr>
-      <w:r>
-        <w:rPr>
-          <w:rFonts w:hint="eastAsia"/>
-        </w:rPr>
-        <w:t>删除收藏类别</w:t>
-      </w:r>
-    </w:p>
-    <w:p>
-      <w:pPr>
-        <w:pStyle w:val="a0"/>
-      </w:pPr>
-      <w:r>
-        <w:rPr>
-          <w:rFonts w:hint="eastAsia"/>
-        </w:rPr>
-        <w:t>删除收藏类别请求</w:t>
+        <w:t>添加收藏书籍请求</w:t>
       </w:r>
     </w:p>
     <w:p>
@@ -7703,7 +5375,7 @@
         <w:pStyle w:val="a8"/>
         <w:numPr>
           <w:ilvl w:val="0"/>
-          <w:numId w:val="15"/>
+          <w:numId w:val="14"/>
         </w:numPr>
         <w:ind w:firstLineChars="0"/>
       </w:pPr>
@@ -7725,7 +5397,7 @@
         <w:pStyle w:val="a8"/>
         <w:numPr>
           <w:ilvl w:val="0"/>
-          <w:numId w:val="15"/>
+          <w:numId w:val="14"/>
         </w:numPr>
         <w:ind w:firstLineChars="0"/>
       </w:pPr>
@@ -7738,40 +5410,28 @@
       <w:r>
         <w:t>：</w:t>
       </w:r>
-      <w:ins w:id="320" w:author="han" w:date="2016-06-25T18:55:00Z">
-        <w:r>
-          <w:rPr>
-            <w:rFonts w:hint="eastAsia"/>
-          </w:rPr>
-          <w:t>/</w:t>
-        </w:r>
-      </w:ins>
-      <w:ins w:id="321" w:author="han" w:date="2016-06-25T18:54:00Z">
-        <w:r>
-          <w:rPr>
-            <w:rFonts w:hint="eastAsia"/>
-          </w:rPr>
-          <w:t>favorite/</w:t>
-        </w:r>
-        <w:r>
-          <w:t>category/</w:t>
-        </w:r>
-      </w:ins>
-      <w:ins w:id="322" w:author="han" w:date="2016-06-25T18:56:00Z">
-        <w:r>
-          <w:rPr>
-            <w:rFonts w:hint="eastAsia"/>
-          </w:rPr>
-          <w:t>remove/</w:t>
-        </w:r>
-      </w:ins>
+      <w:r>
+        <w:rPr>
+          <w:rFonts w:hint="eastAsia"/>
+        </w:rPr>
+        <w:t>/favorite</w:t>
+      </w:r>
+      <w:r>
+        <w:t xml:space="preserve"> </w:t>
+      </w:r>
+      <w:r>
+        <w:t>/</w:t>
+      </w:r>
+      <w:r>
+        <w:t>add/</w:t>
+      </w:r>
     </w:p>
     <w:p>
       <w:pPr>
         <w:pStyle w:val="a8"/>
         <w:numPr>
           <w:ilvl w:val="0"/>
-          <w:numId w:val="15"/>
+          <w:numId w:val="14"/>
         </w:numPr>
         <w:ind w:firstLineChars="0"/>
       </w:pPr>
@@ -7855,7 +5515,13 @@
               <w:ind w:firstLineChars="0" w:firstLine="0"/>
             </w:pPr>
             <w:r>
-              <w:t>name</w:t>
+              <w:t>user</w:t>
+            </w:r>
+            <w:r>
+              <w:t>N</w:t>
+            </w:r>
+            <w:r>
+              <w:t>ame</w:t>
             </w:r>
           </w:p>
         </w:tc>
@@ -7872,6 +5538,12 @@
                 <w:rFonts w:hint="eastAsia"/>
               </w:rPr>
               <w:t>用户名</w:t>
+            </w:r>
+            <w:r>
+              <w:rPr>
+                <w:rFonts w:hint="eastAsia"/>
+              </w:rPr>
+              <w:t>（暂未处理）</w:t>
             </w:r>
           </w:p>
         </w:tc>
@@ -7884,30 +5556,89 @@
           <w:p>
             <w:pPr>
               <w:ind w:firstLineChars="0" w:firstLine="0"/>
-            </w:pPr>
-            <w:proofErr w:type="spellStart"/>
-            <w:r>
               <w:rPr>
                 <w:rFonts w:ascii="Times" w:hAnsi="Times" w:cs="Times"/>
               </w:rPr>
-              <w:t>categoryList</w:t>
-            </w:r>
-            <w:proofErr w:type="spellEnd"/>
-          </w:p>
-        </w:tc>
-        <w:tc>
-          <w:tcPr>
-            <w:tcW w:w="4148" w:type="dxa"/>
-          </w:tcPr>
-          <w:p>
-            <w:pPr>
-              <w:ind w:firstLineChars="0" w:firstLine="0"/>
-            </w:pPr>
-            <w:r>
-              <w:rPr>
-                <w:rFonts w:hint="eastAsia"/>
-              </w:rPr>
-              <w:t>请求删除的类别列表</w:t>
+            </w:pPr>
+            <w:r>
+              <w:rPr>
+                <w:rFonts w:ascii="Times" w:hAnsi="Times" w:cs="Times"/>
+              </w:rPr>
+              <w:t>ISBN</w:t>
+            </w:r>
+          </w:p>
+        </w:tc>
+        <w:tc>
+          <w:tcPr>
+            <w:tcW w:w="4148" w:type="dxa"/>
+          </w:tcPr>
+          <w:p>
+            <w:pPr>
+              <w:ind w:firstLineChars="0" w:firstLine="0"/>
+            </w:pPr>
+            <w:r>
+              <w:rPr>
+                <w:rFonts w:hint="eastAsia"/>
+              </w:rPr>
+              <w:t>书籍列表</w:t>
+            </w:r>
+          </w:p>
+        </w:tc>
+      </w:tr>
+      <w:tr>
+        <w:tc>
+          <w:tcPr>
+            <w:tcW w:w="4148" w:type="dxa"/>
+          </w:tcPr>
+          <w:p>
+            <w:pPr>
+              <w:ind w:firstLineChars="0" w:firstLine="0"/>
+              <w:rPr>
+                <w:rFonts w:ascii="Times" w:hAnsi="Times" w:cs="Times"/>
+              </w:rPr>
+            </w:pPr>
+            <w:r>
+              <w:rPr>
+                <w:rFonts w:ascii="Times" w:hAnsi="Times" w:cs="Times" w:hint="eastAsia"/>
+              </w:rPr>
+              <w:t>bookName</w:t>
+            </w:r>
+          </w:p>
+        </w:tc>
+        <w:tc>
+          <w:tcPr>
+            <w:tcW w:w="4148" w:type="dxa"/>
+          </w:tcPr>
+          <w:p>
+            <w:pPr>
+              <w:ind w:firstLineChars="0" w:firstLine="0"/>
+            </w:pPr>
+            <w:r>
+              <w:rPr>
+                <w:rFonts w:hint="eastAsia"/>
+              </w:rPr>
+              <w:t>书籍</w:t>
+            </w:r>
+            <w:r>
+              <w:t>名</w:t>
+            </w:r>
+            <w:r>
+              <w:rPr>
+                <w:rFonts w:hint="eastAsia"/>
+              </w:rPr>
+              <w:t>字</w:t>
+            </w:r>
+            <w:r>
+              <w:t>（</w:t>
+            </w:r>
+            <w:r>
+              <w:rPr>
+                <w:rFonts w:hint="eastAsia"/>
+              </w:rPr>
+              <w:t>可为空</w:t>
+            </w:r>
+            <w:r>
+              <w:t>）</w:t>
             </w:r>
           </w:p>
         </w:tc>
@@ -7921,136 +5652,7 @@
         <w:rPr>
           <w:rFonts w:hint="eastAsia"/>
         </w:rPr>
-        <w:t>删除收藏类别响应</w:t>
-      </w:r>
-    </w:p>
-    <w:p>
-      <w:pPr>
-        <w:ind w:firstLine="480"/>
-      </w:pPr>
-      <w:r>
-        <w:rPr>
-          <w:highlight w:val="yellow"/>
-        </w:rPr>
-        <w:t>指示添加收藏书籍</w:t>
-      </w:r>
-      <w:r>
-        <w:rPr>
-          <w:highlight w:val="yellow"/>
-        </w:rPr>
-        <w:t>的请求处理结果</w:t>
-      </w:r>
-      <w:r>
-        <w:rPr>
-          <w:rFonts w:hint="eastAsia"/>
-          <w:highlight w:val="yellow"/>
-        </w:rPr>
-        <w:t>，</w:t>
-      </w:r>
-      <w:r>
-        <w:rPr>
-          <w:highlight w:val="yellow"/>
-        </w:rPr>
-        <w:t>内容待定</w:t>
-      </w:r>
-    </w:p>
-    <w:p>
-      <w:pPr>
-        <w:pStyle w:val="a"/>
-      </w:pPr>
-      <w:r>
-        <w:rPr>
-          <w:rFonts w:hint="eastAsia"/>
-        </w:rPr>
-        <w:t>删除收藏书籍</w:t>
-      </w:r>
-    </w:p>
-    <w:p>
-      <w:pPr>
-        <w:pStyle w:val="a0"/>
-      </w:pPr>
-      <w:r>
-        <w:rPr>
-          <w:rFonts w:hint="eastAsia"/>
-        </w:rPr>
-        <w:t>删除收藏书籍请求</w:t>
-      </w:r>
-    </w:p>
-    <w:p>
-      <w:pPr>
-        <w:pStyle w:val="a8"/>
-        <w:numPr>
-          <w:ilvl w:val="0"/>
-          <w:numId w:val="16"/>
-        </w:numPr>
-        <w:ind w:firstLineChars="0"/>
-      </w:pPr>
-      <w:r>
-        <w:rPr>
-          <w:rFonts w:hint="eastAsia"/>
-        </w:rPr>
-        <w:t>方式：</w:t>
-      </w:r>
-      <w:r>
-        <w:rPr>
-          <w:rFonts w:hint="eastAsia"/>
-        </w:rPr>
-        <w:t>Post</w:t>
-      </w:r>
-    </w:p>
-    <w:p>
-      <w:pPr>
-        <w:pStyle w:val="a8"/>
-        <w:numPr>
-          <w:ilvl w:val="0"/>
-          <w:numId w:val="16"/>
-        </w:numPr>
-        <w:ind w:firstLineChars="0"/>
-      </w:pPr>
-      <w:r>
-        <w:t>服务器</w:t>
-      </w:r>
-      <w:r>
-        <w:t>URL</w:t>
-      </w:r>
-      <w:r>
-        <w:t>：</w:t>
-      </w:r>
-      <w:ins w:id="323" w:author="han" w:date="2016-06-25T18:57:00Z">
-        <w:r>
-          <w:rPr>
-            <w:rFonts w:hint="eastAsia"/>
-          </w:rPr>
-          <w:t>/favorite/</w:t>
-        </w:r>
-        <w:r>
-          <w:t>book/</w:t>
-        </w:r>
-        <w:r>
-          <w:rPr>
-            <w:rFonts w:hint="eastAsia"/>
-          </w:rPr>
-          <w:t>remove/</w:t>
-        </w:r>
-      </w:ins>
-    </w:p>
-    <w:p>
-      <w:pPr>
-        <w:pStyle w:val="a8"/>
-        <w:numPr>
-          <w:ilvl w:val="0"/>
-          <w:numId w:val="16"/>
-        </w:numPr>
-        <w:ind w:firstLineChars="0"/>
-      </w:pPr>
-      <w:r>
-        <w:t>b</w:t>
-      </w:r>
-      <w:r>
-        <w:rPr>
-          <w:rFonts w:hint="eastAsia"/>
-        </w:rPr>
-        <w:t>ody</w:t>
+        <w:t>添加收藏书籍响应</w:t>
       </w:r>
     </w:p>
     <w:tbl>
@@ -8111,35 +5713,90 @@
         </w:tc>
       </w:tr>
       <w:tr>
-        <w:trPr>
-          <w:trHeight w:val="437"/>
-        </w:trPr>
-        <w:tc>
-          <w:tcPr>
-            <w:tcW w:w="4148" w:type="dxa"/>
-          </w:tcPr>
-          <w:p>
-            <w:pPr>
-              <w:ind w:firstLineChars="0" w:firstLine="0"/>
-            </w:pPr>
-            <w:r>
-              <w:t>name</w:t>
-            </w:r>
-          </w:p>
-        </w:tc>
-        <w:tc>
-          <w:tcPr>
-            <w:tcW w:w="4148" w:type="dxa"/>
-          </w:tcPr>
-          <w:p>
-            <w:pPr>
-              <w:ind w:firstLineChars="0" w:firstLine="0"/>
-            </w:pPr>
-            <w:r>
-              <w:rPr>
-                <w:rFonts w:hint="eastAsia"/>
-              </w:rPr>
-              <w:t>用户名</w:t>
+        <w:tc>
+          <w:tcPr>
+            <w:tcW w:w="4148" w:type="dxa"/>
+          </w:tcPr>
+          <w:p>
+            <w:pPr>
+              <w:ind w:firstLineChars="0" w:firstLine="0"/>
+            </w:pPr>
+            <w:r>
+              <w:rPr>
+                <w:rFonts w:ascii="Times" w:hAnsi="Times" w:cs="Times"/>
+              </w:rPr>
+              <w:t>S</w:t>
+            </w:r>
+            <w:r>
+              <w:rPr>
+                <w:rFonts w:ascii="Times" w:hAnsi="Times" w:cs="Times"/>
+              </w:rPr>
+              <w:t>tatus</w:t>
+            </w:r>
+          </w:p>
+        </w:tc>
+        <w:tc>
+          <w:tcPr>
+            <w:tcW w:w="4148" w:type="dxa"/>
+          </w:tcPr>
+          <w:p>
+            <w:pPr>
+              <w:ind w:firstLineChars="0" w:firstLine="0"/>
+            </w:pPr>
+            <w:r>
+              <w:t>0</w:t>
+            </w:r>
+            <w:r>
+              <w:t>，</w:t>
+            </w:r>
+            <w:r>
+              <w:rPr>
+                <w:rFonts w:hint="eastAsia"/>
+              </w:rPr>
+              <w:t>请求</w:t>
+            </w:r>
+            <w:r>
+              <w:t>成功</w:t>
+            </w:r>
+          </w:p>
+          <w:p>
+            <w:pPr>
+              <w:ind w:firstLineChars="0" w:firstLine="0"/>
+            </w:pPr>
+            <w:r>
+              <w:t>1</w:t>
+            </w:r>
+            <w:r>
+              <w:t>，</w:t>
+            </w:r>
+            <w:r>
+              <w:rPr>
+                <w:rFonts w:hint="eastAsia"/>
+              </w:rPr>
+              <w:t>用户未</w:t>
+            </w:r>
+            <w:r>
+              <w:t>登录</w:t>
+            </w:r>
+            <w:r>
+              <w:t xml:space="preserve"> </w:t>
+            </w:r>
+          </w:p>
+          <w:p>
+            <w:pPr>
+              <w:ind w:firstLineChars="0" w:firstLine="0"/>
+            </w:pPr>
+            <w:r>
+              <w:t>2</w:t>
+            </w:r>
+            <w:r>
+              <w:t>，</w:t>
+            </w:r>
+            <w:r>
+              <w:rPr>
+                <w:rFonts w:hint="eastAsia"/>
+              </w:rPr>
+              <w:t>无效参数</w:t>
             </w:r>
           </w:p>
         </w:tc>
@@ -8153,29 +5810,88 @@
             <w:pPr>
               <w:ind w:firstLineChars="0" w:firstLine="0"/>
             </w:pPr>
-            <w:proofErr w:type="spellStart"/>
             <w:r>
               <w:rPr>
                 <w:rFonts w:ascii="Times" w:hAnsi="Times" w:cs="Times"/>
               </w:rPr>
-              <w:t>bookList</w:t>
-            </w:r>
-            <w:proofErr w:type="spellEnd"/>
-          </w:p>
-        </w:tc>
-        <w:tc>
-          <w:tcPr>
-            <w:tcW w:w="4148" w:type="dxa"/>
-          </w:tcPr>
-          <w:p>
-            <w:pPr>
-              <w:ind w:firstLineChars="0" w:firstLine="0"/>
-            </w:pPr>
-            <w:r>
-              <w:rPr>
-                <w:rFonts w:hint="eastAsia"/>
-              </w:rPr>
-              <w:t>书籍列表</w:t>
+              <w:t>D</w:t>
+            </w:r>
+            <w:r>
+              <w:rPr>
+                <w:rFonts w:ascii="Times" w:hAnsi="Times" w:cs="Times"/>
+              </w:rPr>
+              <w:t>ata</w:t>
+            </w:r>
+          </w:p>
+        </w:tc>
+        <w:tc>
+          <w:tcPr>
+            <w:tcW w:w="4148" w:type="dxa"/>
+          </w:tcPr>
+          <w:p>
+            <w:pPr>
+              <w:ind w:firstLineChars="0" w:firstLine="0"/>
+            </w:pPr>
+            <w:r>
+              <w:rPr>
+                <w:rFonts w:hint="eastAsia"/>
+              </w:rPr>
+              <w:t>0</w:t>
+            </w:r>
+            <w:r>
+              <w:rPr>
+                <w:rFonts w:hint="eastAsia"/>
+              </w:rPr>
+              <w:t>，</w:t>
+            </w:r>
+            <w:r>
+              <w:t xml:space="preserve">add </w:t>
+            </w:r>
+            <w:r>
+              <w:rPr>
+                <w:rFonts w:hint="eastAsia"/>
+              </w:rPr>
+              <w:t>success</w:t>
+            </w:r>
+          </w:p>
+          <w:p>
+            <w:pPr>
+              <w:ind w:firstLineChars="0" w:firstLine="0"/>
+            </w:pPr>
+            <w:r>
+              <w:rPr>
+                <w:rFonts w:hint="eastAsia"/>
+              </w:rPr>
+              <w:t>1</w:t>
+            </w:r>
+            <w:r>
+              <w:rPr>
+                <w:rFonts w:hint="eastAsia"/>
+              </w:rPr>
+              <w:t>，</w:t>
+            </w:r>
+            <w:r>
+              <w:t>user need login</w:t>
+            </w:r>
+          </w:p>
+          <w:p>
+            <w:pPr>
+              <w:ind w:firstLineChars="0" w:firstLine="0"/>
+            </w:pPr>
+            <w:r>
+              <w:rPr>
+                <w:rFonts w:hint="eastAsia"/>
+              </w:rPr>
+              <w:t>2</w:t>
+            </w:r>
+            <w:r>
+              <w:rPr>
+                <w:rFonts w:hint="eastAsia"/>
+              </w:rPr>
+              <w:t>，</w:t>
+            </w:r>
+            <w:r>
+              <w:t>invalid parameters</w:t>
             </w:r>
           </w:p>
         </w:tc>
@@ -8188,76 +5904,29 @@
     </w:p>
     <w:p>
       <w:pPr>
+        <w:ind w:firstLine="480"/>
+      </w:pPr>
+    </w:p>
+    <w:p>
+      <w:pPr>
+        <w:pStyle w:val="a"/>
+      </w:pPr>
+      <w:r>
+        <w:rPr>
+          <w:rFonts w:hint="eastAsia"/>
+        </w:rPr>
+        <w:t>删除收藏书籍</w:t>
+      </w:r>
+    </w:p>
+    <w:p>
+      <w:pPr>
         <w:pStyle w:val="a0"/>
       </w:pPr>
       <w:r>
         <w:rPr>
           <w:rFonts w:hint="eastAsia"/>
         </w:rPr>
-        <w:t>删除收藏书籍响应</w:t>
-      </w:r>
-    </w:p>
-    <w:p>
-      <w:pPr>
-        <w:ind w:firstLine="480"/>
-      </w:pPr>
-      <w:r>
-        <w:rPr>
-          <w:highlight w:val="yellow"/>
-        </w:rPr>
-        <w:t>指示添加收藏书籍</w:t>
-      </w:r>
-      <w:r>
-        <w:rPr>
-          <w:highlight w:val="yellow"/>
-        </w:rPr>
-        <w:t>的请求处理结果</w:t>
-      </w:r>
-      <w:r>
-        <w:rPr>
-          <w:rFonts w:hint="eastAsia"/>
-          <w:highlight w:val="yellow"/>
-        </w:rPr>
-        <w:t>，</w:t>
-      </w:r>
-      <w:r>
-        <w:rPr>
-          <w:highlight w:val="yellow"/>
-        </w:rPr>
-        <w:t>内容待定</w:t>
-      </w:r>
-    </w:p>
-    <w:p>
-      <w:pPr>
-        <w:ind w:firstLine="480"/>
-      </w:pPr>
-    </w:p>
-    <w:p>
-      <w:pPr>
-        <w:pStyle w:val="1"/>
-      </w:pPr>
-      <w:r>
-        <w:t>添加拼购书籍</w:t>
-      </w:r>
-    </w:p>
-    <w:p>
-      <w:pPr>
-        <w:pStyle w:val="a"/>
-      </w:pPr>
-      <w:r>
-        <w:rPr>
-          <w:rFonts w:hint="eastAsia"/>
-        </w:rPr>
-        <w:t>添加</w:t>
-      </w:r>
-      <w:r>
-        <w:t>拼购书籍</w:t>
-      </w:r>
-      <w:r>
-        <w:rPr>
-          <w:rFonts w:hint="eastAsia"/>
-        </w:rPr>
-        <w:t>请求</w:t>
+        <w:t>删除收藏书籍请求</w:t>
       </w:r>
     </w:p>
     <w:p>
@@ -8265,32 +5934,15 @@
         <w:pStyle w:val="a8"/>
         <w:numPr>
           <w:ilvl w:val="0"/>
-          <w:numId w:val="17"/>
+          <w:numId w:val="16"/>
         </w:numPr>
         <w:ind w:firstLineChars="0"/>
       </w:pPr>
-      <w:proofErr w:type="gramStart"/>
-      <w:r>
-        <w:rPr>
-          <w:rFonts w:hint="eastAsia"/>
-        </w:rPr>
-        <w:t>添加</w:t>
-      </w:r>
-      <w:r>
-        <w:t>拼购</w:t>
-      </w:r>
-      <w:r>
-        <w:rPr>
-          <w:rFonts w:hint="eastAsia"/>
-        </w:rPr>
-        <w:t>方式</w:t>
-      </w:r>
-      <w:proofErr w:type="gramEnd"/>
-      <w:r>
-        <w:rPr>
-          <w:rFonts w:hint="eastAsia"/>
-        </w:rPr>
-        <w:t>：</w:t>
+      <w:r>
+        <w:rPr>
+          <w:rFonts w:hint="eastAsia"/>
+        </w:rPr>
+        <w:t>方式：</w:t>
       </w:r>
       <w:r>
         <w:rPr>
@@ -8304,7 +5956,7 @@
         <w:pStyle w:val="a8"/>
         <w:numPr>
           <w:ilvl w:val="0"/>
-          <w:numId w:val="17"/>
+          <w:numId w:val="16"/>
         </w:numPr>
         <w:ind w:firstLineChars="0"/>
       </w:pPr>
@@ -8316,6 +5968,21 @@
       </w:r>
       <w:r>
         <w:t>：</w:t>
+      </w:r>
+      <w:r>
+        <w:rPr>
+          <w:rFonts w:hint="eastAsia"/>
+        </w:rPr>
+        <w:t>/favorite</w:t>
+      </w:r>
+      <w:r>
+        <w:t>/</w:t>
+      </w:r>
+      <w:r>
+        <w:rPr>
+          <w:rFonts w:hint="eastAsia"/>
+        </w:rPr>
+        <w:t>remove/</w:t>
       </w:r>
     </w:p>
     <w:p>
@@ -8323,7 +5990,7 @@
         <w:pStyle w:val="a8"/>
         <w:numPr>
           <w:ilvl w:val="0"/>
-          <w:numId w:val="17"/>
+          <w:numId w:val="16"/>
         </w:numPr>
         <w:ind w:firstLineChars="0"/>
       </w:pPr>
@@ -8395,32 +6062,56 @@
         </w:tc>
       </w:tr>
       <w:tr>
-        <w:tc>
-          <w:tcPr>
-            <w:tcW w:w="4148" w:type="dxa"/>
-          </w:tcPr>
-          <w:p>
-            <w:pPr>
-              <w:ind w:firstLineChars="0" w:firstLine="0"/>
-            </w:pPr>
-            <w:r>
-              <w:rPr>
-                <w:rFonts w:ascii="Times" w:hAnsi="Times" w:cs="Times"/>
-              </w:rPr>
-              <w:t>name</w:t>
-            </w:r>
-          </w:p>
-        </w:tc>
-        <w:tc>
-          <w:tcPr>
-            <w:tcW w:w="4148" w:type="dxa"/>
-          </w:tcPr>
-          <w:p>
-            <w:pPr>
-              <w:ind w:firstLineChars="0" w:firstLine="0"/>
-            </w:pPr>
-            <w:r>
+        <w:trPr>
+          <w:trHeight w:val="437"/>
+        </w:trPr>
+        <w:tc>
+          <w:tcPr>
+            <w:tcW w:w="4148" w:type="dxa"/>
+          </w:tcPr>
+          <w:p>
+            <w:pPr>
+              <w:ind w:firstLineChars="0" w:firstLine="0"/>
+            </w:pPr>
+            <w:r>
+              <w:t>user</w:t>
+            </w:r>
+            <w:r>
+              <w:t>N</w:t>
+            </w:r>
+            <w:r>
+              <w:t>ame</w:t>
+            </w:r>
+          </w:p>
+        </w:tc>
+        <w:tc>
+          <w:tcPr>
+            <w:tcW w:w="4148" w:type="dxa"/>
+          </w:tcPr>
+          <w:p>
+            <w:pPr>
+              <w:ind w:firstLineChars="0" w:firstLine="0"/>
+            </w:pPr>
+            <w:r>
+              <w:rPr>
+                <w:rFonts w:hint="eastAsia"/>
+              </w:rPr>
               <w:t>用户名</w:t>
+            </w:r>
+            <w:r>
+              <w:rPr>
+                <w:rFonts w:hint="eastAsia"/>
+              </w:rPr>
+              <w:t>（暂未</w:t>
+            </w:r>
+            <w:r>
+              <w:t>处理</w:t>
+            </w:r>
+            <w:r>
+              <w:rPr>
+                <w:rFonts w:hint="eastAsia"/>
+              </w:rPr>
+              <w:t>）</w:t>
             </w:r>
           </w:p>
         </w:tc>
@@ -8433,36 +6124,103 @@
           <w:p>
             <w:pPr>
               <w:ind w:firstLineChars="0" w:firstLine="0"/>
+            </w:pPr>
+            <w:r>
               <w:rPr>
                 <w:rFonts w:ascii="Times" w:hAnsi="Times" w:cs="Times"/>
               </w:rPr>
-            </w:pPr>
-            <w:proofErr w:type="spellStart"/>
-            <w:r>
-              <w:t>promotionID</w:t>
-            </w:r>
-            <w:proofErr w:type="spellEnd"/>
-          </w:p>
-        </w:tc>
-        <w:tc>
-          <w:tcPr>
-            <w:tcW w:w="4148" w:type="dxa"/>
-          </w:tcPr>
-          <w:p>
-            <w:pPr>
-              <w:ind w:firstLineChars="0" w:firstLine="0"/>
-            </w:pPr>
-            <w:r>
-              <w:rPr>
-                <w:rFonts w:hint="eastAsia"/>
-              </w:rPr>
-              <w:t>促销活动</w:t>
-            </w:r>
-            <w:r>
-              <w:rPr>
-                <w:rFonts w:hint="eastAsia"/>
-              </w:rPr>
-              <w:t>ID</w:t>
+              <w:t>bookList</w:t>
+            </w:r>
+          </w:p>
+        </w:tc>
+        <w:tc>
+          <w:tcPr>
+            <w:tcW w:w="4148" w:type="dxa"/>
+          </w:tcPr>
+          <w:p>
+            <w:pPr>
+              <w:ind w:firstLineChars="0" w:firstLine="0"/>
+            </w:pPr>
+            <w:r>
+              <w:rPr>
+                <w:rFonts w:hint="eastAsia"/>
+              </w:rPr>
+              <w:t>书籍列表</w:t>
+            </w:r>
+          </w:p>
+        </w:tc>
+      </w:tr>
+    </w:tbl>
+    <w:p>
+      <w:pPr>
+        <w:ind w:firstLine="480"/>
+      </w:pPr>
+    </w:p>
+    <w:p>
+      <w:pPr>
+        <w:pStyle w:val="a0"/>
+      </w:pPr>
+      <w:r>
+        <w:rPr>
+          <w:rFonts w:hint="eastAsia"/>
+        </w:rPr>
+        <w:lastRenderedPageBreak/>
+        <w:t>删除收藏书籍响应</w:t>
+      </w:r>
+    </w:p>
+    <w:tbl>
+      <w:tblPr>
+        <w:tblStyle w:val="af9"/>
+        <w:tblW w:w="0" w:type="auto"/>
+        <w:tblInd w:w="-5" w:type="dxa"/>
+        <w:tblLook w:val="04A0" w:firstRow="1" w:lastRow="0" w:firstColumn="1" w:lastColumn="0" w:noHBand="0" w:noVBand="1"/>
+      </w:tblPr>
+      <w:tblGrid>
+        <w:gridCol w:w="4148"/>
+        <w:gridCol w:w="4148"/>
+      </w:tblGrid>
+      <w:tr>
+        <w:tc>
+          <w:tcPr>
+            <w:tcW w:w="4148" w:type="dxa"/>
+          </w:tcPr>
+          <w:p>
+            <w:pPr>
+              <w:ind w:firstLine="480"/>
+            </w:pPr>
+            <w:r>
+              <w:rPr>
+                <w:rFonts w:hint="eastAsia"/>
+              </w:rPr>
+              <w:t>键（</w:t>
+            </w:r>
+            <w:r>
+              <w:rPr>
+                <w:rFonts w:hint="eastAsia"/>
+              </w:rPr>
+              <w:t>key</w:t>
+            </w:r>
+            <w:r>
+              <w:rPr>
+                <w:rFonts w:hint="eastAsia"/>
+              </w:rPr>
+              <w:t>）</w:t>
+            </w:r>
+          </w:p>
+        </w:tc>
+        <w:tc>
+          <w:tcPr>
+            <w:tcW w:w="4148" w:type="dxa"/>
+          </w:tcPr>
+          <w:p>
+            <w:pPr>
+              <w:ind w:firstLine="480"/>
+            </w:pPr>
+            <w:r>
+              <w:rPr>
+                <w:rFonts w:hint="eastAsia"/>
+              </w:rPr>
+              <w:t>说明</w:t>
             </w:r>
           </w:p>
         </w:tc>
@@ -8474,34 +6232,167 @@
           </w:tcPr>
           <w:p>
             <w:pPr>
-              <w:ind w:firstLineChars="0" w:firstLine="0"/>
-            </w:pPr>
-            <w:proofErr w:type="spellStart"/>
-            <w:r>
-              <w:t>bookID</w:t>
-            </w:r>
-            <w:proofErr w:type="spellEnd"/>
-          </w:p>
-        </w:tc>
-        <w:tc>
-          <w:tcPr>
-            <w:tcW w:w="4148" w:type="dxa"/>
-          </w:tcPr>
-          <w:p>
-            <w:pPr>
-              <w:ind w:firstLineChars="0" w:firstLine="0"/>
-            </w:pPr>
-            <w:r>
-              <w:rPr>
-                <w:rFonts w:hint="eastAsia"/>
-              </w:rPr>
-              <w:t>书籍</w:t>
-            </w:r>
-            <w:r>
-              <w:rPr>
-                <w:rFonts w:hint="eastAsia"/>
-              </w:rPr>
-              <w:t>ISBN</w:t>
+              <w:ind w:firstLine="480"/>
+            </w:pPr>
+            <w:r>
+              <w:t>status</w:t>
+            </w:r>
+          </w:p>
+        </w:tc>
+        <w:tc>
+          <w:tcPr>
+            <w:tcW w:w="4148" w:type="dxa"/>
+          </w:tcPr>
+          <w:p>
+            <w:pPr>
+              <w:ind w:firstLineChars="0" w:firstLine="0"/>
+            </w:pPr>
+            <w:r>
+              <w:t>0</w:t>
+            </w:r>
+            <w:r>
+              <w:t>，</w:t>
+            </w:r>
+            <w:r>
+              <w:rPr>
+                <w:rFonts w:hint="eastAsia"/>
+              </w:rPr>
+              <w:t>请求</w:t>
+            </w:r>
+            <w:r>
+              <w:t>成功</w:t>
+            </w:r>
+          </w:p>
+          <w:p>
+            <w:pPr>
+              <w:ind w:firstLineChars="0" w:firstLine="0"/>
+            </w:pPr>
+            <w:r>
+              <w:t>1</w:t>
+            </w:r>
+            <w:r>
+              <w:t>，</w:t>
+            </w:r>
+            <w:r>
+              <w:rPr>
+                <w:rFonts w:hint="eastAsia"/>
+              </w:rPr>
+              <w:t>用户未</w:t>
+            </w:r>
+            <w:r>
+              <w:t>登录</w:t>
+            </w:r>
+            <w:r>
+              <w:t xml:space="preserve"> </w:t>
+            </w:r>
+          </w:p>
+          <w:p>
+            <w:pPr>
+              <w:ind w:firstLineChars="0" w:firstLine="0"/>
+            </w:pPr>
+            <w:r>
+              <w:t>2</w:t>
+            </w:r>
+            <w:r>
+              <w:t>，</w:t>
+            </w:r>
+            <w:r>
+              <w:rPr>
+                <w:rFonts w:hint="eastAsia"/>
+              </w:rPr>
+              <w:t>无效参数</w:t>
+            </w:r>
+          </w:p>
+        </w:tc>
+      </w:tr>
+      <w:tr>
+        <w:tc>
+          <w:tcPr>
+            <w:tcW w:w="4148" w:type="dxa"/>
+          </w:tcPr>
+          <w:p>
+            <w:pPr>
+              <w:ind w:firstLine="480"/>
+            </w:pPr>
+            <w:r>
+              <w:t>data</w:t>
+            </w:r>
+          </w:p>
+        </w:tc>
+        <w:tc>
+          <w:tcPr>
+            <w:tcW w:w="4148" w:type="dxa"/>
+          </w:tcPr>
+          <w:p>
+            <w:pPr>
+              <w:ind w:firstLineChars="0" w:firstLine="0"/>
+            </w:pPr>
+            <w:r>
+              <w:rPr>
+                <w:rFonts w:hint="eastAsia"/>
+              </w:rPr>
+              <w:t>0</w:t>
+            </w:r>
+            <w:r>
+              <w:rPr>
+                <w:rFonts w:hint="eastAsia"/>
+              </w:rPr>
+              <w:t>，</w:t>
+            </w:r>
+            <w:r>
+              <w:rPr>
+                <w:rFonts w:hint="eastAsia"/>
+              </w:rPr>
+              <w:t>delete</w:t>
+            </w:r>
+            <w:r>
+              <w:t xml:space="preserve"> </w:t>
+            </w:r>
+            <w:r>
+              <w:rPr>
+                <w:rFonts w:hint="eastAsia"/>
+              </w:rPr>
+              <w:t>success</w:t>
+            </w:r>
+          </w:p>
+          <w:p>
+            <w:pPr>
+              <w:ind w:firstLineChars="0" w:firstLine="0"/>
+            </w:pPr>
+            <w:r>
+              <w:rPr>
+                <w:rFonts w:hint="eastAsia"/>
+              </w:rPr>
+              <w:t>1</w:t>
+            </w:r>
+            <w:r>
+              <w:rPr>
+                <w:rFonts w:hint="eastAsia"/>
+              </w:rPr>
+              <w:t>，</w:t>
+            </w:r>
+            <w:r>
+              <w:t>user need login</w:t>
+            </w:r>
+          </w:p>
+          <w:p>
+            <w:pPr>
+              <w:ind w:firstLineChars="0" w:firstLine="0"/>
+            </w:pPr>
+            <w:r>
+              <w:rPr>
+                <w:rFonts w:hint="eastAsia"/>
+              </w:rPr>
+              <w:t>2</w:t>
+            </w:r>
+            <w:r>
+              <w:rPr>
+                <w:rFonts w:hint="eastAsia"/>
+              </w:rPr>
+              <w:t>，</w:t>
+            </w:r>
+            <w:r>
+              <w:t>invalid parameters</w:t>
             </w:r>
           </w:p>
         </w:tc>
@@ -8515,11 +6406,405 @@
         <w:rPr>
           <w:rFonts w:hint="eastAsia"/>
         </w:rPr>
+        <w:t>获取</w:t>
+      </w:r>
+      <w:r>
+        <w:t>收藏</w:t>
+      </w:r>
+      <w:r>
+        <w:rPr>
+          <w:rFonts w:hint="eastAsia"/>
+        </w:rPr>
+        <w:t>列表</w:t>
+      </w:r>
+    </w:p>
+    <w:p>
+      <w:pPr>
+        <w:pStyle w:val="a0"/>
+      </w:pPr>
+      <w:r>
+        <w:rPr>
+          <w:rFonts w:hint="eastAsia"/>
+        </w:rPr>
+        <w:t>获取</w:t>
+      </w:r>
+      <w:r>
+        <w:rPr>
+          <w:rFonts w:hint="eastAsia"/>
+        </w:rPr>
+        <w:t>收藏书籍请求</w:t>
+      </w:r>
+    </w:p>
+    <w:p>
+      <w:pPr>
+        <w:pStyle w:val="a8"/>
+        <w:numPr>
+          <w:ilvl w:val="0"/>
+          <w:numId w:val="16"/>
+        </w:numPr>
+        <w:ind w:firstLineChars="0"/>
+      </w:pPr>
+      <w:r>
+        <w:rPr>
+          <w:rFonts w:hint="eastAsia"/>
+        </w:rPr>
+        <w:t>方式：</w:t>
+      </w:r>
+      <w:r>
+        <w:t>GET</w:t>
+      </w:r>
+    </w:p>
+    <w:p>
+      <w:pPr>
+        <w:pStyle w:val="a8"/>
+        <w:numPr>
+          <w:ilvl w:val="0"/>
+          <w:numId w:val="16"/>
+        </w:numPr>
+        <w:ind w:firstLineChars="0"/>
+      </w:pPr>
+      <w:r>
+        <w:t>服务器</w:t>
+      </w:r>
+      <w:r>
+        <w:t>URL</w:t>
+      </w:r>
+      <w:r>
+        <w:t>：</w:t>
+      </w:r>
+      <w:r>
+        <w:rPr>
+          <w:rFonts w:hint="eastAsia"/>
+        </w:rPr>
+        <w:t>/favorite</w:t>
+      </w:r>
+      <w:r>
+        <w:t>/</w:t>
+      </w:r>
+      <w:r>
+        <w:t>list</w:t>
+      </w:r>
+      <w:r>
+        <w:rPr>
+          <w:rFonts w:hint="eastAsia"/>
+        </w:rPr>
+        <w:t>/</w:t>
+      </w:r>
+    </w:p>
+    <w:p>
+      <w:pPr>
+        <w:pStyle w:val="a0"/>
+      </w:pPr>
+      <w:r>
+        <w:rPr>
+          <w:rFonts w:hint="eastAsia"/>
+        </w:rPr>
+        <w:t>获取收藏书籍响应</w:t>
+      </w:r>
+    </w:p>
+    <w:tbl>
+      <w:tblPr>
+        <w:tblStyle w:val="af9"/>
+        <w:tblW w:w="0" w:type="auto"/>
+        <w:tblInd w:w="-5" w:type="dxa"/>
+        <w:tblLook w:val="04A0" w:firstRow="1" w:lastRow="0" w:firstColumn="1" w:lastColumn="0" w:noHBand="0" w:noVBand="1"/>
+      </w:tblPr>
+      <w:tblGrid>
+        <w:gridCol w:w="4148"/>
+        <w:gridCol w:w="4148"/>
+      </w:tblGrid>
+      <w:tr>
+        <w:tc>
+          <w:tcPr>
+            <w:tcW w:w="4148" w:type="dxa"/>
+          </w:tcPr>
+          <w:p>
+            <w:pPr>
+              <w:ind w:firstLineChars="0" w:firstLine="0"/>
+            </w:pPr>
+            <w:r>
+              <w:rPr>
+                <w:rFonts w:hint="eastAsia"/>
+              </w:rPr>
+              <w:t>键（</w:t>
+            </w:r>
+            <w:r>
+              <w:rPr>
+                <w:rFonts w:hint="eastAsia"/>
+              </w:rPr>
+              <w:t>key</w:t>
+            </w:r>
+            <w:r>
+              <w:rPr>
+                <w:rFonts w:hint="eastAsia"/>
+              </w:rPr>
+              <w:t>）</w:t>
+            </w:r>
+          </w:p>
+        </w:tc>
+        <w:tc>
+          <w:tcPr>
+            <w:tcW w:w="4148" w:type="dxa"/>
+          </w:tcPr>
+          <w:p>
+            <w:pPr>
+              <w:ind w:firstLineChars="0" w:firstLine="0"/>
+            </w:pPr>
+            <w:r>
+              <w:rPr>
+                <w:rFonts w:hint="eastAsia"/>
+              </w:rPr>
+              <w:t>说明</w:t>
+            </w:r>
+          </w:p>
+        </w:tc>
+      </w:tr>
+      <w:tr>
+        <w:tc>
+          <w:tcPr>
+            <w:tcW w:w="4148" w:type="dxa"/>
+          </w:tcPr>
+          <w:p>
+            <w:pPr>
+              <w:ind w:firstLineChars="0" w:firstLine="0"/>
+            </w:pPr>
+            <w:r>
+              <w:rPr>
+                <w:rFonts w:ascii="Times" w:hAnsi="Times" w:cs="Times"/>
+              </w:rPr>
+              <w:t>S</w:t>
+            </w:r>
+            <w:r>
+              <w:rPr>
+                <w:rFonts w:ascii="Times" w:hAnsi="Times" w:cs="Times"/>
+              </w:rPr>
+              <w:t>tatus</w:t>
+            </w:r>
+          </w:p>
+        </w:tc>
+        <w:tc>
+          <w:tcPr>
+            <w:tcW w:w="4148" w:type="dxa"/>
+          </w:tcPr>
+          <w:p>
+            <w:pPr>
+              <w:ind w:firstLineChars="0" w:firstLine="0"/>
+            </w:pPr>
+            <w:r>
+              <w:t>0</w:t>
+            </w:r>
+            <w:r>
+              <w:t>，</w:t>
+            </w:r>
+            <w:r>
+              <w:rPr>
+                <w:rFonts w:hint="eastAsia"/>
+              </w:rPr>
+              <w:t>请求</w:t>
+            </w:r>
+            <w:r>
+              <w:t>成功</w:t>
+            </w:r>
+          </w:p>
+          <w:p>
+            <w:pPr>
+              <w:ind w:firstLineChars="0" w:firstLine="0"/>
+            </w:pPr>
+            <w:r>
+              <w:t>1</w:t>
+            </w:r>
+            <w:r>
+              <w:t>，</w:t>
+            </w:r>
+            <w:r>
+              <w:rPr>
+                <w:rFonts w:hint="eastAsia"/>
+              </w:rPr>
+              <w:t>用户未</w:t>
+            </w:r>
+            <w:r>
+              <w:t>登录</w:t>
+            </w:r>
+            <w:r>
+              <w:t xml:space="preserve"> </w:t>
+            </w:r>
+          </w:p>
+          <w:p>
+            <w:pPr>
+              <w:ind w:firstLineChars="0" w:firstLine="0"/>
+            </w:pPr>
+            <w:r>
+              <w:t>2</w:t>
+            </w:r>
+            <w:r>
+              <w:t>，</w:t>
+            </w:r>
+            <w:r>
+              <w:rPr>
+                <w:rFonts w:hint="eastAsia"/>
+              </w:rPr>
+              <w:t>无效参数</w:t>
+            </w:r>
+          </w:p>
+        </w:tc>
+      </w:tr>
+      <w:tr>
+        <w:tc>
+          <w:tcPr>
+            <w:tcW w:w="4148" w:type="dxa"/>
+          </w:tcPr>
+          <w:p>
+            <w:pPr>
+              <w:ind w:firstLineChars="0" w:firstLine="0"/>
+            </w:pPr>
+            <w:r>
+              <w:rPr>
+                <w:rFonts w:ascii="Times" w:hAnsi="Times" w:cs="Times"/>
+              </w:rPr>
+              <w:t>D</w:t>
+            </w:r>
+            <w:r>
+              <w:rPr>
+                <w:rFonts w:ascii="Times" w:hAnsi="Times" w:cs="Times"/>
+              </w:rPr>
+              <w:t>ata</w:t>
+            </w:r>
+          </w:p>
+        </w:tc>
+        <w:tc>
+          <w:tcPr>
+            <w:tcW w:w="4148" w:type="dxa"/>
+          </w:tcPr>
+          <w:p>
+            <w:pPr>
+              <w:ind w:firstLineChars="0" w:firstLine="0"/>
+            </w:pPr>
+            <w:r>
+              <w:rPr>
+                <w:rFonts w:hint="eastAsia"/>
+              </w:rPr>
+              <w:t>0</w:t>
+            </w:r>
+            <w:r>
+              <w:rPr>
+                <w:rFonts w:hint="eastAsia"/>
+              </w:rPr>
+              <w:t>，</w:t>
+            </w:r>
+            <w:r>
+              <w:t>{username:  , favourite_list: }</w:t>
+            </w:r>
+          </w:p>
+          <w:p>
+            <w:pPr>
+              <w:ind w:firstLineChars="0" w:firstLine="0"/>
+            </w:pPr>
+            <w:r>
+              <w:rPr>
+                <w:rFonts w:hint="eastAsia"/>
+              </w:rPr>
+              <w:t>1</w:t>
+            </w:r>
+            <w:r>
+              <w:rPr>
+                <w:rFonts w:hint="eastAsia"/>
+              </w:rPr>
+              <w:t>，</w:t>
+            </w:r>
+            <w:r>
+              <w:t>user need login</w:t>
+            </w:r>
+          </w:p>
+          <w:p>
+            <w:pPr>
+              <w:ind w:firstLineChars="0" w:firstLine="0"/>
+            </w:pPr>
+            <w:r>
+              <w:rPr>
+                <w:rFonts w:hint="eastAsia"/>
+              </w:rPr>
+              <w:t>2</w:t>
+            </w:r>
+            <w:r>
+              <w:rPr>
+                <w:rFonts w:hint="eastAsia"/>
+              </w:rPr>
+              <w:t>，</w:t>
+            </w:r>
+            <w:r>
+              <w:t>invalid parameters</w:t>
+            </w:r>
+          </w:p>
+        </w:tc>
+      </w:tr>
+    </w:tbl>
+    <w:p>
+      <w:pPr>
+        <w:ind w:firstLineChars="0" w:firstLine="0"/>
+        <w:rPr>
+          <w:rFonts w:hint="eastAsia"/>
+        </w:rPr>
+      </w:pPr>
+      <w:bookmarkStart w:id="2" w:name="_GoBack"/>
+      <w:bookmarkEnd w:id="2"/>
+    </w:p>
+    <w:p>
+      <w:pPr>
+        <w:ind w:firstLineChars="0" w:firstLine="0"/>
+        <w:rPr>
+          <w:rFonts w:hint="eastAsia"/>
+        </w:rPr>
+      </w:pPr>
+      <w:r>
+        <w:rPr>
+          <w:rFonts w:hint="eastAsia"/>
+        </w:rPr>
+        <w:t>-</w:t>
+      </w:r>
+      <w:r>
+        <w:t>----------------------------------------------------------------------------------------------------</w:t>
+      </w:r>
+    </w:p>
+    <w:p>
+      <w:pPr>
+        <w:pStyle w:val="1"/>
+      </w:pPr>
+      <w:r>
+        <w:lastRenderedPageBreak/>
+        <w:t>拼购</w:t>
+      </w:r>
+    </w:p>
+    <w:p>
+      <w:pPr>
+        <w:pStyle w:val="a"/>
+      </w:pPr>
+      <w:bookmarkStart w:id="3" w:name="OLE_LINK1"/>
+      <w:bookmarkStart w:id="4" w:name="OLE_LINK2"/>
+      <w:r>
+        <w:rPr>
+          <w:rFonts w:hint="eastAsia"/>
+        </w:rPr>
         <w:t>添加</w:t>
       </w:r>
       <w:r>
         <w:t>拼购书籍</w:t>
       </w:r>
+    </w:p>
+    <w:bookmarkEnd w:id="3"/>
+    <w:bookmarkEnd w:id="4"/>
+    <w:p>
+      <w:pPr>
+        <w:pStyle w:val="a0"/>
+      </w:pPr>
+      <w:r>
+        <w:rPr>
+          <w:rFonts w:hint="eastAsia"/>
+        </w:rPr>
+        <w:t>添加</w:t>
+      </w:r>
+      <w:r>
+        <w:t>拼购书籍</w:t>
+      </w:r>
       <w:r>
         <w:rPr>
           <w:rFonts w:hint="eastAsia"/>
@@ -8529,33 +6814,630 @@
     </w:p>
     <w:p>
       <w:pPr>
+        <w:pStyle w:val="a8"/>
+        <w:numPr>
+          <w:ilvl w:val="0"/>
+          <w:numId w:val="17"/>
+        </w:numPr>
+        <w:ind w:firstLineChars="0"/>
+      </w:pPr>
+      <w:r>
+        <w:rPr>
+          <w:rFonts w:hint="eastAsia"/>
+        </w:rPr>
+        <w:t>请求</w:t>
+      </w:r>
+      <w:r>
+        <w:t>格式：</w:t>
+      </w:r>
+      <w:r>
+        <w:rPr>
+          <w:rFonts w:hint="eastAsia"/>
+        </w:rPr>
+        <w:t xml:space="preserve">POST </w:t>
+      </w:r>
+      <w:r>
+        <w:t>/order/add/</w:t>
+      </w:r>
+    </w:p>
+    <w:p>
+      <w:pPr>
+        <w:pStyle w:val="a8"/>
+        <w:numPr>
+          <w:ilvl w:val="0"/>
+          <w:numId w:val="17"/>
+        </w:numPr>
+        <w:ind w:firstLineChars="0"/>
+      </w:pPr>
+      <w:r>
+        <w:t>b</w:t>
+      </w:r>
+      <w:r>
+        <w:rPr>
+          <w:rFonts w:hint="eastAsia"/>
+        </w:rPr>
+        <w:t>ody</w:t>
+      </w:r>
+    </w:p>
+    <w:tbl>
+      <w:tblPr>
+        <w:tblStyle w:val="af9"/>
+        <w:tblW w:w="0" w:type="auto"/>
+        <w:tblInd w:w="-5" w:type="dxa"/>
+        <w:tblLook w:val="04A0" w:firstRow="1" w:lastRow="0" w:firstColumn="1" w:lastColumn="0" w:noHBand="0" w:noVBand="1"/>
+      </w:tblPr>
+      <w:tblGrid>
+        <w:gridCol w:w="4148"/>
+        <w:gridCol w:w="4148"/>
+      </w:tblGrid>
+      <w:tr>
+        <w:tc>
+          <w:tcPr>
+            <w:tcW w:w="4148" w:type="dxa"/>
+          </w:tcPr>
+          <w:p>
+            <w:pPr>
+              <w:ind w:firstLineChars="0" w:firstLine="0"/>
+            </w:pPr>
+            <w:bookmarkStart w:id="5" w:name="OLE_LINK3"/>
+            <w:bookmarkStart w:id="6" w:name="OLE_LINK4"/>
+            <w:r>
+              <w:rPr>
+                <w:rFonts w:hint="eastAsia"/>
+              </w:rPr>
+              <w:t>键（</w:t>
+            </w:r>
+            <w:r>
+              <w:rPr>
+                <w:rFonts w:hint="eastAsia"/>
+              </w:rPr>
+              <w:t>key</w:t>
+            </w:r>
+            <w:r>
+              <w:rPr>
+                <w:rFonts w:hint="eastAsia"/>
+              </w:rPr>
+              <w:t>）</w:t>
+            </w:r>
+          </w:p>
+        </w:tc>
+        <w:tc>
+          <w:tcPr>
+            <w:tcW w:w="4148" w:type="dxa"/>
+          </w:tcPr>
+          <w:p>
+            <w:pPr>
+              <w:ind w:firstLineChars="0" w:firstLine="0"/>
+            </w:pPr>
+            <w:r>
+              <w:rPr>
+                <w:rFonts w:hint="eastAsia"/>
+              </w:rPr>
+              <w:t>说明</w:t>
+            </w:r>
+          </w:p>
+        </w:tc>
+      </w:tr>
+      <w:tr>
+        <w:tc>
+          <w:tcPr>
+            <w:tcW w:w="4148" w:type="dxa"/>
+          </w:tcPr>
+          <w:p>
+            <w:pPr>
+              <w:tabs>
+                <w:tab w:val="left" w:pos="2693"/>
+              </w:tabs>
+              <w:ind w:firstLineChars="0" w:firstLine="0"/>
+            </w:pPr>
+            <w:r>
+              <w:rPr>
+                <w:rFonts w:ascii="Times" w:hAnsi="Times" w:cs="Times"/>
+              </w:rPr>
+              <w:t>userName</w:t>
+            </w:r>
+            <w:r>
+              <w:rPr>
+                <w:rFonts w:ascii="Times" w:hAnsi="Times" w:cs="Times"/>
+              </w:rPr>
+              <w:tab/>
+            </w:r>
+          </w:p>
+        </w:tc>
+        <w:tc>
+          <w:tcPr>
+            <w:tcW w:w="4148" w:type="dxa"/>
+          </w:tcPr>
+          <w:p>
+            <w:pPr>
+              <w:ind w:firstLineChars="0" w:firstLine="0"/>
+            </w:pPr>
+            <w:r>
+              <w:t>用户名</w:t>
+            </w:r>
+          </w:p>
+        </w:tc>
+      </w:tr>
+      <w:tr>
+        <w:tc>
+          <w:tcPr>
+            <w:tcW w:w="4148" w:type="dxa"/>
+          </w:tcPr>
+          <w:p>
+            <w:pPr>
+              <w:ind w:firstLineChars="0" w:firstLine="0"/>
+              <w:rPr>
+                <w:rFonts w:ascii="Times" w:hAnsi="Times" w:cs="Times"/>
+              </w:rPr>
+            </w:pPr>
+            <w:r>
+              <w:t>promotionID</w:t>
+            </w:r>
+          </w:p>
+        </w:tc>
+        <w:tc>
+          <w:tcPr>
+            <w:tcW w:w="4148" w:type="dxa"/>
+          </w:tcPr>
+          <w:p>
+            <w:pPr>
+              <w:ind w:firstLineChars="0" w:firstLine="0"/>
+            </w:pPr>
+            <w:r>
+              <w:rPr>
+                <w:rFonts w:hint="eastAsia"/>
+              </w:rPr>
+              <w:t>促销活动</w:t>
+            </w:r>
+            <w:r>
+              <w:rPr>
+                <w:rFonts w:hint="eastAsia"/>
+              </w:rPr>
+              <w:t>ID</w:t>
+            </w:r>
+          </w:p>
+        </w:tc>
+      </w:tr>
+      <w:tr>
+        <w:tc>
+          <w:tcPr>
+            <w:tcW w:w="4148" w:type="dxa"/>
+          </w:tcPr>
+          <w:p>
+            <w:pPr>
+              <w:ind w:firstLineChars="0" w:firstLine="0"/>
+            </w:pPr>
+            <w:r>
+              <w:t>bookISBN</w:t>
+            </w:r>
+          </w:p>
+        </w:tc>
+        <w:tc>
+          <w:tcPr>
+            <w:tcW w:w="4148" w:type="dxa"/>
+          </w:tcPr>
+          <w:p>
+            <w:pPr>
+              <w:ind w:firstLineChars="0" w:firstLine="0"/>
+            </w:pPr>
+            <w:r>
+              <w:rPr>
+                <w:rFonts w:hint="eastAsia"/>
+              </w:rPr>
+              <w:t>书籍</w:t>
+            </w:r>
+            <w:r>
+              <w:rPr>
+                <w:rFonts w:hint="eastAsia"/>
+              </w:rPr>
+              <w:t>ISBN</w:t>
+            </w:r>
+          </w:p>
+        </w:tc>
+      </w:tr>
+    </w:tbl>
+    <w:bookmarkEnd w:id="5"/>
+    <w:bookmarkEnd w:id="6"/>
+    <w:p>
+      <w:pPr>
+        <w:pStyle w:val="a0"/>
+      </w:pPr>
+      <w:r>
+        <w:rPr>
+          <w:rFonts w:hint="eastAsia"/>
+        </w:rPr>
+        <w:t>添加</w:t>
+      </w:r>
+      <w:r>
+        <w:t>拼购书籍</w:t>
+      </w:r>
+      <w:r>
+        <w:rPr>
+          <w:rFonts w:hint="eastAsia"/>
+        </w:rPr>
+        <w:t>响应</w:t>
+      </w:r>
+    </w:p>
+    <w:p>
+      <w:pPr>
         <w:ind w:firstLine="480"/>
-      </w:pPr>
-      <w:r>
-        <w:rPr>
-          <w:highlight w:val="yellow"/>
-        </w:rPr>
-        <w:t>内容待定</w:t>
+        <w:rPr>
+          <w:rFonts w:hint="eastAsia"/>
+        </w:rPr>
+      </w:pPr>
+    </w:p>
+    <w:p>
+      <w:pPr>
+        <w:pStyle w:val="a"/>
+      </w:pPr>
+      <w:r>
+        <w:rPr>
+          <w:rFonts w:hint="eastAsia"/>
+        </w:rPr>
+        <w:t>获取</w:t>
+      </w:r>
+      <w:r>
+        <w:t>拼购列表</w:t>
+      </w:r>
+    </w:p>
+    <w:p>
+      <w:pPr>
+        <w:pStyle w:val="a0"/>
+      </w:pPr>
+      <w:r>
+        <w:rPr>
+          <w:rFonts w:hint="eastAsia"/>
+        </w:rPr>
+        <w:t>请求</w:t>
+      </w:r>
+    </w:p>
+    <w:p>
+      <w:pPr>
+        <w:pStyle w:val="a8"/>
+        <w:numPr>
+          <w:ilvl w:val="0"/>
+          <w:numId w:val="22"/>
+        </w:numPr>
+        <w:ind w:firstLineChars="0"/>
+      </w:pPr>
+      <w:r>
+        <w:rPr>
+          <w:rFonts w:hint="eastAsia"/>
+        </w:rPr>
+        <w:t>请求</w:t>
+      </w:r>
+      <w:r>
+        <w:t>格式：</w:t>
+      </w:r>
+      <w:r>
+        <w:t>GET  /order</w:t>
+      </w:r>
+      <w:r>
+        <w:rPr>
+          <w:rFonts w:hint="eastAsia"/>
+        </w:rPr>
+        <w:t xml:space="preserve"> /</w:t>
+      </w:r>
+      <w:r>
+        <w:t>list/</w:t>
+      </w:r>
+    </w:p>
+    <w:p>
+      <w:pPr>
+        <w:pStyle w:val="a8"/>
+        <w:numPr>
+          <w:ilvl w:val="0"/>
+          <w:numId w:val="22"/>
+        </w:numPr>
+        <w:ind w:firstLineChars="0"/>
+        <w:rPr>
+          <w:rFonts w:hint="eastAsia"/>
+        </w:rPr>
+      </w:pPr>
+      <w:r>
+        <w:rPr>
+          <w:rFonts w:hint="eastAsia"/>
+        </w:rPr>
+        <w:t>请求</w:t>
+      </w:r>
+      <w:r>
+        <w:rPr>
+          <w:rFonts w:hint="eastAsia"/>
+        </w:rPr>
+        <w:t>body</w:t>
+      </w:r>
+      <w:r>
+        <w:t>：</w:t>
+      </w:r>
+    </w:p>
+    <w:tbl>
+      <w:tblPr>
+        <w:tblStyle w:val="af9"/>
+        <w:tblW w:w="0" w:type="auto"/>
+        <w:tblInd w:w="-5" w:type="dxa"/>
+        <w:tblLook w:val="04A0" w:firstRow="1" w:lastRow="0" w:firstColumn="1" w:lastColumn="0" w:noHBand="0" w:noVBand="1"/>
+      </w:tblPr>
+      <w:tblGrid>
+        <w:gridCol w:w="4148"/>
+        <w:gridCol w:w="4148"/>
+      </w:tblGrid>
+      <w:tr>
+        <w:tc>
+          <w:tcPr>
+            <w:tcW w:w="4148" w:type="dxa"/>
+          </w:tcPr>
+          <w:p>
+            <w:pPr>
+              <w:ind w:firstLineChars="0" w:firstLine="0"/>
+            </w:pPr>
+            <w:r>
+              <w:rPr>
+                <w:rFonts w:hint="eastAsia"/>
+              </w:rPr>
+              <w:t>键（</w:t>
+            </w:r>
+            <w:r>
+              <w:rPr>
+                <w:rFonts w:hint="eastAsia"/>
+              </w:rPr>
+              <w:t>key</w:t>
+            </w:r>
+            <w:r>
+              <w:rPr>
+                <w:rFonts w:hint="eastAsia"/>
+              </w:rPr>
+              <w:t>）</w:t>
+            </w:r>
+          </w:p>
+        </w:tc>
+        <w:tc>
+          <w:tcPr>
+            <w:tcW w:w="4148" w:type="dxa"/>
+          </w:tcPr>
+          <w:p>
+            <w:pPr>
+              <w:ind w:firstLineChars="0" w:firstLine="0"/>
+            </w:pPr>
+            <w:r>
+              <w:rPr>
+                <w:rFonts w:hint="eastAsia"/>
+              </w:rPr>
+              <w:t>说明</w:t>
+            </w:r>
+          </w:p>
+        </w:tc>
+      </w:tr>
+      <w:tr>
+        <w:tc>
+          <w:tcPr>
+            <w:tcW w:w="4148" w:type="dxa"/>
+          </w:tcPr>
+          <w:p>
+            <w:pPr>
+              <w:tabs>
+                <w:tab w:val="left" w:pos="2693"/>
+              </w:tabs>
+              <w:ind w:firstLineChars="0" w:firstLine="0"/>
+            </w:pPr>
+            <w:r>
+              <w:rPr>
+                <w:rFonts w:ascii="Times" w:hAnsi="Times" w:cs="Times"/>
+              </w:rPr>
+              <w:t>userName</w:t>
+            </w:r>
+            <w:r>
+              <w:rPr>
+                <w:rFonts w:ascii="Times" w:hAnsi="Times" w:cs="Times"/>
+              </w:rPr>
+              <w:tab/>
+            </w:r>
+          </w:p>
+        </w:tc>
+        <w:tc>
+          <w:tcPr>
+            <w:tcW w:w="4148" w:type="dxa"/>
+          </w:tcPr>
+          <w:p>
+            <w:pPr>
+              <w:ind w:firstLineChars="0" w:firstLine="0"/>
+            </w:pPr>
+            <w:r>
+              <w:t>用户名</w:t>
+            </w:r>
+          </w:p>
+        </w:tc>
+      </w:tr>
+      <w:tr>
+        <w:tc>
+          <w:tcPr>
+            <w:tcW w:w="4148" w:type="dxa"/>
+          </w:tcPr>
+          <w:p>
+            <w:pPr>
+              <w:ind w:firstLineChars="0" w:firstLine="0"/>
+              <w:rPr>
+                <w:rFonts w:ascii="Times" w:hAnsi="Times" w:cs="Times"/>
+              </w:rPr>
+            </w:pPr>
+            <w:r>
+              <w:t>promotionID</w:t>
+            </w:r>
+          </w:p>
+        </w:tc>
+        <w:tc>
+          <w:tcPr>
+            <w:tcW w:w="4148" w:type="dxa"/>
+          </w:tcPr>
+          <w:p>
+            <w:pPr>
+              <w:ind w:firstLineChars="0" w:firstLine="0"/>
+            </w:pPr>
+            <w:r>
+              <w:rPr>
+                <w:rFonts w:hint="eastAsia"/>
+              </w:rPr>
+              <w:t>促销活动</w:t>
+            </w:r>
+            <w:r>
+              <w:rPr>
+                <w:rFonts w:hint="eastAsia"/>
+              </w:rPr>
+              <w:t>ID</w:t>
+            </w:r>
+          </w:p>
+        </w:tc>
+      </w:tr>
+      <w:tr>
+        <w:tc>
+          <w:tcPr>
+            <w:tcW w:w="4148" w:type="dxa"/>
+          </w:tcPr>
+          <w:p>
+            <w:pPr>
+              <w:ind w:firstLineChars="0" w:firstLine="0"/>
+            </w:pPr>
+            <w:r>
+              <w:t>bookISBN</w:t>
+            </w:r>
+          </w:p>
+        </w:tc>
+        <w:tc>
+          <w:tcPr>
+            <w:tcW w:w="4148" w:type="dxa"/>
+          </w:tcPr>
+          <w:p>
+            <w:pPr>
+              <w:ind w:firstLineChars="0" w:firstLine="0"/>
+            </w:pPr>
+            <w:r>
+              <w:rPr>
+                <w:rFonts w:hint="eastAsia"/>
+              </w:rPr>
+              <w:t>书籍</w:t>
+            </w:r>
+            <w:r>
+              <w:rPr>
+                <w:rFonts w:hint="eastAsia"/>
+              </w:rPr>
+              <w:t>ISBN</w:t>
+            </w:r>
+          </w:p>
+        </w:tc>
+      </w:tr>
+    </w:tbl>
+    <w:p>
+      <w:pPr>
+        <w:pStyle w:val="a0"/>
+        <w:rPr>
+          <w:rFonts w:hint="eastAsia"/>
+        </w:rPr>
+      </w:pPr>
+      <w:r>
+        <w:rPr>
+          <w:rFonts w:hint="eastAsia"/>
+        </w:rPr>
+        <w:t>响应</w:t>
+      </w:r>
+    </w:p>
+    <w:p>
+      <w:pPr>
+        <w:pStyle w:val="a"/>
+      </w:pPr>
+      <w:r>
+        <w:rPr>
+          <w:rFonts w:hint="eastAsia"/>
+        </w:rPr>
+        <w:t>确认</w:t>
+      </w:r>
+      <w:r>
+        <w:t>拼购</w:t>
+      </w:r>
+    </w:p>
+    <w:p>
+      <w:pPr>
+        <w:pStyle w:val="a0"/>
+      </w:pPr>
+      <w:r>
+        <w:t>请求</w:t>
+      </w:r>
+    </w:p>
+    <w:p>
+      <w:pPr>
+        <w:pStyle w:val="a8"/>
+        <w:numPr>
+          <w:ilvl w:val="0"/>
+          <w:numId w:val="23"/>
+        </w:numPr>
+        <w:ind w:firstLineChars="0"/>
+        <w:rPr>
+          <w:rFonts w:hint="eastAsia"/>
+        </w:rPr>
+      </w:pPr>
+      <w:r>
+        <w:rPr>
+          <w:rFonts w:hint="eastAsia"/>
+        </w:rPr>
+        <w:t>请求</w:t>
+      </w:r>
+      <w:r>
+        <w:t>格式</w:t>
+      </w:r>
+      <w:r>
+        <w:rPr>
+          <w:rFonts w:hint="eastAsia"/>
+        </w:rPr>
+        <w:t>：</w:t>
+      </w:r>
+      <w:r>
+        <w:t>POST  /order/submit</w:t>
+      </w:r>
+    </w:p>
+    <w:p>
+      <w:pPr>
+        <w:pStyle w:val="a8"/>
+        <w:numPr>
+          <w:ilvl w:val="0"/>
+          <w:numId w:val="23"/>
+        </w:numPr>
+        <w:ind w:firstLineChars="0"/>
+      </w:pPr>
+      <w:r>
+        <w:rPr>
+          <w:rFonts w:hint="eastAsia"/>
+        </w:rPr>
+        <w:t>请求</w:t>
+      </w:r>
+      <w:r>
+        <w:t>body</w:t>
+      </w:r>
+      <w:r>
+        <w:t>：</w:t>
+      </w:r>
+    </w:p>
+    <w:p>
+      <w:pPr>
+        <w:pStyle w:val="a8"/>
+        <w:ind w:left="840" w:firstLineChars="0" w:firstLine="0"/>
+        <w:rPr>
+          <w:rFonts w:hint="eastAsia"/>
+        </w:rPr>
+      </w:pPr>
+    </w:p>
+    <w:p>
+      <w:pPr>
+        <w:pStyle w:val="a0"/>
+      </w:pPr>
+      <w:r>
+        <w:lastRenderedPageBreak/>
+        <w:t>响应</w:t>
       </w:r>
     </w:p>
     <w:p>
       <w:pPr>
         <w:ind w:firstLine="480"/>
-      </w:pPr>
-    </w:p>
-    <w:p>
-      <w:pPr>
-        <w:ind w:firstLine="480"/>
-      </w:pPr>
-    </w:p>
-    <w:p>
-      <w:pPr>
-        <w:ind w:firstLine="480"/>
-      </w:pPr>
-    </w:p>
-    <w:p>
-      <w:pPr>
-        <w:ind w:firstLine="480"/>
+        <w:rPr>
+          <w:rFonts w:hint="eastAsia"/>
+        </w:rPr>
       </w:pPr>
     </w:p>
     <w:sectPr>
@@ -8711,21 +7593,12 @@
       </w:rPr>
       <w:t xml:space="preserve">                              </w:t>
     </w:r>
-    <w:proofErr w:type="gramStart"/>
     <w:r>
       <w:rPr>
         <w:rFonts w:ascii="宋体" w:hAnsi="宋体" w:cs="宋体"/>
         <w:lang w:val="zh-TW"/>
       </w:rPr>
-      <w:t>优书购</w:t>
-    </w:r>
-    <w:proofErr w:type="gramEnd"/>
-    <w:r>
-      <w:rPr>
-        <w:rFonts w:ascii="宋体" w:hAnsi="宋体" w:cs="宋体"/>
-        <w:lang w:val="zh-TW"/>
-      </w:rPr>
-      <w:t>App</w:t>
+      <w:t>优书购App</w:t>
     </w:r>
   </w:p>
 </w:hdr>
@@ -8744,7 +7617,7 @@
 
 <file path=word/numbering.xml><?xml version="1.0" encoding="utf-8"?>
 <w:numbering xmlns:wpc="http://schemas.microsoft.com/office/word/2010/wordprocessingCanvas" xmlns:mc="http://schemas.openxmlformats.org/markup-compatibility/2006" xmlns:o="urn:schemas-microsoft-com:office:office" xmlns:r="http://schemas.openxmlformats.org/officeDocument/2006/relationships" xmlns:m="http://schemas.openxmlformats.org/officeDocument/2006/math" xmlns:v="urn:schemas-microsoft-com:vml" xmlns:wp14="http://schemas.microsoft.com/office/word/2010/wordprocessingDrawing" xmlns:wp="http://schemas.openxmlformats.org/drawingml/2006/wordprocessingDrawing" xmlns:w10="urn:schemas-microsoft-com:office:word" xmlns:w="http://schemas.openxmlformats.org/wordprocessingml/2006/main" xmlns:w14="http://schemas.microsoft.com/office/word/2010/wordml" xmlns:w15="http://schemas.microsoft.com/office/word/2012/wordml" xmlns:wpg="http://schemas.microsoft.com/office/word/2010/wordprocessingGroup" xmlns:wpi="http://schemas.microsoft.com/office/word/2010/wordprocessingInk" xmlns:wne="http://schemas.microsoft.com/office/word/2006/wordml" xmlns:wps="http://schemas.microsoft.com/office/word/2010/wordprocessingShape" mc:Ignorable="w14 w15 wp14">
-  <w:abstractNum w:abstractNumId="0" w15:restartNumberingAfterBreak="0">
+  <w:abstractNum w:abstractNumId="0">
     <w:nsid w:val="075E441F"/>
     <w:multiLevelType w:val="hybridMultilevel"/>
     <w:tmpl w:val="CFAED714"/>
@@ -8830,7 +7703,7 @@
       </w:pPr>
     </w:lvl>
   </w:abstractNum>
-  <w:abstractNum w:abstractNumId="1" w15:restartNumberingAfterBreak="0">
+  <w:abstractNum w:abstractNumId="1">
     <w:nsid w:val="0C792172"/>
     <w:multiLevelType w:val="hybridMultilevel"/>
     <w:tmpl w:val="6BF074AE"/>
@@ -8919,7 +7792,7 @@
       </w:pPr>
     </w:lvl>
   </w:abstractNum>
-  <w:abstractNum w:abstractNumId="2" w15:restartNumberingAfterBreak="0">
+  <w:abstractNum w:abstractNumId="2">
     <w:nsid w:val="0CA36D3C"/>
     <w:multiLevelType w:val="hybridMultilevel"/>
     <w:tmpl w:val="921490AA"/>
@@ -9008,7 +7881,7 @@
       </w:pPr>
     </w:lvl>
   </w:abstractNum>
-  <w:abstractNum w:abstractNumId="3" w15:restartNumberingAfterBreak="0">
+  <w:abstractNum w:abstractNumId="3">
     <w:nsid w:val="0CE601C1"/>
     <w:multiLevelType w:val="multilevel"/>
     <w:tmpl w:val="E1EA501E"/>
@@ -9197,7 +8070,96 @@
       </w:rPr>
     </w:lvl>
   </w:abstractNum>
-  <w:abstractNum w:abstractNumId="4" w15:restartNumberingAfterBreak="0">
+  <w:abstractNum w:abstractNumId="4">
+    <w:nsid w:val="0FD50368"/>
+    <w:multiLevelType w:val="hybridMultilevel"/>
+    <w:tmpl w:val="C2A60D34"/>
+    <w:lvl w:ilvl="0" w:tplc="B9B03EEE">
+      <w:start w:val="1"/>
+      <w:numFmt w:val="decimal"/>
+      <w:lvlText w:val="%1."/>
+      <w:lvlJc w:val="left"/>
+      <w:pPr>
+        <w:ind w:left="840" w:hanging="360"/>
+      </w:pPr>
+      <w:rPr>
+        <w:rFonts w:hint="default"/>
+      </w:rPr>
+    </w:lvl>
+    <w:lvl w:ilvl="1" w:tplc="04090019" w:tentative="1">
+      <w:start w:val="1"/>
+      <w:numFmt w:val="lowerLetter"/>
+      <w:lvlText w:val="%2)"/>
+      <w:lvlJc w:val="left"/>
+      <w:pPr>
+        <w:ind w:left="1320" w:hanging="420"/>
+      </w:pPr>
+    </w:lvl>
+    <w:lvl w:ilvl="2" w:tplc="0409001B" w:tentative="1">
+      <w:start w:val="1"/>
+      <w:numFmt w:val="lowerRoman"/>
+      <w:lvlText w:val="%3."/>
+      <w:lvlJc w:val="right"/>
+      <w:pPr>
+        <w:ind w:left="1740" w:hanging="420"/>
+      </w:pPr>
+    </w:lvl>
+    <w:lvl w:ilvl="3" w:tplc="0409000F" w:tentative="1">
+      <w:start w:val="1"/>
+      <w:numFmt w:val="decimal"/>
+      <w:lvlText w:val="%4."/>
+      <w:lvlJc w:val="left"/>
+      <w:pPr>
+        <w:ind w:left="2160" w:hanging="420"/>
+      </w:pPr>
+    </w:lvl>
+    <w:lvl w:ilvl="4" w:tplc="04090019" w:tentative="1">
+      <w:start w:val="1"/>
+      <w:numFmt w:val="lowerLetter"/>
+      <w:lvlText w:val="%5)"/>
+      <w:lvlJc w:val="left"/>
+      <w:pPr>
+        <w:ind w:left="2580" w:hanging="420"/>
+      </w:pPr>
+    </w:lvl>
+    <w:lvl w:ilvl="5" w:tplc="0409001B" w:tentative="1">
+      <w:start w:val="1"/>
+      <w:numFmt w:val="lowerRoman"/>
+      <w:lvlText w:val="%6."/>
+      <w:lvlJc w:val="right"/>
+      <w:pPr>
+        <w:ind w:left="3000" w:hanging="420"/>
+      </w:pPr>
+    </w:lvl>
+    <w:lvl w:ilvl="6" w:tplc="0409000F" w:tentative="1">
+      <w:start w:val="1"/>
+      <w:numFmt w:val="decimal"/>
+      <w:lvlText w:val="%7."/>
+      <w:lvlJc w:val="left"/>
+      <w:pPr>
+        <w:ind w:left="3420" w:hanging="420"/>
+      </w:pPr>
+    </w:lvl>
+    <w:lvl w:ilvl="7" w:tplc="04090019" w:tentative="1">
+      <w:start w:val="1"/>
+      <w:numFmt w:val="lowerLetter"/>
+      <w:lvlText w:val="%8)"/>
+      <w:lvlJc w:val="left"/>
+      <w:pPr>
+        <w:ind w:left="3840" w:hanging="420"/>
+      </w:pPr>
+    </w:lvl>
+    <w:lvl w:ilvl="8" w:tplc="0409001B" w:tentative="1">
+      <w:start w:val="1"/>
+      <w:numFmt w:val="lowerRoman"/>
+      <w:lvlText w:val="%9."/>
+      <w:lvlJc w:val="right"/>
+      <w:pPr>
+        <w:ind w:left="4260" w:hanging="420"/>
+      </w:pPr>
+    </w:lvl>
+  </w:abstractNum>
+  <w:abstractNum w:abstractNumId="5">
     <w:nsid w:val="19341968"/>
     <w:multiLevelType w:val="hybridMultilevel"/>
     <w:tmpl w:val="CFAED714"/>
@@ -9283,7 +8245,7 @@
       </w:pPr>
     </w:lvl>
   </w:abstractNum>
-  <w:abstractNum w:abstractNumId="5" w15:restartNumberingAfterBreak="0">
+  <w:abstractNum w:abstractNumId="6">
     <w:nsid w:val="243B26F1"/>
     <w:multiLevelType w:val="hybridMultilevel"/>
     <w:tmpl w:val="EED27F4E"/>
@@ -9391,7 +8353,7 @@
       </w:pPr>
     </w:lvl>
   </w:abstractNum>
-  <w:abstractNum w:abstractNumId="6" w15:restartNumberingAfterBreak="0">
+  <w:abstractNum w:abstractNumId="7">
     <w:nsid w:val="33436149"/>
     <w:multiLevelType w:val="hybridMultilevel"/>
     <w:tmpl w:val="CFAED714"/>
@@ -9477,7 +8439,7 @@
       </w:pPr>
     </w:lvl>
   </w:abstractNum>
-  <w:abstractNum w:abstractNumId="7" w15:restartNumberingAfterBreak="0">
+  <w:abstractNum w:abstractNumId="8">
     <w:nsid w:val="3D1F1BE1"/>
     <w:multiLevelType w:val="hybridMultilevel"/>
     <w:tmpl w:val="A3683A1C"/>
@@ -9592,11 +8554,11 @@
       </w:rPr>
     </w:lvl>
   </w:abstractNum>
-  <w:abstractNum w:abstractNumId="8" w15:restartNumberingAfterBreak="0">
+  <w:abstractNum w:abstractNumId="9">
     <w:nsid w:val="568C07B2"/>
-    <w:multiLevelType w:val="hybridMultilevel"/>
-    <w:tmpl w:val="CFAED714"/>
-    <w:lvl w:ilvl="0" w:tplc="0409000F">
+    <w:multiLevelType w:val="multilevel"/>
+    <w:tmpl w:val="E21249C6"/>
+    <w:lvl w:ilvl="0">
       <w:start w:val="1"/>
       <w:numFmt w:val="decimal"/>
       <w:lvlText w:val="%1."/>
@@ -9605,80 +8567,112 @@
         <w:ind w:left="420" w:hanging="420"/>
       </w:pPr>
     </w:lvl>
-    <w:lvl w:ilvl="1" w:tplc="04090019" w:tentative="1">
-      <w:start w:val="1"/>
-      <w:numFmt w:val="lowerLetter"/>
-      <w:lvlText w:val="%2)"/>
-      <w:lvlJc w:val="left"/>
-      <w:pPr>
-        <w:ind w:left="840" w:hanging="420"/>
-      </w:pPr>
-    </w:lvl>
-    <w:lvl w:ilvl="2" w:tplc="0409001B" w:tentative="1">
-      <w:start w:val="1"/>
-      <w:numFmt w:val="lowerRoman"/>
-      <w:lvlText w:val="%3."/>
-      <w:lvlJc w:val="right"/>
-      <w:pPr>
-        <w:ind w:left="1260" w:hanging="420"/>
-      </w:pPr>
-    </w:lvl>
-    <w:lvl w:ilvl="3" w:tplc="0409000F" w:tentative="1">
-      <w:start w:val="1"/>
+    <w:lvl w:ilvl="1">
+      <w:start w:val="5"/>
       <w:numFmt w:val="decimal"/>
-      <w:lvlText w:val="%4."/>
-      <w:lvlJc w:val="left"/>
-      <w:pPr>
-        <w:ind w:left="1680" w:hanging="420"/>
-      </w:pPr>
-    </w:lvl>
-    <w:lvl w:ilvl="4" w:tplc="04090019" w:tentative="1">
-      <w:start w:val="1"/>
-      <w:numFmt w:val="lowerLetter"/>
-      <w:lvlText w:val="%5)"/>
-      <w:lvlJc w:val="left"/>
-      <w:pPr>
-        <w:ind w:left="2100" w:hanging="420"/>
-      </w:pPr>
-    </w:lvl>
-    <w:lvl w:ilvl="5" w:tplc="0409001B" w:tentative="1">
-      <w:start w:val="1"/>
-      <w:numFmt w:val="lowerRoman"/>
-      <w:lvlText w:val="%6."/>
-      <w:lvlJc w:val="right"/>
-      <w:pPr>
-        <w:ind w:left="2520" w:hanging="420"/>
-      </w:pPr>
-    </w:lvl>
-    <w:lvl w:ilvl="6" w:tplc="0409000F" w:tentative="1">
+      <w:isLgl/>
+      <w:lvlText w:val="%1.%2."/>
+      <w:lvlJc w:val="left"/>
+      <w:pPr>
+        <w:ind w:left="840" w:hanging="360"/>
+      </w:pPr>
+      <w:rPr>
+        <w:rFonts w:hint="default"/>
+      </w:rPr>
+    </w:lvl>
+    <w:lvl w:ilvl="2">
       <w:start w:val="1"/>
       <w:numFmt w:val="decimal"/>
-      <w:lvlText w:val="%7."/>
-      <w:lvlJc w:val="left"/>
-      <w:pPr>
-        <w:ind w:left="2940" w:hanging="420"/>
-      </w:pPr>
-    </w:lvl>
-    <w:lvl w:ilvl="7" w:tplc="04090019" w:tentative="1">
-      <w:start w:val="1"/>
-      <w:numFmt w:val="lowerLetter"/>
-      <w:lvlText w:val="%8)"/>
-      <w:lvlJc w:val="left"/>
-      <w:pPr>
-        <w:ind w:left="3360" w:hanging="420"/>
-      </w:pPr>
-    </w:lvl>
-    <w:lvl w:ilvl="8" w:tplc="0409001B" w:tentative="1">
-      <w:start w:val="1"/>
-      <w:numFmt w:val="lowerRoman"/>
-      <w:lvlText w:val="%9."/>
-      <w:lvlJc w:val="right"/>
-      <w:pPr>
-        <w:ind w:left="3780" w:hanging="420"/>
-      </w:pPr>
+      <w:isLgl/>
+      <w:lvlText w:val="%1.%2.%3."/>
+      <w:lvlJc w:val="left"/>
+      <w:pPr>
+        <w:ind w:left="1680" w:hanging="720"/>
+      </w:pPr>
+      <w:rPr>
+        <w:rFonts w:hint="default"/>
+      </w:rPr>
+    </w:lvl>
+    <w:lvl w:ilvl="3">
+      <w:start w:val="1"/>
+      <w:numFmt w:val="decimal"/>
+      <w:isLgl/>
+      <w:lvlText w:val="%1.%2.%3.%4."/>
+      <w:lvlJc w:val="left"/>
+      <w:pPr>
+        <w:ind w:left="2160" w:hanging="720"/>
+      </w:pPr>
+      <w:rPr>
+        <w:rFonts w:hint="default"/>
+      </w:rPr>
+    </w:lvl>
+    <w:lvl w:ilvl="4">
+      <w:start w:val="1"/>
+      <w:numFmt w:val="decimal"/>
+      <w:isLgl/>
+      <w:lvlText w:val="%1.%2.%3.%4.%5."/>
+      <w:lvlJc w:val="left"/>
+      <w:pPr>
+        <w:ind w:left="3000" w:hanging="1080"/>
+      </w:pPr>
+      <w:rPr>
+        <w:rFonts w:hint="default"/>
+      </w:rPr>
+    </w:lvl>
+    <w:lvl w:ilvl="5">
+      <w:start w:val="1"/>
+      <w:numFmt w:val="decimal"/>
+      <w:isLgl/>
+      <w:lvlText w:val="%1.%2.%3.%4.%5.%6."/>
+      <w:lvlJc w:val="left"/>
+      <w:pPr>
+        <w:ind w:left="3480" w:hanging="1080"/>
+      </w:pPr>
+      <w:rPr>
+        <w:rFonts w:hint="default"/>
+      </w:rPr>
+    </w:lvl>
+    <w:lvl w:ilvl="6">
+      <w:start w:val="1"/>
+      <w:numFmt w:val="decimal"/>
+      <w:isLgl/>
+      <w:lvlText w:val="%1.%2.%3.%4.%5.%6.%7."/>
+      <w:lvlJc w:val="left"/>
+      <w:pPr>
+        <w:ind w:left="4320" w:hanging="1440"/>
+      </w:pPr>
+      <w:rPr>
+        <w:rFonts w:hint="default"/>
+      </w:rPr>
+    </w:lvl>
+    <w:lvl w:ilvl="7">
+      <w:start w:val="1"/>
+      <w:numFmt w:val="decimal"/>
+      <w:isLgl/>
+      <w:lvlText w:val="%1.%2.%3.%4.%5.%6.%7.%8."/>
+      <w:lvlJc w:val="left"/>
+      <w:pPr>
+        <w:ind w:left="4800" w:hanging="1440"/>
+      </w:pPr>
+      <w:rPr>
+        <w:rFonts w:hint="default"/>
+      </w:rPr>
+    </w:lvl>
+    <w:lvl w:ilvl="8">
+      <w:start w:val="1"/>
+      <w:numFmt w:val="decimal"/>
+      <w:isLgl/>
+      <w:lvlText w:val="%1.%2.%3.%4.%5.%6.%7.%8.%9."/>
+      <w:lvlJc w:val="left"/>
+      <w:pPr>
+        <w:ind w:left="5640" w:hanging="1800"/>
+      </w:pPr>
+      <w:rPr>
+        <w:rFonts w:hint="default"/>
+      </w:rPr>
     </w:lvl>
   </w:abstractNum>
-  <w:abstractNum w:abstractNumId="9" w15:restartNumberingAfterBreak="0">
+  <w:abstractNum w:abstractNumId="10">
     <w:nsid w:val="57ED54E2"/>
     <w:multiLevelType w:val="hybridMultilevel"/>
     <w:tmpl w:val="CFAED714"/>
@@ -9764,7 +8758,7 @@
       </w:pPr>
     </w:lvl>
   </w:abstractNum>
-  <w:abstractNum w:abstractNumId="10" w15:restartNumberingAfterBreak="0">
+  <w:abstractNum w:abstractNumId="11">
     <w:nsid w:val="581A1638"/>
     <w:multiLevelType w:val="hybridMultilevel"/>
     <w:tmpl w:val="CFAED714"/>
@@ -9850,7 +8844,7 @@
       </w:pPr>
     </w:lvl>
   </w:abstractNum>
-  <w:abstractNum w:abstractNumId="11" w15:restartNumberingAfterBreak="0">
+  <w:abstractNum w:abstractNumId="12">
     <w:nsid w:val="598E67E3"/>
     <w:multiLevelType w:val="hybridMultilevel"/>
     <w:tmpl w:val="CFAED714"/>
@@ -9936,7 +8930,7 @@
       </w:pPr>
     </w:lvl>
   </w:abstractNum>
-  <w:abstractNum w:abstractNumId="12" w15:restartNumberingAfterBreak="0">
+  <w:abstractNum w:abstractNumId="13">
     <w:nsid w:val="5BF46FD3"/>
     <w:multiLevelType w:val="hybridMultilevel"/>
     <w:tmpl w:val="CFAED714"/>
@@ -10022,7 +9016,7 @@
       </w:pPr>
     </w:lvl>
   </w:abstractNum>
-  <w:abstractNum w:abstractNumId="13" w15:restartNumberingAfterBreak="0">
+  <w:abstractNum w:abstractNumId="14">
     <w:nsid w:val="60380D28"/>
     <w:multiLevelType w:val="hybridMultilevel"/>
     <w:tmpl w:val="CFAED714"/>
@@ -10108,7 +9102,7 @@
       </w:pPr>
     </w:lvl>
   </w:abstractNum>
-  <w:abstractNum w:abstractNumId="14" w15:restartNumberingAfterBreak="0">
+  <w:abstractNum w:abstractNumId="15">
     <w:nsid w:val="62A35EAE"/>
     <w:multiLevelType w:val="hybridMultilevel"/>
     <w:tmpl w:val="D4D23808"/>
@@ -10194,7 +9188,7 @@
       </w:pPr>
     </w:lvl>
   </w:abstractNum>
-  <w:abstractNum w:abstractNumId="15" w15:restartNumberingAfterBreak="0">
+  <w:abstractNum w:abstractNumId="16">
     <w:nsid w:val="631B41D9"/>
     <w:multiLevelType w:val="hybridMultilevel"/>
     <w:tmpl w:val="9572D1B4"/>
@@ -10281,7 +9275,96 @@
       </w:pPr>
     </w:lvl>
   </w:abstractNum>
-  <w:abstractNum w:abstractNumId="16" w15:restartNumberingAfterBreak="0">
+  <w:abstractNum w:abstractNumId="17">
+    <w:nsid w:val="653A2580"/>
+    <w:multiLevelType w:val="hybridMultilevel"/>
+    <w:tmpl w:val="BE9295FA"/>
+    <w:lvl w:ilvl="0" w:tplc="C79AE6CC">
+      <w:start w:val="1"/>
+      <w:numFmt w:val="decimal"/>
+      <w:lvlText w:val="%1."/>
+      <w:lvlJc w:val="left"/>
+      <w:pPr>
+        <w:ind w:left="840" w:hanging="360"/>
+      </w:pPr>
+      <w:rPr>
+        <w:rFonts w:hint="default"/>
+      </w:rPr>
+    </w:lvl>
+    <w:lvl w:ilvl="1" w:tplc="04090019" w:tentative="1">
+      <w:start w:val="1"/>
+      <w:numFmt w:val="lowerLetter"/>
+      <w:lvlText w:val="%2)"/>
+      <w:lvlJc w:val="left"/>
+      <w:pPr>
+        <w:ind w:left="1320" w:hanging="420"/>
+      </w:pPr>
+    </w:lvl>
+    <w:lvl w:ilvl="2" w:tplc="0409001B" w:tentative="1">
+      <w:start w:val="1"/>
+      <w:numFmt w:val="lowerRoman"/>
+      <w:lvlText w:val="%3."/>
+      <w:lvlJc w:val="right"/>
+      <w:pPr>
+        <w:ind w:left="1740" w:hanging="420"/>
+      </w:pPr>
+    </w:lvl>
+    <w:lvl w:ilvl="3" w:tplc="0409000F" w:tentative="1">
+      <w:start w:val="1"/>
+      <w:numFmt w:val="decimal"/>
+      <w:lvlText w:val="%4."/>
+      <w:lvlJc w:val="left"/>
+      <w:pPr>
+        <w:ind w:left="2160" w:hanging="420"/>
+      </w:pPr>
+    </w:lvl>
+    <w:lvl w:ilvl="4" w:tplc="04090019" w:tentative="1">
+      <w:start w:val="1"/>
+      <w:numFmt w:val="lowerLetter"/>
+      <w:lvlText w:val="%5)"/>
+      <w:lvlJc w:val="left"/>
+      <w:pPr>
+        <w:ind w:left="2580" w:hanging="420"/>
+      </w:pPr>
+    </w:lvl>
+    <w:lvl w:ilvl="5" w:tplc="0409001B" w:tentative="1">
+      <w:start w:val="1"/>
+      <w:numFmt w:val="lowerRoman"/>
+      <w:lvlText w:val="%6."/>
+      <w:lvlJc w:val="right"/>
+      <w:pPr>
+        <w:ind w:left="3000" w:hanging="420"/>
+      </w:pPr>
+    </w:lvl>
+    <w:lvl w:ilvl="6" w:tplc="0409000F" w:tentative="1">
+      <w:start w:val="1"/>
+      <w:numFmt w:val="decimal"/>
+      <w:lvlText w:val="%7."/>
+      <w:lvlJc w:val="left"/>
+      <w:pPr>
+        <w:ind w:left="3420" w:hanging="420"/>
+      </w:pPr>
+    </w:lvl>
+    <w:lvl w:ilvl="7" w:tplc="04090019" w:tentative="1">
+      <w:start w:val="1"/>
+      <w:numFmt w:val="lowerLetter"/>
+      <w:lvlText w:val="%8)"/>
+      <w:lvlJc w:val="left"/>
+      <w:pPr>
+        <w:ind w:left="3840" w:hanging="420"/>
+      </w:pPr>
+    </w:lvl>
+    <w:lvl w:ilvl="8" w:tplc="0409001B" w:tentative="1">
+      <w:start w:val="1"/>
+      <w:numFmt w:val="lowerRoman"/>
+      <w:lvlText w:val="%9."/>
+      <w:lvlJc w:val="right"/>
+      <w:pPr>
+        <w:ind w:left="4260" w:hanging="420"/>
+      </w:pPr>
+    </w:lvl>
+  </w:abstractNum>
+  <w:abstractNum w:abstractNumId="18">
     <w:nsid w:val="66AD3CB5"/>
     <w:multiLevelType w:val="hybridMultilevel"/>
     <w:tmpl w:val="D0B441AA"/>
@@ -10395,7 +9478,7 @@
       </w:rPr>
     </w:lvl>
   </w:abstractNum>
-  <w:abstractNum w:abstractNumId="17" w15:restartNumberingAfterBreak="0">
+  <w:abstractNum w:abstractNumId="19">
     <w:nsid w:val="75B20211"/>
     <w:multiLevelType w:val="hybridMultilevel"/>
     <w:tmpl w:val="D4D23808"/>
@@ -10482,16 +9565,16 @@
     </w:lvl>
   </w:abstractNum>
   <w:num w:numId="1">
-    <w:abstractNumId w:val="5"/>
+    <w:abstractNumId w:val="6"/>
   </w:num>
   <w:num w:numId="2">
-    <w:abstractNumId w:val="7"/>
+    <w:abstractNumId w:val="8"/>
   </w:num>
   <w:num w:numId="3">
-    <w:abstractNumId w:val="16"/>
+    <w:abstractNumId w:val="18"/>
   </w:num>
   <w:num w:numId="4">
-    <w:abstractNumId w:val="15"/>
+    <w:abstractNumId w:val="16"/>
   </w:num>
   <w:num w:numId="5">
     <w:abstractNumId w:val="3"/>
@@ -10500,51 +9583,58 @@
     <w:abstractNumId w:val="1"/>
   </w:num>
   <w:num w:numId="7">
+    <w:abstractNumId w:val="15"/>
+  </w:num>
+  <w:num w:numId="8">
+    <w:abstractNumId w:val="13"/>
+  </w:num>
+  <w:num w:numId="9">
+    <w:abstractNumId w:val="19"/>
+  </w:num>
+  <w:num w:numId="10">
     <w:abstractNumId w:val="14"/>
   </w:num>
-  <w:num w:numId="8">
-    <w:abstractNumId w:val="12"/>
-  </w:num>
-  <w:num w:numId="9">
-    <w:abstractNumId w:val="17"/>
-  </w:num>
-  <w:num w:numId="10">
-    <w:abstractNumId w:val="13"/>
-  </w:num>
   <w:num w:numId="11">
-    <w:abstractNumId w:val="4"/>
+    <w:abstractNumId w:val="5"/>
   </w:num>
   <w:num w:numId="12">
-    <w:abstractNumId w:val="6"/>
+    <w:abstractNumId w:val="7"/>
   </w:num>
   <w:num w:numId="13">
     <w:abstractNumId w:val="0"/>
   </w:num>
   <w:num w:numId="14">
+    <w:abstractNumId w:val="12"/>
+  </w:num>
+  <w:num w:numId="15">
     <w:abstractNumId w:val="11"/>
   </w:num>
-  <w:num w:numId="15">
-    <w:abstractNumId w:val="10"/>
-  </w:num>
   <w:num w:numId="16">
-    <w:abstractNumId w:val="8"/>
+    <w:abstractNumId w:val="9"/>
   </w:num>
   <w:num w:numId="17">
-    <w:abstractNumId w:val="9"/>
+    <w:abstractNumId w:val="10"/>
   </w:num>
   <w:num w:numId="18">
     <w:abstractNumId w:val="2"/>
   </w:num>
+  <w:num w:numId="19">
+    <w:abstractNumId w:val="3"/>
+  </w:num>
+  <w:num w:numId="20">
+    <w:abstractNumId w:val="3"/>
+  </w:num>
+  <w:num w:numId="21">
+    <w:abstractNumId w:val="3"/>
+  </w:num>
+  <w:num w:numId="22">
+    <w:abstractNumId w:val="4"/>
+  </w:num>
+  <w:num w:numId="23">
+    <w:abstractNumId w:val="17"/>
+  </w:num>
   <w:numIdMacAtCleanup w:val="17"/>
 </w:numbering>
-</file>
-
-<file path=word/people.xml><?xml version="1.0" encoding="utf-8"?>
-<w15:people xmlns:wpc="http://schemas.microsoft.com/office/word/2010/wordprocessingCanvas" xmlns:mc="http://schemas.openxmlformats.org/markup-compatibility/2006" xmlns:o="urn:schemas-microsoft-com:office:office" xmlns:r="http://schemas.openxmlformats.org/officeDocument/2006/relationships" xmlns:m="http://schemas.openxmlformats.org/officeDocument/2006/math" xmlns:v="urn:schemas-microsoft-com:vml" xmlns:wp14="http://schemas.microsoft.com/office/word/2010/wordprocessingDrawing" xmlns:wp="http://schemas.openxmlformats.org/drawingml/2006/wordprocessingDrawing" xmlns:w10="urn:schemas-microsoft-com:office:word" xmlns:w="http://schemas.openxmlformats.org/wordprocessingml/2006/main" xmlns:w14="http://schemas.microsoft.com/office/word/2010/wordml" xmlns:w15="http://schemas.microsoft.com/office/word/2012/wordml" xmlns:wpg="http://schemas.microsoft.com/office/word/2010/wordprocessingGroup" xmlns:wpi="http://schemas.microsoft.com/office/word/2010/wordprocessingInk" xmlns:wne="http://schemas.microsoft.com/office/word/2006/wordml" xmlns:wps="http://schemas.microsoft.com/office/word/2010/wordprocessingShape" mc:Ignorable="w14 w15 wp14">
-  <w15:person w15:author="han">
-    <w15:presenceInfo w15:providerId="None" w15:userId="han"/>
-  </w15:person>
-</w15:people>
 </file>
 
 <file path=word/styles.xml><?xml version="1.0" encoding="utf-8"?>
@@ -11496,6 +10586,7 @@
     </w:rPr>
     <w:tblPr>
       <w:jc w:val="center"/>
+      <w:tblInd w:w="0" w:type="dxa"/>
       <w:tblBorders>
         <w:top w:val="single" w:sz="4" w:space="0" w:color="auto"/>
         <w:left w:val="single" w:sz="4" w:space="0" w:color="auto"/>
@@ -11504,6 +10595,12 @@
         <w:insideH w:val="single" w:sz="4" w:space="0" w:color="auto"/>
         <w:insideV w:val="single" w:sz="4" w:space="0" w:color="auto"/>
       </w:tblBorders>
+      <w:tblCellMar>
+        <w:top w:w="0" w:type="dxa"/>
+        <w:left w:w="108" w:type="dxa"/>
+        <w:bottom w:w="0" w:type="dxa"/>
+        <w:right w:w="108" w:type="dxa"/>
+      </w:tblCellMar>
     </w:tblPr>
     <w:trPr>
       <w:jc w:val="center"/>
@@ -11820,6 +10917,7 @@
       <w:szCs w:val="21"/>
     </w:rPr>
     <w:tblPr>
+      <w:tblInd w:w="0" w:type="dxa"/>
       <w:tblBorders>
         <w:top w:val="single" w:sz="4" w:space="0" w:color="auto"/>
         <w:left w:val="single" w:sz="4" w:space="0" w:color="auto"/>
@@ -11828,6 +10926,12 @@
         <w:insideH w:val="single" w:sz="4" w:space="0" w:color="auto"/>
         <w:insideV w:val="single" w:sz="4" w:space="0" w:color="auto"/>
       </w:tblBorders>
+      <w:tblCellMar>
+        <w:top w:w="0" w:type="dxa"/>
+        <w:left w:w="108" w:type="dxa"/>
+        <w:bottom w:w="0" w:type="dxa"/>
+        <w:right w:w="108" w:type="dxa"/>
+      </w:tblCellMar>
     </w:tblPr>
   </w:style>
   <w:style w:type="table" w:customStyle="1" w:styleId="12">
@@ -11839,6 +10943,7 @@
       <w:szCs w:val="21"/>
     </w:rPr>
     <w:tblPr>
+      <w:tblInd w:w="0" w:type="dxa"/>
       <w:tblBorders>
         <w:top w:val="single" w:sz="4" w:space="0" w:color="auto"/>
         <w:left w:val="single" w:sz="4" w:space="0" w:color="auto"/>
@@ -11847,6 +10952,12 @@
         <w:insideH w:val="single" w:sz="4" w:space="0" w:color="auto"/>
         <w:insideV w:val="single" w:sz="4" w:space="0" w:color="auto"/>
       </w:tblBorders>
+      <w:tblCellMar>
+        <w:top w:w="0" w:type="dxa"/>
+        <w:left w:w="108" w:type="dxa"/>
+        <w:bottom w:w="0" w:type="dxa"/>
+        <w:right w:w="108" w:type="dxa"/>
+      </w:tblCellMar>
     </w:tblPr>
   </w:style>
   <w:style w:type="table" w:customStyle="1" w:styleId="23">
@@ -11858,6 +10969,7 @@
       <w:szCs w:val="21"/>
     </w:rPr>
     <w:tblPr>
+      <w:tblInd w:w="0" w:type="dxa"/>
       <w:tblBorders>
         <w:top w:val="single" w:sz="4" w:space="0" w:color="auto"/>
         <w:left w:val="single" w:sz="4" w:space="0" w:color="auto"/>
@@ -11866,6 +10978,12 @@
         <w:insideH w:val="single" w:sz="4" w:space="0" w:color="auto"/>
         <w:insideV w:val="single" w:sz="4" w:space="0" w:color="auto"/>
       </w:tblBorders>
+      <w:tblCellMar>
+        <w:top w:w="0" w:type="dxa"/>
+        <w:left w:w="108" w:type="dxa"/>
+        <w:bottom w:w="0" w:type="dxa"/>
+        <w:right w:w="108" w:type="dxa"/>
+      </w:tblCellMar>
     </w:tblPr>
   </w:style>
   <w:style w:type="table" w:customStyle="1" w:styleId="13">
@@ -11877,6 +10995,7 @@
       <w:szCs w:val="21"/>
     </w:rPr>
     <w:tblPr>
+      <w:tblInd w:w="0" w:type="dxa"/>
       <w:tblBorders>
         <w:top w:val="single" w:sz="4" w:space="0" w:color="BFBFBF"/>
         <w:left w:val="single" w:sz="4" w:space="0" w:color="BFBFBF"/>
@@ -11885,6 +11004,12 @@
         <w:insideH w:val="single" w:sz="4" w:space="0" w:color="BFBFBF"/>
         <w:insideV w:val="single" w:sz="4" w:space="0" w:color="BFBFBF"/>
       </w:tblBorders>
+      <w:tblCellMar>
+        <w:top w:w="0" w:type="dxa"/>
+        <w:left w:w="108" w:type="dxa"/>
+        <w:bottom w:w="0" w:type="dxa"/>
+        <w:right w:w="108" w:type="dxa"/>
+      </w:tblCellMar>
     </w:tblPr>
   </w:style>
   <w:style w:type="paragraph" w:styleId="afa">
@@ -11932,6 +11057,13 @@
     <w:tblPr>
       <w:tblStyleRowBandSize w:val="1"/>
       <w:tblStyleColBandSize w:val="1"/>
+      <w:tblInd w:w="0" w:type="dxa"/>
+      <w:tblCellMar>
+        <w:top w:w="0" w:type="dxa"/>
+        <w:left w:w="108" w:type="dxa"/>
+        <w:bottom w:w="0" w:type="dxa"/>
+        <w:right w:w="108" w:type="dxa"/>
+      </w:tblCellMar>
     </w:tblPr>
     <w:tblStylePr w:type="firstRow">
       <w:rPr>
@@ -12242,6 +11374,7 @@
       <w:szCs w:val="21"/>
     </w:rPr>
     <w:tblPr>
+      <w:tblInd w:w="0" w:type="dxa"/>
       <w:tblBorders>
         <w:top w:val="single" w:sz="4" w:space="0" w:color="auto"/>
         <w:left w:val="single" w:sz="4" w:space="0" w:color="auto"/>
@@ -12250,6 +11383,12 @@
         <w:insideH w:val="single" w:sz="4" w:space="0" w:color="auto"/>
         <w:insideV w:val="single" w:sz="4" w:space="0" w:color="auto"/>
       </w:tblBorders>
+      <w:tblCellMar>
+        <w:top w:w="0" w:type="dxa"/>
+        <w:left w:w="108" w:type="dxa"/>
+        <w:bottom w:w="0" w:type="dxa"/>
+        <w:right w:w="108" w:type="dxa"/>
+      </w:tblCellMar>
     </w:tblPr>
   </w:style>
 </w:styles>
@@ -12299,7 +11438,7 @@
     <a:fontScheme name="Office">
       <a:majorFont>
         <a:latin typeface="DengXian Light" panose="020F0302020204030204"/>
-        <a:ea typeface=""/>
+        <a:ea typeface="黑体"/>
         <a:cs typeface=""/>
         <a:font script="Jpan" typeface="Yu Gothic Light"/>
         <a:font script="Hang" typeface="맑은 고딕"/>
@@ -12334,7 +11473,7 @@
       </a:majorFont>
       <a:minorFont>
         <a:latin typeface="DengXian" panose="020F0502020204030204"/>
-        <a:ea typeface=""/>
+        <a:ea typeface="宋体"/>
         <a:cs typeface=""/>
         <a:font script="Jpan" typeface="Yu Mincho"/>
         <a:font script="Hang" typeface="맑은 고딕"/>
@@ -12521,7 +11660,7 @@
 </file>
 
 <file path=customXml/itemProps1.xml><?xml version="1.0" encoding="utf-8"?>
-<ds:datastoreItem xmlns:ds="http://schemas.openxmlformats.org/officeDocument/2006/customXml" ds:itemID="{7005DA18-0D13-49EB-985F-8169B7430903}">
+<ds:datastoreItem xmlns:ds="http://schemas.openxmlformats.org/officeDocument/2006/customXml" ds:itemID="{11D115B9-B891-429F-9DE8-1B6FB2BC75CF}">
   <ds:schemaRefs>
     <ds:schemaRef ds:uri="http://schemas.openxmlformats.org/officeDocument/2006/bibliography"/>
   </ds:schemaRefs>

--- a/doc/服务器-客户端交互文档.docx
+++ b/doc/服务器-客户端交互文档.docx
@@ -2555,20 +2555,29 @@
           <w:p>
             <w:pPr>
               <w:ind w:firstLineChars="0" w:firstLine="0"/>
-              <w:rPr>
-                <w:rFonts w:ascii="Times" w:hAnsi="Times" w:cs="Times"/>
-              </w:rPr>
-            </w:pPr>
-          </w:p>
-        </w:tc>
-        <w:tc>
-          <w:tcPr>
-            <w:tcW w:w="4148" w:type="dxa"/>
-          </w:tcPr>
-          <w:p>
-            <w:pPr>
-              <w:ind w:firstLineChars="0" w:firstLine="0"/>
-            </w:pPr>
+            </w:pPr>
+            <w:r>
+              <w:t xml:space="preserve"> </w:t>
+            </w:r>
+            <w:r>
+              <w:t>promotionBookImageLink</w:t>
+            </w:r>
+          </w:p>
+        </w:tc>
+        <w:tc>
+          <w:tcPr>
+            <w:tcW w:w="4148" w:type="dxa"/>
+          </w:tcPr>
+          <w:p>
+            <w:pPr>
+              <w:ind w:firstLineChars="0" w:firstLine="0"/>
+            </w:pPr>
+            <w:r>
+              <w:rPr>
+                <w:rFonts w:hint="eastAsia"/>
+              </w:rPr>
+              <w:t>书籍图片链接</w:t>
+            </w:r>
           </w:p>
         </w:tc>
       </w:tr>
@@ -2585,23 +2594,20 @@
               <w:t xml:space="preserve"> </w:t>
             </w:r>
             <w:r>
-              <w:t>promotionBookImageLink</w:t>
-            </w:r>
-          </w:p>
-        </w:tc>
-        <w:tc>
-          <w:tcPr>
-            <w:tcW w:w="4148" w:type="dxa"/>
-          </w:tcPr>
-          <w:p>
-            <w:pPr>
-              <w:ind w:firstLineChars="0" w:firstLine="0"/>
-            </w:pPr>
-            <w:r>
-              <w:rPr>
-                <w:rFonts w:hint="eastAsia"/>
-              </w:rPr>
-              <w:t>书籍图片链接</w:t>
+              <w:t>promotionBookPrice</w:t>
+            </w:r>
+          </w:p>
+        </w:tc>
+        <w:tc>
+          <w:tcPr>
+            <w:tcW w:w="4148" w:type="dxa"/>
+          </w:tcPr>
+          <w:p>
+            <w:pPr>
+              <w:ind w:firstLineChars="0" w:firstLine="0"/>
+            </w:pPr>
+            <w:r>
+              <w:t>当前价格</w:t>
             </w:r>
           </w:p>
         </w:tc>
@@ -2613,170 +2619,7 @@
           </w:tcPr>
           <w:p>
             <w:pPr>
-              <w:ind w:firstLineChars="0" w:firstLine="0"/>
-            </w:pPr>
-          </w:p>
-        </w:tc>
-        <w:tc>
-          <w:tcPr>
-            <w:tcW w:w="4148" w:type="dxa"/>
-          </w:tcPr>
-          <w:p>
-            <w:pPr>
-              <w:ind w:firstLineChars="0" w:firstLine="0"/>
-            </w:pPr>
-          </w:p>
-        </w:tc>
-      </w:tr>
-      <w:tr>
-        <w:tc>
-          <w:tcPr>
-            <w:tcW w:w="4148" w:type="dxa"/>
-          </w:tcPr>
-          <w:p>
-            <w:pPr>
-              <w:ind w:firstLineChars="0" w:firstLine="0"/>
-            </w:pPr>
-          </w:p>
-        </w:tc>
-        <w:tc>
-          <w:tcPr>
-            <w:tcW w:w="4148" w:type="dxa"/>
-          </w:tcPr>
-          <w:p>
-            <w:pPr>
-              <w:ind w:firstLineChars="0" w:firstLine="0"/>
-            </w:pPr>
-          </w:p>
-        </w:tc>
-      </w:tr>
-      <w:tr>
-        <w:tc>
-          <w:tcPr>
-            <w:tcW w:w="4148" w:type="dxa"/>
-          </w:tcPr>
-          <w:p>
-            <w:pPr>
-              <w:ind w:firstLineChars="0" w:firstLine="0"/>
-            </w:pPr>
-          </w:p>
-        </w:tc>
-        <w:tc>
-          <w:tcPr>
-            <w:tcW w:w="4148" w:type="dxa"/>
-          </w:tcPr>
-          <w:p>
-            <w:pPr>
-              <w:ind w:firstLineChars="0" w:firstLine="0"/>
-            </w:pPr>
-          </w:p>
-        </w:tc>
-      </w:tr>
-      <w:tr>
-        <w:tc>
-          <w:tcPr>
-            <w:tcW w:w="4148" w:type="dxa"/>
-          </w:tcPr>
-          <w:p>
-            <w:pPr>
-              <w:ind w:firstLineChars="0" w:firstLine="0"/>
-            </w:pPr>
-            <w:r>
-              <w:t xml:space="preserve"> </w:t>
-            </w:r>
-            <w:r>
-              <w:t>promotionBookPrice</w:t>
-            </w:r>
-          </w:p>
-        </w:tc>
-        <w:tc>
-          <w:tcPr>
-            <w:tcW w:w="4148" w:type="dxa"/>
-          </w:tcPr>
-          <w:p>
-            <w:pPr>
-              <w:ind w:firstLineChars="0" w:firstLine="0"/>
-            </w:pPr>
-            <w:r>
-              <w:t>当前价格</w:t>
-            </w:r>
-          </w:p>
-        </w:tc>
-      </w:tr>
-      <w:tr>
-        <w:tc>
-          <w:tcPr>
-            <w:tcW w:w="4148" w:type="dxa"/>
-          </w:tcPr>
-          <w:p>
-            <w:pPr>
-              <w:ind w:firstLineChars="0" w:firstLine="0"/>
-            </w:pPr>
-          </w:p>
-        </w:tc>
-        <w:tc>
-          <w:tcPr>
-            <w:tcW w:w="4148" w:type="dxa"/>
-          </w:tcPr>
-          <w:p>
-            <w:pPr>
-              <w:ind w:firstLineChars="0" w:firstLine="0"/>
-            </w:pPr>
-          </w:p>
-        </w:tc>
-      </w:tr>
-      <w:tr>
-        <w:tc>
-          <w:tcPr>
-            <w:tcW w:w="4148" w:type="dxa"/>
-          </w:tcPr>
-          <w:p>
-            <w:pPr>
-              <w:ind w:firstLineChars="0" w:firstLine="0"/>
-            </w:pPr>
-          </w:p>
-        </w:tc>
-        <w:tc>
-          <w:tcPr>
-            <w:tcW w:w="4148" w:type="dxa"/>
-          </w:tcPr>
-          <w:p>
-            <w:pPr>
-              <w:ind w:firstLineChars="0" w:firstLine="0"/>
-            </w:pPr>
-          </w:p>
-        </w:tc>
-      </w:tr>
-      <w:tr>
-        <w:tc>
-          <w:tcPr>
-            <w:tcW w:w="4148" w:type="dxa"/>
-          </w:tcPr>
-          <w:p>
-            <w:pPr>
-              <w:ind w:firstLineChars="0" w:firstLine="0"/>
-            </w:pPr>
-          </w:p>
-        </w:tc>
-        <w:tc>
-          <w:tcPr>
-            <w:tcW w:w="4148" w:type="dxa"/>
-          </w:tcPr>
-          <w:p>
-            <w:pPr>
-              <w:ind w:firstLineChars="0" w:firstLine="0"/>
-            </w:pPr>
-          </w:p>
-        </w:tc>
-      </w:tr>
-      <w:tr>
-        <w:tc>
-          <w:tcPr>
-            <w:tcW w:w="4148" w:type="dxa"/>
-          </w:tcPr>
-          <w:p>
-            <w:pPr>
-              <w:ind w:firstLineChars="0" w:firstLine="0"/>
+              <w:ind w:firstLineChars="50" w:firstLine="120"/>
             </w:pPr>
             <w:r>
               <w:t>promotionBookDetailLink</w:t>
@@ -2840,7 +2683,6 @@
         <w:rPr>
           <w:noProof/>
         </w:rPr>
-        <w:lastRenderedPageBreak/>
         <w:drawing>
           <wp:anchor distT="0" distB="0" distL="114300" distR="114300" simplePos="0" relativeHeight="251673600" behindDoc="0" locked="0" layoutInCell="1" allowOverlap="1" wp14:anchorId="2668C529" wp14:editId="5BE7E710">
             <wp:simplePos x="0" y="0"/>
@@ -2923,6 +2765,326 @@
         <w:ind w:firstLine="480"/>
       </w:pPr>
     </w:p>
+    <w:p>
+      <w:pPr>
+        <w:ind w:firstLine="480"/>
+      </w:pPr>
+      <w:r>
+        <w:t>此表存储某本书在各电商</w:t>
+      </w:r>
+      <w:bookmarkStart w:id="2" w:name="_GoBack"/>
+      <w:bookmarkEnd w:id="2"/>
+      <w:r>
+        <w:t>网站的价格信息</w:t>
+      </w:r>
+      <w:r>
+        <w:t>（</w:t>
+      </w:r>
+      <w:r>
+        <w:rPr>
+          <w:rFonts w:hint="eastAsia"/>
+        </w:rPr>
+        <w:t>URL2</w:t>
+      </w:r>
+      <w:r>
+        <w:rPr>
+          <w:rFonts w:hint="eastAsia"/>
+        </w:rPr>
+        <w:t>返回</w:t>
+      </w:r>
+      <w:r>
+        <w:rPr>
+          <w:rFonts w:hint="eastAsia"/>
+        </w:rPr>
+        <w:t>的</w:t>
+      </w:r>
+      <w:r>
+        <w:rPr>
+          <w:rFonts w:hint="eastAsia"/>
+        </w:rPr>
+        <w:t>结果）</w:t>
+      </w:r>
+      <w:r>
+        <w:rPr>
+          <w:rFonts w:hint="eastAsia"/>
+        </w:rPr>
+        <w:t>。</w:t>
+      </w:r>
+    </w:p>
+    <w:tbl>
+      <w:tblPr>
+        <w:tblStyle w:val="af9"/>
+        <w:tblW w:w="0" w:type="auto"/>
+        <w:tblInd w:w="-5" w:type="dxa"/>
+        <w:tblLook w:val="04A0" w:firstRow="1" w:lastRow="0" w:firstColumn="1" w:lastColumn="0" w:noHBand="0" w:noVBand="1"/>
+      </w:tblPr>
+      <w:tblGrid>
+        <w:gridCol w:w="2268"/>
+        <w:gridCol w:w="6028"/>
+      </w:tblGrid>
+      <w:tr>
+        <w:tc>
+          <w:tcPr>
+            <w:tcW w:w="2268" w:type="dxa"/>
+          </w:tcPr>
+          <w:p>
+            <w:pPr>
+              <w:ind w:firstLineChars="0" w:firstLine="0"/>
+            </w:pPr>
+            <w:r>
+              <w:rPr>
+                <w:rFonts w:hint="eastAsia"/>
+              </w:rPr>
+              <w:t>键（</w:t>
+            </w:r>
+            <w:r>
+              <w:rPr>
+                <w:rFonts w:hint="eastAsia"/>
+              </w:rPr>
+              <w:t>key</w:t>
+            </w:r>
+            <w:r>
+              <w:rPr>
+                <w:rFonts w:hint="eastAsia"/>
+              </w:rPr>
+              <w:t>）</w:t>
+            </w:r>
+          </w:p>
+        </w:tc>
+        <w:tc>
+          <w:tcPr>
+            <w:tcW w:w="6028" w:type="dxa"/>
+          </w:tcPr>
+          <w:p>
+            <w:pPr>
+              <w:ind w:firstLineChars="0" w:firstLine="0"/>
+            </w:pPr>
+            <w:r>
+              <w:rPr>
+                <w:rFonts w:hint="eastAsia"/>
+              </w:rPr>
+              <w:t>说明</w:t>
+            </w:r>
+          </w:p>
+        </w:tc>
+      </w:tr>
+      <w:tr>
+        <w:tc>
+          <w:tcPr>
+            <w:tcW w:w="2268" w:type="dxa"/>
+          </w:tcPr>
+          <w:p>
+            <w:pPr>
+              <w:ind w:firstLineChars="0" w:firstLine="0"/>
+            </w:pPr>
+            <w:r>
+              <w:t>bookISBN</w:t>
+            </w:r>
+          </w:p>
+        </w:tc>
+        <w:tc>
+          <w:tcPr>
+            <w:tcW w:w="6028" w:type="dxa"/>
+          </w:tcPr>
+          <w:p>
+            <w:pPr>
+              <w:ind w:firstLineChars="0" w:firstLine="0"/>
+            </w:pPr>
+            <w:r>
+              <w:rPr>
+                <w:rFonts w:hint="eastAsia"/>
+              </w:rPr>
+              <w:t>图书</w:t>
+            </w:r>
+            <w:r>
+              <w:rPr>
+                <w:rFonts w:hint="eastAsia"/>
+              </w:rPr>
+              <w:t>ISBN</w:t>
+            </w:r>
+          </w:p>
+        </w:tc>
+      </w:tr>
+      <w:tr>
+        <w:tc>
+          <w:tcPr>
+            <w:tcW w:w="2268" w:type="dxa"/>
+          </w:tcPr>
+          <w:p>
+            <w:pPr>
+              <w:ind w:firstLineChars="0" w:firstLine="0"/>
+            </w:pPr>
+            <w:r>
+              <w:t>bookSaler</w:t>
+            </w:r>
+          </w:p>
+        </w:tc>
+        <w:tc>
+          <w:tcPr>
+            <w:tcW w:w="6028" w:type="dxa"/>
+          </w:tcPr>
+          <w:p>
+            <w:pPr>
+              <w:ind w:firstLineChars="0" w:firstLine="0"/>
+            </w:pPr>
+            <w:r>
+              <w:rPr>
+                <w:rFonts w:hint="eastAsia"/>
+              </w:rPr>
+              <w:t>电商</w:t>
+            </w:r>
+          </w:p>
+        </w:tc>
+      </w:tr>
+      <w:tr>
+        <w:tc>
+          <w:tcPr>
+            <w:tcW w:w="2268" w:type="dxa"/>
+          </w:tcPr>
+          <w:p>
+            <w:pPr>
+              <w:ind w:firstLineChars="0" w:firstLine="0"/>
+            </w:pPr>
+            <w:r>
+              <w:lastRenderedPageBreak/>
+              <w:t>bookCurrentPrice</w:t>
+            </w:r>
+          </w:p>
+        </w:tc>
+        <w:tc>
+          <w:tcPr>
+            <w:tcW w:w="6028" w:type="dxa"/>
+          </w:tcPr>
+          <w:p>
+            <w:pPr>
+              <w:ind w:firstLineChars="0" w:firstLine="0"/>
+            </w:pPr>
+            <w:r>
+              <w:rPr>
+                <w:rFonts w:hint="eastAsia"/>
+              </w:rPr>
+              <w:t>相应电商的当前价</w:t>
+            </w:r>
+          </w:p>
+        </w:tc>
+      </w:tr>
+      <w:tr>
+        <w:tc>
+          <w:tcPr>
+            <w:tcW w:w="2268" w:type="dxa"/>
+          </w:tcPr>
+          <w:p>
+            <w:pPr>
+              <w:ind w:firstLineChars="0" w:firstLine="0"/>
+            </w:pPr>
+            <w:r>
+              <w:rPr>
+                <w:rFonts w:hint="eastAsia"/>
+              </w:rPr>
+              <w:t>bookLink</w:t>
+            </w:r>
+          </w:p>
+        </w:tc>
+        <w:tc>
+          <w:tcPr>
+            <w:tcW w:w="6028" w:type="dxa"/>
+          </w:tcPr>
+          <w:p>
+            <w:pPr>
+              <w:ind w:firstLineChars="0" w:firstLine="0"/>
+            </w:pPr>
+            <w:r>
+              <w:rPr>
+                <w:rFonts w:hint="eastAsia"/>
+              </w:rPr>
+              <w:t>活动图书链接</w:t>
+            </w:r>
+          </w:p>
+        </w:tc>
+      </w:tr>
+    </w:tbl>
+    <w:p>
+      <w:pPr>
+        <w:pStyle w:val="1"/>
+      </w:pPr>
+      <w:r>
+        <w:rPr>
+          <w:rFonts w:hint="eastAsia"/>
+        </w:rPr>
+        <w:t>优惠活动详情</w:t>
+      </w:r>
+    </w:p>
+    <w:p>
+      <w:pPr>
+        <w:pStyle w:val="a"/>
+      </w:pPr>
+      <w:r>
+        <w:t>优惠活动详情请求</w:t>
+      </w:r>
+    </w:p>
+    <w:p>
+      <w:pPr>
+        <w:pStyle w:val="a8"/>
+        <w:numPr>
+          <w:ilvl w:val="0"/>
+          <w:numId w:val="12"/>
+        </w:numPr>
+        <w:ind w:firstLineChars="0"/>
+      </w:pPr>
+      <w:r>
+        <w:rPr>
+          <w:rFonts w:hint="eastAsia"/>
+        </w:rPr>
+        <w:t>方式：</w:t>
+      </w:r>
+      <w:r>
+        <w:t>get</w:t>
+      </w:r>
+    </w:p>
+    <w:p>
+      <w:pPr>
+        <w:pStyle w:val="a8"/>
+        <w:numPr>
+          <w:ilvl w:val="0"/>
+          <w:numId w:val="12"/>
+        </w:numPr>
+        <w:ind w:firstLineChars="0"/>
+      </w:pPr>
+      <w:r>
+        <w:t>服务器</w:t>
+      </w:r>
+      <w:r>
+        <w:t>URL</w:t>
+      </w:r>
+      <w:r>
+        <w:t>：</w:t>
+      </w:r>
+      <w:r>
+        <w:rPr>
+          <w:rFonts w:hint="eastAsia"/>
+        </w:rPr>
+        <w:t>/promotion/detail/</w:t>
+      </w:r>
+    </w:p>
+    <w:p>
+      <w:pPr>
+        <w:pStyle w:val="a8"/>
+        <w:numPr>
+          <w:ilvl w:val="0"/>
+          <w:numId w:val="12"/>
+        </w:numPr>
+        <w:ind w:firstLineChars="0"/>
+      </w:pPr>
+      <w:r>
+        <w:t>b</w:t>
+      </w:r>
+      <w:r>
+        <w:rPr>
+          <w:rFonts w:hint="eastAsia"/>
+        </w:rPr>
+        <w:t>ody</w:t>
+      </w:r>
+    </w:p>
     <w:tbl>
       <w:tblPr>
         <w:tblStyle w:val="af9"/>
@@ -2943,563 +3105,220 @@
             <w:pPr>
               <w:ind w:firstLineChars="0" w:firstLine="0"/>
             </w:pPr>
-          </w:p>
-        </w:tc>
-        <w:tc>
-          <w:tcPr>
-            <w:tcW w:w="4148" w:type="dxa"/>
-          </w:tcPr>
-          <w:p>
-            <w:pPr>
-              <w:ind w:firstLineChars="0" w:firstLine="0"/>
-            </w:pPr>
+            <w:r>
+              <w:rPr>
+                <w:rFonts w:hint="eastAsia"/>
+              </w:rPr>
+              <w:t>键（</w:t>
+            </w:r>
+            <w:r>
+              <w:rPr>
+                <w:rFonts w:hint="eastAsia"/>
+              </w:rPr>
+              <w:t>key</w:t>
+            </w:r>
+            <w:r>
+              <w:rPr>
+                <w:rFonts w:hint="eastAsia"/>
+              </w:rPr>
+              <w:t>）</w:t>
+            </w:r>
+          </w:p>
+        </w:tc>
+        <w:tc>
+          <w:tcPr>
+            <w:tcW w:w="4148" w:type="dxa"/>
+          </w:tcPr>
+          <w:p>
+            <w:pPr>
+              <w:ind w:firstLineChars="0" w:firstLine="0"/>
+            </w:pPr>
+            <w:r>
+              <w:rPr>
+                <w:rFonts w:hint="eastAsia"/>
+              </w:rPr>
+              <w:t>说明</w:t>
+            </w:r>
           </w:p>
         </w:tc>
       </w:tr>
       <w:tr>
-        <w:tc>
-          <w:tcPr>
-            <w:tcW w:w="4148" w:type="dxa"/>
-          </w:tcPr>
-          <w:p>
-            <w:pPr>
-              <w:ind w:firstLineChars="0" w:firstLine="0"/>
-            </w:pPr>
-          </w:p>
-        </w:tc>
-        <w:tc>
-          <w:tcPr>
-            <w:tcW w:w="4148" w:type="dxa"/>
-          </w:tcPr>
-          <w:p>
-            <w:pPr>
-              <w:ind w:firstLineChars="0" w:firstLine="0"/>
-            </w:pPr>
-          </w:p>
-        </w:tc>
-      </w:tr>
-      <w:tr>
-        <w:tc>
-          <w:tcPr>
-            <w:tcW w:w="4148" w:type="dxa"/>
-          </w:tcPr>
-          <w:p>
-            <w:pPr>
-              <w:ind w:firstLineChars="0" w:firstLine="0"/>
-            </w:pPr>
-          </w:p>
-        </w:tc>
-        <w:tc>
-          <w:tcPr>
-            <w:tcW w:w="4148" w:type="dxa"/>
-          </w:tcPr>
-          <w:p>
-            <w:pPr>
-              <w:ind w:firstLineChars="0" w:firstLine="0"/>
-            </w:pPr>
-          </w:p>
-        </w:tc>
-      </w:tr>
-      <w:tr>
-        <w:tc>
-          <w:tcPr>
-            <w:tcW w:w="4148" w:type="dxa"/>
-          </w:tcPr>
-          <w:p>
-            <w:pPr>
-              <w:ind w:firstLineChars="0" w:firstLine="0"/>
-              <w:rPr>
-                <w:rFonts w:ascii="Times" w:hAnsi="Times" w:cs="Times"/>
-              </w:rPr>
-            </w:pPr>
-          </w:p>
-        </w:tc>
-        <w:tc>
-          <w:tcPr>
-            <w:tcW w:w="4148" w:type="dxa"/>
-          </w:tcPr>
-          <w:p>
-            <w:pPr>
-              <w:ind w:firstLineChars="0" w:firstLine="0"/>
-            </w:pPr>
-          </w:p>
-        </w:tc>
-      </w:tr>
-      <w:tr>
-        <w:tc>
-          <w:tcPr>
-            <w:tcW w:w="4148" w:type="dxa"/>
-          </w:tcPr>
-          <w:p>
-            <w:pPr>
-              <w:ind w:firstLineChars="0" w:firstLine="0"/>
-            </w:pPr>
-          </w:p>
-        </w:tc>
-        <w:tc>
-          <w:tcPr>
-            <w:tcW w:w="4148" w:type="dxa"/>
-          </w:tcPr>
-          <w:p>
-            <w:pPr>
-              <w:ind w:firstLineChars="0" w:firstLine="0"/>
-            </w:pPr>
-          </w:p>
-        </w:tc>
-      </w:tr>
-      <w:tr>
-        <w:tc>
-          <w:tcPr>
-            <w:tcW w:w="4148" w:type="dxa"/>
-          </w:tcPr>
-          <w:p>
-            <w:pPr>
-              <w:ind w:firstLineChars="0" w:firstLine="0"/>
-            </w:pPr>
-          </w:p>
-        </w:tc>
-        <w:tc>
-          <w:tcPr>
-            <w:tcW w:w="4148" w:type="dxa"/>
-          </w:tcPr>
-          <w:p>
-            <w:pPr>
-              <w:ind w:firstLineChars="0" w:firstLine="0"/>
-            </w:pPr>
-          </w:p>
-        </w:tc>
-      </w:tr>
-      <w:tr>
-        <w:tc>
-          <w:tcPr>
-            <w:tcW w:w="4148" w:type="dxa"/>
-          </w:tcPr>
-          <w:p>
-            <w:pPr>
-              <w:ind w:firstLineChars="0" w:firstLine="0"/>
-            </w:pPr>
-          </w:p>
-        </w:tc>
-        <w:tc>
-          <w:tcPr>
-            <w:tcW w:w="4148" w:type="dxa"/>
-          </w:tcPr>
-          <w:p>
-            <w:pPr>
-              <w:ind w:firstLineChars="0" w:firstLine="0"/>
-            </w:pPr>
-          </w:p>
-        </w:tc>
-      </w:tr>
-      <w:tr>
-        <w:tc>
-          <w:tcPr>
-            <w:tcW w:w="4148" w:type="dxa"/>
-          </w:tcPr>
-          <w:p>
-            <w:pPr>
-              <w:ind w:firstLineChars="0" w:firstLine="0"/>
-            </w:pPr>
-          </w:p>
-        </w:tc>
-        <w:tc>
-          <w:tcPr>
-            <w:tcW w:w="4148" w:type="dxa"/>
-          </w:tcPr>
-          <w:p>
-            <w:pPr>
-              <w:ind w:firstLineChars="0" w:firstLine="0"/>
-            </w:pPr>
-          </w:p>
-        </w:tc>
-      </w:tr>
-      <w:tr>
-        <w:tc>
-          <w:tcPr>
-            <w:tcW w:w="4148" w:type="dxa"/>
-          </w:tcPr>
-          <w:p>
-            <w:pPr>
-              <w:ind w:firstLineChars="0" w:firstLine="0"/>
-            </w:pPr>
-          </w:p>
-        </w:tc>
-        <w:tc>
-          <w:tcPr>
-            <w:tcW w:w="4148" w:type="dxa"/>
-          </w:tcPr>
-          <w:p>
-            <w:pPr>
-              <w:ind w:firstLineChars="0" w:firstLine="0"/>
-            </w:pPr>
+        <w:trPr>
+          <w:trHeight w:val="437"/>
+        </w:trPr>
+        <w:tc>
+          <w:tcPr>
+            <w:tcW w:w="4148" w:type="dxa"/>
+          </w:tcPr>
+          <w:p>
+            <w:pPr>
+              <w:ind w:firstLineChars="0" w:firstLine="0"/>
+            </w:pPr>
+            <w:r>
+              <w:t>promotionID</w:t>
+            </w:r>
+          </w:p>
+        </w:tc>
+        <w:tc>
+          <w:tcPr>
+            <w:tcW w:w="4148" w:type="dxa"/>
+          </w:tcPr>
+          <w:p>
+            <w:pPr>
+              <w:ind w:firstLineChars="0" w:firstLine="0"/>
+            </w:pPr>
+            <w:r>
+              <w:rPr>
+                <w:rFonts w:hint="eastAsia"/>
+              </w:rPr>
+              <w:t>促销活动</w:t>
+            </w:r>
+            <w:r>
+              <w:rPr>
+                <w:rFonts w:hint="eastAsia"/>
+              </w:rPr>
+              <w:t>ID</w:t>
+            </w:r>
           </w:p>
         </w:tc>
       </w:tr>
     </w:tbl>
     <w:p>
       <w:pPr>
+        <w:pStyle w:val="a"/>
+      </w:pPr>
+      <w:r>
+        <w:t>优惠活动</w:t>
+      </w:r>
+      <w:r>
+        <w:t>详情</w:t>
+      </w:r>
+      <w:r>
+        <w:t>响应</w:t>
+      </w:r>
+    </w:p>
+    <w:p>
+      <w:pPr>
         <w:ind w:firstLine="480"/>
       </w:pPr>
       <w:r>
-        <w:t>此表存储某本书在各电商网站的价格信息</w:t>
-      </w:r>
-      <w:r>
+        <w:t>服务器返回</w:t>
+      </w:r>
+      <w:r>
+        <w:t>Json</w:t>
+      </w:r>
+      <w:r>
+        <w:t>数组形式的某活动的书籍列表</w:t>
+      </w:r>
+      <w:r>
+        <w:rPr>
+          <w:rFonts w:hint="eastAsia"/>
+        </w:rPr>
         <w:t>（</w:t>
       </w:r>
       <w:r>
-        <w:rPr>
-          <w:rFonts w:hint="eastAsia"/>
-        </w:rPr>
-        <w:t>URL2</w:t>
-      </w:r>
-      <w:r>
-        <w:rPr>
-          <w:rFonts w:hint="eastAsia"/>
-        </w:rPr>
-        <w:t>返回</w:t>
-      </w:r>
-      <w:r>
-        <w:rPr>
-          <w:rFonts w:hint="eastAsia"/>
-        </w:rPr>
-        <w:t>的</w:t>
-      </w:r>
-      <w:r>
-        <w:rPr>
-          <w:rFonts w:hint="eastAsia"/>
-        </w:rPr>
-        <w:t>结果）</w:t>
-      </w:r>
-      <w:r>
-        <w:rPr>
-          <w:rFonts w:hint="eastAsia"/>
-        </w:rPr>
-        <w:t>。</w:t>
-      </w:r>
-    </w:p>
-    <w:tbl>
-      <w:tblPr>
-        <w:tblStyle w:val="af9"/>
-        <w:tblW w:w="0" w:type="auto"/>
-        <w:tblInd w:w="-5" w:type="dxa"/>
-        <w:tblLook w:val="04A0" w:firstRow="1" w:lastRow="0" w:firstColumn="1" w:lastColumn="0" w:noHBand="0" w:noVBand="1"/>
-      </w:tblPr>
-      <w:tblGrid>
-        <w:gridCol w:w="2268"/>
-        <w:gridCol w:w="6028"/>
-      </w:tblGrid>
-      <w:tr>
-        <w:tc>
-          <w:tcPr>
-            <w:tcW w:w="2268" w:type="dxa"/>
-          </w:tcPr>
-          <w:p>
-            <w:pPr>
-              <w:ind w:firstLineChars="0" w:firstLine="0"/>
-            </w:pPr>
-            <w:r>
-              <w:rPr>
-                <w:rFonts w:hint="eastAsia"/>
-              </w:rPr>
-              <w:t>键（</w:t>
-            </w:r>
-            <w:r>
-              <w:rPr>
-                <w:rFonts w:hint="eastAsia"/>
-              </w:rPr>
-              <w:t>key</w:t>
-            </w:r>
-            <w:r>
-              <w:rPr>
-                <w:rFonts w:hint="eastAsia"/>
-              </w:rPr>
-              <w:t>）</w:t>
-            </w:r>
-          </w:p>
-        </w:tc>
-        <w:tc>
-          <w:tcPr>
-            <w:tcW w:w="6028" w:type="dxa"/>
-          </w:tcPr>
-          <w:p>
-            <w:pPr>
-              <w:ind w:firstLineChars="0" w:firstLine="0"/>
-            </w:pPr>
-            <w:r>
-              <w:rPr>
-                <w:rFonts w:hint="eastAsia"/>
-              </w:rPr>
-              <w:t>说明</w:t>
-            </w:r>
-          </w:p>
-        </w:tc>
-      </w:tr>
-      <w:tr>
-        <w:tc>
-          <w:tcPr>
-            <w:tcW w:w="2268" w:type="dxa"/>
-          </w:tcPr>
-          <w:p>
-            <w:pPr>
-              <w:ind w:firstLineChars="0" w:firstLine="0"/>
-            </w:pPr>
-          </w:p>
-        </w:tc>
-        <w:tc>
-          <w:tcPr>
-            <w:tcW w:w="6028" w:type="dxa"/>
-          </w:tcPr>
-          <w:p>
-            <w:pPr>
-              <w:ind w:firstLineChars="0" w:firstLine="0"/>
-            </w:pPr>
-          </w:p>
-        </w:tc>
-      </w:tr>
-      <w:tr>
-        <w:tc>
-          <w:tcPr>
-            <w:tcW w:w="2268" w:type="dxa"/>
-          </w:tcPr>
-          <w:p>
-            <w:pPr>
-              <w:ind w:firstLineChars="0" w:firstLine="0"/>
-            </w:pPr>
-          </w:p>
-        </w:tc>
-        <w:tc>
-          <w:tcPr>
-            <w:tcW w:w="6028" w:type="dxa"/>
-          </w:tcPr>
-          <w:p>
-            <w:pPr>
-              <w:ind w:firstLineChars="0" w:firstLine="0"/>
-            </w:pPr>
-          </w:p>
-        </w:tc>
-      </w:tr>
-      <w:tr>
-        <w:tc>
-          <w:tcPr>
-            <w:tcW w:w="2268" w:type="dxa"/>
-          </w:tcPr>
-          <w:p>
-            <w:pPr>
-              <w:ind w:firstLineChars="0" w:firstLine="0"/>
-            </w:pPr>
-          </w:p>
-        </w:tc>
-        <w:tc>
-          <w:tcPr>
-            <w:tcW w:w="6028" w:type="dxa"/>
-          </w:tcPr>
-          <w:p>
-            <w:pPr>
-              <w:ind w:firstLineChars="0" w:firstLine="0"/>
-            </w:pPr>
-          </w:p>
-        </w:tc>
-      </w:tr>
-      <w:tr>
-        <w:tc>
-          <w:tcPr>
-            <w:tcW w:w="2268" w:type="dxa"/>
-          </w:tcPr>
-          <w:p>
-            <w:pPr>
-              <w:ind w:firstLineChars="0" w:firstLine="0"/>
-            </w:pPr>
-          </w:p>
-        </w:tc>
-        <w:tc>
-          <w:tcPr>
-            <w:tcW w:w="6028" w:type="dxa"/>
-          </w:tcPr>
-          <w:p>
-            <w:pPr>
-              <w:ind w:firstLineChars="0" w:firstLine="0"/>
-            </w:pPr>
-          </w:p>
-        </w:tc>
-      </w:tr>
-      <w:tr>
-        <w:tc>
-          <w:tcPr>
-            <w:tcW w:w="2268" w:type="dxa"/>
-          </w:tcPr>
-          <w:p>
-            <w:pPr>
-              <w:ind w:firstLineChars="0" w:firstLine="0"/>
-            </w:pPr>
-          </w:p>
-        </w:tc>
-        <w:tc>
-          <w:tcPr>
-            <w:tcW w:w="6028" w:type="dxa"/>
-          </w:tcPr>
-          <w:p>
-            <w:pPr>
-              <w:ind w:firstLineChars="0" w:firstLine="0"/>
-            </w:pPr>
-          </w:p>
-        </w:tc>
-      </w:tr>
-      <w:tr>
-        <w:tc>
-          <w:tcPr>
-            <w:tcW w:w="2268" w:type="dxa"/>
-          </w:tcPr>
-          <w:p>
-            <w:pPr>
-              <w:ind w:firstLineChars="0" w:firstLine="0"/>
-            </w:pPr>
-          </w:p>
-        </w:tc>
-        <w:tc>
-          <w:tcPr>
-            <w:tcW w:w="6028" w:type="dxa"/>
-          </w:tcPr>
-          <w:p>
-            <w:pPr>
-              <w:ind w:firstLineChars="0" w:firstLine="0"/>
-            </w:pPr>
-          </w:p>
-        </w:tc>
-      </w:tr>
-      <w:tr>
-        <w:tc>
-          <w:tcPr>
-            <w:tcW w:w="2268" w:type="dxa"/>
-          </w:tcPr>
-          <w:p>
-            <w:pPr>
-              <w:ind w:firstLineChars="0" w:firstLine="0"/>
-            </w:pPr>
-            <w:r>
-              <w:t>bookISBN</w:t>
-            </w:r>
-          </w:p>
-        </w:tc>
-        <w:tc>
-          <w:tcPr>
-            <w:tcW w:w="6028" w:type="dxa"/>
-          </w:tcPr>
-          <w:p>
-            <w:pPr>
-              <w:ind w:firstLineChars="0" w:firstLine="0"/>
-            </w:pPr>
-            <w:r>
-              <w:rPr>
-                <w:rFonts w:hint="eastAsia"/>
-              </w:rPr>
-              <w:t>图书</w:t>
-            </w:r>
-            <w:r>
-              <w:rPr>
-                <w:rFonts w:hint="eastAsia"/>
-              </w:rPr>
-              <w:t>ISBN</w:t>
-            </w:r>
-          </w:p>
-        </w:tc>
-      </w:tr>
-      <w:tr>
-        <w:tc>
-          <w:tcPr>
-            <w:tcW w:w="2268" w:type="dxa"/>
-          </w:tcPr>
-          <w:p>
-            <w:pPr>
-              <w:ind w:firstLineChars="0" w:firstLine="0"/>
-            </w:pPr>
-            <w:r>
-              <w:t>bookSaler</w:t>
-            </w:r>
-          </w:p>
-        </w:tc>
-        <w:tc>
-          <w:tcPr>
-            <w:tcW w:w="6028" w:type="dxa"/>
-          </w:tcPr>
-          <w:p>
-            <w:pPr>
-              <w:ind w:firstLineChars="0" w:firstLine="0"/>
-            </w:pPr>
-            <w:r>
-              <w:rPr>
-                <w:rFonts w:hint="eastAsia"/>
-              </w:rPr>
-              <w:t>电商</w:t>
-            </w:r>
-          </w:p>
-        </w:tc>
-      </w:tr>
-      <w:tr>
-        <w:tc>
-          <w:tcPr>
-            <w:tcW w:w="2268" w:type="dxa"/>
-          </w:tcPr>
-          <w:p>
-            <w:pPr>
-              <w:ind w:firstLineChars="0" w:firstLine="0"/>
-            </w:pPr>
-            <w:r>
-              <w:t>bookCurrentPrice</w:t>
-            </w:r>
-          </w:p>
-        </w:tc>
-        <w:tc>
-          <w:tcPr>
-            <w:tcW w:w="6028" w:type="dxa"/>
-          </w:tcPr>
-          <w:p>
-            <w:pPr>
-              <w:ind w:firstLineChars="0" w:firstLine="0"/>
-            </w:pPr>
-            <w:r>
-              <w:rPr>
-                <w:rFonts w:hint="eastAsia"/>
-              </w:rPr>
-              <w:t>相应电商的当前价</w:t>
-            </w:r>
-          </w:p>
-        </w:tc>
-      </w:tr>
-      <w:tr>
-        <w:tc>
-          <w:tcPr>
-            <w:tcW w:w="2268" w:type="dxa"/>
-          </w:tcPr>
-          <w:p>
-            <w:pPr>
-              <w:ind w:firstLineChars="0" w:firstLine="0"/>
-            </w:pPr>
-            <w:r>
-              <w:rPr>
-                <w:rFonts w:hint="eastAsia"/>
-              </w:rPr>
-              <w:t>bookLink</w:t>
-            </w:r>
-          </w:p>
-        </w:tc>
-        <w:tc>
-          <w:tcPr>
-            <w:tcW w:w="6028" w:type="dxa"/>
-          </w:tcPr>
-          <w:p>
-            <w:pPr>
-              <w:ind w:firstLineChars="0" w:firstLine="0"/>
-            </w:pPr>
-            <w:r>
-              <w:rPr>
-                <w:rFonts w:hint="eastAsia"/>
-              </w:rPr>
-              <w:t>活动图书链接</w:t>
-            </w:r>
-          </w:p>
-        </w:tc>
-      </w:tr>
-    </w:tbl>
+        <w:t>暂定</w:t>
+      </w:r>
+      <w:r>
+        <w:rPr>
+          <w:rFonts w:hint="eastAsia"/>
+        </w:rPr>
+        <w:t>20</w:t>
+      </w:r>
+      <w:r>
+        <w:rPr>
+          <w:rFonts w:hint="eastAsia"/>
+        </w:rPr>
+        <w:t>本</w:t>
+      </w:r>
+      <w:r>
+        <w:rPr>
+          <w:rFonts w:hint="eastAsia"/>
+        </w:rPr>
+        <w:t>，</w:t>
+      </w:r>
+      <w:r>
+        <w:rPr>
+          <w:rFonts w:hint="eastAsia"/>
+        </w:rPr>
+        <w:t>若用户有关注的书籍类别</w:t>
+      </w:r>
+      <w:r>
+        <w:rPr>
+          <w:rFonts w:hint="eastAsia"/>
+        </w:rPr>
+        <w:t>/</w:t>
+      </w:r>
+      <w:r>
+        <w:rPr>
+          <w:rFonts w:hint="eastAsia"/>
+        </w:rPr>
+        <w:t>书籍，则返回参加活动的此种类别、书籍。否</w:t>
+      </w:r>
+      <w:r>
+        <w:rPr>
+          <w:rFonts w:hint="eastAsia"/>
+        </w:rPr>
+        <w:t>则随机返回</w:t>
+      </w:r>
+      <w:r>
+        <w:rPr>
+          <w:rFonts w:hint="eastAsia"/>
+        </w:rPr>
+        <w:t>）</w:t>
+      </w:r>
+      <w:r>
+        <w:rPr>
+          <w:rFonts w:hint="eastAsia"/>
+        </w:rPr>
+        <w:t>，</w:t>
+      </w:r>
+      <w:r>
+        <w:t>列表中每个数据项的内容</w:t>
+      </w:r>
+      <w:r>
+        <w:t>为书籍信息表</w:t>
+      </w:r>
+      <w:r>
+        <w:rPr>
+          <w:rFonts w:hint="eastAsia"/>
+        </w:rPr>
+        <w:t>。（</w:t>
+      </w:r>
+      <w:r>
+        <w:t>参见</w:t>
+      </w:r>
+      <w:r>
+        <w:fldChar w:fldCharType="begin"/>
+      </w:r>
+      <w:r>
+        <w:instrText xml:space="preserve"> REF _Ref453663830 \r \h </w:instrText>
+      </w:r>
+      <w:r>
+        <w:fldChar w:fldCharType="separate"/>
+      </w:r>
+      <w:r>
+        <w:t>6.2.1</w:t>
+      </w:r>
+      <w:r>
+        <w:fldChar w:fldCharType="end"/>
+      </w:r>
+      <w:r>
+        <w:rPr>
+          <w:rFonts w:hint="eastAsia"/>
+        </w:rPr>
+        <w:t>，</w:t>
+      </w:r>
+      <w:r>
+        <w:t>此处不再赘述</w:t>
+      </w:r>
+      <w:r>
+        <w:rPr>
+          <w:rFonts w:hint="eastAsia"/>
+        </w:rPr>
+        <w:t>）</w:t>
+      </w:r>
+    </w:p>
     <w:p>
       <w:pPr>
         <w:pStyle w:val="1"/>
@@ -3508,8 +3327,7 @@
         <w:rPr>
           <w:rFonts w:hint="eastAsia"/>
         </w:rPr>
-        <w:lastRenderedPageBreak/>
-        <w:t>优惠活动详情</w:t>
+        <w:t>主页中的搜索</w:t>
       </w:r>
     </w:p>
     <w:p>
@@ -3517,7 +3335,27 @@
         <w:pStyle w:val="a"/>
       </w:pPr>
       <w:r>
-        <w:t>优惠活动详情请求</w:t>
+        <w:rPr>
+          <w:rFonts w:hint="eastAsia"/>
+        </w:rPr>
+        <w:t>搜索请求</w:t>
+      </w:r>
+    </w:p>
+    <w:p>
+      <w:pPr>
+        <w:ind w:firstLine="480"/>
+      </w:pPr>
+      <w:r>
+        <w:t>用户可在主页进行书名搜索</w:t>
+      </w:r>
+      <w:r>
+        <w:rPr>
+          <w:rFonts w:hint="eastAsia"/>
+        </w:rPr>
+        <w:t>，</w:t>
+      </w:r>
+      <w:r>
+        <w:t>查找指定书籍的相关活动和价格信息</w:t>
       </w:r>
     </w:p>
     <w:p>
@@ -3525,7 +3363,7 @@
         <w:pStyle w:val="a8"/>
         <w:numPr>
           <w:ilvl w:val="0"/>
-          <w:numId w:val="12"/>
+          <w:numId w:val="13"/>
         </w:numPr>
         <w:ind w:firstLineChars="0"/>
       </w:pPr>
@@ -3536,6 +3374,9 @@
         <w:t>方式：</w:t>
       </w:r>
       <w:r>
+        <w:rPr>
+          <w:rFonts w:hint="eastAsia"/>
+        </w:rPr>
         <w:t>get</w:t>
       </w:r>
     </w:p>
@@ -3544,7 +3385,7 @@
         <w:pStyle w:val="a8"/>
         <w:numPr>
           <w:ilvl w:val="0"/>
-          <w:numId w:val="12"/>
+          <w:numId w:val="13"/>
         </w:numPr>
         <w:ind w:firstLineChars="0"/>
       </w:pPr>
@@ -3555,13 +3396,34 @@
         <w:t>URL</w:t>
       </w:r>
       <w:r>
+        <w:t>1(</w:t>
+      </w:r>
+      <w:r>
+        <w:rPr>
+          <w:rFonts w:hint="eastAsia"/>
+        </w:rPr>
+        <w:t>请求结果列表</w:t>
+      </w:r>
+      <w:r>
+        <w:rPr>
+          <w:rFonts w:hint="eastAsia"/>
+        </w:rPr>
+        <w:t>)</w:t>
+      </w:r>
+      <w:r>
         <w:t>：</w:t>
       </w:r>
       <w:r>
         <w:rPr>
           <w:rFonts w:hint="eastAsia"/>
         </w:rPr>
-        <w:t>/promotion/detail/</w:t>
+        <w:t>/search/home/</w:t>
+      </w:r>
+      <w:r>
+        <w:rPr>
+          <w:rFonts w:hint="eastAsia"/>
+        </w:rPr>
+        <w:t>list/</w:t>
       </w:r>
     </w:p>
     <w:p>
@@ -3569,11 +3431,45 @@
         <w:pStyle w:val="a8"/>
         <w:numPr>
           <w:ilvl w:val="0"/>
-          <w:numId w:val="12"/>
+          <w:numId w:val="13"/>
         </w:numPr>
         <w:ind w:firstLineChars="0"/>
       </w:pPr>
       <w:r>
+        <w:rPr>
+          <w:rFonts w:hint="eastAsia"/>
+        </w:rPr>
+        <w:t>服务器</w:t>
+      </w:r>
+      <w:r>
+        <w:rPr>
+          <w:rFonts w:hint="eastAsia"/>
+        </w:rPr>
+        <w:t>URL2(</w:t>
+      </w:r>
+      <w:r>
+        <w:rPr>
+          <w:rFonts w:hint="eastAsia"/>
+        </w:rPr>
+        <w:t>请求结果列表中具体项的详细信息</w:t>
+      </w:r>
+      <w:r>
+        <w:rPr>
+          <w:rFonts w:hint="eastAsia"/>
+        </w:rPr>
+        <w:t>)</w:t>
+      </w:r>
+    </w:p>
+    <w:p>
+      <w:pPr>
+        <w:pStyle w:val="a8"/>
+        <w:numPr>
+          <w:ilvl w:val="0"/>
+          <w:numId w:val="13"/>
+        </w:numPr>
+        <w:ind w:firstLineChars="0"/>
+      </w:pPr>
+      <w:r>
         <w:t>b</w:t>
       </w:r>
       <w:r>
@@ -3581,6 +3477,12 @@
           <w:rFonts w:hint="eastAsia"/>
         </w:rPr>
         <w:t>ody</w:t>
+      </w:r>
+      <w:r>
+        <w:rPr>
+          <w:rFonts w:hint="eastAsia"/>
+        </w:rPr>
+        <w:t>1</w:t>
       </w:r>
     </w:p>
     <w:tbl>
@@ -3641,221 +3543,37 @@
         </w:tc>
       </w:tr>
       <w:tr>
-        <w:trPr>
-          <w:trHeight w:val="437"/>
-        </w:trPr>
-        <w:tc>
-          <w:tcPr>
-            <w:tcW w:w="4148" w:type="dxa"/>
-          </w:tcPr>
-          <w:p>
-            <w:pPr>
-              <w:ind w:firstLineChars="0" w:firstLine="0"/>
-            </w:pPr>
-            <w:r>
-              <w:t>promotionID</w:t>
-            </w:r>
-          </w:p>
-        </w:tc>
-        <w:tc>
-          <w:tcPr>
-            <w:tcW w:w="4148" w:type="dxa"/>
-          </w:tcPr>
-          <w:p>
-            <w:pPr>
-              <w:ind w:firstLineChars="0" w:firstLine="0"/>
-            </w:pPr>
-            <w:r>
-              <w:rPr>
-                <w:rFonts w:hint="eastAsia"/>
-              </w:rPr>
-              <w:t>促销活动</w:t>
-            </w:r>
-            <w:r>
-              <w:rPr>
-                <w:rFonts w:hint="eastAsia"/>
-              </w:rPr>
-              <w:t>ID</w:t>
+        <w:tc>
+          <w:tcPr>
+            <w:tcW w:w="4148" w:type="dxa"/>
+          </w:tcPr>
+          <w:p>
+            <w:pPr>
+              <w:ind w:firstLineChars="0" w:firstLine="0"/>
+            </w:pPr>
+            <w:r>
+              <w:rPr>
+                <w:rFonts w:ascii="Times" w:hAnsi="Times" w:cs="Times"/>
+              </w:rPr>
+              <w:t>bookName</w:t>
+            </w:r>
+          </w:p>
+        </w:tc>
+        <w:tc>
+          <w:tcPr>
+            <w:tcW w:w="4148" w:type="dxa"/>
+          </w:tcPr>
+          <w:p>
+            <w:pPr>
+              <w:ind w:firstLineChars="0" w:firstLine="0"/>
+            </w:pPr>
+            <w:r>
+              <w:t>目标书名</w:t>
             </w:r>
           </w:p>
         </w:tc>
       </w:tr>
     </w:tbl>
-    <w:p>
-      <w:pPr>
-        <w:pStyle w:val="a"/>
-      </w:pPr>
-      <w:r>
-        <w:t>优惠活动</w:t>
-      </w:r>
-      <w:r>
-        <w:t>详情</w:t>
-      </w:r>
-      <w:r>
-        <w:t>响应</w:t>
-      </w:r>
-    </w:p>
-    <w:p>
-      <w:pPr>
-        <w:ind w:firstLine="480"/>
-      </w:pPr>
-      <w:r>
-        <w:t>服务器返回</w:t>
-      </w:r>
-      <w:r>
-        <w:t>Json</w:t>
-      </w:r>
-      <w:r>
-        <w:t>数组形式的某活动的书籍列表</w:t>
-      </w:r>
-      <w:r>
-        <w:rPr>
-          <w:rFonts w:hint="eastAsia"/>
-        </w:rPr>
-        <w:t>（</w:t>
-      </w:r>
-      <w:r>
-        <w:t>暂定</w:t>
-      </w:r>
-      <w:r>
-        <w:rPr>
-          <w:rFonts w:hint="eastAsia"/>
-        </w:rPr>
-        <w:t>20</w:t>
-      </w:r>
-      <w:r>
-        <w:rPr>
-          <w:rFonts w:hint="eastAsia"/>
-        </w:rPr>
-        <w:t>本</w:t>
-      </w:r>
-      <w:r>
-        <w:rPr>
-          <w:rFonts w:hint="eastAsia"/>
-        </w:rPr>
-        <w:t>，</w:t>
-      </w:r>
-      <w:r>
-        <w:rPr>
-          <w:rFonts w:hint="eastAsia"/>
-        </w:rPr>
-        <w:t>若用户有关注的书籍类别</w:t>
-      </w:r>
-      <w:r>
-        <w:rPr>
-          <w:rFonts w:hint="eastAsia"/>
-        </w:rPr>
-        <w:t>/</w:t>
-      </w:r>
-      <w:r>
-        <w:rPr>
-          <w:rFonts w:hint="eastAsia"/>
-        </w:rPr>
-        <w:t>书籍，则返回参加活动的此种类别、书籍。否</w:t>
-      </w:r>
-      <w:r>
-        <w:rPr>
-          <w:rFonts w:hint="eastAsia"/>
-        </w:rPr>
-        <w:t>则随机返回</w:t>
-      </w:r>
-      <w:r>
-        <w:rPr>
-          <w:rFonts w:hint="eastAsia"/>
-        </w:rPr>
-        <w:t>）</w:t>
-      </w:r>
-      <w:r>
-        <w:rPr>
-          <w:rFonts w:hint="eastAsia"/>
-        </w:rPr>
-        <w:t>，</w:t>
-      </w:r>
-      <w:r>
-        <w:t>列表中每个数据项的内容</w:t>
-      </w:r>
-      <w:r>
-        <w:t>为书籍信息表</w:t>
-      </w:r>
-      <w:r>
-        <w:rPr>
-          <w:rFonts w:hint="eastAsia"/>
-        </w:rPr>
-        <w:t>。（</w:t>
-      </w:r>
-      <w:r>
-        <w:t>参见</w:t>
-      </w:r>
-      <w:r>
-        <w:fldChar w:fldCharType="begin"/>
-      </w:r>
-      <w:r>
-        <w:instrText xml:space="preserve"> REF _Ref453663830 \r \h </w:instrText>
-      </w:r>
-      <w:r>
-        <w:fldChar w:fldCharType="separate"/>
-      </w:r>
-      <w:r>
-        <w:t>6.2.1</w:t>
-      </w:r>
-      <w:r>
-        <w:fldChar w:fldCharType="end"/>
-      </w:r>
-      <w:r>
-        <w:rPr>
-          <w:rFonts w:hint="eastAsia"/>
-        </w:rPr>
-        <w:t>，</w:t>
-      </w:r>
-      <w:r>
-        <w:t>此处不再赘述</w:t>
-      </w:r>
-      <w:r>
-        <w:rPr>
-          <w:rFonts w:hint="eastAsia"/>
-        </w:rPr>
-        <w:t>）</w:t>
-      </w:r>
-    </w:p>
-    <w:p>
-      <w:pPr>
-        <w:pStyle w:val="1"/>
-      </w:pPr>
-      <w:r>
-        <w:rPr>
-          <w:rFonts w:hint="eastAsia"/>
-        </w:rPr>
-        <w:t>主页中的搜索</w:t>
-      </w:r>
-    </w:p>
-    <w:p>
-      <w:pPr>
-        <w:pStyle w:val="a"/>
-      </w:pPr>
-      <w:r>
-        <w:rPr>
-          <w:rFonts w:hint="eastAsia"/>
-        </w:rPr>
-        <w:t>搜索请求</w:t>
-      </w:r>
-    </w:p>
-    <w:p>
-      <w:pPr>
-        <w:ind w:firstLine="480"/>
-      </w:pPr>
-      <w:r>
-        <w:t>用户可在主页进行书名搜索</w:t>
-      </w:r>
-      <w:r>
-        <w:rPr>
-          <w:rFonts w:hint="eastAsia"/>
-        </w:rPr>
-        <w:t>，</w:t>
-      </w:r>
-      <w:r>
-        <w:t>查找指定书籍的相关活动和价格信息</w:t>
-      </w:r>
-    </w:p>
     <w:p>
       <w:pPr>
         <w:pStyle w:val="a8"/>
@@ -3866,16 +3584,700 @@
         <w:ind w:firstLineChars="0"/>
       </w:pPr>
       <w:r>
-        <w:rPr>
-          <w:rFonts w:hint="eastAsia"/>
-        </w:rPr>
-        <w:t>方式：</w:t>
-      </w:r>
-      <w:r>
-        <w:rPr>
-          <w:rFonts w:hint="eastAsia"/>
-        </w:rPr>
-        <w:t>get</w:t>
+        <w:t>b</w:t>
+      </w:r>
+      <w:r>
+        <w:t>ody2</w:t>
+      </w:r>
+    </w:p>
+    <w:tbl>
+      <w:tblPr>
+        <w:tblStyle w:val="af9"/>
+        <w:tblW w:w="0" w:type="auto"/>
+        <w:tblLook w:val="04A0" w:firstRow="1" w:lastRow="0" w:firstColumn="1" w:lastColumn="0" w:noHBand="0" w:noVBand="1"/>
+      </w:tblPr>
+      <w:tblGrid>
+        <w:gridCol w:w="4148"/>
+        <w:gridCol w:w="4148"/>
+      </w:tblGrid>
+      <w:tr>
+        <w:tc>
+          <w:tcPr>
+            <w:tcW w:w="4148" w:type="dxa"/>
+          </w:tcPr>
+          <w:p>
+            <w:pPr>
+              <w:ind w:firstLineChars="0" w:firstLine="0"/>
+            </w:pPr>
+            <w:r>
+              <w:rPr>
+                <w:rFonts w:hint="eastAsia"/>
+              </w:rPr>
+              <w:t>键（</w:t>
+            </w:r>
+            <w:r>
+              <w:rPr>
+                <w:rFonts w:hint="eastAsia"/>
+              </w:rPr>
+              <w:t>key</w:t>
+            </w:r>
+            <w:r>
+              <w:rPr>
+                <w:rFonts w:hint="eastAsia"/>
+              </w:rPr>
+              <w:t>）</w:t>
+            </w:r>
+          </w:p>
+        </w:tc>
+        <w:tc>
+          <w:tcPr>
+            <w:tcW w:w="4148" w:type="dxa"/>
+          </w:tcPr>
+          <w:p>
+            <w:pPr>
+              <w:ind w:firstLineChars="0" w:firstLine="0"/>
+            </w:pPr>
+            <w:r>
+              <w:rPr>
+                <w:rFonts w:hint="eastAsia"/>
+              </w:rPr>
+              <w:t>说明</w:t>
+            </w:r>
+          </w:p>
+        </w:tc>
+      </w:tr>
+      <w:tr>
+        <w:tc>
+          <w:tcPr>
+            <w:tcW w:w="4148" w:type="dxa"/>
+          </w:tcPr>
+          <w:p>
+            <w:pPr>
+              <w:ind w:firstLineChars="0" w:firstLine="0"/>
+            </w:pPr>
+            <w:r>
+              <w:lastRenderedPageBreak/>
+              <w:t>booSubject</w:t>
+            </w:r>
+          </w:p>
+        </w:tc>
+        <w:tc>
+          <w:tcPr>
+            <w:tcW w:w="4148" w:type="dxa"/>
+          </w:tcPr>
+          <w:p>
+            <w:pPr>
+              <w:ind w:firstLineChars="0" w:firstLine="0"/>
+            </w:pPr>
+            <w:r>
+              <w:rPr>
+                <w:rFonts w:hint="eastAsia"/>
+              </w:rPr>
+              <w:t>图书在豆瓣上的链接</w:t>
+            </w:r>
+          </w:p>
+        </w:tc>
+      </w:tr>
+    </w:tbl>
+    <w:p>
+      <w:pPr>
+        <w:pStyle w:val="a"/>
+      </w:pPr>
+      <w:r>
+        <w:rPr>
+          <w:rFonts w:hint="eastAsia"/>
+        </w:rPr>
+        <w:t>搜索响应</w:t>
+      </w:r>
+    </w:p>
+    <w:p>
+      <w:pPr>
+        <w:ind w:firstLine="480"/>
+      </w:pPr>
+    </w:p>
+    <w:p>
+      <w:pPr>
+        <w:ind w:firstLine="480"/>
+      </w:pPr>
+      <w:r>
+        <w:rPr>
+          <w:rFonts w:hint="eastAsia"/>
+        </w:rPr>
+        <w:t>URL1</w:t>
+      </w:r>
+      <w:r>
+        <w:rPr>
+          <w:rFonts w:hint="eastAsia"/>
+        </w:rPr>
+        <w:t>返回内容如下：</w:t>
+      </w:r>
+    </w:p>
+    <w:tbl>
+      <w:tblPr>
+        <w:tblStyle w:val="af9"/>
+        <w:tblW w:w="0" w:type="auto"/>
+        <w:tblLook w:val="04A0" w:firstRow="1" w:lastRow="0" w:firstColumn="1" w:lastColumn="0" w:noHBand="0" w:noVBand="1"/>
+      </w:tblPr>
+      <w:tblGrid>
+        <w:gridCol w:w="4148"/>
+        <w:gridCol w:w="4148"/>
+      </w:tblGrid>
+      <w:tr>
+        <w:tc>
+          <w:tcPr>
+            <w:tcW w:w="4148" w:type="dxa"/>
+          </w:tcPr>
+          <w:p>
+            <w:pPr>
+              <w:ind w:firstLineChars="0" w:firstLine="0"/>
+            </w:pPr>
+            <w:r>
+              <w:t>bookName</w:t>
+            </w:r>
+          </w:p>
+        </w:tc>
+        <w:tc>
+          <w:tcPr>
+            <w:tcW w:w="4148" w:type="dxa"/>
+          </w:tcPr>
+          <w:p>
+            <w:pPr>
+              <w:ind w:firstLineChars="0" w:firstLine="0"/>
+            </w:pPr>
+            <w:r>
+              <w:rPr>
+                <w:rFonts w:hint="eastAsia"/>
+              </w:rPr>
+              <w:t>书名</w:t>
+            </w:r>
+          </w:p>
+        </w:tc>
+      </w:tr>
+      <w:tr>
+        <w:tc>
+          <w:tcPr>
+            <w:tcW w:w="4148" w:type="dxa"/>
+          </w:tcPr>
+          <w:p>
+            <w:pPr>
+              <w:ind w:firstLineChars="0" w:firstLine="0"/>
+            </w:pPr>
+            <w:r>
+              <w:t>booSubject</w:t>
+            </w:r>
+          </w:p>
+        </w:tc>
+        <w:tc>
+          <w:tcPr>
+            <w:tcW w:w="4148" w:type="dxa"/>
+          </w:tcPr>
+          <w:p>
+            <w:pPr>
+              <w:ind w:firstLineChars="0" w:firstLine="0"/>
+            </w:pPr>
+            <w:r>
+              <w:rPr>
+                <w:rFonts w:hint="eastAsia"/>
+              </w:rPr>
+              <w:t>图书在豆瓣上的链接</w:t>
+            </w:r>
+          </w:p>
+        </w:tc>
+      </w:tr>
+      <w:tr>
+        <w:tc>
+          <w:tcPr>
+            <w:tcW w:w="4148" w:type="dxa"/>
+          </w:tcPr>
+          <w:p>
+            <w:pPr>
+              <w:ind w:firstLineChars="0" w:firstLine="0"/>
+            </w:pPr>
+            <w:r>
+              <w:t>bookImageLink</w:t>
+            </w:r>
+          </w:p>
+        </w:tc>
+        <w:tc>
+          <w:tcPr>
+            <w:tcW w:w="4148" w:type="dxa"/>
+          </w:tcPr>
+          <w:p>
+            <w:pPr>
+              <w:ind w:firstLineChars="0" w:firstLine="0"/>
+            </w:pPr>
+            <w:r>
+              <w:rPr>
+                <w:rFonts w:hint="eastAsia"/>
+              </w:rPr>
+              <w:t>书图片链接</w:t>
+            </w:r>
+          </w:p>
+        </w:tc>
+      </w:tr>
+      <w:tr>
+        <w:tc>
+          <w:tcPr>
+            <w:tcW w:w="4148" w:type="dxa"/>
+          </w:tcPr>
+          <w:p>
+            <w:pPr>
+              <w:ind w:firstLineChars="0" w:firstLine="0"/>
+            </w:pPr>
+            <w:r>
+              <w:t>bookDetail</w:t>
+            </w:r>
+          </w:p>
+        </w:tc>
+        <w:tc>
+          <w:tcPr>
+            <w:tcW w:w="4148" w:type="dxa"/>
+          </w:tcPr>
+          <w:p>
+            <w:pPr>
+              <w:ind w:firstLineChars="0" w:firstLine="0"/>
+            </w:pPr>
+            <w:r>
+              <w:rPr>
+                <w:rFonts w:hint="eastAsia"/>
+              </w:rPr>
+              <w:t>书的简单信息</w:t>
+            </w:r>
+          </w:p>
+        </w:tc>
+      </w:tr>
+      <w:tr>
+        <w:tc>
+          <w:tcPr>
+            <w:tcW w:w="4148" w:type="dxa"/>
+          </w:tcPr>
+          <w:p>
+            <w:pPr>
+              <w:ind w:firstLineChars="0" w:firstLine="0"/>
+            </w:pPr>
+            <w:r>
+              <w:t>bookLowestPrice</w:t>
+            </w:r>
+          </w:p>
+        </w:tc>
+        <w:tc>
+          <w:tcPr>
+            <w:tcW w:w="4148" w:type="dxa"/>
+          </w:tcPr>
+          <w:p>
+            <w:pPr>
+              <w:ind w:firstLineChars="0" w:firstLine="0"/>
+            </w:pPr>
+            <w:r>
+              <w:rPr>
+                <w:rFonts w:hint="eastAsia"/>
+              </w:rPr>
+              <w:t>书的最低价格</w:t>
+            </w:r>
+          </w:p>
+        </w:tc>
+      </w:tr>
+    </w:tbl>
+    <w:p>
+      <w:pPr>
+        <w:ind w:firstLine="480"/>
+      </w:pPr>
+      <w:r>
+        <w:rPr>
+          <w:rFonts w:hint="eastAsia"/>
+        </w:rPr>
+        <w:t>URL1</w:t>
+      </w:r>
+      <w:r>
+        <w:rPr>
+          <w:rFonts w:hint="eastAsia"/>
+        </w:rPr>
+        <w:t>返回内容</w:t>
+      </w:r>
+      <w:r>
+        <w:rPr>
+          <w:rFonts w:hint="eastAsia"/>
+        </w:rPr>
+        <w:t>实例：</w:t>
+      </w:r>
+    </w:p>
+    <w:p>
+      <w:pPr>
+        <w:ind w:firstLine="480"/>
+      </w:pPr>
+      <w:r>
+        <w:t>[</w:t>
+      </w:r>
+      <w:r>
+        <w:t>{"bookLowestPrice": "</w:t>
+      </w:r>
+      <w:r>
+        <w:rPr>
+          <w:rFonts w:hint="eastAsia"/>
+        </w:rPr>
+        <w:t>纸质版</w:t>
+      </w:r>
+      <w:r>
+        <w:t xml:space="preserve"> 72.40 </w:t>
+      </w:r>
+      <w:r>
+        <w:rPr>
+          <w:rFonts w:hint="eastAsia"/>
+        </w:rPr>
+        <w:t>元起</w:t>
+      </w:r>
+      <w:r>
+        <w:t>", "bookName": "Java</w:t>
+      </w:r>
+      <w:r>
+        <w:rPr>
+          <w:rFonts w:hint="eastAsia"/>
+        </w:rPr>
+        <w:t>编程思想</w:t>
+      </w:r>
+      <w:r>
+        <w:t xml:space="preserve"> </w:t>
+      </w:r>
+      <w:r>
+        <w:rPr>
+          <w:rFonts w:hint="eastAsia"/>
+        </w:rPr>
+        <w:t>（第</w:t>
+      </w:r>
+      <w:r>
+        <w:t>4</w:t>
+      </w:r>
+      <w:r>
+        <w:rPr>
+          <w:rFonts w:hint="eastAsia"/>
+        </w:rPr>
+        <w:t>版）</w:t>
+      </w:r>
+      <w:r>
+        <w:t>", "bookImageLink": "https://img3.doubanio.com/mpic/s27243455.jpg", "bookDetail": "[</w:t>
+      </w:r>
+      <w:r>
+        <w:rPr>
+          <w:rFonts w:hint="eastAsia"/>
+        </w:rPr>
+        <w:t>美</w:t>
+      </w:r>
+      <w:r>
+        <w:t xml:space="preserve">] Bruce Eckel / </w:t>
+      </w:r>
+      <w:r>
+        <w:rPr>
+          <w:rFonts w:hint="eastAsia"/>
+        </w:rPr>
+        <w:t>陈昊鹏</w:t>
+      </w:r>
+      <w:r>
+        <w:t xml:space="preserve"> / </w:t>
+      </w:r>
+      <w:r>
+        <w:rPr>
+          <w:rFonts w:hint="eastAsia"/>
+        </w:rPr>
+        <w:t>机械工业出版社</w:t>
+      </w:r>
+      <w:r>
+        <w:t xml:space="preserve"> / 2007-6 / 108.00</w:t>
+      </w:r>
+      <w:r>
+        <w:rPr>
+          <w:rFonts w:hint="eastAsia"/>
+        </w:rPr>
+        <w:t>元</w:t>
+      </w:r>
+      <w:r>
+        <w:t>", "booSubject": "https://book.douban.com/subject/2130190/"}, {"bookLowestPrice": "</w:t>
+      </w:r>
+      <w:r>
+        <w:rPr>
+          <w:rFonts w:hint="eastAsia"/>
+        </w:rPr>
+        <w:t>纸质版</w:t>
+      </w:r>
+      <w:r>
+        <w:t xml:space="preserve"> 198.00 </w:t>
+      </w:r>
+      <w:r>
+        <w:rPr>
+          <w:rFonts w:hint="eastAsia"/>
+        </w:rPr>
+        <w:t>元起</w:t>
+      </w:r>
+      <w:r>
+        <w:t>", "bookName": "Java</w:t>
+      </w:r>
+      <w:r>
+        <w:rPr>
+          <w:rFonts w:hint="eastAsia"/>
+        </w:rPr>
+        <w:t>编程思想</w:t>
+      </w:r>
+      <w:r>
+        <w:t>(</w:t>
+      </w:r>
+      <w:r>
+        <w:rPr>
+          <w:rFonts w:hint="eastAsia"/>
+        </w:rPr>
+        <w:t>第</w:t>
+      </w:r>
+      <w:r>
+        <w:t>2</w:t>
+      </w:r>
+      <w:r>
+        <w:rPr>
+          <w:rFonts w:hint="eastAsia"/>
+        </w:rPr>
+        <w:t>版</w:t>
+      </w:r>
+      <w:r>
+        <w:t>)", "bookImageLink": "https://img1.doubanio.com/mpic/s1085058.jpg", "bookDetail": "[</w:t>
+      </w:r>
+      <w:r>
+        <w:rPr>
+          <w:rFonts w:hint="eastAsia"/>
+        </w:rPr>
+        <w:t>美</w:t>
+      </w:r>
+      <w:r>
+        <w:t xml:space="preserve">] Bruce Eckel / </w:t>
+      </w:r>
+      <w:r>
+        <w:rPr>
+          <w:rFonts w:hint="eastAsia"/>
+        </w:rPr>
+        <w:t>侯捷</w:t>
+      </w:r>
+      <w:r>
+        <w:t xml:space="preserve"> / </w:t>
+      </w:r>
+      <w:r>
+        <w:rPr>
+          <w:rFonts w:hint="eastAsia"/>
+        </w:rPr>
+        <w:t>机械工业出版社</w:t>
+      </w:r>
+      <w:r>
+        <w:t xml:space="preserve"> / 2002-9 / 99.00</w:t>
+      </w:r>
+      <w:r>
+        <w:rPr>
+          <w:rFonts w:hint="eastAsia"/>
+        </w:rPr>
+        <w:t>元</w:t>
+      </w:r>
+      <w:r>
+        <w:t>", "booSubject": "https://book.douban.com/subject/1101158/"}]</w:t>
+      </w:r>
+    </w:p>
+    <w:p>
+      <w:pPr>
+        <w:ind w:firstLine="480"/>
+      </w:pPr>
+    </w:p>
+    <w:p>
+      <w:pPr>
+        <w:ind w:firstLine="480"/>
+      </w:pPr>
+      <w:r>
+        <w:rPr>
+          <w:rFonts w:hint="eastAsia"/>
+        </w:rPr>
+        <w:t>URL2</w:t>
+      </w:r>
+      <w:r>
+        <w:rPr>
+          <w:rFonts w:hint="eastAsia"/>
+        </w:rPr>
+        <w:t>返回内容如下：</w:t>
+      </w:r>
+    </w:p>
+    <w:tbl>
+      <w:tblPr>
+        <w:tblStyle w:val="af9"/>
+        <w:tblW w:w="0" w:type="auto"/>
+        <w:tblLook w:val="04A0" w:firstRow="1" w:lastRow="0" w:firstColumn="1" w:lastColumn="0" w:noHBand="0" w:noVBand="1"/>
+      </w:tblPr>
+      <w:tblGrid>
+        <w:gridCol w:w="4148"/>
+        <w:gridCol w:w="4148"/>
+      </w:tblGrid>
+      <w:tr>
+        <w:tc>
+          <w:tcPr>
+            <w:tcW w:w="4148" w:type="dxa"/>
+          </w:tcPr>
+          <w:p>
+            <w:pPr>
+              <w:ind w:firstLineChars="0" w:firstLine="0"/>
+            </w:pPr>
+            <w:r>
+              <w:t>bookISBN</w:t>
+            </w:r>
+          </w:p>
+        </w:tc>
+        <w:tc>
+          <w:tcPr>
+            <w:tcW w:w="4148" w:type="dxa"/>
+          </w:tcPr>
+          <w:p>
+            <w:pPr>
+              <w:ind w:firstLineChars="0" w:firstLine="0"/>
+            </w:pPr>
+            <w:r>
+              <w:rPr>
+                <w:rFonts w:hint="eastAsia"/>
+              </w:rPr>
+              <w:t>图书</w:t>
+            </w:r>
+            <w:r>
+              <w:rPr>
+                <w:rFonts w:hint="eastAsia"/>
+              </w:rPr>
+              <w:t>ISBN</w:t>
+            </w:r>
+          </w:p>
+        </w:tc>
+      </w:tr>
+      <w:tr>
+        <w:tc>
+          <w:tcPr>
+            <w:tcW w:w="4148" w:type="dxa"/>
+          </w:tcPr>
+          <w:p>
+            <w:pPr>
+              <w:ind w:firstLineChars="0" w:firstLine="0"/>
+            </w:pPr>
+            <w:r>
+              <w:t>bookSaler</w:t>
+            </w:r>
+          </w:p>
+        </w:tc>
+        <w:tc>
+          <w:tcPr>
+            <w:tcW w:w="4148" w:type="dxa"/>
+          </w:tcPr>
+          <w:p>
+            <w:pPr>
+              <w:ind w:firstLineChars="0" w:firstLine="0"/>
+            </w:pPr>
+            <w:r>
+              <w:rPr>
+                <w:rFonts w:hint="eastAsia"/>
+              </w:rPr>
+              <w:t>电商</w:t>
+            </w:r>
+            <w:r>
+              <w:rPr>
+                <w:rFonts w:hint="eastAsia"/>
+              </w:rPr>
+              <w:t>图片</w:t>
+            </w:r>
+            <w:r>
+              <w:rPr>
+                <w:rFonts w:hint="eastAsia"/>
+              </w:rPr>
+              <w:t>（非链接）</w:t>
+            </w:r>
+          </w:p>
+        </w:tc>
+      </w:tr>
+      <w:tr>
+        <w:tc>
+          <w:tcPr>
+            <w:tcW w:w="4148" w:type="dxa"/>
+          </w:tcPr>
+          <w:p>
+            <w:pPr>
+              <w:ind w:firstLineChars="0" w:firstLine="0"/>
+            </w:pPr>
+            <w:r>
+              <w:t>bookCurrentPrice</w:t>
+            </w:r>
+          </w:p>
+        </w:tc>
+        <w:tc>
+          <w:tcPr>
+            <w:tcW w:w="4148" w:type="dxa"/>
+          </w:tcPr>
+          <w:p>
+            <w:pPr>
+              <w:ind w:firstLineChars="0" w:firstLine="0"/>
+            </w:pPr>
+            <w:r>
+              <w:rPr>
+                <w:rFonts w:hint="eastAsia"/>
+              </w:rPr>
+              <w:t>当前价</w:t>
+            </w:r>
+          </w:p>
+        </w:tc>
+      </w:tr>
+    </w:tbl>
+    <w:p>
+      <w:pPr>
+        <w:ind w:firstLine="480"/>
+      </w:pPr>
+      <w:r>
+        <w:rPr>
+          <w:rFonts w:hint="eastAsia"/>
+        </w:rPr>
+        <w:t>URL2</w:t>
+      </w:r>
+      <w:r>
+        <w:rPr>
+          <w:rFonts w:hint="eastAsia"/>
+        </w:rPr>
+        <w:t>返回内容实例：</w:t>
+      </w:r>
+    </w:p>
+    <w:p>
+      <w:pPr>
+        <w:ind w:firstLine="480"/>
+      </w:pPr>
+      <w:r>
+        <w:t xml:space="preserve">[{"bookCurrentPrice": "72.40", "bookISBN": "9787111213826", "bookSaler": "jingdong.png"}, {"bookCurrentPrice": "70.20", "bookISBN": "9787111213826", "bookSaler": "dangdang.png"}, {"bookCurrentPrice": "77.80", "bookISBN": "9787111213826", "bookSaler": "wenxuan.gif"}, {"bookCurrentPrice": "78.80", "bookISBN": "9787111213826", "bookSaler": "beifa.gif"}, {"bookCurrentPrice": "70.20", "bookISBN": "9787111213826", "bookSaler": "joyo.gif"}, {"bookCurrentPrice": "82.10", "bookISBN": "9787111213826", "bookSaler": "bookschina.jpg"}, {"bookCurrentPrice": "75.60", "bookISBN": "9787111213826", </w:t>
+      </w:r>
+      <w:r>
+        <w:lastRenderedPageBreak/>
+        <w:t>"bookSaler": "chinapub.jpg"}, {"bookCurrentPrice": "121.00", "bookISBN": "9787111213826", "bookSaler": "lanquan.jpg"}]</w:t>
+      </w:r>
+    </w:p>
+    <w:p>
+      <w:pPr>
+        <w:pStyle w:val="1"/>
+      </w:pPr>
+      <w:r>
+        <w:rPr>
+          <w:rFonts w:hint="eastAsia"/>
+        </w:rPr>
+        <w:t>收藏</w:t>
+      </w:r>
+    </w:p>
+    <w:p>
+      <w:pPr>
+        <w:pStyle w:val="a"/>
+      </w:pPr>
+      <w:r>
+        <w:rPr>
+          <w:rFonts w:hint="eastAsia"/>
+        </w:rPr>
+        <w:t>添加收藏类别</w:t>
+      </w:r>
+    </w:p>
+    <w:p>
+      <w:pPr>
+        <w:pStyle w:val="a0"/>
+      </w:pPr>
+      <w:r>
+        <w:rPr>
+          <w:rFonts w:hint="eastAsia"/>
+        </w:rPr>
+        <w:t>添加收藏类别请求</w:t>
       </w:r>
     </w:p>
     <w:p>
@@ -3883,45 +4285,21 @@
         <w:pStyle w:val="a8"/>
         <w:numPr>
           <w:ilvl w:val="0"/>
-          <w:numId w:val="13"/>
+          <w:numId w:val="11"/>
         </w:numPr>
         <w:ind w:firstLineChars="0"/>
       </w:pPr>
       <w:r>
-        <w:t>服务器</w:t>
-      </w:r>
-      <w:r>
-        <w:t>URL</w:t>
-      </w:r>
-      <w:r>
-        <w:t>1(</w:t>
-      </w:r>
-      <w:r>
-        <w:rPr>
-          <w:rFonts w:hint="eastAsia"/>
-        </w:rPr>
-        <w:t>请求结果列表</w:t>
-      </w:r>
-      <w:r>
-        <w:rPr>
-          <w:rFonts w:hint="eastAsia"/>
-        </w:rPr>
-        <w:t>)</w:t>
-      </w:r>
-      <w:r>
-        <w:t>：</w:t>
-      </w:r>
-      <w:r>
-        <w:rPr>
-          <w:rFonts w:hint="eastAsia"/>
-        </w:rPr>
-        <w:t>/search/home/</w:t>
-      </w:r>
-      <w:r>
-        <w:rPr>
-          <w:rFonts w:hint="eastAsia"/>
-        </w:rPr>
-        <w:t>list/</w:t>
+        <w:rPr>
+          <w:rFonts w:hint="eastAsia"/>
+        </w:rPr>
+        <w:t>方式：</w:t>
+      </w:r>
+      <w:r>
+        <w:rPr>
+          <w:rFonts w:hint="eastAsia"/>
+        </w:rPr>
+        <w:t>Post</w:t>
       </w:r>
     </w:p>
     <w:p>
@@ -3929,33 +4307,27 @@
         <w:pStyle w:val="a8"/>
         <w:numPr>
           <w:ilvl w:val="0"/>
-          <w:numId w:val="13"/>
+          <w:numId w:val="11"/>
         </w:numPr>
         <w:ind w:firstLineChars="0"/>
       </w:pPr>
       <w:r>
-        <w:rPr>
-          <w:rFonts w:hint="eastAsia"/>
-        </w:rPr>
         <w:t>服务器</w:t>
       </w:r>
       <w:r>
-        <w:rPr>
-          <w:rFonts w:hint="eastAsia"/>
-        </w:rPr>
-        <w:t>URL2(</w:t>
-      </w:r>
-      <w:r>
-        <w:rPr>
-          <w:rFonts w:hint="eastAsia"/>
-        </w:rPr>
-        <w:t>请求结果列表中具体项的详细信息</w:t>
-      </w:r>
-      <w:r>
-        <w:rPr>
-          <w:rFonts w:hint="eastAsia"/>
-        </w:rPr>
-        <w:t>)</w:t>
+        <w:t>URL</w:t>
+      </w:r>
+      <w:r>
+        <w:t>：</w:t>
+      </w:r>
+      <w:r>
+        <w:rPr>
+          <w:rFonts w:hint="eastAsia"/>
+        </w:rPr>
+        <w:t>/favorite/category/</w:t>
+      </w:r>
+      <w:r>
+        <w:t>add/</w:t>
       </w:r>
     </w:p>
     <w:p>
@@ -3963,7 +4335,7 @@
         <w:pStyle w:val="a8"/>
         <w:numPr>
           <w:ilvl w:val="0"/>
-          <w:numId w:val="13"/>
+          <w:numId w:val="11"/>
         </w:numPr>
         <w:ind w:firstLineChars="0"/>
       </w:pPr>
@@ -3975,12 +4347,6 @@
           <w:rFonts w:hint="eastAsia"/>
         </w:rPr>
         <w:t>ody</w:t>
-      </w:r>
-      <w:r>
-        <w:rPr>
-          <w:rFonts w:hint="eastAsia"/>
-        </w:rPr>
-        <w:t>1</w:t>
       </w:r>
     </w:p>
     <w:tbl>
@@ -4041,6 +4407,43 @@
         </w:tc>
       </w:tr>
       <w:tr>
+        <w:trPr>
+          <w:trHeight w:val="437"/>
+        </w:trPr>
+        <w:tc>
+          <w:tcPr>
+            <w:tcW w:w="4148" w:type="dxa"/>
+          </w:tcPr>
+          <w:p>
+            <w:pPr>
+              <w:ind w:firstLineChars="0" w:firstLine="0"/>
+            </w:pPr>
+            <w:r>
+              <w:t>N</w:t>
+            </w:r>
+            <w:r>
+              <w:t>ame</w:t>
+            </w:r>
+          </w:p>
+        </w:tc>
+        <w:tc>
+          <w:tcPr>
+            <w:tcW w:w="4148" w:type="dxa"/>
+          </w:tcPr>
+          <w:p>
+            <w:pPr>
+              <w:ind w:firstLineChars="0" w:firstLine="0"/>
+            </w:pPr>
+            <w:r>
+              <w:rPr>
+                <w:rFonts w:hint="eastAsia"/>
+              </w:rPr>
+              <w:t>用户名</w:t>
+            </w:r>
+          </w:p>
+        </w:tc>
+      </w:tr>
+      <w:tr>
         <w:tc>
           <w:tcPr>
             <w:tcW w:w="4148" w:type="dxa"/>
@@ -4053,726 +4456,172 @@
               <w:rPr>
                 <w:rFonts w:ascii="Times" w:hAnsi="Times" w:cs="Times"/>
               </w:rPr>
-              <w:t>bookName</w:t>
-            </w:r>
-          </w:p>
-        </w:tc>
-        <w:tc>
-          <w:tcPr>
-            <w:tcW w:w="4148" w:type="dxa"/>
-          </w:tcPr>
-          <w:p>
-            <w:pPr>
-              <w:ind w:firstLineChars="0" w:firstLine="0"/>
-            </w:pPr>
-            <w:r>
-              <w:t>目标书名</w:t>
+              <w:t>categoryList</w:t>
+            </w:r>
+          </w:p>
+        </w:tc>
+        <w:tc>
+          <w:tcPr>
+            <w:tcW w:w="4148" w:type="dxa"/>
+          </w:tcPr>
+          <w:p>
+            <w:pPr>
+              <w:ind w:firstLineChars="0" w:firstLine="0"/>
+            </w:pPr>
+            <w:r>
+              <w:rPr>
+                <w:rFonts w:hint="eastAsia"/>
+              </w:rPr>
+              <w:t>类别列表</w:t>
             </w:r>
           </w:p>
         </w:tc>
       </w:tr>
     </w:tbl>
+    <w:p>
+      <w:pPr>
+        <w:pStyle w:val="a1"/>
+      </w:pPr>
+      <w:r>
+        <w:rPr>
+          <w:rFonts w:hint="eastAsia"/>
+        </w:rPr>
+        <w:t>类别列表</w:t>
+      </w:r>
+    </w:p>
+    <w:p>
+      <w:pPr>
+        <w:ind w:firstLine="480"/>
+      </w:pPr>
+      <w:r>
+        <w:t>类别列表中</w:t>
+      </w:r>
+      <w:r>
+        <w:rPr>
+          <w:rFonts w:hint="eastAsia"/>
+        </w:rPr>
+        <w:t>是</w:t>
+      </w:r>
+      <w:r>
+        <w:t>用户请求添加的类别</w:t>
+      </w:r>
+      <w:r>
+        <w:rPr>
+          <w:rFonts w:hint="eastAsia"/>
+        </w:rPr>
+        <w:t>（表长</w:t>
+      </w:r>
+      <w:r>
+        <w:rPr>
+          <w:rFonts w:hint="eastAsia"/>
+        </w:rPr>
+        <w:t>&gt;=1</w:t>
+      </w:r>
+      <w:r>
+        <w:rPr>
+          <w:rFonts w:hint="eastAsia"/>
+        </w:rPr>
+        <w:t>），</w:t>
+      </w:r>
+      <w:r>
+        <w:t>Json</w:t>
+      </w:r>
+      <w:r>
+        <w:t>数组</w:t>
+      </w:r>
+      <w:r>
+        <w:rPr>
+          <w:rFonts w:hint="eastAsia"/>
+        </w:rPr>
+        <w:t>，</w:t>
+      </w:r>
+      <w:r>
+        <w:t>包含了若干个类别名</w:t>
+      </w:r>
+      <w:r>
+        <w:rPr>
+          <w:rFonts w:hint="eastAsia"/>
+        </w:rPr>
+        <w:t>。</w:t>
+      </w:r>
+    </w:p>
+    <w:p>
+      <w:pPr>
+        <w:pStyle w:val="a0"/>
+      </w:pPr>
+      <w:r>
+        <w:rPr>
+          <w:rFonts w:hint="eastAsia"/>
+        </w:rPr>
+        <w:t>添加收藏类别响应</w:t>
+      </w:r>
+    </w:p>
+    <w:p>
+      <w:pPr>
+        <w:ind w:firstLine="480"/>
+      </w:pPr>
+      <w:r>
+        <w:rPr>
+          <w:highlight w:val="yellow"/>
+        </w:rPr>
+        <w:t>指示添加类别的请求处理结果</w:t>
+      </w:r>
+      <w:r>
+        <w:rPr>
+          <w:rFonts w:hint="eastAsia"/>
+          <w:highlight w:val="yellow"/>
+        </w:rPr>
+        <w:t>，</w:t>
+      </w:r>
+      <w:r>
+        <w:rPr>
+          <w:highlight w:val="yellow"/>
+        </w:rPr>
+        <w:t>内容待定</w:t>
+      </w:r>
+    </w:p>
+    <w:p>
+      <w:pPr>
+        <w:pStyle w:val="a"/>
+      </w:pPr>
+      <w:r>
+        <w:rPr>
+          <w:rFonts w:hint="eastAsia"/>
+        </w:rPr>
+        <w:t>删除收藏类别</w:t>
+      </w:r>
+    </w:p>
+    <w:p>
+      <w:pPr>
+        <w:pStyle w:val="a0"/>
+      </w:pPr>
+      <w:r>
+        <w:rPr>
+          <w:rFonts w:hint="eastAsia"/>
+        </w:rPr>
+        <w:t>删除收藏类别请求</w:t>
+      </w:r>
+    </w:p>
     <w:p>
       <w:pPr>
         <w:pStyle w:val="a8"/>
         <w:numPr>
           <w:ilvl w:val="0"/>
-          <w:numId w:val="13"/>
+          <w:numId w:val="15"/>
         </w:numPr>
         <w:ind w:firstLineChars="0"/>
       </w:pPr>
       <w:r>
-        <w:t>b</w:t>
-      </w:r>
-      <w:r>
-        <w:t>ody2</w:t>
-      </w:r>
-    </w:p>
-    <w:tbl>
-      <w:tblPr>
-        <w:tblStyle w:val="af9"/>
-        <w:tblW w:w="0" w:type="auto"/>
-        <w:tblLook w:val="04A0" w:firstRow="1" w:lastRow="0" w:firstColumn="1" w:lastColumn="0" w:noHBand="0" w:noVBand="1"/>
-      </w:tblPr>
-      <w:tblGrid>
-        <w:gridCol w:w="4148"/>
-        <w:gridCol w:w="4148"/>
-      </w:tblGrid>
-      <w:tr>
-        <w:tc>
-          <w:tcPr>
-            <w:tcW w:w="4148" w:type="dxa"/>
-          </w:tcPr>
-          <w:p>
-            <w:pPr>
-              <w:ind w:firstLineChars="0" w:firstLine="0"/>
-            </w:pPr>
-            <w:r>
-              <w:rPr>
-                <w:rFonts w:hint="eastAsia"/>
-              </w:rPr>
-              <w:t>键（</w:t>
-            </w:r>
-            <w:r>
-              <w:rPr>
-                <w:rFonts w:hint="eastAsia"/>
-              </w:rPr>
-              <w:t>key</w:t>
-            </w:r>
-            <w:r>
-              <w:rPr>
-                <w:rFonts w:hint="eastAsia"/>
-              </w:rPr>
-              <w:t>）</w:t>
-            </w:r>
-          </w:p>
-        </w:tc>
-        <w:tc>
-          <w:tcPr>
-            <w:tcW w:w="4148" w:type="dxa"/>
-          </w:tcPr>
-          <w:p>
-            <w:pPr>
-              <w:ind w:firstLineChars="0" w:firstLine="0"/>
-            </w:pPr>
-            <w:r>
-              <w:rPr>
-                <w:rFonts w:hint="eastAsia"/>
-              </w:rPr>
-              <w:t>说明</w:t>
-            </w:r>
-          </w:p>
-        </w:tc>
-      </w:tr>
-      <w:tr>
-        <w:tc>
-          <w:tcPr>
-            <w:tcW w:w="4148" w:type="dxa"/>
-          </w:tcPr>
-          <w:p>
-            <w:pPr>
-              <w:ind w:firstLineChars="0" w:firstLine="0"/>
-            </w:pPr>
-            <w:r>
-              <w:t>booSubject</w:t>
-            </w:r>
-          </w:p>
-        </w:tc>
-        <w:tc>
-          <w:tcPr>
-            <w:tcW w:w="4148" w:type="dxa"/>
-          </w:tcPr>
-          <w:p>
-            <w:pPr>
-              <w:ind w:firstLineChars="0" w:firstLine="0"/>
-            </w:pPr>
-            <w:r>
-              <w:rPr>
-                <w:rFonts w:hint="eastAsia"/>
-              </w:rPr>
-              <w:t>图书在豆瓣上的链接</w:t>
-            </w:r>
-          </w:p>
-        </w:tc>
-      </w:tr>
-    </w:tbl>
-    <w:p>
-      <w:pPr>
-        <w:pStyle w:val="a"/>
-      </w:pPr>
-      <w:r>
-        <w:rPr>
-          <w:rFonts w:hint="eastAsia"/>
-        </w:rPr>
-        <w:lastRenderedPageBreak/>
-        <w:t>搜索响应</w:t>
-      </w:r>
-    </w:p>
-    <w:p>
-      <w:pPr>
-        <w:ind w:firstLine="480"/>
-      </w:pPr>
-    </w:p>
-    <w:p>
-      <w:pPr>
-        <w:ind w:firstLine="480"/>
-      </w:pPr>
-      <w:r>
-        <w:rPr>
-          <w:rFonts w:hint="eastAsia"/>
-        </w:rPr>
-        <w:t>URL1</w:t>
-      </w:r>
-      <w:r>
-        <w:rPr>
-          <w:rFonts w:hint="eastAsia"/>
-        </w:rPr>
-        <w:t>返回内容如下：</w:t>
-      </w:r>
-    </w:p>
-    <w:tbl>
-      <w:tblPr>
-        <w:tblStyle w:val="af9"/>
-        <w:tblW w:w="0" w:type="auto"/>
-        <w:tblLook w:val="04A0" w:firstRow="1" w:lastRow="0" w:firstColumn="1" w:lastColumn="0" w:noHBand="0" w:noVBand="1"/>
-      </w:tblPr>
-      <w:tblGrid>
-        <w:gridCol w:w="4148"/>
-        <w:gridCol w:w="4148"/>
-      </w:tblGrid>
-      <w:tr>
-        <w:tc>
-          <w:tcPr>
-            <w:tcW w:w="4148" w:type="dxa"/>
-          </w:tcPr>
-          <w:p>
-            <w:pPr>
-              <w:ind w:firstLineChars="0" w:firstLine="0"/>
-            </w:pPr>
-            <w:r>
-              <w:t>bookName</w:t>
-            </w:r>
-          </w:p>
-        </w:tc>
-        <w:tc>
-          <w:tcPr>
-            <w:tcW w:w="4148" w:type="dxa"/>
-          </w:tcPr>
-          <w:p>
-            <w:pPr>
-              <w:ind w:firstLineChars="0" w:firstLine="0"/>
-            </w:pPr>
-            <w:r>
-              <w:rPr>
-                <w:rFonts w:hint="eastAsia"/>
-              </w:rPr>
-              <w:t>书名</w:t>
-            </w:r>
-          </w:p>
-        </w:tc>
-      </w:tr>
-      <w:tr>
-        <w:tc>
-          <w:tcPr>
-            <w:tcW w:w="4148" w:type="dxa"/>
-          </w:tcPr>
-          <w:p>
-            <w:pPr>
-              <w:ind w:firstLineChars="0" w:firstLine="0"/>
-            </w:pPr>
-            <w:r>
-              <w:t>booSubject</w:t>
-            </w:r>
-          </w:p>
-        </w:tc>
-        <w:tc>
-          <w:tcPr>
-            <w:tcW w:w="4148" w:type="dxa"/>
-          </w:tcPr>
-          <w:p>
-            <w:pPr>
-              <w:ind w:firstLineChars="0" w:firstLine="0"/>
-            </w:pPr>
-            <w:r>
-              <w:rPr>
-                <w:rFonts w:hint="eastAsia"/>
-              </w:rPr>
-              <w:t>图书在豆瓣上的链接</w:t>
-            </w:r>
-          </w:p>
-        </w:tc>
-      </w:tr>
-      <w:tr>
-        <w:tc>
-          <w:tcPr>
-            <w:tcW w:w="4148" w:type="dxa"/>
-          </w:tcPr>
-          <w:p>
-            <w:pPr>
-              <w:ind w:firstLineChars="0" w:firstLine="0"/>
-            </w:pPr>
-            <w:r>
-              <w:t>bookImageLink</w:t>
-            </w:r>
-          </w:p>
-        </w:tc>
-        <w:tc>
-          <w:tcPr>
-            <w:tcW w:w="4148" w:type="dxa"/>
-          </w:tcPr>
-          <w:p>
-            <w:pPr>
-              <w:ind w:firstLineChars="0" w:firstLine="0"/>
-            </w:pPr>
-            <w:r>
-              <w:rPr>
-                <w:rFonts w:hint="eastAsia"/>
-              </w:rPr>
-              <w:t>书图片链接</w:t>
-            </w:r>
-          </w:p>
-        </w:tc>
-      </w:tr>
-      <w:tr>
-        <w:tc>
-          <w:tcPr>
-            <w:tcW w:w="4148" w:type="dxa"/>
-          </w:tcPr>
-          <w:p>
-            <w:pPr>
-              <w:ind w:firstLineChars="0" w:firstLine="0"/>
-            </w:pPr>
-            <w:r>
-              <w:t>bookDetail</w:t>
-            </w:r>
-          </w:p>
-        </w:tc>
-        <w:tc>
-          <w:tcPr>
-            <w:tcW w:w="4148" w:type="dxa"/>
-          </w:tcPr>
-          <w:p>
-            <w:pPr>
-              <w:ind w:firstLineChars="0" w:firstLine="0"/>
-            </w:pPr>
-            <w:r>
-              <w:rPr>
-                <w:rFonts w:hint="eastAsia"/>
-              </w:rPr>
-              <w:t>书的简单信息</w:t>
-            </w:r>
-          </w:p>
-        </w:tc>
-      </w:tr>
-      <w:tr>
-        <w:tc>
-          <w:tcPr>
-            <w:tcW w:w="4148" w:type="dxa"/>
-          </w:tcPr>
-          <w:p>
-            <w:pPr>
-              <w:ind w:firstLineChars="0" w:firstLine="0"/>
-            </w:pPr>
-            <w:r>
-              <w:t>bookLowestPrice</w:t>
-            </w:r>
-          </w:p>
-        </w:tc>
-        <w:tc>
-          <w:tcPr>
-            <w:tcW w:w="4148" w:type="dxa"/>
-          </w:tcPr>
-          <w:p>
-            <w:pPr>
-              <w:ind w:firstLineChars="0" w:firstLine="0"/>
-            </w:pPr>
-            <w:r>
-              <w:rPr>
-                <w:rFonts w:hint="eastAsia"/>
-              </w:rPr>
-              <w:t>书的最低价格</w:t>
-            </w:r>
-          </w:p>
-        </w:tc>
-      </w:tr>
-    </w:tbl>
-    <w:p>
-      <w:pPr>
-        <w:ind w:firstLine="480"/>
-      </w:pPr>
-      <w:r>
-        <w:rPr>
-          <w:rFonts w:hint="eastAsia"/>
-        </w:rPr>
-        <w:t>URL1</w:t>
-      </w:r>
-      <w:r>
-        <w:rPr>
-          <w:rFonts w:hint="eastAsia"/>
-        </w:rPr>
-        <w:t>返回内容</w:t>
-      </w:r>
-      <w:r>
-        <w:rPr>
-          <w:rFonts w:hint="eastAsia"/>
-        </w:rPr>
-        <w:t>实例：</w:t>
-      </w:r>
-    </w:p>
-    <w:p>
-      <w:pPr>
-        <w:ind w:firstLine="480"/>
-      </w:pPr>
-      <w:r>
-        <w:t>[</w:t>
-      </w:r>
-      <w:r>
-        <w:t>{"bookLowestPrice": "</w:t>
-      </w:r>
-      <w:r>
-        <w:rPr>
-          <w:rFonts w:hint="eastAsia"/>
-        </w:rPr>
-        <w:t>纸质版</w:t>
-      </w:r>
-      <w:r>
-        <w:t xml:space="preserve"> 72.40 </w:t>
-      </w:r>
-      <w:r>
-        <w:rPr>
-          <w:rFonts w:hint="eastAsia"/>
-        </w:rPr>
-        <w:t>元起</w:t>
-      </w:r>
-      <w:r>
-        <w:t>", "bookName": "Java</w:t>
-      </w:r>
-      <w:r>
-        <w:rPr>
-          <w:rFonts w:hint="eastAsia"/>
-        </w:rPr>
-        <w:t>编程思想</w:t>
-      </w:r>
-      <w:r>
-        <w:t xml:space="preserve"> </w:t>
-      </w:r>
-      <w:r>
-        <w:rPr>
-          <w:rFonts w:hint="eastAsia"/>
-        </w:rPr>
-        <w:t>（第</w:t>
-      </w:r>
-      <w:r>
-        <w:t>4</w:t>
-      </w:r>
-      <w:r>
-        <w:rPr>
-          <w:rFonts w:hint="eastAsia"/>
-        </w:rPr>
-        <w:t>版）</w:t>
-      </w:r>
-      <w:r>
-        <w:t>", "bookImageLink": "https://img3.doubanio.com/mpic/s27243455.jpg", "bookDetail": "[</w:t>
-      </w:r>
-      <w:r>
-        <w:rPr>
-          <w:rFonts w:hint="eastAsia"/>
-        </w:rPr>
-        <w:t>美</w:t>
-      </w:r>
-      <w:r>
-        <w:t xml:space="preserve">] Bruce Eckel / </w:t>
-      </w:r>
-      <w:r>
-        <w:rPr>
-          <w:rFonts w:hint="eastAsia"/>
-        </w:rPr>
-        <w:t>陈昊鹏</w:t>
-      </w:r>
-      <w:r>
-        <w:t xml:space="preserve"> / </w:t>
-      </w:r>
-      <w:r>
-        <w:rPr>
-          <w:rFonts w:hint="eastAsia"/>
-        </w:rPr>
-        <w:t>机械工业出版社</w:t>
-      </w:r>
-      <w:r>
-        <w:t xml:space="preserve"> / 2007-6 / 108.00</w:t>
-      </w:r>
-      <w:r>
-        <w:rPr>
-          <w:rFonts w:hint="eastAsia"/>
-        </w:rPr>
-        <w:t>元</w:t>
-      </w:r>
-      <w:r>
-        <w:t>", "booSubject": "https://book.douban.com/subject/2130190/"}, {"bookLowestPrice": "</w:t>
-      </w:r>
-      <w:r>
-        <w:rPr>
-          <w:rFonts w:hint="eastAsia"/>
-        </w:rPr>
-        <w:t>纸质版</w:t>
-      </w:r>
-      <w:r>
-        <w:t xml:space="preserve"> 198.00 </w:t>
-      </w:r>
-      <w:r>
-        <w:rPr>
-          <w:rFonts w:hint="eastAsia"/>
-        </w:rPr>
-        <w:t>元起</w:t>
-      </w:r>
-      <w:r>
-        <w:t>", "bookName": "Java</w:t>
-      </w:r>
-      <w:r>
-        <w:rPr>
-          <w:rFonts w:hint="eastAsia"/>
-        </w:rPr>
-        <w:t>编程思想</w:t>
-      </w:r>
-      <w:r>
-        <w:t>(</w:t>
-      </w:r>
-      <w:r>
-        <w:rPr>
-          <w:rFonts w:hint="eastAsia"/>
-        </w:rPr>
-        <w:t>第</w:t>
-      </w:r>
-      <w:r>
-        <w:t>2</w:t>
-      </w:r>
-      <w:r>
-        <w:rPr>
-          <w:rFonts w:hint="eastAsia"/>
-        </w:rPr>
-        <w:t>版</w:t>
-      </w:r>
-      <w:r>
-        <w:t>)", "bookImageLink": "https://img1.doubanio.com/mpic/s1085058.jpg", "bookDetail": "[</w:t>
-      </w:r>
-      <w:r>
-        <w:rPr>
-          <w:rFonts w:hint="eastAsia"/>
-        </w:rPr>
-        <w:t>美</w:t>
-      </w:r>
-      <w:r>
-        <w:t xml:space="preserve">] Bruce Eckel / </w:t>
-      </w:r>
-      <w:r>
-        <w:rPr>
-          <w:rFonts w:hint="eastAsia"/>
-        </w:rPr>
-        <w:t>侯捷</w:t>
-      </w:r>
-      <w:r>
-        <w:t xml:space="preserve"> / </w:t>
-      </w:r>
-      <w:r>
-        <w:rPr>
-          <w:rFonts w:hint="eastAsia"/>
-        </w:rPr>
-        <w:t>机械工业出版社</w:t>
-      </w:r>
-      <w:r>
-        <w:t xml:space="preserve"> / 2002-9 / 99.00</w:t>
-      </w:r>
-      <w:r>
-        <w:rPr>
-          <w:rFonts w:hint="eastAsia"/>
-        </w:rPr>
-        <w:t>元</w:t>
-      </w:r>
-      <w:r>
-        <w:t>", "booSubject": "https://book.douban.com/subject/1101158/"}]</w:t>
-      </w:r>
-    </w:p>
-    <w:p>
-      <w:pPr>
-        <w:ind w:firstLine="480"/>
-      </w:pPr>
-    </w:p>
-    <w:p>
-      <w:pPr>
-        <w:ind w:firstLine="480"/>
-      </w:pPr>
-      <w:r>
-        <w:rPr>
-          <w:rFonts w:hint="eastAsia"/>
-        </w:rPr>
-        <w:t>URL2</w:t>
-      </w:r>
-      <w:r>
-        <w:rPr>
-          <w:rFonts w:hint="eastAsia"/>
-        </w:rPr>
-        <w:t>返回内容如下：</w:t>
-      </w:r>
-    </w:p>
-    <w:tbl>
-      <w:tblPr>
-        <w:tblStyle w:val="af9"/>
-        <w:tblW w:w="0" w:type="auto"/>
-        <w:tblLook w:val="04A0" w:firstRow="1" w:lastRow="0" w:firstColumn="1" w:lastColumn="0" w:noHBand="0" w:noVBand="1"/>
-      </w:tblPr>
-      <w:tblGrid>
-        <w:gridCol w:w="4148"/>
-        <w:gridCol w:w="4148"/>
-      </w:tblGrid>
-      <w:tr>
-        <w:tc>
-          <w:tcPr>
-            <w:tcW w:w="4148" w:type="dxa"/>
-          </w:tcPr>
-          <w:p>
-            <w:pPr>
-              <w:ind w:firstLineChars="0" w:firstLine="0"/>
-            </w:pPr>
-            <w:r>
-              <w:t>bookISBN</w:t>
-            </w:r>
-          </w:p>
-        </w:tc>
-        <w:tc>
-          <w:tcPr>
-            <w:tcW w:w="4148" w:type="dxa"/>
-          </w:tcPr>
-          <w:p>
-            <w:pPr>
-              <w:ind w:firstLineChars="0" w:firstLine="0"/>
-            </w:pPr>
-            <w:r>
-              <w:rPr>
-                <w:rFonts w:hint="eastAsia"/>
-              </w:rPr>
-              <w:t>图书</w:t>
-            </w:r>
-            <w:r>
-              <w:rPr>
-                <w:rFonts w:hint="eastAsia"/>
-              </w:rPr>
-              <w:t>ISBN</w:t>
-            </w:r>
-          </w:p>
-        </w:tc>
-      </w:tr>
-      <w:tr>
-        <w:tc>
-          <w:tcPr>
-            <w:tcW w:w="4148" w:type="dxa"/>
-          </w:tcPr>
-          <w:p>
-            <w:pPr>
-              <w:ind w:firstLineChars="0" w:firstLine="0"/>
-            </w:pPr>
-            <w:r>
-              <w:t>bookSaler</w:t>
-            </w:r>
-          </w:p>
-        </w:tc>
-        <w:tc>
-          <w:tcPr>
-            <w:tcW w:w="4148" w:type="dxa"/>
-          </w:tcPr>
-          <w:p>
-            <w:pPr>
-              <w:ind w:firstLineChars="0" w:firstLine="0"/>
-            </w:pPr>
-            <w:r>
-              <w:rPr>
-                <w:rFonts w:hint="eastAsia"/>
-              </w:rPr>
-              <w:t>电商</w:t>
-            </w:r>
-            <w:r>
-              <w:rPr>
-                <w:rFonts w:hint="eastAsia"/>
-              </w:rPr>
-              <w:t>图片</w:t>
-            </w:r>
-            <w:r>
-              <w:rPr>
-                <w:rFonts w:hint="eastAsia"/>
-              </w:rPr>
-              <w:t>（非链接）</w:t>
-            </w:r>
-          </w:p>
-        </w:tc>
-      </w:tr>
-      <w:tr>
-        <w:tc>
-          <w:tcPr>
-            <w:tcW w:w="4148" w:type="dxa"/>
-          </w:tcPr>
-          <w:p>
-            <w:pPr>
-              <w:ind w:firstLineChars="0" w:firstLine="0"/>
-            </w:pPr>
-            <w:r>
-              <w:t>bookCurrentPrice</w:t>
-            </w:r>
-          </w:p>
-        </w:tc>
-        <w:tc>
-          <w:tcPr>
-            <w:tcW w:w="4148" w:type="dxa"/>
-          </w:tcPr>
-          <w:p>
-            <w:pPr>
-              <w:ind w:firstLineChars="0" w:firstLine="0"/>
-            </w:pPr>
-            <w:r>
-              <w:rPr>
-                <w:rFonts w:hint="eastAsia"/>
-              </w:rPr>
-              <w:t>当前价</w:t>
-            </w:r>
-          </w:p>
-        </w:tc>
-      </w:tr>
-    </w:tbl>
-    <w:p>
-      <w:pPr>
-        <w:ind w:firstLine="480"/>
-      </w:pPr>
-      <w:r>
-        <w:rPr>
-          <w:rFonts w:hint="eastAsia"/>
-        </w:rPr>
-        <w:t>URL2</w:t>
-      </w:r>
-      <w:r>
-        <w:rPr>
-          <w:rFonts w:hint="eastAsia"/>
-        </w:rPr>
-        <w:t>返回内容实例：</w:t>
-      </w:r>
-    </w:p>
-    <w:p>
-      <w:pPr>
-        <w:ind w:firstLine="480"/>
-      </w:pPr>
-      <w:r>
-        <w:t>[{"bookCurrentPrice": "72.40", "bookISBN": "9787111213826", "bookSaler": "jingdong.png"}, {"bookCurrentPrice": "70.20", "bookISBN": "9787111213826", "bookSaler": "dangdang.png"}, {"bookCurrentPrice": "77.80", "bookISBN": "9787111213826", "bookSaler": "wenxuan.gif"}, {"bookCurrentPrice": "78.80", "bookISBN": "9787111213826", "bookSaler": "beifa.gif"}, {"bookCurrentPrice": "70.20", "bookISBN": "9787111213826", "bookSaler": "joyo.gif"}, {"bookCurrentPrice": "82.10", "bookISBN": "9787111213826", "bookSaler": "bookschina.jpg"}, {"bookCurrentPrice": "75.60", "bookISBN": "9787111213826", "bookSaler": "chinapub.jpg"}, {"bookCurrentPrice": "121.00", "bookISBN": "9787111213826", "bookSaler": "lanquan.jpg"}]</w:t>
-      </w:r>
-    </w:p>
-    <w:p>
-      <w:pPr>
-        <w:pStyle w:val="1"/>
-      </w:pPr>
-      <w:r>
-        <w:rPr>
-          <w:rFonts w:hint="eastAsia"/>
-        </w:rPr>
-        <w:lastRenderedPageBreak/>
-        <w:t>收藏</w:t>
-      </w:r>
-    </w:p>
-    <w:p>
-      <w:pPr>
-        <w:pStyle w:val="a"/>
-      </w:pPr>
-      <w:r>
-        <w:rPr>
-          <w:rFonts w:hint="eastAsia"/>
-        </w:rPr>
-        <w:t>添加收藏类别</w:t>
-      </w:r>
-    </w:p>
-    <w:p>
-      <w:pPr>
-        <w:pStyle w:val="a0"/>
-      </w:pPr>
-      <w:r>
-        <w:rPr>
-          <w:rFonts w:hint="eastAsia"/>
-        </w:rPr>
-        <w:t>添加收藏类别请求</w:t>
+        <w:rPr>
+          <w:rFonts w:hint="eastAsia"/>
+        </w:rPr>
+        <w:t>方式：</w:t>
+      </w:r>
+      <w:r>
+        <w:rPr>
+          <w:rFonts w:hint="eastAsia"/>
+        </w:rPr>
+        <w:t>Post</w:t>
       </w:r>
     </w:p>
     <w:p>
@@ -4780,21 +4629,33 @@
         <w:pStyle w:val="a8"/>
         <w:numPr>
           <w:ilvl w:val="0"/>
-          <w:numId w:val="11"/>
+          <w:numId w:val="15"/>
         </w:numPr>
         <w:ind w:firstLineChars="0"/>
       </w:pPr>
       <w:r>
-        <w:rPr>
-          <w:rFonts w:hint="eastAsia"/>
-        </w:rPr>
-        <w:t>方式：</w:t>
-      </w:r>
-      <w:r>
-        <w:rPr>
-          <w:rFonts w:hint="eastAsia"/>
-        </w:rPr>
-        <w:t>Post</w:t>
+        <w:t>服务器</w:t>
+      </w:r>
+      <w:r>
+        <w:t>URL</w:t>
+      </w:r>
+      <w:r>
+        <w:t>：</w:t>
+      </w:r>
+      <w:r>
+        <w:rPr>
+          <w:rFonts w:hint="eastAsia"/>
+        </w:rPr>
+        <w:t>/favorite/</w:t>
+      </w:r>
+      <w:r>
+        <w:t>category/</w:t>
+      </w:r>
+      <w:r>
+        <w:rPr>
+          <w:rFonts w:hint="eastAsia"/>
+        </w:rPr>
+        <w:t>remove/</w:t>
       </w:r>
     </w:p>
     <w:p>
@@ -4802,35 +4663,7 @@
         <w:pStyle w:val="a8"/>
         <w:numPr>
           <w:ilvl w:val="0"/>
-          <w:numId w:val="11"/>
-        </w:numPr>
-        <w:ind w:firstLineChars="0"/>
-      </w:pPr>
-      <w:r>
-        <w:t>服务器</w:t>
-      </w:r>
-      <w:r>
-        <w:t>URL</w:t>
-      </w:r>
-      <w:r>
-        <w:t>：</w:t>
-      </w:r>
-      <w:r>
-        <w:rPr>
-          <w:rFonts w:hint="eastAsia"/>
-        </w:rPr>
-        <w:t>/favorite/category/</w:t>
-      </w:r>
-      <w:r>
-        <w:t>add/</w:t>
-      </w:r>
-    </w:p>
-    <w:p>
-      <w:pPr>
-        <w:pStyle w:val="a8"/>
-        <w:numPr>
-          <w:ilvl w:val="0"/>
-          <w:numId w:val="11"/>
+          <w:numId w:val="15"/>
         </w:numPr>
         <w:ind w:firstLineChars="0"/>
       </w:pPr>
@@ -4967,7 +4800,7 @@
               <w:rPr>
                 <w:rFonts w:hint="eastAsia"/>
               </w:rPr>
-              <w:t>类别列表</w:t>
+              <w:t>请求删除的类别列表</w:t>
             </w:r>
           </w:p>
         </w:tc>
@@ -4975,13 +4808,14 @@
     </w:tbl>
     <w:p>
       <w:pPr>
-        <w:pStyle w:val="a1"/>
-      </w:pPr>
-      <w:r>
-        <w:rPr>
-          <w:rFonts w:hint="eastAsia"/>
-        </w:rPr>
-        <w:t>类别列表</w:t>
+        <w:pStyle w:val="a0"/>
+      </w:pPr>
+      <w:r>
+        <w:rPr>
+          <w:rFonts w:hint="eastAsia"/>
+        </w:rPr>
+        <w:lastRenderedPageBreak/>
+        <w:t>删除收藏类别响应</w:t>
       </w:r>
     </w:p>
     <w:p>
@@ -4989,55 +4823,45 @@
         <w:ind w:firstLine="480"/>
       </w:pPr>
       <w:r>
-        <w:t>类别列表中</w:t>
-      </w:r>
-      <w:r>
-        <w:rPr>
-          <w:rFonts w:hint="eastAsia"/>
-        </w:rPr>
-        <w:t>是</w:t>
-      </w:r>
-      <w:r>
-        <w:t>用户请求添加的类别</w:t>
-      </w:r>
-      <w:r>
-        <w:rPr>
-          <w:rFonts w:hint="eastAsia"/>
-        </w:rPr>
-        <w:t>（表长</w:t>
-      </w:r>
-      <w:r>
-        <w:rPr>
-          <w:rFonts w:hint="eastAsia"/>
-        </w:rPr>
-        <w:t>&gt;=1</w:t>
-      </w:r>
-      <w:r>
-        <w:rPr>
-          <w:rFonts w:hint="eastAsia"/>
-        </w:rPr>
-        <w:t>），</w:t>
-      </w:r>
-      <w:r>
-        <w:t>Json</w:t>
-      </w:r>
-      <w:r>
-        <w:t>数组</w:t>
-      </w:r>
-      <w:r>
-        <w:rPr>
-          <w:rFonts w:hint="eastAsia"/>
+        <w:rPr>
+          <w:highlight w:val="yellow"/>
+        </w:rPr>
+        <w:t>指示添加收藏书籍</w:t>
+      </w:r>
+      <w:r>
+        <w:rPr>
+          <w:highlight w:val="yellow"/>
+        </w:rPr>
+        <w:t>的请求处理结果</w:t>
+      </w:r>
+      <w:r>
+        <w:rPr>
+          <w:rFonts w:hint="eastAsia"/>
+          <w:highlight w:val="yellow"/>
         </w:rPr>
         <w:t>，</w:t>
       </w:r>
       <w:r>
-        <w:t>包含了若干个类别名</w:t>
-      </w:r>
-      <w:r>
-        <w:rPr>
-          <w:rFonts w:hint="eastAsia"/>
-        </w:rPr>
-        <w:t>。</w:t>
+        <w:rPr>
+          <w:highlight w:val="yellow"/>
+        </w:rPr>
+        <w:t>内容待定</w:t>
+      </w:r>
+    </w:p>
+    <w:p>
+      <w:pPr>
+        <w:ind w:firstLine="480"/>
+      </w:pPr>
+    </w:p>
+    <w:p>
+      <w:pPr>
+        <w:pStyle w:val="a"/>
+      </w:pPr>
+      <w:r>
+        <w:rPr>
+          <w:rFonts w:hint="eastAsia"/>
+        </w:rPr>
+        <w:t>添加收藏书籍</w:t>
       </w:r>
     </w:p>
     <w:p>
@@ -5048,53 +4872,7 @@
         <w:rPr>
           <w:rFonts w:hint="eastAsia"/>
         </w:rPr>
-        <w:t>添加收藏类别响应</w:t>
-      </w:r>
-    </w:p>
-    <w:p>
-      <w:pPr>
-        <w:ind w:firstLine="480"/>
-      </w:pPr>
-      <w:r>
-        <w:rPr>
-          <w:highlight w:val="yellow"/>
-        </w:rPr>
-        <w:t>指示添加类别的请求处理结果</w:t>
-      </w:r>
-      <w:r>
-        <w:rPr>
-          <w:rFonts w:hint="eastAsia"/>
-          <w:highlight w:val="yellow"/>
-        </w:rPr>
-        <w:t>，</w:t>
-      </w:r>
-      <w:r>
-        <w:rPr>
-          <w:highlight w:val="yellow"/>
-        </w:rPr>
-        <w:t>内容待定</w:t>
-      </w:r>
-    </w:p>
-    <w:p>
-      <w:pPr>
-        <w:pStyle w:val="a"/>
-      </w:pPr>
-      <w:r>
-        <w:rPr>
-          <w:rFonts w:hint="eastAsia"/>
-        </w:rPr>
-        <w:t>删除收藏类别</w:t>
-      </w:r>
-    </w:p>
-    <w:p>
-      <w:pPr>
-        <w:pStyle w:val="a0"/>
-      </w:pPr>
-      <w:r>
-        <w:rPr>
-          <w:rFonts w:hint="eastAsia"/>
-        </w:rPr>
-        <w:t>删除收藏类别请求</w:t>
+        <w:t>添加收藏书籍请求</w:t>
       </w:r>
     </w:p>
     <w:p>
@@ -5102,7 +4880,7 @@
         <w:pStyle w:val="a8"/>
         <w:numPr>
           <w:ilvl w:val="0"/>
-          <w:numId w:val="15"/>
+          <w:numId w:val="14"/>
         </w:numPr>
         <w:ind w:firstLineChars="0"/>
       </w:pPr>
@@ -5124,7 +4902,7 @@
         <w:pStyle w:val="a8"/>
         <w:numPr>
           <w:ilvl w:val="0"/>
-          <w:numId w:val="15"/>
+          <w:numId w:val="14"/>
         </w:numPr>
         <w:ind w:firstLineChars="0"/>
       </w:pPr>
@@ -5141,16 +4919,16 @@
         <w:rPr>
           <w:rFonts w:hint="eastAsia"/>
         </w:rPr>
-        <w:t>/favorite/</w:t>
-      </w:r>
-      <w:r>
-        <w:t>category/</w:t>
-      </w:r>
-      <w:r>
-        <w:rPr>
-          <w:rFonts w:hint="eastAsia"/>
-        </w:rPr>
-        <w:t>remove/</w:t>
+        <w:t>/favorite</w:t>
+      </w:r>
+      <w:r>
+        <w:t xml:space="preserve"> </w:t>
+      </w:r>
+      <w:r>
+        <w:t>/</w:t>
+      </w:r>
+      <w:r>
+        <w:t>add/</w:t>
       </w:r>
     </w:p>
     <w:p>
@@ -5158,7 +4936,7 @@
         <w:pStyle w:val="a8"/>
         <w:numPr>
           <w:ilvl w:val="0"/>
-          <w:numId w:val="15"/>
+          <w:numId w:val="14"/>
         </w:numPr>
         <w:ind w:firstLineChars="0"/>
       </w:pPr>
@@ -5170,6 +4948,270 @@
           <w:rFonts w:hint="eastAsia"/>
         </w:rPr>
         <w:t>ody</w:t>
+      </w:r>
+    </w:p>
+    <w:tbl>
+      <w:tblPr>
+        <w:tblStyle w:val="af9"/>
+        <w:tblW w:w="0" w:type="auto"/>
+        <w:tblInd w:w="-5" w:type="dxa"/>
+        <w:tblLook w:val="04A0" w:firstRow="1" w:lastRow="0" w:firstColumn="1" w:lastColumn="0" w:noHBand="0" w:noVBand="1"/>
+      </w:tblPr>
+      <w:tblGrid>
+        <w:gridCol w:w="4148"/>
+        <w:gridCol w:w="4074"/>
+      </w:tblGrid>
+      <w:tr>
+        <w:tc>
+          <w:tcPr>
+            <w:tcW w:w="4148" w:type="dxa"/>
+          </w:tcPr>
+          <w:p>
+            <w:pPr>
+              <w:ind w:firstLineChars="0" w:firstLine="0"/>
+            </w:pPr>
+            <w:r>
+              <w:rPr>
+                <w:rFonts w:hint="eastAsia"/>
+              </w:rPr>
+              <w:t>键（</w:t>
+            </w:r>
+            <w:r>
+              <w:rPr>
+                <w:rFonts w:hint="eastAsia"/>
+              </w:rPr>
+              <w:t>key</w:t>
+            </w:r>
+            <w:r>
+              <w:rPr>
+                <w:rFonts w:hint="eastAsia"/>
+              </w:rPr>
+              <w:t>）</w:t>
+            </w:r>
+          </w:p>
+        </w:tc>
+        <w:tc>
+          <w:tcPr>
+            <w:tcW w:w="4074" w:type="dxa"/>
+          </w:tcPr>
+          <w:p>
+            <w:pPr>
+              <w:ind w:firstLineChars="0" w:firstLine="0"/>
+            </w:pPr>
+            <w:r>
+              <w:rPr>
+                <w:rFonts w:hint="eastAsia"/>
+              </w:rPr>
+              <w:t>说明</w:t>
+            </w:r>
+          </w:p>
+        </w:tc>
+      </w:tr>
+      <w:tr>
+        <w:trPr>
+          <w:trHeight w:val="437"/>
+        </w:trPr>
+        <w:tc>
+          <w:tcPr>
+            <w:tcW w:w="4148" w:type="dxa"/>
+          </w:tcPr>
+          <w:p>
+            <w:pPr>
+              <w:ind w:firstLineChars="0" w:firstLine="0"/>
+            </w:pPr>
+            <w:r>
+              <w:t>user</w:t>
+            </w:r>
+            <w:r>
+              <w:t>N</w:t>
+            </w:r>
+            <w:r>
+              <w:t>ame</w:t>
+            </w:r>
+          </w:p>
+        </w:tc>
+        <w:tc>
+          <w:tcPr>
+            <w:tcW w:w="4074" w:type="dxa"/>
+          </w:tcPr>
+          <w:p>
+            <w:pPr>
+              <w:ind w:firstLineChars="0" w:firstLine="0"/>
+            </w:pPr>
+            <w:r>
+              <w:rPr>
+                <w:rFonts w:hint="eastAsia"/>
+              </w:rPr>
+              <w:t>用户名</w:t>
+            </w:r>
+            <w:r>
+              <w:rPr>
+                <w:rFonts w:hint="eastAsia"/>
+              </w:rPr>
+              <w:t>（暂未处理）</w:t>
+            </w:r>
+          </w:p>
+        </w:tc>
+      </w:tr>
+      <w:tr>
+        <w:tc>
+          <w:tcPr>
+            <w:tcW w:w="4148" w:type="dxa"/>
+          </w:tcPr>
+          <w:p>
+            <w:pPr>
+              <w:ind w:firstLineChars="0" w:firstLine="0"/>
+              <w:rPr>
+                <w:rFonts w:ascii="Times" w:hAnsi="Times" w:cs="Times"/>
+              </w:rPr>
+            </w:pPr>
+            <w:r>
+              <w:rPr>
+                <w:rFonts w:ascii="Times" w:hAnsi="Times" w:cs="Times"/>
+              </w:rPr>
+              <w:t>ISBN</w:t>
+            </w:r>
+          </w:p>
+        </w:tc>
+        <w:tc>
+          <w:tcPr>
+            <w:tcW w:w="4074" w:type="dxa"/>
+          </w:tcPr>
+          <w:p>
+            <w:pPr>
+              <w:ind w:firstLineChars="0" w:firstLine="0"/>
+            </w:pPr>
+            <w:r>
+              <w:rPr>
+                <w:rFonts w:hint="eastAsia"/>
+              </w:rPr>
+              <w:t>书籍列表</w:t>
+            </w:r>
+          </w:p>
+        </w:tc>
+      </w:tr>
+      <w:tr>
+        <w:tc>
+          <w:tcPr>
+            <w:tcW w:w="4148" w:type="dxa"/>
+          </w:tcPr>
+          <w:p>
+            <w:pPr>
+              <w:ind w:firstLineChars="0" w:firstLine="0"/>
+              <w:rPr>
+                <w:rFonts w:ascii="Times" w:hAnsi="Times" w:cs="Times"/>
+              </w:rPr>
+            </w:pPr>
+            <w:r>
+              <w:rPr>
+                <w:rFonts w:ascii="Times" w:hAnsi="Times" w:cs="Times" w:hint="eastAsia"/>
+              </w:rPr>
+              <w:t>bookName</w:t>
+            </w:r>
+          </w:p>
+        </w:tc>
+        <w:tc>
+          <w:tcPr>
+            <w:tcW w:w="4074" w:type="dxa"/>
+          </w:tcPr>
+          <w:p>
+            <w:pPr>
+              <w:ind w:firstLineChars="0" w:firstLine="0"/>
+            </w:pPr>
+            <w:r>
+              <w:rPr>
+                <w:rFonts w:hint="eastAsia"/>
+              </w:rPr>
+              <w:t>书籍</w:t>
+            </w:r>
+            <w:r>
+              <w:t>名</w:t>
+            </w:r>
+            <w:r>
+              <w:rPr>
+                <w:rFonts w:hint="eastAsia"/>
+              </w:rPr>
+              <w:t>字</w:t>
+            </w:r>
+            <w:r>
+              <w:t>（</w:t>
+            </w:r>
+            <w:r>
+              <w:rPr>
+                <w:rFonts w:hint="eastAsia"/>
+              </w:rPr>
+              <w:t>可为空</w:t>
+            </w:r>
+            <w:r>
+              <w:t>）</w:t>
+            </w:r>
+          </w:p>
+        </w:tc>
+      </w:tr>
+      <w:tr>
+        <w:tc>
+          <w:tcPr>
+            <w:tcW w:w="4148" w:type="dxa"/>
+          </w:tcPr>
+          <w:p>
+            <w:pPr>
+              <w:ind w:firstLineChars="0" w:firstLine="0"/>
+              <w:rPr>
+                <w:rFonts w:ascii="Times" w:hAnsi="Times" w:cs="Times" w:hint="eastAsia"/>
+              </w:rPr>
+            </w:pPr>
+            <w:bookmarkStart w:id="3" w:name="OLE_LINK5"/>
+            <w:r>
+              <w:rPr>
+                <w:rFonts w:ascii="Times" w:hAnsi="Times" w:cs="Times" w:hint="eastAsia"/>
+              </w:rPr>
+              <w:t>bookImageLink</w:t>
+            </w:r>
+            <w:bookmarkEnd w:id="3"/>
+          </w:p>
+        </w:tc>
+        <w:tc>
+          <w:tcPr>
+            <w:tcW w:w="4074" w:type="dxa"/>
+          </w:tcPr>
+          <w:p>
+            <w:pPr>
+              <w:ind w:firstLineChars="0" w:firstLine="0"/>
+              <w:rPr>
+                <w:rFonts w:hint="eastAsia"/>
+              </w:rPr>
+            </w:pPr>
+            <w:r>
+              <w:rPr>
+                <w:rFonts w:hint="eastAsia"/>
+              </w:rPr>
+              <w:t>书籍</w:t>
+            </w:r>
+            <w:r>
+              <w:t>图片链接（</w:t>
+            </w:r>
+            <w:r>
+              <w:rPr>
+                <w:rFonts w:hint="eastAsia"/>
+              </w:rPr>
+              <w:t>可为空</w:t>
+            </w:r>
+            <w:r>
+              <w:t>）</w:t>
+            </w:r>
+          </w:p>
+        </w:tc>
+      </w:tr>
+    </w:tbl>
+    <w:p>
+      <w:pPr>
+        <w:pStyle w:val="a0"/>
+      </w:pPr>
+      <w:r>
+        <w:rPr>
+          <w:rFonts w:hint="eastAsia"/>
+        </w:rPr>
+        <w:t>添加收藏书籍响应</w:t>
       </w:r>
     </w:p>
     <w:tbl>
@@ -5230,38 +5272,90 @@
         </w:tc>
       </w:tr>
       <w:tr>
-        <w:trPr>
-          <w:trHeight w:val="437"/>
-        </w:trPr>
-        <w:tc>
-          <w:tcPr>
-            <w:tcW w:w="4148" w:type="dxa"/>
-          </w:tcPr>
-          <w:p>
-            <w:pPr>
-              <w:ind w:firstLineChars="0" w:firstLine="0"/>
-            </w:pPr>
-            <w:r>
-              <w:t>N</w:t>
-            </w:r>
-            <w:r>
-              <w:t>ame</w:t>
-            </w:r>
-          </w:p>
-        </w:tc>
-        <w:tc>
-          <w:tcPr>
-            <w:tcW w:w="4148" w:type="dxa"/>
-          </w:tcPr>
-          <w:p>
-            <w:pPr>
-              <w:ind w:firstLineChars="0" w:firstLine="0"/>
-            </w:pPr>
-            <w:r>
-              <w:rPr>
-                <w:rFonts w:hint="eastAsia"/>
-              </w:rPr>
-              <w:t>用户名</w:t>
+        <w:tc>
+          <w:tcPr>
+            <w:tcW w:w="4148" w:type="dxa"/>
+          </w:tcPr>
+          <w:p>
+            <w:pPr>
+              <w:ind w:firstLineChars="0" w:firstLine="0"/>
+            </w:pPr>
+            <w:r>
+              <w:rPr>
+                <w:rFonts w:ascii="Times" w:hAnsi="Times" w:cs="Times"/>
+              </w:rPr>
+              <w:t>S</w:t>
+            </w:r>
+            <w:r>
+              <w:rPr>
+                <w:rFonts w:ascii="Times" w:hAnsi="Times" w:cs="Times"/>
+              </w:rPr>
+              <w:t>tatus</w:t>
+            </w:r>
+          </w:p>
+        </w:tc>
+        <w:tc>
+          <w:tcPr>
+            <w:tcW w:w="4148" w:type="dxa"/>
+          </w:tcPr>
+          <w:p>
+            <w:pPr>
+              <w:ind w:firstLineChars="0" w:firstLine="0"/>
+            </w:pPr>
+            <w:r>
+              <w:t>0</w:t>
+            </w:r>
+            <w:r>
+              <w:t>，</w:t>
+            </w:r>
+            <w:r>
+              <w:rPr>
+                <w:rFonts w:hint="eastAsia"/>
+              </w:rPr>
+              <w:t>请求</w:t>
+            </w:r>
+            <w:r>
+              <w:t>成功</w:t>
+            </w:r>
+          </w:p>
+          <w:p>
+            <w:pPr>
+              <w:ind w:firstLineChars="0" w:firstLine="0"/>
+            </w:pPr>
+            <w:r>
+              <w:t>1</w:t>
+            </w:r>
+            <w:r>
+              <w:t>，</w:t>
+            </w:r>
+            <w:r>
+              <w:rPr>
+                <w:rFonts w:hint="eastAsia"/>
+              </w:rPr>
+              <w:t>用户未</w:t>
+            </w:r>
+            <w:r>
+              <w:t>登录</w:t>
+            </w:r>
+            <w:r>
+              <w:t xml:space="preserve"> </w:t>
+            </w:r>
+          </w:p>
+          <w:p>
+            <w:pPr>
+              <w:ind w:firstLineChars="0" w:firstLine="0"/>
+            </w:pPr>
+            <w:r>
+              <w:t>2</w:t>
+            </w:r>
+            <w:r>
+              <w:t>，</w:t>
+            </w:r>
+            <w:r>
+              <w:rPr>
+                <w:rFonts w:hint="eastAsia"/>
+              </w:rPr>
+              <w:t>无效参数</w:t>
             </w:r>
           </w:p>
         </w:tc>
@@ -5279,23 +5373,84 @@
               <w:rPr>
                 <w:rFonts w:ascii="Times" w:hAnsi="Times" w:cs="Times"/>
               </w:rPr>
-              <w:t>categoryList</w:t>
-            </w:r>
-          </w:p>
-        </w:tc>
-        <w:tc>
-          <w:tcPr>
-            <w:tcW w:w="4148" w:type="dxa"/>
-          </w:tcPr>
-          <w:p>
-            <w:pPr>
-              <w:ind w:firstLineChars="0" w:firstLine="0"/>
-            </w:pPr>
-            <w:r>
-              <w:rPr>
-                <w:rFonts w:hint="eastAsia"/>
-              </w:rPr>
-              <w:t>请求删除的类别列表</w:t>
+              <w:t>D</w:t>
+            </w:r>
+            <w:r>
+              <w:rPr>
+                <w:rFonts w:ascii="Times" w:hAnsi="Times" w:cs="Times"/>
+              </w:rPr>
+              <w:t>ata</w:t>
+            </w:r>
+          </w:p>
+        </w:tc>
+        <w:tc>
+          <w:tcPr>
+            <w:tcW w:w="4148" w:type="dxa"/>
+          </w:tcPr>
+          <w:p>
+            <w:pPr>
+              <w:ind w:firstLineChars="0" w:firstLine="0"/>
+            </w:pPr>
+            <w:r>
+              <w:rPr>
+                <w:rFonts w:hint="eastAsia"/>
+              </w:rPr>
+              <w:t>0</w:t>
+            </w:r>
+            <w:r>
+              <w:rPr>
+                <w:rFonts w:hint="eastAsia"/>
+              </w:rPr>
+              <w:t>，</w:t>
+            </w:r>
+            <w:r>
+              <w:t xml:space="preserve">add </w:t>
+            </w:r>
+            <w:r>
+              <w:rPr>
+                <w:rFonts w:hint="eastAsia"/>
+              </w:rPr>
+              <w:t>success</w:t>
+            </w:r>
+          </w:p>
+          <w:p>
+            <w:pPr>
+              <w:ind w:firstLineChars="0" w:firstLine="0"/>
+            </w:pPr>
+            <w:r>
+              <w:rPr>
+                <w:rFonts w:hint="eastAsia"/>
+              </w:rPr>
+              <w:t>1</w:t>
+            </w:r>
+            <w:r>
+              <w:rPr>
+                <w:rFonts w:hint="eastAsia"/>
+              </w:rPr>
+              <w:t>，</w:t>
+            </w:r>
+            <w:r>
+              <w:t>user need login</w:t>
+            </w:r>
+          </w:p>
+          <w:p>
+            <w:pPr>
+              <w:ind w:firstLineChars="0" w:firstLine="0"/>
+            </w:pPr>
+            <w:r>
+              <w:rPr>
+                <w:rFonts w:hint="eastAsia"/>
+              </w:rPr>
+              <w:t>2</w:t>
+            </w:r>
+            <w:r>
+              <w:rPr>
+                <w:rFonts w:hint="eastAsia"/>
+              </w:rPr>
+              <w:t>，</w:t>
+            </w:r>
+            <w:r>
+              <w:t>invalid parameters</w:t>
             </w:r>
           </w:p>
         </w:tc>
@@ -5303,71 +5458,34 @@
     </w:tbl>
     <w:p>
       <w:pPr>
+        <w:ind w:firstLine="480"/>
+      </w:pPr>
+    </w:p>
+    <w:p>
+      <w:pPr>
+        <w:ind w:firstLine="480"/>
+      </w:pPr>
+    </w:p>
+    <w:p>
+      <w:pPr>
+        <w:pStyle w:val="a"/>
+      </w:pPr>
+      <w:r>
+        <w:rPr>
+          <w:rFonts w:hint="eastAsia"/>
+        </w:rPr>
+        <w:t>删除收藏书籍</w:t>
+      </w:r>
+    </w:p>
+    <w:p>
+      <w:pPr>
         <w:pStyle w:val="a0"/>
       </w:pPr>
       <w:r>
         <w:rPr>
           <w:rFonts w:hint="eastAsia"/>
         </w:rPr>
-        <w:t>删除收藏类别响应</w:t>
-      </w:r>
-    </w:p>
-    <w:p>
-      <w:pPr>
-        <w:ind w:firstLine="480"/>
-      </w:pPr>
-      <w:r>
-        <w:rPr>
-          <w:highlight w:val="yellow"/>
-        </w:rPr>
-        <w:t>指示添加收藏书籍</w:t>
-      </w:r>
-      <w:r>
-        <w:rPr>
-          <w:highlight w:val="yellow"/>
-        </w:rPr>
-        <w:t>的请求处理结果</w:t>
-      </w:r>
-      <w:r>
-        <w:rPr>
-          <w:rFonts w:hint="eastAsia"/>
-          <w:highlight w:val="yellow"/>
-        </w:rPr>
-        <w:t>，</w:t>
-      </w:r>
-      <w:r>
-        <w:rPr>
-          <w:highlight w:val="yellow"/>
-        </w:rPr>
-        <w:t>内容待定</w:t>
-      </w:r>
-    </w:p>
-    <w:p>
-      <w:pPr>
-        <w:ind w:firstLine="480"/>
-      </w:pPr>
-    </w:p>
-    <w:p>
-      <w:pPr>
-        <w:pStyle w:val="a"/>
-      </w:pPr>
-      <w:r>
-        <w:rPr>
-          <w:rFonts w:hint="eastAsia"/>
-        </w:rPr>
-        <w:lastRenderedPageBreak/>
-        <w:t>添加收藏书籍</w:t>
-      </w:r>
-    </w:p>
-    <w:p>
-      <w:pPr>
-        <w:pStyle w:val="a0"/>
-      </w:pPr>
-      <w:r>
-        <w:rPr>
-          <w:rFonts w:hint="eastAsia"/>
-        </w:rPr>
-        <w:t>添加收藏书籍请求</w:t>
+        <w:t>删除收藏书籍请求</w:t>
       </w:r>
     </w:p>
     <w:p>
@@ -5375,7 +5493,7 @@
         <w:pStyle w:val="a8"/>
         <w:numPr>
           <w:ilvl w:val="0"/>
-          <w:numId w:val="14"/>
+          <w:numId w:val="16"/>
         </w:numPr>
         <w:ind w:firstLineChars="0"/>
       </w:pPr>
@@ -5397,7 +5515,7 @@
         <w:pStyle w:val="a8"/>
         <w:numPr>
           <w:ilvl w:val="0"/>
-          <w:numId w:val="14"/>
+          <w:numId w:val="16"/>
         </w:numPr>
         <w:ind w:firstLineChars="0"/>
       </w:pPr>
@@ -5417,13 +5535,13 @@
         <w:t>/favorite</w:t>
       </w:r>
       <w:r>
-        <w:t xml:space="preserve"> </w:t>
-      </w:r>
-      <w:r>
         <w:t>/</w:t>
       </w:r>
       <w:r>
-        <w:t>add/</w:t>
+        <w:rPr>
+          <w:rFonts w:hint="eastAsia"/>
+        </w:rPr>
+        <w:t>remove/</w:t>
       </w:r>
     </w:p>
     <w:p>
@@ -5431,11 +5549,12 @@
         <w:pStyle w:val="a8"/>
         <w:numPr>
           <w:ilvl w:val="0"/>
-          <w:numId w:val="14"/>
+          <w:numId w:val="16"/>
         </w:numPr>
         <w:ind w:firstLineChars="0"/>
       </w:pPr>
       <w:r>
+        <w:lastRenderedPageBreak/>
         <w:t>b</w:t>
       </w:r>
       <w:r>
@@ -5543,7 +5662,16 @@
               <w:rPr>
                 <w:rFonts w:hint="eastAsia"/>
               </w:rPr>
-              <w:t>（暂未处理）</w:t>
+              <w:t>（暂未</w:t>
+            </w:r>
+            <w:r>
+              <w:t>处理</w:t>
+            </w:r>
+            <w:r>
+              <w:rPr>
+                <w:rFonts w:hint="eastAsia"/>
+              </w:rPr>
+              <w:t>）</w:t>
             </w:r>
           </w:p>
         </w:tc>
@@ -5556,15 +5684,12 @@
           <w:p>
             <w:pPr>
               <w:ind w:firstLineChars="0" w:firstLine="0"/>
+            </w:pPr>
+            <w:r>
               <w:rPr>
                 <w:rFonts w:ascii="Times" w:hAnsi="Times" w:cs="Times"/>
               </w:rPr>
-            </w:pPr>
-            <w:r>
-              <w:rPr>
-                <w:rFonts w:ascii="Times" w:hAnsi="Times" w:cs="Times"/>
-              </w:rPr>
-              <w:t>ISBN</w:t>
+              <w:t>bookList</w:t>
             </w:r>
           </w:p>
         </w:tc>
@@ -5581,64 +5706,6 @@
                 <w:rFonts w:hint="eastAsia"/>
               </w:rPr>
               <w:t>书籍列表</w:t>
-            </w:r>
-          </w:p>
-        </w:tc>
-      </w:tr>
-      <w:tr>
-        <w:tc>
-          <w:tcPr>
-            <w:tcW w:w="4148" w:type="dxa"/>
-          </w:tcPr>
-          <w:p>
-            <w:pPr>
-              <w:ind w:firstLineChars="0" w:firstLine="0"/>
-              <w:rPr>
-                <w:rFonts w:ascii="Times" w:hAnsi="Times" w:cs="Times"/>
-              </w:rPr>
-            </w:pPr>
-            <w:r>
-              <w:rPr>
-                <w:rFonts w:ascii="Times" w:hAnsi="Times" w:cs="Times" w:hint="eastAsia"/>
-              </w:rPr>
-              <w:t>bookName</w:t>
-            </w:r>
-          </w:p>
-        </w:tc>
-        <w:tc>
-          <w:tcPr>
-            <w:tcW w:w="4148" w:type="dxa"/>
-          </w:tcPr>
-          <w:p>
-            <w:pPr>
-              <w:ind w:firstLineChars="0" w:firstLine="0"/>
-            </w:pPr>
-            <w:r>
-              <w:rPr>
-                <w:rFonts w:hint="eastAsia"/>
-              </w:rPr>
-              <w:t>书籍</w:t>
-            </w:r>
-            <w:r>
-              <w:t>名</w:t>
-            </w:r>
-            <w:r>
-              <w:rPr>
-                <w:rFonts w:hint="eastAsia"/>
-              </w:rPr>
-              <w:t>字</w:t>
-            </w:r>
-            <w:r>
-              <w:t>（</w:t>
-            </w:r>
-            <w:r>
-              <w:rPr>
-                <w:rFonts w:hint="eastAsia"/>
-              </w:rPr>
-              <w:t>可为空</w:t>
-            </w:r>
-            <w:r>
-              <w:t>）</w:t>
             </w:r>
           </w:p>
         </w:tc>
@@ -5646,13 +5713,18 @@
     </w:tbl>
     <w:p>
       <w:pPr>
+        <w:ind w:firstLine="480"/>
+      </w:pPr>
+    </w:p>
+    <w:p>
+      <w:pPr>
         <w:pStyle w:val="a0"/>
       </w:pPr>
       <w:r>
         <w:rPr>
           <w:rFonts w:hint="eastAsia"/>
         </w:rPr>
-        <w:t>添加收藏书籍响应</w:t>
+        <w:t>删除收藏书籍响应</w:t>
       </w:r>
     </w:p>
     <w:tbl>
@@ -5673,7 +5745,7 @@
           </w:tcPr>
           <w:p>
             <w:pPr>
-              <w:ind w:firstLineChars="0" w:firstLine="0"/>
+              <w:ind w:firstLine="480"/>
             </w:pPr>
             <w:r>
               <w:rPr>
@@ -5701,7 +5773,7 @@
           </w:tcPr>
           <w:p>
             <w:pPr>
-              <w:ind w:firstLineChars="0" w:firstLine="0"/>
+              <w:ind w:firstLine="480"/>
             </w:pPr>
             <w:r>
               <w:rPr>
@@ -5719,19 +5791,10 @@
           </w:tcPr>
           <w:p>
             <w:pPr>
-              <w:ind w:firstLineChars="0" w:firstLine="0"/>
-            </w:pPr>
-            <w:r>
-              <w:rPr>
-                <w:rFonts w:ascii="Times" w:hAnsi="Times" w:cs="Times"/>
-              </w:rPr>
-              <w:t>S</w:t>
-            </w:r>
-            <w:r>
-              <w:rPr>
-                <w:rFonts w:ascii="Times" w:hAnsi="Times" w:cs="Times"/>
-              </w:rPr>
-              <w:t>tatus</w:t>
+              <w:ind w:firstLine="480"/>
+            </w:pPr>
+            <w:r>
+              <w:t>status</w:t>
             </w:r>
           </w:p>
         </w:tc>
@@ -5808,19 +5871,10 @@
           </w:tcPr>
           <w:p>
             <w:pPr>
-              <w:ind w:firstLineChars="0" w:firstLine="0"/>
-            </w:pPr>
-            <w:r>
-              <w:rPr>
-                <w:rFonts w:ascii="Times" w:hAnsi="Times" w:cs="Times"/>
-              </w:rPr>
-              <w:t>D</w:t>
-            </w:r>
-            <w:r>
-              <w:rPr>
-                <w:rFonts w:ascii="Times" w:hAnsi="Times" w:cs="Times"/>
-              </w:rPr>
-              <w:t>ata</w:t>
+              <w:ind w:firstLine="480"/>
+            </w:pPr>
+            <w:r>
+              <w:t>data</w:t>
             </w:r>
           </w:p>
         </w:tc>
@@ -5845,7 +5899,13 @@
               <w:t>，</w:t>
             </w:r>
             <w:r>
-              <w:t xml:space="preserve">add </w:t>
+              <w:rPr>
+                <w:rFonts w:hint="eastAsia"/>
+              </w:rPr>
+              <w:t>delete</w:t>
+            </w:r>
+            <w:r>
+              <w:t xml:space="preserve"> </w:t>
             </w:r>
             <w:r>
               <w:rPr>
@@ -5899,23 +5959,22 @@
     </w:tbl>
     <w:p>
       <w:pPr>
-        <w:ind w:firstLine="480"/>
-      </w:pPr>
-    </w:p>
-    <w:p>
-      <w:pPr>
-        <w:ind w:firstLine="480"/>
-      </w:pPr>
-    </w:p>
-    <w:p>
-      <w:pPr>
         <w:pStyle w:val="a"/>
       </w:pPr>
       <w:r>
         <w:rPr>
           <w:rFonts w:hint="eastAsia"/>
         </w:rPr>
-        <w:t>删除收藏书籍</w:t>
+        <w:t>获取</w:t>
+      </w:r>
+      <w:r>
+        <w:t>收藏</w:t>
+      </w:r>
+      <w:r>
+        <w:rPr>
+          <w:rFonts w:hint="eastAsia"/>
+        </w:rPr>
+        <w:t>列表</w:t>
       </w:r>
     </w:p>
     <w:p>
@@ -5926,7 +5985,13 @@
         <w:rPr>
           <w:rFonts w:hint="eastAsia"/>
         </w:rPr>
-        <w:t>删除收藏书籍请求</w:t>
+        <w:t>获取</w:t>
+      </w:r>
+      <w:r>
+        <w:rPr>
+          <w:rFonts w:hint="eastAsia"/>
+        </w:rPr>
+        <w:t>收藏书籍请求</w:t>
       </w:r>
     </w:p>
     <w:p>
@@ -5945,10 +6010,7 @@
         <w:t>方式：</w:t>
       </w:r>
       <w:r>
-        <w:rPr>
-          <w:rFonts w:hint="eastAsia"/>
-        </w:rPr>
-        <w:t>Post</w:t>
+        <w:t>GET</w:t>
       </w:r>
     </w:p>
     <w:p>
@@ -5979,29 +6041,24 @@
         <w:t>/</w:t>
       </w:r>
       <w:r>
-        <w:rPr>
-          <w:rFonts w:hint="eastAsia"/>
-        </w:rPr>
-        <w:t>remove/</w:t>
-      </w:r>
-    </w:p>
-    <w:p>
-      <w:pPr>
-        <w:pStyle w:val="a8"/>
-        <w:numPr>
-          <w:ilvl w:val="0"/>
-          <w:numId w:val="16"/>
-        </w:numPr>
-        <w:ind w:firstLineChars="0"/>
-      </w:pPr>
-      <w:r>
-        <w:t>b</w:t>
-      </w:r>
-      <w:r>
-        <w:rPr>
-          <w:rFonts w:hint="eastAsia"/>
-        </w:rPr>
-        <w:t>ody</w:t>
+        <w:t>list</w:t>
+      </w:r>
+      <w:r>
+        <w:rPr>
+          <w:rFonts w:hint="eastAsia"/>
+        </w:rPr>
+        <w:t>/</w:t>
+      </w:r>
+    </w:p>
+    <w:p>
+      <w:pPr>
+        <w:pStyle w:val="a0"/>
+      </w:pPr>
+      <w:r>
+        <w:rPr>
+          <w:rFonts w:hint="eastAsia"/>
+        </w:rPr>
+        <w:t>获取收藏书籍响应</w:t>
       </w:r>
     </w:p>
     <w:tbl>
@@ -6062,56 +6119,90 @@
         </w:tc>
       </w:tr>
       <w:tr>
-        <w:trPr>
-          <w:trHeight w:val="437"/>
-        </w:trPr>
-        <w:tc>
-          <w:tcPr>
-            <w:tcW w:w="4148" w:type="dxa"/>
-          </w:tcPr>
-          <w:p>
-            <w:pPr>
-              <w:ind w:firstLineChars="0" w:firstLine="0"/>
-            </w:pPr>
-            <w:r>
-              <w:t>user</w:t>
-            </w:r>
-            <w:r>
-              <w:t>N</w:t>
-            </w:r>
-            <w:r>
-              <w:t>ame</w:t>
-            </w:r>
-          </w:p>
-        </w:tc>
-        <w:tc>
-          <w:tcPr>
-            <w:tcW w:w="4148" w:type="dxa"/>
-          </w:tcPr>
-          <w:p>
-            <w:pPr>
-              <w:ind w:firstLineChars="0" w:firstLine="0"/>
-            </w:pPr>
-            <w:r>
-              <w:rPr>
-                <w:rFonts w:hint="eastAsia"/>
-              </w:rPr>
-              <w:t>用户名</w:t>
-            </w:r>
-            <w:r>
-              <w:rPr>
-                <w:rFonts w:hint="eastAsia"/>
-              </w:rPr>
-              <w:t>（暂未</w:t>
-            </w:r>
-            <w:r>
-              <w:t>处理</w:t>
-            </w:r>
-            <w:r>
-              <w:rPr>
-                <w:rFonts w:hint="eastAsia"/>
-              </w:rPr>
-              <w:t>）</w:t>
+        <w:tc>
+          <w:tcPr>
+            <w:tcW w:w="4148" w:type="dxa"/>
+          </w:tcPr>
+          <w:p>
+            <w:pPr>
+              <w:ind w:firstLineChars="0" w:firstLine="0"/>
+            </w:pPr>
+            <w:r>
+              <w:rPr>
+                <w:rFonts w:ascii="Times" w:hAnsi="Times" w:cs="Times"/>
+              </w:rPr>
+              <w:t>S</w:t>
+            </w:r>
+            <w:r>
+              <w:rPr>
+                <w:rFonts w:ascii="Times" w:hAnsi="Times" w:cs="Times"/>
+              </w:rPr>
+              <w:t>tatus</w:t>
+            </w:r>
+          </w:p>
+        </w:tc>
+        <w:tc>
+          <w:tcPr>
+            <w:tcW w:w="4148" w:type="dxa"/>
+          </w:tcPr>
+          <w:p>
+            <w:pPr>
+              <w:ind w:firstLineChars="0" w:firstLine="0"/>
+            </w:pPr>
+            <w:r>
+              <w:t>0</w:t>
+            </w:r>
+            <w:r>
+              <w:t>，</w:t>
+            </w:r>
+            <w:r>
+              <w:rPr>
+                <w:rFonts w:hint="eastAsia"/>
+              </w:rPr>
+              <w:t>请求</w:t>
+            </w:r>
+            <w:r>
+              <w:t>成功</w:t>
+            </w:r>
+          </w:p>
+          <w:p>
+            <w:pPr>
+              <w:ind w:firstLineChars="0" w:firstLine="0"/>
+            </w:pPr>
+            <w:r>
+              <w:t>1</w:t>
+            </w:r>
+            <w:r>
+              <w:t>，</w:t>
+            </w:r>
+            <w:r>
+              <w:rPr>
+                <w:rFonts w:hint="eastAsia"/>
+              </w:rPr>
+              <w:t>用户未</w:t>
+            </w:r>
+            <w:r>
+              <w:t>登录</w:t>
+            </w:r>
+            <w:r>
+              <w:t xml:space="preserve"> </w:t>
+            </w:r>
+          </w:p>
+          <w:p>
+            <w:pPr>
+              <w:ind w:firstLineChars="0" w:firstLine="0"/>
+            </w:pPr>
+            <w:r>
+              <w:t>2</w:t>
+            </w:r>
+            <w:r>
+              <w:t>，</w:t>
+            </w:r>
+            <w:r>
+              <w:rPr>
+                <w:rFonts w:hint="eastAsia"/>
+              </w:rPr>
+              <w:t>无效参数</w:t>
             </w:r>
           </w:p>
         </w:tc>
@@ -6129,23 +6220,146 @@
               <w:rPr>
                 <w:rFonts w:ascii="Times" w:hAnsi="Times" w:cs="Times"/>
               </w:rPr>
-              <w:t>bookList</w:t>
-            </w:r>
-          </w:p>
-        </w:tc>
-        <w:tc>
-          <w:tcPr>
-            <w:tcW w:w="4148" w:type="dxa"/>
-          </w:tcPr>
-          <w:p>
-            <w:pPr>
-              <w:ind w:firstLineChars="0" w:firstLine="0"/>
-            </w:pPr>
-            <w:r>
-              <w:rPr>
-                <w:rFonts w:hint="eastAsia"/>
-              </w:rPr>
-              <w:t>书籍列表</w:t>
+              <w:t>D</w:t>
+            </w:r>
+            <w:r>
+              <w:rPr>
+                <w:rFonts w:ascii="Times" w:hAnsi="Times" w:cs="Times"/>
+              </w:rPr>
+              <w:t>ata</w:t>
+            </w:r>
+          </w:p>
+        </w:tc>
+        <w:tc>
+          <w:tcPr>
+            <w:tcW w:w="4148" w:type="dxa"/>
+          </w:tcPr>
+          <w:p>
+            <w:pPr>
+              <w:ind w:firstLineChars="0" w:firstLine="0"/>
+            </w:pPr>
+            <w:r>
+              <w:rPr>
+                <w:rFonts w:hint="eastAsia"/>
+              </w:rPr>
+              <w:t>0</w:t>
+            </w:r>
+            <w:r>
+              <w:rPr>
+                <w:rFonts w:hint="eastAsia"/>
+              </w:rPr>
+              <w:t>，</w:t>
+            </w:r>
+            <w:r>
+              <w:t>{username:  , favourite_list:</w:t>
+            </w:r>
+            <w:r>
+              <w:t>{</w:t>
+            </w:r>
+            <w:r>
+              <w:t xml:space="preserve"> </w:t>
+            </w:r>
+          </w:p>
+          <w:p>
+            <w:pPr>
+              <w:ind w:firstLineChars="0" w:firstLine="0"/>
+              <w:rPr>
+                <w:sz w:val="21"/>
+              </w:rPr>
+            </w:pPr>
+            <w:r>
+              <w:rPr>
+                <w:sz w:val="21"/>
+              </w:rPr>
+              <w:t>bookName:</w:t>
+            </w:r>
+          </w:p>
+          <w:p>
+            <w:pPr>
+              <w:ind w:firstLineChars="0" w:firstLine="0"/>
+              <w:rPr>
+                <w:sz w:val="20"/>
+              </w:rPr>
+            </w:pPr>
+            <w:r>
+              <w:rPr>
+                <w:sz w:val="20"/>
+              </w:rPr>
+              <w:t>bookImageLink:</w:t>
+            </w:r>
+          </w:p>
+          <w:p>
+            <w:pPr>
+              <w:ind w:firstLineChars="0" w:firstLine="0"/>
+              <w:rPr>
+                <w:sz w:val="20"/>
+              </w:rPr>
+            </w:pPr>
+            <w:r>
+              <w:rPr>
+                <w:sz w:val="20"/>
+              </w:rPr>
+              <w:t>ISBN</w:t>
+            </w:r>
+            <w:r>
+              <w:rPr>
+                <w:sz w:val="20"/>
+              </w:rPr>
+              <w:t>:</w:t>
+            </w:r>
+          </w:p>
+          <w:p>
+            <w:pPr>
+              <w:ind w:firstLineChars="0" w:firstLine="0"/>
+            </w:pPr>
+            <w:r>
+              <w:t xml:space="preserve"> </w:t>
+            </w:r>
+            <w:r>
+              <w:t>}</w:t>
+            </w:r>
+            <w:r>
+              <w:t xml:space="preserve"> }</w:t>
+            </w:r>
+          </w:p>
+          <w:p>
+            <w:pPr>
+              <w:ind w:firstLineChars="0" w:firstLine="0"/>
+            </w:pPr>
+            <w:r>
+              <w:rPr>
+                <w:rFonts w:hint="eastAsia"/>
+              </w:rPr>
+              <w:t>1</w:t>
+            </w:r>
+            <w:r>
+              <w:rPr>
+                <w:rFonts w:hint="eastAsia"/>
+              </w:rPr>
+              <w:t>，</w:t>
+            </w:r>
+            <w:r>
+              <w:t>user need login</w:t>
+            </w:r>
+          </w:p>
+          <w:p>
+            <w:pPr>
+              <w:ind w:firstLineChars="0" w:firstLine="0"/>
+            </w:pPr>
+            <w:r>
+              <w:rPr>
+                <w:rFonts w:hint="eastAsia"/>
+              </w:rPr>
+              <w:t>2</w:t>
+            </w:r>
+            <w:r>
+              <w:rPr>
+                <w:rFonts w:hint="eastAsia"/>
+              </w:rPr>
+              <w:t>，</w:t>
+            </w:r>
+            <w:r>
+              <w:t>invalid parameters</w:t>
             </w:r>
           </w:p>
         </w:tc>
@@ -6153,9 +6367,49 @@
     </w:tbl>
     <w:p>
       <w:pPr>
-        <w:ind w:firstLine="480"/>
-      </w:pPr>
-    </w:p>
+        <w:ind w:firstLineChars="0" w:firstLine="0"/>
+      </w:pPr>
+    </w:p>
+    <w:p>
+      <w:pPr>
+        <w:ind w:firstLineChars="0" w:firstLine="0"/>
+      </w:pPr>
+      <w:r>
+        <w:rPr>
+          <w:rFonts w:hint="eastAsia"/>
+        </w:rPr>
+        <w:t>-</w:t>
+      </w:r>
+      <w:r>
+        <w:t>----------------------------------------------------------------------------------------------------</w:t>
+      </w:r>
+    </w:p>
+    <w:p>
+      <w:pPr>
+        <w:pStyle w:val="1"/>
+      </w:pPr>
+      <w:r>
+        <w:t>拼购</w:t>
+      </w:r>
+    </w:p>
+    <w:p>
+      <w:pPr>
+        <w:pStyle w:val="a"/>
+      </w:pPr>
+      <w:bookmarkStart w:id="4" w:name="OLE_LINK1"/>
+      <w:bookmarkStart w:id="5" w:name="OLE_LINK2"/>
+      <w:r>
+        <w:rPr>
+          <w:rFonts w:hint="eastAsia"/>
+        </w:rPr>
+        <w:t>添加</w:t>
+      </w:r>
+      <w:r>
+        <w:t>拼购书籍</w:t>
+      </w:r>
+    </w:p>
+    <w:bookmarkEnd w:id="4"/>
+    <w:bookmarkEnd w:id="5"/>
     <w:p>
       <w:pPr>
         <w:pStyle w:val="a0"/>
@@ -6164,8 +6418,63 @@
         <w:rPr>
           <w:rFonts w:hint="eastAsia"/>
         </w:rPr>
-        <w:lastRenderedPageBreak/>
-        <w:t>删除收藏书籍响应</w:t>
+        <w:t>添加</w:t>
+      </w:r>
+      <w:r>
+        <w:t>拼购书籍</w:t>
+      </w:r>
+      <w:r>
+        <w:rPr>
+          <w:rFonts w:hint="eastAsia"/>
+        </w:rPr>
+        <w:t>请求</w:t>
+      </w:r>
+    </w:p>
+    <w:p>
+      <w:pPr>
+        <w:pStyle w:val="a8"/>
+        <w:numPr>
+          <w:ilvl w:val="0"/>
+          <w:numId w:val="17"/>
+        </w:numPr>
+        <w:ind w:firstLineChars="0"/>
+      </w:pPr>
+      <w:r>
+        <w:rPr>
+          <w:rFonts w:hint="eastAsia"/>
+        </w:rPr>
+        <w:t>请求</w:t>
+      </w:r>
+      <w:r>
+        <w:t>格式：</w:t>
+      </w:r>
+      <w:r>
+        <w:rPr>
+          <w:rFonts w:hint="eastAsia"/>
+        </w:rPr>
+        <w:t xml:space="preserve">POST </w:t>
+      </w:r>
+      <w:r>
+        <w:t>/order/add/</w:t>
+      </w:r>
+    </w:p>
+    <w:p>
+      <w:pPr>
+        <w:pStyle w:val="a8"/>
+        <w:numPr>
+          <w:ilvl w:val="0"/>
+          <w:numId w:val="17"/>
+        </w:numPr>
+        <w:ind w:firstLineChars="0"/>
+      </w:pPr>
+      <w:r>
+        <w:t>b</w:t>
+      </w:r>
+      <w:r>
+        <w:rPr>
+          <w:rFonts w:hint="eastAsia"/>
+        </w:rPr>
+        <w:t>ody</w:t>
       </w:r>
     </w:p>
     <w:tbl>
@@ -6186,8 +6495,10 @@
           </w:tcPr>
           <w:p>
             <w:pPr>
-              <w:ind w:firstLine="480"/>
-            </w:pPr>
+              <w:ind w:firstLineChars="0" w:firstLine="0"/>
+            </w:pPr>
+            <w:bookmarkStart w:id="6" w:name="OLE_LINK3"/>
+            <w:bookmarkStart w:id="7" w:name="OLE_LINK4"/>
             <w:r>
               <w:rPr>
                 <w:rFonts w:hint="eastAsia"/>
@@ -6214,7 +6525,7 @@
           </w:tcPr>
           <w:p>
             <w:pPr>
-              <w:ind w:firstLine="480"/>
+              <w:ind w:firstLineChars="0" w:firstLine="0"/>
             </w:pPr>
             <w:r>
               <w:rPr>
@@ -6232,75 +6543,35 @@
           </w:tcPr>
           <w:p>
             <w:pPr>
-              <w:ind w:firstLine="480"/>
-            </w:pPr>
-            <w:r>
-              <w:t>status</w:t>
-            </w:r>
-          </w:p>
-        </w:tc>
-        <w:tc>
-          <w:tcPr>
-            <w:tcW w:w="4148" w:type="dxa"/>
-          </w:tcPr>
-          <w:p>
-            <w:pPr>
-              <w:ind w:firstLineChars="0" w:firstLine="0"/>
-            </w:pPr>
-            <w:r>
-              <w:t>0</w:t>
-            </w:r>
-            <w:r>
-              <w:t>，</w:t>
-            </w:r>
-            <w:r>
-              <w:rPr>
-                <w:rFonts w:hint="eastAsia"/>
-              </w:rPr>
-              <w:t>请求</w:t>
-            </w:r>
-            <w:r>
-              <w:t>成功</w:t>
-            </w:r>
-          </w:p>
-          <w:p>
-            <w:pPr>
-              <w:ind w:firstLineChars="0" w:firstLine="0"/>
-            </w:pPr>
-            <w:r>
-              <w:t>1</w:t>
-            </w:r>
-            <w:r>
-              <w:t>，</w:t>
-            </w:r>
-            <w:r>
-              <w:rPr>
-                <w:rFonts w:hint="eastAsia"/>
-              </w:rPr>
-              <w:t>用户未</w:t>
-            </w:r>
-            <w:r>
-              <w:t>登录</w:t>
-            </w:r>
-            <w:r>
-              <w:t xml:space="preserve"> </w:t>
-            </w:r>
-          </w:p>
-          <w:p>
-            <w:pPr>
-              <w:ind w:firstLineChars="0" w:firstLine="0"/>
-            </w:pPr>
-            <w:r>
-              <w:t>2</w:t>
-            </w:r>
-            <w:r>
-              <w:t>，</w:t>
-            </w:r>
-            <w:r>
-              <w:rPr>
-                <w:rFonts w:hint="eastAsia"/>
-              </w:rPr>
-              <w:t>无效参数</w:t>
+              <w:tabs>
+                <w:tab w:val="left" w:pos="2693"/>
+              </w:tabs>
+              <w:ind w:firstLineChars="0" w:firstLine="0"/>
+            </w:pPr>
+            <w:r>
+              <w:rPr>
+                <w:rFonts w:ascii="Times" w:hAnsi="Times" w:cs="Times"/>
+              </w:rPr>
+              <w:t>userName</w:t>
+            </w:r>
+            <w:r>
+              <w:rPr>
+                <w:rFonts w:ascii="Times" w:hAnsi="Times" w:cs="Times"/>
+              </w:rPr>
+              <w:tab/>
+            </w:r>
+          </w:p>
+        </w:tc>
+        <w:tc>
+          <w:tcPr>
+            <w:tcW w:w="4148" w:type="dxa"/>
+          </w:tcPr>
+          <w:p>
+            <w:pPr>
+              <w:ind w:firstLineChars="0" w:firstLine="0"/>
+            </w:pPr>
+            <w:r>
+              <w:t>用户名</w:t>
             </w:r>
           </w:p>
         </w:tc>
@@ -6312,92 +6583,104 @@
           </w:tcPr>
           <w:p>
             <w:pPr>
-              <w:ind w:firstLine="480"/>
-            </w:pPr>
-            <w:r>
-              <w:t>data</w:t>
-            </w:r>
-          </w:p>
-        </w:tc>
-        <w:tc>
-          <w:tcPr>
-            <w:tcW w:w="4148" w:type="dxa"/>
-          </w:tcPr>
-          <w:p>
-            <w:pPr>
-              <w:ind w:firstLineChars="0" w:firstLine="0"/>
-            </w:pPr>
-            <w:r>
-              <w:rPr>
-                <w:rFonts w:hint="eastAsia"/>
-              </w:rPr>
-              <w:t>0</w:t>
-            </w:r>
-            <w:r>
-              <w:rPr>
-                <w:rFonts w:hint="eastAsia"/>
-              </w:rPr>
-              <w:t>，</w:t>
-            </w:r>
-            <w:r>
-              <w:rPr>
-                <w:rFonts w:hint="eastAsia"/>
-              </w:rPr>
-              <w:t>delete</w:t>
-            </w:r>
-            <w:r>
-              <w:t xml:space="preserve"> </w:t>
-            </w:r>
-            <w:r>
-              <w:rPr>
-                <w:rFonts w:hint="eastAsia"/>
-              </w:rPr>
-              <w:t>success</w:t>
-            </w:r>
-          </w:p>
-          <w:p>
-            <w:pPr>
-              <w:ind w:firstLineChars="0" w:firstLine="0"/>
-            </w:pPr>
-            <w:r>
-              <w:rPr>
-                <w:rFonts w:hint="eastAsia"/>
-              </w:rPr>
-              <w:t>1</w:t>
-            </w:r>
-            <w:r>
-              <w:rPr>
-                <w:rFonts w:hint="eastAsia"/>
-              </w:rPr>
-              <w:t>，</w:t>
-            </w:r>
-            <w:r>
-              <w:t>user need login</w:t>
-            </w:r>
-          </w:p>
-          <w:p>
-            <w:pPr>
-              <w:ind w:firstLineChars="0" w:firstLine="0"/>
-            </w:pPr>
-            <w:r>
-              <w:rPr>
-                <w:rFonts w:hint="eastAsia"/>
-              </w:rPr>
-              <w:t>2</w:t>
-            </w:r>
-            <w:r>
-              <w:rPr>
-                <w:rFonts w:hint="eastAsia"/>
-              </w:rPr>
-              <w:t>，</w:t>
-            </w:r>
-            <w:r>
-              <w:t>invalid parameters</w:t>
+              <w:ind w:firstLineChars="0" w:firstLine="0"/>
+              <w:rPr>
+                <w:rFonts w:ascii="Times" w:hAnsi="Times" w:cs="Times"/>
+              </w:rPr>
+            </w:pPr>
+            <w:r>
+              <w:t>promotionID</w:t>
+            </w:r>
+          </w:p>
+        </w:tc>
+        <w:tc>
+          <w:tcPr>
+            <w:tcW w:w="4148" w:type="dxa"/>
+          </w:tcPr>
+          <w:p>
+            <w:pPr>
+              <w:ind w:firstLineChars="0" w:firstLine="0"/>
+            </w:pPr>
+            <w:r>
+              <w:rPr>
+                <w:rFonts w:hint="eastAsia"/>
+              </w:rPr>
+              <w:t>促销活动</w:t>
+            </w:r>
+            <w:r>
+              <w:rPr>
+                <w:rFonts w:hint="eastAsia"/>
+              </w:rPr>
+              <w:t>ID</w:t>
+            </w:r>
+          </w:p>
+        </w:tc>
+      </w:tr>
+      <w:tr>
+        <w:tc>
+          <w:tcPr>
+            <w:tcW w:w="4148" w:type="dxa"/>
+          </w:tcPr>
+          <w:p>
+            <w:pPr>
+              <w:ind w:firstLineChars="0" w:firstLine="0"/>
+            </w:pPr>
+            <w:r>
+              <w:t>bookISBN</w:t>
+            </w:r>
+          </w:p>
+        </w:tc>
+        <w:tc>
+          <w:tcPr>
+            <w:tcW w:w="4148" w:type="dxa"/>
+          </w:tcPr>
+          <w:p>
+            <w:pPr>
+              <w:ind w:firstLineChars="0" w:firstLine="0"/>
+            </w:pPr>
+            <w:r>
+              <w:rPr>
+                <w:rFonts w:hint="eastAsia"/>
+              </w:rPr>
+              <w:t>书籍</w:t>
+            </w:r>
+            <w:r>
+              <w:rPr>
+                <w:rFonts w:hint="eastAsia"/>
+              </w:rPr>
+              <w:t>ISBN</w:t>
             </w:r>
           </w:p>
         </w:tc>
       </w:tr>
     </w:tbl>
+    <w:bookmarkEnd w:id="6"/>
+    <w:bookmarkEnd w:id="7"/>
+    <w:p>
+      <w:pPr>
+        <w:pStyle w:val="a0"/>
+      </w:pPr>
+      <w:r>
+        <w:rPr>
+          <w:rFonts w:hint="eastAsia"/>
+        </w:rPr>
+        <w:t>添加</w:t>
+      </w:r>
+      <w:r>
+        <w:t>拼购书籍</w:t>
+      </w:r>
+      <w:r>
+        <w:rPr>
+          <w:rFonts w:hint="eastAsia"/>
+        </w:rPr>
+        <w:t>响应</w:t>
+      </w:r>
+    </w:p>
+    <w:p>
+      <w:pPr>
+        <w:ind w:firstLine="480"/>
+      </w:pPr>
+    </w:p>
     <w:p>
       <w:pPr>
         <w:pStyle w:val="a"/>
@@ -6409,13 +6692,7 @@
         <w:t>获取</w:t>
       </w:r>
       <w:r>
-        <w:t>收藏</w:t>
-      </w:r>
-      <w:r>
-        <w:rPr>
-          <w:rFonts w:hint="eastAsia"/>
-        </w:rPr>
-        <w:t>列表</w:t>
+        <w:t>拼购列表</w:t>
       </w:r>
     </w:p>
     <w:p>
@@ -6426,13 +6703,7 @@
         <w:rPr>
           <w:rFonts w:hint="eastAsia"/>
         </w:rPr>
-        <w:t>获取</w:t>
-      </w:r>
-      <w:r>
-        <w:rPr>
-          <w:rFonts w:hint="eastAsia"/>
-        </w:rPr>
-        <w:t>收藏书籍请求</w:t>
+        <w:t>请求</w:t>
       </w:r>
     </w:p>
     <w:p>
@@ -6440,7 +6711,7 @@
         <w:pStyle w:val="a8"/>
         <w:numPr>
           <w:ilvl w:val="0"/>
-          <w:numId w:val="16"/>
+          <w:numId w:val="22"/>
         </w:numPr>
         <w:ind w:firstLineChars="0"/>
       </w:pPr>
@@ -6448,10 +6719,22 @@
         <w:rPr>
           <w:rFonts w:hint="eastAsia"/>
         </w:rPr>
-        <w:t>方式：</w:t>
-      </w:r>
-      <w:r>
-        <w:t>GET</w:t>
+        <w:t>请求</w:t>
+      </w:r>
+      <w:r>
+        <w:t>格式：</w:t>
+      </w:r>
+      <w:r>
+        <w:t>GET  /order</w:t>
+      </w:r>
+      <w:r>
+        <w:rPr>
+          <w:rFonts w:hint="eastAsia"/>
+        </w:rPr>
+        <w:t xml:space="preserve"> /</w:t>
+      </w:r>
+      <w:r>
+        <w:t>list/</w:t>
       </w:r>
     </w:p>
     <w:p>
@@ -6459,47 +6742,24 @@
         <w:pStyle w:val="a8"/>
         <w:numPr>
           <w:ilvl w:val="0"/>
-          <w:numId w:val="16"/>
+          <w:numId w:val="22"/>
         </w:numPr>
         <w:ind w:firstLineChars="0"/>
       </w:pPr>
       <w:r>
-        <w:t>服务器</w:t>
-      </w:r>
-      <w:r>
-        <w:t>URL</w:t>
+        <w:rPr>
+          <w:rFonts w:hint="eastAsia"/>
+        </w:rPr>
+        <w:t>请求</w:t>
+      </w:r>
+      <w:r>
+        <w:rPr>
+          <w:rFonts w:hint="eastAsia"/>
+        </w:rPr>
+        <w:t>body</w:t>
       </w:r>
       <w:r>
         <w:t>：</w:t>
-      </w:r>
-      <w:r>
-        <w:rPr>
-          <w:rFonts w:hint="eastAsia"/>
-        </w:rPr>
-        <w:t>/favorite</w:t>
-      </w:r>
-      <w:r>
-        <w:t>/</w:t>
-      </w:r>
-      <w:r>
-        <w:t>list</w:t>
-      </w:r>
-      <w:r>
-        <w:rPr>
-          <w:rFonts w:hint="eastAsia"/>
-        </w:rPr>
-        <w:t>/</w:t>
-      </w:r>
-    </w:p>
-    <w:p>
-      <w:pPr>
-        <w:pStyle w:val="a0"/>
-      </w:pPr>
-      <w:r>
-        <w:rPr>
-          <w:rFonts w:hint="eastAsia"/>
-        </w:rPr>
-        <w:t>获取收藏书籍响应</w:t>
       </w:r>
     </w:p>
     <w:tbl>
@@ -6566,365 +6826,6 @@
           </w:tcPr>
           <w:p>
             <w:pPr>
-              <w:ind w:firstLineChars="0" w:firstLine="0"/>
-            </w:pPr>
-            <w:r>
-              <w:rPr>
-                <w:rFonts w:ascii="Times" w:hAnsi="Times" w:cs="Times"/>
-              </w:rPr>
-              <w:t>S</w:t>
-            </w:r>
-            <w:r>
-              <w:rPr>
-                <w:rFonts w:ascii="Times" w:hAnsi="Times" w:cs="Times"/>
-              </w:rPr>
-              <w:t>tatus</w:t>
-            </w:r>
-          </w:p>
-        </w:tc>
-        <w:tc>
-          <w:tcPr>
-            <w:tcW w:w="4148" w:type="dxa"/>
-          </w:tcPr>
-          <w:p>
-            <w:pPr>
-              <w:ind w:firstLineChars="0" w:firstLine="0"/>
-            </w:pPr>
-            <w:r>
-              <w:t>0</w:t>
-            </w:r>
-            <w:r>
-              <w:t>，</w:t>
-            </w:r>
-            <w:r>
-              <w:rPr>
-                <w:rFonts w:hint="eastAsia"/>
-              </w:rPr>
-              <w:t>请求</w:t>
-            </w:r>
-            <w:r>
-              <w:t>成功</w:t>
-            </w:r>
-          </w:p>
-          <w:p>
-            <w:pPr>
-              <w:ind w:firstLineChars="0" w:firstLine="0"/>
-            </w:pPr>
-            <w:r>
-              <w:t>1</w:t>
-            </w:r>
-            <w:r>
-              <w:t>，</w:t>
-            </w:r>
-            <w:r>
-              <w:rPr>
-                <w:rFonts w:hint="eastAsia"/>
-              </w:rPr>
-              <w:t>用户未</w:t>
-            </w:r>
-            <w:r>
-              <w:t>登录</w:t>
-            </w:r>
-            <w:r>
-              <w:t xml:space="preserve"> </w:t>
-            </w:r>
-          </w:p>
-          <w:p>
-            <w:pPr>
-              <w:ind w:firstLineChars="0" w:firstLine="0"/>
-            </w:pPr>
-            <w:r>
-              <w:t>2</w:t>
-            </w:r>
-            <w:r>
-              <w:t>，</w:t>
-            </w:r>
-            <w:r>
-              <w:rPr>
-                <w:rFonts w:hint="eastAsia"/>
-              </w:rPr>
-              <w:t>无效参数</w:t>
-            </w:r>
-          </w:p>
-        </w:tc>
-      </w:tr>
-      <w:tr>
-        <w:tc>
-          <w:tcPr>
-            <w:tcW w:w="4148" w:type="dxa"/>
-          </w:tcPr>
-          <w:p>
-            <w:pPr>
-              <w:ind w:firstLineChars="0" w:firstLine="0"/>
-            </w:pPr>
-            <w:r>
-              <w:rPr>
-                <w:rFonts w:ascii="Times" w:hAnsi="Times" w:cs="Times"/>
-              </w:rPr>
-              <w:t>D</w:t>
-            </w:r>
-            <w:r>
-              <w:rPr>
-                <w:rFonts w:ascii="Times" w:hAnsi="Times" w:cs="Times"/>
-              </w:rPr>
-              <w:t>ata</w:t>
-            </w:r>
-          </w:p>
-        </w:tc>
-        <w:tc>
-          <w:tcPr>
-            <w:tcW w:w="4148" w:type="dxa"/>
-          </w:tcPr>
-          <w:p>
-            <w:pPr>
-              <w:ind w:firstLineChars="0" w:firstLine="0"/>
-            </w:pPr>
-            <w:r>
-              <w:rPr>
-                <w:rFonts w:hint="eastAsia"/>
-              </w:rPr>
-              <w:t>0</w:t>
-            </w:r>
-            <w:r>
-              <w:rPr>
-                <w:rFonts w:hint="eastAsia"/>
-              </w:rPr>
-              <w:t>，</w:t>
-            </w:r>
-            <w:r>
-              <w:t>{username:  , favourite_list: }</w:t>
-            </w:r>
-          </w:p>
-          <w:p>
-            <w:pPr>
-              <w:ind w:firstLineChars="0" w:firstLine="0"/>
-            </w:pPr>
-            <w:r>
-              <w:rPr>
-                <w:rFonts w:hint="eastAsia"/>
-              </w:rPr>
-              <w:t>1</w:t>
-            </w:r>
-            <w:r>
-              <w:rPr>
-                <w:rFonts w:hint="eastAsia"/>
-              </w:rPr>
-              <w:t>，</w:t>
-            </w:r>
-            <w:r>
-              <w:t>user need login</w:t>
-            </w:r>
-          </w:p>
-          <w:p>
-            <w:pPr>
-              <w:ind w:firstLineChars="0" w:firstLine="0"/>
-            </w:pPr>
-            <w:r>
-              <w:rPr>
-                <w:rFonts w:hint="eastAsia"/>
-              </w:rPr>
-              <w:t>2</w:t>
-            </w:r>
-            <w:r>
-              <w:rPr>
-                <w:rFonts w:hint="eastAsia"/>
-              </w:rPr>
-              <w:t>，</w:t>
-            </w:r>
-            <w:r>
-              <w:t>invalid parameters</w:t>
-            </w:r>
-          </w:p>
-        </w:tc>
-      </w:tr>
-    </w:tbl>
-    <w:p>
-      <w:pPr>
-        <w:ind w:firstLineChars="0" w:firstLine="0"/>
-        <w:rPr>
-          <w:rFonts w:hint="eastAsia"/>
-        </w:rPr>
-      </w:pPr>
-      <w:bookmarkStart w:id="2" w:name="_GoBack"/>
-      <w:bookmarkEnd w:id="2"/>
-    </w:p>
-    <w:p>
-      <w:pPr>
-        <w:ind w:firstLineChars="0" w:firstLine="0"/>
-        <w:rPr>
-          <w:rFonts w:hint="eastAsia"/>
-        </w:rPr>
-      </w:pPr>
-      <w:r>
-        <w:rPr>
-          <w:rFonts w:hint="eastAsia"/>
-        </w:rPr>
-        <w:t>-</w:t>
-      </w:r>
-      <w:r>
-        <w:t>----------------------------------------------------------------------------------------------------</w:t>
-      </w:r>
-    </w:p>
-    <w:p>
-      <w:pPr>
-        <w:pStyle w:val="1"/>
-      </w:pPr>
-      <w:r>
-        <w:lastRenderedPageBreak/>
-        <w:t>拼购</w:t>
-      </w:r>
-    </w:p>
-    <w:p>
-      <w:pPr>
-        <w:pStyle w:val="a"/>
-      </w:pPr>
-      <w:bookmarkStart w:id="3" w:name="OLE_LINK1"/>
-      <w:bookmarkStart w:id="4" w:name="OLE_LINK2"/>
-      <w:r>
-        <w:rPr>
-          <w:rFonts w:hint="eastAsia"/>
-        </w:rPr>
-        <w:t>添加</w:t>
-      </w:r>
-      <w:r>
-        <w:t>拼购书籍</w:t>
-      </w:r>
-    </w:p>
-    <w:bookmarkEnd w:id="3"/>
-    <w:bookmarkEnd w:id="4"/>
-    <w:p>
-      <w:pPr>
-        <w:pStyle w:val="a0"/>
-      </w:pPr>
-      <w:r>
-        <w:rPr>
-          <w:rFonts w:hint="eastAsia"/>
-        </w:rPr>
-        <w:t>添加</w:t>
-      </w:r>
-      <w:r>
-        <w:t>拼购书籍</w:t>
-      </w:r>
-      <w:r>
-        <w:rPr>
-          <w:rFonts w:hint="eastAsia"/>
-        </w:rPr>
-        <w:t>请求</w:t>
-      </w:r>
-    </w:p>
-    <w:p>
-      <w:pPr>
-        <w:pStyle w:val="a8"/>
-        <w:numPr>
-          <w:ilvl w:val="0"/>
-          <w:numId w:val="17"/>
-        </w:numPr>
-        <w:ind w:firstLineChars="0"/>
-      </w:pPr>
-      <w:r>
-        <w:rPr>
-          <w:rFonts w:hint="eastAsia"/>
-        </w:rPr>
-        <w:t>请求</w:t>
-      </w:r>
-      <w:r>
-        <w:t>格式：</w:t>
-      </w:r>
-      <w:r>
-        <w:rPr>
-          <w:rFonts w:hint="eastAsia"/>
-        </w:rPr>
-        <w:t xml:space="preserve">POST </w:t>
-      </w:r>
-      <w:r>
-        <w:t>/order/add/</w:t>
-      </w:r>
-    </w:p>
-    <w:p>
-      <w:pPr>
-        <w:pStyle w:val="a8"/>
-        <w:numPr>
-          <w:ilvl w:val="0"/>
-          <w:numId w:val="17"/>
-        </w:numPr>
-        <w:ind w:firstLineChars="0"/>
-      </w:pPr>
-      <w:r>
-        <w:t>b</w:t>
-      </w:r>
-      <w:r>
-        <w:rPr>
-          <w:rFonts w:hint="eastAsia"/>
-        </w:rPr>
-        <w:t>ody</w:t>
-      </w:r>
-    </w:p>
-    <w:tbl>
-      <w:tblPr>
-        <w:tblStyle w:val="af9"/>
-        <w:tblW w:w="0" w:type="auto"/>
-        <w:tblInd w:w="-5" w:type="dxa"/>
-        <w:tblLook w:val="04A0" w:firstRow="1" w:lastRow="0" w:firstColumn="1" w:lastColumn="0" w:noHBand="0" w:noVBand="1"/>
-      </w:tblPr>
-      <w:tblGrid>
-        <w:gridCol w:w="4148"/>
-        <w:gridCol w:w="4148"/>
-      </w:tblGrid>
-      <w:tr>
-        <w:tc>
-          <w:tcPr>
-            <w:tcW w:w="4148" w:type="dxa"/>
-          </w:tcPr>
-          <w:p>
-            <w:pPr>
-              <w:ind w:firstLineChars="0" w:firstLine="0"/>
-            </w:pPr>
-            <w:bookmarkStart w:id="5" w:name="OLE_LINK3"/>
-            <w:bookmarkStart w:id="6" w:name="OLE_LINK4"/>
-            <w:r>
-              <w:rPr>
-                <w:rFonts w:hint="eastAsia"/>
-              </w:rPr>
-              <w:t>键（</w:t>
-            </w:r>
-            <w:r>
-              <w:rPr>
-                <w:rFonts w:hint="eastAsia"/>
-              </w:rPr>
-              <w:t>key</w:t>
-            </w:r>
-            <w:r>
-              <w:rPr>
-                <w:rFonts w:hint="eastAsia"/>
-              </w:rPr>
-              <w:t>）</w:t>
-            </w:r>
-          </w:p>
-        </w:tc>
-        <w:tc>
-          <w:tcPr>
-            <w:tcW w:w="4148" w:type="dxa"/>
-          </w:tcPr>
-          <w:p>
-            <w:pPr>
-              <w:ind w:firstLineChars="0" w:firstLine="0"/>
-            </w:pPr>
-            <w:r>
-              <w:rPr>
-                <w:rFonts w:hint="eastAsia"/>
-              </w:rPr>
-              <w:t>说明</w:t>
-            </w:r>
-          </w:p>
-        </w:tc>
-      </w:tr>
-      <w:tr>
-        <w:tc>
-          <w:tcPr>
-            <w:tcW w:w="4148" w:type="dxa"/>
-          </w:tcPr>
-          <w:p>
-            <w:pPr>
               <w:tabs>
                 <w:tab w:val="left" w:pos="2693"/>
               </w:tabs>
@@ -7036,8 +6937,6 @@
         </w:tc>
       </w:tr>
     </w:tbl>
-    <w:bookmarkEnd w:id="5"/>
-    <w:bookmarkEnd w:id="6"/>
     <w:p>
       <w:pPr>
         <w:pStyle w:val="a0"/>
@@ -7046,296 +6945,7 @@
         <w:rPr>
           <w:rFonts w:hint="eastAsia"/>
         </w:rPr>
-        <w:t>添加</w:t>
-      </w:r>
-      <w:r>
-        <w:t>拼购书籍</w:t>
-      </w:r>
-      <w:r>
-        <w:rPr>
-          <w:rFonts w:hint="eastAsia"/>
-        </w:rPr>
-        <w:t>响应</w:t>
-      </w:r>
-    </w:p>
-    <w:p>
-      <w:pPr>
-        <w:ind w:firstLine="480"/>
-        <w:rPr>
-          <w:rFonts w:hint="eastAsia"/>
-        </w:rPr>
-      </w:pPr>
-    </w:p>
-    <w:p>
-      <w:pPr>
-        <w:pStyle w:val="a"/>
-      </w:pPr>
-      <w:r>
-        <w:rPr>
-          <w:rFonts w:hint="eastAsia"/>
-        </w:rPr>
-        <w:t>获取</w:t>
-      </w:r>
-      <w:r>
-        <w:t>拼购列表</w:t>
-      </w:r>
-    </w:p>
-    <w:p>
-      <w:pPr>
-        <w:pStyle w:val="a0"/>
-      </w:pPr>
-      <w:r>
-        <w:rPr>
-          <w:rFonts w:hint="eastAsia"/>
-        </w:rPr>
-        <w:t>请求</w:t>
-      </w:r>
-    </w:p>
-    <w:p>
-      <w:pPr>
-        <w:pStyle w:val="a8"/>
-        <w:numPr>
-          <w:ilvl w:val="0"/>
-          <w:numId w:val="22"/>
-        </w:numPr>
-        <w:ind w:firstLineChars="0"/>
-      </w:pPr>
-      <w:r>
-        <w:rPr>
-          <w:rFonts w:hint="eastAsia"/>
-        </w:rPr>
-        <w:t>请求</w:t>
-      </w:r>
-      <w:r>
-        <w:t>格式：</w:t>
-      </w:r>
-      <w:r>
-        <w:t>GET  /order</w:t>
-      </w:r>
-      <w:r>
-        <w:rPr>
-          <w:rFonts w:hint="eastAsia"/>
-        </w:rPr>
-        <w:t xml:space="preserve"> /</w:t>
-      </w:r>
-      <w:r>
-        <w:t>list/</w:t>
-      </w:r>
-    </w:p>
-    <w:p>
-      <w:pPr>
-        <w:pStyle w:val="a8"/>
-        <w:numPr>
-          <w:ilvl w:val="0"/>
-          <w:numId w:val="22"/>
-        </w:numPr>
-        <w:ind w:firstLineChars="0"/>
-        <w:rPr>
-          <w:rFonts w:hint="eastAsia"/>
-        </w:rPr>
-      </w:pPr>
-      <w:r>
-        <w:rPr>
-          <w:rFonts w:hint="eastAsia"/>
-        </w:rPr>
-        <w:t>请求</w:t>
-      </w:r>
-      <w:r>
-        <w:rPr>
-          <w:rFonts w:hint="eastAsia"/>
-        </w:rPr>
-        <w:t>body</w:t>
-      </w:r>
-      <w:r>
-        <w:t>：</w:t>
-      </w:r>
-    </w:p>
-    <w:tbl>
-      <w:tblPr>
-        <w:tblStyle w:val="af9"/>
-        <w:tblW w:w="0" w:type="auto"/>
-        <w:tblInd w:w="-5" w:type="dxa"/>
-        <w:tblLook w:val="04A0" w:firstRow="1" w:lastRow="0" w:firstColumn="1" w:lastColumn="0" w:noHBand="0" w:noVBand="1"/>
-      </w:tblPr>
-      <w:tblGrid>
-        <w:gridCol w:w="4148"/>
-        <w:gridCol w:w="4148"/>
-      </w:tblGrid>
-      <w:tr>
-        <w:tc>
-          <w:tcPr>
-            <w:tcW w:w="4148" w:type="dxa"/>
-          </w:tcPr>
-          <w:p>
-            <w:pPr>
-              <w:ind w:firstLineChars="0" w:firstLine="0"/>
-            </w:pPr>
-            <w:r>
-              <w:rPr>
-                <w:rFonts w:hint="eastAsia"/>
-              </w:rPr>
-              <w:t>键（</w:t>
-            </w:r>
-            <w:r>
-              <w:rPr>
-                <w:rFonts w:hint="eastAsia"/>
-              </w:rPr>
-              <w:t>key</w:t>
-            </w:r>
-            <w:r>
-              <w:rPr>
-                <w:rFonts w:hint="eastAsia"/>
-              </w:rPr>
-              <w:t>）</w:t>
-            </w:r>
-          </w:p>
-        </w:tc>
-        <w:tc>
-          <w:tcPr>
-            <w:tcW w:w="4148" w:type="dxa"/>
-          </w:tcPr>
-          <w:p>
-            <w:pPr>
-              <w:ind w:firstLineChars="0" w:firstLine="0"/>
-            </w:pPr>
-            <w:r>
-              <w:rPr>
-                <w:rFonts w:hint="eastAsia"/>
-              </w:rPr>
-              <w:t>说明</w:t>
-            </w:r>
-          </w:p>
-        </w:tc>
-      </w:tr>
-      <w:tr>
-        <w:tc>
-          <w:tcPr>
-            <w:tcW w:w="4148" w:type="dxa"/>
-          </w:tcPr>
-          <w:p>
-            <w:pPr>
-              <w:tabs>
-                <w:tab w:val="left" w:pos="2693"/>
-              </w:tabs>
-              <w:ind w:firstLineChars="0" w:firstLine="0"/>
-            </w:pPr>
-            <w:r>
-              <w:rPr>
-                <w:rFonts w:ascii="Times" w:hAnsi="Times" w:cs="Times"/>
-              </w:rPr>
-              <w:t>userName</w:t>
-            </w:r>
-            <w:r>
-              <w:rPr>
-                <w:rFonts w:ascii="Times" w:hAnsi="Times" w:cs="Times"/>
-              </w:rPr>
-              <w:tab/>
-            </w:r>
-          </w:p>
-        </w:tc>
-        <w:tc>
-          <w:tcPr>
-            <w:tcW w:w="4148" w:type="dxa"/>
-          </w:tcPr>
-          <w:p>
-            <w:pPr>
-              <w:ind w:firstLineChars="0" w:firstLine="0"/>
-            </w:pPr>
-            <w:r>
-              <w:t>用户名</w:t>
-            </w:r>
-          </w:p>
-        </w:tc>
-      </w:tr>
-      <w:tr>
-        <w:tc>
-          <w:tcPr>
-            <w:tcW w:w="4148" w:type="dxa"/>
-          </w:tcPr>
-          <w:p>
-            <w:pPr>
-              <w:ind w:firstLineChars="0" w:firstLine="0"/>
-              <w:rPr>
-                <w:rFonts w:ascii="Times" w:hAnsi="Times" w:cs="Times"/>
-              </w:rPr>
-            </w:pPr>
-            <w:r>
-              <w:t>promotionID</w:t>
-            </w:r>
-          </w:p>
-        </w:tc>
-        <w:tc>
-          <w:tcPr>
-            <w:tcW w:w="4148" w:type="dxa"/>
-          </w:tcPr>
-          <w:p>
-            <w:pPr>
-              <w:ind w:firstLineChars="0" w:firstLine="0"/>
-            </w:pPr>
-            <w:r>
-              <w:rPr>
-                <w:rFonts w:hint="eastAsia"/>
-              </w:rPr>
-              <w:t>促销活动</w:t>
-            </w:r>
-            <w:r>
-              <w:rPr>
-                <w:rFonts w:hint="eastAsia"/>
-              </w:rPr>
-              <w:t>ID</w:t>
-            </w:r>
-          </w:p>
-        </w:tc>
-      </w:tr>
-      <w:tr>
-        <w:tc>
-          <w:tcPr>
-            <w:tcW w:w="4148" w:type="dxa"/>
-          </w:tcPr>
-          <w:p>
-            <w:pPr>
-              <w:ind w:firstLineChars="0" w:firstLine="0"/>
-            </w:pPr>
-            <w:r>
-              <w:t>bookISBN</w:t>
-            </w:r>
-          </w:p>
-        </w:tc>
-        <w:tc>
-          <w:tcPr>
-            <w:tcW w:w="4148" w:type="dxa"/>
-          </w:tcPr>
-          <w:p>
-            <w:pPr>
-              <w:ind w:firstLineChars="0" w:firstLine="0"/>
-            </w:pPr>
-            <w:r>
-              <w:rPr>
-                <w:rFonts w:hint="eastAsia"/>
-              </w:rPr>
-              <w:t>书籍</w:t>
-            </w:r>
-            <w:r>
-              <w:rPr>
-                <w:rFonts w:hint="eastAsia"/>
-              </w:rPr>
-              <w:t>ISBN</w:t>
-            </w:r>
-          </w:p>
-        </w:tc>
-      </w:tr>
-    </w:tbl>
-    <w:p>
-      <w:pPr>
-        <w:pStyle w:val="a0"/>
-        <w:rPr>
-          <w:rFonts w:hint="eastAsia"/>
-        </w:rPr>
-      </w:pPr>
-      <w:r>
-        <w:rPr>
-          <w:rFonts w:hint="eastAsia"/>
-        </w:rPr>
+        <w:lastRenderedPageBreak/>
         <w:t>响应</w:t>
       </w:r>
     </w:p>
@@ -7369,9 +6979,6 @@
           <w:numId w:val="23"/>
         </w:numPr>
         <w:ind w:firstLineChars="0"/>
-        <w:rPr>
-          <w:rFonts w:hint="eastAsia"/>
-        </w:rPr>
       </w:pPr>
       <w:r>
         <w:rPr>
@@ -7418,9 +7025,6 @@
       <w:pPr>
         <w:pStyle w:val="a8"/>
         <w:ind w:left="840" w:firstLineChars="0" w:firstLine="0"/>
-        <w:rPr>
-          <w:rFonts w:hint="eastAsia"/>
-        </w:rPr>
       </w:pPr>
     </w:p>
     <w:p>
@@ -7428,16 +7032,12 @@
         <w:pStyle w:val="a0"/>
       </w:pPr>
       <w:r>
-        <w:lastRenderedPageBreak/>
         <w:t>响应</w:t>
       </w:r>
     </w:p>
     <w:p>
       <w:pPr>
         <w:ind w:firstLine="480"/>
-        <w:rPr>
-          <w:rFonts w:hint="eastAsia"/>
-        </w:rPr>
       </w:pPr>
     </w:p>
     <w:sectPr>
@@ -11660,7 +11260,7 @@
 </file>
 
 <file path=customXml/itemProps1.xml><?xml version="1.0" encoding="utf-8"?>
-<ds:datastoreItem xmlns:ds="http://schemas.openxmlformats.org/officeDocument/2006/customXml" ds:itemID="{11D115B9-B891-429F-9DE8-1B6FB2BC75CF}">
+<ds:datastoreItem xmlns:ds="http://schemas.openxmlformats.org/officeDocument/2006/customXml" ds:itemID="{8222367E-050B-4521-9832-7EBE02A36589}">
   <ds:schemaRefs>
     <ds:schemaRef ds:uri="http://schemas.openxmlformats.org/officeDocument/2006/bibliography"/>
   </ds:schemaRefs>

--- a/doc/服务器-客户端交互文档.docx
+++ b/doc/服务器-客户端交互文档.docx
@@ -2770,12 +2770,7 @@
         <w:ind w:firstLine="480"/>
       </w:pPr>
       <w:r>
-        <w:t>此表存储某本书在各电商</w:t>
-      </w:r>
-      <w:bookmarkStart w:id="2" w:name="_GoBack"/>
-      <w:bookmarkEnd w:id="2"/>
-      <w:r>
-        <w:t>网站的价格信息</w:t>
+        <w:t>此表存储某本书在各电商网站的价格信息</w:t>
       </w:r>
       <w:r>
         <w:t>（</w:t>
@@ -5157,17 +5152,17 @@
             <w:pPr>
               <w:ind w:firstLineChars="0" w:firstLine="0"/>
               <w:rPr>
+                <w:rFonts w:ascii="Times" w:hAnsi="Times" w:cs="Times"/>
+              </w:rPr>
+            </w:pPr>
+            <w:bookmarkStart w:id="2" w:name="OLE_LINK5"/>
+            <w:r>
+              <w:rPr>
                 <w:rFonts w:ascii="Times" w:hAnsi="Times" w:cs="Times" w:hint="eastAsia"/>
               </w:rPr>
-            </w:pPr>
-            <w:bookmarkStart w:id="3" w:name="OLE_LINK5"/>
-            <w:r>
-              <w:rPr>
-                <w:rFonts w:ascii="Times" w:hAnsi="Times" w:cs="Times" w:hint="eastAsia"/>
-              </w:rPr>
               <w:t>bookImageLink</w:t>
             </w:r>
-            <w:bookmarkEnd w:id="3"/>
+            <w:bookmarkEnd w:id="2"/>
           </w:p>
         </w:tc>
         <w:tc>
@@ -5177,9 +5172,6 @@
           <w:p>
             <w:pPr>
               <w:ind w:firstLineChars="0" w:firstLine="0"/>
-              <w:rPr>
-                <w:rFonts w:hint="eastAsia"/>
-              </w:rPr>
             </w:pPr>
             <w:r>
               <w:rPr>
@@ -6396,8 +6388,8 @@
       <w:pPr>
         <w:pStyle w:val="a"/>
       </w:pPr>
-      <w:bookmarkStart w:id="4" w:name="OLE_LINK1"/>
-      <w:bookmarkStart w:id="5" w:name="OLE_LINK2"/>
+      <w:bookmarkStart w:id="3" w:name="OLE_LINK1"/>
+      <w:bookmarkStart w:id="4" w:name="OLE_LINK2"/>
       <w:r>
         <w:rPr>
           <w:rFonts w:hint="eastAsia"/>
@@ -6408,8 +6400,8 @@
         <w:t>拼购书籍</w:t>
       </w:r>
     </w:p>
+    <w:bookmarkEnd w:id="3"/>
     <w:bookmarkEnd w:id="4"/>
-    <w:bookmarkEnd w:id="5"/>
     <w:p>
       <w:pPr>
         <w:pStyle w:val="a0"/>
@@ -6475,6 +6467,255 @@
           <w:rFonts w:hint="eastAsia"/>
         </w:rPr>
         <w:t>ody</w:t>
+      </w:r>
+    </w:p>
+    <w:tbl>
+      <w:tblPr>
+        <w:tblStyle w:val="af9"/>
+        <w:tblW w:w="0" w:type="auto"/>
+        <w:tblInd w:w="-5" w:type="dxa"/>
+        <w:tblLook w:val="04A0" w:firstRow="1" w:lastRow="0" w:firstColumn="1" w:lastColumn="0" w:noHBand="0" w:noVBand="1"/>
+      </w:tblPr>
+      <w:tblGrid>
+        <w:gridCol w:w="3969"/>
+        <w:gridCol w:w="4327"/>
+      </w:tblGrid>
+      <w:tr>
+        <w:tc>
+          <w:tcPr>
+            <w:tcW w:w="3969" w:type="dxa"/>
+          </w:tcPr>
+          <w:p>
+            <w:pPr>
+              <w:ind w:firstLineChars="0" w:firstLine="0"/>
+            </w:pPr>
+            <w:bookmarkStart w:id="5" w:name="OLE_LINK3"/>
+            <w:bookmarkStart w:id="6" w:name="OLE_LINK4"/>
+            <w:r>
+              <w:rPr>
+                <w:rFonts w:hint="eastAsia"/>
+              </w:rPr>
+              <w:t>键（</w:t>
+            </w:r>
+            <w:r>
+              <w:rPr>
+                <w:rFonts w:hint="eastAsia"/>
+              </w:rPr>
+              <w:t>key</w:t>
+            </w:r>
+            <w:r>
+              <w:rPr>
+                <w:rFonts w:hint="eastAsia"/>
+              </w:rPr>
+              <w:t>）</w:t>
+            </w:r>
+          </w:p>
+        </w:tc>
+        <w:tc>
+          <w:tcPr>
+            <w:tcW w:w="4327" w:type="dxa"/>
+          </w:tcPr>
+          <w:p>
+            <w:pPr>
+              <w:ind w:firstLineChars="0" w:firstLine="0"/>
+            </w:pPr>
+            <w:r>
+              <w:rPr>
+                <w:rFonts w:hint="eastAsia"/>
+              </w:rPr>
+              <w:t>说明</w:t>
+            </w:r>
+          </w:p>
+        </w:tc>
+      </w:tr>
+      <w:tr>
+        <w:tc>
+          <w:tcPr>
+            <w:tcW w:w="3969" w:type="dxa"/>
+          </w:tcPr>
+          <w:p>
+            <w:pPr>
+              <w:tabs>
+                <w:tab w:val="left" w:pos="2693"/>
+              </w:tabs>
+              <w:ind w:firstLineChars="0" w:firstLine="0"/>
+            </w:pPr>
+            <w:r>
+              <w:rPr>
+                <w:rFonts w:ascii="Times" w:hAnsi="Times" w:cs="Times"/>
+              </w:rPr>
+              <w:t>u</w:t>
+            </w:r>
+            <w:r>
+              <w:rPr>
+                <w:rFonts w:ascii="Times" w:hAnsi="Times" w:cs="Times"/>
+              </w:rPr>
+              <w:t>sername</w:t>
+            </w:r>
+            <w:r>
+              <w:rPr>
+                <w:rFonts w:ascii="Times" w:hAnsi="Times" w:cs="Times" w:hint="eastAsia"/>
+              </w:rPr>
+              <w:t>（暂时</w:t>
+            </w:r>
+            <w:r>
+              <w:rPr>
+                <w:rFonts w:ascii="Times" w:hAnsi="Times" w:cs="Times"/>
+              </w:rPr>
+              <w:t>不发</w:t>
+            </w:r>
+            <w:r>
+              <w:rPr>
+                <w:rFonts w:ascii="Times" w:hAnsi="Times" w:cs="Times" w:hint="eastAsia"/>
+              </w:rPr>
+              <w:t>）</w:t>
+            </w:r>
+            <w:r>
+              <w:rPr>
+                <w:rFonts w:ascii="Times" w:hAnsi="Times" w:cs="Times"/>
+              </w:rPr>
+              <w:tab/>
+            </w:r>
+          </w:p>
+        </w:tc>
+        <w:tc>
+          <w:tcPr>
+            <w:tcW w:w="4327" w:type="dxa"/>
+          </w:tcPr>
+          <w:p>
+            <w:pPr>
+              <w:ind w:firstLineChars="0" w:firstLine="0"/>
+            </w:pPr>
+            <w:r>
+              <w:t>用户名</w:t>
+            </w:r>
+            <w:r>
+              <w:rPr>
+                <w:rFonts w:hint="eastAsia"/>
+              </w:rPr>
+              <w:t>（发</w:t>
+            </w:r>
+            <w:r>
+              <w:t>cookie</w:t>
+            </w:r>
+            <w:r>
+              <w:t>或者其他</w:t>
+            </w:r>
+            <w:r>
+              <w:rPr>
+                <w:rFonts w:hint="eastAsia"/>
+              </w:rPr>
+              <w:t>）</w:t>
+            </w:r>
+          </w:p>
+        </w:tc>
+      </w:tr>
+      <w:tr>
+        <w:tc>
+          <w:tcPr>
+            <w:tcW w:w="3969" w:type="dxa"/>
+          </w:tcPr>
+          <w:p>
+            <w:pPr>
+              <w:ind w:firstLineChars="0" w:firstLine="0"/>
+              <w:rPr>
+                <w:rFonts w:ascii="Times" w:hAnsi="Times" w:cs="Times"/>
+              </w:rPr>
+            </w:pPr>
+            <w:bookmarkStart w:id="7" w:name="OLE_LINK8"/>
+            <w:r>
+              <w:t>promotionID</w:t>
+            </w:r>
+            <w:bookmarkEnd w:id="7"/>
+          </w:p>
+        </w:tc>
+        <w:tc>
+          <w:tcPr>
+            <w:tcW w:w="4327" w:type="dxa"/>
+          </w:tcPr>
+          <w:p>
+            <w:pPr>
+              <w:ind w:firstLineChars="0" w:firstLine="0"/>
+            </w:pPr>
+            <w:r>
+              <w:rPr>
+                <w:rFonts w:hint="eastAsia"/>
+              </w:rPr>
+              <w:t>促销活动</w:t>
+            </w:r>
+            <w:r>
+              <w:rPr>
+                <w:rFonts w:hint="eastAsia"/>
+              </w:rPr>
+              <w:t>ID</w:t>
+            </w:r>
+          </w:p>
+        </w:tc>
+      </w:tr>
+      <w:tr>
+        <w:tc>
+          <w:tcPr>
+            <w:tcW w:w="3969" w:type="dxa"/>
+          </w:tcPr>
+          <w:p>
+            <w:pPr>
+              <w:ind w:firstLineChars="0" w:firstLine="0"/>
+            </w:pPr>
+            <w:bookmarkStart w:id="8" w:name="OLE_LINK6"/>
+            <w:bookmarkStart w:id="9" w:name="OLE_LINK7"/>
+            <w:bookmarkStart w:id="10" w:name="OLE_LINK9"/>
+            <w:r>
+              <w:t>bookISBN</w:t>
+            </w:r>
+            <w:bookmarkEnd w:id="8"/>
+            <w:bookmarkEnd w:id="9"/>
+            <w:bookmarkEnd w:id="10"/>
+          </w:p>
+        </w:tc>
+        <w:tc>
+          <w:tcPr>
+            <w:tcW w:w="4327" w:type="dxa"/>
+          </w:tcPr>
+          <w:p>
+            <w:pPr>
+              <w:ind w:firstLineChars="0" w:firstLine="0"/>
+            </w:pPr>
+            <w:r>
+              <w:rPr>
+                <w:rFonts w:hint="eastAsia"/>
+              </w:rPr>
+              <w:t>书籍</w:t>
+            </w:r>
+            <w:r>
+              <w:rPr>
+                <w:rFonts w:hint="eastAsia"/>
+              </w:rPr>
+              <w:t>ISBN</w:t>
+            </w:r>
+          </w:p>
+        </w:tc>
+      </w:tr>
+    </w:tbl>
+    <w:bookmarkEnd w:id="5"/>
+    <w:bookmarkEnd w:id="6"/>
+    <w:p>
+      <w:pPr>
+        <w:pStyle w:val="a0"/>
+      </w:pPr>
+      <w:r>
+        <w:rPr>
+          <w:rFonts w:hint="eastAsia"/>
+        </w:rPr>
+        <w:t>添加</w:t>
+      </w:r>
+      <w:r>
+        <w:t>拼购书籍</w:t>
+      </w:r>
+      <w:r>
+        <w:rPr>
+          <w:rFonts w:hint="eastAsia"/>
+        </w:rPr>
+        <w:t>响应</w:t>
       </w:r>
     </w:p>
     <w:tbl>
@@ -6497,8 +6738,7 @@
             <w:pPr>
               <w:ind w:firstLineChars="0" w:firstLine="0"/>
             </w:pPr>
-            <w:bookmarkStart w:id="6" w:name="OLE_LINK3"/>
-            <w:bookmarkStart w:id="7" w:name="OLE_LINK4"/>
+            <w:bookmarkStart w:id="11" w:name="OLE_LINK10"/>
             <w:r>
               <w:rPr>
                 <w:rFonts w:hint="eastAsia"/>
@@ -6543,35 +6783,84 @@
           </w:tcPr>
           <w:p>
             <w:pPr>
-              <w:tabs>
-                <w:tab w:val="left" w:pos="2693"/>
-              </w:tabs>
               <w:ind w:firstLineChars="0" w:firstLine="0"/>
             </w:pPr>
             <w:r>
               <w:rPr>
                 <w:rFonts w:ascii="Times" w:hAnsi="Times" w:cs="Times"/>
               </w:rPr>
-              <w:t>userName</w:t>
+              <w:t>s</w:t>
             </w:r>
             <w:r>
               <w:rPr>
                 <w:rFonts w:ascii="Times" w:hAnsi="Times" w:cs="Times"/>
               </w:rPr>
-              <w:tab/>
-            </w:r>
-          </w:p>
-        </w:tc>
-        <w:tc>
-          <w:tcPr>
-            <w:tcW w:w="4148" w:type="dxa"/>
-          </w:tcPr>
-          <w:p>
-            <w:pPr>
-              <w:ind w:firstLineChars="0" w:firstLine="0"/>
-            </w:pPr>
-            <w:r>
-              <w:t>用户名</w:t>
+              <w:t>tatus</w:t>
+            </w:r>
+          </w:p>
+        </w:tc>
+        <w:tc>
+          <w:tcPr>
+            <w:tcW w:w="4148" w:type="dxa"/>
+          </w:tcPr>
+          <w:p>
+            <w:pPr>
+              <w:ind w:firstLineChars="0" w:firstLine="0"/>
+            </w:pPr>
+            <w:r>
+              <w:t>0</w:t>
+            </w:r>
+            <w:r>
+              <w:t>，</w:t>
+            </w:r>
+            <w:r>
+              <w:rPr>
+                <w:rFonts w:hint="eastAsia"/>
+              </w:rPr>
+              <w:t>请求</w:t>
+            </w:r>
+            <w:r>
+              <w:t>成功</w:t>
+            </w:r>
+          </w:p>
+          <w:p>
+            <w:pPr>
+              <w:ind w:firstLineChars="0" w:firstLine="0"/>
+            </w:pPr>
+            <w:r>
+              <w:t>1</w:t>
+            </w:r>
+            <w:r>
+              <w:t>，</w:t>
+            </w:r>
+            <w:r>
+              <w:rPr>
+                <w:rFonts w:hint="eastAsia"/>
+              </w:rPr>
+              <w:t>用户未</w:t>
+            </w:r>
+            <w:r>
+              <w:t>登录</w:t>
+            </w:r>
+            <w:r>
+              <w:t xml:space="preserve"> </w:t>
+            </w:r>
+          </w:p>
+          <w:p>
+            <w:pPr>
+              <w:ind w:firstLineChars="0" w:firstLine="0"/>
+            </w:pPr>
+            <w:r>
+              <w:t>2</w:t>
+            </w:r>
+            <w:r>
+              <w:t>，</w:t>
+            </w:r>
+            <w:r>
+              <w:rPr>
+                <w:rFonts w:hint="eastAsia"/>
+              </w:rPr>
+              <w:t>无效参数</w:t>
             </w:r>
           </w:p>
         </w:tc>
@@ -6584,98 +6873,91 @@
           <w:p>
             <w:pPr>
               <w:ind w:firstLineChars="0" w:firstLine="0"/>
+            </w:pPr>
+            <w:r>
               <w:rPr>
                 <w:rFonts w:ascii="Times" w:hAnsi="Times" w:cs="Times"/>
               </w:rPr>
-            </w:pPr>
-            <w:r>
-              <w:t>promotionID</w:t>
-            </w:r>
-          </w:p>
-        </w:tc>
-        <w:tc>
-          <w:tcPr>
-            <w:tcW w:w="4148" w:type="dxa"/>
-          </w:tcPr>
-          <w:p>
-            <w:pPr>
-              <w:ind w:firstLineChars="0" w:firstLine="0"/>
-            </w:pPr>
-            <w:r>
-              <w:rPr>
-                <w:rFonts w:hint="eastAsia"/>
-              </w:rPr>
-              <w:t>促销活动</w:t>
-            </w:r>
-            <w:r>
-              <w:rPr>
-                <w:rFonts w:hint="eastAsia"/>
-              </w:rPr>
-              <w:t>ID</w:t>
+              <w:t>d</w:t>
+            </w:r>
+            <w:r>
+              <w:rPr>
+                <w:rFonts w:ascii="Times" w:hAnsi="Times" w:cs="Times"/>
+              </w:rPr>
+              <w:t>ata</w:t>
+            </w:r>
+          </w:p>
+        </w:tc>
+        <w:tc>
+          <w:tcPr>
+            <w:tcW w:w="4148" w:type="dxa"/>
+          </w:tcPr>
+          <w:p>
+            <w:pPr>
+              <w:ind w:firstLineChars="0" w:firstLine="0"/>
+            </w:pPr>
+            <w:r>
+              <w:rPr>
+                <w:rFonts w:hint="eastAsia"/>
+              </w:rPr>
+              <w:t>0</w:t>
+            </w:r>
+            <w:r>
+              <w:rPr>
+                <w:rFonts w:hint="eastAsia"/>
+              </w:rPr>
+              <w:t>，</w:t>
+            </w:r>
+            <w:r>
+              <w:t>add success</w:t>
+            </w:r>
+            <w:bookmarkStart w:id="12" w:name="_GoBack"/>
+            <w:bookmarkEnd w:id="12"/>
+          </w:p>
+          <w:p>
+            <w:pPr>
+              <w:ind w:firstLineChars="0" w:firstLine="0"/>
+            </w:pPr>
+            <w:r>
+              <w:rPr>
+                <w:rFonts w:hint="eastAsia"/>
+              </w:rPr>
+              <w:t>1</w:t>
+            </w:r>
+            <w:r>
+              <w:rPr>
+                <w:rFonts w:hint="eastAsia"/>
+              </w:rPr>
+              <w:t>，</w:t>
+            </w:r>
+            <w:r>
+              <w:t>user need login</w:t>
+            </w:r>
+          </w:p>
+          <w:p>
+            <w:pPr>
+              <w:ind w:firstLineChars="0" w:firstLine="0"/>
+            </w:pPr>
+            <w:r>
+              <w:rPr>
+                <w:rFonts w:hint="eastAsia"/>
+              </w:rPr>
+              <w:t>2</w:t>
+            </w:r>
+            <w:r>
+              <w:rPr>
+                <w:rFonts w:hint="eastAsia"/>
+              </w:rPr>
+              <w:t>，</w:t>
+            </w:r>
+            <w:r>
+              <w:t>invalid parameters</w:t>
             </w:r>
           </w:p>
         </w:tc>
       </w:tr>
-      <w:tr>
-        <w:tc>
-          <w:tcPr>
-            <w:tcW w:w="4148" w:type="dxa"/>
-          </w:tcPr>
-          <w:p>
-            <w:pPr>
-              <w:ind w:firstLineChars="0" w:firstLine="0"/>
-            </w:pPr>
-            <w:r>
-              <w:t>bookISBN</w:t>
-            </w:r>
-          </w:p>
-        </w:tc>
-        <w:tc>
-          <w:tcPr>
-            <w:tcW w:w="4148" w:type="dxa"/>
-          </w:tcPr>
-          <w:p>
-            <w:pPr>
-              <w:ind w:firstLineChars="0" w:firstLine="0"/>
-            </w:pPr>
-            <w:r>
-              <w:rPr>
-                <w:rFonts w:hint="eastAsia"/>
-              </w:rPr>
-              <w:t>书籍</w:t>
-            </w:r>
-            <w:r>
-              <w:rPr>
-                <w:rFonts w:hint="eastAsia"/>
-              </w:rPr>
-              <w:t>ISBN</w:t>
-            </w:r>
-          </w:p>
-        </w:tc>
-      </w:tr>
+      <w:bookmarkEnd w:id="11"/>
     </w:tbl>
-    <w:bookmarkEnd w:id="6"/>
-    <w:bookmarkEnd w:id="7"/>
-    <w:p>
-      <w:pPr>
-        <w:pStyle w:val="a0"/>
-      </w:pPr>
-      <w:r>
-        <w:rPr>
-          <w:rFonts w:hint="eastAsia"/>
-        </w:rPr>
-        <w:t>添加</w:t>
-      </w:r>
-      <w:r>
-        <w:t>拼购书籍</w:t>
-      </w:r>
-      <w:r>
-        <w:rPr>
-          <w:rFonts w:hint="eastAsia"/>
-        </w:rPr>
-        <w:t>响应</w:t>
-      </w:r>
-    </w:p>
     <w:p>
       <w:pPr>
         <w:ind w:firstLine="480"/>
@@ -6859,6 +7141,30 @@
           </w:p>
         </w:tc>
       </w:tr>
+    </w:tbl>
+    <w:p>
+      <w:pPr>
+        <w:pStyle w:val="a0"/>
+      </w:pPr>
+      <w:r>
+        <w:rPr>
+          <w:rFonts w:hint="eastAsia"/>
+        </w:rPr>
+        <w:lastRenderedPageBreak/>
+        <w:t>响应</w:t>
+      </w:r>
+    </w:p>
+    <w:tbl>
+      <w:tblPr>
+        <w:tblStyle w:val="af9"/>
+        <w:tblW w:w="0" w:type="auto"/>
+        <w:tblInd w:w="-5" w:type="dxa"/>
+        <w:tblLook w:val="04A0" w:firstRow="1" w:lastRow="0" w:firstColumn="1" w:lastColumn="0" w:noHBand="0" w:noVBand="1"/>
+      </w:tblPr>
+      <w:tblGrid>
+        <w:gridCol w:w="4148"/>
+        <w:gridCol w:w="4148"/>
+      </w:tblGrid>
       <w:tr>
         <w:tc>
           <w:tcPr>
@@ -6867,34 +7173,40 @@
           <w:p>
             <w:pPr>
               <w:ind w:firstLineChars="0" w:firstLine="0"/>
-              <w:rPr>
-                <w:rFonts w:ascii="Times" w:hAnsi="Times" w:cs="Times"/>
-              </w:rPr>
-            </w:pPr>
-            <w:r>
-              <w:t>promotionID</w:t>
-            </w:r>
-          </w:p>
-        </w:tc>
-        <w:tc>
-          <w:tcPr>
-            <w:tcW w:w="4148" w:type="dxa"/>
-          </w:tcPr>
-          <w:p>
-            <w:pPr>
-              <w:ind w:firstLineChars="0" w:firstLine="0"/>
-            </w:pPr>
-            <w:r>
-              <w:rPr>
-                <w:rFonts w:hint="eastAsia"/>
-              </w:rPr>
-              <w:t>促销活动</w:t>
-            </w:r>
-            <w:r>
-              <w:rPr>
-                <w:rFonts w:hint="eastAsia"/>
-              </w:rPr>
-              <w:t>ID</w:t>
+            </w:pPr>
+            <w:r>
+              <w:rPr>
+                <w:rFonts w:hint="eastAsia"/>
+              </w:rPr>
+              <w:t>键（</w:t>
+            </w:r>
+            <w:r>
+              <w:rPr>
+                <w:rFonts w:hint="eastAsia"/>
+              </w:rPr>
+              <w:t>key</w:t>
+            </w:r>
+            <w:r>
+              <w:rPr>
+                <w:rFonts w:hint="eastAsia"/>
+              </w:rPr>
+              <w:t>）</w:t>
+            </w:r>
+          </w:p>
+        </w:tc>
+        <w:tc>
+          <w:tcPr>
+            <w:tcW w:w="4148" w:type="dxa"/>
+          </w:tcPr>
+          <w:p>
+            <w:pPr>
+              <w:ind w:firstLineChars="0" w:firstLine="0"/>
+            </w:pPr>
+            <w:r>
+              <w:rPr>
+                <w:rFonts w:hint="eastAsia"/>
+              </w:rPr>
+              <w:t>说明</w:t>
             </w:r>
           </w:p>
         </w:tc>
@@ -6909,29 +7221,167 @@
               <w:ind w:firstLineChars="0" w:firstLine="0"/>
             </w:pPr>
             <w:r>
-              <w:t>bookISBN</w:t>
-            </w:r>
-          </w:p>
-        </w:tc>
-        <w:tc>
-          <w:tcPr>
-            <w:tcW w:w="4148" w:type="dxa"/>
-          </w:tcPr>
-          <w:p>
-            <w:pPr>
-              <w:ind w:firstLineChars="0" w:firstLine="0"/>
-            </w:pPr>
-            <w:r>
-              <w:rPr>
-                <w:rFonts w:hint="eastAsia"/>
-              </w:rPr>
-              <w:t>书籍</w:t>
-            </w:r>
-            <w:r>
-              <w:rPr>
-                <w:rFonts w:hint="eastAsia"/>
-              </w:rPr>
-              <w:t>ISBN</w:t>
+              <w:rPr>
+                <w:rFonts w:ascii="Times" w:hAnsi="Times" w:cs="Times"/>
+              </w:rPr>
+              <w:t>status</w:t>
+            </w:r>
+          </w:p>
+        </w:tc>
+        <w:tc>
+          <w:tcPr>
+            <w:tcW w:w="4148" w:type="dxa"/>
+          </w:tcPr>
+          <w:p>
+            <w:pPr>
+              <w:ind w:firstLineChars="0" w:firstLine="0"/>
+            </w:pPr>
+            <w:r>
+              <w:t>0</w:t>
+            </w:r>
+            <w:r>
+              <w:t>，</w:t>
+            </w:r>
+            <w:r>
+              <w:rPr>
+                <w:rFonts w:hint="eastAsia"/>
+              </w:rPr>
+              <w:t>请求</w:t>
+            </w:r>
+            <w:r>
+              <w:t>成功</w:t>
+            </w:r>
+          </w:p>
+          <w:p>
+            <w:pPr>
+              <w:ind w:firstLineChars="0" w:firstLine="0"/>
+            </w:pPr>
+            <w:r>
+              <w:t>1</w:t>
+            </w:r>
+            <w:r>
+              <w:t>，</w:t>
+            </w:r>
+            <w:r>
+              <w:rPr>
+                <w:rFonts w:hint="eastAsia"/>
+              </w:rPr>
+              <w:t>用户未</w:t>
+            </w:r>
+            <w:r>
+              <w:t>登录</w:t>
+            </w:r>
+            <w:r>
+              <w:t xml:space="preserve"> </w:t>
+            </w:r>
+          </w:p>
+          <w:p>
+            <w:pPr>
+              <w:ind w:firstLineChars="0" w:firstLine="0"/>
+            </w:pPr>
+            <w:r>
+              <w:t>2</w:t>
+            </w:r>
+            <w:r>
+              <w:t>，</w:t>
+            </w:r>
+            <w:r>
+              <w:rPr>
+                <w:rFonts w:hint="eastAsia"/>
+              </w:rPr>
+              <w:t>无效参数</w:t>
+            </w:r>
+          </w:p>
+        </w:tc>
+      </w:tr>
+      <w:tr>
+        <w:tc>
+          <w:tcPr>
+            <w:tcW w:w="4148" w:type="dxa"/>
+          </w:tcPr>
+          <w:p>
+            <w:pPr>
+              <w:ind w:firstLineChars="0" w:firstLine="0"/>
+            </w:pPr>
+            <w:r>
+              <w:rPr>
+                <w:rFonts w:ascii="Times" w:hAnsi="Times" w:cs="Times"/>
+              </w:rPr>
+              <w:t>data</w:t>
+            </w:r>
+          </w:p>
+        </w:tc>
+        <w:tc>
+          <w:tcPr>
+            <w:tcW w:w="4148" w:type="dxa"/>
+          </w:tcPr>
+          <w:p>
+            <w:pPr>
+              <w:ind w:firstLineChars="0" w:firstLine="0"/>
+              <w:rPr>
+                <w:rFonts w:hint="eastAsia"/>
+              </w:rPr>
+            </w:pPr>
+            <w:r>
+              <w:rPr>
+                <w:rFonts w:hint="eastAsia"/>
+              </w:rPr>
+              <w:t>0</w:t>
+            </w:r>
+            <w:r>
+              <w:rPr>
+                <w:rFonts w:hint="eastAsia"/>
+              </w:rPr>
+              <w:t>，</w:t>
+            </w:r>
+            <w:r>
+              <w:rPr>
+                <w:rFonts w:hint="eastAsia"/>
+              </w:rPr>
+              <w:t>列表</w:t>
+            </w:r>
+            <w:r>
+              <w:t>数据</w:t>
+            </w:r>
+          </w:p>
+          <w:p>
+            <w:pPr>
+              <w:ind w:firstLineChars="0" w:firstLine="0"/>
+            </w:pPr>
+            <w:r>
+              <w:rPr>
+                <w:rFonts w:hint="eastAsia"/>
+              </w:rPr>
+              <w:t>1</w:t>
+            </w:r>
+            <w:r>
+              <w:rPr>
+                <w:rFonts w:hint="eastAsia"/>
+              </w:rPr>
+              <w:t>，</w:t>
+            </w:r>
+            <w:r>
+              <w:t>user need login</w:t>
+            </w:r>
+          </w:p>
+          <w:p>
+            <w:pPr>
+              <w:ind w:firstLineChars="0" w:firstLine="0"/>
+            </w:pPr>
+            <w:r>
+              <w:rPr>
+                <w:rFonts w:hint="eastAsia"/>
+              </w:rPr>
+              <w:t>2</w:t>
+            </w:r>
+            <w:r>
+              <w:rPr>
+                <w:rFonts w:hint="eastAsia"/>
+              </w:rPr>
+              <w:t>，</w:t>
+            </w:r>
+            <w:r>
+              <w:t>invalid parameters</w:t>
             </w:r>
           </w:p>
         </w:tc>
@@ -6939,14 +7389,163 @@
     </w:tbl>
     <w:p>
       <w:pPr>
-        <w:pStyle w:val="a0"/>
-      </w:pPr>
-      <w:r>
-        <w:rPr>
-          <w:rFonts w:hint="eastAsia"/>
-        </w:rPr>
-        <w:lastRenderedPageBreak/>
-        <w:t>响应</w:t>
+        <w:ind w:firstLine="480"/>
+      </w:pPr>
+      <w:r>
+        <w:t>{‘status’:’0’,data:[</w:t>
+      </w:r>
+      <w:r>
+        <w:t>“username”:</w:t>
+      </w:r>
+    </w:p>
+    <w:p>
+      <w:pPr>
+        <w:ind w:firstLine="480"/>
+      </w:pPr>
+      <w:r>
+        <w:t>"shopping_list":</w:t>
+      </w:r>
+      <w:r>
+        <w:t>{</w:t>
+      </w:r>
+      <w:r>
+        <w:t xml:space="preserve"> </w:t>
+      </w:r>
+    </w:p>
+    <w:p>
+      <w:pPr>
+        <w:ind w:firstLine="480"/>
+      </w:pPr>
+      <w:r>
+        <w:t xml:space="preserve">“bookName”:  </w:t>
+      </w:r>
+    </w:p>
+    <w:p>
+      <w:pPr>
+        <w:ind w:firstLine="480"/>
+      </w:pPr>
+      <w:r>
+        <w:t>“</w:t>
+      </w:r>
+      <w:r>
+        <w:t>promotionBookPrice</w:t>
+      </w:r>
+      <w:r>
+        <w:t>”:</w:t>
+      </w:r>
+    </w:p>
+    <w:p>
+      <w:pPr>
+        <w:ind w:firstLine="480"/>
+      </w:pPr>
+      <w:r>
+        <w:t>“</w:t>
+      </w:r>
+      <w:r>
+        <w:t>promotionBookISBN</w:t>
+      </w:r>
+      <w:r>
+        <w:t>”</w:t>
+      </w:r>
+      <w:r>
+        <w:rPr>
+          <w:rFonts w:hint="eastAsia"/>
+        </w:rPr>
+        <w:t>：</w:t>
+      </w:r>
+      <w:r>
+        <w:t>,</w:t>
+      </w:r>
+    </w:p>
+    <w:p>
+      <w:pPr>
+        <w:ind w:firstLine="480"/>
+      </w:pPr>
+      <w:r>
+        <w:t>“</w:t>
+      </w:r>
+      <w:r>
+        <w:t>promotionBookImageLink</w:t>
+      </w:r>
+      <w:r>
+        <w:t>”</w:t>
+      </w:r>
+      <w:r>
+        <w:rPr>
+          <w:rFonts w:hint="eastAsia"/>
+        </w:rPr>
+        <w:t>：</w:t>
+      </w:r>
+      <w:r>
+        <w:t xml:space="preserve">, </w:t>
+      </w:r>
+    </w:p>
+    <w:p>
+      <w:pPr>
+        <w:ind w:firstLine="480"/>
+        <w:rPr>
+          <w:rFonts w:hint="eastAsia"/>
+        </w:rPr>
+      </w:pPr>
+      <w:r>
+        <w:t>“</w:t>
+      </w:r>
+      <w:r>
+        <w:t>promotionName</w:t>
+      </w:r>
+      <w:r>
+        <w:t>”</w:t>
+      </w:r>
+      <w:r>
+        <w:rPr>
+          <w:rFonts w:hint="eastAsia"/>
+        </w:rPr>
+        <w:t>：</w:t>
+      </w:r>
+    </w:p>
+    <w:p>
+      <w:pPr>
+        <w:ind w:firstLine="480"/>
+      </w:pPr>
+      <w:r>
+        <w:t>“promotionID”</w:t>
+      </w:r>
+      <w:r>
+        <w:rPr>
+          <w:rFonts w:hint="eastAsia"/>
+        </w:rPr>
+        <w:t>：</w:t>
+      </w:r>
+    </w:p>
+    <w:p>
+      <w:pPr>
+        <w:ind w:firstLine="480"/>
+      </w:pPr>
+      <w:r>
+        <w:t>“</w:t>
+      </w:r>
+      <w:r>
+        <w:t>bookAmount</w:t>
+      </w:r>
+      <w:r>
+        <w:t>”</w:t>
+      </w:r>
+      <w:r>
+        <w:rPr>
+          <w:rFonts w:hint="eastAsia"/>
+        </w:rPr>
+        <w:t>：</w:t>
+      </w:r>
+    </w:p>
+    <w:p>
+      <w:pPr>
+        <w:ind w:firstLine="480"/>
+        <w:rPr>
+          <w:rFonts w:hint="eastAsia"/>
+        </w:rPr>
+      </w:pPr>
+      <w:r>
+        <w:t>}]}</w:t>
       </w:r>
     </w:p>
     <w:p>
@@ -11260,7 +11859,7 @@
 </file>
 
 <file path=customXml/itemProps1.xml><?xml version="1.0" encoding="utf-8"?>
-<ds:datastoreItem xmlns:ds="http://schemas.openxmlformats.org/officeDocument/2006/customXml" ds:itemID="{8222367E-050B-4521-9832-7EBE02A36589}">
+<ds:datastoreItem xmlns:ds="http://schemas.openxmlformats.org/officeDocument/2006/customXml" ds:itemID="{979B573B-128C-4BA0-81A9-D9C40CF98DA6}">
   <ds:schemaRefs>
     <ds:schemaRef ds:uri="http://schemas.openxmlformats.org/officeDocument/2006/bibliography"/>
   </ds:schemaRefs>
